--- a/Work product/Document/SDD/System Design Document - Carcheck.docx
+++ b/Work product/Document/SDD/System Design Document - Carcheck.docx
@@ -7080,17 +7080,8 @@
         </w:rPr>
         <w:tab/>
       </w:r>
-      <w:hyperlink r:id="rId8" w:anchor="_2db58bpsnjro" w:history="1">
-        <w:r>
-          <w:rPr>
-            <w:rStyle w:val="Collegamentoipertestuale"/>
-            <w:rFonts w:asciiTheme="majorHAnsi" w:hAnsiTheme="majorHAnsi" w:cstheme="majorHAnsi"/>
-            <w:b/>
-            <w:color w:val="000000" w:themeColor="text1"/>
-          </w:rPr>
-          <w:t>4</w:t>
-        </w:r>
-      </w:hyperlink>
+      <w:bookmarkStart w:id="3" w:name="_GoBack"/>
+      <w:bookmarkEnd w:id="3"/>
     </w:p>
     <w:p>
       <w:pPr>
@@ -7120,38 +7111,38 @@
         </w:rPr>
         <w:tab/>
       </w:r>
-      <w:hyperlink r:id="rId9" w:anchor="_9ggrsmt9rdkt" w:history="1">
+    </w:p>
+    <w:p>
+      <w:pPr>
+        <w:pStyle w:val="Normale1"/>
+        <w:tabs>
+          <w:tab w:val="right" w:pos="9025"/>
+        </w:tabs>
+        <w:spacing w:before="60" w:line="240" w:lineRule="auto"/>
+        <w:ind w:left="360"/>
+        <w:rPr>
+          <w:rFonts w:asciiTheme="majorHAnsi" w:hAnsiTheme="majorHAnsi" w:cstheme="majorHAnsi"/>
+          <w:color w:val="000000" w:themeColor="text1"/>
+        </w:rPr>
+      </w:pPr>
+      <w:hyperlink r:id="rId8" w:anchor="_1zvewshm996z" w:history="1">
+        <w:proofErr w:type="gramStart"/>
         <w:r>
           <w:rPr>
             <w:rStyle w:val="Collegamentoipertestuale"/>
             <w:rFonts w:asciiTheme="majorHAnsi" w:hAnsiTheme="majorHAnsi" w:cstheme="majorHAnsi"/>
             <w:color w:val="000000" w:themeColor="text1"/>
           </w:rPr>
-          <w:t>4</w:t>
+          <w:t>1.2  Obiettivi</w:t>
         </w:r>
-      </w:hyperlink>
-    </w:p>
-    <w:p>
-      <w:pPr>
-        <w:pStyle w:val="Normale1"/>
-        <w:tabs>
-          <w:tab w:val="right" w:pos="9025"/>
-        </w:tabs>
-        <w:spacing w:before="60" w:line="240" w:lineRule="auto"/>
-        <w:ind w:left="360"/>
-        <w:rPr>
-          <w:rFonts w:asciiTheme="majorHAnsi" w:hAnsiTheme="majorHAnsi" w:cstheme="majorHAnsi"/>
-          <w:color w:val="000000" w:themeColor="text1"/>
-        </w:rPr>
-      </w:pPr>
-      <w:hyperlink r:id="rId10" w:anchor="_1zvewshm996z" w:history="1">
+        <w:proofErr w:type="gramEnd"/>
         <w:r>
           <w:rPr>
             <w:rStyle w:val="Collegamentoipertestuale"/>
             <w:rFonts w:asciiTheme="majorHAnsi" w:hAnsiTheme="majorHAnsi" w:cstheme="majorHAnsi"/>
             <w:color w:val="000000" w:themeColor="text1"/>
           </w:rPr>
-          <w:t>1.2  Obiettivi di design</w:t>
+          <w:t xml:space="preserve"> di design</w:t>
         </w:r>
       </w:hyperlink>
       <w:r>
@@ -7161,16 +7152,6 @@
         </w:rPr>
         <w:tab/>
       </w:r>
-      <w:hyperlink r:id="rId11" w:anchor="_1zvewshm996z" w:history="1">
-        <w:r>
-          <w:rPr>
-            <w:rStyle w:val="Collegamentoipertestuale"/>
-            <w:rFonts w:asciiTheme="majorHAnsi" w:hAnsiTheme="majorHAnsi" w:cstheme="majorHAnsi"/>
-            <w:color w:val="000000" w:themeColor="text1"/>
-          </w:rPr>
-          <w:t>4</w:t>
-        </w:r>
-      </w:hyperlink>
     </w:p>
     <w:p>
       <w:pPr>
@@ -7185,7 +7166,7 @@
           <w:color w:val="000000" w:themeColor="text1"/>
         </w:rPr>
       </w:pPr>
-      <w:hyperlink r:id="rId12" w:anchor="_79dbl38zbw8u" w:history="1">
+      <w:hyperlink r:id="rId9" w:anchor="_79dbl38zbw8u" w:history="1">
         <w:r>
           <w:rPr>
             <w:rStyle w:val="Collegamentoipertestuale"/>
@@ -7202,16 +7183,6 @@
         </w:rPr>
         <w:tab/>
       </w:r>
-      <w:hyperlink r:id="rId13" w:anchor="_79dbl38zbw8u" w:history="1">
-        <w:r>
-          <w:rPr>
-            <w:rStyle w:val="Collegamentoipertestuale"/>
-            <w:rFonts w:asciiTheme="majorHAnsi" w:hAnsiTheme="majorHAnsi" w:cstheme="majorHAnsi"/>
-            <w:color w:val="000000" w:themeColor="text1"/>
-          </w:rPr>
-          <w:t>4</w:t>
-        </w:r>
-      </w:hyperlink>
     </w:p>
     <w:p>
       <w:pPr>
@@ -7226,7 +7197,7 @@
           <w:color w:val="000000" w:themeColor="text1"/>
         </w:rPr>
       </w:pPr>
-      <w:hyperlink r:id="rId14" w:anchor="_4v4owpt8aogw" w:history="1">
+      <w:hyperlink r:id="rId10" w:anchor="_4v4owpt8aogw" w:history="1">
         <w:r>
           <w:rPr>
             <w:rStyle w:val="Collegamentoipertestuale"/>
@@ -7243,16 +7214,6 @@
         </w:rPr>
         <w:tab/>
       </w:r>
-      <w:hyperlink r:id="rId15" w:anchor="_4v4owpt8aogw" w:history="1">
-        <w:r>
-          <w:rPr>
-            <w:rStyle w:val="Collegamentoipertestuale"/>
-            <w:rFonts w:asciiTheme="majorHAnsi" w:hAnsiTheme="majorHAnsi" w:cstheme="majorHAnsi"/>
-            <w:color w:val="000000" w:themeColor="text1"/>
-          </w:rPr>
-          <w:t>5</w:t>
-        </w:r>
-      </w:hyperlink>
     </w:p>
     <w:p>
       <w:pPr>
@@ -7267,7 +7228,7 @@
           <w:color w:val="000000" w:themeColor="text1"/>
         </w:rPr>
       </w:pPr>
-      <w:hyperlink r:id="rId16" w:anchor="_1lqw9jlghad6" w:history="1">
+      <w:hyperlink r:id="rId11" w:anchor="_1lqw9jlghad6" w:history="1">
         <w:r>
           <w:rPr>
             <w:rStyle w:val="Collegamentoipertestuale"/>
@@ -7284,16 +7245,6 @@
         </w:rPr>
         <w:tab/>
       </w:r>
-      <w:hyperlink r:id="rId17" w:anchor="_1lqw9jlghad6" w:history="1">
-        <w:r>
-          <w:rPr>
-            <w:rStyle w:val="Collegamentoipertestuale"/>
-            <w:rFonts w:asciiTheme="majorHAnsi" w:hAnsiTheme="majorHAnsi" w:cstheme="majorHAnsi"/>
-            <w:color w:val="000000" w:themeColor="text1"/>
-          </w:rPr>
-          <w:t>5</w:t>
-        </w:r>
-      </w:hyperlink>
     </w:p>
     <w:p>
       <w:pPr>
@@ -7308,7 +7259,7 @@
           <w:color w:val="000000" w:themeColor="text1"/>
         </w:rPr>
       </w:pPr>
-      <w:hyperlink r:id="rId18" w:anchor="_lylm389f7szv" w:history="1">
+      <w:hyperlink r:id="rId12" w:anchor="_lylm389f7szv" w:history="1">
         <w:r>
           <w:rPr>
             <w:rStyle w:val="Collegamentoipertestuale"/>
@@ -7325,16 +7276,6 @@
         </w:rPr>
         <w:tab/>
       </w:r>
-      <w:hyperlink r:id="rId19" w:anchor="_lylm389f7szv" w:history="1">
-        <w:r>
-          <w:rPr>
-            <w:rStyle w:val="Collegamentoipertestuale"/>
-            <w:rFonts w:asciiTheme="majorHAnsi" w:hAnsiTheme="majorHAnsi" w:cstheme="majorHAnsi"/>
-            <w:color w:val="000000" w:themeColor="text1"/>
-          </w:rPr>
-          <w:t>6</w:t>
-        </w:r>
-      </w:hyperlink>
     </w:p>
     <w:p>
       <w:pPr>
@@ -7349,7 +7290,7 @@
           <w:color w:val="000000" w:themeColor="text1"/>
         </w:rPr>
       </w:pPr>
-      <w:hyperlink r:id="rId20" w:anchor="_hisql3v3lcec" w:history="1">
+      <w:hyperlink r:id="rId13" w:anchor="_hisql3v3lcec" w:history="1">
         <w:r>
           <w:rPr>
             <w:rStyle w:val="Collegamentoipertestuale"/>
@@ -7366,16 +7307,6 @@
         </w:rPr>
         <w:tab/>
       </w:r>
-      <w:hyperlink r:id="rId21" w:anchor="_hisql3v3lcec" w:history="1">
-        <w:r>
-          <w:rPr>
-            <w:rStyle w:val="Collegamentoipertestuale"/>
-            <w:rFonts w:asciiTheme="majorHAnsi" w:hAnsiTheme="majorHAnsi" w:cstheme="majorHAnsi"/>
-            <w:color w:val="000000" w:themeColor="text1"/>
-          </w:rPr>
-          <w:t>6</w:t>
-        </w:r>
-      </w:hyperlink>
     </w:p>
     <w:p>
       <w:pPr>
@@ -7405,16 +7336,6 @@
         </w:rPr>
         <w:tab/>
       </w:r>
-      <w:hyperlink r:id="rId22" w:anchor="_peq3732ztx8h" w:history="1">
-        <w:r>
-          <w:rPr>
-            <w:rStyle w:val="Collegamentoipertestuale"/>
-            <w:rFonts w:asciiTheme="majorHAnsi" w:hAnsiTheme="majorHAnsi" w:cstheme="majorHAnsi"/>
-            <w:color w:val="000000" w:themeColor="text1"/>
-          </w:rPr>
-          <w:t>6</w:t>
-        </w:r>
-      </w:hyperlink>
     </w:p>
     <w:p>
       <w:pPr>
@@ -7467,17 +7388,6 @@
         </w:rPr>
         <w:tab/>
       </w:r>
-      <w:hyperlink r:id="rId23" w:anchor="_x7txgy1v82bx" w:history="1">
-        <w:r>
-          <w:rPr>
-            <w:rStyle w:val="Collegamentoipertestuale"/>
-            <w:rFonts w:asciiTheme="majorHAnsi" w:hAnsiTheme="majorHAnsi" w:cstheme="majorHAnsi"/>
-            <w:b/>
-            <w:color w:val="000000" w:themeColor="text1"/>
-          </w:rPr>
-          <w:t>12</w:t>
-        </w:r>
-      </w:hyperlink>
     </w:p>
     <w:p>
       <w:pPr>
@@ -7508,17 +7418,6 @@
         </w:rPr>
         <w:tab/>
       </w:r>
-      <w:hyperlink r:id="rId24" w:anchor="_x7txgy1v82bx" w:history="1">
-        <w:r>
-          <w:rPr>
-            <w:rStyle w:val="Collegamentoipertestuale"/>
-            <w:rFonts w:asciiTheme="majorHAnsi" w:hAnsiTheme="majorHAnsi" w:cstheme="majorHAnsi"/>
-            <w:b/>
-            <w:color w:val="000000" w:themeColor="text1"/>
-          </w:rPr>
-          <w:t>13</w:t>
-        </w:r>
-      </w:hyperlink>
     </w:p>
     <w:p>
       <w:pPr>
@@ -7548,16 +7447,6 @@
         </w:rPr>
         <w:tab/>
       </w:r>
-      <w:hyperlink r:id="rId25" w:anchor="_m1c00eeb3m4q" w:history="1">
-        <w:r>
-          <w:rPr>
-            <w:rStyle w:val="Collegamentoipertestuale"/>
-            <w:rFonts w:asciiTheme="majorHAnsi" w:hAnsiTheme="majorHAnsi" w:cstheme="majorHAnsi"/>
-            <w:color w:val="000000" w:themeColor="text1"/>
-          </w:rPr>
-          <w:t>13</w:t>
-        </w:r>
-      </w:hyperlink>
     </w:p>
     <w:p>
       <w:pPr>
@@ -7587,16 +7476,6 @@
         </w:rPr>
         <w:tab/>
       </w:r>
-      <w:hyperlink r:id="rId26" w:anchor="_fuske5jqlxr4" w:history="1">
-        <w:r>
-          <w:rPr>
-            <w:rStyle w:val="Collegamentoipertestuale"/>
-            <w:rFonts w:asciiTheme="majorHAnsi" w:hAnsiTheme="majorHAnsi" w:cstheme="majorHAnsi"/>
-            <w:color w:val="000000" w:themeColor="text1"/>
-          </w:rPr>
-          <w:t>14</w:t>
-        </w:r>
-      </w:hyperlink>
     </w:p>
     <w:p>
       <w:pPr>
@@ -7626,16 +7505,6 @@
         </w:rPr>
         <w:tab/>
       </w:r>
-      <w:hyperlink r:id="rId27" w:anchor="_266ty4an4ngf" w:history="1">
-        <w:r>
-          <w:rPr>
-            <w:rStyle w:val="Collegamentoipertestuale"/>
-            <w:rFonts w:asciiTheme="majorHAnsi" w:hAnsiTheme="majorHAnsi" w:cstheme="majorHAnsi"/>
-            <w:color w:val="000000" w:themeColor="text1"/>
-          </w:rPr>
-          <w:t>17</w:t>
-        </w:r>
-      </w:hyperlink>
     </w:p>
     <w:p>
       <w:pPr>
@@ -7665,16 +7534,6 @@
         </w:rPr>
         <w:tab/>
       </w:r>
-      <w:hyperlink r:id="rId28" w:anchor="_ogote1savehl" w:history="1">
-        <w:r>
-          <w:rPr>
-            <w:rStyle w:val="Collegamentoipertestuale"/>
-            <w:rFonts w:asciiTheme="majorHAnsi" w:hAnsiTheme="majorHAnsi" w:cstheme="majorHAnsi"/>
-            <w:color w:val="000000" w:themeColor="text1"/>
-          </w:rPr>
-          <w:t>26</w:t>
-        </w:r>
-      </w:hyperlink>
     </w:p>
     <w:p>
       <w:pPr>
@@ -7704,16 +7563,6 @@
         </w:rPr>
         <w:tab/>
       </w:r>
-      <w:hyperlink r:id="rId29" w:anchor="_xxv68w2is9sb" w:history="1">
-        <w:r>
-          <w:rPr>
-            <w:rStyle w:val="Collegamentoipertestuale"/>
-            <w:rFonts w:asciiTheme="majorHAnsi" w:hAnsiTheme="majorHAnsi" w:cstheme="majorHAnsi"/>
-            <w:color w:val="000000" w:themeColor="text1"/>
-          </w:rPr>
-          <w:t>26</w:t>
-        </w:r>
-      </w:hyperlink>
     </w:p>
     <w:p>
       <w:pPr>
@@ -7743,16 +7592,6 @@
         </w:rPr>
         <w:tab/>
       </w:r>
-      <w:hyperlink r:id="rId30" w:anchor="_rm33yok0ssq7" w:history="1">
-        <w:r>
-          <w:rPr>
-            <w:rStyle w:val="Collegamentoipertestuale"/>
-            <w:rFonts w:asciiTheme="majorHAnsi" w:hAnsiTheme="majorHAnsi" w:cstheme="majorHAnsi"/>
-            <w:color w:val="000000" w:themeColor="text1"/>
-          </w:rPr>
-          <w:t>27</w:t>
-        </w:r>
-      </w:hyperlink>
     </w:p>
     <w:p>
       <w:pPr>
@@ -7800,16 +7639,6 @@
         </w:rPr>
         <w:tab/>
       </w:r>
-      <w:hyperlink r:id="rId31" w:anchor="_ubouucoxqxnv" w:history="1">
-        <w:r>
-          <w:rPr>
-            <w:rStyle w:val="Collegamentoipertestuale"/>
-            <w:rFonts w:asciiTheme="majorHAnsi" w:hAnsiTheme="majorHAnsi" w:cstheme="majorHAnsi"/>
-            <w:color w:val="000000" w:themeColor="text1"/>
-          </w:rPr>
-          <w:t>27</w:t>
-        </w:r>
-      </w:hyperlink>
     </w:p>
     <w:p>
       <w:pPr>
@@ -7840,17 +7669,6 @@
         </w:rPr>
         <w:tab/>
       </w:r>
-      <w:hyperlink r:id="rId32" w:anchor="_er65n3ujp98n" w:history="1">
-        <w:r>
-          <w:rPr>
-            <w:rStyle w:val="Collegamentoipertestuale"/>
-            <w:rFonts w:asciiTheme="majorHAnsi" w:hAnsiTheme="majorHAnsi" w:cstheme="majorHAnsi"/>
-            <w:b/>
-            <w:color w:val="000000" w:themeColor="text1"/>
-          </w:rPr>
-          <w:t>30</w:t>
-        </w:r>
-      </w:hyperlink>
     </w:p>
     <w:p>
       <w:pPr>
@@ -7880,16 +7698,6 @@
         </w:rPr>
         <w:tab/>
       </w:r>
-      <w:hyperlink r:id="rId33" w:anchor="_ojvuordbg2bm" w:history="1">
-        <w:r>
-          <w:rPr>
-            <w:rStyle w:val="Collegamentoipertestuale"/>
-            <w:rFonts w:asciiTheme="majorHAnsi" w:hAnsiTheme="majorHAnsi" w:cstheme="majorHAnsi"/>
-            <w:color w:val="000000" w:themeColor="text1"/>
-          </w:rPr>
-          <w:t>30</w:t>
-        </w:r>
-      </w:hyperlink>
     </w:p>
     <w:p>
       <w:pPr>
@@ -7919,16 +7727,6 @@
         </w:rPr>
         <w:tab/>
       </w:r>
-      <w:hyperlink r:id="rId34" w:anchor="_ou1810brxi4m" w:history="1">
-        <w:r>
-          <w:rPr>
-            <w:rStyle w:val="Collegamentoipertestuale"/>
-            <w:rFonts w:asciiTheme="majorHAnsi" w:hAnsiTheme="majorHAnsi" w:cstheme="majorHAnsi"/>
-            <w:color w:val="000000" w:themeColor="text1"/>
-          </w:rPr>
-          <w:t>31</w:t>
-        </w:r>
-      </w:hyperlink>
     </w:p>
     <w:p>
       <w:pPr>
@@ -7958,16 +7756,6 @@
         </w:rPr>
         <w:tab/>
       </w:r>
-      <w:hyperlink r:id="rId35" w:anchor="_blpugh3ehudi" w:history="1">
-        <w:r>
-          <w:rPr>
-            <w:rStyle w:val="Collegamentoipertestuale"/>
-            <w:rFonts w:asciiTheme="majorHAnsi" w:hAnsiTheme="majorHAnsi" w:cstheme="majorHAnsi"/>
-            <w:color w:val="000000" w:themeColor="text1"/>
-          </w:rPr>
-          <w:t>33</w:t>
-        </w:r>
-      </w:hyperlink>
     </w:p>
     <w:p>
       <w:pPr>
@@ -7997,16 +7785,6 @@
         </w:rPr>
         <w:tab/>
       </w:r>
-      <w:hyperlink r:id="rId36" w:anchor="_thd21fym6xgk" w:history="1">
-        <w:r>
-          <w:rPr>
-            <w:rStyle w:val="Collegamentoipertestuale"/>
-            <w:rFonts w:asciiTheme="majorHAnsi" w:hAnsiTheme="majorHAnsi" w:cstheme="majorHAnsi"/>
-            <w:color w:val="000000" w:themeColor="text1"/>
-          </w:rPr>
-          <w:t>33</w:t>
-        </w:r>
-      </w:hyperlink>
     </w:p>
     <w:p>
       <w:pPr>
@@ -8036,16 +7814,6 @@
         </w:rPr>
         <w:tab/>
       </w:r>
-      <w:hyperlink r:id="rId37" w:anchor="_jwfakgmdkvxe" w:history="1">
-        <w:r>
-          <w:rPr>
-            <w:rStyle w:val="Collegamentoipertestuale"/>
-            <w:rFonts w:asciiTheme="majorHAnsi" w:hAnsiTheme="majorHAnsi" w:cstheme="majorHAnsi"/>
-            <w:color w:val="000000" w:themeColor="text1"/>
-          </w:rPr>
-          <w:t>34</w:t>
-        </w:r>
-      </w:hyperlink>
     </w:p>
     <w:p>
       <w:pPr>
@@ -8076,17 +7844,6 @@
         </w:rPr>
         <w:tab/>
       </w:r>
-      <w:hyperlink r:id="rId38" w:anchor="_tqbalkmwiwut" w:history="1">
-        <w:r>
-          <w:rPr>
-            <w:rStyle w:val="Collegamentoipertestuale"/>
-            <w:rFonts w:asciiTheme="majorHAnsi" w:hAnsiTheme="majorHAnsi" w:cstheme="majorHAnsi"/>
-            <w:b/>
-            <w:color w:val="000000" w:themeColor="text1"/>
-          </w:rPr>
-          <w:t>35</w:t>
-        </w:r>
-      </w:hyperlink>
     </w:p>
     <w:p>
       <w:pPr>
@@ -11112,8 +10869,8 @@
           <w:szCs w:val="28"/>
         </w:rPr>
       </w:pPr>
-      <w:bookmarkStart w:id="3" w:name="_m1c00eeb3m4q"/>
-      <w:bookmarkEnd w:id="3"/>
+      <w:bookmarkStart w:id="4" w:name="_m1c00eeb3m4q"/>
+      <w:bookmarkEnd w:id="4"/>
       <w:r>
         <w:rPr>
           <w:rFonts w:asciiTheme="majorHAnsi" w:hAnsiTheme="majorHAnsi" w:cstheme="majorHAnsi"/>
@@ -11244,7 +11001,7 @@
           <w:rFonts w:asciiTheme="majorHAnsi" w:hAnsiTheme="majorHAnsi" w:cstheme="majorHAnsi"/>
         </w:rPr>
       </w:pPr>
-      <w:bookmarkStart w:id="4" w:name="_Toc533693306"/>
+      <w:bookmarkStart w:id="5" w:name="_Toc533693306"/>
       <w:r>
         <w:rPr>
           <w:rFonts w:asciiTheme="majorHAnsi" w:hAnsiTheme="majorHAnsi" w:cstheme="majorHAnsi"/>
@@ -11257,7 +11014,7 @@
         </w:rPr>
         <w:t>2</w:t>
       </w:r>
-      <w:bookmarkEnd w:id="4"/>
+      <w:bookmarkEnd w:id="5"/>
       <w:r>
         <w:rPr>
           <w:rFonts w:asciiTheme="majorHAnsi" w:hAnsiTheme="majorHAnsi" w:cstheme="majorHAnsi"/>
@@ -12745,7 +12502,7 @@
                     <pic:cNvPicPr/>
                   </pic:nvPicPr>
                   <pic:blipFill>
-                    <a:blip r:embed="rId39" cstate="print">
+                    <a:blip r:embed="rId14" cstate="print">
                       <a:extLst>
                         <a:ext uri="{28A0092B-C50C-407E-A947-70E740481C1C}">
                           <a14:useLocalDpi xmlns:a14="http://schemas.microsoft.com/office/drawing/2010/main" val="0"/>
@@ -16710,8 +16467,6 @@
         </w:rPr>
         <w:t>lossario</w:t>
       </w:r>
-      <w:bookmarkStart w:id="5" w:name="_GoBack"/>
-      <w:bookmarkEnd w:id="5"/>
     </w:p>
     <w:p>
       <w:pPr>
@@ -17126,7 +16881,7 @@
         <v:path o:extrusionok="f" gradientshapeok="t" o:connecttype="rect"/>
         <o:lock v:ext="edit" aspectratio="t"/>
       </v:shapetype>
-      <v:shape id="_x0000_i1038" type="#_x0000_t75" style="width:8.25pt;height:8.25pt;visibility:visible;mso-wrap-style:square" o:bullet="t">
+      <v:shape id="_x0000_i1028" type="#_x0000_t75" style="width:8.25pt;height:8.25pt;visibility:visible;mso-wrap-style:square" o:bullet="t">
         <v:imagedata r:id="rId1" o:title=""/>
       </v:shape>
     </w:pict>
@@ -19911,7 +19666,7 @@
 </file>
 
 <file path=customXml/itemProps1.xml><?xml version="1.0" encoding="utf-8"?>
-<ds:datastoreItem xmlns:ds="http://schemas.openxmlformats.org/officeDocument/2006/customXml" ds:itemID="{2FCFA17A-CABB-41D9-AC5D-CE49EB62C276}">
+<ds:datastoreItem xmlns:ds="http://schemas.openxmlformats.org/officeDocument/2006/customXml" ds:itemID="{CB62772D-2C7F-41A1-9E96-689AC456C8A2}">
   <ds:schemaRefs>
     <ds:schemaRef ds:uri="http://schemas.openxmlformats.org/officeDocument/2006/bibliography"/>
   </ds:schemaRefs>

--- a/Work product/Document/SDD/System Design Document - Carcheck.docx
+++ b/Work product/Document/SDD/System Design Document - Carcheck.docx
@@ -7080,8 +7080,6 @@
         </w:rPr>
         <w:tab/>
       </w:r>
-      <w:bookmarkStart w:id="3" w:name="_GoBack"/>
-      <w:bookmarkEnd w:id="3"/>
     </w:p>
     <w:p>
       <w:pPr>
@@ -7125,26 +7123,24 @@
           <w:color w:val="000000" w:themeColor="text1"/>
         </w:rPr>
       </w:pPr>
-      <w:hyperlink r:id="rId8" w:anchor="_1zvewshm996z" w:history="1">
-        <w:proofErr w:type="gramStart"/>
-        <w:r>
-          <w:rPr>
-            <w:rStyle w:val="Collegamentoipertestuale"/>
-            <w:rFonts w:asciiTheme="majorHAnsi" w:hAnsiTheme="majorHAnsi" w:cstheme="majorHAnsi"/>
-            <w:color w:val="000000" w:themeColor="text1"/>
-          </w:rPr>
-          <w:t>1.2  Obiettivi</w:t>
-        </w:r>
-        <w:proofErr w:type="gramEnd"/>
-        <w:r>
-          <w:rPr>
-            <w:rStyle w:val="Collegamentoipertestuale"/>
-            <w:rFonts w:asciiTheme="majorHAnsi" w:hAnsiTheme="majorHAnsi" w:cstheme="majorHAnsi"/>
-            <w:color w:val="000000" w:themeColor="text1"/>
-          </w:rPr>
-          <w:t xml:space="preserve"> di design</w:t>
-        </w:r>
-      </w:hyperlink>
+      <w:proofErr w:type="gramStart"/>
+      <w:r>
+        <w:rPr>
+          <w:rStyle w:val="Collegamentoipertestuale"/>
+          <w:rFonts w:asciiTheme="majorHAnsi" w:hAnsiTheme="majorHAnsi" w:cstheme="majorHAnsi"/>
+          <w:color w:val="000000" w:themeColor="text1"/>
+        </w:rPr>
+        <w:t>1.2  Obiettivi</w:t>
+      </w:r>
+      <w:proofErr w:type="gramEnd"/>
+      <w:r>
+        <w:rPr>
+          <w:rStyle w:val="Collegamentoipertestuale"/>
+          <w:rFonts w:asciiTheme="majorHAnsi" w:hAnsiTheme="majorHAnsi" w:cstheme="majorHAnsi"/>
+          <w:color w:val="000000" w:themeColor="text1"/>
+        </w:rPr>
+        <w:t xml:space="preserve"> di design</w:t>
+      </w:r>
       <w:r>
         <w:rPr>
           <w:rFonts w:asciiTheme="majorHAnsi" w:hAnsiTheme="majorHAnsi" w:cstheme="majorHAnsi"/>
@@ -7166,7 +7162,7 @@
           <w:color w:val="000000" w:themeColor="text1"/>
         </w:rPr>
       </w:pPr>
-      <w:hyperlink r:id="rId9" w:anchor="_79dbl38zbw8u" w:history="1">
+      <w:hyperlink r:id="rId8" w:anchor="_79dbl38zbw8u" w:history="1">
         <w:r>
           <w:rPr>
             <w:rStyle w:val="Collegamentoipertestuale"/>
@@ -7197,7 +7193,7 @@
           <w:color w:val="000000" w:themeColor="text1"/>
         </w:rPr>
       </w:pPr>
-      <w:hyperlink r:id="rId10" w:anchor="_4v4owpt8aogw" w:history="1">
+      <w:hyperlink r:id="rId9" w:anchor="_4v4owpt8aogw" w:history="1">
         <w:r>
           <w:rPr>
             <w:rStyle w:val="Collegamentoipertestuale"/>
@@ -7228,7 +7224,7 @@
           <w:color w:val="000000" w:themeColor="text1"/>
         </w:rPr>
       </w:pPr>
-      <w:hyperlink r:id="rId11" w:anchor="_1lqw9jlghad6" w:history="1">
+      <w:hyperlink r:id="rId10" w:anchor="_1lqw9jlghad6" w:history="1">
         <w:r>
           <w:rPr>
             <w:rStyle w:val="Collegamentoipertestuale"/>
@@ -7259,7 +7255,7 @@
           <w:color w:val="000000" w:themeColor="text1"/>
         </w:rPr>
       </w:pPr>
-      <w:hyperlink r:id="rId12" w:anchor="_lylm389f7szv" w:history="1">
+      <w:hyperlink r:id="rId11" w:anchor="_lylm389f7szv" w:history="1">
         <w:r>
           <w:rPr>
             <w:rStyle w:val="Collegamentoipertestuale"/>
@@ -7290,7 +7286,7 @@
           <w:color w:val="000000" w:themeColor="text1"/>
         </w:rPr>
       </w:pPr>
-      <w:hyperlink r:id="rId13" w:anchor="_hisql3v3lcec" w:history="1">
+      <w:hyperlink r:id="rId12" w:anchor="_hisql3v3lcec" w:history="1">
         <w:r>
           <w:rPr>
             <w:rStyle w:val="Collegamentoipertestuale"/>
@@ -9136,6 +9132,7 @@
                 <w:rFonts w:asciiTheme="majorHAnsi" w:hAnsiTheme="majorHAnsi" w:cstheme="majorHAnsi"/>
                 <w:sz w:val="22"/>
                 <w:szCs w:val="22"/>
+                <w:u w:val="single"/>
               </w:rPr>
             </w:pPr>
             <w:r>
@@ -9162,7 +9159,15 @@
                 <w:sz w:val="22"/>
                 <w:szCs w:val="22"/>
               </w:rPr>
-              <w:t xml:space="preserve"> come nel caso dell’estendibilità, la metodologia di programmazione aiuterà a risolvere vari problemi facilmente.</w:t>
+              <w:t xml:space="preserve"> come nel caso dell’estendibilità, la metodologia di programmazione aiuterà a</w:t>
+            </w:r>
+            <w:r>
+              <w:rPr>
+                <w:rFonts w:asciiTheme="majorHAnsi" w:hAnsiTheme="majorHAnsi" w:cstheme="majorHAnsi"/>
+                <w:sz w:val="22"/>
+                <w:szCs w:val="22"/>
+              </w:rPr>
+              <w:t>d affrontare in maniera migliore i vari problemi.</w:t>
             </w:r>
           </w:p>
         </w:tc>
@@ -10422,6 +10427,7 @@
           <w:rFonts w:asciiTheme="majorHAnsi" w:hAnsiTheme="majorHAnsi" w:cstheme="majorHAnsi"/>
           <w:sz w:val="28"/>
           <w:szCs w:val="28"/>
+          <w:u w:val="single"/>
           <w:lang w:val="en-US"/>
         </w:rPr>
       </w:pPr>
@@ -10459,6 +10465,22 @@
         </w:rPr>
         <w:t xml:space="preserve">In questa fase vengono definiti i dati che dovranno essere memorizzati in modo permanente, le tecnologie e le modalità con </w:t>
       </w:r>
+      <w:r>
+        <w:rPr>
+          <w:rFonts w:asciiTheme="majorHAnsi" w:hAnsiTheme="majorHAnsi" w:cstheme="majorHAnsi"/>
+          <w:sz w:val="28"/>
+          <w:szCs w:val="28"/>
+        </w:rPr>
+        <w:t>cui effettuar</w:t>
+      </w:r>
+      <w:r>
+        <w:rPr>
+          <w:rFonts w:asciiTheme="majorHAnsi" w:hAnsiTheme="majorHAnsi" w:cstheme="majorHAnsi"/>
+          <w:sz w:val="28"/>
+          <w:szCs w:val="28"/>
+        </w:rPr>
+        <w:t>e tali operazioni.</w:t>
+      </w:r>
     </w:p>
     <w:p>
       <w:pPr>
@@ -10748,6 +10770,7 @@
           <w:sz w:val="28"/>
           <w:szCs w:val="28"/>
         </w:rPr>
+        <w:lastRenderedPageBreak/>
         <w:t xml:space="preserve">Tra i sistemi precedenti a </w:t>
       </w:r>
       <w:proofErr w:type="spellStart"/>
@@ -10785,7 +10808,6 @@
           <w:sz w:val="28"/>
           <w:szCs w:val="28"/>
         </w:rPr>
-        <w:lastRenderedPageBreak/>
         <w:t xml:space="preserve">Il punto debole (secondo il nostro parere) è quello di individuare singole informazioni in parti diverse del sito. </w:t>
       </w:r>
       <w:proofErr w:type="gramStart"/>
@@ -10869,122 +10891,695 @@
           <w:szCs w:val="28"/>
         </w:rPr>
       </w:pPr>
-      <w:bookmarkStart w:id="4" w:name="_m1c00eeb3m4q"/>
+      <w:bookmarkStart w:id="3" w:name="_m1c00eeb3m4q"/>
+      <w:bookmarkEnd w:id="3"/>
+      <w:r>
+        <w:rPr>
+          <w:rFonts w:asciiTheme="majorHAnsi" w:hAnsiTheme="majorHAnsi" w:cstheme="majorHAnsi"/>
+          <w:sz w:val="28"/>
+          <w:szCs w:val="28"/>
+        </w:rPr>
+        <w:t>3.1 Panoramica</w:t>
+      </w:r>
+    </w:p>
+    <w:p>
+      <w:pPr>
+        <w:pStyle w:val="Normale1"/>
+        <w:rPr>
+          <w:rFonts w:asciiTheme="majorHAnsi" w:hAnsiTheme="majorHAnsi" w:cstheme="majorHAnsi"/>
+          <w:sz w:val="28"/>
+          <w:szCs w:val="28"/>
+        </w:rPr>
+      </w:pPr>
+      <w:r>
+        <w:rPr>
+          <w:rFonts w:asciiTheme="majorHAnsi" w:hAnsiTheme="majorHAnsi" w:cstheme="majorHAnsi"/>
+          <w:sz w:val="28"/>
+          <w:szCs w:val="28"/>
+        </w:rPr>
+        <w:t xml:space="preserve">La scelta per l’architettura del nostro sistema </w:t>
+      </w:r>
+      <w:proofErr w:type="gramStart"/>
+      <w:r>
+        <w:rPr>
+          <w:rFonts w:asciiTheme="majorHAnsi" w:hAnsiTheme="majorHAnsi" w:cstheme="majorHAnsi"/>
+          <w:sz w:val="28"/>
+          <w:szCs w:val="28"/>
+        </w:rPr>
+        <w:t>è ricaduto</w:t>
+      </w:r>
+      <w:proofErr w:type="gramEnd"/>
+      <w:r>
+        <w:rPr>
+          <w:rFonts w:asciiTheme="majorHAnsi" w:hAnsiTheme="majorHAnsi" w:cstheme="majorHAnsi"/>
+          <w:sz w:val="28"/>
+          <w:szCs w:val="28"/>
+        </w:rPr>
+        <w:t xml:space="preserve"> su un sistema di tipo client/server. </w:t>
+      </w:r>
+      <w:r>
+        <w:rPr>
+          <w:rFonts w:asciiTheme="majorHAnsi" w:hAnsiTheme="majorHAnsi" w:cstheme="majorHAnsi"/>
+          <w:sz w:val="28"/>
+          <w:szCs w:val="28"/>
+        </w:rPr>
+        <w:t>U</w:t>
+      </w:r>
+      <w:r>
+        <w:rPr>
+          <w:rFonts w:asciiTheme="majorHAnsi" w:eastAsia="Garamond" w:hAnsiTheme="majorHAnsi" w:cstheme="majorHAnsi"/>
+          <w:sz w:val="28"/>
+          <w:szCs w:val="28"/>
+        </w:rPr>
+        <w:t xml:space="preserve">n server gestirà tutto ciò che riguarda i dati persistenti e la loro accessibilità da parte degli </w:t>
+      </w:r>
+      <w:proofErr w:type="gramStart"/>
+      <w:r>
+        <w:rPr>
+          <w:rFonts w:asciiTheme="majorHAnsi" w:eastAsia="Garamond" w:hAnsiTheme="majorHAnsi" w:cstheme="majorHAnsi"/>
+          <w:sz w:val="28"/>
+          <w:szCs w:val="28"/>
+        </w:rPr>
+        <w:t>utenti ,mentre</w:t>
+      </w:r>
+      <w:proofErr w:type="gramEnd"/>
+      <w:r>
+        <w:rPr>
+          <w:rFonts w:asciiTheme="majorHAnsi" w:eastAsia="Garamond" w:hAnsiTheme="majorHAnsi" w:cstheme="majorHAnsi"/>
+          <w:sz w:val="28"/>
+          <w:szCs w:val="28"/>
+        </w:rPr>
+        <w:t xml:space="preserve"> il client si occuperà di visualizzare tali contenuti.</w:t>
+      </w:r>
+    </w:p>
+    <w:p>
+      <w:pPr>
+        <w:rPr>
+          <w:rFonts w:asciiTheme="majorHAnsi" w:eastAsia="SimSun, 方正书宋_GBK" w:hAnsiTheme="majorHAnsi" w:cstheme="majorHAnsi"/>
+          <w:sz w:val="28"/>
+          <w:szCs w:val="28"/>
+          <w:lang w:val="en-US"/>
+        </w:rPr>
+      </w:pPr>
+      <w:proofErr w:type="spellStart"/>
+      <w:r>
+        <w:rPr>
+          <w:rFonts w:asciiTheme="majorHAnsi" w:eastAsia="SimSun, 方正书宋_GBK" w:hAnsiTheme="majorHAnsi" w:cstheme="majorHAnsi"/>
+          <w:sz w:val="28"/>
+          <w:szCs w:val="28"/>
+          <w:lang w:val="en-US"/>
+        </w:rPr>
+        <w:t>Siamo</w:t>
+      </w:r>
+      <w:proofErr w:type="spellEnd"/>
+      <w:r>
+        <w:rPr>
+          <w:rFonts w:asciiTheme="majorHAnsi" w:eastAsia="SimSun, 方正书宋_GBK" w:hAnsiTheme="majorHAnsi" w:cstheme="majorHAnsi"/>
+          <w:sz w:val="28"/>
+          <w:szCs w:val="28"/>
+          <w:lang w:val="en-US"/>
+        </w:rPr>
+        <w:t xml:space="preserve"> </w:t>
+      </w:r>
+      <w:proofErr w:type="spellStart"/>
+      <w:r>
+        <w:rPr>
+          <w:rFonts w:asciiTheme="majorHAnsi" w:eastAsia="SimSun, 方正书宋_GBK" w:hAnsiTheme="majorHAnsi" w:cstheme="majorHAnsi"/>
+          <w:sz w:val="28"/>
+          <w:szCs w:val="28"/>
+          <w:lang w:val="en-US"/>
+        </w:rPr>
+        <w:t>stati</w:t>
+      </w:r>
+      <w:proofErr w:type="spellEnd"/>
+      <w:r>
+        <w:rPr>
+          <w:rFonts w:asciiTheme="majorHAnsi" w:eastAsia="SimSun, 方正书宋_GBK" w:hAnsiTheme="majorHAnsi" w:cstheme="majorHAnsi"/>
+          <w:sz w:val="28"/>
+          <w:szCs w:val="28"/>
+          <w:lang w:val="en-US"/>
+        </w:rPr>
+        <w:t xml:space="preserve"> </w:t>
+      </w:r>
+      <w:proofErr w:type="spellStart"/>
+      <w:r>
+        <w:rPr>
+          <w:rFonts w:asciiTheme="majorHAnsi" w:eastAsia="SimSun, 方正书宋_GBK" w:hAnsiTheme="majorHAnsi" w:cstheme="majorHAnsi"/>
+          <w:sz w:val="28"/>
+          <w:szCs w:val="28"/>
+          <w:lang w:val="en-US"/>
+        </w:rPr>
+        <w:t>influenzati</w:t>
+      </w:r>
+      <w:proofErr w:type="spellEnd"/>
+      <w:r>
+        <w:rPr>
+          <w:rFonts w:asciiTheme="majorHAnsi" w:eastAsia="SimSun, 方正书宋_GBK" w:hAnsiTheme="majorHAnsi" w:cstheme="majorHAnsi"/>
+          <w:sz w:val="28"/>
+          <w:szCs w:val="28"/>
+          <w:lang w:val="en-US"/>
+        </w:rPr>
+        <w:t xml:space="preserve"> </w:t>
+      </w:r>
+      <w:proofErr w:type="spellStart"/>
+      <w:r>
+        <w:rPr>
+          <w:rFonts w:asciiTheme="majorHAnsi" w:eastAsia="SimSun, 方正书宋_GBK" w:hAnsiTheme="majorHAnsi" w:cstheme="majorHAnsi"/>
+          <w:sz w:val="28"/>
+          <w:szCs w:val="28"/>
+          <w:lang w:val="en-US"/>
+        </w:rPr>
+        <w:t>dai</w:t>
+      </w:r>
+      <w:proofErr w:type="spellEnd"/>
+      <w:r>
+        <w:rPr>
+          <w:rFonts w:asciiTheme="majorHAnsi" w:eastAsia="SimSun, 方正书宋_GBK" w:hAnsiTheme="majorHAnsi" w:cstheme="majorHAnsi"/>
+          <w:sz w:val="28"/>
+          <w:szCs w:val="28"/>
+          <w:lang w:val="en-US"/>
+        </w:rPr>
+        <w:t xml:space="preserve"> </w:t>
+      </w:r>
+      <w:proofErr w:type="spellStart"/>
+      <w:r>
+        <w:rPr>
+          <w:rFonts w:asciiTheme="majorHAnsi" w:eastAsia="SimSun, 方正书宋_GBK" w:hAnsiTheme="majorHAnsi" w:cstheme="majorHAnsi"/>
+          <w:sz w:val="28"/>
+          <w:szCs w:val="28"/>
+          <w:lang w:val="en-US"/>
+        </w:rPr>
+        <w:t>seguenti</w:t>
+      </w:r>
+      <w:proofErr w:type="spellEnd"/>
+      <w:r>
+        <w:rPr>
+          <w:rFonts w:asciiTheme="majorHAnsi" w:eastAsia="SimSun, 方正书宋_GBK" w:hAnsiTheme="majorHAnsi" w:cstheme="majorHAnsi"/>
+          <w:sz w:val="28"/>
+          <w:szCs w:val="28"/>
+          <w:lang w:val="en-US"/>
+        </w:rPr>
+        <w:t xml:space="preserve"> </w:t>
+      </w:r>
+      <w:proofErr w:type="spellStart"/>
+      <w:r>
+        <w:rPr>
+          <w:rFonts w:asciiTheme="majorHAnsi" w:eastAsia="SimSun, 方正书宋_GBK" w:hAnsiTheme="majorHAnsi" w:cstheme="majorHAnsi"/>
+          <w:sz w:val="28"/>
+          <w:szCs w:val="28"/>
+          <w:lang w:val="en-US"/>
+        </w:rPr>
+        <w:t>criteri</w:t>
+      </w:r>
+      <w:proofErr w:type="spellEnd"/>
+      <w:r>
+        <w:rPr>
+          <w:rFonts w:asciiTheme="majorHAnsi" w:eastAsia="SimSun, 方正书宋_GBK" w:hAnsiTheme="majorHAnsi" w:cstheme="majorHAnsi"/>
+          <w:sz w:val="28"/>
+          <w:szCs w:val="28"/>
+          <w:lang w:val="en-US"/>
+        </w:rPr>
+        <w:t>:</w:t>
+      </w:r>
+    </w:p>
+    <w:p>
+      <w:pPr>
+        <w:pStyle w:val="Paragrafoelenco"/>
+        <w:numPr>
+          <w:ilvl w:val="0"/>
+          <w:numId w:val="14"/>
+        </w:numPr>
+        <w:rPr>
+          <w:rFonts w:asciiTheme="majorHAnsi" w:eastAsia="SimSun, 方正书宋_GBK" w:hAnsiTheme="majorHAnsi" w:cstheme="majorHAnsi"/>
+          <w:sz w:val="28"/>
+          <w:szCs w:val="28"/>
+          <w:lang w:val="en-US"/>
+        </w:rPr>
+      </w:pPr>
+      <w:proofErr w:type="spellStart"/>
+      <w:r>
+        <w:rPr>
+          <w:rFonts w:asciiTheme="majorHAnsi" w:eastAsia="SimSun, 方正书宋_GBK" w:hAnsiTheme="majorHAnsi" w:cstheme="majorHAnsi"/>
+          <w:b/>
+          <w:sz w:val="28"/>
+          <w:szCs w:val="28"/>
+          <w:lang w:val="en-US"/>
+        </w:rPr>
+        <w:t>Portabilità</w:t>
+      </w:r>
+      <w:proofErr w:type="spellEnd"/>
+      <w:r>
+        <w:rPr>
+          <w:rFonts w:asciiTheme="majorHAnsi" w:eastAsia="SimSun, 方正书宋_GBK" w:hAnsiTheme="majorHAnsi" w:cstheme="majorHAnsi"/>
+          <w:b/>
+          <w:sz w:val="28"/>
+          <w:szCs w:val="28"/>
+          <w:lang w:val="en-US"/>
+        </w:rPr>
+        <w:t xml:space="preserve"> del </w:t>
+      </w:r>
+      <w:proofErr w:type="spellStart"/>
+      <w:r>
+        <w:rPr>
+          <w:rFonts w:asciiTheme="majorHAnsi" w:eastAsia="SimSun, 方正书宋_GBK" w:hAnsiTheme="majorHAnsi" w:cstheme="majorHAnsi"/>
+          <w:b/>
+          <w:sz w:val="28"/>
+          <w:szCs w:val="28"/>
+          <w:lang w:val="en-US"/>
+        </w:rPr>
+        <w:t>servizio</w:t>
+      </w:r>
+      <w:proofErr w:type="spellEnd"/>
+      <w:r>
+        <w:rPr>
+          <w:rFonts w:asciiTheme="majorHAnsi" w:eastAsia="SimSun, 方正书宋_GBK" w:hAnsiTheme="majorHAnsi" w:cstheme="majorHAnsi"/>
+          <w:b/>
+          <w:sz w:val="28"/>
+          <w:szCs w:val="28"/>
+          <w:lang w:val="en-US"/>
+        </w:rPr>
+        <w:t xml:space="preserve">: </w:t>
+      </w:r>
+      <w:r>
+        <w:rPr>
+          <w:rFonts w:asciiTheme="majorHAnsi" w:eastAsia="SimSun, 方正书宋_GBK" w:hAnsiTheme="majorHAnsi" w:cstheme="majorHAnsi"/>
+          <w:sz w:val="28"/>
+          <w:szCs w:val="28"/>
+          <w:lang w:val="en-US"/>
+        </w:rPr>
+        <w:t xml:space="preserve">Il server </w:t>
+      </w:r>
+      <w:proofErr w:type="spellStart"/>
+      <w:r>
+        <w:rPr>
+          <w:rFonts w:asciiTheme="majorHAnsi" w:eastAsia="SimSun, 方正书宋_GBK" w:hAnsiTheme="majorHAnsi" w:cstheme="majorHAnsi"/>
+          <w:sz w:val="28"/>
+          <w:szCs w:val="28"/>
+          <w:lang w:val="en-US"/>
+        </w:rPr>
+        <w:t>può</w:t>
+      </w:r>
+      <w:proofErr w:type="spellEnd"/>
+      <w:r>
+        <w:rPr>
+          <w:rFonts w:asciiTheme="majorHAnsi" w:eastAsia="SimSun, 方正书宋_GBK" w:hAnsiTheme="majorHAnsi" w:cstheme="majorHAnsi"/>
+          <w:sz w:val="28"/>
+          <w:szCs w:val="28"/>
+          <w:lang w:val="en-US"/>
+        </w:rPr>
+        <w:t xml:space="preserve"> </w:t>
+      </w:r>
+      <w:proofErr w:type="spellStart"/>
+      <w:r>
+        <w:rPr>
+          <w:rFonts w:asciiTheme="majorHAnsi" w:eastAsia="SimSun, 方正书宋_GBK" w:hAnsiTheme="majorHAnsi" w:cstheme="majorHAnsi"/>
+          <w:sz w:val="28"/>
+          <w:szCs w:val="28"/>
+          <w:lang w:val="en-US"/>
+        </w:rPr>
+        <w:t>essere</w:t>
+      </w:r>
+      <w:proofErr w:type="spellEnd"/>
+      <w:r>
+        <w:rPr>
+          <w:rFonts w:asciiTheme="majorHAnsi" w:eastAsia="SimSun, 方正书宋_GBK" w:hAnsiTheme="majorHAnsi" w:cstheme="majorHAnsi"/>
+          <w:sz w:val="28"/>
+          <w:szCs w:val="28"/>
+          <w:lang w:val="en-US"/>
+        </w:rPr>
+        <w:t xml:space="preserve"> </w:t>
+      </w:r>
+      <w:proofErr w:type="spellStart"/>
+      <w:r>
+        <w:rPr>
+          <w:rFonts w:asciiTheme="majorHAnsi" w:eastAsia="SimSun, 方正书宋_GBK" w:hAnsiTheme="majorHAnsi" w:cstheme="majorHAnsi"/>
+          <w:sz w:val="28"/>
+          <w:szCs w:val="28"/>
+          <w:lang w:val="en-US"/>
+        </w:rPr>
+        <w:t>installato</w:t>
+      </w:r>
+      <w:proofErr w:type="spellEnd"/>
+      <w:r>
+        <w:rPr>
+          <w:rFonts w:asciiTheme="majorHAnsi" w:eastAsia="SimSun, 方正书宋_GBK" w:hAnsiTheme="majorHAnsi" w:cstheme="majorHAnsi"/>
+          <w:sz w:val="28"/>
+          <w:szCs w:val="28"/>
+          <w:lang w:val="en-US"/>
+        </w:rPr>
+        <w:t xml:space="preserve"> </w:t>
+      </w:r>
+      <w:proofErr w:type="spellStart"/>
+      <w:r>
+        <w:rPr>
+          <w:rFonts w:asciiTheme="majorHAnsi" w:eastAsia="SimSun, 方正书宋_GBK" w:hAnsiTheme="majorHAnsi" w:cstheme="majorHAnsi"/>
+          <w:sz w:val="28"/>
+          <w:szCs w:val="28"/>
+          <w:lang w:val="en-US"/>
+        </w:rPr>
+        <w:t>su</w:t>
+      </w:r>
+      <w:proofErr w:type="spellEnd"/>
+      <w:r>
+        <w:rPr>
+          <w:rFonts w:asciiTheme="majorHAnsi" w:eastAsia="SimSun, 方正书宋_GBK" w:hAnsiTheme="majorHAnsi" w:cstheme="majorHAnsi"/>
+          <w:sz w:val="28"/>
+          <w:szCs w:val="28"/>
+          <w:lang w:val="en-US"/>
+        </w:rPr>
+        <w:t xml:space="preserve"> una </w:t>
+      </w:r>
+      <w:proofErr w:type="spellStart"/>
+      <w:r>
+        <w:rPr>
+          <w:rFonts w:asciiTheme="majorHAnsi" w:eastAsia="SimSun, 方正书宋_GBK" w:hAnsiTheme="majorHAnsi" w:cstheme="majorHAnsi"/>
+          <w:sz w:val="28"/>
+          <w:szCs w:val="28"/>
+          <w:lang w:val="en-US"/>
+        </w:rPr>
+        <w:t>varietà</w:t>
+      </w:r>
+      <w:proofErr w:type="spellEnd"/>
+      <w:r>
+        <w:rPr>
+          <w:rFonts w:asciiTheme="majorHAnsi" w:eastAsia="SimSun, 方正书宋_GBK" w:hAnsiTheme="majorHAnsi" w:cstheme="majorHAnsi"/>
+          <w:sz w:val="28"/>
+          <w:szCs w:val="28"/>
+          <w:lang w:val="en-US"/>
+        </w:rPr>
+        <w:t xml:space="preserve"> di machine e </w:t>
+      </w:r>
+      <w:proofErr w:type="spellStart"/>
+      <w:r>
+        <w:rPr>
+          <w:rFonts w:asciiTheme="majorHAnsi" w:eastAsia="SimSun, 方正书宋_GBK" w:hAnsiTheme="majorHAnsi" w:cstheme="majorHAnsi"/>
+          <w:sz w:val="28"/>
+          <w:szCs w:val="28"/>
+          <w:lang w:val="en-US"/>
+        </w:rPr>
+        <w:t>sistemi</w:t>
+      </w:r>
+      <w:proofErr w:type="spellEnd"/>
+      <w:r>
+        <w:rPr>
+          <w:rFonts w:asciiTheme="majorHAnsi" w:eastAsia="SimSun, 方正书宋_GBK" w:hAnsiTheme="majorHAnsi" w:cstheme="majorHAnsi"/>
+          <w:sz w:val="28"/>
+          <w:szCs w:val="28"/>
+          <w:lang w:val="en-US"/>
+        </w:rPr>
+        <w:t xml:space="preserve"> operative </w:t>
+      </w:r>
+      <w:proofErr w:type="spellStart"/>
+      <w:r>
+        <w:rPr>
+          <w:rFonts w:asciiTheme="majorHAnsi" w:eastAsia="SimSun, 方正书宋_GBK" w:hAnsiTheme="majorHAnsi" w:cstheme="majorHAnsi"/>
+          <w:sz w:val="28"/>
+          <w:szCs w:val="28"/>
+          <w:lang w:val="en-US"/>
+        </w:rPr>
+        <w:t>diversi</w:t>
+      </w:r>
+      <w:proofErr w:type="spellEnd"/>
+      <w:r>
+        <w:rPr>
+          <w:rFonts w:asciiTheme="majorHAnsi" w:eastAsia="SimSun, 方正书宋_GBK" w:hAnsiTheme="majorHAnsi" w:cstheme="majorHAnsi"/>
+          <w:sz w:val="28"/>
+          <w:szCs w:val="28"/>
+          <w:lang w:val="en-US"/>
+        </w:rPr>
+        <w:t>.</w:t>
+      </w:r>
+    </w:p>
+    <w:p>
+      <w:pPr>
+        <w:pStyle w:val="Paragrafoelenco"/>
+        <w:numPr>
+          <w:ilvl w:val="0"/>
+          <w:numId w:val="14"/>
+        </w:numPr>
+        <w:rPr>
+          <w:rFonts w:asciiTheme="majorHAnsi" w:eastAsia="SimSun, 方正书宋_GBK" w:hAnsiTheme="majorHAnsi" w:cstheme="majorHAnsi"/>
+          <w:sz w:val="28"/>
+          <w:szCs w:val="28"/>
+          <w:lang w:val="en-US"/>
+        </w:rPr>
+      </w:pPr>
+      <w:proofErr w:type="spellStart"/>
+      <w:r>
+        <w:rPr>
+          <w:rFonts w:asciiTheme="majorHAnsi" w:eastAsia="SimSun, 方正书宋_GBK" w:hAnsiTheme="majorHAnsi" w:cstheme="majorHAnsi"/>
+          <w:b/>
+          <w:sz w:val="28"/>
+          <w:szCs w:val="28"/>
+          <w:lang w:val="en-US"/>
+        </w:rPr>
+        <w:t>Flessibilità</w:t>
+      </w:r>
+      <w:proofErr w:type="spellEnd"/>
+      <w:r>
+        <w:rPr>
+          <w:rFonts w:asciiTheme="majorHAnsi" w:eastAsia="SimSun, 方正书宋_GBK" w:hAnsiTheme="majorHAnsi" w:cstheme="majorHAnsi"/>
+          <w:sz w:val="28"/>
+          <w:szCs w:val="28"/>
+          <w:lang w:val="en-US"/>
+        </w:rPr>
+        <w:t xml:space="preserve">: Il Sistema </w:t>
+      </w:r>
+      <w:proofErr w:type="spellStart"/>
+      <w:r>
+        <w:rPr>
+          <w:rFonts w:asciiTheme="majorHAnsi" w:eastAsia="SimSun, 方正书宋_GBK" w:hAnsiTheme="majorHAnsi" w:cstheme="majorHAnsi"/>
+          <w:sz w:val="28"/>
+          <w:szCs w:val="28"/>
+          <w:lang w:val="en-US"/>
+        </w:rPr>
+        <w:t>può</w:t>
+      </w:r>
+      <w:proofErr w:type="spellEnd"/>
+      <w:r>
+        <w:rPr>
+          <w:rFonts w:asciiTheme="majorHAnsi" w:eastAsia="SimSun, 方正书宋_GBK" w:hAnsiTheme="majorHAnsi" w:cstheme="majorHAnsi"/>
+          <w:sz w:val="28"/>
+          <w:szCs w:val="28"/>
+          <w:lang w:val="en-US"/>
+        </w:rPr>
+        <w:t xml:space="preserve"> </w:t>
+      </w:r>
+      <w:proofErr w:type="spellStart"/>
+      <w:r>
+        <w:rPr>
+          <w:rFonts w:asciiTheme="majorHAnsi" w:eastAsia="SimSun, 方正书宋_GBK" w:hAnsiTheme="majorHAnsi" w:cstheme="majorHAnsi"/>
+          <w:sz w:val="28"/>
+          <w:szCs w:val="28"/>
+          <w:lang w:val="en-US"/>
+        </w:rPr>
+        <w:t>essere</w:t>
+      </w:r>
+      <w:proofErr w:type="spellEnd"/>
+      <w:r>
+        <w:rPr>
+          <w:rFonts w:asciiTheme="majorHAnsi" w:eastAsia="SimSun, 方正书宋_GBK" w:hAnsiTheme="majorHAnsi" w:cstheme="majorHAnsi"/>
+          <w:sz w:val="28"/>
+          <w:szCs w:val="28"/>
+          <w:lang w:val="en-US"/>
+        </w:rPr>
+        <w:t xml:space="preserve"> </w:t>
+      </w:r>
+      <w:proofErr w:type="spellStart"/>
+      <w:r>
+        <w:rPr>
+          <w:rFonts w:asciiTheme="majorHAnsi" w:eastAsia="SimSun, 方正书宋_GBK" w:hAnsiTheme="majorHAnsi" w:cstheme="majorHAnsi"/>
+          <w:sz w:val="28"/>
+          <w:szCs w:val="28"/>
+          <w:lang w:val="en-US"/>
+        </w:rPr>
+        <w:t>utilizzato</w:t>
+      </w:r>
+      <w:proofErr w:type="spellEnd"/>
+      <w:r>
+        <w:rPr>
+          <w:rFonts w:asciiTheme="majorHAnsi" w:eastAsia="SimSun, 方正书宋_GBK" w:hAnsiTheme="majorHAnsi" w:cstheme="majorHAnsi"/>
+          <w:sz w:val="28"/>
+          <w:szCs w:val="28"/>
+          <w:lang w:val="en-US"/>
+        </w:rPr>
+        <w:t xml:space="preserve"> con diverse </w:t>
+      </w:r>
+      <w:proofErr w:type="spellStart"/>
+      <w:r>
+        <w:rPr>
+          <w:rFonts w:asciiTheme="majorHAnsi" w:eastAsia="SimSun, 方正书宋_GBK" w:hAnsiTheme="majorHAnsi" w:cstheme="majorHAnsi"/>
+          <w:sz w:val="28"/>
+          <w:szCs w:val="28"/>
+          <w:lang w:val="en-US"/>
+        </w:rPr>
+        <w:t>categorie</w:t>
+      </w:r>
+      <w:proofErr w:type="spellEnd"/>
+      <w:r>
+        <w:rPr>
+          <w:rFonts w:asciiTheme="majorHAnsi" w:eastAsia="SimSun, 方正书宋_GBK" w:hAnsiTheme="majorHAnsi" w:cstheme="majorHAnsi"/>
+          <w:sz w:val="28"/>
+          <w:szCs w:val="28"/>
+          <w:lang w:val="en-US"/>
+        </w:rPr>
+        <w:t xml:space="preserve"> di </w:t>
+      </w:r>
+      <w:proofErr w:type="spellStart"/>
+      <w:r>
+        <w:rPr>
+          <w:rFonts w:asciiTheme="majorHAnsi" w:eastAsia="SimSun, 方正书宋_GBK" w:hAnsiTheme="majorHAnsi" w:cstheme="majorHAnsi"/>
+          <w:sz w:val="28"/>
+          <w:szCs w:val="28"/>
+          <w:lang w:val="en-US"/>
+        </w:rPr>
+        <w:t>periferiche</w:t>
+      </w:r>
+      <w:proofErr w:type="spellEnd"/>
+      <w:r>
+        <w:rPr>
+          <w:rFonts w:asciiTheme="majorHAnsi" w:eastAsia="SimSun, 方正书宋_GBK" w:hAnsiTheme="majorHAnsi" w:cstheme="majorHAnsi"/>
+          <w:sz w:val="28"/>
+          <w:szCs w:val="28"/>
+          <w:lang w:val="en-US"/>
+        </w:rPr>
+        <w:t xml:space="preserve"> </w:t>
+      </w:r>
+      <w:proofErr w:type="spellStart"/>
+      <w:r>
+        <w:rPr>
+          <w:rFonts w:asciiTheme="majorHAnsi" w:eastAsia="SimSun, 方正书宋_GBK" w:hAnsiTheme="majorHAnsi" w:cstheme="majorHAnsi"/>
+          <w:sz w:val="28"/>
+          <w:szCs w:val="28"/>
+          <w:lang w:val="en-US"/>
+        </w:rPr>
+        <w:t>finali</w:t>
+      </w:r>
+      <w:proofErr w:type="spellEnd"/>
+      <w:r>
+        <w:rPr>
+          <w:rFonts w:asciiTheme="majorHAnsi" w:eastAsia="SimSun, 方正书宋_GBK" w:hAnsiTheme="majorHAnsi" w:cstheme="majorHAnsi"/>
+          <w:sz w:val="28"/>
+          <w:szCs w:val="28"/>
+          <w:lang w:val="en-US"/>
+        </w:rPr>
+        <w:t xml:space="preserve"> e </w:t>
+      </w:r>
+      <w:proofErr w:type="spellStart"/>
+      <w:r>
+        <w:rPr>
+          <w:rFonts w:asciiTheme="majorHAnsi" w:eastAsia="SimSun, 方正书宋_GBK" w:hAnsiTheme="majorHAnsi" w:cstheme="majorHAnsi"/>
+          <w:sz w:val="28"/>
+          <w:szCs w:val="28"/>
+          <w:lang w:val="en-US"/>
+        </w:rPr>
+        <w:t>interfacce</w:t>
+      </w:r>
+      <w:proofErr w:type="spellEnd"/>
+      <w:r>
+        <w:rPr>
+          <w:rFonts w:asciiTheme="majorHAnsi" w:eastAsia="SimSun, 方正书宋_GBK" w:hAnsiTheme="majorHAnsi" w:cstheme="majorHAnsi"/>
+          <w:sz w:val="28"/>
+          <w:szCs w:val="28"/>
+          <w:lang w:val="en-US"/>
+        </w:rPr>
+        <w:t xml:space="preserve"> </w:t>
+      </w:r>
+      <w:proofErr w:type="spellStart"/>
+      <w:r>
+        <w:rPr>
+          <w:rFonts w:asciiTheme="majorHAnsi" w:eastAsia="SimSun, 方正书宋_GBK" w:hAnsiTheme="majorHAnsi" w:cstheme="majorHAnsi"/>
+          <w:sz w:val="28"/>
+          <w:szCs w:val="28"/>
+          <w:lang w:val="en-US"/>
+        </w:rPr>
+        <w:t>utente</w:t>
+      </w:r>
+      <w:proofErr w:type="spellEnd"/>
+      <w:r>
+        <w:rPr>
+          <w:rFonts w:asciiTheme="majorHAnsi" w:eastAsia="SimSun, 方正书宋_GBK" w:hAnsiTheme="majorHAnsi" w:cstheme="majorHAnsi"/>
+          <w:sz w:val="28"/>
+          <w:szCs w:val="28"/>
+          <w:lang w:val="en-US"/>
+        </w:rPr>
+        <w:t>.</w:t>
+      </w:r>
+    </w:p>
+    <w:p>
+      <w:pPr>
+        <w:rPr>
+          <w:rFonts w:asciiTheme="majorHAnsi" w:eastAsia="SimSun, 方正书宋_GBK" w:hAnsiTheme="majorHAnsi" w:cstheme="majorHAnsi"/>
+          <w:sz w:val="28"/>
+          <w:szCs w:val="28"/>
+          <w:lang w:val="en-US"/>
+        </w:rPr>
+      </w:pPr>
+    </w:p>
+    <w:p>
+      <w:pPr>
+        <w:rPr>
+          <w:rFonts w:asciiTheme="majorHAnsi" w:eastAsia="SimSun, 方正书宋_GBK" w:hAnsiTheme="majorHAnsi" w:cstheme="majorHAnsi"/>
+          <w:sz w:val="28"/>
+          <w:szCs w:val="28"/>
+          <w:lang w:val="en-US"/>
+        </w:rPr>
+      </w:pPr>
+      <w:r>
+        <w:rPr>
+          <w:noProof/>
+        </w:rPr>
+        <w:drawing>
+          <wp:inline distT="0" distB="0" distL="0" distR="0">
+            <wp:extent cx="5181600" cy="3108960"/>
+            <wp:effectExtent l="0" t="0" r="0" b="0"/>
+            <wp:docPr id="4" name="Immagine 4"/>
+            <wp:cNvGraphicFramePr>
+              <a:graphicFrameLocks xmlns:a="http://schemas.openxmlformats.org/drawingml/2006/main" noChangeAspect="1"/>
+            </wp:cNvGraphicFramePr>
+            <a:graphic xmlns:a="http://schemas.openxmlformats.org/drawingml/2006/main">
+              <a:graphicData uri="http://schemas.openxmlformats.org/drawingml/2006/picture">
+                <pic:pic xmlns:pic="http://schemas.openxmlformats.org/drawingml/2006/picture">
+                  <pic:nvPicPr>
+                    <pic:cNvPr id="0" name="Picture 2"/>
+                    <pic:cNvPicPr>
+                      <a:picLocks noChangeAspect="1" noChangeArrowheads="1"/>
+                    </pic:cNvPicPr>
+                  </pic:nvPicPr>
+                  <pic:blipFill>
+                    <a:blip r:embed="rId13" cstate="print">
+                      <a:extLst>
+                        <a:ext uri="{28A0092B-C50C-407E-A947-70E740481C1C}">
+                          <a14:useLocalDpi xmlns:a14="http://schemas.microsoft.com/office/drawing/2010/main" val="0"/>
+                        </a:ext>
+                      </a:extLst>
+                    </a:blip>
+                    <a:srcRect/>
+                    <a:stretch>
+                      <a:fillRect/>
+                    </a:stretch>
+                  </pic:blipFill>
+                  <pic:spPr bwMode="auto">
+                    <a:xfrm>
+                      <a:off x="0" y="0"/>
+                      <a:ext cx="5182319" cy="3109392"/>
+                    </a:xfrm>
+                    <a:prstGeom prst="rect">
+                      <a:avLst/>
+                    </a:prstGeom>
+                    <a:noFill/>
+                    <a:ln>
+                      <a:noFill/>
+                    </a:ln>
+                  </pic:spPr>
+                </pic:pic>
+              </a:graphicData>
+            </a:graphic>
+          </wp:inline>
+        </w:drawing>
+      </w:r>
+      <w:bookmarkStart w:id="4" w:name="_GoBack"/>
       <w:bookmarkEnd w:id="4"/>
-      <w:r>
-        <w:rPr>
-          <w:rFonts w:asciiTheme="majorHAnsi" w:hAnsiTheme="majorHAnsi" w:cstheme="majorHAnsi"/>
-          <w:sz w:val="28"/>
-          <w:szCs w:val="28"/>
-        </w:rPr>
-        <w:t>3.1 Panoramica</w:t>
-      </w:r>
-    </w:p>
-    <w:p>
-      <w:pPr>
-        <w:pStyle w:val="Normale1"/>
-        <w:rPr>
-          <w:rFonts w:asciiTheme="majorHAnsi" w:hAnsiTheme="majorHAnsi" w:cstheme="majorHAnsi"/>
-          <w:sz w:val="28"/>
-          <w:szCs w:val="28"/>
-        </w:rPr>
-      </w:pPr>
-      <w:r>
-        <w:rPr>
-          <w:rFonts w:asciiTheme="majorHAnsi" w:hAnsiTheme="majorHAnsi" w:cstheme="majorHAnsi"/>
-          <w:sz w:val="28"/>
-          <w:szCs w:val="28"/>
-        </w:rPr>
-        <w:t xml:space="preserve">La scelta per l’architettura del nostro sistema </w:t>
-      </w:r>
-      <w:proofErr w:type="gramStart"/>
-      <w:r>
-        <w:rPr>
-          <w:rFonts w:asciiTheme="majorHAnsi" w:hAnsiTheme="majorHAnsi" w:cstheme="majorHAnsi"/>
-          <w:sz w:val="28"/>
-          <w:szCs w:val="28"/>
-        </w:rPr>
-        <w:t>è ricaduto</w:t>
-      </w:r>
-      <w:proofErr w:type="gramEnd"/>
-      <w:r>
-        <w:rPr>
-          <w:rFonts w:asciiTheme="majorHAnsi" w:hAnsiTheme="majorHAnsi" w:cstheme="majorHAnsi"/>
-          <w:sz w:val="28"/>
-          <w:szCs w:val="28"/>
-        </w:rPr>
-        <w:t xml:space="preserve"> su un sistema di tipo client/server. </w:t>
-      </w:r>
-      <w:r>
-        <w:rPr>
-          <w:rFonts w:asciiTheme="majorHAnsi" w:hAnsiTheme="majorHAnsi" w:cstheme="majorHAnsi"/>
-          <w:sz w:val="28"/>
-          <w:szCs w:val="28"/>
-        </w:rPr>
-        <w:t>U</w:t>
-      </w:r>
-      <w:r>
-        <w:rPr>
-          <w:rFonts w:asciiTheme="majorHAnsi" w:eastAsia="Garamond" w:hAnsiTheme="majorHAnsi" w:cstheme="majorHAnsi"/>
-          <w:sz w:val="28"/>
-          <w:szCs w:val="28"/>
-        </w:rPr>
-        <w:t xml:space="preserve">n server gestirà tutto ciò che riguarda i dati persistenti e la loro accessibilità da parte degli </w:t>
-      </w:r>
-      <w:proofErr w:type="gramStart"/>
-      <w:r>
-        <w:rPr>
-          <w:rFonts w:asciiTheme="majorHAnsi" w:eastAsia="Garamond" w:hAnsiTheme="majorHAnsi" w:cstheme="majorHAnsi"/>
-          <w:sz w:val="28"/>
-          <w:szCs w:val="28"/>
-        </w:rPr>
-        <w:t>utenti ,mentre</w:t>
-      </w:r>
-      <w:proofErr w:type="gramEnd"/>
-      <w:r>
-        <w:rPr>
-          <w:rFonts w:asciiTheme="majorHAnsi" w:eastAsia="Garamond" w:hAnsiTheme="majorHAnsi" w:cstheme="majorHAnsi"/>
-          <w:sz w:val="28"/>
-          <w:szCs w:val="28"/>
-        </w:rPr>
-        <w:t xml:space="preserve"> il client si occuperà di visualizzare tali contenuti.</w:t>
-      </w:r>
-    </w:p>
-    <w:p>
-      <w:pPr>
-        <w:pStyle w:val="Normale1"/>
-        <w:rPr>
-          <w:rFonts w:asciiTheme="majorHAnsi" w:hAnsiTheme="majorHAnsi" w:cstheme="majorHAnsi"/>
-          <w:sz w:val="28"/>
-          <w:szCs w:val="28"/>
-        </w:rPr>
-      </w:pPr>
-      <w:r>
-        <w:rPr>
-          <w:rFonts w:asciiTheme="majorHAnsi" w:hAnsiTheme="majorHAnsi" w:cstheme="majorHAnsi"/>
-          <w:sz w:val="28"/>
-          <w:szCs w:val="28"/>
-        </w:rPr>
-        <w:t>del client, e risponde in relazione al tipo di richiesta. I</w:t>
-      </w:r>
-      <w:r>
-        <w:rPr>
-          <w:rFonts w:asciiTheme="majorHAnsi" w:hAnsiTheme="majorHAnsi" w:cstheme="majorHAnsi"/>
-          <w:sz w:val="28"/>
-          <w:szCs w:val="28"/>
-        </w:rPr>
-        <w:t>n questa scelta siamo stati influenzati da criteri come performance e portabilità.</w:t>
-      </w:r>
-    </w:p>
-    <w:p>
-      <w:pPr>
-        <w:rPr>
-          <w:rFonts w:asciiTheme="majorHAnsi" w:eastAsia="SimSun, 方正书宋_GBK" w:hAnsiTheme="majorHAnsi" w:cstheme="majorHAnsi"/>
-          <w:sz w:val="28"/>
-          <w:szCs w:val="28"/>
-          <w:lang w:val="en-US"/>
-        </w:rPr>
-      </w:pPr>
     </w:p>
     <w:p>
       <w:pPr>
@@ -11006,6 +11601,7 @@
         <w:rPr>
           <w:rFonts w:asciiTheme="majorHAnsi" w:hAnsiTheme="majorHAnsi" w:cstheme="majorHAnsi"/>
         </w:rPr>
+        <w:lastRenderedPageBreak/>
         <w:t>3.</w:t>
       </w:r>
       <w:r>
@@ -11712,7 +12308,7 @@
           <w:szCs w:val="28"/>
           <w:lang w:val="en-US"/>
         </w:rPr>
-        <w:t>ricadutoa</w:t>
+        <w:t>ricaduta</w:t>
       </w:r>
       <w:proofErr w:type="spellEnd"/>
       <w:r>
@@ -12315,6 +12911,7 @@
           <w:szCs w:val="28"/>
           <w:lang w:val="en-US"/>
         </w:rPr>
+        <w:lastRenderedPageBreak/>
         <w:t xml:space="preserve">Lo schema in basso </w:t>
       </w:r>
       <w:proofErr w:type="spellStart"/>
@@ -13205,7 +13802,38 @@
           <w:szCs w:val="28"/>
           <w:lang w:val="en-US"/>
         </w:rPr>
-        <w:t xml:space="preserve"> Sistema in un </w:t>
+        <w:t xml:space="preserve"> </w:t>
+      </w:r>
+      <w:proofErr w:type="spellStart"/>
+      <w:r>
+        <w:rPr>
+          <w:rFonts w:asciiTheme="majorHAnsi" w:eastAsia="SimSun, 方正书宋_GBK" w:hAnsiTheme="majorHAnsi" w:cstheme="majorHAnsi"/>
+          <w:sz w:val="28"/>
+          <w:szCs w:val="28"/>
+          <w:u w:val="single"/>
+          <w:lang w:val="en-US"/>
+        </w:rPr>
+        <w:t>s</w:t>
+      </w:r>
+      <w:r>
+        <w:rPr>
+          <w:rFonts w:asciiTheme="majorHAnsi" w:eastAsia="SimSun, 方正书宋_GBK" w:hAnsiTheme="majorHAnsi" w:cstheme="majorHAnsi"/>
+          <w:sz w:val="28"/>
+          <w:szCs w:val="28"/>
+          <w:u w:val="single"/>
+          <w:lang w:val="en-US"/>
+        </w:rPr>
+        <w:t>istema</w:t>
+      </w:r>
+      <w:proofErr w:type="spellEnd"/>
+      <w:r>
+        <w:rPr>
+          <w:rFonts w:asciiTheme="majorHAnsi" w:eastAsia="SimSun, 方正书宋_GBK" w:hAnsiTheme="majorHAnsi" w:cstheme="majorHAnsi"/>
+          <w:sz w:val="28"/>
+          <w:szCs w:val="28"/>
+          <w:lang w:val="en-US"/>
+        </w:rPr>
+        <w:t xml:space="preserve"> in un </w:t>
       </w:r>
       <w:proofErr w:type="spellStart"/>
       <w:r>
@@ -13372,9 +14000,30 @@
           <w:rFonts w:asciiTheme="majorHAnsi" w:eastAsia="SimSun, 方正书宋_GBK" w:hAnsiTheme="majorHAnsi" w:cstheme="majorHAnsi"/>
           <w:sz w:val="28"/>
           <w:szCs w:val="28"/>
-          <w:lang w:val="en-US"/>
-        </w:rPr>
-        <w:t>rigurado</w:t>
+          <w:u w:val="single"/>
+          <w:lang w:val="en-US"/>
+        </w:rPr>
+        <w:t>rigu</w:t>
+      </w:r>
+      <w:r>
+        <w:rPr>
+          <w:rFonts w:asciiTheme="majorHAnsi" w:eastAsia="SimSun, 方正书宋_GBK" w:hAnsiTheme="majorHAnsi" w:cstheme="majorHAnsi"/>
+          <w:sz w:val="28"/>
+          <w:szCs w:val="28"/>
+          <w:u w:val="single"/>
+          <w:lang w:val="en-US"/>
+        </w:rPr>
+        <w:t>ar</w:t>
+      </w:r>
+      <w:r>
+        <w:rPr>
+          <w:rFonts w:asciiTheme="majorHAnsi" w:eastAsia="SimSun, 方正书宋_GBK" w:hAnsiTheme="majorHAnsi" w:cstheme="majorHAnsi"/>
+          <w:sz w:val="28"/>
+          <w:szCs w:val="28"/>
+          <w:u w:val="single"/>
+          <w:lang w:val="en-US"/>
+        </w:rPr>
+        <w:t>do</w:t>
       </w:r>
       <w:proofErr w:type="spellEnd"/>
       <w:r>
@@ -13426,6 +14075,115 @@
         </w:rPr>
         <w:t xml:space="preserve">. </w:t>
       </w:r>
+      <w:r>
+        <w:rPr>
+          <w:rFonts w:asciiTheme="majorHAnsi" w:eastAsia="SimSun, 方正书宋_GBK" w:hAnsiTheme="majorHAnsi" w:cstheme="majorHAnsi"/>
+          <w:sz w:val="28"/>
+          <w:szCs w:val="28"/>
+          <w:lang w:val="en-US"/>
+        </w:rPr>
+        <w:t xml:space="preserve">Esso non </w:t>
+      </w:r>
+      <w:proofErr w:type="spellStart"/>
+      <w:r>
+        <w:rPr>
+          <w:rFonts w:asciiTheme="majorHAnsi" w:eastAsia="SimSun, 方正书宋_GBK" w:hAnsiTheme="majorHAnsi" w:cstheme="majorHAnsi"/>
+          <w:sz w:val="28"/>
+          <w:szCs w:val="28"/>
+          <w:lang w:val="en-US"/>
+        </w:rPr>
+        <w:t>necessità</w:t>
+      </w:r>
+      <w:proofErr w:type="spellEnd"/>
+      <w:r>
+        <w:rPr>
+          <w:rFonts w:asciiTheme="majorHAnsi" w:eastAsia="SimSun, 方正书宋_GBK" w:hAnsiTheme="majorHAnsi" w:cstheme="majorHAnsi"/>
+          <w:sz w:val="28"/>
+          <w:szCs w:val="28"/>
+          <w:lang w:val="en-US"/>
+        </w:rPr>
+        <w:t xml:space="preserve">, </w:t>
+      </w:r>
+      <w:proofErr w:type="spellStart"/>
+      <w:r>
+        <w:rPr>
+          <w:rFonts w:asciiTheme="majorHAnsi" w:eastAsia="SimSun, 方正书宋_GBK" w:hAnsiTheme="majorHAnsi" w:cstheme="majorHAnsi"/>
+          <w:sz w:val="28"/>
+          <w:szCs w:val="28"/>
+          <w:lang w:val="en-US"/>
+        </w:rPr>
+        <w:t>quindi</w:t>
+      </w:r>
+      <w:proofErr w:type="spellEnd"/>
+      <w:r>
+        <w:rPr>
+          <w:rFonts w:asciiTheme="majorHAnsi" w:eastAsia="SimSun, 方正书宋_GBK" w:hAnsiTheme="majorHAnsi" w:cstheme="majorHAnsi"/>
+          <w:sz w:val="28"/>
+          <w:szCs w:val="28"/>
+          <w:lang w:val="en-US"/>
+        </w:rPr>
+        <w:t xml:space="preserve">, di </w:t>
+      </w:r>
+      <w:proofErr w:type="spellStart"/>
+      <w:r>
+        <w:rPr>
+          <w:rFonts w:asciiTheme="majorHAnsi" w:eastAsia="SimSun, 方正书宋_GBK" w:hAnsiTheme="majorHAnsi" w:cstheme="majorHAnsi"/>
+          <w:sz w:val="28"/>
+          <w:szCs w:val="28"/>
+          <w:lang w:val="en-US"/>
+        </w:rPr>
+        <w:t>nessun</w:t>
+      </w:r>
+      <w:proofErr w:type="spellEnd"/>
+      <w:r>
+        <w:rPr>
+          <w:rFonts w:asciiTheme="majorHAnsi" w:eastAsia="SimSun, 方正书宋_GBK" w:hAnsiTheme="majorHAnsi" w:cstheme="majorHAnsi"/>
+          <w:sz w:val="28"/>
+          <w:szCs w:val="28"/>
+          <w:lang w:val="en-US"/>
+        </w:rPr>
+        <w:t xml:space="preserve"> </w:t>
+      </w:r>
+      <w:proofErr w:type="spellStart"/>
+      <w:r>
+        <w:rPr>
+          <w:rFonts w:asciiTheme="majorHAnsi" w:eastAsia="SimSun, 方正书宋_GBK" w:hAnsiTheme="majorHAnsi" w:cstheme="majorHAnsi"/>
+          <w:sz w:val="28"/>
+          <w:szCs w:val="28"/>
+          <w:lang w:val="en-US"/>
+        </w:rPr>
+        <w:t>meccanismo</w:t>
+      </w:r>
+      <w:proofErr w:type="spellEnd"/>
+      <w:r>
+        <w:rPr>
+          <w:rFonts w:asciiTheme="majorHAnsi" w:eastAsia="SimSun, 方正书宋_GBK" w:hAnsiTheme="majorHAnsi" w:cstheme="majorHAnsi"/>
+          <w:sz w:val="28"/>
+          <w:szCs w:val="28"/>
+          <w:lang w:val="en-US"/>
+        </w:rPr>
+        <w:t xml:space="preserve"> di </w:t>
+      </w:r>
+      <w:proofErr w:type="spellStart"/>
+      <w:r>
+        <w:rPr>
+          <w:rFonts w:asciiTheme="majorHAnsi" w:eastAsia="SimSun, 方正书宋_GBK" w:hAnsiTheme="majorHAnsi" w:cstheme="majorHAnsi"/>
+          <w:sz w:val="28"/>
+          <w:szCs w:val="28"/>
+          <w:lang w:val="en-US"/>
+        </w:rPr>
+        <w:t>autenticazione</w:t>
+      </w:r>
+      <w:proofErr w:type="spellEnd"/>
+      <w:r>
+        <w:rPr>
+          <w:rFonts w:asciiTheme="majorHAnsi" w:eastAsia="SimSun, 方正书宋_GBK" w:hAnsiTheme="majorHAnsi" w:cstheme="majorHAnsi"/>
+          <w:sz w:val="28"/>
+          <w:szCs w:val="28"/>
+          <w:lang w:val="en-US"/>
+        </w:rPr>
+        <w:t xml:space="preserve">. </w:t>
+      </w:r>
       <w:proofErr w:type="spellStart"/>
       <w:r>
         <w:rPr>
@@ -13954,6 +14712,7 @@
           <w:szCs w:val="28"/>
           <w:lang w:val="en-US"/>
         </w:rPr>
+        <w:lastRenderedPageBreak/>
         <w:t xml:space="preserve">Per </w:t>
       </w:r>
       <w:proofErr w:type="spellStart"/>
@@ -15197,7 +15956,6 @@
                 <w:sz w:val="28"/>
                 <w:szCs w:val="28"/>
               </w:rPr>
-              <w:lastRenderedPageBreak/>
               <w:t>Aggiungi veicolo</w:t>
             </w:r>
           </w:p>
@@ -15254,7 +16012,6 @@
                 <w:sz w:val="28"/>
                 <w:szCs w:val="28"/>
               </w:rPr>
-              <w:lastRenderedPageBreak/>
               <w:t>Revisione</w:t>
             </w:r>
           </w:p>
@@ -16881,7 +17638,7 @@
         <v:path o:extrusionok="f" gradientshapeok="t" o:connecttype="rect"/>
         <o:lock v:ext="edit" aspectratio="t"/>
       </v:shapetype>
-      <v:shape id="_x0000_i1028" type="#_x0000_t75" style="width:8.25pt;height:8.25pt;visibility:visible;mso-wrap-style:square" o:bullet="t">
+      <v:shape id="_x0000_i1037" type="#_x0000_t75" style="width:8.25pt;height:8.25pt;visibility:visible;mso-wrap-style:square" o:bullet="t">
         <v:imagedata r:id="rId1" o:title=""/>
       </v:shape>
     </w:pict>
@@ -18241,6 +18998,119 @@
     </w:lvl>
   </w:abstractNum>
   <w:abstractNum w:abstractNumId="10" w15:restartNumberingAfterBreak="0">
+    <w:nsid w:val="47147D93"/>
+    <w:multiLevelType w:val="hybridMultilevel"/>
+    <w:tmpl w:val="A594A90E"/>
+    <w:lvl w:ilvl="0" w:tplc="04100001">
+      <w:start w:val="1"/>
+      <w:numFmt w:val="bullet"/>
+      <w:lvlText w:val=""/>
+      <w:lvlJc w:val="left"/>
+      <w:pPr>
+        <w:ind w:left="720" w:hanging="360"/>
+      </w:pPr>
+      <w:rPr>
+        <w:rFonts w:ascii="Symbol" w:hAnsi="Symbol" w:hint="default"/>
+      </w:rPr>
+    </w:lvl>
+    <w:lvl w:ilvl="1" w:tplc="04100003" w:tentative="1">
+      <w:start w:val="1"/>
+      <w:numFmt w:val="bullet"/>
+      <w:lvlText w:val="o"/>
+      <w:lvlJc w:val="left"/>
+      <w:pPr>
+        <w:ind w:left="1440" w:hanging="360"/>
+      </w:pPr>
+      <w:rPr>
+        <w:rFonts w:ascii="Courier New" w:hAnsi="Courier New" w:cs="Courier New" w:hint="default"/>
+      </w:rPr>
+    </w:lvl>
+    <w:lvl w:ilvl="2" w:tplc="04100005" w:tentative="1">
+      <w:start w:val="1"/>
+      <w:numFmt w:val="bullet"/>
+      <w:lvlText w:val=""/>
+      <w:lvlJc w:val="left"/>
+      <w:pPr>
+        <w:ind w:left="2160" w:hanging="360"/>
+      </w:pPr>
+      <w:rPr>
+        <w:rFonts w:ascii="Wingdings" w:hAnsi="Wingdings" w:hint="default"/>
+      </w:rPr>
+    </w:lvl>
+    <w:lvl w:ilvl="3" w:tplc="04100001" w:tentative="1">
+      <w:start w:val="1"/>
+      <w:numFmt w:val="bullet"/>
+      <w:lvlText w:val=""/>
+      <w:lvlJc w:val="left"/>
+      <w:pPr>
+        <w:ind w:left="2880" w:hanging="360"/>
+      </w:pPr>
+      <w:rPr>
+        <w:rFonts w:ascii="Symbol" w:hAnsi="Symbol" w:hint="default"/>
+      </w:rPr>
+    </w:lvl>
+    <w:lvl w:ilvl="4" w:tplc="04100003" w:tentative="1">
+      <w:start w:val="1"/>
+      <w:numFmt w:val="bullet"/>
+      <w:lvlText w:val="o"/>
+      <w:lvlJc w:val="left"/>
+      <w:pPr>
+        <w:ind w:left="3600" w:hanging="360"/>
+      </w:pPr>
+      <w:rPr>
+        <w:rFonts w:ascii="Courier New" w:hAnsi="Courier New" w:cs="Courier New" w:hint="default"/>
+      </w:rPr>
+    </w:lvl>
+    <w:lvl w:ilvl="5" w:tplc="04100005" w:tentative="1">
+      <w:start w:val="1"/>
+      <w:numFmt w:val="bullet"/>
+      <w:lvlText w:val=""/>
+      <w:lvlJc w:val="left"/>
+      <w:pPr>
+        <w:ind w:left="4320" w:hanging="360"/>
+      </w:pPr>
+      <w:rPr>
+        <w:rFonts w:ascii="Wingdings" w:hAnsi="Wingdings" w:hint="default"/>
+      </w:rPr>
+    </w:lvl>
+    <w:lvl w:ilvl="6" w:tplc="04100001" w:tentative="1">
+      <w:start w:val="1"/>
+      <w:numFmt w:val="bullet"/>
+      <w:lvlText w:val=""/>
+      <w:lvlJc w:val="left"/>
+      <w:pPr>
+        <w:ind w:left="5040" w:hanging="360"/>
+      </w:pPr>
+      <w:rPr>
+        <w:rFonts w:ascii="Symbol" w:hAnsi="Symbol" w:hint="default"/>
+      </w:rPr>
+    </w:lvl>
+    <w:lvl w:ilvl="7" w:tplc="04100003" w:tentative="1">
+      <w:start w:val="1"/>
+      <w:numFmt w:val="bullet"/>
+      <w:lvlText w:val="o"/>
+      <w:lvlJc w:val="left"/>
+      <w:pPr>
+        <w:ind w:left="5760" w:hanging="360"/>
+      </w:pPr>
+      <w:rPr>
+        <w:rFonts w:ascii="Courier New" w:hAnsi="Courier New" w:cs="Courier New" w:hint="default"/>
+      </w:rPr>
+    </w:lvl>
+    <w:lvl w:ilvl="8" w:tplc="04100005" w:tentative="1">
+      <w:start w:val="1"/>
+      <w:numFmt w:val="bullet"/>
+      <w:lvlText w:val=""/>
+      <w:lvlJc w:val="left"/>
+      <w:pPr>
+        <w:ind w:left="6480" w:hanging="360"/>
+      </w:pPr>
+      <w:rPr>
+        <w:rFonts w:ascii="Wingdings" w:hAnsi="Wingdings" w:hint="default"/>
+      </w:rPr>
+    </w:lvl>
+  </w:abstractNum>
+  <w:abstractNum w:abstractNumId="11" w15:restartNumberingAfterBreak="0">
     <w:nsid w:val="52460270"/>
     <w:multiLevelType w:val="hybridMultilevel"/>
     <w:tmpl w:val="88AE0844"/>
@@ -18381,7 +19251,7 @@
       </w:rPr>
     </w:lvl>
   </w:abstractNum>
-  <w:abstractNum w:abstractNumId="11" w15:restartNumberingAfterBreak="0">
+  <w:abstractNum w:abstractNumId="12" w15:restartNumberingAfterBreak="0">
     <w:nsid w:val="5BDE1FB3"/>
     <w:multiLevelType w:val="hybridMultilevel"/>
     <w:tmpl w:val="75E8DDD2"/>
@@ -18522,7 +19392,7 @@
       </w:rPr>
     </w:lvl>
   </w:abstractNum>
-  <w:abstractNum w:abstractNumId="12" w15:restartNumberingAfterBreak="0">
+  <w:abstractNum w:abstractNumId="13" w15:restartNumberingAfterBreak="0">
     <w:nsid w:val="7F0960D7"/>
     <w:multiLevelType w:val="hybridMultilevel"/>
     <w:tmpl w:val="BC54597C"/>
@@ -18642,10 +19512,10 @@
     <w:abstractNumId w:val="6"/>
   </w:num>
   <w:num w:numId="3">
-    <w:abstractNumId w:val="12"/>
+    <w:abstractNumId w:val="13"/>
   </w:num>
   <w:num w:numId="4">
-    <w:abstractNumId w:val="10"/>
+    <w:abstractNumId w:val="11"/>
   </w:num>
   <w:num w:numId="5">
     <w:abstractNumId w:val="0"/>
@@ -18672,7 +19542,10 @@
     <w:abstractNumId w:val="2"/>
   </w:num>
   <w:num w:numId="13">
-    <w:abstractNumId w:val="11"/>
+    <w:abstractNumId w:val="12"/>
+  </w:num>
+  <w:num w:numId="14">
+    <w:abstractNumId w:val="10"/>
   </w:num>
 </w:numbering>
 </file>
@@ -19666,7 +20539,7 @@
 </file>
 
 <file path=customXml/itemProps1.xml><?xml version="1.0" encoding="utf-8"?>
-<ds:datastoreItem xmlns:ds="http://schemas.openxmlformats.org/officeDocument/2006/customXml" ds:itemID="{CB62772D-2C7F-41A1-9E96-689AC456C8A2}">
+<ds:datastoreItem xmlns:ds="http://schemas.openxmlformats.org/officeDocument/2006/customXml" ds:itemID="{13752966-FFD9-4EDB-AE4B-46B7D9A50B7D}">
   <ds:schemaRefs>
     <ds:schemaRef ds:uri="http://schemas.openxmlformats.org/officeDocument/2006/bibliography"/>
   </ds:schemaRefs>

--- a/Work product/Document/SDD/System Design Document - Carcheck.docx
+++ b/Work product/Document/SDD/System Design Document - Carcheck.docx
@@ -2,6284 +2,22 @@
 <file path=word/document.xml><?xml version="1.0" encoding="utf-8"?>
 <w:document xmlns:wpc="http://schemas.microsoft.com/office/word/2010/wordprocessingCanvas" xmlns:cx="http://schemas.microsoft.com/office/drawing/2014/chartex" xmlns:cx1="http://schemas.microsoft.com/office/drawing/2015/9/8/chartex" xmlns:cx2="http://schemas.microsoft.com/office/drawing/2015/10/21/chartex" xmlns:cx3="http://schemas.microsoft.com/office/drawing/2016/5/9/chartex" xmlns:cx4="http://schemas.microsoft.com/office/drawing/2016/5/10/chartex" xmlns:cx5="http://schemas.microsoft.com/office/drawing/2016/5/11/chartex" xmlns:cx6="http://schemas.microsoft.com/office/drawing/2016/5/12/chartex" xmlns:cx7="http://schemas.microsoft.com/office/drawing/2016/5/13/chartex" xmlns:cx8="http://schemas.microsoft.com/office/drawing/2016/5/14/chartex" xmlns:mc="http://schemas.openxmlformats.org/markup-compatibility/2006" xmlns:aink="http://schemas.microsoft.com/office/drawing/2016/ink" xmlns:am3d="http://schemas.microsoft.com/office/drawing/2017/model3d" xmlns:o="urn:schemas-microsoft-com:office:office" xmlns:r="http://schemas.openxmlformats.org/officeDocument/2006/relationships" xmlns:m="http://schemas.openxmlformats.org/officeDocument/2006/math" xmlns:v="urn:schemas-microsoft-com:vml" xmlns:wp14="http://schemas.microsoft.com/office/word/2010/wordprocessingDrawing" xmlns:wp="http://schemas.openxmlformats.org/drawingml/2006/wordprocessingDrawing" xmlns:w10="urn:schemas-microsoft-com:office:word" xmlns:w="http://schemas.openxmlformats.org/wordprocessingml/2006/main" xmlns:w14="http://schemas.microsoft.com/office/word/2010/wordml" xmlns:w15="http://schemas.microsoft.com/office/word/2012/wordml" xmlns:w16cid="http://schemas.microsoft.com/office/word/2016/wordml/cid" xmlns:w16se="http://schemas.microsoft.com/office/word/2015/wordml/symex" xmlns:wpg="http://schemas.microsoft.com/office/word/2010/wordprocessingGroup" xmlns:wpi="http://schemas.microsoft.com/office/word/2010/wordprocessingInk" xmlns:wne="http://schemas.microsoft.com/office/word/2006/wordml" xmlns:wps="http://schemas.microsoft.com/office/word/2010/wordprocessingShape" mc:Ignorable="w14 w15 w16se w16cid wp14">
   <w:body>
-    <w:p>
-      <w:pPr>
-        <w:spacing w:before="100" w:beforeAutospacing="1" w:after="100" w:afterAutospacing="1" w:line="240" w:lineRule="auto"/>
-        <w:outlineLvl w:val="0"/>
-        <w:rPr>
-          <w:rFonts w:ascii="Times New Roman" w:eastAsia="Times New Roman" w:hAnsi="Times New Roman" w:cs="Times New Roman"/>
-          <w:b/>
-          <w:bCs/>
-          <w:kern w:val="36"/>
+    <w:p/>
+    <w:p>
+      <w:pPr>
+        <w:jc w:val="center"/>
+        <w:rPr>
+          <w:rFonts w:asciiTheme="majorHAnsi" w:hAnsiTheme="majorHAnsi" w:cstheme="majorHAnsi"/>
           <w:sz w:val="48"/>
-          <w:szCs w:val="48"/>
-          <w:lang w:eastAsia="it-IT"/>
-        </w:rPr>
-      </w:pPr>
-      <w:r>
-        <w:rPr>
-          <w:rFonts w:ascii="Times New Roman" w:eastAsia="Times New Roman" w:hAnsi="Times New Roman" w:cs="Times New Roman"/>
-          <w:b/>
-          <w:bCs/>
-          <w:kern w:val="36"/>
+          <w:szCs w:val="28"/>
+        </w:rPr>
+      </w:pPr>
+      <w:r>
+        <w:rPr>
+          <w:rFonts w:asciiTheme="majorHAnsi" w:hAnsiTheme="majorHAnsi" w:cstheme="majorHAnsi"/>
           <w:sz w:val="48"/>
-          <w:szCs w:val="48"/>
-          <w:lang w:eastAsia="it-IT"/>
-        </w:rPr>
-        <w:t xml:space="preserve">System Design </w:t>
-      </w:r>
-      <w:proofErr w:type="spellStart"/>
-      <w:r>
-        <w:rPr>
-          <w:rFonts w:ascii="Times New Roman" w:eastAsia="Times New Roman" w:hAnsi="Times New Roman" w:cs="Times New Roman"/>
-          <w:b/>
-          <w:bCs/>
-          <w:kern w:val="36"/>
-          <w:sz w:val="48"/>
-          <w:szCs w:val="48"/>
-          <w:lang w:eastAsia="it-IT"/>
-        </w:rPr>
-        <w:t>Document</w:t>
-      </w:r>
-      <w:proofErr w:type="spellEnd"/>
-      <w:r>
-        <w:rPr>
-          <w:rFonts w:ascii="Times New Roman" w:eastAsia="Times New Roman" w:hAnsi="Times New Roman" w:cs="Times New Roman"/>
-          <w:b/>
-          <w:bCs/>
-          <w:kern w:val="36"/>
-          <w:sz w:val="48"/>
-          <w:szCs w:val="48"/>
-          <w:lang w:eastAsia="it-IT"/>
-        </w:rPr>
-        <w:t xml:space="preserve"> Template</w:t>
-      </w:r>
-    </w:p>
-    <w:p>
-      <w:pPr>
-        <w:spacing w:before="150" w:after="60" w:line="240" w:lineRule="auto"/>
-        <w:rPr>
-          <w:rFonts w:ascii="Times New Roman" w:eastAsia="Times New Roman" w:hAnsi="Times New Roman" w:cs="Times New Roman"/>
-          <w:sz w:val="24"/>
-          <w:szCs w:val="24"/>
-          <w:lang w:eastAsia="it-IT"/>
-        </w:rPr>
-      </w:pPr>
-      <w:r>
-        <w:rPr>
-          <w:rFonts w:ascii="Times New Roman" w:eastAsia="Times New Roman" w:hAnsi="Times New Roman" w:cs="Times New Roman"/>
-          <w:sz w:val="24"/>
-          <w:szCs w:val="24"/>
-          <w:lang w:eastAsia="it-IT"/>
-        </w:rPr>
-        <w:t> </w:t>
-      </w:r>
-    </w:p>
-    <w:p>
-      <w:pPr>
-        <w:spacing w:before="100" w:beforeAutospacing="1" w:after="100" w:afterAutospacing="1" w:line="240" w:lineRule="auto"/>
-        <w:outlineLvl w:val="1"/>
-        <w:rPr>
-          <w:rFonts w:ascii="Times New Roman" w:eastAsia="Times New Roman" w:hAnsi="Times New Roman" w:cs="Times New Roman"/>
-          <w:b/>
-          <w:bCs/>
-          <w:sz w:val="36"/>
-          <w:szCs w:val="36"/>
-          <w:lang w:eastAsia="it-IT"/>
-        </w:rPr>
-      </w:pPr>
-      <w:bookmarkStart w:id="0" w:name="Purpose"/>
-      <w:bookmarkEnd w:id="0"/>
-      <w:r>
-        <w:rPr>
-          <w:rFonts w:ascii="Times New Roman" w:eastAsia="Times New Roman" w:hAnsi="Times New Roman" w:cs="Times New Roman"/>
-          <w:b/>
-          <w:bCs/>
-          <w:sz w:val="36"/>
-          <w:szCs w:val="36"/>
-          <w:lang w:eastAsia="it-IT"/>
-        </w:rPr>
-        <w:t>Purpose</w:t>
-      </w:r>
-    </w:p>
-    <w:p>
-      <w:pPr>
-        <w:spacing w:before="100" w:beforeAutospacing="1" w:after="100" w:afterAutospacing="1" w:line="240" w:lineRule="auto"/>
-        <w:rPr>
-          <w:rFonts w:ascii="Times New Roman" w:eastAsia="Times New Roman" w:hAnsi="Times New Roman" w:cs="Times New Roman"/>
-          <w:sz w:val="24"/>
-          <w:szCs w:val="24"/>
-          <w:lang w:eastAsia="it-IT"/>
-        </w:rPr>
-      </w:pPr>
-      <w:r>
-        <w:rPr>
-          <w:rFonts w:ascii="Arial" w:eastAsia="Times New Roman" w:hAnsi="Arial" w:cs="Arial"/>
-          <w:color w:val="000000"/>
-          <w:sz w:val="24"/>
-          <w:szCs w:val="24"/>
-          <w:lang w:eastAsia="it-IT"/>
-        </w:rPr>
-        <w:t xml:space="preserve">System design </w:t>
-      </w:r>
-      <w:proofErr w:type="spellStart"/>
-      <w:r>
-        <w:rPr>
-          <w:rFonts w:ascii="Arial" w:eastAsia="Times New Roman" w:hAnsi="Arial" w:cs="Arial"/>
-          <w:color w:val="000000"/>
-          <w:sz w:val="24"/>
-          <w:szCs w:val="24"/>
-          <w:lang w:eastAsia="it-IT"/>
-        </w:rPr>
-        <w:t>is</w:t>
-      </w:r>
-      <w:proofErr w:type="spellEnd"/>
-      <w:r>
-        <w:rPr>
-          <w:rFonts w:ascii="Arial" w:eastAsia="Times New Roman" w:hAnsi="Arial" w:cs="Arial"/>
-          <w:color w:val="000000"/>
-          <w:sz w:val="24"/>
-          <w:szCs w:val="24"/>
-          <w:lang w:eastAsia="it-IT"/>
-        </w:rPr>
-        <w:t xml:space="preserve"> </w:t>
-      </w:r>
-      <w:proofErr w:type="spellStart"/>
-      <w:r>
-        <w:rPr>
-          <w:rFonts w:ascii="Arial" w:eastAsia="Times New Roman" w:hAnsi="Arial" w:cs="Arial"/>
-          <w:color w:val="000000"/>
-          <w:sz w:val="24"/>
-          <w:szCs w:val="24"/>
-          <w:lang w:eastAsia="it-IT"/>
-        </w:rPr>
-        <w:t>documented</w:t>
-      </w:r>
-      <w:proofErr w:type="spellEnd"/>
-      <w:r>
-        <w:rPr>
-          <w:rFonts w:ascii="Arial" w:eastAsia="Times New Roman" w:hAnsi="Arial" w:cs="Arial"/>
-          <w:color w:val="000000"/>
-          <w:sz w:val="24"/>
-          <w:szCs w:val="24"/>
-          <w:lang w:eastAsia="it-IT"/>
-        </w:rPr>
-        <w:t xml:space="preserve"> in the System Design </w:t>
-      </w:r>
-      <w:proofErr w:type="spellStart"/>
-      <w:r>
-        <w:rPr>
-          <w:rFonts w:ascii="Arial" w:eastAsia="Times New Roman" w:hAnsi="Arial" w:cs="Arial"/>
-          <w:color w:val="000000"/>
-          <w:sz w:val="24"/>
-          <w:szCs w:val="24"/>
-          <w:lang w:eastAsia="it-IT"/>
-        </w:rPr>
-        <w:t>Document</w:t>
-      </w:r>
-      <w:proofErr w:type="spellEnd"/>
-      <w:r>
-        <w:rPr>
-          <w:rFonts w:ascii="Arial" w:eastAsia="Times New Roman" w:hAnsi="Arial" w:cs="Arial"/>
-          <w:color w:val="000000"/>
-          <w:sz w:val="24"/>
-          <w:szCs w:val="24"/>
-          <w:lang w:eastAsia="it-IT"/>
-        </w:rPr>
-        <w:t xml:space="preserve"> (SDD). </w:t>
-      </w:r>
-      <w:proofErr w:type="spellStart"/>
-      <w:r>
-        <w:rPr>
-          <w:rFonts w:ascii="Arial" w:eastAsia="Times New Roman" w:hAnsi="Arial" w:cs="Arial"/>
-          <w:color w:val="000000"/>
-          <w:sz w:val="24"/>
-          <w:szCs w:val="24"/>
-          <w:lang w:eastAsia="it-IT"/>
-        </w:rPr>
-        <w:t>It</w:t>
-      </w:r>
-      <w:proofErr w:type="spellEnd"/>
-      <w:r>
-        <w:rPr>
-          <w:rFonts w:ascii="Arial" w:eastAsia="Times New Roman" w:hAnsi="Arial" w:cs="Arial"/>
-          <w:color w:val="000000"/>
-          <w:sz w:val="24"/>
-          <w:szCs w:val="24"/>
-          <w:lang w:eastAsia="it-IT"/>
-        </w:rPr>
-        <w:t xml:space="preserve"> </w:t>
-      </w:r>
-      <w:proofErr w:type="spellStart"/>
-      <w:r>
-        <w:rPr>
-          <w:rFonts w:ascii="Arial" w:eastAsia="Times New Roman" w:hAnsi="Arial" w:cs="Arial"/>
-          <w:color w:val="000000"/>
-          <w:sz w:val="24"/>
-          <w:szCs w:val="24"/>
-          <w:lang w:eastAsia="it-IT"/>
-        </w:rPr>
-        <w:t>describes</w:t>
-      </w:r>
-      <w:proofErr w:type="spellEnd"/>
-      <w:r>
-        <w:rPr>
-          <w:rFonts w:ascii="Arial" w:eastAsia="Times New Roman" w:hAnsi="Arial" w:cs="Arial"/>
-          <w:color w:val="000000"/>
-          <w:sz w:val="24"/>
-          <w:szCs w:val="24"/>
-          <w:lang w:eastAsia="it-IT"/>
-        </w:rPr>
-        <w:t xml:space="preserve"> design </w:t>
-      </w:r>
-      <w:proofErr w:type="spellStart"/>
-      <w:r>
-        <w:rPr>
-          <w:rFonts w:ascii="Arial" w:eastAsia="Times New Roman" w:hAnsi="Arial" w:cs="Arial"/>
-          <w:color w:val="000000"/>
-          <w:sz w:val="24"/>
-          <w:szCs w:val="24"/>
-          <w:lang w:eastAsia="it-IT"/>
-        </w:rPr>
-        <w:t>goals</w:t>
-      </w:r>
-      <w:proofErr w:type="spellEnd"/>
-      <w:r>
-        <w:rPr>
-          <w:rFonts w:ascii="Arial" w:eastAsia="Times New Roman" w:hAnsi="Arial" w:cs="Arial"/>
-          <w:color w:val="000000"/>
-          <w:sz w:val="24"/>
-          <w:szCs w:val="24"/>
-          <w:lang w:eastAsia="it-IT"/>
-        </w:rPr>
-        <w:t xml:space="preserve"> set by the project, </w:t>
-      </w:r>
-      <w:proofErr w:type="spellStart"/>
-      <w:r>
-        <w:rPr>
-          <w:rFonts w:ascii="Arial" w:eastAsia="Times New Roman" w:hAnsi="Arial" w:cs="Arial"/>
-          <w:color w:val="000000"/>
-          <w:sz w:val="24"/>
-          <w:szCs w:val="24"/>
-          <w:lang w:eastAsia="it-IT"/>
-        </w:rPr>
-        <w:t>subsystem</w:t>
-      </w:r>
-      <w:proofErr w:type="spellEnd"/>
-      <w:r>
-        <w:rPr>
-          <w:rFonts w:ascii="Arial" w:eastAsia="Times New Roman" w:hAnsi="Arial" w:cs="Arial"/>
-          <w:color w:val="000000"/>
-          <w:sz w:val="24"/>
-          <w:szCs w:val="24"/>
-          <w:lang w:eastAsia="it-IT"/>
-        </w:rPr>
-        <w:t xml:space="preserve"> </w:t>
-      </w:r>
-      <w:proofErr w:type="spellStart"/>
-      <w:r>
-        <w:rPr>
-          <w:rFonts w:ascii="Arial" w:eastAsia="Times New Roman" w:hAnsi="Arial" w:cs="Arial"/>
-          <w:color w:val="000000"/>
-          <w:sz w:val="24"/>
-          <w:szCs w:val="24"/>
-          <w:lang w:eastAsia="it-IT"/>
-        </w:rPr>
-        <w:t>decomposition</w:t>
-      </w:r>
-      <w:proofErr w:type="spellEnd"/>
-      <w:r>
-        <w:rPr>
-          <w:rFonts w:ascii="Arial" w:eastAsia="Times New Roman" w:hAnsi="Arial" w:cs="Arial"/>
-          <w:color w:val="000000"/>
-          <w:sz w:val="24"/>
-          <w:szCs w:val="24"/>
-          <w:lang w:eastAsia="it-IT"/>
-        </w:rPr>
-        <w:t xml:space="preserve"> (with UML class </w:t>
-      </w:r>
-      <w:proofErr w:type="spellStart"/>
-      <w:r>
-        <w:rPr>
-          <w:rFonts w:ascii="Arial" w:eastAsia="Times New Roman" w:hAnsi="Arial" w:cs="Arial"/>
-          <w:color w:val="000000"/>
-          <w:sz w:val="24"/>
-          <w:szCs w:val="24"/>
-          <w:lang w:eastAsia="it-IT"/>
-        </w:rPr>
-        <w:t>diagrams</w:t>
-      </w:r>
-      <w:proofErr w:type="spellEnd"/>
-      <w:r>
-        <w:rPr>
-          <w:rFonts w:ascii="Arial" w:eastAsia="Times New Roman" w:hAnsi="Arial" w:cs="Arial"/>
-          <w:color w:val="000000"/>
-          <w:sz w:val="24"/>
-          <w:szCs w:val="24"/>
-          <w:lang w:eastAsia="it-IT"/>
-        </w:rPr>
-        <w:t xml:space="preserve">), hardware/software mapping (with UML deployment </w:t>
-      </w:r>
-      <w:proofErr w:type="spellStart"/>
-      <w:r>
-        <w:rPr>
-          <w:rFonts w:ascii="Arial" w:eastAsia="Times New Roman" w:hAnsi="Arial" w:cs="Arial"/>
-          <w:color w:val="000000"/>
-          <w:sz w:val="24"/>
-          <w:szCs w:val="24"/>
-          <w:lang w:eastAsia="it-IT"/>
-        </w:rPr>
-        <w:t>diagrams</w:t>
-      </w:r>
-      <w:proofErr w:type="spellEnd"/>
-      <w:r>
-        <w:rPr>
-          <w:rFonts w:ascii="Arial" w:eastAsia="Times New Roman" w:hAnsi="Arial" w:cs="Arial"/>
-          <w:color w:val="000000"/>
-          <w:sz w:val="24"/>
-          <w:szCs w:val="24"/>
-          <w:lang w:eastAsia="it-IT"/>
-        </w:rPr>
-        <w:t xml:space="preserve">), data management, access control, control flow </w:t>
-      </w:r>
-      <w:proofErr w:type="spellStart"/>
-      <w:r>
-        <w:rPr>
-          <w:rFonts w:ascii="Arial" w:eastAsia="Times New Roman" w:hAnsi="Arial" w:cs="Arial"/>
-          <w:color w:val="000000"/>
-          <w:sz w:val="24"/>
-          <w:szCs w:val="24"/>
-          <w:lang w:eastAsia="it-IT"/>
-        </w:rPr>
-        <w:t>mechanisms</w:t>
-      </w:r>
-      <w:proofErr w:type="spellEnd"/>
-      <w:r>
-        <w:rPr>
-          <w:rFonts w:ascii="Arial" w:eastAsia="Times New Roman" w:hAnsi="Arial" w:cs="Arial"/>
-          <w:color w:val="000000"/>
-          <w:sz w:val="24"/>
-          <w:szCs w:val="24"/>
-          <w:lang w:eastAsia="it-IT"/>
-        </w:rPr>
-        <w:t xml:space="preserve">, and </w:t>
-      </w:r>
-      <w:proofErr w:type="spellStart"/>
-      <w:r>
-        <w:rPr>
-          <w:rFonts w:ascii="Arial" w:eastAsia="Times New Roman" w:hAnsi="Arial" w:cs="Arial"/>
-          <w:color w:val="000000"/>
-          <w:sz w:val="24"/>
-          <w:szCs w:val="24"/>
-          <w:lang w:eastAsia="it-IT"/>
-        </w:rPr>
-        <w:t>boundary</w:t>
-      </w:r>
-      <w:proofErr w:type="spellEnd"/>
-      <w:r>
-        <w:rPr>
-          <w:rFonts w:ascii="Arial" w:eastAsia="Times New Roman" w:hAnsi="Arial" w:cs="Arial"/>
-          <w:color w:val="000000"/>
-          <w:sz w:val="24"/>
-          <w:szCs w:val="24"/>
-          <w:lang w:eastAsia="it-IT"/>
-        </w:rPr>
-        <w:t xml:space="preserve"> conditions. The SDD </w:t>
-      </w:r>
-      <w:proofErr w:type="spellStart"/>
-      <w:r>
-        <w:rPr>
-          <w:rFonts w:ascii="Arial" w:eastAsia="Times New Roman" w:hAnsi="Arial" w:cs="Arial"/>
-          <w:color w:val="000000"/>
-          <w:sz w:val="24"/>
-          <w:szCs w:val="24"/>
-          <w:lang w:eastAsia="it-IT"/>
-        </w:rPr>
-        <w:t>is</w:t>
-      </w:r>
-      <w:proofErr w:type="spellEnd"/>
-      <w:r>
-        <w:rPr>
-          <w:rFonts w:ascii="Arial" w:eastAsia="Times New Roman" w:hAnsi="Arial" w:cs="Arial"/>
-          <w:color w:val="000000"/>
-          <w:sz w:val="24"/>
-          <w:szCs w:val="24"/>
-          <w:lang w:eastAsia="it-IT"/>
-        </w:rPr>
-        <w:t xml:space="preserve"> </w:t>
-      </w:r>
-      <w:proofErr w:type="spellStart"/>
-      <w:r>
-        <w:rPr>
-          <w:rFonts w:ascii="Arial" w:eastAsia="Times New Roman" w:hAnsi="Arial" w:cs="Arial"/>
-          <w:color w:val="000000"/>
-          <w:sz w:val="24"/>
-          <w:szCs w:val="24"/>
-          <w:lang w:eastAsia="it-IT"/>
-        </w:rPr>
-        <w:t>used</w:t>
-      </w:r>
-      <w:proofErr w:type="spellEnd"/>
-      <w:r>
-        <w:rPr>
-          <w:rFonts w:ascii="Arial" w:eastAsia="Times New Roman" w:hAnsi="Arial" w:cs="Arial"/>
-          <w:color w:val="000000"/>
-          <w:sz w:val="24"/>
-          <w:szCs w:val="24"/>
-          <w:lang w:eastAsia="it-IT"/>
-        </w:rPr>
-        <w:t xml:space="preserve"> to </w:t>
-      </w:r>
-      <w:proofErr w:type="spellStart"/>
-      <w:r>
-        <w:rPr>
-          <w:rFonts w:ascii="Arial" w:eastAsia="Times New Roman" w:hAnsi="Arial" w:cs="Arial"/>
-          <w:color w:val="000000"/>
-          <w:sz w:val="24"/>
-          <w:szCs w:val="24"/>
-          <w:lang w:eastAsia="it-IT"/>
-        </w:rPr>
-        <w:t>define</w:t>
-      </w:r>
-      <w:proofErr w:type="spellEnd"/>
-      <w:r>
-        <w:rPr>
-          <w:rFonts w:ascii="Arial" w:eastAsia="Times New Roman" w:hAnsi="Arial" w:cs="Arial"/>
-          <w:color w:val="000000"/>
-          <w:sz w:val="24"/>
-          <w:szCs w:val="24"/>
-          <w:lang w:eastAsia="it-IT"/>
-        </w:rPr>
-        <w:t xml:space="preserve"> </w:t>
-      </w:r>
-      <w:proofErr w:type="spellStart"/>
-      <w:r>
-        <w:rPr>
-          <w:rFonts w:ascii="Arial" w:eastAsia="Times New Roman" w:hAnsi="Arial" w:cs="Arial"/>
-          <w:color w:val="000000"/>
-          <w:sz w:val="24"/>
-          <w:szCs w:val="24"/>
-          <w:lang w:eastAsia="it-IT"/>
-        </w:rPr>
-        <w:t>interfaces</w:t>
-      </w:r>
-      <w:proofErr w:type="spellEnd"/>
-      <w:r>
-        <w:rPr>
-          <w:rFonts w:ascii="Arial" w:eastAsia="Times New Roman" w:hAnsi="Arial" w:cs="Arial"/>
-          <w:color w:val="000000"/>
-          <w:sz w:val="24"/>
-          <w:szCs w:val="24"/>
-          <w:lang w:eastAsia="it-IT"/>
-        </w:rPr>
-        <w:t xml:space="preserve"> </w:t>
-      </w:r>
-      <w:proofErr w:type="spellStart"/>
-      <w:r>
-        <w:rPr>
-          <w:rFonts w:ascii="Arial" w:eastAsia="Times New Roman" w:hAnsi="Arial" w:cs="Arial"/>
-          <w:color w:val="000000"/>
-          <w:sz w:val="24"/>
-          <w:szCs w:val="24"/>
-          <w:lang w:eastAsia="it-IT"/>
-        </w:rPr>
-        <w:t>between</w:t>
-      </w:r>
-      <w:proofErr w:type="spellEnd"/>
-      <w:r>
-        <w:rPr>
-          <w:rFonts w:ascii="Arial" w:eastAsia="Times New Roman" w:hAnsi="Arial" w:cs="Arial"/>
-          <w:color w:val="000000"/>
-          <w:sz w:val="24"/>
-          <w:szCs w:val="24"/>
-          <w:lang w:eastAsia="it-IT"/>
-        </w:rPr>
-        <w:t xml:space="preserve"> teams of developers and serve </w:t>
-      </w:r>
-      <w:proofErr w:type="spellStart"/>
-      <w:r>
-        <w:rPr>
-          <w:rFonts w:ascii="Arial" w:eastAsia="Times New Roman" w:hAnsi="Arial" w:cs="Arial"/>
-          <w:color w:val="000000"/>
-          <w:sz w:val="24"/>
-          <w:szCs w:val="24"/>
-          <w:lang w:eastAsia="it-IT"/>
-        </w:rPr>
-        <w:t>as</w:t>
-      </w:r>
-      <w:proofErr w:type="spellEnd"/>
-      <w:r>
-        <w:rPr>
-          <w:rFonts w:ascii="Arial" w:eastAsia="Times New Roman" w:hAnsi="Arial" w:cs="Arial"/>
-          <w:color w:val="000000"/>
-          <w:sz w:val="24"/>
-          <w:szCs w:val="24"/>
-          <w:lang w:eastAsia="it-IT"/>
-        </w:rPr>
-        <w:t xml:space="preserve"> a </w:t>
-      </w:r>
-      <w:proofErr w:type="spellStart"/>
-      <w:r>
-        <w:rPr>
-          <w:rFonts w:ascii="Arial" w:eastAsia="Times New Roman" w:hAnsi="Arial" w:cs="Arial"/>
-          <w:color w:val="000000"/>
-          <w:sz w:val="24"/>
-          <w:szCs w:val="24"/>
-          <w:lang w:eastAsia="it-IT"/>
-        </w:rPr>
-        <w:t>reference</w:t>
-      </w:r>
-      <w:proofErr w:type="spellEnd"/>
-      <w:r>
-        <w:rPr>
-          <w:rFonts w:ascii="Arial" w:eastAsia="Times New Roman" w:hAnsi="Arial" w:cs="Arial"/>
-          <w:color w:val="000000"/>
-          <w:sz w:val="24"/>
-          <w:szCs w:val="24"/>
-          <w:lang w:eastAsia="it-IT"/>
-        </w:rPr>
-        <w:t xml:space="preserve"> </w:t>
-      </w:r>
-      <w:proofErr w:type="spellStart"/>
-      <w:r>
-        <w:rPr>
-          <w:rFonts w:ascii="Arial" w:eastAsia="Times New Roman" w:hAnsi="Arial" w:cs="Arial"/>
-          <w:color w:val="000000"/>
-          <w:sz w:val="24"/>
-          <w:szCs w:val="24"/>
-          <w:lang w:eastAsia="it-IT"/>
-        </w:rPr>
-        <w:t>when</w:t>
-      </w:r>
-      <w:proofErr w:type="spellEnd"/>
-      <w:r>
-        <w:rPr>
-          <w:rFonts w:ascii="Arial" w:eastAsia="Times New Roman" w:hAnsi="Arial" w:cs="Arial"/>
-          <w:color w:val="000000"/>
-          <w:sz w:val="24"/>
-          <w:szCs w:val="24"/>
-          <w:lang w:eastAsia="it-IT"/>
-        </w:rPr>
-        <w:t xml:space="preserve"> </w:t>
-      </w:r>
-      <w:proofErr w:type="spellStart"/>
-      <w:r>
-        <w:rPr>
-          <w:rFonts w:ascii="Arial" w:eastAsia="Times New Roman" w:hAnsi="Arial" w:cs="Arial"/>
-          <w:color w:val="000000"/>
-          <w:sz w:val="24"/>
-          <w:szCs w:val="24"/>
-          <w:lang w:eastAsia="it-IT"/>
-        </w:rPr>
-        <w:t>architecture</w:t>
-      </w:r>
-      <w:proofErr w:type="spellEnd"/>
-      <w:r>
-        <w:rPr>
-          <w:rFonts w:ascii="Arial" w:eastAsia="Times New Roman" w:hAnsi="Arial" w:cs="Arial"/>
-          <w:color w:val="000000"/>
-          <w:sz w:val="24"/>
-          <w:szCs w:val="24"/>
-          <w:lang w:eastAsia="it-IT"/>
-        </w:rPr>
-        <w:t xml:space="preserve">-level </w:t>
-      </w:r>
-      <w:proofErr w:type="spellStart"/>
-      <w:r>
-        <w:rPr>
-          <w:rFonts w:ascii="Arial" w:eastAsia="Times New Roman" w:hAnsi="Arial" w:cs="Arial"/>
-          <w:color w:val="000000"/>
-          <w:sz w:val="24"/>
-          <w:szCs w:val="24"/>
-          <w:lang w:eastAsia="it-IT"/>
-        </w:rPr>
-        <w:t>decisions</w:t>
-      </w:r>
-      <w:proofErr w:type="spellEnd"/>
-      <w:r>
-        <w:rPr>
-          <w:rFonts w:ascii="Arial" w:eastAsia="Times New Roman" w:hAnsi="Arial" w:cs="Arial"/>
-          <w:color w:val="000000"/>
-          <w:sz w:val="24"/>
-          <w:szCs w:val="24"/>
-          <w:lang w:eastAsia="it-IT"/>
-        </w:rPr>
-        <w:t xml:space="preserve"> need to be </w:t>
-      </w:r>
-      <w:proofErr w:type="spellStart"/>
-      <w:r>
-        <w:rPr>
-          <w:rFonts w:ascii="Arial" w:eastAsia="Times New Roman" w:hAnsi="Arial" w:cs="Arial"/>
-          <w:color w:val="000000"/>
-          <w:sz w:val="24"/>
-          <w:szCs w:val="24"/>
-          <w:lang w:eastAsia="it-IT"/>
-        </w:rPr>
-        <w:t>revisited</w:t>
-      </w:r>
-      <w:proofErr w:type="spellEnd"/>
-      <w:r>
-        <w:rPr>
-          <w:rFonts w:ascii="Arial" w:eastAsia="Times New Roman" w:hAnsi="Arial" w:cs="Arial"/>
-          <w:color w:val="000000"/>
-          <w:sz w:val="24"/>
-          <w:szCs w:val="24"/>
-          <w:lang w:eastAsia="it-IT"/>
-        </w:rPr>
-        <w:t>.</w:t>
-      </w:r>
-    </w:p>
-    <w:p>
-      <w:pPr>
-        <w:spacing w:before="150" w:after="60" w:line="240" w:lineRule="auto"/>
-        <w:rPr>
-          <w:rFonts w:ascii="Times New Roman" w:eastAsia="Times New Roman" w:hAnsi="Times New Roman" w:cs="Times New Roman"/>
-          <w:sz w:val="24"/>
-          <w:szCs w:val="24"/>
-          <w:lang w:eastAsia="it-IT"/>
-        </w:rPr>
-      </w:pPr>
-      <w:r>
-        <w:rPr>
-          <w:rFonts w:ascii="Times New Roman" w:eastAsia="Times New Roman" w:hAnsi="Times New Roman" w:cs="Times New Roman"/>
-          <w:sz w:val="24"/>
-          <w:szCs w:val="24"/>
-          <w:lang w:eastAsia="it-IT"/>
-        </w:rPr>
-        <w:t> </w:t>
-      </w:r>
-    </w:p>
-    <w:p>
-      <w:pPr>
-        <w:spacing w:before="100" w:beforeAutospacing="1" w:after="100" w:afterAutospacing="1" w:line="240" w:lineRule="auto"/>
-        <w:outlineLvl w:val="1"/>
-        <w:rPr>
-          <w:rFonts w:ascii="Times New Roman" w:eastAsia="Times New Roman" w:hAnsi="Times New Roman" w:cs="Times New Roman"/>
-          <w:b/>
-          <w:bCs/>
-          <w:sz w:val="36"/>
-          <w:szCs w:val="36"/>
-          <w:lang w:eastAsia="it-IT"/>
-        </w:rPr>
-      </w:pPr>
-      <w:bookmarkStart w:id="1" w:name="Audience"/>
-      <w:bookmarkEnd w:id="1"/>
-      <w:r>
-        <w:rPr>
-          <w:rFonts w:ascii="Times New Roman" w:eastAsia="Times New Roman" w:hAnsi="Times New Roman" w:cs="Times New Roman"/>
-          <w:b/>
-          <w:bCs/>
-          <w:sz w:val="36"/>
-          <w:szCs w:val="36"/>
-          <w:lang w:eastAsia="it-IT"/>
-        </w:rPr>
-        <w:t>Audience</w:t>
-      </w:r>
-    </w:p>
-    <w:p>
-      <w:pPr>
-        <w:spacing w:before="100" w:beforeAutospacing="1" w:after="100" w:afterAutospacing="1" w:line="240" w:lineRule="auto"/>
-        <w:rPr>
-          <w:rFonts w:ascii="Times New Roman" w:eastAsia="Times New Roman" w:hAnsi="Times New Roman" w:cs="Times New Roman"/>
-          <w:sz w:val="24"/>
-          <w:szCs w:val="24"/>
-          <w:lang w:eastAsia="it-IT"/>
-        </w:rPr>
-      </w:pPr>
-      <w:r>
-        <w:rPr>
-          <w:rFonts w:ascii="Arial" w:eastAsia="Times New Roman" w:hAnsi="Arial" w:cs="Arial"/>
-          <w:color w:val="000000"/>
-          <w:sz w:val="24"/>
-          <w:szCs w:val="24"/>
-          <w:lang w:eastAsia="it-IT"/>
-        </w:rPr>
-        <w:t xml:space="preserve">The audience for the SDD </w:t>
-      </w:r>
-      <w:proofErr w:type="spellStart"/>
-      <w:r>
-        <w:rPr>
-          <w:rFonts w:ascii="Arial" w:eastAsia="Times New Roman" w:hAnsi="Arial" w:cs="Arial"/>
-          <w:color w:val="000000"/>
-          <w:sz w:val="24"/>
-          <w:szCs w:val="24"/>
-          <w:lang w:eastAsia="it-IT"/>
-        </w:rPr>
-        <w:t>includes</w:t>
-      </w:r>
-      <w:proofErr w:type="spellEnd"/>
-      <w:r>
-        <w:rPr>
-          <w:rFonts w:ascii="Arial" w:eastAsia="Times New Roman" w:hAnsi="Arial" w:cs="Arial"/>
-          <w:color w:val="000000"/>
-          <w:sz w:val="24"/>
-          <w:szCs w:val="24"/>
-          <w:lang w:eastAsia="it-IT"/>
-        </w:rPr>
-        <w:t xml:space="preserve"> the project management, the system architects (i.e., the developers </w:t>
-      </w:r>
-      <w:proofErr w:type="spellStart"/>
-      <w:r>
-        <w:rPr>
-          <w:rFonts w:ascii="Arial" w:eastAsia="Times New Roman" w:hAnsi="Arial" w:cs="Arial"/>
-          <w:color w:val="000000"/>
-          <w:sz w:val="24"/>
-          <w:szCs w:val="24"/>
-          <w:lang w:eastAsia="it-IT"/>
-        </w:rPr>
-        <w:t>who</w:t>
-      </w:r>
-      <w:proofErr w:type="spellEnd"/>
-      <w:r>
-        <w:rPr>
-          <w:rFonts w:ascii="Arial" w:eastAsia="Times New Roman" w:hAnsi="Arial" w:cs="Arial"/>
-          <w:color w:val="000000"/>
-          <w:sz w:val="24"/>
-          <w:szCs w:val="24"/>
-          <w:lang w:eastAsia="it-IT"/>
-        </w:rPr>
-        <w:t xml:space="preserve"> </w:t>
-      </w:r>
-      <w:proofErr w:type="spellStart"/>
-      <w:r>
-        <w:rPr>
-          <w:rFonts w:ascii="Arial" w:eastAsia="Times New Roman" w:hAnsi="Arial" w:cs="Arial"/>
-          <w:color w:val="000000"/>
-          <w:sz w:val="24"/>
-          <w:szCs w:val="24"/>
-          <w:lang w:eastAsia="it-IT"/>
-        </w:rPr>
-        <w:t>participate</w:t>
-      </w:r>
-      <w:proofErr w:type="spellEnd"/>
-      <w:r>
-        <w:rPr>
-          <w:rFonts w:ascii="Arial" w:eastAsia="Times New Roman" w:hAnsi="Arial" w:cs="Arial"/>
-          <w:color w:val="000000"/>
-          <w:sz w:val="24"/>
-          <w:szCs w:val="24"/>
-          <w:lang w:eastAsia="it-IT"/>
-        </w:rPr>
-        <w:t xml:space="preserve"> in the system design), and the developers </w:t>
-      </w:r>
-      <w:proofErr w:type="spellStart"/>
-      <w:r>
-        <w:rPr>
-          <w:rFonts w:ascii="Arial" w:eastAsia="Times New Roman" w:hAnsi="Arial" w:cs="Arial"/>
-          <w:color w:val="000000"/>
-          <w:sz w:val="24"/>
-          <w:szCs w:val="24"/>
-          <w:lang w:eastAsia="it-IT"/>
-        </w:rPr>
-        <w:t>who</w:t>
-      </w:r>
-      <w:proofErr w:type="spellEnd"/>
-      <w:r>
-        <w:rPr>
-          <w:rFonts w:ascii="Arial" w:eastAsia="Times New Roman" w:hAnsi="Arial" w:cs="Arial"/>
-          <w:color w:val="000000"/>
-          <w:sz w:val="24"/>
-          <w:szCs w:val="24"/>
-          <w:lang w:eastAsia="it-IT"/>
-        </w:rPr>
-        <w:t xml:space="preserve"> design and </w:t>
-      </w:r>
-      <w:proofErr w:type="spellStart"/>
-      <w:r>
-        <w:rPr>
-          <w:rFonts w:ascii="Arial" w:eastAsia="Times New Roman" w:hAnsi="Arial" w:cs="Arial"/>
-          <w:color w:val="000000"/>
-          <w:sz w:val="24"/>
-          <w:szCs w:val="24"/>
-          <w:lang w:eastAsia="it-IT"/>
-        </w:rPr>
-        <w:t>implement</w:t>
-      </w:r>
-      <w:proofErr w:type="spellEnd"/>
-      <w:r>
-        <w:rPr>
-          <w:rFonts w:ascii="Arial" w:eastAsia="Times New Roman" w:hAnsi="Arial" w:cs="Arial"/>
-          <w:color w:val="000000"/>
-          <w:sz w:val="24"/>
-          <w:szCs w:val="24"/>
-          <w:lang w:eastAsia="it-IT"/>
-        </w:rPr>
-        <w:t xml:space="preserve"> </w:t>
-      </w:r>
-      <w:proofErr w:type="spellStart"/>
-      <w:r>
-        <w:rPr>
-          <w:rFonts w:ascii="Arial" w:eastAsia="Times New Roman" w:hAnsi="Arial" w:cs="Arial"/>
-          <w:color w:val="000000"/>
-          <w:sz w:val="24"/>
-          <w:szCs w:val="24"/>
-          <w:lang w:eastAsia="it-IT"/>
-        </w:rPr>
-        <w:t>each</w:t>
-      </w:r>
-      <w:proofErr w:type="spellEnd"/>
-      <w:r>
-        <w:rPr>
-          <w:rFonts w:ascii="Arial" w:eastAsia="Times New Roman" w:hAnsi="Arial" w:cs="Arial"/>
-          <w:color w:val="000000"/>
-          <w:sz w:val="24"/>
-          <w:szCs w:val="24"/>
-          <w:lang w:eastAsia="it-IT"/>
-        </w:rPr>
-        <w:t xml:space="preserve"> </w:t>
-      </w:r>
-      <w:proofErr w:type="spellStart"/>
-      <w:r>
-        <w:rPr>
-          <w:rFonts w:ascii="Arial" w:eastAsia="Times New Roman" w:hAnsi="Arial" w:cs="Arial"/>
-          <w:color w:val="000000"/>
-          <w:sz w:val="24"/>
-          <w:szCs w:val="24"/>
-          <w:lang w:eastAsia="it-IT"/>
-        </w:rPr>
-        <w:t>subsystem</w:t>
-      </w:r>
-      <w:proofErr w:type="spellEnd"/>
-      <w:r>
-        <w:rPr>
-          <w:rFonts w:ascii="Arial" w:eastAsia="Times New Roman" w:hAnsi="Arial" w:cs="Arial"/>
-          <w:color w:val="000000"/>
-          <w:sz w:val="24"/>
-          <w:szCs w:val="24"/>
-          <w:lang w:eastAsia="it-IT"/>
-        </w:rPr>
-        <w:t>.</w:t>
-      </w:r>
-    </w:p>
-    <w:p>
-      <w:pPr>
-        <w:spacing w:before="150" w:after="60" w:line="240" w:lineRule="auto"/>
-        <w:rPr>
-          <w:rFonts w:ascii="Times New Roman" w:eastAsia="Times New Roman" w:hAnsi="Times New Roman" w:cs="Times New Roman"/>
-          <w:sz w:val="24"/>
-          <w:szCs w:val="24"/>
-          <w:lang w:eastAsia="it-IT"/>
-        </w:rPr>
-      </w:pPr>
-      <w:r>
-        <w:rPr>
-          <w:rFonts w:ascii="Times New Roman" w:eastAsia="Times New Roman" w:hAnsi="Times New Roman" w:cs="Times New Roman"/>
-          <w:sz w:val="24"/>
-          <w:szCs w:val="24"/>
-          <w:lang w:eastAsia="it-IT"/>
-        </w:rPr>
-        <w:t> </w:t>
-      </w:r>
-    </w:p>
-    <w:p>
-      <w:pPr>
-        <w:spacing w:before="100" w:beforeAutospacing="1" w:after="100" w:afterAutospacing="1" w:line="240" w:lineRule="auto"/>
-        <w:outlineLvl w:val="1"/>
-        <w:rPr>
-          <w:rFonts w:ascii="Times New Roman" w:eastAsia="Times New Roman" w:hAnsi="Times New Roman" w:cs="Times New Roman"/>
-          <w:b/>
-          <w:bCs/>
-          <w:sz w:val="36"/>
-          <w:szCs w:val="36"/>
-          <w:lang w:eastAsia="it-IT"/>
-        </w:rPr>
-      </w:pPr>
-      <w:bookmarkStart w:id="2" w:name="Template"/>
-      <w:bookmarkEnd w:id="2"/>
-      <w:r>
-        <w:rPr>
-          <w:rFonts w:ascii="Times New Roman" w:eastAsia="Times New Roman" w:hAnsi="Times New Roman" w:cs="Times New Roman"/>
-          <w:b/>
-          <w:bCs/>
-          <w:sz w:val="36"/>
-          <w:szCs w:val="36"/>
-          <w:lang w:eastAsia="it-IT"/>
-        </w:rPr>
-        <w:t>Template</w:t>
-      </w:r>
-    </w:p>
-    <w:tbl>
-      <w:tblPr>
-        <w:tblW w:w="5000" w:type="pct"/>
-        <w:tblCellSpacing w:w="15" w:type="dxa"/>
-        <w:tblCellMar>
-          <w:top w:w="15" w:type="dxa"/>
-          <w:left w:w="15" w:type="dxa"/>
-          <w:bottom w:w="15" w:type="dxa"/>
-          <w:right w:w="15" w:type="dxa"/>
-        </w:tblCellMar>
-        <w:tblLook w:val="04A0" w:firstRow="1" w:lastRow="0" w:firstColumn="1" w:lastColumn="0" w:noHBand="0" w:noVBand="1"/>
-      </w:tblPr>
-      <w:tblGrid>
-        <w:gridCol w:w="4802"/>
-        <w:gridCol w:w="4836"/>
-      </w:tblGrid>
-      <w:tr>
-        <w:trPr>
-          <w:tblCellSpacing w:w="15" w:type="dxa"/>
-        </w:trPr>
-        <w:tc>
-          <w:tcPr>
-            <w:tcW w:w="2474" w:type="pct"/>
-            <w:vAlign w:val="center"/>
-            <w:hideMark/>
-          </w:tcPr>
-          <w:p>
-            <w:pPr>
-              <w:spacing w:after="0" w:line="240" w:lineRule="auto"/>
-              <w:rPr>
-                <w:rFonts w:ascii="Arial" w:eastAsia="Times New Roman" w:hAnsi="Arial" w:cs="Arial"/>
-                <w:sz w:val="18"/>
-                <w:szCs w:val="18"/>
-                <w:lang w:eastAsia="it-IT"/>
-              </w:rPr>
-            </w:pPr>
-            <w:proofErr w:type="spellStart"/>
-            <w:r>
-              <w:rPr>
-                <w:rFonts w:ascii="Arial" w:eastAsia="Times New Roman" w:hAnsi="Arial" w:cs="Arial"/>
-                <w:b/>
-                <w:bCs/>
-                <w:sz w:val="18"/>
-                <w:szCs w:val="18"/>
-                <w:lang w:eastAsia="it-IT"/>
-              </w:rPr>
-              <w:t>Outline</w:t>
-            </w:r>
-            <w:proofErr w:type="spellEnd"/>
-          </w:p>
-        </w:tc>
-        <w:tc>
-          <w:tcPr>
-            <w:tcW w:w="2474" w:type="pct"/>
-            <w:vAlign w:val="center"/>
-            <w:hideMark/>
-          </w:tcPr>
-          <w:p>
-            <w:pPr>
-              <w:spacing w:after="0" w:line="240" w:lineRule="auto"/>
-              <w:rPr>
-                <w:rFonts w:ascii="Arial" w:eastAsia="Times New Roman" w:hAnsi="Arial" w:cs="Arial"/>
-                <w:sz w:val="18"/>
-                <w:szCs w:val="18"/>
-                <w:lang w:eastAsia="it-IT"/>
-              </w:rPr>
-            </w:pPr>
-            <w:r>
-              <w:rPr>
-                <w:rFonts w:ascii="Arial" w:eastAsia="Times New Roman" w:hAnsi="Arial" w:cs="Arial"/>
-                <w:b/>
-                <w:bCs/>
-                <w:sz w:val="18"/>
-                <w:szCs w:val="18"/>
-                <w:lang w:eastAsia="it-IT"/>
-              </w:rPr>
-              <w:t>Description</w:t>
-            </w:r>
-          </w:p>
-        </w:tc>
-      </w:tr>
-      <w:tr>
-        <w:trPr>
-          <w:tblCellSpacing w:w="15" w:type="dxa"/>
-        </w:trPr>
-        <w:tc>
-          <w:tcPr>
-            <w:tcW w:w="2474" w:type="pct"/>
-            <w:hideMark/>
-          </w:tcPr>
-          <w:p>
-            <w:pPr>
-              <w:spacing w:after="0" w:line="240" w:lineRule="auto"/>
-              <w:rPr>
-                <w:rFonts w:ascii="Arial" w:eastAsia="Times New Roman" w:hAnsi="Arial" w:cs="Arial"/>
-                <w:sz w:val="18"/>
-                <w:szCs w:val="18"/>
-                <w:lang w:eastAsia="it-IT"/>
-              </w:rPr>
-            </w:pPr>
-            <w:r>
-              <w:rPr>
-                <w:rFonts w:ascii="Arial" w:eastAsia="Times New Roman" w:hAnsi="Arial" w:cs="Arial"/>
-                <w:b/>
-                <w:bCs/>
-                <w:sz w:val="18"/>
-                <w:szCs w:val="18"/>
-                <w:lang w:eastAsia="it-IT"/>
-              </w:rPr>
-              <w:t xml:space="preserve">1. </w:t>
-            </w:r>
-            <w:proofErr w:type="spellStart"/>
-            <w:r>
-              <w:rPr>
-                <w:rFonts w:ascii="Arial" w:eastAsia="Times New Roman" w:hAnsi="Arial" w:cs="Arial"/>
-                <w:b/>
-                <w:bCs/>
-                <w:sz w:val="18"/>
-                <w:szCs w:val="18"/>
-                <w:lang w:eastAsia="it-IT"/>
-              </w:rPr>
-              <w:t>Introduction</w:t>
-            </w:r>
-            <w:proofErr w:type="spellEnd"/>
-            <w:r>
-              <w:rPr>
-                <w:rFonts w:ascii="Arial" w:eastAsia="Times New Roman" w:hAnsi="Arial" w:cs="Arial"/>
-                <w:sz w:val="18"/>
-                <w:szCs w:val="18"/>
-                <w:lang w:eastAsia="it-IT"/>
-              </w:rPr>
-              <w:br/>
-              <w:t>1.1 Purpose of the system</w:t>
-            </w:r>
-            <w:r>
-              <w:rPr>
-                <w:rFonts w:ascii="Arial" w:eastAsia="Times New Roman" w:hAnsi="Arial" w:cs="Arial"/>
-                <w:sz w:val="18"/>
-                <w:szCs w:val="18"/>
-                <w:lang w:eastAsia="it-IT"/>
-              </w:rPr>
-              <w:br/>
-              <w:t xml:space="preserve">1.2 Design </w:t>
-            </w:r>
-            <w:proofErr w:type="spellStart"/>
-            <w:r>
-              <w:rPr>
-                <w:rFonts w:ascii="Arial" w:eastAsia="Times New Roman" w:hAnsi="Arial" w:cs="Arial"/>
-                <w:sz w:val="18"/>
-                <w:szCs w:val="18"/>
-                <w:lang w:eastAsia="it-IT"/>
-              </w:rPr>
-              <w:t>goals</w:t>
-            </w:r>
-            <w:proofErr w:type="spellEnd"/>
-            <w:r>
-              <w:rPr>
-                <w:rFonts w:ascii="Arial" w:eastAsia="Times New Roman" w:hAnsi="Arial" w:cs="Arial"/>
-                <w:sz w:val="18"/>
-                <w:szCs w:val="18"/>
-                <w:lang w:eastAsia="it-IT"/>
-              </w:rPr>
-              <w:br/>
-              <w:t xml:space="preserve">1.3 </w:t>
-            </w:r>
-            <w:proofErr w:type="spellStart"/>
-            <w:r>
-              <w:rPr>
-                <w:rFonts w:ascii="Arial" w:eastAsia="Times New Roman" w:hAnsi="Arial" w:cs="Arial"/>
-                <w:sz w:val="18"/>
-                <w:szCs w:val="18"/>
-                <w:lang w:eastAsia="it-IT"/>
-              </w:rPr>
-              <w:t>Definitions</w:t>
-            </w:r>
-            <w:proofErr w:type="spellEnd"/>
-            <w:r>
-              <w:rPr>
-                <w:rFonts w:ascii="Arial" w:eastAsia="Times New Roman" w:hAnsi="Arial" w:cs="Arial"/>
-                <w:sz w:val="18"/>
-                <w:szCs w:val="18"/>
-                <w:lang w:eastAsia="it-IT"/>
-              </w:rPr>
-              <w:t xml:space="preserve">, </w:t>
-            </w:r>
-            <w:proofErr w:type="spellStart"/>
-            <w:r>
-              <w:rPr>
-                <w:rFonts w:ascii="Arial" w:eastAsia="Times New Roman" w:hAnsi="Arial" w:cs="Arial"/>
-                <w:sz w:val="18"/>
-                <w:szCs w:val="18"/>
-                <w:lang w:eastAsia="it-IT"/>
-              </w:rPr>
-              <w:t>acronyms</w:t>
-            </w:r>
-            <w:proofErr w:type="spellEnd"/>
-            <w:r>
-              <w:rPr>
-                <w:rFonts w:ascii="Arial" w:eastAsia="Times New Roman" w:hAnsi="Arial" w:cs="Arial"/>
-                <w:sz w:val="18"/>
-                <w:szCs w:val="18"/>
-                <w:lang w:eastAsia="it-IT"/>
-              </w:rPr>
-              <w:t xml:space="preserve">, and </w:t>
-            </w:r>
-            <w:proofErr w:type="spellStart"/>
-            <w:r>
-              <w:rPr>
-                <w:rFonts w:ascii="Arial" w:eastAsia="Times New Roman" w:hAnsi="Arial" w:cs="Arial"/>
-                <w:sz w:val="18"/>
-                <w:szCs w:val="18"/>
-                <w:lang w:eastAsia="it-IT"/>
-              </w:rPr>
-              <w:t>abbreviations</w:t>
-            </w:r>
-            <w:proofErr w:type="spellEnd"/>
-            <w:r>
-              <w:rPr>
-                <w:rFonts w:ascii="Arial" w:eastAsia="Times New Roman" w:hAnsi="Arial" w:cs="Arial"/>
-                <w:sz w:val="18"/>
-                <w:szCs w:val="18"/>
-                <w:lang w:eastAsia="it-IT"/>
-              </w:rPr>
-              <w:br/>
-              <w:t xml:space="preserve">1.4 </w:t>
-            </w:r>
-            <w:proofErr w:type="spellStart"/>
-            <w:r>
-              <w:rPr>
-                <w:rFonts w:ascii="Arial" w:eastAsia="Times New Roman" w:hAnsi="Arial" w:cs="Arial"/>
-                <w:sz w:val="18"/>
-                <w:szCs w:val="18"/>
-                <w:lang w:eastAsia="it-IT"/>
-              </w:rPr>
-              <w:t>References</w:t>
-            </w:r>
-            <w:proofErr w:type="spellEnd"/>
-            <w:r>
-              <w:rPr>
-                <w:rFonts w:ascii="Arial" w:eastAsia="Times New Roman" w:hAnsi="Arial" w:cs="Arial"/>
-                <w:sz w:val="18"/>
-                <w:szCs w:val="18"/>
-                <w:lang w:eastAsia="it-IT"/>
-              </w:rPr>
-              <w:br/>
-              <w:t xml:space="preserve">1.5 </w:t>
-            </w:r>
-            <w:proofErr w:type="spellStart"/>
-            <w:r>
-              <w:rPr>
-                <w:rFonts w:ascii="Arial" w:eastAsia="Times New Roman" w:hAnsi="Arial" w:cs="Arial"/>
-                <w:sz w:val="18"/>
-                <w:szCs w:val="18"/>
-                <w:lang w:eastAsia="it-IT"/>
-              </w:rPr>
-              <w:t>Overview</w:t>
-            </w:r>
-            <w:proofErr w:type="spellEnd"/>
-          </w:p>
-        </w:tc>
-        <w:tc>
-          <w:tcPr>
-            <w:tcW w:w="2474" w:type="pct"/>
-            <w:hideMark/>
-          </w:tcPr>
-          <w:p>
-            <w:pPr>
-              <w:spacing w:after="0" w:line="240" w:lineRule="auto"/>
-              <w:rPr>
-                <w:rFonts w:ascii="Arial" w:eastAsia="Times New Roman" w:hAnsi="Arial" w:cs="Arial"/>
-                <w:sz w:val="18"/>
-                <w:szCs w:val="18"/>
-                <w:lang w:eastAsia="it-IT"/>
-              </w:rPr>
-            </w:pPr>
-            <w:r>
-              <w:rPr>
-                <w:rFonts w:ascii="Arial" w:eastAsia="Times New Roman" w:hAnsi="Arial" w:cs="Arial"/>
-                <w:i/>
-                <w:iCs/>
-                <w:sz w:val="18"/>
-                <w:szCs w:val="18"/>
-                <w:lang w:eastAsia="it-IT"/>
-              </w:rPr>
-              <w:t xml:space="preserve">The purpose of the </w:t>
-            </w:r>
-            <w:proofErr w:type="spellStart"/>
-            <w:r>
-              <w:rPr>
-                <w:rFonts w:ascii="Arial" w:eastAsia="Times New Roman" w:hAnsi="Arial" w:cs="Arial"/>
-                <w:i/>
-                <w:iCs/>
-                <w:sz w:val="18"/>
-                <w:szCs w:val="18"/>
-                <w:lang w:eastAsia="it-IT"/>
-              </w:rPr>
-              <w:t>Introduction</w:t>
-            </w:r>
-            <w:proofErr w:type="spellEnd"/>
-            <w:r>
-              <w:rPr>
-                <w:rFonts w:ascii="Arial" w:eastAsia="Times New Roman" w:hAnsi="Arial" w:cs="Arial"/>
-                <w:i/>
-                <w:iCs/>
-                <w:sz w:val="18"/>
-                <w:szCs w:val="18"/>
-                <w:lang w:eastAsia="it-IT"/>
-              </w:rPr>
-              <w:t xml:space="preserve"> </w:t>
-            </w:r>
-            <w:proofErr w:type="spellStart"/>
-            <w:r>
-              <w:rPr>
-                <w:rFonts w:ascii="Arial" w:eastAsia="Times New Roman" w:hAnsi="Arial" w:cs="Arial"/>
-                <w:i/>
-                <w:iCs/>
-                <w:sz w:val="18"/>
-                <w:szCs w:val="18"/>
-                <w:lang w:eastAsia="it-IT"/>
-              </w:rPr>
-              <w:t>is</w:t>
-            </w:r>
-            <w:proofErr w:type="spellEnd"/>
-            <w:r>
-              <w:rPr>
-                <w:rFonts w:ascii="Arial" w:eastAsia="Times New Roman" w:hAnsi="Arial" w:cs="Arial"/>
-                <w:i/>
-                <w:iCs/>
-                <w:sz w:val="18"/>
-                <w:szCs w:val="18"/>
-                <w:lang w:eastAsia="it-IT"/>
-              </w:rPr>
-              <w:t xml:space="preserve"> to </w:t>
-            </w:r>
-            <w:proofErr w:type="spellStart"/>
-            <w:r>
-              <w:rPr>
-                <w:rFonts w:ascii="Arial" w:eastAsia="Times New Roman" w:hAnsi="Arial" w:cs="Arial"/>
-                <w:i/>
-                <w:iCs/>
-                <w:sz w:val="18"/>
-                <w:szCs w:val="18"/>
-                <w:lang w:eastAsia="it-IT"/>
-              </w:rPr>
-              <w:t>provide</w:t>
-            </w:r>
-            <w:proofErr w:type="spellEnd"/>
-            <w:r>
-              <w:rPr>
-                <w:rFonts w:ascii="Arial" w:eastAsia="Times New Roman" w:hAnsi="Arial" w:cs="Arial"/>
-                <w:i/>
-                <w:iCs/>
-                <w:sz w:val="18"/>
-                <w:szCs w:val="18"/>
-                <w:lang w:eastAsia="it-IT"/>
-              </w:rPr>
-              <w:t xml:space="preserve"> a brief </w:t>
-            </w:r>
-            <w:proofErr w:type="spellStart"/>
-            <w:r>
-              <w:rPr>
-                <w:rFonts w:ascii="Arial" w:eastAsia="Times New Roman" w:hAnsi="Arial" w:cs="Arial"/>
-                <w:i/>
-                <w:iCs/>
-                <w:sz w:val="18"/>
-                <w:szCs w:val="18"/>
-                <w:lang w:eastAsia="it-IT"/>
-              </w:rPr>
-              <w:t>overview</w:t>
-            </w:r>
-            <w:proofErr w:type="spellEnd"/>
-            <w:r>
-              <w:rPr>
-                <w:rFonts w:ascii="Arial" w:eastAsia="Times New Roman" w:hAnsi="Arial" w:cs="Arial"/>
-                <w:i/>
-                <w:iCs/>
-                <w:sz w:val="18"/>
-                <w:szCs w:val="18"/>
-                <w:lang w:eastAsia="it-IT"/>
-              </w:rPr>
-              <w:t xml:space="preserve"> of the software </w:t>
-            </w:r>
-            <w:proofErr w:type="spellStart"/>
-            <w:r>
-              <w:rPr>
-                <w:rFonts w:ascii="Arial" w:eastAsia="Times New Roman" w:hAnsi="Arial" w:cs="Arial"/>
-                <w:i/>
-                <w:iCs/>
-                <w:sz w:val="18"/>
-                <w:szCs w:val="18"/>
-                <w:lang w:eastAsia="it-IT"/>
-              </w:rPr>
-              <w:t>architecture</w:t>
-            </w:r>
-            <w:proofErr w:type="spellEnd"/>
-            <w:r>
-              <w:rPr>
-                <w:rFonts w:ascii="Arial" w:eastAsia="Times New Roman" w:hAnsi="Arial" w:cs="Arial"/>
-                <w:i/>
-                <w:iCs/>
-                <w:sz w:val="18"/>
-                <w:szCs w:val="18"/>
-                <w:lang w:eastAsia="it-IT"/>
-              </w:rPr>
-              <w:t xml:space="preserve"> and the design </w:t>
-            </w:r>
-            <w:proofErr w:type="spellStart"/>
-            <w:r>
-              <w:rPr>
-                <w:rFonts w:ascii="Arial" w:eastAsia="Times New Roman" w:hAnsi="Arial" w:cs="Arial"/>
-                <w:i/>
-                <w:iCs/>
-                <w:sz w:val="18"/>
-                <w:szCs w:val="18"/>
-                <w:lang w:eastAsia="it-IT"/>
-              </w:rPr>
-              <w:t>goals</w:t>
-            </w:r>
-            <w:proofErr w:type="spellEnd"/>
-            <w:r>
-              <w:rPr>
-                <w:rFonts w:ascii="Arial" w:eastAsia="Times New Roman" w:hAnsi="Arial" w:cs="Arial"/>
-                <w:i/>
-                <w:iCs/>
-                <w:sz w:val="18"/>
-                <w:szCs w:val="18"/>
-                <w:lang w:eastAsia="it-IT"/>
-              </w:rPr>
-              <w:t xml:space="preserve">. </w:t>
-            </w:r>
-            <w:proofErr w:type="spellStart"/>
-            <w:r>
-              <w:rPr>
-                <w:rFonts w:ascii="Arial" w:eastAsia="Times New Roman" w:hAnsi="Arial" w:cs="Arial"/>
-                <w:i/>
-                <w:iCs/>
-                <w:sz w:val="18"/>
-                <w:szCs w:val="18"/>
-                <w:lang w:eastAsia="it-IT"/>
-              </w:rPr>
-              <w:t>It</w:t>
-            </w:r>
-            <w:proofErr w:type="spellEnd"/>
-            <w:r>
-              <w:rPr>
-                <w:rFonts w:ascii="Arial" w:eastAsia="Times New Roman" w:hAnsi="Arial" w:cs="Arial"/>
-                <w:i/>
-                <w:iCs/>
-                <w:sz w:val="18"/>
-                <w:szCs w:val="18"/>
-                <w:lang w:eastAsia="it-IT"/>
-              </w:rPr>
-              <w:t xml:space="preserve"> </w:t>
-            </w:r>
-            <w:proofErr w:type="spellStart"/>
-            <w:r>
-              <w:rPr>
-                <w:rFonts w:ascii="Arial" w:eastAsia="Times New Roman" w:hAnsi="Arial" w:cs="Arial"/>
-                <w:i/>
-                <w:iCs/>
-                <w:sz w:val="18"/>
-                <w:szCs w:val="18"/>
-                <w:lang w:eastAsia="it-IT"/>
-              </w:rPr>
-              <w:t>also</w:t>
-            </w:r>
-            <w:proofErr w:type="spellEnd"/>
-            <w:r>
-              <w:rPr>
-                <w:rFonts w:ascii="Arial" w:eastAsia="Times New Roman" w:hAnsi="Arial" w:cs="Arial"/>
-                <w:i/>
-                <w:iCs/>
-                <w:sz w:val="18"/>
-                <w:szCs w:val="18"/>
-                <w:lang w:eastAsia="it-IT"/>
-              </w:rPr>
-              <w:t xml:space="preserve"> </w:t>
-            </w:r>
-            <w:proofErr w:type="spellStart"/>
-            <w:r>
-              <w:rPr>
-                <w:rFonts w:ascii="Arial" w:eastAsia="Times New Roman" w:hAnsi="Arial" w:cs="Arial"/>
-                <w:i/>
-                <w:iCs/>
-                <w:sz w:val="18"/>
-                <w:szCs w:val="18"/>
-                <w:lang w:eastAsia="it-IT"/>
-              </w:rPr>
-              <w:t>provides</w:t>
-            </w:r>
-            <w:proofErr w:type="spellEnd"/>
-            <w:r>
-              <w:rPr>
-                <w:rFonts w:ascii="Arial" w:eastAsia="Times New Roman" w:hAnsi="Arial" w:cs="Arial"/>
-                <w:i/>
-                <w:iCs/>
-                <w:sz w:val="18"/>
-                <w:szCs w:val="18"/>
-                <w:lang w:eastAsia="it-IT"/>
-              </w:rPr>
-              <w:t xml:space="preserve"> </w:t>
-            </w:r>
-            <w:proofErr w:type="spellStart"/>
-            <w:r>
-              <w:rPr>
-                <w:rFonts w:ascii="Arial" w:eastAsia="Times New Roman" w:hAnsi="Arial" w:cs="Arial"/>
-                <w:i/>
-                <w:iCs/>
-                <w:sz w:val="18"/>
-                <w:szCs w:val="18"/>
-                <w:lang w:eastAsia="it-IT"/>
-              </w:rPr>
-              <w:t>references</w:t>
-            </w:r>
-            <w:proofErr w:type="spellEnd"/>
-            <w:r>
-              <w:rPr>
-                <w:rFonts w:ascii="Arial" w:eastAsia="Times New Roman" w:hAnsi="Arial" w:cs="Arial"/>
-                <w:i/>
-                <w:iCs/>
-                <w:sz w:val="18"/>
-                <w:szCs w:val="18"/>
-                <w:lang w:eastAsia="it-IT"/>
-              </w:rPr>
-              <w:t xml:space="preserve"> to other </w:t>
-            </w:r>
-            <w:proofErr w:type="spellStart"/>
-            <w:r>
-              <w:rPr>
-                <w:rFonts w:ascii="Arial" w:eastAsia="Times New Roman" w:hAnsi="Arial" w:cs="Arial"/>
-                <w:i/>
-                <w:iCs/>
-                <w:sz w:val="18"/>
-                <w:szCs w:val="18"/>
-                <w:lang w:eastAsia="it-IT"/>
-              </w:rPr>
-              <w:t>documents</w:t>
-            </w:r>
-            <w:proofErr w:type="spellEnd"/>
-            <w:r>
-              <w:rPr>
-                <w:rFonts w:ascii="Arial" w:eastAsia="Times New Roman" w:hAnsi="Arial" w:cs="Arial"/>
-                <w:i/>
-                <w:iCs/>
-                <w:sz w:val="18"/>
-                <w:szCs w:val="18"/>
-                <w:lang w:eastAsia="it-IT"/>
-              </w:rPr>
-              <w:t xml:space="preserve"> and </w:t>
-            </w:r>
-            <w:proofErr w:type="spellStart"/>
-            <w:r>
-              <w:rPr>
-                <w:rFonts w:ascii="Arial" w:eastAsia="Times New Roman" w:hAnsi="Arial" w:cs="Arial"/>
-                <w:i/>
-                <w:iCs/>
-                <w:sz w:val="18"/>
-                <w:szCs w:val="18"/>
-                <w:lang w:eastAsia="it-IT"/>
-              </w:rPr>
-              <w:t>traceability</w:t>
-            </w:r>
-            <w:proofErr w:type="spellEnd"/>
-            <w:r>
-              <w:rPr>
-                <w:rFonts w:ascii="Arial" w:eastAsia="Times New Roman" w:hAnsi="Arial" w:cs="Arial"/>
-                <w:i/>
-                <w:iCs/>
-                <w:sz w:val="18"/>
-                <w:szCs w:val="18"/>
-                <w:lang w:eastAsia="it-IT"/>
-              </w:rPr>
-              <w:t xml:space="preserve"> information (e.g., </w:t>
-            </w:r>
-            <w:proofErr w:type="spellStart"/>
-            <w:r>
-              <w:rPr>
-                <w:rFonts w:ascii="Arial" w:eastAsia="Times New Roman" w:hAnsi="Arial" w:cs="Arial"/>
-                <w:i/>
-                <w:iCs/>
-                <w:sz w:val="18"/>
-                <w:szCs w:val="18"/>
-                <w:lang w:eastAsia="it-IT"/>
-              </w:rPr>
-              <w:t>related</w:t>
-            </w:r>
-            <w:proofErr w:type="spellEnd"/>
-            <w:r>
-              <w:rPr>
-                <w:rFonts w:ascii="Arial" w:eastAsia="Times New Roman" w:hAnsi="Arial" w:cs="Arial"/>
-                <w:i/>
-                <w:iCs/>
-                <w:sz w:val="18"/>
-                <w:szCs w:val="18"/>
-                <w:lang w:eastAsia="it-IT"/>
-              </w:rPr>
-              <w:t xml:space="preserve"> requirements </w:t>
-            </w:r>
-            <w:proofErr w:type="spellStart"/>
-            <w:r>
-              <w:rPr>
-                <w:rFonts w:ascii="Arial" w:eastAsia="Times New Roman" w:hAnsi="Arial" w:cs="Arial"/>
-                <w:i/>
-                <w:iCs/>
-                <w:sz w:val="18"/>
-                <w:szCs w:val="18"/>
-                <w:lang w:eastAsia="it-IT"/>
-              </w:rPr>
-              <w:t>analysis</w:t>
-            </w:r>
-            <w:proofErr w:type="spellEnd"/>
-            <w:r>
-              <w:rPr>
-                <w:rFonts w:ascii="Arial" w:eastAsia="Times New Roman" w:hAnsi="Arial" w:cs="Arial"/>
-                <w:i/>
-                <w:iCs/>
-                <w:sz w:val="18"/>
-                <w:szCs w:val="18"/>
-                <w:lang w:eastAsia="it-IT"/>
-              </w:rPr>
-              <w:t xml:space="preserve"> </w:t>
-            </w:r>
-            <w:proofErr w:type="spellStart"/>
-            <w:r>
-              <w:rPr>
-                <w:rFonts w:ascii="Arial" w:eastAsia="Times New Roman" w:hAnsi="Arial" w:cs="Arial"/>
-                <w:i/>
-                <w:iCs/>
-                <w:sz w:val="18"/>
-                <w:szCs w:val="18"/>
-                <w:lang w:eastAsia="it-IT"/>
-              </w:rPr>
-              <w:t>document</w:t>
-            </w:r>
-            <w:proofErr w:type="spellEnd"/>
-            <w:r>
-              <w:rPr>
-                <w:rFonts w:ascii="Arial" w:eastAsia="Times New Roman" w:hAnsi="Arial" w:cs="Arial"/>
-                <w:i/>
-                <w:iCs/>
-                <w:sz w:val="18"/>
-                <w:szCs w:val="18"/>
-                <w:lang w:eastAsia="it-IT"/>
-              </w:rPr>
-              <w:t xml:space="preserve">, </w:t>
-            </w:r>
-            <w:proofErr w:type="spellStart"/>
-            <w:r>
-              <w:rPr>
-                <w:rFonts w:ascii="Arial" w:eastAsia="Times New Roman" w:hAnsi="Arial" w:cs="Arial"/>
-                <w:i/>
-                <w:iCs/>
-                <w:sz w:val="18"/>
-                <w:szCs w:val="18"/>
-                <w:lang w:eastAsia="it-IT"/>
-              </w:rPr>
-              <w:t>references</w:t>
-            </w:r>
-            <w:proofErr w:type="spellEnd"/>
-            <w:r>
-              <w:rPr>
-                <w:rFonts w:ascii="Arial" w:eastAsia="Times New Roman" w:hAnsi="Arial" w:cs="Arial"/>
-                <w:i/>
-                <w:iCs/>
-                <w:sz w:val="18"/>
-                <w:szCs w:val="18"/>
-                <w:lang w:eastAsia="it-IT"/>
-              </w:rPr>
-              <w:t xml:space="preserve"> to </w:t>
-            </w:r>
-            <w:proofErr w:type="spellStart"/>
-            <w:r>
-              <w:rPr>
-                <w:rFonts w:ascii="Arial" w:eastAsia="Times New Roman" w:hAnsi="Arial" w:cs="Arial"/>
-                <w:i/>
-                <w:iCs/>
-                <w:sz w:val="18"/>
-                <w:szCs w:val="18"/>
-                <w:lang w:eastAsia="it-IT"/>
-              </w:rPr>
-              <w:t>existing</w:t>
-            </w:r>
-            <w:proofErr w:type="spellEnd"/>
-            <w:r>
-              <w:rPr>
-                <w:rFonts w:ascii="Arial" w:eastAsia="Times New Roman" w:hAnsi="Arial" w:cs="Arial"/>
-                <w:i/>
-                <w:iCs/>
-                <w:sz w:val="18"/>
-                <w:szCs w:val="18"/>
-                <w:lang w:eastAsia="it-IT"/>
-              </w:rPr>
-              <w:t xml:space="preserve"> systems, </w:t>
-            </w:r>
-            <w:proofErr w:type="spellStart"/>
-            <w:r>
-              <w:rPr>
-                <w:rFonts w:ascii="Arial" w:eastAsia="Times New Roman" w:hAnsi="Arial" w:cs="Arial"/>
-                <w:i/>
-                <w:iCs/>
-                <w:sz w:val="18"/>
-                <w:szCs w:val="18"/>
-                <w:lang w:eastAsia="it-IT"/>
-              </w:rPr>
-              <w:t>constraints</w:t>
-            </w:r>
-            <w:proofErr w:type="spellEnd"/>
-            <w:r>
-              <w:rPr>
-                <w:rFonts w:ascii="Arial" w:eastAsia="Times New Roman" w:hAnsi="Arial" w:cs="Arial"/>
-                <w:i/>
-                <w:iCs/>
-                <w:sz w:val="18"/>
-                <w:szCs w:val="18"/>
-                <w:lang w:eastAsia="it-IT"/>
-              </w:rPr>
-              <w:t xml:space="preserve"> </w:t>
-            </w:r>
-            <w:proofErr w:type="spellStart"/>
-            <w:r>
-              <w:rPr>
-                <w:rFonts w:ascii="Arial" w:eastAsia="Times New Roman" w:hAnsi="Arial" w:cs="Arial"/>
-                <w:i/>
-                <w:iCs/>
-                <w:sz w:val="18"/>
-                <w:szCs w:val="18"/>
-                <w:lang w:eastAsia="it-IT"/>
-              </w:rPr>
-              <w:t>impacting</w:t>
-            </w:r>
-            <w:proofErr w:type="spellEnd"/>
-            <w:r>
-              <w:rPr>
-                <w:rFonts w:ascii="Arial" w:eastAsia="Times New Roman" w:hAnsi="Arial" w:cs="Arial"/>
-                <w:i/>
-                <w:iCs/>
-                <w:sz w:val="18"/>
-                <w:szCs w:val="18"/>
-                <w:lang w:eastAsia="it-IT"/>
-              </w:rPr>
-              <w:t xml:space="preserve"> the software </w:t>
-            </w:r>
-            <w:proofErr w:type="spellStart"/>
-            <w:r>
-              <w:rPr>
-                <w:rFonts w:ascii="Arial" w:eastAsia="Times New Roman" w:hAnsi="Arial" w:cs="Arial"/>
-                <w:i/>
-                <w:iCs/>
-                <w:sz w:val="18"/>
-                <w:szCs w:val="18"/>
-                <w:lang w:eastAsia="it-IT"/>
-              </w:rPr>
-              <w:t>architecture</w:t>
-            </w:r>
-            <w:proofErr w:type="spellEnd"/>
-            <w:r>
-              <w:rPr>
-                <w:rFonts w:ascii="Arial" w:eastAsia="Times New Roman" w:hAnsi="Arial" w:cs="Arial"/>
-                <w:i/>
-                <w:iCs/>
-                <w:sz w:val="18"/>
-                <w:szCs w:val="18"/>
-                <w:lang w:eastAsia="it-IT"/>
-              </w:rPr>
-              <w:t>).</w:t>
-            </w:r>
-          </w:p>
-        </w:tc>
-      </w:tr>
-      <w:tr>
-        <w:trPr>
-          <w:tblCellSpacing w:w="15" w:type="dxa"/>
-        </w:trPr>
-        <w:tc>
-          <w:tcPr>
-            <w:tcW w:w="4965" w:type="pct"/>
-            <w:gridSpan w:val="2"/>
-            <w:vAlign w:val="center"/>
-            <w:hideMark/>
-          </w:tcPr>
-          <w:p>
-            <w:pPr>
-              <w:spacing w:after="0" w:line="240" w:lineRule="auto"/>
-              <w:rPr>
-                <w:rFonts w:ascii="Arial" w:eastAsia="Times New Roman" w:hAnsi="Arial" w:cs="Arial"/>
-                <w:sz w:val="18"/>
-                <w:szCs w:val="18"/>
-                <w:lang w:eastAsia="it-IT"/>
-              </w:rPr>
-            </w:pPr>
-            <w:r>
-              <w:rPr>
-                <w:rFonts w:ascii="Arial" w:eastAsia="Times New Roman" w:hAnsi="Arial" w:cs="Arial"/>
-                <w:sz w:val="18"/>
-                <w:szCs w:val="18"/>
-                <w:lang w:eastAsia="it-IT"/>
-              </w:rPr>
-              <w:t> </w:t>
-            </w:r>
-          </w:p>
-        </w:tc>
-      </w:tr>
-      <w:tr>
-        <w:trPr>
-          <w:tblCellSpacing w:w="15" w:type="dxa"/>
-        </w:trPr>
-        <w:tc>
-          <w:tcPr>
-            <w:tcW w:w="2474" w:type="pct"/>
-            <w:hideMark/>
-          </w:tcPr>
-          <w:p>
-            <w:pPr>
-              <w:spacing w:after="0" w:line="240" w:lineRule="auto"/>
-              <w:rPr>
-                <w:rFonts w:ascii="Arial" w:eastAsia="Times New Roman" w:hAnsi="Arial" w:cs="Arial"/>
-                <w:sz w:val="18"/>
-                <w:szCs w:val="18"/>
-                <w:lang w:eastAsia="it-IT"/>
-              </w:rPr>
-            </w:pPr>
-            <w:r>
-              <w:rPr>
-                <w:rFonts w:ascii="Arial" w:eastAsia="Times New Roman" w:hAnsi="Arial" w:cs="Arial"/>
-                <w:b/>
-                <w:bCs/>
-                <w:sz w:val="18"/>
-                <w:szCs w:val="18"/>
-                <w:lang w:eastAsia="it-IT"/>
-              </w:rPr>
-              <w:t xml:space="preserve">2. </w:t>
-            </w:r>
-            <w:proofErr w:type="spellStart"/>
-            <w:r>
-              <w:rPr>
-                <w:rFonts w:ascii="Arial" w:eastAsia="Times New Roman" w:hAnsi="Arial" w:cs="Arial"/>
-                <w:b/>
-                <w:bCs/>
-                <w:sz w:val="18"/>
-                <w:szCs w:val="18"/>
-                <w:lang w:eastAsia="it-IT"/>
-              </w:rPr>
-              <w:t>Current</w:t>
-            </w:r>
-            <w:proofErr w:type="spellEnd"/>
-            <w:r>
-              <w:rPr>
-                <w:rFonts w:ascii="Arial" w:eastAsia="Times New Roman" w:hAnsi="Arial" w:cs="Arial"/>
-                <w:b/>
-                <w:bCs/>
-                <w:sz w:val="18"/>
-                <w:szCs w:val="18"/>
-                <w:lang w:eastAsia="it-IT"/>
-              </w:rPr>
-              <w:t xml:space="preserve"> software </w:t>
-            </w:r>
-            <w:proofErr w:type="spellStart"/>
-            <w:r>
-              <w:rPr>
-                <w:rFonts w:ascii="Arial" w:eastAsia="Times New Roman" w:hAnsi="Arial" w:cs="Arial"/>
-                <w:b/>
-                <w:bCs/>
-                <w:sz w:val="18"/>
-                <w:szCs w:val="18"/>
-                <w:lang w:eastAsia="it-IT"/>
-              </w:rPr>
-              <w:t>architecture</w:t>
-            </w:r>
-            <w:proofErr w:type="spellEnd"/>
-          </w:p>
-        </w:tc>
-        <w:tc>
-          <w:tcPr>
-            <w:tcW w:w="2474" w:type="pct"/>
-            <w:hideMark/>
-          </w:tcPr>
-          <w:p>
-            <w:pPr>
-              <w:spacing w:after="0" w:line="240" w:lineRule="auto"/>
-              <w:rPr>
-                <w:rFonts w:ascii="Arial" w:eastAsia="Times New Roman" w:hAnsi="Arial" w:cs="Arial"/>
-                <w:sz w:val="18"/>
-                <w:szCs w:val="18"/>
-                <w:lang w:eastAsia="it-IT"/>
-              </w:rPr>
-            </w:pPr>
-            <w:r>
-              <w:rPr>
-                <w:rFonts w:ascii="Arial" w:eastAsia="Times New Roman" w:hAnsi="Arial" w:cs="Arial"/>
-                <w:i/>
-                <w:iCs/>
-                <w:sz w:val="18"/>
-                <w:szCs w:val="18"/>
-                <w:lang w:eastAsia="it-IT"/>
-              </w:rPr>
-              <w:t xml:space="preserve">The second section </w:t>
-            </w:r>
-            <w:proofErr w:type="spellStart"/>
-            <w:r>
-              <w:rPr>
-                <w:rFonts w:ascii="Arial" w:eastAsia="Times New Roman" w:hAnsi="Arial" w:cs="Arial"/>
-                <w:i/>
-                <w:iCs/>
-                <w:sz w:val="18"/>
-                <w:szCs w:val="18"/>
-                <w:lang w:eastAsia="it-IT"/>
-              </w:rPr>
-              <w:t>describes</w:t>
-            </w:r>
-            <w:proofErr w:type="spellEnd"/>
-            <w:r>
-              <w:rPr>
-                <w:rFonts w:ascii="Arial" w:eastAsia="Times New Roman" w:hAnsi="Arial" w:cs="Arial"/>
-                <w:i/>
-                <w:iCs/>
-                <w:sz w:val="18"/>
-                <w:szCs w:val="18"/>
-                <w:lang w:eastAsia="it-IT"/>
-              </w:rPr>
-              <w:t xml:space="preserve"> the </w:t>
-            </w:r>
-            <w:proofErr w:type="spellStart"/>
-            <w:r>
-              <w:rPr>
-                <w:rFonts w:ascii="Arial" w:eastAsia="Times New Roman" w:hAnsi="Arial" w:cs="Arial"/>
-                <w:i/>
-                <w:iCs/>
-                <w:sz w:val="18"/>
-                <w:szCs w:val="18"/>
-                <w:lang w:eastAsia="it-IT"/>
-              </w:rPr>
-              <w:t>architecture</w:t>
-            </w:r>
-            <w:proofErr w:type="spellEnd"/>
-            <w:r>
-              <w:rPr>
-                <w:rFonts w:ascii="Arial" w:eastAsia="Times New Roman" w:hAnsi="Arial" w:cs="Arial"/>
-                <w:i/>
-                <w:iCs/>
-                <w:sz w:val="18"/>
-                <w:szCs w:val="18"/>
-                <w:lang w:eastAsia="it-IT"/>
-              </w:rPr>
-              <w:t xml:space="preserve"> of the system </w:t>
-            </w:r>
-            <w:proofErr w:type="spellStart"/>
-            <w:r>
-              <w:rPr>
-                <w:rFonts w:ascii="Arial" w:eastAsia="Times New Roman" w:hAnsi="Arial" w:cs="Arial"/>
-                <w:i/>
-                <w:iCs/>
-                <w:sz w:val="18"/>
-                <w:szCs w:val="18"/>
-                <w:lang w:eastAsia="it-IT"/>
-              </w:rPr>
-              <w:t>being</w:t>
-            </w:r>
-            <w:proofErr w:type="spellEnd"/>
-            <w:r>
-              <w:rPr>
-                <w:rFonts w:ascii="Arial" w:eastAsia="Times New Roman" w:hAnsi="Arial" w:cs="Arial"/>
-                <w:i/>
-                <w:iCs/>
-                <w:sz w:val="18"/>
-                <w:szCs w:val="18"/>
-                <w:lang w:eastAsia="it-IT"/>
-              </w:rPr>
-              <w:t xml:space="preserve"> </w:t>
-            </w:r>
-            <w:proofErr w:type="spellStart"/>
-            <w:r>
-              <w:rPr>
-                <w:rFonts w:ascii="Arial" w:eastAsia="Times New Roman" w:hAnsi="Arial" w:cs="Arial"/>
-                <w:i/>
-                <w:iCs/>
-                <w:sz w:val="18"/>
-                <w:szCs w:val="18"/>
-                <w:lang w:eastAsia="it-IT"/>
-              </w:rPr>
-              <w:t>replaced</w:t>
-            </w:r>
-            <w:proofErr w:type="spellEnd"/>
-            <w:r>
-              <w:rPr>
-                <w:rFonts w:ascii="Arial" w:eastAsia="Times New Roman" w:hAnsi="Arial" w:cs="Arial"/>
-                <w:i/>
-                <w:iCs/>
-                <w:sz w:val="18"/>
-                <w:szCs w:val="18"/>
-                <w:lang w:eastAsia="it-IT"/>
-              </w:rPr>
-              <w:t xml:space="preserve">. </w:t>
-            </w:r>
-            <w:proofErr w:type="spellStart"/>
-            <w:r>
-              <w:rPr>
-                <w:rFonts w:ascii="Arial" w:eastAsia="Times New Roman" w:hAnsi="Arial" w:cs="Arial"/>
-                <w:i/>
-                <w:iCs/>
-                <w:sz w:val="18"/>
-                <w:szCs w:val="18"/>
-                <w:lang w:eastAsia="it-IT"/>
-              </w:rPr>
-              <w:t>If</w:t>
-            </w:r>
-            <w:proofErr w:type="spellEnd"/>
-            <w:r>
-              <w:rPr>
-                <w:rFonts w:ascii="Arial" w:eastAsia="Times New Roman" w:hAnsi="Arial" w:cs="Arial"/>
-                <w:i/>
-                <w:iCs/>
-                <w:sz w:val="18"/>
-                <w:szCs w:val="18"/>
-                <w:lang w:eastAsia="it-IT"/>
-              </w:rPr>
-              <w:t xml:space="preserve"> </w:t>
-            </w:r>
-            <w:proofErr w:type="spellStart"/>
-            <w:r>
-              <w:rPr>
-                <w:rFonts w:ascii="Arial" w:eastAsia="Times New Roman" w:hAnsi="Arial" w:cs="Arial"/>
-                <w:i/>
-                <w:iCs/>
-                <w:sz w:val="18"/>
-                <w:szCs w:val="18"/>
-                <w:lang w:eastAsia="it-IT"/>
-              </w:rPr>
-              <w:t>there</w:t>
-            </w:r>
-            <w:proofErr w:type="spellEnd"/>
-            <w:r>
-              <w:rPr>
-                <w:rFonts w:ascii="Arial" w:eastAsia="Times New Roman" w:hAnsi="Arial" w:cs="Arial"/>
-                <w:i/>
-                <w:iCs/>
-                <w:sz w:val="18"/>
-                <w:szCs w:val="18"/>
-                <w:lang w:eastAsia="it-IT"/>
-              </w:rPr>
-              <w:t xml:space="preserve"> </w:t>
-            </w:r>
-            <w:proofErr w:type="spellStart"/>
-            <w:r>
-              <w:rPr>
-                <w:rFonts w:ascii="Arial" w:eastAsia="Times New Roman" w:hAnsi="Arial" w:cs="Arial"/>
-                <w:i/>
-                <w:iCs/>
-                <w:sz w:val="18"/>
-                <w:szCs w:val="18"/>
-                <w:lang w:eastAsia="it-IT"/>
-              </w:rPr>
-              <w:t>is</w:t>
-            </w:r>
-            <w:proofErr w:type="spellEnd"/>
-            <w:r>
-              <w:rPr>
-                <w:rFonts w:ascii="Arial" w:eastAsia="Times New Roman" w:hAnsi="Arial" w:cs="Arial"/>
-                <w:i/>
-                <w:iCs/>
-                <w:sz w:val="18"/>
-                <w:szCs w:val="18"/>
-                <w:lang w:eastAsia="it-IT"/>
-              </w:rPr>
-              <w:t xml:space="preserve"> no </w:t>
-            </w:r>
-            <w:proofErr w:type="spellStart"/>
-            <w:r>
-              <w:rPr>
-                <w:rFonts w:ascii="Arial" w:eastAsia="Times New Roman" w:hAnsi="Arial" w:cs="Arial"/>
-                <w:i/>
-                <w:iCs/>
-                <w:sz w:val="18"/>
-                <w:szCs w:val="18"/>
-                <w:lang w:eastAsia="it-IT"/>
-              </w:rPr>
-              <w:t>previous</w:t>
-            </w:r>
-            <w:proofErr w:type="spellEnd"/>
-            <w:r>
-              <w:rPr>
-                <w:rFonts w:ascii="Arial" w:eastAsia="Times New Roman" w:hAnsi="Arial" w:cs="Arial"/>
-                <w:i/>
-                <w:iCs/>
-                <w:sz w:val="18"/>
-                <w:szCs w:val="18"/>
-                <w:lang w:eastAsia="it-IT"/>
-              </w:rPr>
-              <w:t xml:space="preserve"> system, </w:t>
-            </w:r>
-            <w:proofErr w:type="spellStart"/>
-            <w:r>
-              <w:rPr>
-                <w:rFonts w:ascii="Arial" w:eastAsia="Times New Roman" w:hAnsi="Arial" w:cs="Arial"/>
-                <w:i/>
-                <w:iCs/>
-                <w:sz w:val="18"/>
-                <w:szCs w:val="18"/>
-                <w:lang w:eastAsia="it-IT"/>
-              </w:rPr>
-              <w:t>this</w:t>
-            </w:r>
-            <w:proofErr w:type="spellEnd"/>
-            <w:r>
-              <w:rPr>
-                <w:rFonts w:ascii="Arial" w:eastAsia="Times New Roman" w:hAnsi="Arial" w:cs="Arial"/>
-                <w:i/>
-                <w:iCs/>
-                <w:sz w:val="18"/>
-                <w:szCs w:val="18"/>
-                <w:lang w:eastAsia="it-IT"/>
-              </w:rPr>
-              <w:t xml:space="preserve"> section can be </w:t>
-            </w:r>
-            <w:proofErr w:type="spellStart"/>
-            <w:r>
-              <w:rPr>
-                <w:rFonts w:ascii="Arial" w:eastAsia="Times New Roman" w:hAnsi="Arial" w:cs="Arial"/>
-                <w:i/>
-                <w:iCs/>
-                <w:sz w:val="18"/>
-                <w:szCs w:val="18"/>
-                <w:lang w:eastAsia="it-IT"/>
-              </w:rPr>
-              <w:t>replaced</w:t>
-            </w:r>
-            <w:proofErr w:type="spellEnd"/>
-            <w:r>
-              <w:rPr>
-                <w:rFonts w:ascii="Arial" w:eastAsia="Times New Roman" w:hAnsi="Arial" w:cs="Arial"/>
-                <w:i/>
-                <w:iCs/>
-                <w:sz w:val="18"/>
-                <w:szCs w:val="18"/>
-                <w:lang w:eastAsia="it-IT"/>
-              </w:rPr>
-              <w:t xml:space="preserve"> by a survey of </w:t>
-            </w:r>
-            <w:proofErr w:type="spellStart"/>
-            <w:r>
-              <w:rPr>
-                <w:rFonts w:ascii="Arial" w:eastAsia="Times New Roman" w:hAnsi="Arial" w:cs="Arial"/>
-                <w:i/>
-                <w:iCs/>
-                <w:sz w:val="18"/>
-                <w:szCs w:val="18"/>
-                <w:lang w:eastAsia="it-IT"/>
-              </w:rPr>
-              <w:t>current</w:t>
-            </w:r>
-            <w:proofErr w:type="spellEnd"/>
-            <w:r>
-              <w:rPr>
-                <w:rFonts w:ascii="Arial" w:eastAsia="Times New Roman" w:hAnsi="Arial" w:cs="Arial"/>
-                <w:i/>
-                <w:iCs/>
-                <w:sz w:val="18"/>
-                <w:szCs w:val="18"/>
-                <w:lang w:eastAsia="it-IT"/>
-              </w:rPr>
-              <w:t xml:space="preserve"> </w:t>
-            </w:r>
-            <w:proofErr w:type="spellStart"/>
-            <w:r>
-              <w:rPr>
-                <w:rFonts w:ascii="Arial" w:eastAsia="Times New Roman" w:hAnsi="Arial" w:cs="Arial"/>
-                <w:i/>
-                <w:iCs/>
-                <w:sz w:val="18"/>
-                <w:szCs w:val="18"/>
-                <w:lang w:eastAsia="it-IT"/>
-              </w:rPr>
-              <w:t>architectures</w:t>
-            </w:r>
-            <w:proofErr w:type="spellEnd"/>
-            <w:r>
-              <w:rPr>
-                <w:rFonts w:ascii="Arial" w:eastAsia="Times New Roman" w:hAnsi="Arial" w:cs="Arial"/>
-                <w:i/>
-                <w:iCs/>
-                <w:sz w:val="18"/>
-                <w:szCs w:val="18"/>
-                <w:lang w:eastAsia="it-IT"/>
-              </w:rPr>
-              <w:t xml:space="preserve"> for </w:t>
-            </w:r>
-            <w:proofErr w:type="spellStart"/>
-            <w:r>
-              <w:rPr>
-                <w:rFonts w:ascii="Arial" w:eastAsia="Times New Roman" w:hAnsi="Arial" w:cs="Arial"/>
-                <w:i/>
-                <w:iCs/>
-                <w:sz w:val="18"/>
-                <w:szCs w:val="18"/>
-                <w:lang w:eastAsia="it-IT"/>
-              </w:rPr>
-              <w:t>similar</w:t>
-            </w:r>
-            <w:proofErr w:type="spellEnd"/>
-            <w:r>
-              <w:rPr>
-                <w:rFonts w:ascii="Arial" w:eastAsia="Times New Roman" w:hAnsi="Arial" w:cs="Arial"/>
-                <w:i/>
-                <w:iCs/>
-                <w:sz w:val="18"/>
-                <w:szCs w:val="18"/>
-                <w:lang w:eastAsia="it-IT"/>
-              </w:rPr>
-              <w:t xml:space="preserve"> systems. The purpose of </w:t>
-            </w:r>
-            <w:proofErr w:type="spellStart"/>
-            <w:r>
-              <w:rPr>
-                <w:rFonts w:ascii="Arial" w:eastAsia="Times New Roman" w:hAnsi="Arial" w:cs="Arial"/>
-                <w:i/>
-                <w:iCs/>
-                <w:sz w:val="18"/>
-                <w:szCs w:val="18"/>
-                <w:lang w:eastAsia="it-IT"/>
-              </w:rPr>
-              <w:t>this</w:t>
-            </w:r>
-            <w:proofErr w:type="spellEnd"/>
-            <w:r>
-              <w:rPr>
-                <w:rFonts w:ascii="Arial" w:eastAsia="Times New Roman" w:hAnsi="Arial" w:cs="Arial"/>
-                <w:i/>
-                <w:iCs/>
-                <w:sz w:val="18"/>
-                <w:szCs w:val="18"/>
-                <w:lang w:eastAsia="it-IT"/>
-              </w:rPr>
-              <w:t xml:space="preserve"> section </w:t>
-            </w:r>
-            <w:proofErr w:type="spellStart"/>
-            <w:r>
-              <w:rPr>
-                <w:rFonts w:ascii="Arial" w:eastAsia="Times New Roman" w:hAnsi="Arial" w:cs="Arial"/>
-                <w:i/>
-                <w:iCs/>
-                <w:sz w:val="18"/>
-                <w:szCs w:val="18"/>
-                <w:lang w:eastAsia="it-IT"/>
-              </w:rPr>
-              <w:t>is</w:t>
-            </w:r>
-            <w:proofErr w:type="spellEnd"/>
-            <w:r>
-              <w:rPr>
-                <w:rFonts w:ascii="Arial" w:eastAsia="Times New Roman" w:hAnsi="Arial" w:cs="Arial"/>
-                <w:i/>
-                <w:iCs/>
-                <w:sz w:val="18"/>
-                <w:szCs w:val="18"/>
-                <w:lang w:eastAsia="it-IT"/>
-              </w:rPr>
-              <w:t xml:space="preserve"> to make </w:t>
-            </w:r>
-            <w:proofErr w:type="spellStart"/>
-            <w:r>
-              <w:rPr>
-                <w:rFonts w:ascii="Arial" w:eastAsia="Times New Roman" w:hAnsi="Arial" w:cs="Arial"/>
-                <w:i/>
-                <w:iCs/>
-                <w:sz w:val="18"/>
-                <w:szCs w:val="18"/>
-                <w:lang w:eastAsia="it-IT"/>
-              </w:rPr>
-              <w:t>explicit</w:t>
-            </w:r>
-            <w:proofErr w:type="spellEnd"/>
-            <w:r>
-              <w:rPr>
-                <w:rFonts w:ascii="Arial" w:eastAsia="Times New Roman" w:hAnsi="Arial" w:cs="Arial"/>
-                <w:i/>
-                <w:iCs/>
-                <w:sz w:val="18"/>
-                <w:szCs w:val="18"/>
-                <w:lang w:eastAsia="it-IT"/>
-              </w:rPr>
-              <w:t xml:space="preserve"> the background information </w:t>
-            </w:r>
-            <w:proofErr w:type="spellStart"/>
-            <w:r>
-              <w:rPr>
-                <w:rFonts w:ascii="Arial" w:eastAsia="Times New Roman" w:hAnsi="Arial" w:cs="Arial"/>
-                <w:i/>
-                <w:iCs/>
-                <w:sz w:val="18"/>
-                <w:szCs w:val="18"/>
-                <w:lang w:eastAsia="it-IT"/>
-              </w:rPr>
-              <w:t>that</w:t>
-            </w:r>
-            <w:proofErr w:type="spellEnd"/>
-            <w:r>
-              <w:rPr>
-                <w:rFonts w:ascii="Arial" w:eastAsia="Times New Roman" w:hAnsi="Arial" w:cs="Arial"/>
-                <w:i/>
-                <w:iCs/>
-                <w:sz w:val="18"/>
-                <w:szCs w:val="18"/>
-                <w:lang w:eastAsia="it-IT"/>
-              </w:rPr>
-              <w:t xml:space="preserve"> system architects </w:t>
-            </w:r>
-            <w:proofErr w:type="spellStart"/>
-            <w:r>
-              <w:rPr>
-                <w:rFonts w:ascii="Arial" w:eastAsia="Times New Roman" w:hAnsi="Arial" w:cs="Arial"/>
-                <w:i/>
-                <w:iCs/>
-                <w:sz w:val="18"/>
-                <w:szCs w:val="18"/>
-                <w:lang w:eastAsia="it-IT"/>
-              </w:rPr>
-              <w:t>used</w:t>
-            </w:r>
-            <w:proofErr w:type="spellEnd"/>
-            <w:r>
-              <w:rPr>
-                <w:rFonts w:ascii="Arial" w:eastAsia="Times New Roman" w:hAnsi="Arial" w:cs="Arial"/>
-                <w:i/>
-                <w:iCs/>
-                <w:sz w:val="18"/>
-                <w:szCs w:val="18"/>
-                <w:lang w:eastAsia="it-IT"/>
-              </w:rPr>
-              <w:t xml:space="preserve">, </w:t>
-            </w:r>
-            <w:proofErr w:type="spellStart"/>
-            <w:r>
-              <w:rPr>
-                <w:rFonts w:ascii="Arial" w:eastAsia="Times New Roman" w:hAnsi="Arial" w:cs="Arial"/>
-                <w:i/>
-                <w:iCs/>
-                <w:sz w:val="18"/>
-                <w:szCs w:val="18"/>
-                <w:lang w:eastAsia="it-IT"/>
-              </w:rPr>
-              <w:t>their</w:t>
-            </w:r>
-            <w:proofErr w:type="spellEnd"/>
-            <w:r>
-              <w:rPr>
-                <w:rFonts w:ascii="Arial" w:eastAsia="Times New Roman" w:hAnsi="Arial" w:cs="Arial"/>
-                <w:i/>
-                <w:iCs/>
-                <w:sz w:val="18"/>
-                <w:szCs w:val="18"/>
-                <w:lang w:eastAsia="it-IT"/>
-              </w:rPr>
-              <w:t xml:space="preserve"> </w:t>
-            </w:r>
-            <w:proofErr w:type="spellStart"/>
-            <w:r>
-              <w:rPr>
-                <w:rFonts w:ascii="Arial" w:eastAsia="Times New Roman" w:hAnsi="Arial" w:cs="Arial"/>
-                <w:i/>
-                <w:iCs/>
-                <w:sz w:val="18"/>
-                <w:szCs w:val="18"/>
-                <w:lang w:eastAsia="it-IT"/>
-              </w:rPr>
-              <w:t>assumptions</w:t>
-            </w:r>
-            <w:proofErr w:type="spellEnd"/>
-            <w:r>
-              <w:rPr>
-                <w:rFonts w:ascii="Arial" w:eastAsia="Times New Roman" w:hAnsi="Arial" w:cs="Arial"/>
-                <w:i/>
-                <w:iCs/>
-                <w:sz w:val="18"/>
-                <w:szCs w:val="18"/>
-                <w:lang w:eastAsia="it-IT"/>
-              </w:rPr>
-              <w:t xml:space="preserve">, and common issues the new system </w:t>
-            </w:r>
-            <w:proofErr w:type="spellStart"/>
-            <w:r>
-              <w:rPr>
-                <w:rFonts w:ascii="Arial" w:eastAsia="Times New Roman" w:hAnsi="Arial" w:cs="Arial"/>
-                <w:i/>
-                <w:iCs/>
-                <w:sz w:val="18"/>
-                <w:szCs w:val="18"/>
-                <w:lang w:eastAsia="it-IT"/>
-              </w:rPr>
-              <w:t>will</w:t>
-            </w:r>
-            <w:proofErr w:type="spellEnd"/>
-            <w:r>
-              <w:rPr>
-                <w:rFonts w:ascii="Arial" w:eastAsia="Times New Roman" w:hAnsi="Arial" w:cs="Arial"/>
-                <w:i/>
-                <w:iCs/>
-                <w:sz w:val="18"/>
-                <w:szCs w:val="18"/>
-                <w:lang w:eastAsia="it-IT"/>
-              </w:rPr>
-              <w:t xml:space="preserve"> address.</w:t>
-            </w:r>
-          </w:p>
-        </w:tc>
-      </w:tr>
-      <w:tr>
-        <w:trPr>
-          <w:tblCellSpacing w:w="15" w:type="dxa"/>
-        </w:trPr>
-        <w:tc>
-          <w:tcPr>
-            <w:tcW w:w="4965" w:type="pct"/>
-            <w:gridSpan w:val="2"/>
-            <w:vAlign w:val="center"/>
-            <w:hideMark/>
-          </w:tcPr>
-          <w:p>
-            <w:pPr>
-              <w:spacing w:after="0" w:line="240" w:lineRule="auto"/>
-              <w:rPr>
-                <w:rFonts w:ascii="Arial" w:eastAsia="Times New Roman" w:hAnsi="Arial" w:cs="Arial"/>
-                <w:sz w:val="18"/>
-                <w:szCs w:val="18"/>
-                <w:lang w:eastAsia="it-IT"/>
-              </w:rPr>
-            </w:pPr>
-            <w:r>
-              <w:rPr>
-                <w:rFonts w:ascii="Arial" w:eastAsia="Times New Roman" w:hAnsi="Arial" w:cs="Arial"/>
-                <w:sz w:val="18"/>
-                <w:szCs w:val="18"/>
-                <w:lang w:eastAsia="it-IT"/>
-              </w:rPr>
-              <w:t> </w:t>
-            </w:r>
-          </w:p>
-        </w:tc>
-      </w:tr>
-      <w:tr>
-        <w:trPr>
-          <w:tblCellSpacing w:w="15" w:type="dxa"/>
-        </w:trPr>
-        <w:tc>
-          <w:tcPr>
-            <w:tcW w:w="2474" w:type="pct"/>
-            <w:hideMark/>
-          </w:tcPr>
-          <w:p>
-            <w:pPr>
-              <w:spacing w:after="0" w:line="240" w:lineRule="auto"/>
-              <w:rPr>
-                <w:rFonts w:ascii="Arial" w:eastAsia="Times New Roman" w:hAnsi="Arial" w:cs="Arial"/>
-                <w:sz w:val="18"/>
-                <w:szCs w:val="18"/>
-                <w:lang w:eastAsia="it-IT"/>
-              </w:rPr>
-            </w:pPr>
-            <w:r>
-              <w:rPr>
-                <w:rFonts w:ascii="Arial" w:eastAsia="Times New Roman" w:hAnsi="Arial" w:cs="Arial"/>
-                <w:b/>
-                <w:bCs/>
-                <w:sz w:val="18"/>
-                <w:szCs w:val="18"/>
-                <w:lang w:eastAsia="it-IT"/>
-              </w:rPr>
-              <w:t xml:space="preserve">3. </w:t>
-            </w:r>
-            <w:proofErr w:type="spellStart"/>
-            <w:r>
-              <w:rPr>
-                <w:rFonts w:ascii="Arial" w:eastAsia="Times New Roman" w:hAnsi="Arial" w:cs="Arial"/>
-                <w:b/>
-                <w:bCs/>
-                <w:sz w:val="18"/>
-                <w:szCs w:val="18"/>
-                <w:lang w:eastAsia="it-IT"/>
-              </w:rPr>
-              <w:t>Proposed</w:t>
-            </w:r>
-            <w:proofErr w:type="spellEnd"/>
-            <w:r>
-              <w:rPr>
-                <w:rFonts w:ascii="Arial" w:eastAsia="Times New Roman" w:hAnsi="Arial" w:cs="Arial"/>
-                <w:b/>
-                <w:bCs/>
-                <w:sz w:val="18"/>
-                <w:szCs w:val="18"/>
-                <w:lang w:eastAsia="it-IT"/>
-              </w:rPr>
-              <w:t xml:space="preserve"> software </w:t>
-            </w:r>
-            <w:proofErr w:type="spellStart"/>
-            <w:r>
-              <w:rPr>
-                <w:rFonts w:ascii="Arial" w:eastAsia="Times New Roman" w:hAnsi="Arial" w:cs="Arial"/>
-                <w:b/>
-                <w:bCs/>
-                <w:sz w:val="18"/>
-                <w:szCs w:val="18"/>
-                <w:lang w:eastAsia="it-IT"/>
-              </w:rPr>
-              <w:t>architecture</w:t>
-            </w:r>
-            <w:proofErr w:type="spellEnd"/>
-          </w:p>
-        </w:tc>
-        <w:tc>
-          <w:tcPr>
-            <w:tcW w:w="2474" w:type="pct"/>
-            <w:hideMark/>
-          </w:tcPr>
-          <w:p>
-            <w:pPr>
-              <w:spacing w:after="0" w:line="240" w:lineRule="auto"/>
-              <w:rPr>
-                <w:rFonts w:ascii="Arial" w:eastAsia="Times New Roman" w:hAnsi="Arial" w:cs="Arial"/>
-                <w:sz w:val="18"/>
-                <w:szCs w:val="18"/>
-                <w:lang w:eastAsia="it-IT"/>
-              </w:rPr>
-            </w:pPr>
-            <w:r>
-              <w:rPr>
-                <w:rFonts w:ascii="Arial" w:eastAsia="Times New Roman" w:hAnsi="Arial" w:cs="Arial"/>
-                <w:i/>
-                <w:iCs/>
-                <w:sz w:val="18"/>
-                <w:szCs w:val="18"/>
-                <w:lang w:eastAsia="it-IT"/>
-              </w:rPr>
-              <w:t xml:space="preserve">The </w:t>
-            </w:r>
-            <w:proofErr w:type="spellStart"/>
-            <w:r>
-              <w:rPr>
-                <w:rFonts w:ascii="Arial" w:eastAsia="Times New Roman" w:hAnsi="Arial" w:cs="Arial"/>
-                <w:i/>
-                <w:iCs/>
-                <w:sz w:val="18"/>
-                <w:szCs w:val="18"/>
-                <w:lang w:eastAsia="it-IT"/>
-              </w:rPr>
-              <w:t>third</w:t>
-            </w:r>
-            <w:proofErr w:type="spellEnd"/>
-            <w:r>
-              <w:rPr>
-                <w:rFonts w:ascii="Arial" w:eastAsia="Times New Roman" w:hAnsi="Arial" w:cs="Arial"/>
-                <w:i/>
-                <w:iCs/>
-                <w:sz w:val="18"/>
-                <w:szCs w:val="18"/>
-                <w:lang w:eastAsia="it-IT"/>
-              </w:rPr>
-              <w:t xml:space="preserve"> section </w:t>
-            </w:r>
-            <w:proofErr w:type="spellStart"/>
-            <w:r>
-              <w:rPr>
-                <w:rFonts w:ascii="Arial" w:eastAsia="Times New Roman" w:hAnsi="Arial" w:cs="Arial"/>
-                <w:i/>
-                <w:iCs/>
-                <w:sz w:val="18"/>
-                <w:szCs w:val="18"/>
-                <w:lang w:eastAsia="it-IT"/>
-              </w:rPr>
-              <w:t>documents</w:t>
-            </w:r>
-            <w:proofErr w:type="spellEnd"/>
-            <w:r>
-              <w:rPr>
-                <w:rFonts w:ascii="Arial" w:eastAsia="Times New Roman" w:hAnsi="Arial" w:cs="Arial"/>
-                <w:i/>
-                <w:iCs/>
-                <w:sz w:val="18"/>
-                <w:szCs w:val="18"/>
-                <w:lang w:eastAsia="it-IT"/>
-              </w:rPr>
-              <w:t xml:space="preserve"> the system design model of the new system.</w:t>
-            </w:r>
-          </w:p>
-        </w:tc>
-      </w:tr>
-      <w:tr>
-        <w:trPr>
-          <w:tblCellSpacing w:w="15" w:type="dxa"/>
-        </w:trPr>
-        <w:tc>
-          <w:tcPr>
-            <w:tcW w:w="4965" w:type="pct"/>
-            <w:gridSpan w:val="2"/>
-            <w:vAlign w:val="center"/>
-            <w:hideMark/>
-          </w:tcPr>
-          <w:p>
-            <w:pPr>
-              <w:spacing w:after="0" w:line="240" w:lineRule="auto"/>
-              <w:rPr>
-                <w:rFonts w:ascii="Arial" w:eastAsia="Times New Roman" w:hAnsi="Arial" w:cs="Arial"/>
-                <w:sz w:val="18"/>
-                <w:szCs w:val="18"/>
-                <w:lang w:eastAsia="it-IT"/>
-              </w:rPr>
-            </w:pPr>
-            <w:r>
-              <w:rPr>
-                <w:rFonts w:ascii="Arial" w:eastAsia="Times New Roman" w:hAnsi="Arial" w:cs="Arial"/>
-                <w:sz w:val="18"/>
-                <w:szCs w:val="18"/>
-                <w:lang w:eastAsia="it-IT"/>
-              </w:rPr>
-              <w:t> </w:t>
-            </w:r>
-          </w:p>
-        </w:tc>
-      </w:tr>
-      <w:tr>
-        <w:trPr>
-          <w:tblCellSpacing w:w="15" w:type="dxa"/>
-        </w:trPr>
-        <w:tc>
-          <w:tcPr>
-            <w:tcW w:w="2474" w:type="pct"/>
-            <w:hideMark/>
-          </w:tcPr>
-          <w:p>
-            <w:pPr>
-              <w:spacing w:after="0" w:line="240" w:lineRule="auto"/>
-              <w:rPr>
-                <w:rFonts w:ascii="Arial" w:eastAsia="Times New Roman" w:hAnsi="Arial" w:cs="Arial"/>
-                <w:sz w:val="18"/>
-                <w:szCs w:val="18"/>
-                <w:lang w:eastAsia="it-IT"/>
-              </w:rPr>
-            </w:pPr>
-            <w:r>
-              <w:rPr>
-                <w:rFonts w:ascii="Arial" w:eastAsia="Times New Roman" w:hAnsi="Arial" w:cs="Arial"/>
-                <w:b/>
-                <w:bCs/>
-                <w:sz w:val="18"/>
-                <w:szCs w:val="18"/>
-                <w:lang w:eastAsia="it-IT"/>
-              </w:rPr>
-              <w:t xml:space="preserve">3.1 </w:t>
-            </w:r>
-            <w:proofErr w:type="spellStart"/>
-            <w:r>
-              <w:rPr>
-                <w:rFonts w:ascii="Arial" w:eastAsia="Times New Roman" w:hAnsi="Arial" w:cs="Arial"/>
-                <w:b/>
-                <w:bCs/>
-                <w:sz w:val="18"/>
-                <w:szCs w:val="18"/>
-                <w:lang w:eastAsia="it-IT"/>
-              </w:rPr>
-              <w:t>Overview</w:t>
-            </w:r>
-            <w:proofErr w:type="spellEnd"/>
-          </w:p>
-        </w:tc>
-        <w:tc>
-          <w:tcPr>
-            <w:tcW w:w="2474" w:type="pct"/>
-            <w:hideMark/>
-          </w:tcPr>
-          <w:p>
-            <w:pPr>
-              <w:spacing w:after="0" w:line="240" w:lineRule="auto"/>
-              <w:rPr>
-                <w:rFonts w:ascii="Arial" w:eastAsia="Times New Roman" w:hAnsi="Arial" w:cs="Arial"/>
-                <w:sz w:val="18"/>
-                <w:szCs w:val="18"/>
-                <w:lang w:eastAsia="it-IT"/>
-              </w:rPr>
-            </w:pPr>
-            <w:r>
-              <w:rPr>
-                <w:rFonts w:ascii="Arial" w:eastAsia="Times New Roman" w:hAnsi="Arial" w:cs="Arial"/>
-                <w:i/>
-                <w:iCs/>
-                <w:sz w:val="18"/>
-                <w:szCs w:val="18"/>
-                <w:lang w:eastAsia="it-IT"/>
-              </w:rPr>
-              <w:t xml:space="preserve">The </w:t>
-            </w:r>
-            <w:proofErr w:type="spellStart"/>
-            <w:r>
-              <w:rPr>
-                <w:rFonts w:ascii="Arial" w:eastAsia="Times New Roman" w:hAnsi="Arial" w:cs="Arial"/>
-                <w:i/>
-                <w:iCs/>
-                <w:sz w:val="18"/>
-                <w:szCs w:val="18"/>
-                <w:lang w:eastAsia="it-IT"/>
-              </w:rPr>
-              <w:t>overview</w:t>
-            </w:r>
-            <w:proofErr w:type="spellEnd"/>
-            <w:r>
-              <w:rPr>
-                <w:rFonts w:ascii="Arial" w:eastAsia="Times New Roman" w:hAnsi="Arial" w:cs="Arial"/>
-                <w:i/>
-                <w:iCs/>
-                <w:sz w:val="18"/>
-                <w:szCs w:val="18"/>
-                <w:lang w:eastAsia="it-IT"/>
-              </w:rPr>
-              <w:t xml:space="preserve"> </w:t>
-            </w:r>
-            <w:proofErr w:type="spellStart"/>
-            <w:r>
-              <w:rPr>
-                <w:rFonts w:ascii="Arial" w:eastAsia="Times New Roman" w:hAnsi="Arial" w:cs="Arial"/>
-                <w:i/>
-                <w:iCs/>
-                <w:sz w:val="18"/>
-                <w:szCs w:val="18"/>
-                <w:lang w:eastAsia="it-IT"/>
-              </w:rPr>
-              <w:t>presents</w:t>
-            </w:r>
-            <w:proofErr w:type="spellEnd"/>
-            <w:r>
-              <w:rPr>
-                <w:rFonts w:ascii="Arial" w:eastAsia="Times New Roman" w:hAnsi="Arial" w:cs="Arial"/>
-                <w:i/>
-                <w:iCs/>
-                <w:sz w:val="18"/>
-                <w:szCs w:val="18"/>
-                <w:lang w:eastAsia="it-IT"/>
-              </w:rPr>
-              <w:t xml:space="preserve"> a </w:t>
-            </w:r>
-            <w:proofErr w:type="spellStart"/>
-            <w:r>
-              <w:rPr>
-                <w:rFonts w:ascii="Arial" w:eastAsia="Times New Roman" w:hAnsi="Arial" w:cs="Arial"/>
-                <w:i/>
-                <w:iCs/>
-                <w:sz w:val="18"/>
-                <w:szCs w:val="18"/>
-                <w:lang w:eastAsia="it-IT"/>
-              </w:rPr>
-              <w:t>birds-eye</w:t>
-            </w:r>
-            <w:proofErr w:type="spellEnd"/>
-            <w:r>
-              <w:rPr>
-                <w:rFonts w:ascii="Arial" w:eastAsia="Times New Roman" w:hAnsi="Arial" w:cs="Arial"/>
-                <w:i/>
-                <w:iCs/>
-                <w:sz w:val="18"/>
-                <w:szCs w:val="18"/>
-                <w:lang w:eastAsia="it-IT"/>
-              </w:rPr>
-              <w:t xml:space="preserve"> view of the software </w:t>
-            </w:r>
-            <w:proofErr w:type="spellStart"/>
-            <w:r>
-              <w:rPr>
-                <w:rFonts w:ascii="Arial" w:eastAsia="Times New Roman" w:hAnsi="Arial" w:cs="Arial"/>
-                <w:i/>
-                <w:iCs/>
-                <w:sz w:val="18"/>
-                <w:szCs w:val="18"/>
-                <w:lang w:eastAsia="it-IT"/>
-              </w:rPr>
-              <w:t>architecture</w:t>
-            </w:r>
-            <w:proofErr w:type="spellEnd"/>
-            <w:r>
-              <w:rPr>
-                <w:rFonts w:ascii="Arial" w:eastAsia="Times New Roman" w:hAnsi="Arial" w:cs="Arial"/>
-                <w:i/>
-                <w:iCs/>
-                <w:sz w:val="18"/>
-                <w:szCs w:val="18"/>
-                <w:lang w:eastAsia="it-IT"/>
-              </w:rPr>
-              <w:t xml:space="preserve"> and </w:t>
-            </w:r>
-            <w:proofErr w:type="spellStart"/>
-            <w:r>
-              <w:rPr>
-                <w:rFonts w:ascii="Arial" w:eastAsia="Times New Roman" w:hAnsi="Arial" w:cs="Arial"/>
-                <w:i/>
-                <w:iCs/>
-                <w:sz w:val="18"/>
-                <w:szCs w:val="18"/>
-                <w:lang w:eastAsia="it-IT"/>
-              </w:rPr>
-              <w:t>briefly</w:t>
-            </w:r>
-            <w:proofErr w:type="spellEnd"/>
-            <w:r>
-              <w:rPr>
-                <w:rFonts w:ascii="Arial" w:eastAsia="Times New Roman" w:hAnsi="Arial" w:cs="Arial"/>
-                <w:i/>
-                <w:iCs/>
-                <w:sz w:val="18"/>
-                <w:szCs w:val="18"/>
-                <w:lang w:eastAsia="it-IT"/>
-              </w:rPr>
-              <w:t xml:space="preserve"> </w:t>
-            </w:r>
-            <w:proofErr w:type="spellStart"/>
-            <w:r>
-              <w:rPr>
-                <w:rFonts w:ascii="Arial" w:eastAsia="Times New Roman" w:hAnsi="Arial" w:cs="Arial"/>
-                <w:i/>
-                <w:iCs/>
-                <w:sz w:val="18"/>
-                <w:szCs w:val="18"/>
-                <w:lang w:eastAsia="it-IT"/>
-              </w:rPr>
-              <w:t>describes</w:t>
-            </w:r>
-            <w:proofErr w:type="spellEnd"/>
-            <w:r>
-              <w:rPr>
-                <w:rFonts w:ascii="Arial" w:eastAsia="Times New Roman" w:hAnsi="Arial" w:cs="Arial"/>
-                <w:i/>
-                <w:iCs/>
-                <w:sz w:val="18"/>
-                <w:szCs w:val="18"/>
-                <w:lang w:eastAsia="it-IT"/>
-              </w:rPr>
-              <w:t xml:space="preserve"> the </w:t>
-            </w:r>
-            <w:proofErr w:type="spellStart"/>
-            <w:r>
-              <w:rPr>
-                <w:rFonts w:ascii="Arial" w:eastAsia="Times New Roman" w:hAnsi="Arial" w:cs="Arial"/>
-                <w:i/>
-                <w:iCs/>
-                <w:sz w:val="18"/>
-                <w:szCs w:val="18"/>
-                <w:lang w:eastAsia="it-IT"/>
-              </w:rPr>
-              <w:t>assignment</w:t>
-            </w:r>
-            <w:proofErr w:type="spellEnd"/>
-            <w:r>
-              <w:rPr>
-                <w:rFonts w:ascii="Arial" w:eastAsia="Times New Roman" w:hAnsi="Arial" w:cs="Arial"/>
-                <w:i/>
-                <w:iCs/>
-                <w:sz w:val="18"/>
-                <w:szCs w:val="18"/>
-                <w:lang w:eastAsia="it-IT"/>
-              </w:rPr>
-              <w:t xml:space="preserve"> of </w:t>
-            </w:r>
-            <w:proofErr w:type="spellStart"/>
-            <w:r>
-              <w:rPr>
-                <w:rFonts w:ascii="Arial" w:eastAsia="Times New Roman" w:hAnsi="Arial" w:cs="Arial"/>
-                <w:i/>
-                <w:iCs/>
-                <w:sz w:val="18"/>
-                <w:szCs w:val="18"/>
-                <w:lang w:eastAsia="it-IT"/>
-              </w:rPr>
-              <w:t>functionality</w:t>
-            </w:r>
-            <w:proofErr w:type="spellEnd"/>
-            <w:r>
-              <w:rPr>
-                <w:rFonts w:ascii="Arial" w:eastAsia="Times New Roman" w:hAnsi="Arial" w:cs="Arial"/>
-                <w:i/>
-                <w:iCs/>
-                <w:sz w:val="18"/>
-                <w:szCs w:val="18"/>
-                <w:lang w:eastAsia="it-IT"/>
-              </w:rPr>
-              <w:t xml:space="preserve"> to </w:t>
-            </w:r>
-            <w:proofErr w:type="spellStart"/>
-            <w:r>
-              <w:rPr>
-                <w:rFonts w:ascii="Arial" w:eastAsia="Times New Roman" w:hAnsi="Arial" w:cs="Arial"/>
-                <w:i/>
-                <w:iCs/>
-                <w:sz w:val="18"/>
-                <w:szCs w:val="18"/>
-                <w:lang w:eastAsia="it-IT"/>
-              </w:rPr>
-              <w:t>each</w:t>
-            </w:r>
-            <w:proofErr w:type="spellEnd"/>
-            <w:r>
-              <w:rPr>
-                <w:rFonts w:ascii="Arial" w:eastAsia="Times New Roman" w:hAnsi="Arial" w:cs="Arial"/>
-                <w:i/>
-                <w:iCs/>
-                <w:sz w:val="18"/>
-                <w:szCs w:val="18"/>
-                <w:lang w:eastAsia="it-IT"/>
-              </w:rPr>
-              <w:t xml:space="preserve"> </w:t>
-            </w:r>
-            <w:proofErr w:type="spellStart"/>
-            <w:r>
-              <w:rPr>
-                <w:rFonts w:ascii="Arial" w:eastAsia="Times New Roman" w:hAnsi="Arial" w:cs="Arial"/>
-                <w:i/>
-                <w:iCs/>
-                <w:sz w:val="18"/>
-                <w:szCs w:val="18"/>
-                <w:lang w:eastAsia="it-IT"/>
-              </w:rPr>
-              <w:t>subsystem</w:t>
-            </w:r>
-            <w:proofErr w:type="spellEnd"/>
-            <w:r>
-              <w:rPr>
-                <w:rFonts w:ascii="Arial" w:eastAsia="Times New Roman" w:hAnsi="Arial" w:cs="Arial"/>
-                <w:i/>
-                <w:iCs/>
-                <w:sz w:val="18"/>
-                <w:szCs w:val="18"/>
-                <w:lang w:eastAsia="it-IT"/>
-              </w:rPr>
-              <w:t>.</w:t>
-            </w:r>
-          </w:p>
-        </w:tc>
-      </w:tr>
-      <w:tr>
-        <w:trPr>
-          <w:tblCellSpacing w:w="15" w:type="dxa"/>
-        </w:trPr>
-        <w:tc>
-          <w:tcPr>
-            <w:tcW w:w="4965" w:type="pct"/>
-            <w:gridSpan w:val="2"/>
-            <w:vAlign w:val="center"/>
-            <w:hideMark/>
-          </w:tcPr>
-          <w:p>
-            <w:pPr>
-              <w:spacing w:after="0" w:line="240" w:lineRule="auto"/>
-              <w:rPr>
-                <w:rFonts w:ascii="Arial" w:eastAsia="Times New Roman" w:hAnsi="Arial" w:cs="Arial"/>
-                <w:sz w:val="18"/>
-                <w:szCs w:val="18"/>
-                <w:lang w:eastAsia="it-IT"/>
-              </w:rPr>
-            </w:pPr>
-            <w:r>
-              <w:rPr>
-                <w:rFonts w:ascii="Arial" w:eastAsia="Times New Roman" w:hAnsi="Arial" w:cs="Arial"/>
-                <w:sz w:val="18"/>
-                <w:szCs w:val="18"/>
-                <w:lang w:eastAsia="it-IT"/>
-              </w:rPr>
-              <w:t> </w:t>
-            </w:r>
-          </w:p>
-        </w:tc>
-      </w:tr>
-      <w:tr>
-        <w:trPr>
-          <w:tblCellSpacing w:w="15" w:type="dxa"/>
-        </w:trPr>
-        <w:tc>
-          <w:tcPr>
-            <w:tcW w:w="2474" w:type="pct"/>
-            <w:hideMark/>
-          </w:tcPr>
-          <w:p>
-            <w:pPr>
-              <w:spacing w:after="0" w:line="240" w:lineRule="auto"/>
-              <w:rPr>
-                <w:rFonts w:ascii="Arial" w:eastAsia="Times New Roman" w:hAnsi="Arial" w:cs="Arial"/>
-                <w:sz w:val="18"/>
-                <w:szCs w:val="18"/>
-                <w:lang w:eastAsia="it-IT"/>
-              </w:rPr>
-            </w:pPr>
-            <w:r>
-              <w:rPr>
-                <w:rFonts w:ascii="Arial" w:eastAsia="Times New Roman" w:hAnsi="Arial" w:cs="Arial"/>
-                <w:b/>
-                <w:bCs/>
-                <w:sz w:val="18"/>
-                <w:szCs w:val="18"/>
-                <w:lang w:eastAsia="it-IT"/>
-              </w:rPr>
-              <w:t xml:space="preserve">3.2 Subsystem </w:t>
-            </w:r>
-            <w:proofErr w:type="spellStart"/>
-            <w:r>
-              <w:rPr>
-                <w:rFonts w:ascii="Arial" w:eastAsia="Times New Roman" w:hAnsi="Arial" w:cs="Arial"/>
-                <w:b/>
-                <w:bCs/>
-                <w:sz w:val="18"/>
-                <w:szCs w:val="18"/>
-                <w:lang w:eastAsia="it-IT"/>
-              </w:rPr>
-              <w:t>decomposition</w:t>
-            </w:r>
-            <w:proofErr w:type="spellEnd"/>
-          </w:p>
-        </w:tc>
-        <w:tc>
-          <w:tcPr>
-            <w:tcW w:w="2474" w:type="pct"/>
-            <w:hideMark/>
-          </w:tcPr>
-          <w:p>
-            <w:pPr>
-              <w:spacing w:after="0" w:line="240" w:lineRule="auto"/>
-              <w:rPr>
-                <w:rFonts w:ascii="Arial" w:eastAsia="Times New Roman" w:hAnsi="Arial" w:cs="Arial"/>
-                <w:sz w:val="18"/>
-                <w:szCs w:val="18"/>
-                <w:lang w:eastAsia="it-IT"/>
-              </w:rPr>
-            </w:pPr>
-            <w:r>
-              <w:rPr>
-                <w:rFonts w:ascii="Arial" w:eastAsia="Times New Roman" w:hAnsi="Arial" w:cs="Arial"/>
-                <w:i/>
-                <w:iCs/>
-                <w:sz w:val="18"/>
-                <w:szCs w:val="18"/>
-                <w:lang w:eastAsia="it-IT"/>
-              </w:rPr>
-              <w:t xml:space="preserve">Subsystem </w:t>
-            </w:r>
-            <w:proofErr w:type="spellStart"/>
-            <w:r>
-              <w:rPr>
-                <w:rFonts w:ascii="Arial" w:eastAsia="Times New Roman" w:hAnsi="Arial" w:cs="Arial"/>
-                <w:i/>
-                <w:iCs/>
-                <w:sz w:val="18"/>
-                <w:szCs w:val="18"/>
-                <w:lang w:eastAsia="it-IT"/>
-              </w:rPr>
-              <w:t>decomposition</w:t>
-            </w:r>
-            <w:proofErr w:type="spellEnd"/>
-            <w:r>
-              <w:rPr>
-                <w:rFonts w:ascii="Arial" w:eastAsia="Times New Roman" w:hAnsi="Arial" w:cs="Arial"/>
-                <w:i/>
-                <w:iCs/>
-                <w:sz w:val="18"/>
-                <w:szCs w:val="18"/>
-                <w:lang w:eastAsia="it-IT"/>
-              </w:rPr>
-              <w:t xml:space="preserve"> </w:t>
-            </w:r>
-            <w:proofErr w:type="spellStart"/>
-            <w:r>
-              <w:rPr>
-                <w:rFonts w:ascii="Arial" w:eastAsia="Times New Roman" w:hAnsi="Arial" w:cs="Arial"/>
-                <w:i/>
-                <w:iCs/>
-                <w:sz w:val="18"/>
-                <w:szCs w:val="18"/>
-                <w:lang w:eastAsia="it-IT"/>
-              </w:rPr>
-              <w:t>describes</w:t>
-            </w:r>
-            <w:proofErr w:type="spellEnd"/>
-            <w:r>
-              <w:rPr>
-                <w:rFonts w:ascii="Arial" w:eastAsia="Times New Roman" w:hAnsi="Arial" w:cs="Arial"/>
-                <w:i/>
-                <w:iCs/>
-                <w:sz w:val="18"/>
-                <w:szCs w:val="18"/>
-                <w:lang w:eastAsia="it-IT"/>
-              </w:rPr>
-              <w:t xml:space="preserve"> the </w:t>
-            </w:r>
-            <w:proofErr w:type="spellStart"/>
-            <w:r>
-              <w:rPr>
-                <w:rFonts w:ascii="Arial" w:eastAsia="Times New Roman" w:hAnsi="Arial" w:cs="Arial"/>
-                <w:i/>
-                <w:iCs/>
-                <w:sz w:val="18"/>
-                <w:szCs w:val="18"/>
-                <w:lang w:eastAsia="it-IT"/>
-              </w:rPr>
-              <w:t>decomposition</w:t>
-            </w:r>
-            <w:proofErr w:type="spellEnd"/>
-            <w:r>
-              <w:rPr>
-                <w:rFonts w:ascii="Arial" w:eastAsia="Times New Roman" w:hAnsi="Arial" w:cs="Arial"/>
-                <w:i/>
-                <w:iCs/>
-                <w:sz w:val="18"/>
-                <w:szCs w:val="18"/>
-                <w:lang w:eastAsia="it-IT"/>
-              </w:rPr>
-              <w:t xml:space="preserve"> </w:t>
-            </w:r>
-            <w:proofErr w:type="spellStart"/>
-            <w:r>
-              <w:rPr>
-                <w:rFonts w:ascii="Arial" w:eastAsia="Times New Roman" w:hAnsi="Arial" w:cs="Arial"/>
-                <w:i/>
-                <w:iCs/>
-                <w:sz w:val="18"/>
-                <w:szCs w:val="18"/>
-                <w:lang w:eastAsia="it-IT"/>
-              </w:rPr>
-              <w:t>into</w:t>
-            </w:r>
-            <w:proofErr w:type="spellEnd"/>
-            <w:r>
-              <w:rPr>
-                <w:rFonts w:ascii="Arial" w:eastAsia="Times New Roman" w:hAnsi="Arial" w:cs="Arial"/>
-                <w:i/>
-                <w:iCs/>
-                <w:sz w:val="18"/>
-                <w:szCs w:val="18"/>
-                <w:lang w:eastAsia="it-IT"/>
-              </w:rPr>
-              <w:t xml:space="preserve"> </w:t>
-            </w:r>
-            <w:proofErr w:type="spellStart"/>
-            <w:r>
-              <w:rPr>
-                <w:rFonts w:ascii="Arial" w:eastAsia="Times New Roman" w:hAnsi="Arial" w:cs="Arial"/>
-                <w:i/>
-                <w:iCs/>
-                <w:sz w:val="18"/>
-                <w:szCs w:val="18"/>
-                <w:lang w:eastAsia="it-IT"/>
-              </w:rPr>
-              <w:t>subsystems</w:t>
-            </w:r>
-            <w:proofErr w:type="spellEnd"/>
-            <w:r>
-              <w:rPr>
-                <w:rFonts w:ascii="Arial" w:eastAsia="Times New Roman" w:hAnsi="Arial" w:cs="Arial"/>
-                <w:i/>
-                <w:iCs/>
-                <w:sz w:val="18"/>
-                <w:szCs w:val="18"/>
-                <w:lang w:eastAsia="it-IT"/>
-              </w:rPr>
-              <w:t xml:space="preserve"> and the </w:t>
-            </w:r>
-            <w:proofErr w:type="spellStart"/>
-            <w:r>
-              <w:rPr>
-                <w:rFonts w:ascii="Arial" w:eastAsia="Times New Roman" w:hAnsi="Arial" w:cs="Arial"/>
-                <w:i/>
-                <w:iCs/>
-                <w:sz w:val="18"/>
-                <w:szCs w:val="18"/>
-                <w:lang w:eastAsia="it-IT"/>
-              </w:rPr>
-              <w:t>responsibilities</w:t>
-            </w:r>
-            <w:proofErr w:type="spellEnd"/>
-            <w:r>
-              <w:rPr>
-                <w:rFonts w:ascii="Arial" w:eastAsia="Times New Roman" w:hAnsi="Arial" w:cs="Arial"/>
-                <w:i/>
-                <w:iCs/>
-                <w:sz w:val="18"/>
-                <w:szCs w:val="18"/>
-                <w:lang w:eastAsia="it-IT"/>
-              </w:rPr>
-              <w:t xml:space="preserve"> of </w:t>
-            </w:r>
-            <w:proofErr w:type="spellStart"/>
-            <w:r>
-              <w:rPr>
-                <w:rFonts w:ascii="Arial" w:eastAsia="Times New Roman" w:hAnsi="Arial" w:cs="Arial"/>
-                <w:i/>
-                <w:iCs/>
-                <w:sz w:val="18"/>
-                <w:szCs w:val="18"/>
-                <w:lang w:eastAsia="it-IT"/>
-              </w:rPr>
-              <w:t>each</w:t>
-            </w:r>
-            <w:proofErr w:type="spellEnd"/>
-            <w:r>
-              <w:rPr>
-                <w:rFonts w:ascii="Arial" w:eastAsia="Times New Roman" w:hAnsi="Arial" w:cs="Arial"/>
-                <w:i/>
-                <w:iCs/>
-                <w:sz w:val="18"/>
-                <w:szCs w:val="18"/>
-                <w:lang w:eastAsia="it-IT"/>
-              </w:rPr>
-              <w:t xml:space="preserve">. </w:t>
-            </w:r>
-            <w:proofErr w:type="spellStart"/>
-            <w:r>
-              <w:rPr>
-                <w:rFonts w:ascii="Arial" w:eastAsia="Times New Roman" w:hAnsi="Arial" w:cs="Arial"/>
-                <w:i/>
-                <w:iCs/>
-                <w:sz w:val="18"/>
-                <w:szCs w:val="18"/>
-                <w:lang w:eastAsia="it-IT"/>
-              </w:rPr>
-              <w:t>This</w:t>
-            </w:r>
-            <w:proofErr w:type="spellEnd"/>
-            <w:r>
-              <w:rPr>
-                <w:rFonts w:ascii="Arial" w:eastAsia="Times New Roman" w:hAnsi="Arial" w:cs="Arial"/>
-                <w:i/>
-                <w:iCs/>
-                <w:sz w:val="18"/>
-                <w:szCs w:val="18"/>
-                <w:lang w:eastAsia="it-IT"/>
-              </w:rPr>
-              <w:t xml:space="preserve"> </w:t>
-            </w:r>
-            <w:proofErr w:type="spellStart"/>
-            <w:r>
-              <w:rPr>
-                <w:rFonts w:ascii="Arial" w:eastAsia="Times New Roman" w:hAnsi="Arial" w:cs="Arial"/>
-                <w:i/>
-                <w:iCs/>
-                <w:sz w:val="18"/>
-                <w:szCs w:val="18"/>
-                <w:lang w:eastAsia="it-IT"/>
-              </w:rPr>
-              <w:t>is</w:t>
-            </w:r>
-            <w:proofErr w:type="spellEnd"/>
-            <w:r>
-              <w:rPr>
-                <w:rFonts w:ascii="Arial" w:eastAsia="Times New Roman" w:hAnsi="Arial" w:cs="Arial"/>
-                <w:i/>
-                <w:iCs/>
-                <w:sz w:val="18"/>
-                <w:szCs w:val="18"/>
-                <w:lang w:eastAsia="it-IT"/>
-              </w:rPr>
-              <w:t xml:space="preserve"> the </w:t>
-            </w:r>
-            <w:proofErr w:type="spellStart"/>
-            <w:r>
-              <w:rPr>
-                <w:rFonts w:ascii="Arial" w:eastAsia="Times New Roman" w:hAnsi="Arial" w:cs="Arial"/>
-                <w:i/>
-                <w:iCs/>
-                <w:sz w:val="18"/>
-                <w:szCs w:val="18"/>
-                <w:lang w:eastAsia="it-IT"/>
-              </w:rPr>
-              <w:t>main</w:t>
-            </w:r>
-            <w:proofErr w:type="spellEnd"/>
-            <w:r>
-              <w:rPr>
-                <w:rFonts w:ascii="Arial" w:eastAsia="Times New Roman" w:hAnsi="Arial" w:cs="Arial"/>
-                <w:i/>
-                <w:iCs/>
-                <w:sz w:val="18"/>
-                <w:szCs w:val="18"/>
-                <w:lang w:eastAsia="it-IT"/>
-              </w:rPr>
-              <w:t xml:space="preserve"> product of system design.</w:t>
-            </w:r>
-          </w:p>
-        </w:tc>
-      </w:tr>
-      <w:tr>
-        <w:trPr>
-          <w:tblCellSpacing w:w="15" w:type="dxa"/>
-        </w:trPr>
-        <w:tc>
-          <w:tcPr>
-            <w:tcW w:w="4965" w:type="pct"/>
-            <w:gridSpan w:val="2"/>
-            <w:vAlign w:val="center"/>
-            <w:hideMark/>
-          </w:tcPr>
-          <w:p>
-            <w:pPr>
-              <w:spacing w:after="0" w:line="240" w:lineRule="auto"/>
-              <w:rPr>
-                <w:rFonts w:ascii="Arial" w:eastAsia="Times New Roman" w:hAnsi="Arial" w:cs="Arial"/>
-                <w:sz w:val="18"/>
-                <w:szCs w:val="18"/>
-                <w:lang w:eastAsia="it-IT"/>
-              </w:rPr>
-            </w:pPr>
-            <w:r>
-              <w:rPr>
-                <w:rFonts w:ascii="Arial" w:eastAsia="Times New Roman" w:hAnsi="Arial" w:cs="Arial"/>
-                <w:sz w:val="18"/>
-                <w:szCs w:val="18"/>
-                <w:lang w:eastAsia="it-IT"/>
-              </w:rPr>
-              <w:t> </w:t>
-            </w:r>
-          </w:p>
-        </w:tc>
-      </w:tr>
-      <w:tr>
-        <w:trPr>
-          <w:tblCellSpacing w:w="15" w:type="dxa"/>
-        </w:trPr>
-        <w:tc>
-          <w:tcPr>
-            <w:tcW w:w="2474" w:type="pct"/>
-            <w:hideMark/>
-          </w:tcPr>
-          <w:p>
-            <w:pPr>
-              <w:spacing w:after="0" w:line="240" w:lineRule="auto"/>
-              <w:rPr>
-                <w:rFonts w:ascii="Arial" w:eastAsia="Times New Roman" w:hAnsi="Arial" w:cs="Arial"/>
-                <w:sz w:val="18"/>
-                <w:szCs w:val="18"/>
-                <w:lang w:eastAsia="it-IT"/>
-              </w:rPr>
-            </w:pPr>
-            <w:r>
-              <w:rPr>
-                <w:rFonts w:ascii="Arial" w:eastAsia="Times New Roman" w:hAnsi="Arial" w:cs="Arial"/>
-                <w:b/>
-                <w:bCs/>
-                <w:sz w:val="18"/>
-                <w:szCs w:val="18"/>
-                <w:lang w:eastAsia="it-IT"/>
-              </w:rPr>
-              <w:lastRenderedPageBreak/>
-              <w:t>3.3 Hardware/software mapping</w:t>
-            </w:r>
-          </w:p>
-        </w:tc>
-        <w:tc>
-          <w:tcPr>
-            <w:tcW w:w="2474" w:type="pct"/>
-            <w:hideMark/>
-          </w:tcPr>
-          <w:p>
-            <w:pPr>
-              <w:spacing w:after="0" w:line="240" w:lineRule="auto"/>
-              <w:rPr>
-                <w:rFonts w:ascii="Arial" w:eastAsia="Times New Roman" w:hAnsi="Arial" w:cs="Arial"/>
-                <w:sz w:val="18"/>
-                <w:szCs w:val="18"/>
-                <w:lang w:eastAsia="it-IT"/>
-              </w:rPr>
-            </w:pPr>
-            <w:r>
-              <w:rPr>
-                <w:rFonts w:ascii="Arial" w:eastAsia="Times New Roman" w:hAnsi="Arial" w:cs="Arial"/>
-                <w:i/>
-                <w:iCs/>
-                <w:sz w:val="18"/>
-                <w:szCs w:val="18"/>
-                <w:lang w:eastAsia="it-IT"/>
-              </w:rPr>
-              <w:t xml:space="preserve">Hardware/software mapping </w:t>
-            </w:r>
-            <w:proofErr w:type="spellStart"/>
-            <w:r>
-              <w:rPr>
-                <w:rFonts w:ascii="Arial" w:eastAsia="Times New Roman" w:hAnsi="Arial" w:cs="Arial"/>
-                <w:i/>
-                <w:iCs/>
-                <w:sz w:val="18"/>
-                <w:szCs w:val="18"/>
-                <w:lang w:eastAsia="it-IT"/>
-              </w:rPr>
-              <w:t>describes</w:t>
-            </w:r>
-            <w:proofErr w:type="spellEnd"/>
-            <w:r>
-              <w:rPr>
-                <w:rFonts w:ascii="Arial" w:eastAsia="Times New Roman" w:hAnsi="Arial" w:cs="Arial"/>
-                <w:i/>
-                <w:iCs/>
-                <w:sz w:val="18"/>
-                <w:szCs w:val="18"/>
-                <w:lang w:eastAsia="it-IT"/>
-              </w:rPr>
-              <w:t xml:space="preserve"> </w:t>
-            </w:r>
-            <w:proofErr w:type="spellStart"/>
-            <w:r>
-              <w:rPr>
-                <w:rFonts w:ascii="Arial" w:eastAsia="Times New Roman" w:hAnsi="Arial" w:cs="Arial"/>
-                <w:i/>
-                <w:iCs/>
-                <w:sz w:val="18"/>
-                <w:szCs w:val="18"/>
-                <w:lang w:eastAsia="it-IT"/>
-              </w:rPr>
-              <w:t>how</w:t>
-            </w:r>
-            <w:proofErr w:type="spellEnd"/>
-            <w:r>
-              <w:rPr>
-                <w:rFonts w:ascii="Arial" w:eastAsia="Times New Roman" w:hAnsi="Arial" w:cs="Arial"/>
-                <w:i/>
-                <w:iCs/>
-                <w:sz w:val="18"/>
-                <w:szCs w:val="18"/>
-                <w:lang w:eastAsia="it-IT"/>
-              </w:rPr>
-              <w:t xml:space="preserve"> </w:t>
-            </w:r>
-            <w:proofErr w:type="spellStart"/>
-            <w:r>
-              <w:rPr>
-                <w:rFonts w:ascii="Arial" w:eastAsia="Times New Roman" w:hAnsi="Arial" w:cs="Arial"/>
-                <w:i/>
-                <w:iCs/>
-                <w:sz w:val="18"/>
-                <w:szCs w:val="18"/>
-                <w:lang w:eastAsia="it-IT"/>
-              </w:rPr>
-              <w:t>subsystems</w:t>
-            </w:r>
-            <w:proofErr w:type="spellEnd"/>
-            <w:r>
-              <w:rPr>
-                <w:rFonts w:ascii="Arial" w:eastAsia="Times New Roman" w:hAnsi="Arial" w:cs="Arial"/>
-                <w:i/>
-                <w:iCs/>
-                <w:sz w:val="18"/>
-                <w:szCs w:val="18"/>
-                <w:lang w:eastAsia="it-IT"/>
-              </w:rPr>
-              <w:t xml:space="preserve"> are </w:t>
-            </w:r>
-            <w:proofErr w:type="spellStart"/>
-            <w:r>
-              <w:rPr>
-                <w:rFonts w:ascii="Arial" w:eastAsia="Times New Roman" w:hAnsi="Arial" w:cs="Arial"/>
-                <w:i/>
-                <w:iCs/>
-                <w:sz w:val="18"/>
-                <w:szCs w:val="18"/>
-                <w:lang w:eastAsia="it-IT"/>
-              </w:rPr>
-              <w:t>assigned</w:t>
-            </w:r>
-            <w:proofErr w:type="spellEnd"/>
-            <w:r>
-              <w:rPr>
-                <w:rFonts w:ascii="Arial" w:eastAsia="Times New Roman" w:hAnsi="Arial" w:cs="Arial"/>
-                <w:i/>
-                <w:iCs/>
-                <w:sz w:val="18"/>
-                <w:szCs w:val="18"/>
-                <w:lang w:eastAsia="it-IT"/>
-              </w:rPr>
-              <w:t xml:space="preserve"> to hardware and off-the-</w:t>
-            </w:r>
-            <w:proofErr w:type="spellStart"/>
-            <w:r>
-              <w:rPr>
-                <w:rFonts w:ascii="Arial" w:eastAsia="Times New Roman" w:hAnsi="Arial" w:cs="Arial"/>
-                <w:i/>
-                <w:iCs/>
-                <w:sz w:val="18"/>
-                <w:szCs w:val="18"/>
-                <w:lang w:eastAsia="it-IT"/>
-              </w:rPr>
-              <w:t>shelf</w:t>
-            </w:r>
-            <w:proofErr w:type="spellEnd"/>
-            <w:r>
-              <w:rPr>
-                <w:rFonts w:ascii="Arial" w:eastAsia="Times New Roman" w:hAnsi="Arial" w:cs="Arial"/>
-                <w:i/>
-                <w:iCs/>
-                <w:sz w:val="18"/>
-                <w:szCs w:val="18"/>
-                <w:lang w:eastAsia="it-IT"/>
-              </w:rPr>
-              <w:t xml:space="preserve"> </w:t>
-            </w:r>
-            <w:proofErr w:type="spellStart"/>
-            <w:r>
-              <w:rPr>
-                <w:rFonts w:ascii="Arial" w:eastAsia="Times New Roman" w:hAnsi="Arial" w:cs="Arial"/>
-                <w:i/>
-                <w:iCs/>
-                <w:sz w:val="18"/>
-                <w:szCs w:val="18"/>
-                <w:lang w:eastAsia="it-IT"/>
-              </w:rPr>
-              <w:t>components</w:t>
-            </w:r>
-            <w:proofErr w:type="spellEnd"/>
-            <w:r>
-              <w:rPr>
-                <w:rFonts w:ascii="Arial" w:eastAsia="Times New Roman" w:hAnsi="Arial" w:cs="Arial"/>
-                <w:i/>
-                <w:iCs/>
-                <w:sz w:val="18"/>
-                <w:szCs w:val="18"/>
-                <w:lang w:eastAsia="it-IT"/>
-              </w:rPr>
-              <w:t xml:space="preserve">. </w:t>
-            </w:r>
-            <w:proofErr w:type="spellStart"/>
-            <w:r>
-              <w:rPr>
-                <w:rFonts w:ascii="Arial" w:eastAsia="Times New Roman" w:hAnsi="Arial" w:cs="Arial"/>
-                <w:i/>
-                <w:iCs/>
-                <w:sz w:val="18"/>
-                <w:szCs w:val="18"/>
-                <w:lang w:eastAsia="it-IT"/>
-              </w:rPr>
-              <w:t>It</w:t>
-            </w:r>
-            <w:proofErr w:type="spellEnd"/>
-            <w:r>
-              <w:rPr>
-                <w:rFonts w:ascii="Arial" w:eastAsia="Times New Roman" w:hAnsi="Arial" w:cs="Arial"/>
-                <w:i/>
-                <w:iCs/>
-                <w:sz w:val="18"/>
-                <w:szCs w:val="18"/>
-                <w:lang w:eastAsia="it-IT"/>
-              </w:rPr>
-              <w:t xml:space="preserve"> </w:t>
-            </w:r>
-            <w:proofErr w:type="spellStart"/>
-            <w:r>
-              <w:rPr>
-                <w:rFonts w:ascii="Arial" w:eastAsia="Times New Roman" w:hAnsi="Arial" w:cs="Arial"/>
-                <w:i/>
-                <w:iCs/>
-                <w:sz w:val="18"/>
-                <w:szCs w:val="18"/>
-                <w:lang w:eastAsia="it-IT"/>
-              </w:rPr>
-              <w:t>also</w:t>
-            </w:r>
-            <w:proofErr w:type="spellEnd"/>
-            <w:r>
-              <w:rPr>
-                <w:rFonts w:ascii="Arial" w:eastAsia="Times New Roman" w:hAnsi="Arial" w:cs="Arial"/>
-                <w:i/>
-                <w:iCs/>
-                <w:sz w:val="18"/>
-                <w:szCs w:val="18"/>
-                <w:lang w:eastAsia="it-IT"/>
-              </w:rPr>
-              <w:t xml:space="preserve"> </w:t>
-            </w:r>
-            <w:proofErr w:type="spellStart"/>
-            <w:r>
-              <w:rPr>
-                <w:rFonts w:ascii="Arial" w:eastAsia="Times New Roman" w:hAnsi="Arial" w:cs="Arial"/>
-                <w:i/>
-                <w:iCs/>
-                <w:sz w:val="18"/>
-                <w:szCs w:val="18"/>
-                <w:lang w:eastAsia="it-IT"/>
-              </w:rPr>
-              <w:t>lists</w:t>
-            </w:r>
-            <w:proofErr w:type="spellEnd"/>
-            <w:r>
-              <w:rPr>
-                <w:rFonts w:ascii="Arial" w:eastAsia="Times New Roman" w:hAnsi="Arial" w:cs="Arial"/>
-                <w:i/>
-                <w:iCs/>
-                <w:sz w:val="18"/>
-                <w:szCs w:val="18"/>
-                <w:lang w:eastAsia="it-IT"/>
-              </w:rPr>
-              <w:t xml:space="preserve"> the issues </w:t>
-            </w:r>
-            <w:proofErr w:type="spellStart"/>
-            <w:r>
-              <w:rPr>
-                <w:rFonts w:ascii="Arial" w:eastAsia="Times New Roman" w:hAnsi="Arial" w:cs="Arial"/>
-                <w:i/>
-                <w:iCs/>
-                <w:sz w:val="18"/>
-                <w:szCs w:val="18"/>
-                <w:lang w:eastAsia="it-IT"/>
-              </w:rPr>
-              <w:t>introduced</w:t>
-            </w:r>
-            <w:proofErr w:type="spellEnd"/>
-            <w:r>
-              <w:rPr>
-                <w:rFonts w:ascii="Arial" w:eastAsia="Times New Roman" w:hAnsi="Arial" w:cs="Arial"/>
-                <w:i/>
-                <w:iCs/>
-                <w:sz w:val="18"/>
-                <w:szCs w:val="18"/>
-                <w:lang w:eastAsia="it-IT"/>
-              </w:rPr>
-              <w:t xml:space="preserve"> by multiple </w:t>
-            </w:r>
-            <w:proofErr w:type="spellStart"/>
-            <w:r>
-              <w:rPr>
-                <w:rFonts w:ascii="Arial" w:eastAsia="Times New Roman" w:hAnsi="Arial" w:cs="Arial"/>
-                <w:i/>
-                <w:iCs/>
-                <w:sz w:val="18"/>
-                <w:szCs w:val="18"/>
-                <w:lang w:eastAsia="it-IT"/>
-              </w:rPr>
-              <w:t>nodes</w:t>
-            </w:r>
-            <w:proofErr w:type="spellEnd"/>
-            <w:r>
-              <w:rPr>
-                <w:rFonts w:ascii="Arial" w:eastAsia="Times New Roman" w:hAnsi="Arial" w:cs="Arial"/>
-                <w:i/>
-                <w:iCs/>
-                <w:sz w:val="18"/>
-                <w:szCs w:val="18"/>
-                <w:lang w:eastAsia="it-IT"/>
-              </w:rPr>
-              <w:t xml:space="preserve"> and software </w:t>
-            </w:r>
-            <w:proofErr w:type="spellStart"/>
-            <w:r>
-              <w:rPr>
-                <w:rFonts w:ascii="Arial" w:eastAsia="Times New Roman" w:hAnsi="Arial" w:cs="Arial"/>
-                <w:i/>
-                <w:iCs/>
-                <w:sz w:val="18"/>
-                <w:szCs w:val="18"/>
-                <w:lang w:eastAsia="it-IT"/>
-              </w:rPr>
-              <w:t>reuse</w:t>
-            </w:r>
-            <w:proofErr w:type="spellEnd"/>
-            <w:r>
-              <w:rPr>
-                <w:rFonts w:ascii="Arial" w:eastAsia="Times New Roman" w:hAnsi="Arial" w:cs="Arial"/>
-                <w:i/>
-                <w:iCs/>
-                <w:sz w:val="18"/>
-                <w:szCs w:val="18"/>
-                <w:lang w:eastAsia="it-IT"/>
-              </w:rPr>
-              <w:t>.</w:t>
-            </w:r>
-          </w:p>
-        </w:tc>
-      </w:tr>
-      <w:tr>
-        <w:trPr>
-          <w:tblCellSpacing w:w="15" w:type="dxa"/>
-        </w:trPr>
-        <w:tc>
-          <w:tcPr>
-            <w:tcW w:w="4965" w:type="pct"/>
-            <w:gridSpan w:val="2"/>
-            <w:vAlign w:val="center"/>
-            <w:hideMark/>
-          </w:tcPr>
-          <w:p>
-            <w:pPr>
-              <w:spacing w:after="0" w:line="240" w:lineRule="auto"/>
-              <w:rPr>
-                <w:rFonts w:ascii="Arial" w:eastAsia="Times New Roman" w:hAnsi="Arial" w:cs="Arial"/>
-                <w:sz w:val="18"/>
-                <w:szCs w:val="18"/>
-                <w:lang w:eastAsia="it-IT"/>
-              </w:rPr>
-            </w:pPr>
-            <w:r>
-              <w:rPr>
-                <w:rFonts w:ascii="Arial" w:eastAsia="Times New Roman" w:hAnsi="Arial" w:cs="Arial"/>
-                <w:sz w:val="18"/>
-                <w:szCs w:val="18"/>
-                <w:lang w:eastAsia="it-IT"/>
-              </w:rPr>
-              <w:t> </w:t>
-            </w:r>
-          </w:p>
-        </w:tc>
-      </w:tr>
-      <w:tr>
-        <w:trPr>
-          <w:tblCellSpacing w:w="15" w:type="dxa"/>
-        </w:trPr>
-        <w:tc>
-          <w:tcPr>
-            <w:tcW w:w="2474" w:type="pct"/>
-            <w:hideMark/>
-          </w:tcPr>
-          <w:p>
-            <w:pPr>
-              <w:spacing w:after="0" w:line="240" w:lineRule="auto"/>
-              <w:rPr>
-                <w:rFonts w:ascii="Arial" w:eastAsia="Times New Roman" w:hAnsi="Arial" w:cs="Arial"/>
-                <w:sz w:val="18"/>
-                <w:szCs w:val="18"/>
-                <w:lang w:eastAsia="it-IT"/>
-              </w:rPr>
-            </w:pPr>
-            <w:r>
-              <w:rPr>
-                <w:rFonts w:ascii="Arial" w:eastAsia="Times New Roman" w:hAnsi="Arial" w:cs="Arial"/>
-                <w:b/>
-                <w:bCs/>
-                <w:sz w:val="18"/>
-                <w:szCs w:val="18"/>
-                <w:lang w:eastAsia="it-IT"/>
-              </w:rPr>
-              <w:t xml:space="preserve">3.4 </w:t>
-            </w:r>
-            <w:proofErr w:type="spellStart"/>
-            <w:r>
-              <w:rPr>
-                <w:rFonts w:ascii="Arial" w:eastAsia="Times New Roman" w:hAnsi="Arial" w:cs="Arial"/>
-                <w:b/>
-                <w:bCs/>
-                <w:sz w:val="18"/>
-                <w:szCs w:val="18"/>
-                <w:lang w:eastAsia="it-IT"/>
-              </w:rPr>
-              <w:t>Persistent</w:t>
-            </w:r>
-            <w:proofErr w:type="spellEnd"/>
-            <w:r>
-              <w:rPr>
-                <w:rFonts w:ascii="Arial" w:eastAsia="Times New Roman" w:hAnsi="Arial" w:cs="Arial"/>
-                <w:b/>
-                <w:bCs/>
-                <w:sz w:val="18"/>
-                <w:szCs w:val="18"/>
-                <w:lang w:eastAsia="it-IT"/>
-              </w:rPr>
-              <w:t xml:space="preserve"> data management</w:t>
-            </w:r>
-          </w:p>
-        </w:tc>
-        <w:tc>
-          <w:tcPr>
-            <w:tcW w:w="2474" w:type="pct"/>
-            <w:hideMark/>
-          </w:tcPr>
-          <w:p>
-            <w:pPr>
-              <w:spacing w:after="0" w:line="240" w:lineRule="auto"/>
-              <w:rPr>
-                <w:rFonts w:ascii="Arial" w:eastAsia="Times New Roman" w:hAnsi="Arial" w:cs="Arial"/>
-                <w:sz w:val="18"/>
-                <w:szCs w:val="18"/>
-                <w:lang w:eastAsia="it-IT"/>
-              </w:rPr>
-            </w:pPr>
-            <w:proofErr w:type="spellStart"/>
-            <w:r>
-              <w:rPr>
-                <w:rFonts w:ascii="Arial" w:eastAsia="Times New Roman" w:hAnsi="Arial" w:cs="Arial"/>
-                <w:i/>
-                <w:iCs/>
-                <w:sz w:val="18"/>
-                <w:szCs w:val="18"/>
-                <w:lang w:eastAsia="it-IT"/>
-              </w:rPr>
-              <w:t>Persistent</w:t>
-            </w:r>
-            <w:proofErr w:type="spellEnd"/>
-            <w:r>
-              <w:rPr>
-                <w:rFonts w:ascii="Arial" w:eastAsia="Times New Roman" w:hAnsi="Arial" w:cs="Arial"/>
-                <w:i/>
-                <w:iCs/>
-                <w:sz w:val="18"/>
-                <w:szCs w:val="18"/>
-                <w:lang w:eastAsia="it-IT"/>
-              </w:rPr>
-              <w:t xml:space="preserve"> data management </w:t>
-            </w:r>
-            <w:proofErr w:type="spellStart"/>
-            <w:r>
-              <w:rPr>
-                <w:rFonts w:ascii="Arial" w:eastAsia="Times New Roman" w:hAnsi="Arial" w:cs="Arial"/>
-                <w:i/>
-                <w:iCs/>
-                <w:sz w:val="18"/>
-                <w:szCs w:val="18"/>
-                <w:lang w:eastAsia="it-IT"/>
-              </w:rPr>
-              <w:t>describes</w:t>
-            </w:r>
-            <w:proofErr w:type="spellEnd"/>
-            <w:r>
-              <w:rPr>
-                <w:rFonts w:ascii="Arial" w:eastAsia="Times New Roman" w:hAnsi="Arial" w:cs="Arial"/>
-                <w:i/>
-                <w:iCs/>
-                <w:sz w:val="18"/>
-                <w:szCs w:val="18"/>
-                <w:lang w:eastAsia="it-IT"/>
-              </w:rPr>
-              <w:t xml:space="preserve"> the </w:t>
-            </w:r>
-            <w:proofErr w:type="spellStart"/>
-            <w:r>
-              <w:rPr>
-                <w:rFonts w:ascii="Arial" w:eastAsia="Times New Roman" w:hAnsi="Arial" w:cs="Arial"/>
-                <w:i/>
-                <w:iCs/>
-                <w:sz w:val="18"/>
-                <w:szCs w:val="18"/>
-                <w:lang w:eastAsia="it-IT"/>
-              </w:rPr>
-              <w:t>persistent</w:t>
-            </w:r>
-            <w:proofErr w:type="spellEnd"/>
-            <w:r>
-              <w:rPr>
-                <w:rFonts w:ascii="Arial" w:eastAsia="Times New Roman" w:hAnsi="Arial" w:cs="Arial"/>
-                <w:i/>
-                <w:iCs/>
-                <w:sz w:val="18"/>
-                <w:szCs w:val="18"/>
-                <w:lang w:eastAsia="it-IT"/>
-              </w:rPr>
-              <w:t xml:space="preserve"> data </w:t>
-            </w:r>
-            <w:proofErr w:type="spellStart"/>
-            <w:r>
-              <w:rPr>
-                <w:rFonts w:ascii="Arial" w:eastAsia="Times New Roman" w:hAnsi="Arial" w:cs="Arial"/>
-                <w:i/>
-                <w:iCs/>
-                <w:sz w:val="18"/>
-                <w:szCs w:val="18"/>
-                <w:lang w:eastAsia="it-IT"/>
-              </w:rPr>
-              <w:t>stored</w:t>
-            </w:r>
-            <w:proofErr w:type="spellEnd"/>
-            <w:r>
-              <w:rPr>
-                <w:rFonts w:ascii="Arial" w:eastAsia="Times New Roman" w:hAnsi="Arial" w:cs="Arial"/>
-                <w:i/>
-                <w:iCs/>
-                <w:sz w:val="18"/>
-                <w:szCs w:val="18"/>
-                <w:lang w:eastAsia="it-IT"/>
-              </w:rPr>
-              <w:t xml:space="preserve"> by the system and the data management </w:t>
-            </w:r>
-            <w:proofErr w:type="spellStart"/>
-            <w:r>
-              <w:rPr>
-                <w:rFonts w:ascii="Arial" w:eastAsia="Times New Roman" w:hAnsi="Arial" w:cs="Arial"/>
-                <w:i/>
-                <w:iCs/>
-                <w:sz w:val="18"/>
-                <w:szCs w:val="18"/>
-                <w:lang w:eastAsia="it-IT"/>
-              </w:rPr>
-              <w:t>infrastructure</w:t>
-            </w:r>
-            <w:proofErr w:type="spellEnd"/>
-            <w:r>
-              <w:rPr>
-                <w:rFonts w:ascii="Arial" w:eastAsia="Times New Roman" w:hAnsi="Arial" w:cs="Arial"/>
-                <w:i/>
-                <w:iCs/>
-                <w:sz w:val="18"/>
-                <w:szCs w:val="18"/>
-                <w:lang w:eastAsia="it-IT"/>
-              </w:rPr>
-              <w:t xml:space="preserve"> </w:t>
-            </w:r>
-            <w:proofErr w:type="spellStart"/>
-            <w:r>
-              <w:rPr>
-                <w:rFonts w:ascii="Arial" w:eastAsia="Times New Roman" w:hAnsi="Arial" w:cs="Arial"/>
-                <w:i/>
-                <w:iCs/>
-                <w:sz w:val="18"/>
-                <w:szCs w:val="18"/>
-                <w:lang w:eastAsia="it-IT"/>
-              </w:rPr>
-              <w:t>required</w:t>
-            </w:r>
-            <w:proofErr w:type="spellEnd"/>
-            <w:r>
-              <w:rPr>
-                <w:rFonts w:ascii="Arial" w:eastAsia="Times New Roman" w:hAnsi="Arial" w:cs="Arial"/>
-                <w:i/>
-                <w:iCs/>
-                <w:sz w:val="18"/>
-                <w:szCs w:val="18"/>
-                <w:lang w:eastAsia="it-IT"/>
-              </w:rPr>
-              <w:t xml:space="preserve"> for </w:t>
-            </w:r>
-            <w:proofErr w:type="spellStart"/>
-            <w:r>
-              <w:rPr>
-                <w:rFonts w:ascii="Arial" w:eastAsia="Times New Roman" w:hAnsi="Arial" w:cs="Arial"/>
-                <w:i/>
-                <w:iCs/>
-                <w:sz w:val="18"/>
-                <w:szCs w:val="18"/>
-                <w:lang w:eastAsia="it-IT"/>
-              </w:rPr>
-              <w:t>it</w:t>
-            </w:r>
-            <w:proofErr w:type="spellEnd"/>
-            <w:r>
-              <w:rPr>
-                <w:rFonts w:ascii="Arial" w:eastAsia="Times New Roman" w:hAnsi="Arial" w:cs="Arial"/>
-                <w:i/>
-                <w:iCs/>
-                <w:sz w:val="18"/>
-                <w:szCs w:val="18"/>
-                <w:lang w:eastAsia="it-IT"/>
-              </w:rPr>
-              <w:t xml:space="preserve">. </w:t>
-            </w:r>
-            <w:proofErr w:type="spellStart"/>
-            <w:r>
-              <w:rPr>
-                <w:rFonts w:ascii="Arial" w:eastAsia="Times New Roman" w:hAnsi="Arial" w:cs="Arial"/>
-                <w:i/>
-                <w:iCs/>
-                <w:sz w:val="18"/>
-                <w:szCs w:val="18"/>
-                <w:lang w:eastAsia="it-IT"/>
-              </w:rPr>
-              <w:t>This</w:t>
-            </w:r>
-            <w:proofErr w:type="spellEnd"/>
-            <w:r>
-              <w:rPr>
-                <w:rFonts w:ascii="Arial" w:eastAsia="Times New Roman" w:hAnsi="Arial" w:cs="Arial"/>
-                <w:i/>
-                <w:iCs/>
-                <w:sz w:val="18"/>
-                <w:szCs w:val="18"/>
-                <w:lang w:eastAsia="it-IT"/>
-              </w:rPr>
-              <w:t xml:space="preserve"> section </w:t>
-            </w:r>
-            <w:proofErr w:type="spellStart"/>
-            <w:r>
-              <w:rPr>
-                <w:rFonts w:ascii="Arial" w:eastAsia="Times New Roman" w:hAnsi="Arial" w:cs="Arial"/>
-                <w:i/>
-                <w:iCs/>
-                <w:sz w:val="18"/>
-                <w:szCs w:val="18"/>
-                <w:lang w:eastAsia="it-IT"/>
-              </w:rPr>
-              <w:t>typically</w:t>
-            </w:r>
-            <w:proofErr w:type="spellEnd"/>
-            <w:r>
-              <w:rPr>
-                <w:rFonts w:ascii="Arial" w:eastAsia="Times New Roman" w:hAnsi="Arial" w:cs="Arial"/>
-                <w:i/>
-                <w:iCs/>
-                <w:sz w:val="18"/>
-                <w:szCs w:val="18"/>
-                <w:lang w:eastAsia="it-IT"/>
-              </w:rPr>
-              <w:t xml:space="preserve"> </w:t>
-            </w:r>
-            <w:proofErr w:type="spellStart"/>
-            <w:r>
-              <w:rPr>
-                <w:rFonts w:ascii="Arial" w:eastAsia="Times New Roman" w:hAnsi="Arial" w:cs="Arial"/>
-                <w:i/>
-                <w:iCs/>
-                <w:sz w:val="18"/>
-                <w:szCs w:val="18"/>
-                <w:lang w:eastAsia="it-IT"/>
-              </w:rPr>
-              <w:t>includes</w:t>
-            </w:r>
-            <w:proofErr w:type="spellEnd"/>
-            <w:r>
-              <w:rPr>
-                <w:rFonts w:ascii="Arial" w:eastAsia="Times New Roman" w:hAnsi="Arial" w:cs="Arial"/>
-                <w:i/>
-                <w:iCs/>
-                <w:sz w:val="18"/>
-                <w:szCs w:val="18"/>
-                <w:lang w:eastAsia="it-IT"/>
-              </w:rPr>
-              <w:t xml:space="preserve"> the description of data </w:t>
-            </w:r>
-            <w:proofErr w:type="spellStart"/>
-            <w:r>
-              <w:rPr>
-                <w:rFonts w:ascii="Arial" w:eastAsia="Times New Roman" w:hAnsi="Arial" w:cs="Arial"/>
-                <w:i/>
-                <w:iCs/>
-                <w:sz w:val="18"/>
-                <w:szCs w:val="18"/>
-                <w:lang w:eastAsia="it-IT"/>
-              </w:rPr>
-              <w:t>schemes</w:t>
-            </w:r>
-            <w:proofErr w:type="spellEnd"/>
-            <w:r>
-              <w:rPr>
-                <w:rFonts w:ascii="Arial" w:eastAsia="Times New Roman" w:hAnsi="Arial" w:cs="Arial"/>
-                <w:i/>
-                <w:iCs/>
-                <w:sz w:val="18"/>
-                <w:szCs w:val="18"/>
-                <w:lang w:eastAsia="it-IT"/>
-              </w:rPr>
-              <w:t xml:space="preserve">, the </w:t>
-            </w:r>
-            <w:proofErr w:type="spellStart"/>
-            <w:r>
-              <w:rPr>
-                <w:rFonts w:ascii="Arial" w:eastAsia="Times New Roman" w:hAnsi="Arial" w:cs="Arial"/>
-                <w:i/>
-                <w:iCs/>
-                <w:sz w:val="18"/>
-                <w:szCs w:val="18"/>
-                <w:lang w:eastAsia="it-IT"/>
-              </w:rPr>
-              <w:t>selection</w:t>
-            </w:r>
-            <w:proofErr w:type="spellEnd"/>
-            <w:r>
-              <w:rPr>
-                <w:rFonts w:ascii="Arial" w:eastAsia="Times New Roman" w:hAnsi="Arial" w:cs="Arial"/>
-                <w:i/>
-                <w:iCs/>
-                <w:sz w:val="18"/>
-                <w:szCs w:val="18"/>
-                <w:lang w:eastAsia="it-IT"/>
-              </w:rPr>
-              <w:t xml:space="preserve"> of a database, and the description of the </w:t>
-            </w:r>
-            <w:proofErr w:type="spellStart"/>
-            <w:r>
-              <w:rPr>
-                <w:rFonts w:ascii="Arial" w:eastAsia="Times New Roman" w:hAnsi="Arial" w:cs="Arial"/>
-                <w:i/>
-                <w:iCs/>
-                <w:sz w:val="18"/>
-                <w:szCs w:val="18"/>
-                <w:lang w:eastAsia="it-IT"/>
-              </w:rPr>
-              <w:t>encapsulation</w:t>
-            </w:r>
-            <w:proofErr w:type="spellEnd"/>
-            <w:r>
-              <w:rPr>
-                <w:rFonts w:ascii="Arial" w:eastAsia="Times New Roman" w:hAnsi="Arial" w:cs="Arial"/>
-                <w:i/>
-                <w:iCs/>
-                <w:sz w:val="18"/>
-                <w:szCs w:val="18"/>
-                <w:lang w:eastAsia="it-IT"/>
-              </w:rPr>
-              <w:t xml:space="preserve"> of the database.</w:t>
-            </w:r>
-          </w:p>
-        </w:tc>
-      </w:tr>
-      <w:tr>
-        <w:trPr>
-          <w:tblCellSpacing w:w="15" w:type="dxa"/>
-        </w:trPr>
-        <w:tc>
-          <w:tcPr>
-            <w:tcW w:w="4965" w:type="pct"/>
-            <w:gridSpan w:val="2"/>
-            <w:vAlign w:val="center"/>
-            <w:hideMark/>
-          </w:tcPr>
-          <w:p>
-            <w:pPr>
-              <w:spacing w:after="0" w:line="240" w:lineRule="auto"/>
-              <w:rPr>
-                <w:rFonts w:ascii="Arial" w:eastAsia="Times New Roman" w:hAnsi="Arial" w:cs="Arial"/>
-                <w:sz w:val="18"/>
-                <w:szCs w:val="18"/>
-                <w:lang w:eastAsia="it-IT"/>
-              </w:rPr>
-            </w:pPr>
-            <w:r>
-              <w:rPr>
-                <w:rFonts w:ascii="Arial" w:eastAsia="Times New Roman" w:hAnsi="Arial" w:cs="Arial"/>
-                <w:sz w:val="18"/>
-                <w:szCs w:val="18"/>
-                <w:lang w:eastAsia="it-IT"/>
-              </w:rPr>
-              <w:t> </w:t>
-            </w:r>
-          </w:p>
-        </w:tc>
-      </w:tr>
-      <w:tr>
-        <w:trPr>
-          <w:tblCellSpacing w:w="15" w:type="dxa"/>
-        </w:trPr>
-        <w:tc>
-          <w:tcPr>
-            <w:tcW w:w="2474" w:type="pct"/>
-            <w:hideMark/>
-          </w:tcPr>
-          <w:p>
-            <w:pPr>
-              <w:spacing w:after="0" w:line="240" w:lineRule="auto"/>
-              <w:rPr>
-                <w:rFonts w:ascii="Arial" w:eastAsia="Times New Roman" w:hAnsi="Arial" w:cs="Arial"/>
-                <w:sz w:val="18"/>
-                <w:szCs w:val="18"/>
-                <w:lang w:eastAsia="it-IT"/>
-              </w:rPr>
-            </w:pPr>
-            <w:r>
-              <w:rPr>
-                <w:rFonts w:ascii="Arial" w:eastAsia="Times New Roman" w:hAnsi="Arial" w:cs="Arial"/>
-                <w:b/>
-                <w:bCs/>
-                <w:sz w:val="18"/>
-                <w:szCs w:val="18"/>
-                <w:lang w:eastAsia="it-IT"/>
-              </w:rPr>
-              <w:t>3.5 Access control and security</w:t>
-            </w:r>
-          </w:p>
-        </w:tc>
-        <w:tc>
-          <w:tcPr>
-            <w:tcW w:w="2474" w:type="pct"/>
-            <w:hideMark/>
-          </w:tcPr>
-          <w:p>
-            <w:pPr>
-              <w:spacing w:after="0" w:line="240" w:lineRule="auto"/>
-              <w:rPr>
-                <w:rFonts w:ascii="Arial" w:eastAsia="Times New Roman" w:hAnsi="Arial" w:cs="Arial"/>
-                <w:sz w:val="18"/>
-                <w:szCs w:val="18"/>
-                <w:lang w:eastAsia="it-IT"/>
-              </w:rPr>
-            </w:pPr>
-            <w:r>
-              <w:rPr>
-                <w:rFonts w:ascii="Arial" w:eastAsia="Times New Roman" w:hAnsi="Arial" w:cs="Arial"/>
-                <w:i/>
-                <w:iCs/>
-                <w:sz w:val="18"/>
-                <w:szCs w:val="18"/>
-                <w:lang w:eastAsia="it-IT"/>
-              </w:rPr>
-              <w:t xml:space="preserve">Access control and security </w:t>
-            </w:r>
-            <w:proofErr w:type="spellStart"/>
-            <w:r>
-              <w:rPr>
-                <w:rFonts w:ascii="Arial" w:eastAsia="Times New Roman" w:hAnsi="Arial" w:cs="Arial"/>
-                <w:i/>
-                <w:iCs/>
-                <w:sz w:val="18"/>
-                <w:szCs w:val="18"/>
-                <w:lang w:eastAsia="it-IT"/>
-              </w:rPr>
-              <w:t>describes</w:t>
-            </w:r>
-            <w:proofErr w:type="spellEnd"/>
-            <w:r>
-              <w:rPr>
-                <w:rFonts w:ascii="Arial" w:eastAsia="Times New Roman" w:hAnsi="Arial" w:cs="Arial"/>
-                <w:i/>
-                <w:iCs/>
-                <w:sz w:val="18"/>
-                <w:szCs w:val="18"/>
-                <w:lang w:eastAsia="it-IT"/>
-              </w:rPr>
-              <w:t xml:space="preserve"> the user model of the system in </w:t>
-            </w:r>
-            <w:proofErr w:type="spellStart"/>
-            <w:r>
-              <w:rPr>
-                <w:rFonts w:ascii="Arial" w:eastAsia="Times New Roman" w:hAnsi="Arial" w:cs="Arial"/>
-                <w:i/>
-                <w:iCs/>
-                <w:sz w:val="18"/>
-                <w:szCs w:val="18"/>
-                <w:lang w:eastAsia="it-IT"/>
-              </w:rPr>
-              <w:t>terms</w:t>
-            </w:r>
-            <w:proofErr w:type="spellEnd"/>
-            <w:r>
-              <w:rPr>
-                <w:rFonts w:ascii="Arial" w:eastAsia="Times New Roman" w:hAnsi="Arial" w:cs="Arial"/>
-                <w:i/>
-                <w:iCs/>
-                <w:sz w:val="18"/>
-                <w:szCs w:val="18"/>
-                <w:lang w:eastAsia="it-IT"/>
-              </w:rPr>
-              <w:t xml:space="preserve"> of </w:t>
-            </w:r>
-            <w:proofErr w:type="spellStart"/>
-            <w:r>
-              <w:rPr>
-                <w:rFonts w:ascii="Arial" w:eastAsia="Times New Roman" w:hAnsi="Arial" w:cs="Arial"/>
-                <w:i/>
-                <w:iCs/>
-                <w:sz w:val="18"/>
-                <w:szCs w:val="18"/>
-                <w:lang w:eastAsia="it-IT"/>
-              </w:rPr>
-              <w:t>anaccess</w:t>
-            </w:r>
-            <w:proofErr w:type="spellEnd"/>
-            <w:r>
-              <w:rPr>
-                <w:rFonts w:ascii="Arial" w:eastAsia="Times New Roman" w:hAnsi="Arial" w:cs="Arial"/>
-                <w:i/>
-                <w:iCs/>
-                <w:sz w:val="18"/>
-                <w:szCs w:val="18"/>
-                <w:lang w:eastAsia="it-IT"/>
-              </w:rPr>
-              <w:t xml:space="preserve"> </w:t>
-            </w:r>
-            <w:proofErr w:type="spellStart"/>
-            <w:r>
-              <w:rPr>
-                <w:rFonts w:ascii="Arial" w:eastAsia="Times New Roman" w:hAnsi="Arial" w:cs="Arial"/>
-                <w:i/>
-                <w:iCs/>
-                <w:sz w:val="18"/>
-                <w:szCs w:val="18"/>
-                <w:lang w:eastAsia="it-IT"/>
-              </w:rPr>
-              <w:t>matrix</w:t>
-            </w:r>
-            <w:proofErr w:type="spellEnd"/>
-            <w:r>
-              <w:rPr>
-                <w:rFonts w:ascii="Arial" w:eastAsia="Times New Roman" w:hAnsi="Arial" w:cs="Arial"/>
-                <w:i/>
-                <w:iCs/>
-                <w:sz w:val="18"/>
-                <w:szCs w:val="18"/>
-                <w:lang w:eastAsia="it-IT"/>
-              </w:rPr>
-              <w:t xml:space="preserve">. </w:t>
-            </w:r>
-            <w:proofErr w:type="spellStart"/>
-            <w:r>
-              <w:rPr>
-                <w:rFonts w:ascii="Arial" w:eastAsia="Times New Roman" w:hAnsi="Arial" w:cs="Arial"/>
-                <w:i/>
-                <w:iCs/>
-                <w:sz w:val="18"/>
-                <w:szCs w:val="18"/>
-                <w:lang w:eastAsia="it-IT"/>
-              </w:rPr>
-              <w:t>This</w:t>
-            </w:r>
-            <w:proofErr w:type="spellEnd"/>
-            <w:r>
-              <w:rPr>
-                <w:rFonts w:ascii="Arial" w:eastAsia="Times New Roman" w:hAnsi="Arial" w:cs="Arial"/>
-                <w:i/>
-                <w:iCs/>
-                <w:sz w:val="18"/>
-                <w:szCs w:val="18"/>
-                <w:lang w:eastAsia="it-IT"/>
-              </w:rPr>
-              <w:t xml:space="preserve"> section </w:t>
-            </w:r>
-            <w:proofErr w:type="spellStart"/>
-            <w:r>
-              <w:rPr>
-                <w:rFonts w:ascii="Arial" w:eastAsia="Times New Roman" w:hAnsi="Arial" w:cs="Arial"/>
-                <w:i/>
-                <w:iCs/>
-                <w:sz w:val="18"/>
-                <w:szCs w:val="18"/>
-                <w:lang w:eastAsia="it-IT"/>
-              </w:rPr>
-              <w:t>also</w:t>
-            </w:r>
-            <w:proofErr w:type="spellEnd"/>
-            <w:r>
-              <w:rPr>
-                <w:rFonts w:ascii="Arial" w:eastAsia="Times New Roman" w:hAnsi="Arial" w:cs="Arial"/>
-                <w:i/>
-                <w:iCs/>
-                <w:sz w:val="18"/>
-                <w:szCs w:val="18"/>
-                <w:lang w:eastAsia="it-IT"/>
-              </w:rPr>
-              <w:t xml:space="preserve"> </w:t>
-            </w:r>
-            <w:proofErr w:type="spellStart"/>
-            <w:r>
-              <w:rPr>
-                <w:rFonts w:ascii="Arial" w:eastAsia="Times New Roman" w:hAnsi="Arial" w:cs="Arial"/>
-                <w:i/>
-                <w:iCs/>
-                <w:sz w:val="18"/>
-                <w:szCs w:val="18"/>
-                <w:lang w:eastAsia="it-IT"/>
-              </w:rPr>
-              <w:t>describes</w:t>
-            </w:r>
-            <w:proofErr w:type="spellEnd"/>
-            <w:r>
-              <w:rPr>
-                <w:rFonts w:ascii="Arial" w:eastAsia="Times New Roman" w:hAnsi="Arial" w:cs="Arial"/>
-                <w:i/>
-                <w:iCs/>
-                <w:sz w:val="18"/>
-                <w:szCs w:val="18"/>
-                <w:lang w:eastAsia="it-IT"/>
-              </w:rPr>
-              <w:t xml:space="preserve"> security issues, </w:t>
-            </w:r>
-            <w:proofErr w:type="spellStart"/>
-            <w:r>
-              <w:rPr>
-                <w:rFonts w:ascii="Arial" w:eastAsia="Times New Roman" w:hAnsi="Arial" w:cs="Arial"/>
-                <w:i/>
-                <w:iCs/>
-                <w:sz w:val="18"/>
-                <w:szCs w:val="18"/>
-                <w:lang w:eastAsia="it-IT"/>
-              </w:rPr>
-              <w:t>such</w:t>
-            </w:r>
-            <w:proofErr w:type="spellEnd"/>
-            <w:r>
-              <w:rPr>
-                <w:rFonts w:ascii="Arial" w:eastAsia="Times New Roman" w:hAnsi="Arial" w:cs="Arial"/>
-                <w:i/>
-                <w:iCs/>
-                <w:sz w:val="18"/>
-                <w:szCs w:val="18"/>
-                <w:lang w:eastAsia="it-IT"/>
-              </w:rPr>
-              <w:t xml:space="preserve"> </w:t>
-            </w:r>
-            <w:proofErr w:type="spellStart"/>
-            <w:r>
-              <w:rPr>
-                <w:rFonts w:ascii="Arial" w:eastAsia="Times New Roman" w:hAnsi="Arial" w:cs="Arial"/>
-                <w:i/>
-                <w:iCs/>
-                <w:sz w:val="18"/>
-                <w:szCs w:val="18"/>
-                <w:lang w:eastAsia="it-IT"/>
-              </w:rPr>
-              <w:t>as</w:t>
-            </w:r>
-            <w:proofErr w:type="spellEnd"/>
-            <w:r>
-              <w:rPr>
-                <w:rFonts w:ascii="Arial" w:eastAsia="Times New Roman" w:hAnsi="Arial" w:cs="Arial"/>
-                <w:i/>
-                <w:iCs/>
-                <w:sz w:val="18"/>
-                <w:szCs w:val="18"/>
-                <w:lang w:eastAsia="it-IT"/>
-              </w:rPr>
-              <w:t xml:space="preserve"> the </w:t>
-            </w:r>
-            <w:proofErr w:type="spellStart"/>
-            <w:r>
-              <w:rPr>
-                <w:rFonts w:ascii="Arial" w:eastAsia="Times New Roman" w:hAnsi="Arial" w:cs="Arial"/>
-                <w:i/>
-                <w:iCs/>
-                <w:sz w:val="18"/>
-                <w:szCs w:val="18"/>
-                <w:lang w:eastAsia="it-IT"/>
-              </w:rPr>
-              <w:t>selection</w:t>
-            </w:r>
-            <w:proofErr w:type="spellEnd"/>
-            <w:r>
-              <w:rPr>
-                <w:rFonts w:ascii="Arial" w:eastAsia="Times New Roman" w:hAnsi="Arial" w:cs="Arial"/>
-                <w:i/>
-                <w:iCs/>
-                <w:sz w:val="18"/>
-                <w:szCs w:val="18"/>
-                <w:lang w:eastAsia="it-IT"/>
-              </w:rPr>
-              <w:t xml:space="preserve"> of an authentication </w:t>
-            </w:r>
-            <w:proofErr w:type="spellStart"/>
-            <w:r>
-              <w:rPr>
-                <w:rFonts w:ascii="Arial" w:eastAsia="Times New Roman" w:hAnsi="Arial" w:cs="Arial"/>
-                <w:i/>
-                <w:iCs/>
-                <w:sz w:val="18"/>
-                <w:szCs w:val="18"/>
-                <w:lang w:eastAsia="it-IT"/>
-              </w:rPr>
-              <w:t>mechanism</w:t>
-            </w:r>
-            <w:proofErr w:type="spellEnd"/>
-            <w:r>
-              <w:rPr>
-                <w:rFonts w:ascii="Arial" w:eastAsia="Times New Roman" w:hAnsi="Arial" w:cs="Arial"/>
-                <w:i/>
-                <w:iCs/>
-                <w:sz w:val="18"/>
-                <w:szCs w:val="18"/>
-                <w:lang w:eastAsia="it-IT"/>
-              </w:rPr>
-              <w:t xml:space="preserve">, the use of </w:t>
-            </w:r>
-            <w:proofErr w:type="spellStart"/>
-            <w:r>
-              <w:rPr>
-                <w:rFonts w:ascii="Arial" w:eastAsia="Times New Roman" w:hAnsi="Arial" w:cs="Arial"/>
-                <w:i/>
-                <w:iCs/>
-                <w:sz w:val="18"/>
-                <w:szCs w:val="18"/>
-                <w:lang w:eastAsia="it-IT"/>
-              </w:rPr>
-              <w:t>encryption</w:t>
-            </w:r>
-            <w:proofErr w:type="spellEnd"/>
-            <w:r>
-              <w:rPr>
-                <w:rFonts w:ascii="Arial" w:eastAsia="Times New Roman" w:hAnsi="Arial" w:cs="Arial"/>
-                <w:i/>
-                <w:iCs/>
-                <w:sz w:val="18"/>
-                <w:szCs w:val="18"/>
-                <w:lang w:eastAsia="it-IT"/>
-              </w:rPr>
-              <w:t xml:space="preserve">, and the management of </w:t>
-            </w:r>
-            <w:proofErr w:type="spellStart"/>
-            <w:r>
-              <w:rPr>
-                <w:rFonts w:ascii="Arial" w:eastAsia="Times New Roman" w:hAnsi="Arial" w:cs="Arial"/>
-                <w:i/>
-                <w:iCs/>
-                <w:sz w:val="18"/>
-                <w:szCs w:val="18"/>
-                <w:lang w:eastAsia="it-IT"/>
-              </w:rPr>
-              <w:t>keys</w:t>
-            </w:r>
-            <w:proofErr w:type="spellEnd"/>
-            <w:r>
-              <w:rPr>
-                <w:rFonts w:ascii="Arial" w:eastAsia="Times New Roman" w:hAnsi="Arial" w:cs="Arial"/>
-                <w:i/>
-                <w:iCs/>
-                <w:sz w:val="18"/>
-                <w:szCs w:val="18"/>
-                <w:lang w:eastAsia="it-IT"/>
-              </w:rPr>
-              <w:t>.</w:t>
-            </w:r>
-          </w:p>
-        </w:tc>
-      </w:tr>
-      <w:tr>
-        <w:trPr>
-          <w:tblCellSpacing w:w="15" w:type="dxa"/>
-        </w:trPr>
-        <w:tc>
-          <w:tcPr>
-            <w:tcW w:w="4965" w:type="pct"/>
-            <w:gridSpan w:val="2"/>
-            <w:vAlign w:val="center"/>
-            <w:hideMark/>
-          </w:tcPr>
-          <w:p>
-            <w:pPr>
-              <w:spacing w:after="0" w:line="240" w:lineRule="auto"/>
-              <w:rPr>
-                <w:rFonts w:ascii="Arial" w:eastAsia="Times New Roman" w:hAnsi="Arial" w:cs="Arial"/>
-                <w:sz w:val="18"/>
-                <w:szCs w:val="18"/>
-                <w:lang w:eastAsia="it-IT"/>
-              </w:rPr>
-            </w:pPr>
-            <w:r>
-              <w:rPr>
-                <w:rFonts w:ascii="Arial" w:eastAsia="Times New Roman" w:hAnsi="Arial" w:cs="Arial"/>
-                <w:sz w:val="18"/>
-                <w:szCs w:val="18"/>
-                <w:lang w:eastAsia="it-IT"/>
-              </w:rPr>
-              <w:t> </w:t>
-            </w:r>
-          </w:p>
-        </w:tc>
-      </w:tr>
-      <w:tr>
-        <w:trPr>
-          <w:tblCellSpacing w:w="15" w:type="dxa"/>
-        </w:trPr>
-        <w:tc>
-          <w:tcPr>
-            <w:tcW w:w="2474" w:type="pct"/>
-            <w:hideMark/>
-          </w:tcPr>
-          <w:p>
-            <w:pPr>
-              <w:spacing w:after="0" w:line="240" w:lineRule="auto"/>
-              <w:rPr>
-                <w:rFonts w:ascii="Arial" w:eastAsia="Times New Roman" w:hAnsi="Arial" w:cs="Arial"/>
-                <w:sz w:val="18"/>
-                <w:szCs w:val="18"/>
-                <w:lang w:eastAsia="it-IT"/>
-              </w:rPr>
-            </w:pPr>
-            <w:r>
-              <w:rPr>
-                <w:rFonts w:ascii="Arial" w:eastAsia="Times New Roman" w:hAnsi="Arial" w:cs="Arial"/>
-                <w:b/>
-                <w:bCs/>
-                <w:sz w:val="18"/>
-                <w:szCs w:val="18"/>
-                <w:lang w:eastAsia="it-IT"/>
-              </w:rPr>
-              <w:t>3.6 Global software control</w:t>
-            </w:r>
-          </w:p>
-        </w:tc>
-        <w:tc>
-          <w:tcPr>
-            <w:tcW w:w="2474" w:type="pct"/>
-            <w:hideMark/>
-          </w:tcPr>
-          <w:p>
-            <w:pPr>
-              <w:spacing w:after="0" w:line="240" w:lineRule="auto"/>
-              <w:rPr>
-                <w:rFonts w:ascii="Arial" w:eastAsia="Times New Roman" w:hAnsi="Arial" w:cs="Arial"/>
-                <w:sz w:val="18"/>
-                <w:szCs w:val="18"/>
-                <w:lang w:eastAsia="it-IT"/>
-              </w:rPr>
-            </w:pPr>
-            <w:r>
-              <w:rPr>
-                <w:rFonts w:ascii="Arial" w:eastAsia="Times New Roman" w:hAnsi="Arial" w:cs="Arial"/>
-                <w:i/>
-                <w:iCs/>
-                <w:sz w:val="18"/>
-                <w:szCs w:val="18"/>
-                <w:lang w:eastAsia="it-IT"/>
-              </w:rPr>
-              <w:t xml:space="preserve">Global software control </w:t>
-            </w:r>
-            <w:proofErr w:type="spellStart"/>
-            <w:r>
-              <w:rPr>
-                <w:rFonts w:ascii="Arial" w:eastAsia="Times New Roman" w:hAnsi="Arial" w:cs="Arial"/>
-                <w:i/>
-                <w:iCs/>
-                <w:sz w:val="18"/>
-                <w:szCs w:val="18"/>
-                <w:lang w:eastAsia="it-IT"/>
-              </w:rPr>
-              <w:t>describes</w:t>
-            </w:r>
-            <w:proofErr w:type="spellEnd"/>
-            <w:r>
-              <w:rPr>
-                <w:rFonts w:ascii="Arial" w:eastAsia="Times New Roman" w:hAnsi="Arial" w:cs="Arial"/>
-                <w:i/>
-                <w:iCs/>
-                <w:sz w:val="18"/>
-                <w:szCs w:val="18"/>
-                <w:lang w:eastAsia="it-IT"/>
-              </w:rPr>
-              <w:t xml:space="preserve"> </w:t>
-            </w:r>
-            <w:proofErr w:type="spellStart"/>
-            <w:r>
-              <w:rPr>
-                <w:rFonts w:ascii="Arial" w:eastAsia="Times New Roman" w:hAnsi="Arial" w:cs="Arial"/>
-                <w:i/>
-                <w:iCs/>
-                <w:sz w:val="18"/>
-                <w:szCs w:val="18"/>
-                <w:lang w:eastAsia="it-IT"/>
-              </w:rPr>
-              <w:t>how</w:t>
-            </w:r>
-            <w:proofErr w:type="spellEnd"/>
-            <w:r>
-              <w:rPr>
-                <w:rFonts w:ascii="Arial" w:eastAsia="Times New Roman" w:hAnsi="Arial" w:cs="Arial"/>
-                <w:i/>
-                <w:iCs/>
-                <w:sz w:val="18"/>
-                <w:szCs w:val="18"/>
-                <w:lang w:eastAsia="it-IT"/>
-              </w:rPr>
-              <w:t xml:space="preserve"> the global software control </w:t>
-            </w:r>
-            <w:proofErr w:type="spellStart"/>
-            <w:r>
-              <w:rPr>
-                <w:rFonts w:ascii="Arial" w:eastAsia="Times New Roman" w:hAnsi="Arial" w:cs="Arial"/>
-                <w:i/>
-                <w:iCs/>
-                <w:sz w:val="18"/>
-                <w:szCs w:val="18"/>
-                <w:lang w:eastAsia="it-IT"/>
-              </w:rPr>
-              <w:t>is</w:t>
-            </w:r>
-            <w:proofErr w:type="spellEnd"/>
-            <w:r>
-              <w:rPr>
-                <w:rFonts w:ascii="Arial" w:eastAsia="Times New Roman" w:hAnsi="Arial" w:cs="Arial"/>
-                <w:i/>
-                <w:iCs/>
-                <w:sz w:val="18"/>
-                <w:szCs w:val="18"/>
-                <w:lang w:eastAsia="it-IT"/>
-              </w:rPr>
-              <w:t xml:space="preserve"> </w:t>
-            </w:r>
-            <w:proofErr w:type="spellStart"/>
-            <w:r>
-              <w:rPr>
-                <w:rFonts w:ascii="Arial" w:eastAsia="Times New Roman" w:hAnsi="Arial" w:cs="Arial"/>
-                <w:i/>
-                <w:iCs/>
-                <w:sz w:val="18"/>
-                <w:szCs w:val="18"/>
-                <w:lang w:eastAsia="it-IT"/>
-              </w:rPr>
-              <w:t>implemented</w:t>
-            </w:r>
-            <w:proofErr w:type="spellEnd"/>
-            <w:r>
-              <w:rPr>
-                <w:rFonts w:ascii="Arial" w:eastAsia="Times New Roman" w:hAnsi="Arial" w:cs="Arial"/>
-                <w:i/>
-                <w:iCs/>
-                <w:sz w:val="18"/>
-                <w:szCs w:val="18"/>
-                <w:lang w:eastAsia="it-IT"/>
-              </w:rPr>
-              <w:t xml:space="preserve">. In </w:t>
-            </w:r>
-            <w:proofErr w:type="spellStart"/>
-            <w:r>
-              <w:rPr>
-                <w:rFonts w:ascii="Arial" w:eastAsia="Times New Roman" w:hAnsi="Arial" w:cs="Arial"/>
-                <w:i/>
-                <w:iCs/>
-                <w:sz w:val="18"/>
-                <w:szCs w:val="18"/>
-                <w:lang w:eastAsia="it-IT"/>
-              </w:rPr>
-              <w:t>particular</w:t>
-            </w:r>
-            <w:proofErr w:type="spellEnd"/>
-            <w:r>
-              <w:rPr>
-                <w:rFonts w:ascii="Arial" w:eastAsia="Times New Roman" w:hAnsi="Arial" w:cs="Arial"/>
-                <w:i/>
-                <w:iCs/>
-                <w:sz w:val="18"/>
-                <w:szCs w:val="18"/>
-                <w:lang w:eastAsia="it-IT"/>
-              </w:rPr>
-              <w:t xml:space="preserve">, </w:t>
-            </w:r>
-            <w:proofErr w:type="spellStart"/>
-            <w:r>
-              <w:rPr>
-                <w:rFonts w:ascii="Arial" w:eastAsia="Times New Roman" w:hAnsi="Arial" w:cs="Arial"/>
-                <w:i/>
-                <w:iCs/>
-                <w:sz w:val="18"/>
-                <w:szCs w:val="18"/>
-                <w:lang w:eastAsia="it-IT"/>
-              </w:rPr>
-              <w:t>this</w:t>
-            </w:r>
-            <w:proofErr w:type="spellEnd"/>
-            <w:r>
-              <w:rPr>
-                <w:rFonts w:ascii="Arial" w:eastAsia="Times New Roman" w:hAnsi="Arial" w:cs="Arial"/>
-                <w:i/>
-                <w:iCs/>
-                <w:sz w:val="18"/>
-                <w:szCs w:val="18"/>
-                <w:lang w:eastAsia="it-IT"/>
-              </w:rPr>
-              <w:t xml:space="preserve"> section </w:t>
-            </w:r>
-            <w:proofErr w:type="spellStart"/>
-            <w:r>
-              <w:rPr>
-                <w:rFonts w:ascii="Arial" w:eastAsia="Times New Roman" w:hAnsi="Arial" w:cs="Arial"/>
-                <w:i/>
-                <w:iCs/>
-                <w:sz w:val="18"/>
-                <w:szCs w:val="18"/>
-                <w:lang w:eastAsia="it-IT"/>
-              </w:rPr>
-              <w:t>should</w:t>
-            </w:r>
-            <w:proofErr w:type="spellEnd"/>
-            <w:r>
-              <w:rPr>
-                <w:rFonts w:ascii="Arial" w:eastAsia="Times New Roman" w:hAnsi="Arial" w:cs="Arial"/>
-                <w:i/>
-                <w:iCs/>
-                <w:sz w:val="18"/>
-                <w:szCs w:val="18"/>
-                <w:lang w:eastAsia="it-IT"/>
-              </w:rPr>
-              <w:t xml:space="preserve"> </w:t>
-            </w:r>
-            <w:proofErr w:type="spellStart"/>
-            <w:r>
-              <w:rPr>
-                <w:rFonts w:ascii="Arial" w:eastAsia="Times New Roman" w:hAnsi="Arial" w:cs="Arial"/>
-                <w:i/>
-                <w:iCs/>
-                <w:sz w:val="18"/>
-                <w:szCs w:val="18"/>
-                <w:lang w:eastAsia="it-IT"/>
-              </w:rPr>
-              <w:t>describe</w:t>
-            </w:r>
-            <w:proofErr w:type="spellEnd"/>
-            <w:r>
-              <w:rPr>
-                <w:rFonts w:ascii="Arial" w:eastAsia="Times New Roman" w:hAnsi="Arial" w:cs="Arial"/>
-                <w:i/>
-                <w:iCs/>
-                <w:sz w:val="18"/>
-                <w:szCs w:val="18"/>
-                <w:lang w:eastAsia="it-IT"/>
-              </w:rPr>
-              <w:t xml:space="preserve"> </w:t>
-            </w:r>
-            <w:proofErr w:type="spellStart"/>
-            <w:r>
-              <w:rPr>
-                <w:rFonts w:ascii="Arial" w:eastAsia="Times New Roman" w:hAnsi="Arial" w:cs="Arial"/>
-                <w:i/>
-                <w:iCs/>
-                <w:sz w:val="18"/>
-                <w:szCs w:val="18"/>
-                <w:lang w:eastAsia="it-IT"/>
-              </w:rPr>
-              <w:t>how</w:t>
-            </w:r>
-            <w:proofErr w:type="spellEnd"/>
-            <w:r>
-              <w:rPr>
-                <w:rFonts w:ascii="Arial" w:eastAsia="Times New Roman" w:hAnsi="Arial" w:cs="Arial"/>
-                <w:i/>
-                <w:iCs/>
-                <w:sz w:val="18"/>
-                <w:szCs w:val="18"/>
-                <w:lang w:eastAsia="it-IT"/>
-              </w:rPr>
-              <w:t xml:space="preserve"> </w:t>
-            </w:r>
-            <w:proofErr w:type="spellStart"/>
-            <w:r>
-              <w:rPr>
-                <w:rFonts w:ascii="Arial" w:eastAsia="Times New Roman" w:hAnsi="Arial" w:cs="Arial"/>
-                <w:i/>
-                <w:iCs/>
-                <w:sz w:val="18"/>
-                <w:szCs w:val="18"/>
-                <w:lang w:eastAsia="it-IT"/>
-              </w:rPr>
-              <w:t>requests</w:t>
-            </w:r>
-            <w:proofErr w:type="spellEnd"/>
-            <w:r>
-              <w:rPr>
-                <w:rFonts w:ascii="Arial" w:eastAsia="Times New Roman" w:hAnsi="Arial" w:cs="Arial"/>
-                <w:i/>
-                <w:iCs/>
-                <w:sz w:val="18"/>
-                <w:szCs w:val="18"/>
-                <w:lang w:eastAsia="it-IT"/>
-              </w:rPr>
-              <w:t xml:space="preserve"> are </w:t>
-            </w:r>
-            <w:proofErr w:type="spellStart"/>
-            <w:r>
-              <w:rPr>
-                <w:rFonts w:ascii="Arial" w:eastAsia="Times New Roman" w:hAnsi="Arial" w:cs="Arial"/>
-                <w:i/>
-                <w:iCs/>
-                <w:sz w:val="18"/>
-                <w:szCs w:val="18"/>
-                <w:lang w:eastAsia="it-IT"/>
-              </w:rPr>
-              <w:t>initiated</w:t>
-            </w:r>
-            <w:proofErr w:type="spellEnd"/>
-            <w:r>
-              <w:rPr>
-                <w:rFonts w:ascii="Arial" w:eastAsia="Times New Roman" w:hAnsi="Arial" w:cs="Arial"/>
-                <w:i/>
-                <w:iCs/>
-                <w:sz w:val="18"/>
-                <w:szCs w:val="18"/>
-                <w:lang w:eastAsia="it-IT"/>
-              </w:rPr>
-              <w:t xml:space="preserve"> and </w:t>
-            </w:r>
-            <w:proofErr w:type="spellStart"/>
-            <w:r>
-              <w:rPr>
-                <w:rFonts w:ascii="Arial" w:eastAsia="Times New Roman" w:hAnsi="Arial" w:cs="Arial"/>
-                <w:i/>
-                <w:iCs/>
-                <w:sz w:val="18"/>
-                <w:szCs w:val="18"/>
-                <w:lang w:eastAsia="it-IT"/>
-              </w:rPr>
-              <w:t>how</w:t>
-            </w:r>
-            <w:proofErr w:type="spellEnd"/>
-            <w:r>
-              <w:rPr>
-                <w:rFonts w:ascii="Arial" w:eastAsia="Times New Roman" w:hAnsi="Arial" w:cs="Arial"/>
-                <w:i/>
-                <w:iCs/>
-                <w:sz w:val="18"/>
-                <w:szCs w:val="18"/>
-                <w:lang w:eastAsia="it-IT"/>
-              </w:rPr>
-              <w:t xml:space="preserve"> </w:t>
-            </w:r>
-            <w:proofErr w:type="spellStart"/>
-            <w:r>
-              <w:rPr>
-                <w:rFonts w:ascii="Arial" w:eastAsia="Times New Roman" w:hAnsi="Arial" w:cs="Arial"/>
-                <w:i/>
-                <w:iCs/>
-                <w:sz w:val="18"/>
-                <w:szCs w:val="18"/>
-                <w:lang w:eastAsia="it-IT"/>
-              </w:rPr>
-              <w:t>subsystems</w:t>
-            </w:r>
-            <w:proofErr w:type="spellEnd"/>
-            <w:r>
-              <w:rPr>
-                <w:rFonts w:ascii="Arial" w:eastAsia="Times New Roman" w:hAnsi="Arial" w:cs="Arial"/>
-                <w:i/>
-                <w:iCs/>
-                <w:sz w:val="18"/>
-                <w:szCs w:val="18"/>
-                <w:lang w:eastAsia="it-IT"/>
-              </w:rPr>
-              <w:t xml:space="preserve"> </w:t>
-            </w:r>
-            <w:proofErr w:type="spellStart"/>
-            <w:r>
-              <w:rPr>
-                <w:rFonts w:ascii="Arial" w:eastAsia="Times New Roman" w:hAnsi="Arial" w:cs="Arial"/>
-                <w:i/>
-                <w:iCs/>
-                <w:sz w:val="18"/>
-                <w:szCs w:val="18"/>
-                <w:lang w:eastAsia="it-IT"/>
-              </w:rPr>
-              <w:t>synchronize</w:t>
-            </w:r>
-            <w:proofErr w:type="spellEnd"/>
-            <w:r>
-              <w:rPr>
-                <w:rFonts w:ascii="Arial" w:eastAsia="Times New Roman" w:hAnsi="Arial" w:cs="Arial"/>
-                <w:i/>
-                <w:iCs/>
-                <w:sz w:val="18"/>
-                <w:szCs w:val="18"/>
-                <w:lang w:eastAsia="it-IT"/>
-              </w:rPr>
-              <w:t xml:space="preserve">. </w:t>
-            </w:r>
-            <w:proofErr w:type="spellStart"/>
-            <w:r>
-              <w:rPr>
-                <w:rFonts w:ascii="Arial" w:eastAsia="Times New Roman" w:hAnsi="Arial" w:cs="Arial"/>
-                <w:i/>
-                <w:iCs/>
-                <w:sz w:val="18"/>
-                <w:szCs w:val="18"/>
-                <w:lang w:eastAsia="it-IT"/>
-              </w:rPr>
-              <w:t>This</w:t>
-            </w:r>
-            <w:proofErr w:type="spellEnd"/>
-            <w:r>
-              <w:rPr>
-                <w:rFonts w:ascii="Arial" w:eastAsia="Times New Roman" w:hAnsi="Arial" w:cs="Arial"/>
-                <w:i/>
-                <w:iCs/>
-                <w:sz w:val="18"/>
-                <w:szCs w:val="18"/>
-                <w:lang w:eastAsia="it-IT"/>
-              </w:rPr>
-              <w:t xml:space="preserve"> section </w:t>
-            </w:r>
-            <w:proofErr w:type="spellStart"/>
-            <w:r>
-              <w:rPr>
-                <w:rFonts w:ascii="Arial" w:eastAsia="Times New Roman" w:hAnsi="Arial" w:cs="Arial"/>
-                <w:i/>
-                <w:iCs/>
-                <w:sz w:val="18"/>
-                <w:szCs w:val="18"/>
-                <w:lang w:eastAsia="it-IT"/>
-              </w:rPr>
-              <w:t>should</w:t>
-            </w:r>
-            <w:proofErr w:type="spellEnd"/>
-            <w:r>
-              <w:rPr>
-                <w:rFonts w:ascii="Arial" w:eastAsia="Times New Roman" w:hAnsi="Arial" w:cs="Arial"/>
-                <w:i/>
-                <w:iCs/>
-                <w:sz w:val="18"/>
-                <w:szCs w:val="18"/>
-                <w:lang w:eastAsia="it-IT"/>
-              </w:rPr>
-              <w:t xml:space="preserve"> list and address </w:t>
-            </w:r>
-            <w:proofErr w:type="spellStart"/>
-            <w:r>
-              <w:rPr>
-                <w:rFonts w:ascii="Arial" w:eastAsia="Times New Roman" w:hAnsi="Arial" w:cs="Arial"/>
-                <w:i/>
-                <w:iCs/>
-                <w:sz w:val="18"/>
-                <w:szCs w:val="18"/>
-                <w:lang w:eastAsia="it-IT"/>
-              </w:rPr>
-              <w:t>synchronization</w:t>
-            </w:r>
-            <w:proofErr w:type="spellEnd"/>
-            <w:r>
-              <w:rPr>
-                <w:rFonts w:ascii="Arial" w:eastAsia="Times New Roman" w:hAnsi="Arial" w:cs="Arial"/>
-                <w:i/>
-                <w:iCs/>
-                <w:sz w:val="18"/>
-                <w:szCs w:val="18"/>
-                <w:lang w:eastAsia="it-IT"/>
-              </w:rPr>
-              <w:t xml:space="preserve"> and </w:t>
-            </w:r>
-            <w:proofErr w:type="spellStart"/>
-            <w:r>
-              <w:rPr>
-                <w:rFonts w:ascii="Arial" w:eastAsia="Times New Roman" w:hAnsi="Arial" w:cs="Arial"/>
-                <w:i/>
-                <w:iCs/>
-                <w:sz w:val="18"/>
-                <w:szCs w:val="18"/>
-                <w:lang w:eastAsia="it-IT"/>
-              </w:rPr>
-              <w:t>concurrency</w:t>
-            </w:r>
-            <w:proofErr w:type="spellEnd"/>
-            <w:r>
-              <w:rPr>
-                <w:rFonts w:ascii="Arial" w:eastAsia="Times New Roman" w:hAnsi="Arial" w:cs="Arial"/>
-                <w:i/>
-                <w:iCs/>
-                <w:sz w:val="18"/>
-                <w:szCs w:val="18"/>
-                <w:lang w:eastAsia="it-IT"/>
-              </w:rPr>
-              <w:t xml:space="preserve"> issues.</w:t>
-            </w:r>
-          </w:p>
-        </w:tc>
-      </w:tr>
-      <w:tr>
-        <w:trPr>
-          <w:tblCellSpacing w:w="15" w:type="dxa"/>
-        </w:trPr>
-        <w:tc>
-          <w:tcPr>
-            <w:tcW w:w="4965" w:type="pct"/>
-            <w:gridSpan w:val="2"/>
-            <w:vAlign w:val="center"/>
-            <w:hideMark/>
-          </w:tcPr>
-          <w:p>
-            <w:pPr>
-              <w:spacing w:after="0" w:line="240" w:lineRule="auto"/>
-              <w:rPr>
-                <w:rFonts w:ascii="Arial" w:eastAsia="Times New Roman" w:hAnsi="Arial" w:cs="Arial"/>
-                <w:sz w:val="18"/>
-                <w:szCs w:val="18"/>
-                <w:lang w:eastAsia="it-IT"/>
-              </w:rPr>
-            </w:pPr>
-            <w:r>
-              <w:rPr>
-                <w:rFonts w:ascii="Arial" w:eastAsia="Times New Roman" w:hAnsi="Arial" w:cs="Arial"/>
-                <w:sz w:val="18"/>
-                <w:szCs w:val="18"/>
-                <w:lang w:eastAsia="it-IT"/>
-              </w:rPr>
-              <w:t> </w:t>
-            </w:r>
-          </w:p>
-        </w:tc>
-      </w:tr>
-      <w:tr>
-        <w:trPr>
-          <w:tblCellSpacing w:w="15" w:type="dxa"/>
-        </w:trPr>
-        <w:tc>
-          <w:tcPr>
-            <w:tcW w:w="2474" w:type="pct"/>
-            <w:hideMark/>
-          </w:tcPr>
-          <w:p>
-            <w:pPr>
-              <w:spacing w:after="0" w:line="240" w:lineRule="auto"/>
-              <w:rPr>
-                <w:rFonts w:ascii="Arial" w:eastAsia="Times New Roman" w:hAnsi="Arial" w:cs="Arial"/>
-                <w:sz w:val="18"/>
-                <w:szCs w:val="18"/>
-                <w:lang w:eastAsia="it-IT"/>
-              </w:rPr>
-            </w:pPr>
-            <w:r>
-              <w:rPr>
-                <w:rFonts w:ascii="Arial" w:eastAsia="Times New Roman" w:hAnsi="Arial" w:cs="Arial"/>
-                <w:b/>
-                <w:bCs/>
-                <w:sz w:val="18"/>
-                <w:szCs w:val="18"/>
-                <w:lang w:eastAsia="it-IT"/>
-              </w:rPr>
-              <w:t xml:space="preserve">3.7 </w:t>
-            </w:r>
-            <w:proofErr w:type="spellStart"/>
-            <w:r>
-              <w:rPr>
-                <w:rFonts w:ascii="Arial" w:eastAsia="Times New Roman" w:hAnsi="Arial" w:cs="Arial"/>
-                <w:b/>
-                <w:bCs/>
-                <w:sz w:val="18"/>
-                <w:szCs w:val="18"/>
-                <w:lang w:eastAsia="it-IT"/>
-              </w:rPr>
-              <w:t>Boundary</w:t>
-            </w:r>
-            <w:proofErr w:type="spellEnd"/>
-            <w:r>
-              <w:rPr>
-                <w:rFonts w:ascii="Arial" w:eastAsia="Times New Roman" w:hAnsi="Arial" w:cs="Arial"/>
-                <w:b/>
-                <w:bCs/>
-                <w:sz w:val="18"/>
-                <w:szCs w:val="18"/>
-                <w:lang w:eastAsia="it-IT"/>
-              </w:rPr>
-              <w:t xml:space="preserve"> conditions</w:t>
-            </w:r>
-          </w:p>
-        </w:tc>
-        <w:tc>
-          <w:tcPr>
-            <w:tcW w:w="2474" w:type="pct"/>
-            <w:hideMark/>
-          </w:tcPr>
-          <w:p>
-            <w:pPr>
-              <w:spacing w:after="0" w:line="240" w:lineRule="auto"/>
-              <w:rPr>
-                <w:rFonts w:ascii="Arial" w:eastAsia="Times New Roman" w:hAnsi="Arial" w:cs="Arial"/>
-                <w:sz w:val="18"/>
-                <w:szCs w:val="18"/>
-                <w:lang w:eastAsia="it-IT"/>
-              </w:rPr>
-            </w:pPr>
-            <w:proofErr w:type="spellStart"/>
-            <w:r>
-              <w:rPr>
-                <w:rFonts w:ascii="Arial" w:eastAsia="Times New Roman" w:hAnsi="Arial" w:cs="Arial"/>
-                <w:i/>
-                <w:iCs/>
-                <w:sz w:val="18"/>
-                <w:szCs w:val="18"/>
-                <w:lang w:eastAsia="it-IT"/>
-              </w:rPr>
-              <w:t>Boundary</w:t>
-            </w:r>
-            <w:proofErr w:type="spellEnd"/>
-            <w:r>
-              <w:rPr>
-                <w:rFonts w:ascii="Arial" w:eastAsia="Times New Roman" w:hAnsi="Arial" w:cs="Arial"/>
-                <w:i/>
-                <w:iCs/>
-                <w:sz w:val="18"/>
-                <w:szCs w:val="18"/>
-                <w:lang w:eastAsia="it-IT"/>
-              </w:rPr>
-              <w:t xml:space="preserve"> conditions </w:t>
-            </w:r>
-            <w:proofErr w:type="spellStart"/>
-            <w:r>
-              <w:rPr>
-                <w:rFonts w:ascii="Arial" w:eastAsia="Times New Roman" w:hAnsi="Arial" w:cs="Arial"/>
-                <w:i/>
-                <w:iCs/>
-                <w:sz w:val="18"/>
-                <w:szCs w:val="18"/>
-                <w:lang w:eastAsia="it-IT"/>
-              </w:rPr>
-              <w:t>describes</w:t>
-            </w:r>
-            <w:proofErr w:type="spellEnd"/>
-            <w:r>
-              <w:rPr>
-                <w:rFonts w:ascii="Arial" w:eastAsia="Times New Roman" w:hAnsi="Arial" w:cs="Arial"/>
-                <w:i/>
-                <w:iCs/>
-                <w:sz w:val="18"/>
-                <w:szCs w:val="18"/>
-                <w:lang w:eastAsia="it-IT"/>
-              </w:rPr>
-              <w:t xml:space="preserve"> the start-up, </w:t>
-            </w:r>
-            <w:proofErr w:type="spellStart"/>
-            <w:r>
-              <w:rPr>
-                <w:rFonts w:ascii="Arial" w:eastAsia="Times New Roman" w:hAnsi="Arial" w:cs="Arial"/>
-                <w:i/>
-                <w:iCs/>
-                <w:sz w:val="18"/>
-                <w:szCs w:val="18"/>
-                <w:lang w:eastAsia="it-IT"/>
-              </w:rPr>
-              <w:t>shutdown</w:t>
-            </w:r>
-            <w:proofErr w:type="spellEnd"/>
-            <w:r>
-              <w:rPr>
-                <w:rFonts w:ascii="Arial" w:eastAsia="Times New Roman" w:hAnsi="Arial" w:cs="Arial"/>
-                <w:i/>
-                <w:iCs/>
-                <w:sz w:val="18"/>
-                <w:szCs w:val="18"/>
-                <w:lang w:eastAsia="it-IT"/>
-              </w:rPr>
-              <w:t xml:space="preserve">, and </w:t>
-            </w:r>
-            <w:proofErr w:type="spellStart"/>
-            <w:r>
-              <w:rPr>
-                <w:rFonts w:ascii="Arial" w:eastAsia="Times New Roman" w:hAnsi="Arial" w:cs="Arial"/>
-                <w:i/>
-                <w:iCs/>
-                <w:sz w:val="18"/>
-                <w:szCs w:val="18"/>
-                <w:lang w:eastAsia="it-IT"/>
-              </w:rPr>
-              <w:t>error</w:t>
-            </w:r>
-            <w:proofErr w:type="spellEnd"/>
-            <w:r>
-              <w:rPr>
-                <w:rFonts w:ascii="Arial" w:eastAsia="Times New Roman" w:hAnsi="Arial" w:cs="Arial"/>
-                <w:i/>
-                <w:iCs/>
-                <w:sz w:val="18"/>
-                <w:szCs w:val="18"/>
-                <w:lang w:eastAsia="it-IT"/>
-              </w:rPr>
-              <w:t xml:space="preserve"> </w:t>
-            </w:r>
-            <w:proofErr w:type="spellStart"/>
-            <w:r>
-              <w:rPr>
-                <w:rFonts w:ascii="Arial" w:eastAsia="Times New Roman" w:hAnsi="Arial" w:cs="Arial"/>
-                <w:i/>
-                <w:iCs/>
-                <w:sz w:val="18"/>
-                <w:szCs w:val="18"/>
-                <w:lang w:eastAsia="it-IT"/>
-              </w:rPr>
-              <w:t>behavior</w:t>
-            </w:r>
-            <w:proofErr w:type="spellEnd"/>
-            <w:r>
-              <w:rPr>
-                <w:rFonts w:ascii="Arial" w:eastAsia="Times New Roman" w:hAnsi="Arial" w:cs="Arial"/>
-                <w:i/>
-                <w:iCs/>
-                <w:sz w:val="18"/>
-                <w:szCs w:val="18"/>
-                <w:lang w:eastAsia="it-IT"/>
-              </w:rPr>
-              <w:t xml:space="preserve"> of the system. (</w:t>
-            </w:r>
-            <w:proofErr w:type="spellStart"/>
-            <w:r>
-              <w:rPr>
-                <w:rFonts w:ascii="Arial" w:eastAsia="Times New Roman" w:hAnsi="Arial" w:cs="Arial"/>
-                <w:i/>
-                <w:iCs/>
-                <w:sz w:val="18"/>
-                <w:szCs w:val="18"/>
-                <w:lang w:eastAsia="it-IT"/>
-              </w:rPr>
-              <w:t>If</w:t>
-            </w:r>
-            <w:proofErr w:type="spellEnd"/>
-            <w:r>
-              <w:rPr>
-                <w:rFonts w:ascii="Arial" w:eastAsia="Times New Roman" w:hAnsi="Arial" w:cs="Arial"/>
-                <w:i/>
-                <w:iCs/>
-                <w:sz w:val="18"/>
-                <w:szCs w:val="18"/>
-                <w:lang w:eastAsia="it-IT"/>
-              </w:rPr>
-              <w:t xml:space="preserve"> new use </w:t>
-            </w:r>
-            <w:proofErr w:type="spellStart"/>
-            <w:r>
-              <w:rPr>
-                <w:rFonts w:ascii="Arial" w:eastAsia="Times New Roman" w:hAnsi="Arial" w:cs="Arial"/>
-                <w:i/>
-                <w:iCs/>
-                <w:sz w:val="18"/>
-                <w:szCs w:val="18"/>
-                <w:lang w:eastAsia="it-IT"/>
-              </w:rPr>
-              <w:t>cases</w:t>
-            </w:r>
-            <w:proofErr w:type="spellEnd"/>
-            <w:r>
-              <w:rPr>
-                <w:rFonts w:ascii="Arial" w:eastAsia="Times New Roman" w:hAnsi="Arial" w:cs="Arial"/>
-                <w:i/>
-                <w:iCs/>
-                <w:sz w:val="18"/>
-                <w:szCs w:val="18"/>
-                <w:lang w:eastAsia="it-IT"/>
-              </w:rPr>
-              <w:t xml:space="preserve"> are </w:t>
-            </w:r>
-            <w:proofErr w:type="spellStart"/>
-            <w:r>
-              <w:rPr>
-                <w:rFonts w:ascii="Arial" w:eastAsia="Times New Roman" w:hAnsi="Arial" w:cs="Arial"/>
-                <w:i/>
-                <w:iCs/>
-                <w:sz w:val="18"/>
-                <w:szCs w:val="18"/>
-                <w:lang w:eastAsia="it-IT"/>
-              </w:rPr>
-              <w:t>discovered</w:t>
-            </w:r>
-            <w:proofErr w:type="spellEnd"/>
-            <w:r>
-              <w:rPr>
-                <w:rFonts w:ascii="Arial" w:eastAsia="Times New Roman" w:hAnsi="Arial" w:cs="Arial"/>
-                <w:i/>
-                <w:iCs/>
-                <w:sz w:val="18"/>
-                <w:szCs w:val="18"/>
-                <w:lang w:eastAsia="it-IT"/>
-              </w:rPr>
-              <w:t xml:space="preserve"> for system </w:t>
-            </w:r>
-            <w:proofErr w:type="spellStart"/>
-            <w:r>
-              <w:rPr>
-                <w:rFonts w:ascii="Arial" w:eastAsia="Times New Roman" w:hAnsi="Arial" w:cs="Arial"/>
-                <w:i/>
-                <w:iCs/>
-                <w:sz w:val="18"/>
-                <w:szCs w:val="18"/>
-                <w:lang w:eastAsia="it-IT"/>
-              </w:rPr>
-              <w:t>administration</w:t>
-            </w:r>
-            <w:proofErr w:type="spellEnd"/>
-            <w:r>
-              <w:rPr>
-                <w:rFonts w:ascii="Arial" w:eastAsia="Times New Roman" w:hAnsi="Arial" w:cs="Arial"/>
-                <w:i/>
-                <w:iCs/>
-                <w:sz w:val="18"/>
-                <w:szCs w:val="18"/>
-                <w:lang w:eastAsia="it-IT"/>
-              </w:rPr>
-              <w:t xml:space="preserve">, </w:t>
-            </w:r>
-            <w:proofErr w:type="spellStart"/>
-            <w:r>
-              <w:rPr>
-                <w:rFonts w:ascii="Arial" w:eastAsia="Times New Roman" w:hAnsi="Arial" w:cs="Arial"/>
-                <w:i/>
-                <w:iCs/>
-                <w:sz w:val="18"/>
-                <w:szCs w:val="18"/>
-                <w:lang w:eastAsia="it-IT"/>
-              </w:rPr>
-              <w:t>these</w:t>
-            </w:r>
-            <w:proofErr w:type="spellEnd"/>
-            <w:r>
-              <w:rPr>
-                <w:rFonts w:ascii="Arial" w:eastAsia="Times New Roman" w:hAnsi="Arial" w:cs="Arial"/>
-                <w:i/>
-                <w:iCs/>
-                <w:sz w:val="18"/>
-                <w:szCs w:val="18"/>
-                <w:lang w:eastAsia="it-IT"/>
-              </w:rPr>
-              <w:t xml:space="preserve"> </w:t>
-            </w:r>
-            <w:proofErr w:type="spellStart"/>
-            <w:r>
-              <w:rPr>
-                <w:rFonts w:ascii="Arial" w:eastAsia="Times New Roman" w:hAnsi="Arial" w:cs="Arial"/>
-                <w:i/>
-                <w:iCs/>
-                <w:sz w:val="18"/>
-                <w:szCs w:val="18"/>
-                <w:lang w:eastAsia="it-IT"/>
-              </w:rPr>
-              <w:t>should</w:t>
-            </w:r>
-            <w:proofErr w:type="spellEnd"/>
-            <w:r>
-              <w:rPr>
-                <w:rFonts w:ascii="Arial" w:eastAsia="Times New Roman" w:hAnsi="Arial" w:cs="Arial"/>
-                <w:i/>
-                <w:iCs/>
-                <w:sz w:val="18"/>
-                <w:szCs w:val="18"/>
-                <w:lang w:eastAsia="it-IT"/>
-              </w:rPr>
-              <w:t xml:space="preserve"> be </w:t>
-            </w:r>
-            <w:proofErr w:type="spellStart"/>
-            <w:r>
-              <w:rPr>
-                <w:rFonts w:ascii="Arial" w:eastAsia="Times New Roman" w:hAnsi="Arial" w:cs="Arial"/>
-                <w:i/>
-                <w:iCs/>
-                <w:sz w:val="18"/>
-                <w:szCs w:val="18"/>
-                <w:lang w:eastAsia="it-IT"/>
-              </w:rPr>
-              <w:t>included</w:t>
-            </w:r>
-            <w:proofErr w:type="spellEnd"/>
-            <w:r>
-              <w:rPr>
-                <w:rFonts w:ascii="Arial" w:eastAsia="Times New Roman" w:hAnsi="Arial" w:cs="Arial"/>
-                <w:i/>
-                <w:iCs/>
-                <w:sz w:val="18"/>
-                <w:szCs w:val="18"/>
-                <w:lang w:eastAsia="it-IT"/>
-              </w:rPr>
-              <w:t xml:space="preserve"> in the requirements </w:t>
-            </w:r>
-            <w:proofErr w:type="spellStart"/>
-            <w:r>
-              <w:rPr>
-                <w:rFonts w:ascii="Arial" w:eastAsia="Times New Roman" w:hAnsi="Arial" w:cs="Arial"/>
-                <w:i/>
-                <w:iCs/>
-                <w:sz w:val="18"/>
-                <w:szCs w:val="18"/>
-                <w:lang w:eastAsia="it-IT"/>
-              </w:rPr>
-              <w:t>analysis</w:t>
-            </w:r>
-            <w:proofErr w:type="spellEnd"/>
-            <w:r>
-              <w:rPr>
-                <w:rFonts w:ascii="Arial" w:eastAsia="Times New Roman" w:hAnsi="Arial" w:cs="Arial"/>
-                <w:i/>
-                <w:iCs/>
-                <w:sz w:val="18"/>
-                <w:szCs w:val="18"/>
-                <w:lang w:eastAsia="it-IT"/>
-              </w:rPr>
-              <w:t xml:space="preserve"> </w:t>
-            </w:r>
-            <w:proofErr w:type="spellStart"/>
-            <w:r>
-              <w:rPr>
-                <w:rFonts w:ascii="Arial" w:eastAsia="Times New Roman" w:hAnsi="Arial" w:cs="Arial"/>
-                <w:i/>
-                <w:iCs/>
-                <w:sz w:val="18"/>
-                <w:szCs w:val="18"/>
-                <w:lang w:eastAsia="it-IT"/>
-              </w:rPr>
-              <w:t>document</w:t>
-            </w:r>
-            <w:proofErr w:type="spellEnd"/>
-            <w:r>
-              <w:rPr>
-                <w:rFonts w:ascii="Arial" w:eastAsia="Times New Roman" w:hAnsi="Arial" w:cs="Arial"/>
-                <w:i/>
-                <w:iCs/>
-                <w:sz w:val="18"/>
-                <w:szCs w:val="18"/>
-                <w:lang w:eastAsia="it-IT"/>
-              </w:rPr>
-              <w:t xml:space="preserve">, </w:t>
-            </w:r>
-            <w:proofErr w:type="spellStart"/>
-            <w:r>
-              <w:rPr>
-                <w:rFonts w:ascii="Arial" w:eastAsia="Times New Roman" w:hAnsi="Arial" w:cs="Arial"/>
-                <w:i/>
-                <w:iCs/>
-                <w:sz w:val="18"/>
-                <w:szCs w:val="18"/>
-                <w:lang w:eastAsia="it-IT"/>
-              </w:rPr>
-              <w:t>not</w:t>
-            </w:r>
-            <w:proofErr w:type="spellEnd"/>
-            <w:r>
-              <w:rPr>
-                <w:rFonts w:ascii="Arial" w:eastAsia="Times New Roman" w:hAnsi="Arial" w:cs="Arial"/>
-                <w:i/>
-                <w:iCs/>
-                <w:sz w:val="18"/>
-                <w:szCs w:val="18"/>
-                <w:lang w:eastAsia="it-IT"/>
-              </w:rPr>
-              <w:t xml:space="preserve"> in </w:t>
-            </w:r>
-            <w:proofErr w:type="spellStart"/>
-            <w:r>
-              <w:rPr>
-                <w:rFonts w:ascii="Arial" w:eastAsia="Times New Roman" w:hAnsi="Arial" w:cs="Arial"/>
-                <w:i/>
-                <w:iCs/>
-                <w:sz w:val="18"/>
-                <w:szCs w:val="18"/>
-                <w:lang w:eastAsia="it-IT"/>
-              </w:rPr>
-              <w:t>this</w:t>
-            </w:r>
-            <w:proofErr w:type="spellEnd"/>
-            <w:r>
-              <w:rPr>
-                <w:rFonts w:ascii="Arial" w:eastAsia="Times New Roman" w:hAnsi="Arial" w:cs="Arial"/>
-                <w:i/>
-                <w:iCs/>
-                <w:sz w:val="18"/>
-                <w:szCs w:val="18"/>
-                <w:lang w:eastAsia="it-IT"/>
-              </w:rPr>
-              <w:t xml:space="preserve"> section.)</w:t>
-            </w:r>
-          </w:p>
-        </w:tc>
-      </w:tr>
-      <w:tr>
-        <w:trPr>
-          <w:tblCellSpacing w:w="15" w:type="dxa"/>
-        </w:trPr>
-        <w:tc>
-          <w:tcPr>
-            <w:tcW w:w="4965" w:type="pct"/>
-            <w:gridSpan w:val="2"/>
-            <w:vAlign w:val="center"/>
-            <w:hideMark/>
-          </w:tcPr>
-          <w:p>
-            <w:pPr>
-              <w:spacing w:after="0" w:line="240" w:lineRule="auto"/>
-              <w:rPr>
-                <w:rFonts w:ascii="Arial" w:eastAsia="Times New Roman" w:hAnsi="Arial" w:cs="Arial"/>
-                <w:sz w:val="18"/>
-                <w:szCs w:val="18"/>
-                <w:lang w:eastAsia="it-IT"/>
-              </w:rPr>
-            </w:pPr>
-            <w:r>
-              <w:rPr>
-                <w:rFonts w:ascii="Arial" w:eastAsia="Times New Roman" w:hAnsi="Arial" w:cs="Arial"/>
-                <w:sz w:val="18"/>
-                <w:szCs w:val="18"/>
-                <w:lang w:eastAsia="it-IT"/>
-              </w:rPr>
-              <w:t> </w:t>
-            </w:r>
-          </w:p>
-        </w:tc>
-      </w:tr>
-      <w:tr>
-        <w:trPr>
-          <w:tblCellSpacing w:w="15" w:type="dxa"/>
-        </w:trPr>
-        <w:tc>
-          <w:tcPr>
-            <w:tcW w:w="2474" w:type="pct"/>
-            <w:hideMark/>
-          </w:tcPr>
-          <w:p>
-            <w:pPr>
-              <w:spacing w:after="0" w:line="240" w:lineRule="auto"/>
-              <w:rPr>
-                <w:rFonts w:ascii="Arial" w:eastAsia="Times New Roman" w:hAnsi="Arial" w:cs="Arial"/>
-                <w:sz w:val="18"/>
-                <w:szCs w:val="18"/>
-                <w:lang w:eastAsia="it-IT"/>
-              </w:rPr>
-            </w:pPr>
-            <w:r>
-              <w:rPr>
-                <w:rFonts w:ascii="Arial" w:eastAsia="Times New Roman" w:hAnsi="Arial" w:cs="Arial"/>
-                <w:b/>
-                <w:bCs/>
-                <w:sz w:val="18"/>
-                <w:szCs w:val="18"/>
-                <w:lang w:eastAsia="it-IT"/>
-              </w:rPr>
-              <w:t xml:space="preserve">4. Subsystem </w:t>
-            </w:r>
-            <w:proofErr w:type="spellStart"/>
-            <w:r>
-              <w:rPr>
-                <w:rFonts w:ascii="Arial" w:eastAsia="Times New Roman" w:hAnsi="Arial" w:cs="Arial"/>
-                <w:b/>
-                <w:bCs/>
-                <w:sz w:val="18"/>
-                <w:szCs w:val="18"/>
-                <w:lang w:eastAsia="it-IT"/>
-              </w:rPr>
-              <w:t>services</w:t>
-            </w:r>
-            <w:proofErr w:type="spellEnd"/>
-            <w:r>
-              <w:rPr>
-                <w:rFonts w:ascii="Arial" w:eastAsia="Times New Roman" w:hAnsi="Arial" w:cs="Arial"/>
-                <w:b/>
-                <w:bCs/>
-                <w:sz w:val="18"/>
-                <w:szCs w:val="18"/>
-                <w:lang w:eastAsia="it-IT"/>
-              </w:rPr>
-              <w:br/>
-            </w:r>
-            <w:proofErr w:type="spellStart"/>
-            <w:r>
-              <w:rPr>
-                <w:rFonts w:ascii="Arial" w:eastAsia="Times New Roman" w:hAnsi="Arial" w:cs="Arial"/>
-                <w:b/>
-                <w:bCs/>
-                <w:sz w:val="18"/>
-                <w:szCs w:val="18"/>
-                <w:lang w:eastAsia="it-IT"/>
-              </w:rPr>
-              <w:t>Glossary</w:t>
-            </w:r>
-            <w:proofErr w:type="spellEnd"/>
-          </w:p>
-        </w:tc>
-        <w:tc>
-          <w:tcPr>
-            <w:tcW w:w="2474" w:type="pct"/>
-            <w:hideMark/>
-          </w:tcPr>
-          <w:p>
-            <w:pPr>
-              <w:spacing w:after="0" w:line="240" w:lineRule="auto"/>
-              <w:rPr>
-                <w:rFonts w:ascii="Arial" w:eastAsia="Times New Roman" w:hAnsi="Arial" w:cs="Arial"/>
-                <w:sz w:val="18"/>
-                <w:szCs w:val="18"/>
-                <w:lang w:eastAsia="it-IT"/>
-              </w:rPr>
-            </w:pPr>
-            <w:r>
-              <w:rPr>
-                <w:rFonts w:ascii="Arial" w:eastAsia="Times New Roman" w:hAnsi="Arial" w:cs="Arial"/>
-                <w:i/>
-                <w:iCs/>
-                <w:sz w:val="18"/>
-                <w:szCs w:val="18"/>
-                <w:lang w:eastAsia="it-IT"/>
-              </w:rPr>
-              <w:t xml:space="preserve">The </w:t>
-            </w:r>
-            <w:proofErr w:type="spellStart"/>
-            <w:r>
-              <w:rPr>
-                <w:rFonts w:ascii="Arial" w:eastAsia="Times New Roman" w:hAnsi="Arial" w:cs="Arial"/>
-                <w:i/>
-                <w:iCs/>
-                <w:sz w:val="18"/>
-                <w:szCs w:val="18"/>
-                <w:lang w:eastAsia="it-IT"/>
-              </w:rPr>
-              <w:t>fourth</w:t>
-            </w:r>
-            <w:proofErr w:type="spellEnd"/>
-            <w:r>
-              <w:rPr>
-                <w:rFonts w:ascii="Arial" w:eastAsia="Times New Roman" w:hAnsi="Arial" w:cs="Arial"/>
-                <w:i/>
-                <w:iCs/>
-                <w:sz w:val="18"/>
-                <w:szCs w:val="18"/>
-                <w:lang w:eastAsia="it-IT"/>
-              </w:rPr>
-              <w:t xml:space="preserve"> section, Subsystem </w:t>
-            </w:r>
-            <w:proofErr w:type="spellStart"/>
-            <w:r>
-              <w:rPr>
-                <w:rFonts w:ascii="Arial" w:eastAsia="Times New Roman" w:hAnsi="Arial" w:cs="Arial"/>
-                <w:i/>
-                <w:iCs/>
-                <w:sz w:val="18"/>
-                <w:szCs w:val="18"/>
-                <w:lang w:eastAsia="it-IT"/>
-              </w:rPr>
-              <w:t>services</w:t>
-            </w:r>
-            <w:proofErr w:type="spellEnd"/>
-            <w:r>
-              <w:rPr>
-                <w:rFonts w:ascii="Arial" w:eastAsia="Times New Roman" w:hAnsi="Arial" w:cs="Arial"/>
-                <w:i/>
-                <w:iCs/>
-                <w:sz w:val="18"/>
-                <w:szCs w:val="18"/>
-                <w:lang w:eastAsia="it-IT"/>
-              </w:rPr>
-              <w:t xml:space="preserve">, </w:t>
-            </w:r>
-            <w:proofErr w:type="spellStart"/>
-            <w:r>
-              <w:rPr>
-                <w:rFonts w:ascii="Arial" w:eastAsia="Times New Roman" w:hAnsi="Arial" w:cs="Arial"/>
-                <w:i/>
-                <w:iCs/>
-                <w:sz w:val="18"/>
-                <w:szCs w:val="18"/>
-                <w:lang w:eastAsia="it-IT"/>
-              </w:rPr>
-              <w:t>describes</w:t>
-            </w:r>
-            <w:proofErr w:type="spellEnd"/>
-            <w:r>
-              <w:rPr>
-                <w:rFonts w:ascii="Arial" w:eastAsia="Times New Roman" w:hAnsi="Arial" w:cs="Arial"/>
-                <w:i/>
-                <w:iCs/>
-                <w:sz w:val="18"/>
-                <w:szCs w:val="18"/>
-                <w:lang w:eastAsia="it-IT"/>
-              </w:rPr>
-              <w:t xml:space="preserve"> the </w:t>
-            </w:r>
-            <w:proofErr w:type="spellStart"/>
-            <w:r>
-              <w:rPr>
-                <w:rFonts w:ascii="Arial" w:eastAsia="Times New Roman" w:hAnsi="Arial" w:cs="Arial"/>
-                <w:i/>
-                <w:iCs/>
-                <w:sz w:val="18"/>
-                <w:szCs w:val="18"/>
-                <w:lang w:eastAsia="it-IT"/>
-              </w:rPr>
-              <w:t>services</w:t>
-            </w:r>
-            <w:proofErr w:type="spellEnd"/>
-            <w:r>
-              <w:rPr>
-                <w:rFonts w:ascii="Arial" w:eastAsia="Times New Roman" w:hAnsi="Arial" w:cs="Arial"/>
-                <w:i/>
-                <w:iCs/>
-                <w:sz w:val="18"/>
-                <w:szCs w:val="18"/>
-                <w:lang w:eastAsia="it-IT"/>
-              </w:rPr>
-              <w:t xml:space="preserve"> </w:t>
-            </w:r>
-            <w:proofErr w:type="spellStart"/>
-            <w:r>
-              <w:rPr>
-                <w:rFonts w:ascii="Arial" w:eastAsia="Times New Roman" w:hAnsi="Arial" w:cs="Arial"/>
-                <w:i/>
-                <w:iCs/>
-                <w:sz w:val="18"/>
-                <w:szCs w:val="18"/>
-                <w:lang w:eastAsia="it-IT"/>
-              </w:rPr>
-              <w:t>provided</w:t>
-            </w:r>
-            <w:proofErr w:type="spellEnd"/>
-            <w:r>
-              <w:rPr>
-                <w:rFonts w:ascii="Arial" w:eastAsia="Times New Roman" w:hAnsi="Arial" w:cs="Arial"/>
-                <w:i/>
-                <w:iCs/>
-                <w:sz w:val="18"/>
-                <w:szCs w:val="18"/>
-                <w:lang w:eastAsia="it-IT"/>
-              </w:rPr>
-              <w:t xml:space="preserve"> by </w:t>
-            </w:r>
-            <w:proofErr w:type="spellStart"/>
-            <w:r>
-              <w:rPr>
-                <w:rFonts w:ascii="Arial" w:eastAsia="Times New Roman" w:hAnsi="Arial" w:cs="Arial"/>
-                <w:i/>
-                <w:iCs/>
-                <w:sz w:val="18"/>
-                <w:szCs w:val="18"/>
-                <w:lang w:eastAsia="it-IT"/>
-              </w:rPr>
-              <w:t>each</w:t>
-            </w:r>
-            <w:proofErr w:type="spellEnd"/>
-            <w:r>
-              <w:rPr>
-                <w:rFonts w:ascii="Arial" w:eastAsia="Times New Roman" w:hAnsi="Arial" w:cs="Arial"/>
-                <w:i/>
-                <w:iCs/>
-                <w:sz w:val="18"/>
-                <w:szCs w:val="18"/>
-                <w:lang w:eastAsia="it-IT"/>
-              </w:rPr>
-              <w:t xml:space="preserve"> </w:t>
-            </w:r>
-            <w:proofErr w:type="spellStart"/>
-            <w:r>
-              <w:rPr>
-                <w:rFonts w:ascii="Arial" w:eastAsia="Times New Roman" w:hAnsi="Arial" w:cs="Arial"/>
-                <w:i/>
-                <w:iCs/>
-                <w:sz w:val="18"/>
-                <w:szCs w:val="18"/>
-                <w:lang w:eastAsia="it-IT"/>
-              </w:rPr>
-              <w:t>subsystem</w:t>
-            </w:r>
-            <w:proofErr w:type="spellEnd"/>
-            <w:r>
-              <w:rPr>
-                <w:rFonts w:ascii="Arial" w:eastAsia="Times New Roman" w:hAnsi="Arial" w:cs="Arial"/>
-                <w:i/>
-                <w:iCs/>
-                <w:sz w:val="18"/>
-                <w:szCs w:val="18"/>
-                <w:lang w:eastAsia="it-IT"/>
-              </w:rPr>
-              <w:t xml:space="preserve"> in </w:t>
-            </w:r>
-            <w:proofErr w:type="spellStart"/>
-            <w:r>
-              <w:rPr>
-                <w:rFonts w:ascii="Arial" w:eastAsia="Times New Roman" w:hAnsi="Arial" w:cs="Arial"/>
-                <w:i/>
-                <w:iCs/>
-                <w:sz w:val="18"/>
-                <w:szCs w:val="18"/>
-                <w:lang w:eastAsia="it-IT"/>
-              </w:rPr>
-              <w:t>terms</w:t>
-            </w:r>
-            <w:proofErr w:type="spellEnd"/>
-            <w:r>
-              <w:rPr>
-                <w:rFonts w:ascii="Arial" w:eastAsia="Times New Roman" w:hAnsi="Arial" w:cs="Arial"/>
-                <w:i/>
-                <w:iCs/>
-                <w:sz w:val="18"/>
-                <w:szCs w:val="18"/>
-                <w:lang w:eastAsia="it-IT"/>
-              </w:rPr>
-              <w:t xml:space="preserve"> of operations. </w:t>
-            </w:r>
-            <w:proofErr w:type="spellStart"/>
-            <w:r>
-              <w:rPr>
-                <w:rFonts w:ascii="Arial" w:eastAsia="Times New Roman" w:hAnsi="Arial" w:cs="Arial"/>
-                <w:i/>
-                <w:iCs/>
-                <w:sz w:val="18"/>
-                <w:szCs w:val="18"/>
-                <w:lang w:eastAsia="it-IT"/>
-              </w:rPr>
-              <w:t>Although</w:t>
-            </w:r>
-            <w:proofErr w:type="spellEnd"/>
-            <w:r>
-              <w:rPr>
-                <w:rFonts w:ascii="Arial" w:eastAsia="Times New Roman" w:hAnsi="Arial" w:cs="Arial"/>
-                <w:i/>
-                <w:iCs/>
-                <w:sz w:val="18"/>
-                <w:szCs w:val="18"/>
-                <w:lang w:eastAsia="it-IT"/>
-              </w:rPr>
-              <w:t xml:space="preserve"> </w:t>
-            </w:r>
-            <w:proofErr w:type="spellStart"/>
-            <w:r>
-              <w:rPr>
-                <w:rFonts w:ascii="Arial" w:eastAsia="Times New Roman" w:hAnsi="Arial" w:cs="Arial"/>
-                <w:i/>
-                <w:iCs/>
-                <w:sz w:val="18"/>
-                <w:szCs w:val="18"/>
-                <w:lang w:eastAsia="it-IT"/>
-              </w:rPr>
-              <w:t>this</w:t>
-            </w:r>
-            <w:proofErr w:type="spellEnd"/>
-            <w:r>
-              <w:rPr>
-                <w:rFonts w:ascii="Arial" w:eastAsia="Times New Roman" w:hAnsi="Arial" w:cs="Arial"/>
-                <w:i/>
-                <w:iCs/>
-                <w:sz w:val="18"/>
-                <w:szCs w:val="18"/>
-                <w:lang w:eastAsia="it-IT"/>
-              </w:rPr>
-              <w:t xml:space="preserve"> section </w:t>
-            </w:r>
-            <w:proofErr w:type="spellStart"/>
-            <w:r>
-              <w:rPr>
-                <w:rFonts w:ascii="Arial" w:eastAsia="Times New Roman" w:hAnsi="Arial" w:cs="Arial"/>
-                <w:i/>
-                <w:iCs/>
-                <w:sz w:val="18"/>
-                <w:szCs w:val="18"/>
-                <w:lang w:eastAsia="it-IT"/>
-              </w:rPr>
-              <w:t>is</w:t>
-            </w:r>
-            <w:proofErr w:type="spellEnd"/>
-            <w:r>
-              <w:rPr>
-                <w:rFonts w:ascii="Arial" w:eastAsia="Times New Roman" w:hAnsi="Arial" w:cs="Arial"/>
-                <w:i/>
-                <w:iCs/>
-                <w:sz w:val="18"/>
-                <w:szCs w:val="18"/>
-                <w:lang w:eastAsia="it-IT"/>
-              </w:rPr>
-              <w:t xml:space="preserve"> </w:t>
-            </w:r>
-            <w:proofErr w:type="spellStart"/>
-            <w:r>
-              <w:rPr>
-                <w:rFonts w:ascii="Arial" w:eastAsia="Times New Roman" w:hAnsi="Arial" w:cs="Arial"/>
-                <w:i/>
-                <w:iCs/>
-                <w:sz w:val="18"/>
-                <w:szCs w:val="18"/>
-                <w:lang w:eastAsia="it-IT"/>
-              </w:rPr>
-              <w:t>usually</w:t>
-            </w:r>
-            <w:proofErr w:type="spellEnd"/>
-            <w:r>
-              <w:rPr>
-                <w:rFonts w:ascii="Arial" w:eastAsia="Times New Roman" w:hAnsi="Arial" w:cs="Arial"/>
-                <w:i/>
-                <w:iCs/>
-                <w:sz w:val="18"/>
-                <w:szCs w:val="18"/>
-                <w:lang w:eastAsia="it-IT"/>
-              </w:rPr>
-              <w:t xml:space="preserve"> </w:t>
-            </w:r>
-            <w:proofErr w:type="spellStart"/>
-            <w:r>
-              <w:rPr>
-                <w:rFonts w:ascii="Arial" w:eastAsia="Times New Roman" w:hAnsi="Arial" w:cs="Arial"/>
-                <w:i/>
-                <w:iCs/>
-                <w:sz w:val="18"/>
-                <w:szCs w:val="18"/>
-                <w:lang w:eastAsia="it-IT"/>
-              </w:rPr>
-              <w:t>empty</w:t>
-            </w:r>
-            <w:proofErr w:type="spellEnd"/>
-            <w:r>
-              <w:rPr>
-                <w:rFonts w:ascii="Arial" w:eastAsia="Times New Roman" w:hAnsi="Arial" w:cs="Arial"/>
-                <w:i/>
-                <w:iCs/>
-                <w:sz w:val="18"/>
-                <w:szCs w:val="18"/>
-                <w:lang w:eastAsia="it-IT"/>
-              </w:rPr>
-              <w:t xml:space="preserve"> or incomplete in the first </w:t>
-            </w:r>
-            <w:proofErr w:type="spellStart"/>
-            <w:r>
-              <w:rPr>
-                <w:rFonts w:ascii="Arial" w:eastAsia="Times New Roman" w:hAnsi="Arial" w:cs="Arial"/>
-                <w:i/>
-                <w:iCs/>
-                <w:sz w:val="18"/>
-                <w:szCs w:val="18"/>
-                <w:lang w:eastAsia="it-IT"/>
-              </w:rPr>
-              <w:t>versions</w:t>
-            </w:r>
-            <w:proofErr w:type="spellEnd"/>
-            <w:r>
-              <w:rPr>
-                <w:rFonts w:ascii="Arial" w:eastAsia="Times New Roman" w:hAnsi="Arial" w:cs="Arial"/>
-                <w:i/>
-                <w:iCs/>
-                <w:sz w:val="18"/>
-                <w:szCs w:val="18"/>
-                <w:lang w:eastAsia="it-IT"/>
-              </w:rPr>
-              <w:t xml:space="preserve"> of the SDD, </w:t>
-            </w:r>
-            <w:proofErr w:type="spellStart"/>
-            <w:r>
-              <w:rPr>
-                <w:rFonts w:ascii="Arial" w:eastAsia="Times New Roman" w:hAnsi="Arial" w:cs="Arial"/>
-                <w:i/>
-                <w:iCs/>
-                <w:sz w:val="18"/>
-                <w:szCs w:val="18"/>
-                <w:lang w:eastAsia="it-IT"/>
-              </w:rPr>
-              <w:t>this</w:t>
-            </w:r>
-            <w:proofErr w:type="spellEnd"/>
-            <w:r>
-              <w:rPr>
-                <w:rFonts w:ascii="Arial" w:eastAsia="Times New Roman" w:hAnsi="Arial" w:cs="Arial"/>
-                <w:i/>
-                <w:iCs/>
-                <w:sz w:val="18"/>
-                <w:szCs w:val="18"/>
-                <w:lang w:eastAsia="it-IT"/>
-              </w:rPr>
-              <w:t xml:space="preserve"> section </w:t>
-            </w:r>
-            <w:proofErr w:type="spellStart"/>
-            <w:r>
-              <w:rPr>
-                <w:rFonts w:ascii="Arial" w:eastAsia="Times New Roman" w:hAnsi="Arial" w:cs="Arial"/>
-                <w:i/>
-                <w:iCs/>
-                <w:sz w:val="18"/>
-                <w:szCs w:val="18"/>
-                <w:lang w:eastAsia="it-IT"/>
-              </w:rPr>
-              <w:t>serves</w:t>
-            </w:r>
-            <w:proofErr w:type="spellEnd"/>
-            <w:r>
-              <w:rPr>
-                <w:rFonts w:ascii="Arial" w:eastAsia="Times New Roman" w:hAnsi="Arial" w:cs="Arial"/>
-                <w:i/>
-                <w:iCs/>
-                <w:sz w:val="18"/>
-                <w:szCs w:val="18"/>
-                <w:lang w:eastAsia="it-IT"/>
-              </w:rPr>
-              <w:t xml:space="preserve"> </w:t>
-            </w:r>
-            <w:proofErr w:type="spellStart"/>
-            <w:r>
-              <w:rPr>
-                <w:rFonts w:ascii="Arial" w:eastAsia="Times New Roman" w:hAnsi="Arial" w:cs="Arial"/>
-                <w:i/>
-                <w:iCs/>
-                <w:sz w:val="18"/>
-                <w:szCs w:val="18"/>
-                <w:lang w:eastAsia="it-IT"/>
-              </w:rPr>
-              <w:t>as</w:t>
-            </w:r>
-            <w:proofErr w:type="spellEnd"/>
-            <w:r>
-              <w:rPr>
-                <w:rFonts w:ascii="Arial" w:eastAsia="Times New Roman" w:hAnsi="Arial" w:cs="Arial"/>
-                <w:i/>
-                <w:iCs/>
-                <w:sz w:val="18"/>
-                <w:szCs w:val="18"/>
-                <w:lang w:eastAsia="it-IT"/>
-              </w:rPr>
-              <w:t xml:space="preserve"> a </w:t>
-            </w:r>
-            <w:proofErr w:type="spellStart"/>
-            <w:r>
-              <w:rPr>
-                <w:rFonts w:ascii="Arial" w:eastAsia="Times New Roman" w:hAnsi="Arial" w:cs="Arial"/>
-                <w:i/>
-                <w:iCs/>
-                <w:sz w:val="18"/>
-                <w:szCs w:val="18"/>
-                <w:lang w:eastAsia="it-IT"/>
-              </w:rPr>
-              <w:t>reference</w:t>
-            </w:r>
-            <w:proofErr w:type="spellEnd"/>
-            <w:r>
-              <w:rPr>
-                <w:rFonts w:ascii="Arial" w:eastAsia="Times New Roman" w:hAnsi="Arial" w:cs="Arial"/>
-                <w:i/>
-                <w:iCs/>
-                <w:sz w:val="18"/>
-                <w:szCs w:val="18"/>
-                <w:lang w:eastAsia="it-IT"/>
-              </w:rPr>
-              <w:t xml:space="preserve"> for teams for the </w:t>
-            </w:r>
-            <w:proofErr w:type="spellStart"/>
-            <w:r>
-              <w:rPr>
-                <w:rFonts w:ascii="Arial" w:eastAsia="Times New Roman" w:hAnsi="Arial" w:cs="Arial"/>
-                <w:i/>
-                <w:iCs/>
-                <w:sz w:val="18"/>
-                <w:szCs w:val="18"/>
-                <w:lang w:eastAsia="it-IT"/>
-              </w:rPr>
-              <w:t>boundaries</w:t>
-            </w:r>
-            <w:proofErr w:type="spellEnd"/>
-            <w:r>
-              <w:rPr>
-                <w:rFonts w:ascii="Arial" w:eastAsia="Times New Roman" w:hAnsi="Arial" w:cs="Arial"/>
-                <w:i/>
-                <w:iCs/>
-                <w:sz w:val="18"/>
-                <w:szCs w:val="18"/>
-                <w:lang w:eastAsia="it-IT"/>
-              </w:rPr>
-              <w:t xml:space="preserve"> </w:t>
-            </w:r>
-            <w:proofErr w:type="spellStart"/>
-            <w:r>
-              <w:rPr>
-                <w:rFonts w:ascii="Arial" w:eastAsia="Times New Roman" w:hAnsi="Arial" w:cs="Arial"/>
-                <w:i/>
-                <w:iCs/>
-                <w:sz w:val="18"/>
-                <w:szCs w:val="18"/>
-                <w:lang w:eastAsia="it-IT"/>
-              </w:rPr>
-              <w:t>between</w:t>
-            </w:r>
-            <w:proofErr w:type="spellEnd"/>
-            <w:r>
-              <w:rPr>
-                <w:rFonts w:ascii="Arial" w:eastAsia="Times New Roman" w:hAnsi="Arial" w:cs="Arial"/>
-                <w:i/>
-                <w:iCs/>
-                <w:sz w:val="18"/>
-                <w:szCs w:val="18"/>
-                <w:lang w:eastAsia="it-IT"/>
-              </w:rPr>
-              <w:t xml:space="preserve"> </w:t>
-            </w:r>
-            <w:proofErr w:type="spellStart"/>
-            <w:r>
-              <w:rPr>
-                <w:rFonts w:ascii="Arial" w:eastAsia="Times New Roman" w:hAnsi="Arial" w:cs="Arial"/>
-                <w:i/>
-                <w:iCs/>
-                <w:sz w:val="18"/>
-                <w:szCs w:val="18"/>
-                <w:lang w:eastAsia="it-IT"/>
-              </w:rPr>
-              <w:t>their</w:t>
-            </w:r>
-            <w:proofErr w:type="spellEnd"/>
-            <w:r>
-              <w:rPr>
-                <w:rFonts w:ascii="Arial" w:eastAsia="Times New Roman" w:hAnsi="Arial" w:cs="Arial"/>
-                <w:i/>
-                <w:iCs/>
-                <w:sz w:val="18"/>
-                <w:szCs w:val="18"/>
-                <w:lang w:eastAsia="it-IT"/>
-              </w:rPr>
-              <w:t xml:space="preserve"> </w:t>
-            </w:r>
-            <w:proofErr w:type="spellStart"/>
-            <w:r>
-              <w:rPr>
-                <w:rFonts w:ascii="Arial" w:eastAsia="Times New Roman" w:hAnsi="Arial" w:cs="Arial"/>
-                <w:i/>
-                <w:iCs/>
-                <w:sz w:val="18"/>
-                <w:szCs w:val="18"/>
-                <w:lang w:eastAsia="it-IT"/>
-              </w:rPr>
-              <w:t>subsystems</w:t>
-            </w:r>
-            <w:proofErr w:type="spellEnd"/>
-            <w:r>
-              <w:rPr>
-                <w:rFonts w:ascii="Arial" w:eastAsia="Times New Roman" w:hAnsi="Arial" w:cs="Arial"/>
-                <w:i/>
-                <w:iCs/>
-                <w:sz w:val="18"/>
-                <w:szCs w:val="18"/>
-                <w:lang w:eastAsia="it-IT"/>
-              </w:rPr>
-              <w:t xml:space="preserve">. The </w:t>
-            </w:r>
-            <w:proofErr w:type="spellStart"/>
-            <w:r>
-              <w:rPr>
-                <w:rFonts w:ascii="Arial" w:eastAsia="Times New Roman" w:hAnsi="Arial" w:cs="Arial"/>
-                <w:i/>
-                <w:iCs/>
-                <w:sz w:val="18"/>
-                <w:szCs w:val="18"/>
-                <w:lang w:eastAsia="it-IT"/>
-              </w:rPr>
-              <w:t>interface</w:t>
-            </w:r>
-            <w:proofErr w:type="spellEnd"/>
-            <w:r>
-              <w:rPr>
-                <w:rFonts w:ascii="Arial" w:eastAsia="Times New Roman" w:hAnsi="Arial" w:cs="Arial"/>
-                <w:i/>
-                <w:iCs/>
-                <w:sz w:val="18"/>
-                <w:szCs w:val="18"/>
-                <w:lang w:eastAsia="it-IT"/>
-              </w:rPr>
-              <w:t xml:space="preserve"> of </w:t>
-            </w:r>
-            <w:proofErr w:type="spellStart"/>
-            <w:r>
-              <w:rPr>
-                <w:rFonts w:ascii="Arial" w:eastAsia="Times New Roman" w:hAnsi="Arial" w:cs="Arial"/>
-                <w:i/>
-                <w:iCs/>
-                <w:sz w:val="18"/>
-                <w:szCs w:val="18"/>
-                <w:lang w:eastAsia="it-IT"/>
-              </w:rPr>
-              <w:t>each</w:t>
-            </w:r>
-            <w:proofErr w:type="spellEnd"/>
-            <w:r>
-              <w:rPr>
-                <w:rFonts w:ascii="Arial" w:eastAsia="Times New Roman" w:hAnsi="Arial" w:cs="Arial"/>
-                <w:i/>
-                <w:iCs/>
-                <w:sz w:val="18"/>
-                <w:szCs w:val="18"/>
-                <w:lang w:eastAsia="it-IT"/>
-              </w:rPr>
-              <w:t xml:space="preserve"> </w:t>
-            </w:r>
-            <w:proofErr w:type="spellStart"/>
-            <w:r>
-              <w:rPr>
-                <w:rFonts w:ascii="Arial" w:eastAsia="Times New Roman" w:hAnsi="Arial" w:cs="Arial"/>
-                <w:i/>
-                <w:iCs/>
-                <w:sz w:val="18"/>
-                <w:szCs w:val="18"/>
-                <w:lang w:eastAsia="it-IT"/>
-              </w:rPr>
-              <w:t>subsystem</w:t>
-            </w:r>
-            <w:proofErr w:type="spellEnd"/>
-            <w:r>
-              <w:rPr>
-                <w:rFonts w:ascii="Arial" w:eastAsia="Times New Roman" w:hAnsi="Arial" w:cs="Arial"/>
-                <w:i/>
-                <w:iCs/>
-                <w:sz w:val="18"/>
-                <w:szCs w:val="18"/>
-                <w:lang w:eastAsia="it-IT"/>
-              </w:rPr>
-              <w:t xml:space="preserve"> </w:t>
-            </w:r>
-            <w:proofErr w:type="spellStart"/>
-            <w:r>
-              <w:rPr>
-                <w:rFonts w:ascii="Arial" w:eastAsia="Times New Roman" w:hAnsi="Arial" w:cs="Arial"/>
-                <w:i/>
-                <w:iCs/>
-                <w:sz w:val="18"/>
-                <w:szCs w:val="18"/>
-                <w:lang w:eastAsia="it-IT"/>
-              </w:rPr>
-              <w:t>is</w:t>
-            </w:r>
-            <w:proofErr w:type="spellEnd"/>
-            <w:r>
-              <w:rPr>
-                <w:rFonts w:ascii="Arial" w:eastAsia="Times New Roman" w:hAnsi="Arial" w:cs="Arial"/>
-                <w:i/>
-                <w:iCs/>
-                <w:sz w:val="18"/>
-                <w:szCs w:val="18"/>
-                <w:lang w:eastAsia="it-IT"/>
-              </w:rPr>
-              <w:t xml:space="preserve"> </w:t>
-            </w:r>
-            <w:proofErr w:type="spellStart"/>
-            <w:r>
-              <w:rPr>
-                <w:rFonts w:ascii="Arial" w:eastAsia="Times New Roman" w:hAnsi="Arial" w:cs="Arial"/>
-                <w:i/>
-                <w:iCs/>
-                <w:sz w:val="18"/>
-                <w:szCs w:val="18"/>
-                <w:lang w:eastAsia="it-IT"/>
-              </w:rPr>
-              <w:t>derived</w:t>
-            </w:r>
-            <w:proofErr w:type="spellEnd"/>
-            <w:r>
-              <w:rPr>
-                <w:rFonts w:ascii="Arial" w:eastAsia="Times New Roman" w:hAnsi="Arial" w:cs="Arial"/>
-                <w:i/>
-                <w:iCs/>
-                <w:sz w:val="18"/>
-                <w:szCs w:val="18"/>
-                <w:lang w:eastAsia="it-IT"/>
-              </w:rPr>
-              <w:t xml:space="preserve"> from </w:t>
-            </w:r>
-            <w:proofErr w:type="spellStart"/>
-            <w:r>
-              <w:rPr>
-                <w:rFonts w:ascii="Arial" w:eastAsia="Times New Roman" w:hAnsi="Arial" w:cs="Arial"/>
-                <w:i/>
-                <w:iCs/>
-                <w:sz w:val="18"/>
-                <w:szCs w:val="18"/>
-                <w:lang w:eastAsia="it-IT"/>
-              </w:rPr>
-              <w:t>this</w:t>
-            </w:r>
-            <w:proofErr w:type="spellEnd"/>
-            <w:r>
-              <w:rPr>
-                <w:rFonts w:ascii="Arial" w:eastAsia="Times New Roman" w:hAnsi="Arial" w:cs="Arial"/>
-                <w:i/>
-                <w:iCs/>
-                <w:sz w:val="18"/>
-                <w:szCs w:val="18"/>
-                <w:lang w:eastAsia="it-IT"/>
-              </w:rPr>
-              <w:t xml:space="preserve"> section and </w:t>
-            </w:r>
-            <w:proofErr w:type="spellStart"/>
-            <w:r>
-              <w:rPr>
-                <w:rFonts w:ascii="Arial" w:eastAsia="Times New Roman" w:hAnsi="Arial" w:cs="Arial"/>
-                <w:i/>
-                <w:iCs/>
-                <w:sz w:val="18"/>
-                <w:szCs w:val="18"/>
-                <w:lang w:eastAsia="it-IT"/>
-              </w:rPr>
-              <w:t>detailed</w:t>
-            </w:r>
-            <w:proofErr w:type="spellEnd"/>
-            <w:r>
-              <w:rPr>
-                <w:rFonts w:ascii="Arial" w:eastAsia="Times New Roman" w:hAnsi="Arial" w:cs="Arial"/>
-                <w:i/>
-                <w:iCs/>
-                <w:sz w:val="18"/>
-                <w:szCs w:val="18"/>
-                <w:lang w:eastAsia="it-IT"/>
-              </w:rPr>
-              <w:t xml:space="preserve"> in the Object Design </w:t>
-            </w:r>
-            <w:proofErr w:type="spellStart"/>
-            <w:r>
-              <w:rPr>
-                <w:rFonts w:ascii="Arial" w:eastAsia="Times New Roman" w:hAnsi="Arial" w:cs="Arial"/>
-                <w:i/>
-                <w:iCs/>
-                <w:sz w:val="18"/>
-                <w:szCs w:val="18"/>
-                <w:lang w:eastAsia="it-IT"/>
-              </w:rPr>
-              <w:t>Document</w:t>
-            </w:r>
-            <w:proofErr w:type="spellEnd"/>
-            <w:r>
-              <w:rPr>
-                <w:rFonts w:ascii="Arial" w:eastAsia="Times New Roman" w:hAnsi="Arial" w:cs="Arial"/>
-                <w:i/>
-                <w:iCs/>
-                <w:sz w:val="18"/>
-                <w:szCs w:val="18"/>
-                <w:lang w:eastAsia="it-IT"/>
-              </w:rPr>
-              <w:t>.</w:t>
-            </w:r>
-          </w:p>
-        </w:tc>
-      </w:tr>
-    </w:tbl>
-    <w:p/>
-    <w:p/>
-    <w:p/>
-    <w:p/>
-    <w:p/>
-    <w:p/>
-    <w:p/>
-    <w:p/>
-    <w:p/>
-    <w:p/>
-    <w:p/>
-    <w:p/>
-    <w:p>
-      <w:pPr>
-        <w:jc w:val="center"/>
-        <w:rPr>
-          <w:rFonts w:asciiTheme="majorHAnsi" w:hAnsiTheme="majorHAnsi" w:cstheme="majorHAnsi"/>
-          <w:sz w:val="48"/>
-          <w:szCs w:val="28"/>
-        </w:rPr>
-      </w:pPr>
-      <w:r>
-        <w:rPr>
-          <w:rFonts w:asciiTheme="majorHAnsi" w:hAnsiTheme="majorHAnsi" w:cstheme="majorHAnsi"/>
-          <w:sz w:val="48"/>
-          <w:szCs w:val="28"/>
-        </w:rPr>
-        <w:lastRenderedPageBreak/>
+          <w:szCs w:val="28"/>
+        </w:rPr>
         <w:t>Progetto di Ingegneria del software</w:t>
       </w:r>
     </w:p>
@@ -7037,7 +775,6 @@
           <w:sz w:val="26"/>
           <w:szCs w:val="26"/>
         </w:rPr>
-        <w:lastRenderedPageBreak/>
         <w:t>Indice</w:t>
       </w:r>
     </w:p>
@@ -7162,16 +899,14 @@
           <w:color w:val="000000" w:themeColor="text1"/>
         </w:rPr>
       </w:pPr>
-      <w:hyperlink r:id="rId8" w:anchor="_79dbl38zbw8u" w:history="1">
-        <w:r>
-          <w:rPr>
-            <w:rStyle w:val="Collegamentoipertestuale"/>
-            <w:rFonts w:asciiTheme="majorHAnsi" w:hAnsiTheme="majorHAnsi" w:cstheme="majorHAnsi"/>
-            <w:color w:val="000000" w:themeColor="text1"/>
-          </w:rPr>
-          <w:t>1.2.1 Criteri di Performance</w:t>
-        </w:r>
-      </w:hyperlink>
+      <w:r>
+        <w:rPr>
+          <w:rStyle w:val="Collegamentoipertestuale"/>
+          <w:rFonts w:asciiTheme="majorHAnsi" w:hAnsiTheme="majorHAnsi" w:cstheme="majorHAnsi"/>
+          <w:color w:val="000000" w:themeColor="text1"/>
+        </w:rPr>
+        <w:t>1.2.1 Criteri di Performance</w:t>
+      </w:r>
       <w:r>
         <w:rPr>
           <w:rFonts w:asciiTheme="majorHAnsi" w:hAnsiTheme="majorHAnsi" w:cstheme="majorHAnsi"/>
@@ -7193,16 +928,14 @@
           <w:color w:val="000000" w:themeColor="text1"/>
         </w:rPr>
       </w:pPr>
-      <w:hyperlink r:id="rId9" w:anchor="_4v4owpt8aogw" w:history="1">
-        <w:r>
-          <w:rPr>
-            <w:rStyle w:val="Collegamentoipertestuale"/>
-            <w:rFonts w:asciiTheme="majorHAnsi" w:hAnsiTheme="majorHAnsi" w:cstheme="majorHAnsi"/>
-            <w:color w:val="000000" w:themeColor="text1"/>
-          </w:rPr>
-          <w:t>1.2.2 Criteri di Affidabilità</w:t>
-        </w:r>
-      </w:hyperlink>
+      <w:r>
+        <w:rPr>
+          <w:rStyle w:val="Collegamentoipertestuale"/>
+          <w:rFonts w:asciiTheme="majorHAnsi" w:hAnsiTheme="majorHAnsi" w:cstheme="majorHAnsi"/>
+          <w:color w:val="000000" w:themeColor="text1"/>
+        </w:rPr>
+        <w:t>1.2.2 Criteri di Affidabilità</w:t>
+      </w:r>
       <w:r>
         <w:rPr>
           <w:rFonts w:asciiTheme="majorHAnsi" w:hAnsiTheme="majorHAnsi" w:cstheme="majorHAnsi"/>
@@ -7224,16 +957,14 @@
           <w:color w:val="000000" w:themeColor="text1"/>
         </w:rPr>
       </w:pPr>
-      <w:hyperlink r:id="rId10" w:anchor="_1lqw9jlghad6" w:history="1">
-        <w:r>
-          <w:rPr>
-            <w:rStyle w:val="Collegamentoipertestuale"/>
-            <w:rFonts w:asciiTheme="majorHAnsi" w:hAnsiTheme="majorHAnsi" w:cstheme="majorHAnsi"/>
-            <w:color w:val="000000" w:themeColor="text1"/>
-          </w:rPr>
-          <w:t>1.2.3 Criteri di Manutenzione</w:t>
-        </w:r>
-      </w:hyperlink>
+      <w:r>
+        <w:rPr>
+          <w:rStyle w:val="Collegamentoipertestuale"/>
+          <w:rFonts w:asciiTheme="majorHAnsi" w:hAnsiTheme="majorHAnsi" w:cstheme="majorHAnsi"/>
+          <w:color w:val="000000" w:themeColor="text1"/>
+        </w:rPr>
+        <w:t>1.2.3 Criteri di Manutenzione</w:t>
+      </w:r>
       <w:r>
         <w:rPr>
           <w:rFonts w:asciiTheme="majorHAnsi" w:hAnsiTheme="majorHAnsi" w:cstheme="majorHAnsi"/>
@@ -7255,16 +986,14 @@
           <w:color w:val="000000" w:themeColor="text1"/>
         </w:rPr>
       </w:pPr>
-      <w:hyperlink r:id="rId11" w:anchor="_lylm389f7szv" w:history="1">
-        <w:r>
-          <w:rPr>
-            <w:rStyle w:val="Collegamentoipertestuale"/>
-            <w:rFonts w:asciiTheme="majorHAnsi" w:hAnsiTheme="majorHAnsi" w:cstheme="majorHAnsi"/>
-            <w:color w:val="000000" w:themeColor="text1"/>
-          </w:rPr>
-          <w:t>1.2.4 Criteri per l’Utente Finale</w:t>
-        </w:r>
-      </w:hyperlink>
+      <w:r>
+        <w:rPr>
+          <w:rStyle w:val="Collegamentoipertestuale"/>
+          <w:rFonts w:asciiTheme="majorHAnsi" w:hAnsiTheme="majorHAnsi" w:cstheme="majorHAnsi"/>
+          <w:color w:val="000000" w:themeColor="text1"/>
+        </w:rPr>
+        <w:t>1.2.4 Criteri per l’Utente Finale</w:t>
+      </w:r>
       <w:r>
         <w:rPr>
           <w:rFonts w:asciiTheme="majorHAnsi" w:hAnsiTheme="majorHAnsi" w:cstheme="majorHAnsi"/>
@@ -7286,16 +1015,14 @@
           <w:color w:val="000000" w:themeColor="text1"/>
         </w:rPr>
       </w:pPr>
-      <w:hyperlink r:id="rId12" w:anchor="_hisql3v3lcec" w:history="1">
-        <w:r>
-          <w:rPr>
-            <w:rStyle w:val="Collegamentoipertestuale"/>
-            <w:rFonts w:asciiTheme="majorHAnsi" w:hAnsiTheme="majorHAnsi" w:cstheme="majorHAnsi"/>
-            <w:color w:val="000000" w:themeColor="text1"/>
-          </w:rPr>
-          <w:t>1.3 Definizioni, acronimi e abbreviazioni</w:t>
-        </w:r>
-      </w:hyperlink>
+      <w:r>
+        <w:rPr>
+          <w:rStyle w:val="Collegamentoipertestuale"/>
+          <w:rFonts w:asciiTheme="majorHAnsi" w:hAnsiTheme="majorHAnsi" w:cstheme="majorHAnsi"/>
+          <w:color w:val="000000" w:themeColor="text1"/>
+        </w:rPr>
+        <w:t>1.3 Definizioni, acronimi e abbreviazioni</w:t>
+      </w:r>
       <w:r>
         <w:rPr>
           <w:rFonts w:asciiTheme="majorHAnsi" w:hAnsiTheme="majorHAnsi" w:cstheme="majorHAnsi"/>
@@ -7376,6 +1103,8 @@
         </w:rPr>
         <w:t>2. Architettura software corrente</w:t>
       </w:r>
+      <w:bookmarkStart w:id="0" w:name="_GoBack"/>
+      <w:bookmarkEnd w:id="0"/>
       <w:r>
         <w:rPr>
           <w:rFonts w:asciiTheme="majorHAnsi" w:hAnsiTheme="majorHAnsi" w:cstheme="majorHAnsi"/>
@@ -7926,7 +1655,6 @@
           <w:sz w:val="28"/>
           <w:szCs w:val="28"/>
         </w:rPr>
-        <w:lastRenderedPageBreak/>
         <w:t>1. Introduzione</w:t>
       </w:r>
     </w:p>
@@ -8690,7 +2418,6 @@
           <w:sz w:val="22"/>
           <w:szCs w:val="22"/>
         </w:rPr>
-        <w:lastRenderedPageBreak/>
         <w:t>1.2.2 Criteri di Affidabilità</w:t>
       </w:r>
     </w:p>
@@ -9695,6 +3422,7 @@
           <w:sz w:val="28"/>
           <w:szCs w:val="28"/>
         </w:rPr>
+        <w:lastRenderedPageBreak/>
         <w:t xml:space="preserve">Officina autorizzata: </w:t>
       </w:r>
       <w:r>
@@ -9762,7 +3490,6 @@
           <w:sz w:val="28"/>
           <w:szCs w:val="28"/>
         </w:rPr>
-        <w:lastRenderedPageBreak/>
         <w:t xml:space="preserve">1.4 </w:t>
       </w:r>
       <w:r>
@@ -10770,7 +4497,6 @@
           <w:sz w:val="28"/>
           <w:szCs w:val="28"/>
         </w:rPr>
-        <w:lastRenderedPageBreak/>
         <w:t xml:space="preserve">Tra i sistemi precedenti a </w:t>
       </w:r>
       <w:proofErr w:type="spellStart"/>
@@ -10891,8 +4617,8 @@
           <w:szCs w:val="28"/>
         </w:rPr>
       </w:pPr>
-      <w:bookmarkStart w:id="3" w:name="_m1c00eeb3m4q"/>
-      <w:bookmarkEnd w:id="3"/>
+      <w:bookmarkStart w:id="1" w:name="_m1c00eeb3m4q"/>
+      <w:bookmarkEnd w:id="1"/>
       <w:r>
         <w:rPr>
           <w:rFonts w:asciiTheme="majorHAnsi" w:hAnsiTheme="majorHAnsi" w:cstheme="majorHAnsi"/>
@@ -11529,6 +5255,7 @@
         <w:rPr>
           <w:noProof/>
         </w:rPr>
+        <w:lastRenderedPageBreak/>
         <w:drawing>
           <wp:inline distT="0" distB="0" distL="0" distR="0">
             <wp:extent cx="5181600" cy="3108960"/>
@@ -11547,7 +5274,7 @@
                     </pic:cNvPicPr>
                   </pic:nvPicPr>
                   <pic:blipFill>
-                    <a:blip r:embed="rId13" cstate="print">
+                    <a:blip r:embed="rId8" cstate="print">
                       <a:extLst>
                         <a:ext uri="{28A0092B-C50C-407E-A947-70E740481C1C}">
                           <a14:useLocalDpi xmlns:a14="http://schemas.microsoft.com/office/drawing/2010/main" val="0"/>
@@ -11578,8 +5305,6 @@
           </wp:inline>
         </w:drawing>
       </w:r>
-      <w:bookmarkStart w:id="4" w:name="_GoBack"/>
-      <w:bookmarkEnd w:id="4"/>
     </w:p>
     <w:p>
       <w:pPr>
@@ -11596,12 +5321,11 @@
           <w:rFonts w:asciiTheme="majorHAnsi" w:hAnsiTheme="majorHAnsi" w:cstheme="majorHAnsi"/>
         </w:rPr>
       </w:pPr>
-      <w:bookmarkStart w:id="5" w:name="_Toc533693306"/>
-      <w:r>
-        <w:rPr>
-          <w:rFonts w:asciiTheme="majorHAnsi" w:hAnsiTheme="majorHAnsi" w:cstheme="majorHAnsi"/>
-        </w:rPr>
-        <w:lastRenderedPageBreak/>
+      <w:bookmarkStart w:id="2" w:name="_Toc533693306"/>
+      <w:r>
+        <w:rPr>
+          <w:rFonts w:asciiTheme="majorHAnsi" w:hAnsiTheme="majorHAnsi" w:cstheme="majorHAnsi"/>
+        </w:rPr>
         <w:t>3.</w:t>
       </w:r>
       <w:r>
@@ -11610,7 +5334,7 @@
         </w:rPr>
         <w:t>2</w:t>
       </w:r>
-      <w:bookmarkEnd w:id="5"/>
+      <w:bookmarkEnd w:id="2"/>
       <w:r>
         <w:rPr>
           <w:rFonts w:asciiTheme="majorHAnsi" w:hAnsiTheme="majorHAnsi" w:cstheme="majorHAnsi"/>
@@ -11945,6 +5669,7 @@
           <w:szCs w:val="28"/>
           <w:lang w:val="en-US"/>
         </w:rPr>
+        <w:lastRenderedPageBreak/>
         <w:t>3.3 Mapping Hardware/software</w:t>
       </w:r>
     </w:p>
@@ -12911,7 +6636,6 @@
           <w:szCs w:val="28"/>
           <w:lang w:val="en-US"/>
         </w:rPr>
-        <w:lastRenderedPageBreak/>
         <w:t xml:space="preserve">Lo schema in basso </w:t>
       </w:r>
       <w:proofErr w:type="spellStart"/>
@@ -13099,7 +6823,7 @@
                     <pic:cNvPicPr/>
                   </pic:nvPicPr>
                   <pic:blipFill>
-                    <a:blip r:embed="rId14" cstate="print">
+                    <a:blip r:embed="rId9" cstate="print">
                       <a:extLst>
                         <a:ext uri="{28A0092B-C50C-407E-A947-70E740481C1C}">
                           <a14:useLocalDpi xmlns:a14="http://schemas.microsoft.com/office/drawing/2010/main" val="0"/>
@@ -14712,7 +8436,6 @@
           <w:szCs w:val="28"/>
           <w:lang w:val="en-US"/>
         </w:rPr>
-        <w:lastRenderedPageBreak/>
         <w:t xml:space="preserve">Per </w:t>
       </w:r>
       <w:proofErr w:type="spellStart"/>
@@ -15980,6 +9703,7 @@
                 <w:sz w:val="28"/>
                 <w:szCs w:val="28"/>
               </w:rPr>
+              <w:lastRenderedPageBreak/>
               <w:t>Rimuovi veicolo</w:t>
             </w:r>
           </w:p>
@@ -16012,6 +9736,7 @@
                 <w:sz w:val="28"/>
                 <w:szCs w:val="28"/>
               </w:rPr>
+              <w:lastRenderedPageBreak/>
               <w:t>Revisione</w:t>
             </w:r>
           </w:p>
@@ -17076,71 +10801,803 @@
     </w:p>
     <w:p>
       <w:pPr>
-        <w:rPr>
-          <w:rFonts w:asciiTheme="majorHAnsi" w:eastAsia="SimSun, 方正书宋_GBK" w:hAnsiTheme="majorHAnsi" w:cstheme="majorHAnsi"/>
-          <w:sz w:val="28"/>
-          <w:szCs w:val="28"/>
-          <w:lang w:val="en-US"/>
-        </w:rPr>
-      </w:pPr>
-      <w:proofErr w:type="spellStart"/>
-      <w:r>
-        <w:rPr>
-          <w:rFonts w:asciiTheme="majorHAnsi" w:eastAsia="SimSun, 方正书宋_GBK" w:hAnsiTheme="majorHAnsi" w:cstheme="majorHAnsi"/>
-          <w:sz w:val="28"/>
-          <w:szCs w:val="28"/>
-          <w:lang w:val="en-US"/>
-        </w:rPr>
-        <w:t>Inizializzazione</w:t>
-      </w:r>
-      <w:proofErr w:type="spellEnd"/>
-    </w:p>
-    <w:p>
-      <w:pPr>
-        <w:rPr>
-          <w:rFonts w:asciiTheme="majorHAnsi" w:eastAsia="SimSun, 方正书宋_GBK" w:hAnsiTheme="majorHAnsi" w:cstheme="majorHAnsi"/>
-          <w:sz w:val="28"/>
-          <w:szCs w:val="28"/>
-          <w:lang w:val="en-US"/>
-        </w:rPr>
-      </w:pPr>
-      <w:proofErr w:type="spellStart"/>
-      <w:r>
-        <w:rPr>
-          <w:rFonts w:asciiTheme="majorHAnsi" w:eastAsia="SimSun, 方正书宋_GBK" w:hAnsiTheme="majorHAnsi" w:cstheme="majorHAnsi"/>
-          <w:sz w:val="28"/>
-          <w:szCs w:val="28"/>
-          <w:lang w:val="en-US"/>
-        </w:rPr>
-        <w:t>Terminazione</w:t>
-      </w:r>
-      <w:proofErr w:type="spellEnd"/>
-    </w:p>
-    <w:p>
-      <w:pPr>
-        <w:rPr>
-          <w:rFonts w:asciiTheme="majorHAnsi" w:eastAsia="SimSun, 方正书宋_GBK" w:hAnsiTheme="majorHAnsi" w:cstheme="majorHAnsi"/>
-          <w:sz w:val="28"/>
-          <w:szCs w:val="28"/>
-          <w:lang w:val="en-US"/>
-        </w:rPr>
-      </w:pPr>
-      <w:r>
-        <w:rPr>
-          <w:rFonts w:asciiTheme="majorHAnsi" w:eastAsia="SimSun, 方正书宋_GBK" w:hAnsiTheme="majorHAnsi" w:cstheme="majorHAnsi"/>
-          <w:sz w:val="28"/>
-          <w:szCs w:val="28"/>
-          <w:lang w:val="en-US"/>
-        </w:rPr>
-        <w:t>Failure</w:t>
-      </w:r>
-    </w:p>
-    <w:p>
-      <w:pPr>
-        <w:rPr>
-          <w:rFonts w:asciiTheme="majorHAnsi" w:eastAsia="SimSun, 方正书宋_GBK" w:hAnsiTheme="majorHAnsi" w:cstheme="majorHAnsi"/>
-          <w:sz w:val="28"/>
-          <w:szCs w:val="28"/>
+        <w:pStyle w:val="Titolo3"/>
+        <w:rPr>
+          <w:lang w:val="en-GB"/>
+        </w:rPr>
+      </w:pPr>
+      <w:bookmarkStart w:id="3" w:name="_Toc1214018"/>
+      <w:bookmarkStart w:id="4" w:name="_Toc536466513"/>
+      <w:r>
+        <w:rPr>
+          <w:lang w:val="en-GB"/>
+        </w:rPr>
+        <w:t>UC:</w:t>
+      </w:r>
+      <w:bookmarkEnd w:id="3"/>
+      <w:bookmarkEnd w:id="4"/>
+      <w:r>
+        <w:rPr>
+          <w:lang w:val="en-GB"/>
+        </w:rPr>
+        <w:t xml:space="preserve"> </w:t>
+      </w:r>
+      <w:proofErr w:type="spellStart"/>
+      <w:r>
+        <w:rPr>
+          <w:lang w:val="en-GB"/>
+        </w:rPr>
+        <w:t>Avvio</w:t>
+      </w:r>
+      <w:proofErr w:type="spellEnd"/>
+      <w:r>
+        <w:rPr>
+          <w:lang w:val="en-GB"/>
+        </w:rPr>
+        <w:t xml:space="preserve"> server</w:t>
+      </w:r>
+    </w:p>
+    <w:p>
+      <w:pPr>
+        <w:rPr>
+          <w:lang w:val="en-GB"/>
+        </w:rPr>
+      </w:pPr>
+    </w:p>
+    <w:tbl>
+      <w:tblPr>
+        <w:tblW w:w="9717" w:type="dxa"/>
+        <w:tblBorders>
+          <w:top w:val="double" w:sz="4" w:space="0" w:color="auto"/>
+          <w:left w:val="double" w:sz="4" w:space="0" w:color="auto"/>
+          <w:bottom w:val="double" w:sz="4" w:space="0" w:color="auto"/>
+          <w:right w:val="double" w:sz="4" w:space="0" w:color="auto"/>
+          <w:insideH w:val="single" w:sz="4" w:space="0" w:color="auto"/>
+          <w:insideV w:val="double" w:sz="4" w:space="0" w:color="auto"/>
+        </w:tblBorders>
+        <w:tblLook w:val="04A0" w:firstRow="1" w:lastRow="0" w:firstColumn="1" w:lastColumn="0" w:noHBand="0" w:noVBand="1"/>
+      </w:tblPr>
+      <w:tblGrid>
+        <w:gridCol w:w="2841"/>
+        <w:gridCol w:w="6876"/>
+      </w:tblGrid>
+      <w:tr>
+        <w:trPr>
+          <w:trHeight w:val="440"/>
+        </w:trPr>
+        <w:tc>
+          <w:tcPr>
+            <w:tcW w:w="2841" w:type="dxa"/>
+            <w:tcBorders>
+              <w:top w:val="double" w:sz="4" w:space="0" w:color="auto"/>
+              <w:left w:val="double" w:sz="4" w:space="0" w:color="auto"/>
+              <w:bottom w:val="single" w:sz="4" w:space="0" w:color="auto"/>
+              <w:right w:val="double" w:sz="4" w:space="0" w:color="auto"/>
+            </w:tcBorders>
+            <w:hideMark/>
+          </w:tcPr>
+          <w:p>
+            <w:pPr>
+              <w:spacing w:after="120" w:line="264" w:lineRule="auto"/>
+            </w:pPr>
+            <w:r>
+              <w:t>Nome caso d’uso</w:t>
+            </w:r>
+          </w:p>
+        </w:tc>
+        <w:tc>
+          <w:tcPr>
+            <w:tcW w:w="6876" w:type="dxa"/>
+            <w:tcBorders>
+              <w:top w:val="double" w:sz="4" w:space="0" w:color="auto"/>
+              <w:left w:val="double" w:sz="4" w:space="0" w:color="auto"/>
+              <w:bottom w:val="single" w:sz="4" w:space="0" w:color="auto"/>
+              <w:right w:val="double" w:sz="4" w:space="0" w:color="auto"/>
+            </w:tcBorders>
+            <w:hideMark/>
+          </w:tcPr>
+          <w:p>
+            <w:pPr>
+              <w:spacing w:after="120" w:line="264" w:lineRule="auto"/>
+              <w:rPr>
+                <w:b/>
+                <w:bCs/>
+              </w:rPr>
+            </w:pPr>
+            <w:r>
+              <w:rPr>
+                <w:b/>
+                <w:bCs/>
+              </w:rPr>
+              <w:t xml:space="preserve">Avvio </w:t>
+            </w:r>
+            <w:r>
+              <w:rPr>
+                <w:b/>
+                <w:bCs/>
+              </w:rPr>
+              <w:t>Server</w:t>
+            </w:r>
+          </w:p>
+        </w:tc>
+      </w:tr>
+      <w:tr>
+        <w:trPr>
+          <w:trHeight w:val="588"/>
+        </w:trPr>
+        <w:tc>
+          <w:tcPr>
+            <w:tcW w:w="2841" w:type="dxa"/>
+            <w:tcBorders>
+              <w:top w:val="single" w:sz="4" w:space="0" w:color="auto"/>
+              <w:left w:val="double" w:sz="4" w:space="0" w:color="auto"/>
+              <w:bottom w:val="single" w:sz="4" w:space="0" w:color="auto"/>
+              <w:right w:val="double" w:sz="4" w:space="0" w:color="auto"/>
+            </w:tcBorders>
+            <w:hideMark/>
+          </w:tcPr>
+          <w:p>
+            <w:pPr>
+              <w:spacing w:after="120" w:line="264" w:lineRule="auto"/>
+            </w:pPr>
+            <w:r>
+              <w:t>Attori partecipanti</w:t>
+            </w:r>
+          </w:p>
+        </w:tc>
+        <w:tc>
+          <w:tcPr>
+            <w:tcW w:w="6876" w:type="dxa"/>
+            <w:tcBorders>
+              <w:top w:val="single" w:sz="4" w:space="0" w:color="auto"/>
+              <w:left w:val="double" w:sz="4" w:space="0" w:color="auto"/>
+              <w:bottom w:val="single" w:sz="4" w:space="0" w:color="auto"/>
+              <w:right w:val="double" w:sz="4" w:space="0" w:color="auto"/>
+            </w:tcBorders>
+            <w:hideMark/>
+          </w:tcPr>
+          <w:p>
+            <w:pPr>
+              <w:spacing w:after="120" w:line="264" w:lineRule="auto"/>
+              <w:rPr>
+                <w:u w:val="single"/>
+              </w:rPr>
+            </w:pPr>
+            <w:r>
+              <w:t>Iniziato da: A</w:t>
+            </w:r>
+            <w:r>
+              <w:t>mministratore</w:t>
+            </w:r>
+          </w:p>
+        </w:tc>
+      </w:tr>
+      <w:tr>
+        <w:trPr>
+          <w:trHeight w:val="2016"/>
+        </w:trPr>
+        <w:tc>
+          <w:tcPr>
+            <w:tcW w:w="2841" w:type="dxa"/>
+            <w:tcBorders>
+              <w:top w:val="single" w:sz="4" w:space="0" w:color="auto"/>
+              <w:left w:val="double" w:sz="4" w:space="0" w:color="auto"/>
+              <w:bottom w:val="single" w:sz="4" w:space="0" w:color="auto"/>
+              <w:right w:val="double" w:sz="4" w:space="0" w:color="auto"/>
+            </w:tcBorders>
+            <w:hideMark/>
+          </w:tcPr>
+          <w:p>
+            <w:pPr>
+              <w:spacing w:after="120" w:line="264" w:lineRule="auto"/>
+            </w:pPr>
+            <w:r>
+              <w:lastRenderedPageBreak/>
+              <w:t xml:space="preserve"> Flusso di eventi</w:t>
+            </w:r>
+          </w:p>
+        </w:tc>
+        <w:tc>
+          <w:tcPr>
+            <w:tcW w:w="6876" w:type="dxa"/>
+            <w:tcBorders>
+              <w:top w:val="single" w:sz="4" w:space="0" w:color="auto"/>
+              <w:left w:val="double" w:sz="4" w:space="0" w:color="auto"/>
+              <w:bottom w:val="single" w:sz="4" w:space="0" w:color="auto"/>
+              <w:right w:val="double" w:sz="4" w:space="0" w:color="auto"/>
+            </w:tcBorders>
+          </w:tcPr>
+          <w:p>
+            <w:pPr>
+              <w:spacing w:after="120" w:line="264" w:lineRule="auto"/>
+            </w:pPr>
+          </w:p>
+          <w:p>
+            <w:pPr>
+              <w:numPr>
+                <w:ilvl w:val="0"/>
+                <w:numId w:val="15"/>
+              </w:numPr>
+              <w:spacing w:after="120" w:line="264" w:lineRule="auto"/>
+            </w:pPr>
+            <w:r>
+              <w:t>L’ Admin avvia il server attraverso l</w:t>
+            </w:r>
+            <w:r>
+              <w:t>’apposita funzione</w:t>
+            </w:r>
+          </w:p>
+          <w:p>
+            <w:pPr>
+              <w:numPr>
+                <w:ilvl w:val="0"/>
+                <w:numId w:val="15"/>
+              </w:numPr>
+              <w:spacing w:after="120" w:line="264" w:lineRule="auto"/>
+            </w:pPr>
+            <w:r>
+              <w:t>Il sistema avvia il server, mettendo a disposizione dei client le varie funzionalità offerte.</w:t>
+            </w:r>
+          </w:p>
+        </w:tc>
+      </w:tr>
+      <w:tr>
+        <w:trPr>
+          <w:trHeight w:val="575"/>
+        </w:trPr>
+        <w:tc>
+          <w:tcPr>
+            <w:tcW w:w="2841" w:type="dxa"/>
+            <w:tcBorders>
+              <w:top w:val="single" w:sz="4" w:space="0" w:color="auto"/>
+              <w:left w:val="double" w:sz="4" w:space="0" w:color="auto"/>
+              <w:bottom w:val="single" w:sz="4" w:space="0" w:color="auto"/>
+              <w:right w:val="double" w:sz="4" w:space="0" w:color="auto"/>
+            </w:tcBorders>
+            <w:hideMark/>
+          </w:tcPr>
+          <w:p>
+            <w:pPr>
+              <w:spacing w:after="120" w:line="264" w:lineRule="auto"/>
+            </w:pPr>
+            <w:r>
+              <w:t>Condizioni d’entrata</w:t>
+            </w:r>
+          </w:p>
+        </w:tc>
+        <w:tc>
+          <w:tcPr>
+            <w:tcW w:w="6876" w:type="dxa"/>
+            <w:tcBorders>
+              <w:top w:val="single" w:sz="4" w:space="0" w:color="auto"/>
+              <w:left w:val="double" w:sz="4" w:space="0" w:color="auto"/>
+              <w:bottom w:val="single" w:sz="4" w:space="0" w:color="auto"/>
+              <w:right w:val="double" w:sz="4" w:space="0" w:color="auto"/>
+            </w:tcBorders>
+            <w:hideMark/>
+          </w:tcPr>
+          <w:p>
+            <w:pPr>
+              <w:spacing w:after="120" w:line="264" w:lineRule="auto"/>
+            </w:pPr>
+            <w:r>
+              <w:t>L’a</w:t>
+            </w:r>
+            <w:r>
+              <w:t>mministratore</w:t>
+            </w:r>
+            <w:r>
+              <w:t xml:space="preserve"> avvia il server.</w:t>
+            </w:r>
+          </w:p>
+        </w:tc>
+      </w:tr>
+      <w:tr>
+        <w:trPr>
+          <w:trHeight w:val="575"/>
+        </w:trPr>
+        <w:tc>
+          <w:tcPr>
+            <w:tcW w:w="2841" w:type="dxa"/>
+            <w:tcBorders>
+              <w:top w:val="single" w:sz="4" w:space="0" w:color="auto"/>
+              <w:left w:val="double" w:sz="4" w:space="0" w:color="auto"/>
+              <w:bottom w:val="single" w:sz="4" w:space="0" w:color="auto"/>
+              <w:right w:val="double" w:sz="4" w:space="0" w:color="auto"/>
+            </w:tcBorders>
+            <w:hideMark/>
+          </w:tcPr>
+          <w:p>
+            <w:pPr>
+              <w:spacing w:after="120" w:line="264" w:lineRule="auto"/>
+            </w:pPr>
+            <w:r>
+              <w:t>Condizioni d’uscita</w:t>
+            </w:r>
+          </w:p>
+        </w:tc>
+        <w:tc>
+          <w:tcPr>
+            <w:tcW w:w="6876" w:type="dxa"/>
+            <w:tcBorders>
+              <w:top w:val="single" w:sz="4" w:space="0" w:color="auto"/>
+              <w:left w:val="double" w:sz="4" w:space="0" w:color="auto"/>
+              <w:bottom w:val="single" w:sz="4" w:space="0" w:color="auto"/>
+              <w:right w:val="double" w:sz="4" w:space="0" w:color="auto"/>
+            </w:tcBorders>
+            <w:hideMark/>
+          </w:tcPr>
+          <w:p>
+            <w:pPr>
+              <w:spacing w:after="120" w:line="264" w:lineRule="auto"/>
+            </w:pPr>
+            <w:r>
+              <w:t>Il server è avviato con successo e le varie funzionalità sono messe a disposizione dei client in remoto</w:t>
+            </w:r>
+          </w:p>
+        </w:tc>
+      </w:tr>
+      <w:tr>
+        <w:trPr>
+          <w:trHeight w:val="575"/>
+        </w:trPr>
+        <w:tc>
+          <w:tcPr>
+            <w:tcW w:w="2841" w:type="dxa"/>
+            <w:tcBorders>
+              <w:top w:val="single" w:sz="4" w:space="0" w:color="auto"/>
+              <w:left w:val="double" w:sz="4" w:space="0" w:color="auto"/>
+              <w:bottom w:val="double" w:sz="4" w:space="0" w:color="auto"/>
+              <w:right w:val="double" w:sz="4" w:space="0" w:color="auto"/>
+            </w:tcBorders>
+            <w:hideMark/>
+          </w:tcPr>
+          <w:p>
+            <w:pPr>
+              <w:spacing w:after="120" w:line="264" w:lineRule="auto"/>
+            </w:pPr>
+            <w:r>
+              <w:t>Eccezioni</w:t>
+            </w:r>
+          </w:p>
+        </w:tc>
+        <w:tc>
+          <w:tcPr>
+            <w:tcW w:w="6876" w:type="dxa"/>
+            <w:tcBorders>
+              <w:top w:val="single" w:sz="4" w:space="0" w:color="auto"/>
+              <w:left w:val="double" w:sz="4" w:space="0" w:color="auto"/>
+              <w:bottom w:val="double" w:sz="4" w:space="0" w:color="auto"/>
+              <w:right w:val="double" w:sz="4" w:space="0" w:color="auto"/>
+            </w:tcBorders>
+            <w:hideMark/>
+          </w:tcPr>
+          <w:p>
+            <w:pPr>
+              <w:spacing w:after="120" w:line="264" w:lineRule="auto"/>
+            </w:pPr>
+            <w:r>
+              <w:t>Failure</w:t>
+            </w:r>
+          </w:p>
+        </w:tc>
+      </w:tr>
+    </w:tbl>
+    <w:p/>
+    <w:p/>
+    <w:p/>
+    <w:p/>
+    <w:p/>
+    <w:p>
+      <w:pPr>
+        <w:pStyle w:val="Titolo3"/>
+        <w:rPr>
+          <w:lang w:val="en-GB"/>
+        </w:rPr>
+      </w:pPr>
+      <w:bookmarkStart w:id="5" w:name="_Toc1214019"/>
+      <w:bookmarkStart w:id="6" w:name="_Toc536466514"/>
+      <w:r>
+        <w:rPr>
+          <w:lang w:val="en-GB"/>
+        </w:rPr>
+        <w:t>UC: Shutdown Server</w:t>
+      </w:r>
+      <w:bookmarkEnd w:id="5"/>
+      <w:bookmarkEnd w:id="6"/>
+    </w:p>
+    <w:p>
+      <w:pPr>
+        <w:rPr>
+          <w:lang w:val="en-GB"/>
+        </w:rPr>
+      </w:pPr>
+    </w:p>
+    <w:tbl>
+      <w:tblPr>
+        <w:tblW w:w="9717" w:type="dxa"/>
+        <w:tblBorders>
+          <w:top w:val="double" w:sz="4" w:space="0" w:color="auto"/>
+          <w:left w:val="double" w:sz="4" w:space="0" w:color="auto"/>
+          <w:bottom w:val="double" w:sz="4" w:space="0" w:color="auto"/>
+          <w:right w:val="double" w:sz="4" w:space="0" w:color="auto"/>
+          <w:insideH w:val="single" w:sz="4" w:space="0" w:color="auto"/>
+          <w:insideV w:val="double" w:sz="4" w:space="0" w:color="auto"/>
+        </w:tblBorders>
+        <w:tblLook w:val="04A0" w:firstRow="1" w:lastRow="0" w:firstColumn="1" w:lastColumn="0" w:noHBand="0" w:noVBand="1"/>
+      </w:tblPr>
+      <w:tblGrid>
+        <w:gridCol w:w="2841"/>
+        <w:gridCol w:w="6876"/>
+      </w:tblGrid>
+      <w:tr>
+        <w:trPr>
+          <w:trHeight w:val="440"/>
+        </w:trPr>
+        <w:tc>
+          <w:tcPr>
+            <w:tcW w:w="2841" w:type="dxa"/>
+            <w:tcBorders>
+              <w:top w:val="double" w:sz="4" w:space="0" w:color="auto"/>
+              <w:left w:val="double" w:sz="4" w:space="0" w:color="auto"/>
+              <w:bottom w:val="single" w:sz="4" w:space="0" w:color="auto"/>
+              <w:right w:val="double" w:sz="4" w:space="0" w:color="auto"/>
+            </w:tcBorders>
+            <w:hideMark/>
+          </w:tcPr>
+          <w:p>
+            <w:pPr>
+              <w:spacing w:after="120" w:line="264" w:lineRule="auto"/>
+            </w:pPr>
+            <w:r>
+              <w:t>Nome caso d’uso</w:t>
+            </w:r>
+          </w:p>
+        </w:tc>
+        <w:tc>
+          <w:tcPr>
+            <w:tcW w:w="6876" w:type="dxa"/>
+            <w:tcBorders>
+              <w:top w:val="double" w:sz="4" w:space="0" w:color="auto"/>
+              <w:left w:val="double" w:sz="4" w:space="0" w:color="auto"/>
+              <w:bottom w:val="single" w:sz="4" w:space="0" w:color="auto"/>
+              <w:right w:val="double" w:sz="4" w:space="0" w:color="auto"/>
+            </w:tcBorders>
+            <w:hideMark/>
+          </w:tcPr>
+          <w:p>
+            <w:pPr>
+              <w:spacing w:after="120" w:line="264" w:lineRule="auto"/>
+              <w:rPr>
+                <w:b/>
+                <w:bCs/>
+              </w:rPr>
+            </w:pPr>
+            <w:proofErr w:type="spellStart"/>
+            <w:r>
+              <w:rPr>
+                <w:b/>
+                <w:bCs/>
+              </w:rPr>
+              <w:t>Shutdown</w:t>
+            </w:r>
+            <w:proofErr w:type="spellEnd"/>
+            <w:r>
+              <w:rPr>
+                <w:b/>
+                <w:bCs/>
+              </w:rPr>
+              <w:t xml:space="preserve"> Server</w:t>
+            </w:r>
+          </w:p>
+        </w:tc>
+      </w:tr>
+      <w:tr>
+        <w:trPr>
+          <w:trHeight w:val="588"/>
+        </w:trPr>
+        <w:tc>
+          <w:tcPr>
+            <w:tcW w:w="2841" w:type="dxa"/>
+            <w:tcBorders>
+              <w:top w:val="single" w:sz="4" w:space="0" w:color="auto"/>
+              <w:left w:val="double" w:sz="4" w:space="0" w:color="auto"/>
+              <w:bottom w:val="single" w:sz="4" w:space="0" w:color="auto"/>
+              <w:right w:val="double" w:sz="4" w:space="0" w:color="auto"/>
+            </w:tcBorders>
+            <w:hideMark/>
+          </w:tcPr>
+          <w:p>
+            <w:pPr>
+              <w:spacing w:after="120" w:line="264" w:lineRule="auto"/>
+            </w:pPr>
+            <w:r>
+              <w:t>Attori partecipanti</w:t>
+            </w:r>
+          </w:p>
+        </w:tc>
+        <w:tc>
+          <w:tcPr>
+            <w:tcW w:w="6876" w:type="dxa"/>
+            <w:tcBorders>
+              <w:top w:val="single" w:sz="4" w:space="0" w:color="auto"/>
+              <w:left w:val="double" w:sz="4" w:space="0" w:color="auto"/>
+              <w:bottom w:val="single" w:sz="4" w:space="0" w:color="auto"/>
+              <w:right w:val="double" w:sz="4" w:space="0" w:color="auto"/>
+            </w:tcBorders>
+            <w:hideMark/>
+          </w:tcPr>
+          <w:p>
+            <w:pPr>
+              <w:spacing w:after="120" w:line="264" w:lineRule="auto"/>
+            </w:pPr>
+            <w:r>
+              <w:t>Iniziato da: Admin</w:t>
+            </w:r>
+          </w:p>
+        </w:tc>
+      </w:tr>
+      <w:tr>
+        <w:trPr>
+          <w:trHeight w:val="2016"/>
+        </w:trPr>
+        <w:tc>
+          <w:tcPr>
+            <w:tcW w:w="2841" w:type="dxa"/>
+            <w:tcBorders>
+              <w:top w:val="single" w:sz="4" w:space="0" w:color="auto"/>
+              <w:left w:val="double" w:sz="4" w:space="0" w:color="auto"/>
+              <w:bottom w:val="single" w:sz="4" w:space="0" w:color="auto"/>
+              <w:right w:val="double" w:sz="4" w:space="0" w:color="auto"/>
+            </w:tcBorders>
+            <w:hideMark/>
+          </w:tcPr>
+          <w:p>
+            <w:pPr>
+              <w:spacing w:after="120" w:line="264" w:lineRule="auto"/>
+            </w:pPr>
+            <w:r>
+              <w:t xml:space="preserve"> Flusso di eventi</w:t>
+            </w:r>
+          </w:p>
+        </w:tc>
+        <w:tc>
+          <w:tcPr>
+            <w:tcW w:w="6876" w:type="dxa"/>
+            <w:tcBorders>
+              <w:top w:val="single" w:sz="4" w:space="0" w:color="auto"/>
+              <w:left w:val="double" w:sz="4" w:space="0" w:color="auto"/>
+              <w:bottom w:val="single" w:sz="4" w:space="0" w:color="auto"/>
+              <w:right w:val="double" w:sz="4" w:space="0" w:color="auto"/>
+            </w:tcBorders>
+          </w:tcPr>
+          <w:p>
+            <w:pPr>
+              <w:spacing w:after="120" w:line="264" w:lineRule="auto"/>
+            </w:pPr>
+          </w:p>
+          <w:p>
+            <w:pPr>
+              <w:numPr>
+                <w:ilvl w:val="0"/>
+                <w:numId w:val="16"/>
+              </w:numPr>
+              <w:spacing w:after="120" w:line="264" w:lineRule="auto"/>
+            </w:pPr>
+            <w:r>
+              <w:t>L’Admin arresta il server attraverso l</w:t>
+            </w:r>
+            <w:r>
+              <w:t>’apposita funzione</w:t>
+            </w:r>
+          </w:p>
+          <w:p>
+            <w:pPr>
+              <w:numPr>
+                <w:ilvl w:val="0"/>
+                <w:numId w:val="16"/>
+              </w:numPr>
+              <w:spacing w:after="120" w:line="264" w:lineRule="auto"/>
+            </w:pPr>
+            <w:r>
+              <w:t>Il sistema provvede ad arrestare il sistema, rimuovendo prima i servizi forniti dallo stesso server ai client.</w:t>
+            </w:r>
+          </w:p>
+        </w:tc>
+      </w:tr>
+      <w:tr>
+        <w:trPr>
+          <w:trHeight w:val="575"/>
+        </w:trPr>
+        <w:tc>
+          <w:tcPr>
+            <w:tcW w:w="2841" w:type="dxa"/>
+            <w:tcBorders>
+              <w:top w:val="single" w:sz="4" w:space="0" w:color="auto"/>
+              <w:left w:val="double" w:sz="4" w:space="0" w:color="auto"/>
+              <w:bottom w:val="single" w:sz="4" w:space="0" w:color="auto"/>
+              <w:right w:val="double" w:sz="4" w:space="0" w:color="auto"/>
+            </w:tcBorders>
+            <w:hideMark/>
+          </w:tcPr>
+          <w:p>
+            <w:pPr>
+              <w:spacing w:after="120" w:line="264" w:lineRule="auto"/>
+            </w:pPr>
+            <w:r>
+              <w:t>Condizioni d’entrata</w:t>
+            </w:r>
+          </w:p>
+        </w:tc>
+        <w:tc>
+          <w:tcPr>
+            <w:tcW w:w="6876" w:type="dxa"/>
+            <w:tcBorders>
+              <w:top w:val="single" w:sz="4" w:space="0" w:color="auto"/>
+              <w:left w:val="double" w:sz="4" w:space="0" w:color="auto"/>
+              <w:bottom w:val="single" w:sz="4" w:space="0" w:color="auto"/>
+              <w:right w:val="double" w:sz="4" w:space="0" w:color="auto"/>
+            </w:tcBorders>
+            <w:hideMark/>
+          </w:tcPr>
+          <w:p>
+            <w:pPr>
+              <w:spacing w:after="120" w:line="264" w:lineRule="auto"/>
+            </w:pPr>
+            <w:r>
+              <w:t>Il server è avviato.</w:t>
+            </w:r>
+          </w:p>
+        </w:tc>
+      </w:tr>
+      <w:tr>
+        <w:trPr>
+          <w:trHeight w:val="575"/>
+        </w:trPr>
+        <w:tc>
+          <w:tcPr>
+            <w:tcW w:w="2841" w:type="dxa"/>
+            <w:tcBorders>
+              <w:top w:val="single" w:sz="4" w:space="0" w:color="auto"/>
+              <w:left w:val="double" w:sz="4" w:space="0" w:color="auto"/>
+              <w:bottom w:val="single" w:sz="4" w:space="0" w:color="auto"/>
+              <w:right w:val="double" w:sz="4" w:space="0" w:color="auto"/>
+            </w:tcBorders>
+            <w:hideMark/>
+          </w:tcPr>
+          <w:p>
+            <w:pPr>
+              <w:spacing w:after="120" w:line="264" w:lineRule="auto"/>
+            </w:pPr>
+            <w:r>
+              <w:t>Condizioni d’uscita</w:t>
+            </w:r>
+          </w:p>
+        </w:tc>
+        <w:tc>
+          <w:tcPr>
+            <w:tcW w:w="6876" w:type="dxa"/>
+            <w:tcBorders>
+              <w:top w:val="single" w:sz="4" w:space="0" w:color="auto"/>
+              <w:left w:val="double" w:sz="4" w:space="0" w:color="auto"/>
+              <w:bottom w:val="single" w:sz="4" w:space="0" w:color="auto"/>
+              <w:right w:val="double" w:sz="4" w:space="0" w:color="auto"/>
+            </w:tcBorders>
+            <w:hideMark/>
+          </w:tcPr>
+          <w:p>
+            <w:pPr>
+              <w:spacing w:after="120" w:line="264" w:lineRule="auto"/>
+            </w:pPr>
+            <w:r>
+              <w:t>Il server è arrestato.</w:t>
+            </w:r>
+          </w:p>
+        </w:tc>
+      </w:tr>
+      <w:tr>
+        <w:trPr>
+          <w:trHeight w:val="575"/>
+        </w:trPr>
+        <w:tc>
+          <w:tcPr>
+            <w:tcW w:w="2841" w:type="dxa"/>
+            <w:tcBorders>
+              <w:top w:val="single" w:sz="4" w:space="0" w:color="auto"/>
+              <w:left w:val="double" w:sz="4" w:space="0" w:color="auto"/>
+              <w:bottom w:val="double" w:sz="4" w:space="0" w:color="auto"/>
+              <w:right w:val="double" w:sz="4" w:space="0" w:color="auto"/>
+            </w:tcBorders>
+            <w:hideMark/>
+          </w:tcPr>
+          <w:p>
+            <w:pPr>
+              <w:spacing w:after="120" w:line="264" w:lineRule="auto"/>
+            </w:pPr>
+            <w:r>
+              <w:t>Eccezioni</w:t>
+            </w:r>
+          </w:p>
+        </w:tc>
+        <w:tc>
+          <w:tcPr>
+            <w:tcW w:w="6876" w:type="dxa"/>
+            <w:tcBorders>
+              <w:top w:val="single" w:sz="4" w:space="0" w:color="auto"/>
+              <w:left w:val="double" w:sz="4" w:space="0" w:color="auto"/>
+              <w:bottom w:val="double" w:sz="4" w:space="0" w:color="auto"/>
+              <w:right w:val="double" w:sz="4" w:space="0" w:color="auto"/>
+            </w:tcBorders>
+            <w:hideMark/>
+          </w:tcPr>
+          <w:p>
+            <w:pPr>
+              <w:spacing w:after="120" w:line="264" w:lineRule="auto"/>
+            </w:pPr>
+            <w:r>
+              <w:t>Failure</w:t>
+            </w:r>
+          </w:p>
+        </w:tc>
+      </w:tr>
+    </w:tbl>
+    <w:p>
+      <w:pPr>
+        <w:rPr>
+          <w:rFonts w:asciiTheme="majorHAnsi" w:eastAsia="SimSun, 方正书宋_GBK" w:hAnsiTheme="majorHAnsi" w:cstheme="majorHAnsi"/>
+          <w:sz w:val="28"/>
+          <w:szCs w:val="28"/>
+          <w:lang w:val="en-US"/>
+        </w:rPr>
+      </w:pPr>
+    </w:p>
+    <w:p>
+      <w:pPr>
+        <w:rPr>
+          <w:rFonts w:asciiTheme="majorHAnsi" w:eastAsia="SimSun, 方正书宋_GBK" w:hAnsiTheme="majorHAnsi" w:cstheme="majorHAnsi"/>
+          <w:sz w:val="28"/>
+          <w:szCs w:val="28"/>
+          <w:lang w:val="en-US"/>
+        </w:rPr>
+      </w:pPr>
+    </w:p>
+    <w:p>
+      <w:pPr>
+        <w:rPr>
+          <w:rFonts w:asciiTheme="majorHAnsi" w:eastAsia="SimSun, 方正书宋_GBK" w:hAnsiTheme="majorHAnsi" w:cstheme="majorHAnsi"/>
+          <w:sz w:val="28"/>
+          <w:szCs w:val="28"/>
+          <w:lang w:val="en-US"/>
+        </w:rPr>
+      </w:pPr>
+    </w:p>
+    <w:p>
+      <w:pPr>
+        <w:rPr>
+          <w:rFonts w:asciiTheme="majorHAnsi" w:eastAsia="SimSun, 方正书宋_GBK" w:hAnsiTheme="majorHAnsi" w:cstheme="majorHAnsi"/>
+          <w:sz w:val="28"/>
+          <w:szCs w:val="28"/>
+          <w:lang w:val="en-US"/>
+        </w:rPr>
+      </w:pPr>
+    </w:p>
+    <w:p>
+      <w:pPr>
+        <w:rPr>
+          <w:rFonts w:asciiTheme="majorHAnsi" w:eastAsia="SimSun, 方正书宋_GBK" w:hAnsiTheme="majorHAnsi" w:cstheme="majorHAnsi"/>
+          <w:sz w:val="28"/>
+          <w:szCs w:val="28"/>
+          <w:lang w:val="en-US"/>
+        </w:rPr>
+      </w:pPr>
+    </w:p>
+    <w:p>
+      <w:pPr>
+        <w:rPr>
+          <w:rFonts w:asciiTheme="majorHAnsi" w:eastAsia="SimSun, 方正书宋_GBK" w:hAnsiTheme="majorHAnsi" w:cstheme="majorHAnsi"/>
+          <w:sz w:val="28"/>
+          <w:szCs w:val="28"/>
+          <w:u w:val="single"/>
           <w:lang w:val="en-US"/>
         </w:rPr>
       </w:pPr>
@@ -17576,8 +12033,8 @@
           <w:lang w:bidi="ar-SA"/>
         </w:rPr>
       </w:pPr>
-      <w:bookmarkStart w:id="6" w:name="_PictureBullets"/>
-      <w:bookmarkEnd w:id="6"/>
+      <w:bookmarkStart w:id="7" w:name="_PictureBullets"/>
+      <w:bookmarkEnd w:id="7"/>
       <w:r>
         <w:rPr>
           <w:rFonts w:asciiTheme="majorHAnsi" w:eastAsia="Lucida Sans Unicode" w:hAnsiTheme="majorHAnsi" w:cstheme="majorHAnsi"/>
@@ -17638,7 +12095,7 @@
         <v:path o:extrusionok="f" gradientshapeok="t" o:connecttype="rect"/>
         <o:lock v:ext="edit" aspectratio="t"/>
       </v:shapetype>
-      <v:shape id="_x0000_i1037" type="#_x0000_t75" style="width:8.25pt;height:8.25pt;visibility:visible;mso-wrap-style:square" o:bullet="t">
+      <v:shape id="_x0000_i1031" type="#_x0000_t75" style="width:8.4pt;height:8.4pt;visibility:visible;mso-wrap-style:square" o:bullet="t">
         <v:imagedata r:id="rId1" o:title=""/>
       </v:shape>
     </w:pict>
@@ -17785,6 +12242,92 @@
     </w:lvl>
   </w:abstractNum>
   <w:abstractNum w:abstractNumId="1" w15:restartNumberingAfterBreak="0">
+    <w:nsid w:val="096C240D"/>
+    <w:multiLevelType w:val="hybridMultilevel"/>
+    <w:tmpl w:val="64D817FA"/>
+    <w:lvl w:ilvl="0" w:tplc="0410000F">
+      <w:start w:val="1"/>
+      <w:numFmt w:val="decimal"/>
+      <w:lvlText w:val="%1."/>
+      <w:lvlJc w:val="left"/>
+      <w:pPr>
+        <w:ind w:left="720" w:hanging="360"/>
+      </w:pPr>
+    </w:lvl>
+    <w:lvl w:ilvl="1" w:tplc="04100019">
+      <w:start w:val="1"/>
+      <w:numFmt w:val="lowerLetter"/>
+      <w:lvlText w:val="%2."/>
+      <w:lvlJc w:val="left"/>
+      <w:pPr>
+        <w:ind w:left="1440" w:hanging="360"/>
+      </w:pPr>
+    </w:lvl>
+    <w:lvl w:ilvl="2" w:tplc="0410001B">
+      <w:start w:val="1"/>
+      <w:numFmt w:val="lowerRoman"/>
+      <w:lvlText w:val="%3."/>
+      <w:lvlJc w:val="right"/>
+      <w:pPr>
+        <w:ind w:left="2160" w:hanging="180"/>
+      </w:pPr>
+    </w:lvl>
+    <w:lvl w:ilvl="3" w:tplc="0410000F">
+      <w:start w:val="1"/>
+      <w:numFmt w:val="decimal"/>
+      <w:lvlText w:val="%4."/>
+      <w:lvlJc w:val="left"/>
+      <w:pPr>
+        <w:ind w:left="2880" w:hanging="360"/>
+      </w:pPr>
+    </w:lvl>
+    <w:lvl w:ilvl="4" w:tplc="04100019">
+      <w:start w:val="1"/>
+      <w:numFmt w:val="lowerLetter"/>
+      <w:lvlText w:val="%5."/>
+      <w:lvlJc w:val="left"/>
+      <w:pPr>
+        <w:ind w:left="3600" w:hanging="360"/>
+      </w:pPr>
+    </w:lvl>
+    <w:lvl w:ilvl="5" w:tplc="0410001B">
+      <w:start w:val="1"/>
+      <w:numFmt w:val="lowerRoman"/>
+      <w:lvlText w:val="%6."/>
+      <w:lvlJc w:val="right"/>
+      <w:pPr>
+        <w:ind w:left="4320" w:hanging="180"/>
+      </w:pPr>
+    </w:lvl>
+    <w:lvl w:ilvl="6" w:tplc="0410000F">
+      <w:start w:val="1"/>
+      <w:numFmt w:val="decimal"/>
+      <w:lvlText w:val="%7."/>
+      <w:lvlJc w:val="left"/>
+      <w:pPr>
+        <w:ind w:left="5040" w:hanging="360"/>
+      </w:pPr>
+    </w:lvl>
+    <w:lvl w:ilvl="7" w:tplc="04100019">
+      <w:start w:val="1"/>
+      <w:numFmt w:val="lowerLetter"/>
+      <w:lvlText w:val="%8."/>
+      <w:lvlJc w:val="left"/>
+      <w:pPr>
+        <w:ind w:left="5760" w:hanging="360"/>
+      </w:pPr>
+    </w:lvl>
+    <w:lvl w:ilvl="8" w:tplc="0410001B">
+      <w:start w:val="1"/>
+      <w:numFmt w:val="lowerRoman"/>
+      <w:lvlText w:val="%9."/>
+      <w:lvlJc w:val="right"/>
+      <w:pPr>
+        <w:ind w:left="6480" w:hanging="180"/>
+      </w:pPr>
+    </w:lvl>
+  </w:abstractNum>
+  <w:abstractNum w:abstractNumId="2" w15:restartNumberingAfterBreak="0">
     <w:nsid w:val="112560D9"/>
     <w:multiLevelType w:val="hybridMultilevel"/>
     <w:tmpl w:val="54BC4816"/>
@@ -17925,7 +12468,7 @@
       </w:rPr>
     </w:lvl>
   </w:abstractNum>
-  <w:abstractNum w:abstractNumId="2" w15:restartNumberingAfterBreak="0">
+  <w:abstractNum w:abstractNumId="3" w15:restartNumberingAfterBreak="0">
     <w:nsid w:val="12BA1490"/>
     <w:multiLevelType w:val="hybridMultilevel"/>
     <w:tmpl w:val="3B4EAF72"/>
@@ -18066,7 +12609,7 @@
       </w:rPr>
     </w:lvl>
   </w:abstractNum>
-  <w:abstractNum w:abstractNumId="3" w15:restartNumberingAfterBreak="0">
+  <w:abstractNum w:abstractNumId="4" w15:restartNumberingAfterBreak="0">
     <w:nsid w:val="1439040C"/>
     <w:multiLevelType w:val="hybridMultilevel"/>
     <w:tmpl w:val="EB92CABA"/>
@@ -18207,7 +12750,7 @@
       </w:rPr>
     </w:lvl>
   </w:abstractNum>
-  <w:abstractNum w:abstractNumId="4" w15:restartNumberingAfterBreak="0">
+  <w:abstractNum w:abstractNumId="5" w15:restartNumberingAfterBreak="0">
     <w:nsid w:val="164911E6"/>
     <w:multiLevelType w:val="hybridMultilevel"/>
     <w:tmpl w:val="A6964D9C"/>
@@ -18348,7 +12891,7 @@
       </w:rPr>
     </w:lvl>
   </w:abstractNum>
-  <w:abstractNum w:abstractNumId="5" w15:restartNumberingAfterBreak="0">
+  <w:abstractNum w:abstractNumId="6" w15:restartNumberingAfterBreak="0">
     <w:nsid w:val="1EE14240"/>
     <w:multiLevelType w:val="hybridMultilevel"/>
     <w:tmpl w:val="AD7E57DC"/>
@@ -18489,7 +13032,7 @@
       </w:rPr>
     </w:lvl>
   </w:abstractNum>
-  <w:abstractNum w:abstractNumId="6" w15:restartNumberingAfterBreak="0">
+  <w:abstractNum w:abstractNumId="7" w15:restartNumberingAfterBreak="0">
     <w:nsid w:val="2170008A"/>
     <w:multiLevelType w:val="hybridMultilevel"/>
     <w:tmpl w:val="6C0A1D02"/>
@@ -18602,7 +13145,7 @@
       </w:rPr>
     </w:lvl>
   </w:abstractNum>
-  <w:abstractNum w:abstractNumId="7" w15:restartNumberingAfterBreak="0">
+  <w:abstractNum w:abstractNumId="8" w15:restartNumberingAfterBreak="0">
     <w:nsid w:val="402B040A"/>
     <w:multiLevelType w:val="hybridMultilevel"/>
     <w:tmpl w:val="6540DD54"/>
@@ -18743,7 +13286,7 @@
       </w:rPr>
     </w:lvl>
   </w:abstractNum>
-  <w:abstractNum w:abstractNumId="8" w15:restartNumberingAfterBreak="0">
+  <w:abstractNum w:abstractNumId="9" w15:restartNumberingAfterBreak="0">
     <w:nsid w:val="403279D8"/>
     <w:multiLevelType w:val="hybridMultilevel"/>
     <w:tmpl w:val="44CE0F1C"/>
@@ -18884,7 +13427,7 @@
       </w:rPr>
     </w:lvl>
   </w:abstractNum>
-  <w:abstractNum w:abstractNumId="9" w15:restartNumberingAfterBreak="0">
+  <w:abstractNum w:abstractNumId="10" w15:restartNumberingAfterBreak="0">
     <w:nsid w:val="419F2BB2"/>
     <w:multiLevelType w:val="hybridMultilevel"/>
     <w:tmpl w:val="2B4426A6"/>
@@ -18997,7 +13540,7 @@
       </w:rPr>
     </w:lvl>
   </w:abstractNum>
-  <w:abstractNum w:abstractNumId="10" w15:restartNumberingAfterBreak="0">
+  <w:abstractNum w:abstractNumId="11" w15:restartNumberingAfterBreak="0">
     <w:nsid w:val="47147D93"/>
     <w:multiLevelType w:val="hybridMultilevel"/>
     <w:tmpl w:val="A594A90E"/>
@@ -19110,7 +13653,7 @@
       </w:rPr>
     </w:lvl>
   </w:abstractNum>
-  <w:abstractNum w:abstractNumId="11" w15:restartNumberingAfterBreak="0">
+  <w:abstractNum w:abstractNumId="12" w15:restartNumberingAfterBreak="0">
     <w:nsid w:val="52460270"/>
     <w:multiLevelType w:val="hybridMultilevel"/>
     <w:tmpl w:val="88AE0844"/>
@@ -19251,7 +13794,7 @@
       </w:rPr>
     </w:lvl>
   </w:abstractNum>
-  <w:abstractNum w:abstractNumId="12" w15:restartNumberingAfterBreak="0">
+  <w:abstractNum w:abstractNumId="13" w15:restartNumberingAfterBreak="0">
     <w:nsid w:val="5BDE1FB3"/>
     <w:multiLevelType w:val="hybridMultilevel"/>
     <w:tmpl w:val="75E8DDD2"/>
@@ -19392,7 +13935,7 @@
       </w:rPr>
     </w:lvl>
   </w:abstractNum>
-  <w:abstractNum w:abstractNumId="13" w15:restartNumberingAfterBreak="0">
+  <w:abstractNum w:abstractNumId="14" w15:restartNumberingAfterBreak="0">
     <w:nsid w:val="7F0960D7"/>
     <w:multiLevelType w:val="hybridMultilevel"/>
     <w:tmpl w:val="BC54597C"/>
@@ -19505,47 +14048,193 @@
       </w:rPr>
     </w:lvl>
   </w:abstractNum>
+  <w:abstractNum w:abstractNumId="15" w15:restartNumberingAfterBreak="0">
+    <w:nsid w:val="7F8D116C"/>
+    <w:multiLevelType w:val="hybridMultilevel"/>
+    <w:tmpl w:val="64D817FA"/>
+    <w:lvl w:ilvl="0" w:tplc="0410000F">
+      <w:start w:val="1"/>
+      <w:numFmt w:val="decimal"/>
+      <w:lvlText w:val="%1."/>
+      <w:lvlJc w:val="left"/>
+      <w:pPr>
+        <w:ind w:left="720" w:hanging="360"/>
+      </w:pPr>
+    </w:lvl>
+    <w:lvl w:ilvl="1" w:tplc="04100019">
+      <w:start w:val="1"/>
+      <w:numFmt w:val="lowerLetter"/>
+      <w:lvlText w:val="%2."/>
+      <w:lvlJc w:val="left"/>
+      <w:pPr>
+        <w:ind w:left="1440" w:hanging="360"/>
+      </w:pPr>
+    </w:lvl>
+    <w:lvl w:ilvl="2" w:tplc="0410001B">
+      <w:start w:val="1"/>
+      <w:numFmt w:val="lowerRoman"/>
+      <w:lvlText w:val="%3."/>
+      <w:lvlJc w:val="right"/>
+      <w:pPr>
+        <w:ind w:left="2160" w:hanging="180"/>
+      </w:pPr>
+    </w:lvl>
+    <w:lvl w:ilvl="3" w:tplc="0410000F">
+      <w:start w:val="1"/>
+      <w:numFmt w:val="decimal"/>
+      <w:lvlText w:val="%4."/>
+      <w:lvlJc w:val="left"/>
+      <w:pPr>
+        <w:ind w:left="2880" w:hanging="360"/>
+      </w:pPr>
+    </w:lvl>
+    <w:lvl w:ilvl="4" w:tplc="04100019">
+      <w:start w:val="1"/>
+      <w:numFmt w:val="lowerLetter"/>
+      <w:lvlText w:val="%5."/>
+      <w:lvlJc w:val="left"/>
+      <w:pPr>
+        <w:ind w:left="3600" w:hanging="360"/>
+      </w:pPr>
+    </w:lvl>
+    <w:lvl w:ilvl="5" w:tplc="0410001B">
+      <w:start w:val="1"/>
+      <w:numFmt w:val="lowerRoman"/>
+      <w:lvlText w:val="%6."/>
+      <w:lvlJc w:val="right"/>
+      <w:pPr>
+        <w:ind w:left="4320" w:hanging="180"/>
+      </w:pPr>
+    </w:lvl>
+    <w:lvl w:ilvl="6" w:tplc="0410000F">
+      <w:start w:val="1"/>
+      <w:numFmt w:val="decimal"/>
+      <w:lvlText w:val="%7."/>
+      <w:lvlJc w:val="left"/>
+      <w:pPr>
+        <w:ind w:left="5040" w:hanging="360"/>
+      </w:pPr>
+    </w:lvl>
+    <w:lvl w:ilvl="7" w:tplc="04100019">
+      <w:start w:val="1"/>
+      <w:numFmt w:val="lowerLetter"/>
+      <w:lvlText w:val="%8."/>
+      <w:lvlJc w:val="left"/>
+      <w:pPr>
+        <w:ind w:left="5760" w:hanging="360"/>
+      </w:pPr>
+    </w:lvl>
+    <w:lvl w:ilvl="8" w:tplc="0410001B">
+      <w:start w:val="1"/>
+      <w:numFmt w:val="lowerRoman"/>
+      <w:lvlText w:val="%9."/>
+      <w:lvlJc w:val="right"/>
+      <w:pPr>
+        <w:ind w:left="6480" w:hanging="180"/>
+      </w:pPr>
+    </w:lvl>
+  </w:abstractNum>
   <w:num w:numId="1">
-    <w:abstractNumId w:val="9"/>
+    <w:abstractNumId w:val="10"/>
   </w:num>
   <w:num w:numId="2">
-    <w:abstractNumId w:val="6"/>
+    <w:abstractNumId w:val="7"/>
   </w:num>
   <w:num w:numId="3">
-    <w:abstractNumId w:val="13"/>
+    <w:abstractNumId w:val="14"/>
   </w:num>
   <w:num w:numId="4">
-    <w:abstractNumId w:val="11"/>
+    <w:abstractNumId w:val="12"/>
   </w:num>
   <w:num w:numId="5">
     <w:abstractNumId w:val="0"/>
   </w:num>
   <w:num w:numId="6">
-    <w:abstractNumId w:val="7"/>
+    <w:abstractNumId w:val="8"/>
   </w:num>
   <w:num w:numId="7">
+    <w:abstractNumId w:val="6"/>
+  </w:num>
+  <w:num w:numId="8">
+    <w:abstractNumId w:val="9"/>
+  </w:num>
+  <w:num w:numId="9">
+    <w:abstractNumId w:val="2"/>
+  </w:num>
+  <w:num w:numId="10">
+    <w:abstractNumId w:val="4"/>
+  </w:num>
+  <w:num w:numId="11">
     <w:abstractNumId w:val="5"/>
   </w:num>
-  <w:num w:numId="8">
-    <w:abstractNumId w:val="8"/>
-  </w:num>
-  <w:num w:numId="9">
-    <w:abstractNumId w:val="1"/>
-  </w:num>
-  <w:num w:numId="10">
+  <w:num w:numId="12">
     <w:abstractNumId w:val="3"/>
   </w:num>
-  <w:num w:numId="11">
-    <w:abstractNumId w:val="4"/>
-  </w:num>
-  <w:num w:numId="12">
-    <w:abstractNumId w:val="2"/>
-  </w:num>
   <w:num w:numId="13">
-    <w:abstractNumId w:val="12"/>
+    <w:abstractNumId w:val="13"/>
   </w:num>
   <w:num w:numId="14">
-    <w:abstractNumId w:val="10"/>
+    <w:abstractNumId w:val="11"/>
+  </w:num>
+  <w:num w:numId="15">
+    <w:abstractNumId w:val="1"/>
+    <w:lvlOverride w:ilvl="0">
+      <w:startOverride w:val="1"/>
+    </w:lvlOverride>
+    <w:lvlOverride w:ilvl="1">
+      <w:startOverride w:val="1"/>
+    </w:lvlOverride>
+    <w:lvlOverride w:ilvl="2">
+      <w:startOverride w:val="1"/>
+    </w:lvlOverride>
+    <w:lvlOverride w:ilvl="3">
+      <w:startOverride w:val="1"/>
+    </w:lvlOverride>
+    <w:lvlOverride w:ilvl="4">
+      <w:startOverride w:val="1"/>
+    </w:lvlOverride>
+    <w:lvlOverride w:ilvl="5">
+      <w:startOverride w:val="1"/>
+    </w:lvlOverride>
+    <w:lvlOverride w:ilvl="6">
+      <w:startOverride w:val="1"/>
+    </w:lvlOverride>
+    <w:lvlOverride w:ilvl="7">
+      <w:startOverride w:val="1"/>
+    </w:lvlOverride>
+    <w:lvlOverride w:ilvl="8">
+      <w:startOverride w:val="1"/>
+    </w:lvlOverride>
+  </w:num>
+  <w:num w:numId="16">
+    <w:abstractNumId w:val="15"/>
+    <w:lvlOverride w:ilvl="0">
+      <w:startOverride w:val="1"/>
+    </w:lvlOverride>
+    <w:lvlOverride w:ilvl="1">
+      <w:startOverride w:val="1"/>
+    </w:lvlOverride>
+    <w:lvlOverride w:ilvl="2">
+      <w:startOverride w:val="1"/>
+    </w:lvlOverride>
+    <w:lvlOverride w:ilvl="3">
+      <w:startOverride w:val="1"/>
+    </w:lvlOverride>
+    <w:lvlOverride w:ilvl="4">
+      <w:startOverride w:val="1"/>
+    </w:lvlOverride>
+    <w:lvlOverride w:ilvl="5">
+      <w:startOverride w:val="1"/>
+    </w:lvlOverride>
+    <w:lvlOverride w:ilvl="6">
+      <w:startOverride w:val="1"/>
+    </w:lvlOverride>
+    <w:lvlOverride w:ilvl="7">
+      <w:startOverride w:val="1"/>
+    </w:lvlOverride>
+    <w:lvlOverride w:ilvl="8">
+      <w:startOverride w:val="1"/>
+    </w:lvlOverride>
   </w:num>
 </w:numbering>
 </file>
@@ -19989,6 +14678,29 @@
       <w:lang w:eastAsia="it-IT"/>
     </w:rPr>
   </w:style>
+  <w:style w:type="paragraph" w:styleId="Titolo3">
+    <w:name w:val="heading 3"/>
+    <w:basedOn w:val="Normale"/>
+    <w:next w:val="Normale"/>
+    <w:link w:val="Titolo3Carattere"/>
+    <w:uiPriority w:val="9"/>
+    <w:semiHidden/>
+    <w:unhideWhenUsed/>
+    <w:qFormat/>
+    <w:rsid w:val="001301DB"/>
+    <w:pPr>
+      <w:keepNext/>
+      <w:keepLines/>
+      <w:spacing w:before="40" w:after="0"/>
+      <w:outlineLvl w:val="2"/>
+    </w:pPr>
+    <w:rPr>
+      <w:rFonts w:asciiTheme="majorHAnsi" w:eastAsiaTheme="majorEastAsia" w:hAnsiTheme="majorHAnsi" w:cstheme="majorBidi"/>
+      <w:color w:val="1F3763" w:themeColor="accent1" w:themeShade="7F"/>
+      <w:sz w:val="24"/>
+      <w:szCs w:val="24"/>
+    </w:rPr>
+  </w:style>
   <w:style w:type="character" w:default="1" w:styleId="Carpredefinitoparagrafo">
     <w:name w:val="Default Paragraph Font"/>
     <w:uiPriority w:val="1"/>
@@ -20234,6 +14946,20 @@
     <w:rPr>
       <w:color w:val="605E5C"/>
       <w:shd w:val="clear" w:color="auto" w:fill="E1DFDD"/>
+    </w:rPr>
+  </w:style>
+  <w:style w:type="character" w:customStyle="1" w:styleId="Titolo3Carattere">
+    <w:name w:val="Titolo 3 Carattere"/>
+    <w:basedOn w:val="Carpredefinitoparagrafo"/>
+    <w:link w:val="Titolo3"/>
+    <w:uiPriority w:val="9"/>
+    <w:semiHidden/>
+    <w:rsid w:val="001301DB"/>
+    <w:rPr>
+      <w:rFonts w:asciiTheme="majorHAnsi" w:eastAsiaTheme="majorEastAsia" w:hAnsiTheme="majorHAnsi" w:cstheme="majorBidi"/>
+      <w:color w:val="1F3763" w:themeColor="accent1" w:themeShade="7F"/>
+      <w:sz w:val="24"/>
+      <w:szCs w:val="24"/>
     </w:rPr>
   </w:style>
 </w:styles>
@@ -20539,7 +15265,7 @@
 </file>
 
 <file path=customXml/itemProps1.xml><?xml version="1.0" encoding="utf-8"?>
-<ds:datastoreItem xmlns:ds="http://schemas.openxmlformats.org/officeDocument/2006/customXml" ds:itemID="{13752966-FFD9-4EDB-AE4B-46B7D9A50B7D}">
+<ds:datastoreItem xmlns:ds="http://schemas.openxmlformats.org/officeDocument/2006/customXml" ds:itemID="{3CED08E0-923A-4F92-919B-FAC688E89855}">
   <ds:schemaRefs>
     <ds:schemaRef ds:uri="http://schemas.openxmlformats.org/officeDocument/2006/bibliography"/>
   </ds:schemaRefs>

--- a/Work product/Document/SDD/System Design Document - Carcheck.docx
+++ b/Work product/Document/SDD/System Design Document - Carcheck.docx
@@ -1103,8 +1103,6 @@
         </w:rPr>
         <w:t>2. Architettura software corrente</w:t>
       </w:r>
-      <w:bookmarkStart w:id="0" w:name="_GoBack"/>
-      <w:bookmarkEnd w:id="0"/>
       <w:r>
         <w:rPr>
           <w:rFonts w:asciiTheme="majorHAnsi" w:hAnsiTheme="majorHAnsi" w:cstheme="majorHAnsi"/>
@@ -4617,8 +4615,8 @@
           <w:szCs w:val="28"/>
         </w:rPr>
       </w:pPr>
-      <w:bookmarkStart w:id="1" w:name="_m1c00eeb3m4q"/>
-      <w:bookmarkEnd w:id="1"/>
+      <w:bookmarkStart w:id="0" w:name="_m1c00eeb3m4q"/>
+      <w:bookmarkEnd w:id="0"/>
       <w:r>
         <w:rPr>
           <w:rFonts w:asciiTheme="majorHAnsi" w:hAnsiTheme="majorHAnsi" w:cstheme="majorHAnsi"/>
@@ -5321,7 +5319,7 @@
           <w:rFonts w:asciiTheme="majorHAnsi" w:hAnsiTheme="majorHAnsi" w:cstheme="majorHAnsi"/>
         </w:rPr>
       </w:pPr>
-      <w:bookmarkStart w:id="2" w:name="_Toc533693306"/>
+      <w:bookmarkStart w:id="1" w:name="_Toc533693306"/>
       <w:r>
         <w:rPr>
           <w:rFonts w:asciiTheme="majorHAnsi" w:hAnsiTheme="majorHAnsi" w:cstheme="majorHAnsi"/>
@@ -5334,7 +5332,7 @@
         </w:rPr>
         <w:t>2</w:t>
       </w:r>
-      <w:bookmarkEnd w:id="2"/>
+      <w:bookmarkEnd w:id="1"/>
       <w:r>
         <w:rPr>
           <w:rFonts w:asciiTheme="majorHAnsi" w:hAnsiTheme="majorHAnsi" w:cstheme="majorHAnsi"/>
@@ -10757,7 +10755,9 @@
           <w:lang w:val="en-US"/>
         </w:rPr>
       </w:pPr>
-      <w:r>
+    </w:p>
+    <w:p>
+      <w:pPr>
         <w:rPr>
           <w:rFonts w:asciiTheme="majorHAnsi" w:eastAsia="SimSun, 方正书宋_GBK" w:hAnsiTheme="majorHAnsi" w:cstheme="majorHAnsi"/>
           <w:b/>
@@ -10765,6 +10765,84 @@
           <w:szCs w:val="28"/>
           <w:lang w:val="en-US"/>
         </w:rPr>
+      </w:pPr>
+    </w:p>
+    <w:p>
+      <w:pPr>
+        <w:rPr>
+          <w:rFonts w:asciiTheme="majorHAnsi" w:eastAsia="SimSun, 方正书宋_GBK" w:hAnsiTheme="majorHAnsi" w:cstheme="majorHAnsi"/>
+          <w:b/>
+          <w:sz w:val="32"/>
+          <w:szCs w:val="28"/>
+          <w:lang w:val="en-US"/>
+        </w:rPr>
+      </w:pPr>
+    </w:p>
+    <w:p>
+      <w:pPr>
+        <w:rPr>
+          <w:rFonts w:asciiTheme="majorHAnsi" w:eastAsia="SimSun, 方正书宋_GBK" w:hAnsiTheme="majorHAnsi" w:cstheme="majorHAnsi"/>
+          <w:b/>
+          <w:sz w:val="32"/>
+          <w:szCs w:val="28"/>
+          <w:lang w:val="en-US"/>
+        </w:rPr>
+      </w:pPr>
+    </w:p>
+    <w:p>
+      <w:pPr>
+        <w:rPr>
+          <w:rFonts w:asciiTheme="majorHAnsi" w:eastAsia="SimSun, 方正书宋_GBK" w:hAnsiTheme="majorHAnsi" w:cstheme="majorHAnsi"/>
+          <w:b/>
+          <w:sz w:val="32"/>
+          <w:szCs w:val="28"/>
+          <w:lang w:val="en-US"/>
+        </w:rPr>
+      </w:pPr>
+    </w:p>
+    <w:p>
+      <w:pPr>
+        <w:rPr>
+          <w:rFonts w:asciiTheme="majorHAnsi" w:eastAsia="SimSun, 方正书宋_GBK" w:hAnsiTheme="majorHAnsi" w:cstheme="majorHAnsi"/>
+          <w:b/>
+          <w:sz w:val="32"/>
+          <w:szCs w:val="28"/>
+          <w:lang w:val="en-US"/>
+        </w:rPr>
+      </w:pPr>
+    </w:p>
+    <w:p>
+      <w:pPr>
+        <w:rPr>
+          <w:rFonts w:asciiTheme="majorHAnsi" w:eastAsia="SimSun, 方正书宋_GBK" w:hAnsiTheme="majorHAnsi" w:cstheme="majorHAnsi"/>
+          <w:b/>
+          <w:sz w:val="32"/>
+          <w:szCs w:val="28"/>
+          <w:lang w:val="en-US"/>
+        </w:rPr>
+      </w:pPr>
+      <w:bookmarkStart w:id="2" w:name="_GoBack"/>
+      <w:bookmarkEnd w:id="2"/>
+    </w:p>
+    <w:p>
+      <w:pPr>
+        <w:rPr>
+          <w:rFonts w:asciiTheme="majorHAnsi" w:eastAsia="SimSun, 方正书宋_GBK" w:hAnsiTheme="majorHAnsi" w:cstheme="majorHAnsi"/>
+          <w:b/>
+          <w:sz w:val="32"/>
+          <w:szCs w:val="28"/>
+          <w:lang w:val="en-US"/>
+        </w:rPr>
+      </w:pPr>
+      <w:r>
+        <w:rPr>
+          <w:rFonts w:asciiTheme="majorHAnsi" w:eastAsia="SimSun, 方正书宋_GBK" w:hAnsiTheme="majorHAnsi" w:cstheme="majorHAnsi"/>
+          <w:b/>
+          <w:sz w:val="32"/>
+          <w:szCs w:val="28"/>
+          <w:lang w:val="en-US"/>
+        </w:rPr>
+        <w:lastRenderedPageBreak/>
         <w:t>3.7 Boundary conditions</w:t>
       </w:r>
     </w:p>
@@ -10992,7 +11070,6 @@
               <w:spacing w:after="120" w:line="264" w:lineRule="auto"/>
             </w:pPr>
             <w:r>
-              <w:lastRenderedPageBreak/>
               <w:t xml:space="preserve"> Flusso di eventi</w:t>
             </w:r>
           </w:p>
@@ -11470,6 +11547,7 @@
               <w:spacing w:after="120" w:line="264" w:lineRule="auto"/>
             </w:pPr>
             <w:r>
+              <w:lastRenderedPageBreak/>
               <w:t>Condizioni d’uscita</w:t>
             </w:r>
           </w:p>
@@ -12095,7 +12173,7 @@
         <v:path o:extrusionok="f" gradientshapeok="t" o:connecttype="rect"/>
         <o:lock v:ext="edit" aspectratio="t"/>
       </v:shapetype>
-      <v:shape id="_x0000_i1031" type="#_x0000_t75" style="width:8.4pt;height:8.4pt;visibility:visible;mso-wrap-style:square" o:bullet="t">
+      <v:shape id="_x0000_i1034" type="#_x0000_t75" style="width:8.6pt;height:8.6pt;visibility:visible;mso-wrap-style:square" o:bullet="t">
         <v:imagedata r:id="rId1" o:title=""/>
       </v:shape>
     </w:pict>
@@ -15265,7 +15343,7 @@
 </file>
 
 <file path=customXml/itemProps1.xml><?xml version="1.0" encoding="utf-8"?>
-<ds:datastoreItem xmlns:ds="http://schemas.openxmlformats.org/officeDocument/2006/customXml" ds:itemID="{3CED08E0-923A-4F92-919B-FAC688E89855}">
+<ds:datastoreItem xmlns:ds="http://schemas.openxmlformats.org/officeDocument/2006/customXml" ds:itemID="{7CF028F2-F8C9-4BEA-B4DF-ABFE5A6F669F}">
   <ds:schemaRefs>
     <ds:schemaRef ds:uri="http://schemas.openxmlformats.org/officeDocument/2006/bibliography"/>
   </ds:schemaRefs>

--- a/Work product/Document/SDD/System Design Document - Carcheck.docx
+++ b/Work product/Document/SDD/System Design Document - Carcheck.docx
@@ -2,7 +2,10 @@
 <file path=word/document.xml><?xml version="1.0" encoding="utf-8"?>
 <w:document xmlns:wpc="http://schemas.microsoft.com/office/word/2010/wordprocessingCanvas" xmlns:cx="http://schemas.microsoft.com/office/drawing/2014/chartex" xmlns:cx1="http://schemas.microsoft.com/office/drawing/2015/9/8/chartex" xmlns:cx2="http://schemas.microsoft.com/office/drawing/2015/10/21/chartex" xmlns:cx3="http://schemas.microsoft.com/office/drawing/2016/5/9/chartex" xmlns:cx4="http://schemas.microsoft.com/office/drawing/2016/5/10/chartex" xmlns:cx5="http://schemas.microsoft.com/office/drawing/2016/5/11/chartex" xmlns:cx6="http://schemas.microsoft.com/office/drawing/2016/5/12/chartex" xmlns:cx7="http://schemas.microsoft.com/office/drawing/2016/5/13/chartex" xmlns:cx8="http://schemas.microsoft.com/office/drawing/2016/5/14/chartex" xmlns:mc="http://schemas.openxmlformats.org/markup-compatibility/2006" xmlns:aink="http://schemas.microsoft.com/office/drawing/2016/ink" xmlns:am3d="http://schemas.microsoft.com/office/drawing/2017/model3d" xmlns:o="urn:schemas-microsoft-com:office:office" xmlns:r="http://schemas.openxmlformats.org/officeDocument/2006/relationships" xmlns:m="http://schemas.openxmlformats.org/officeDocument/2006/math" xmlns:v="urn:schemas-microsoft-com:vml" xmlns:wp14="http://schemas.microsoft.com/office/word/2010/wordprocessingDrawing" xmlns:wp="http://schemas.openxmlformats.org/drawingml/2006/wordprocessingDrawing" xmlns:w10="urn:schemas-microsoft-com:office:word" xmlns:w="http://schemas.openxmlformats.org/wordprocessingml/2006/main" xmlns:w14="http://schemas.microsoft.com/office/word/2010/wordml" xmlns:w15="http://schemas.microsoft.com/office/word/2012/wordml" xmlns:w16cid="http://schemas.microsoft.com/office/word/2016/wordml/cid" xmlns:w16se="http://schemas.microsoft.com/office/word/2015/wordml/symex" xmlns:wpg="http://schemas.microsoft.com/office/word/2010/wordprocessingGroup" xmlns:wpi="http://schemas.microsoft.com/office/word/2010/wordprocessingInk" xmlns:wne="http://schemas.microsoft.com/office/word/2006/wordml" xmlns:wps="http://schemas.microsoft.com/office/word/2010/wordprocessingShape" mc:Ignorable="w14 w15 w16se w16cid wp14">
   <w:body>
-    <w:p/>
+    <w:p>
+      <w:bookmarkStart w:id="0" w:name="_Hlk1558205"/>
+      <w:bookmarkEnd w:id="0"/>
+    </w:p>
     <w:p>
       <w:pPr>
         <w:jc w:val="center"/>
@@ -66,7 +69,7 @@
           <w:noProof/>
         </w:rPr>
         <w:drawing>
-          <wp:inline distT="0" distB="0" distL="0" distR="0">
+          <wp:inline distT="0" distB="0" distL="0" distR="0" wp14:anchorId="15C81588" wp14:editId="37EECBC3">
             <wp:extent cx="2257425" cy="2257425"/>
             <wp:effectExtent l="0" t="0" r="9525" b="9525"/>
             <wp:docPr id="2" name="Immagine 2"/>
@@ -124,7 +127,6 @@
           <w:sz w:val="72"/>
         </w:rPr>
       </w:pPr>
-      <w:proofErr w:type="spellStart"/>
       <w:r>
         <w:rPr>
           <w:rFonts w:asciiTheme="majorHAnsi" w:hAnsiTheme="majorHAnsi" w:cstheme="majorHAnsi"/>
@@ -133,7 +135,6 @@
         </w:rPr>
         <w:t>Carcheck</w:t>
       </w:r>
-      <w:proofErr w:type="spellEnd"/>
     </w:p>
     <w:p>
       <w:pPr>
@@ -156,7 +157,7 @@
           <w:noProof/>
         </w:rPr>
         <w:drawing>
-          <wp:inline distT="0" distB="0" distL="0" distR="0" wp14:anchorId="275A97A6" wp14:editId="59787B11">
+          <wp:inline distT="0" distB="0" distL="0" distR="0" wp14:anchorId="5F0BCB02" wp14:editId="6277FD64">
             <wp:extent cx="895350" cy="868045"/>
             <wp:effectExtent l="0" t="0" r="0" b="8255"/>
             <wp:docPr id="1" name="Immagine 1"/>
@@ -613,7 +614,6 @@
                 <w:bCs/>
               </w:rPr>
             </w:pPr>
-            <w:proofErr w:type="spellStart"/>
             <w:r>
               <w:rPr>
                 <w:rFonts w:asciiTheme="majorHAnsi" w:hAnsiTheme="majorHAnsi" w:cstheme="majorHAnsi"/>
@@ -622,7 +622,6 @@
               </w:rPr>
               <w:t>Iacovazzo</w:t>
             </w:r>
-            <w:proofErr w:type="spellEnd"/>
           </w:p>
         </w:tc>
         <w:tc>
@@ -860,23 +859,13 @@
           <w:color w:val="000000" w:themeColor="text1"/>
         </w:rPr>
       </w:pPr>
-      <w:proofErr w:type="gramStart"/>
       <w:r>
         <w:rPr>
           <w:rStyle w:val="Collegamentoipertestuale"/>
           <w:rFonts w:asciiTheme="majorHAnsi" w:hAnsiTheme="majorHAnsi" w:cstheme="majorHAnsi"/>
           <w:color w:val="000000" w:themeColor="text1"/>
         </w:rPr>
-        <w:t>1.2  Obiettivi</w:t>
-      </w:r>
-      <w:proofErr w:type="gramEnd"/>
-      <w:r>
-        <w:rPr>
-          <w:rStyle w:val="Collegamentoipertestuale"/>
-          <w:rFonts w:asciiTheme="majorHAnsi" w:hAnsiTheme="majorHAnsi" w:cstheme="majorHAnsi"/>
-          <w:color w:val="000000" w:themeColor="text1"/>
-        </w:rPr>
-        <w:t xml:space="preserve"> di design</w:t>
+        <w:t>1.2  Obiettivi di design</w:t>
       </w:r>
       <w:r>
         <w:rPr>
@@ -1335,25 +1324,7 @@
           <w:rFonts w:asciiTheme="majorHAnsi" w:hAnsiTheme="majorHAnsi" w:cstheme="majorHAnsi"/>
           <w:color w:val="000000" w:themeColor="text1"/>
         </w:rPr>
-        <w:t xml:space="preserve">3.7 </w:t>
-      </w:r>
-      <w:proofErr w:type="spellStart"/>
-      <w:r>
-        <w:rPr>
-          <w:rStyle w:val="Collegamentoipertestuale"/>
-          <w:rFonts w:asciiTheme="majorHAnsi" w:hAnsiTheme="majorHAnsi" w:cstheme="majorHAnsi"/>
-          <w:color w:val="000000" w:themeColor="text1"/>
-        </w:rPr>
-        <w:t>Boundary</w:t>
-      </w:r>
-      <w:proofErr w:type="spellEnd"/>
-      <w:r>
-        <w:rPr>
-          <w:rStyle w:val="Collegamentoipertestuale"/>
-          <w:rFonts w:asciiTheme="majorHAnsi" w:hAnsiTheme="majorHAnsi" w:cstheme="majorHAnsi"/>
-          <w:color w:val="000000" w:themeColor="text1"/>
-        </w:rPr>
-        <w:t xml:space="preserve"> conditions</w:t>
+        <w:t>3.7 Boundary conditions</w:t>
       </w:r>
       <w:r>
         <w:rPr>
@@ -1675,29 +1646,27 @@
           <w:sz w:val="28"/>
           <w:szCs w:val="28"/>
         </w:rPr>
-        <w:t>1.</w:t>
-      </w:r>
-      <w:proofErr w:type="gramStart"/>
-      <w:r>
-        <w:rPr>
-          <w:rFonts w:asciiTheme="majorHAnsi" w:hAnsiTheme="majorHAnsi" w:cstheme="majorHAnsi"/>
-          <w:b/>
+        <w:t>1.1.Scopo del sistema</w:t>
+      </w:r>
+    </w:p>
+    <w:p>
+      <w:pPr>
+        <w:pStyle w:val="Standard"/>
+        <w:rPr>
+          <w:rFonts w:asciiTheme="majorHAnsi" w:hAnsiTheme="majorHAnsi" w:cstheme="majorHAnsi"/>
           <w:bCs/>
           <w:sz w:val="28"/>
           <w:szCs w:val="28"/>
         </w:rPr>
-        <w:t>1.Scopo</w:t>
-      </w:r>
-      <w:proofErr w:type="gramEnd"/>
-      <w:r>
-        <w:rPr>
-          <w:rFonts w:asciiTheme="majorHAnsi" w:hAnsiTheme="majorHAnsi" w:cstheme="majorHAnsi"/>
-          <w:b/>
+      </w:pPr>
+      <w:r>
+        <w:rPr>
+          <w:rFonts w:asciiTheme="majorHAnsi" w:hAnsiTheme="majorHAnsi" w:cstheme="majorHAnsi"/>
           <w:bCs/>
           <w:sz w:val="28"/>
           <w:szCs w:val="28"/>
         </w:rPr>
-        <w:t xml:space="preserve"> del sistema</w:t>
+        <w:t>Gli obiettivi del sistema sono quelli di definire una piattaforma in grado di gestire dati relativi a diverse tipologie di veicoli e ad una serie di autofficine autorizzate e aderenti al progetto CarCheck.</w:t>
       </w:r>
     </w:p>
     <w:p>
@@ -1717,19 +1686,19 @@
           <w:sz w:val="28"/>
           <w:szCs w:val="28"/>
         </w:rPr>
-        <w:t xml:space="preserve">Gli obiettivi del sistema sono quelli di definire una piattaforma in grado di gestire dati relativi a diverse tipologie di veicoli e ad una serie di autofficine autorizzate e aderenti al progetto </w:t>
-      </w:r>
-      <w:proofErr w:type="spellStart"/>
-      <w:r>
+        <w:t>Un utente grazie al sistema può controllare in maniera rapida i dettagli del proprio veicolo o di qualsiasi altro veicolo interessato semplicemente conoscendo la targa. Le officine, invece, utilizzeranno il sistema per gestire con maggiore efficienza le revisioni effettuate e l’elenco dei veicoli su cui abbiano effettuato un lavoro.</w:t>
+      </w:r>
+    </w:p>
+    <w:p>
+      <w:pPr>
+        <w:pStyle w:val="Standard"/>
         <w:rPr>
           <w:rFonts w:asciiTheme="majorHAnsi" w:hAnsiTheme="majorHAnsi" w:cstheme="majorHAnsi"/>
           <w:bCs/>
           <w:sz w:val="28"/>
           <w:szCs w:val="28"/>
         </w:rPr>
-        <w:t>CarCheck</w:t>
-      </w:r>
-      <w:proofErr w:type="spellEnd"/>
+      </w:pPr>
       <w:r>
         <w:rPr>
           <w:rFonts w:asciiTheme="majorHAnsi" w:hAnsiTheme="majorHAnsi" w:cstheme="majorHAnsi"/>
@@ -1737,6 +1706,129 @@
           <w:sz w:val="28"/>
           <w:szCs w:val="28"/>
         </w:rPr>
+        <w:t>Un’officina entrerà a far parte di CarCheck tramite una semplice richiesta ( da effettuare sulla piattaforma tramite l’apposito link ) e un amministratore deciderà se accettare o rifiutare tale candidatura. Infine il software si propone di essere funzionale su dispositivi di natura diversa, come ad esempio smartphone, tablet, pc desktop ecc.</w:t>
+      </w:r>
+    </w:p>
+    <w:p>
+      <w:pPr>
+        <w:pStyle w:val="Standard"/>
+        <w:rPr>
+          <w:rFonts w:asciiTheme="majorHAnsi" w:hAnsiTheme="majorHAnsi" w:cstheme="majorHAnsi"/>
+          <w:bCs/>
+          <w:sz w:val="28"/>
+          <w:szCs w:val="28"/>
+        </w:rPr>
+      </w:pPr>
+    </w:p>
+    <w:p>
+      <w:pPr>
+        <w:pStyle w:val="Standard"/>
+        <w:rPr>
+          <w:rFonts w:asciiTheme="majorHAnsi" w:hAnsiTheme="majorHAnsi" w:cstheme="majorHAnsi"/>
+          <w:bCs/>
+          <w:sz w:val="28"/>
+          <w:szCs w:val="28"/>
+        </w:rPr>
+      </w:pPr>
+    </w:p>
+    <w:p>
+      <w:pPr>
+        <w:pStyle w:val="Standard"/>
+        <w:rPr>
+          <w:rFonts w:asciiTheme="majorHAnsi" w:hAnsiTheme="majorHAnsi" w:cstheme="majorHAnsi"/>
+          <w:b/>
+          <w:bCs/>
+          <w:sz w:val="28"/>
+          <w:szCs w:val="28"/>
+        </w:rPr>
+      </w:pPr>
+      <w:r>
+        <w:rPr>
+          <w:rFonts w:asciiTheme="majorHAnsi" w:hAnsiTheme="majorHAnsi" w:cstheme="majorHAnsi"/>
+          <w:b/>
+          <w:bCs/>
+          <w:sz w:val="28"/>
+          <w:szCs w:val="28"/>
+        </w:rPr>
+        <w:t>1.2.Obiettivi di design</w:t>
+      </w:r>
+    </w:p>
+    <w:p>
+      <w:pPr>
+        <w:pStyle w:val="Standard"/>
+        <w:rPr>
+          <w:rFonts w:asciiTheme="majorHAnsi" w:hAnsiTheme="majorHAnsi" w:cstheme="majorHAnsi"/>
+          <w:bCs/>
+          <w:sz w:val="28"/>
+          <w:szCs w:val="28"/>
+        </w:rPr>
+      </w:pPr>
+      <w:r>
+        <w:rPr>
+          <w:rFonts w:asciiTheme="majorHAnsi" w:hAnsiTheme="majorHAnsi" w:cstheme="majorHAnsi"/>
+          <w:bCs/>
+          <w:sz w:val="28"/>
+          <w:szCs w:val="28"/>
+        </w:rPr>
+        <w:t>Il sistema dovrà guidare l’utente nell’esecuzione dei task desiderati.</w:t>
+      </w:r>
+    </w:p>
+    <w:p>
+      <w:pPr>
+        <w:pStyle w:val="Standard"/>
+        <w:rPr>
+          <w:rFonts w:asciiTheme="majorHAnsi" w:hAnsiTheme="majorHAnsi" w:cstheme="majorHAnsi"/>
+          <w:bCs/>
+          <w:sz w:val="28"/>
+          <w:szCs w:val="28"/>
+        </w:rPr>
+      </w:pPr>
+      <w:r>
+        <w:rPr>
+          <w:rFonts w:asciiTheme="majorHAnsi" w:hAnsiTheme="majorHAnsi" w:cstheme="majorHAnsi"/>
+          <w:bCs/>
+          <w:sz w:val="28"/>
+          <w:szCs w:val="28"/>
+        </w:rPr>
+        <w:t>Verranno utilizzati meccanismi per verificare la correttezza degli input inseriti e notifiche mostrate agli utenti in caso di successo o fallimento dell’inserimento di tali dati.</w:t>
+      </w:r>
+      <w:r>
+        <w:rPr>
+          <w:rFonts w:asciiTheme="majorHAnsi" w:hAnsiTheme="majorHAnsi" w:cstheme="majorHAnsi"/>
+          <w:bCs/>
+          <w:sz w:val="28"/>
+          <w:szCs w:val="28"/>
+        </w:rPr>
+        <w:t xml:space="preserve"> </w:t>
+      </w:r>
+    </w:p>
+    <w:p>
+      <w:pPr>
+        <w:pStyle w:val="Standard"/>
+        <w:rPr>
+          <w:rFonts w:asciiTheme="majorHAnsi" w:hAnsiTheme="majorHAnsi" w:cstheme="majorHAnsi"/>
+        </w:rPr>
+      </w:pPr>
+    </w:p>
+    <w:p>
+      <w:pPr>
+        <w:pStyle w:val="Standard"/>
+        <w:rPr>
+          <w:rFonts w:asciiTheme="majorHAnsi" w:hAnsiTheme="majorHAnsi" w:cstheme="majorHAnsi"/>
+        </w:rPr>
+      </w:pPr>
+    </w:p>
+    <w:p>
+      <w:pPr>
+        <w:pStyle w:val="Standard"/>
+        <w:rPr>
+          <w:rFonts w:asciiTheme="majorHAnsi" w:hAnsiTheme="majorHAnsi" w:cstheme="majorHAnsi"/>
+        </w:rPr>
+      </w:pPr>
+      <w:r>
+        <w:rPr>
+          <w:rFonts w:asciiTheme="majorHAnsi" w:hAnsiTheme="majorHAnsi" w:cstheme="majorHAnsi"/>
+        </w:rPr>
         <w:t>.</w:t>
       </w:r>
     </w:p>
@@ -1745,287 +1837,14 @@
         <w:pStyle w:val="Standard"/>
         <w:rPr>
           <w:rFonts w:asciiTheme="majorHAnsi" w:hAnsiTheme="majorHAnsi" w:cstheme="majorHAnsi"/>
-          <w:bCs/>
-          <w:sz w:val="28"/>
-          <w:szCs w:val="28"/>
-        </w:rPr>
-      </w:pPr>
-      <w:r>
-        <w:rPr>
-          <w:rFonts w:asciiTheme="majorHAnsi" w:hAnsiTheme="majorHAnsi" w:cstheme="majorHAnsi"/>
-          <w:bCs/>
-          <w:sz w:val="28"/>
-          <w:szCs w:val="28"/>
-        </w:rPr>
-        <w:t>Un utente grazie al sistema può controllare in maniera rapida i dettagli del proprio veicolo o di qualsiasi altro veicolo interessato semplicemente conoscendo la targa. Le officine, invece, utilizzeranno il sistema per gestire con maggiore efficienza le revisioni effettuate e l’elenco dei veicoli su cui abbiano effettuato un lavoro.</w:t>
-      </w:r>
-    </w:p>
-    <w:p>
-      <w:pPr>
-        <w:pStyle w:val="Standard"/>
-        <w:rPr>
-          <w:rFonts w:asciiTheme="majorHAnsi" w:hAnsiTheme="majorHAnsi" w:cstheme="majorHAnsi"/>
-          <w:bCs/>
-          <w:sz w:val="28"/>
-          <w:szCs w:val="28"/>
-        </w:rPr>
-      </w:pPr>
-      <w:r>
-        <w:rPr>
-          <w:rFonts w:asciiTheme="majorHAnsi" w:hAnsiTheme="majorHAnsi" w:cstheme="majorHAnsi"/>
-          <w:bCs/>
-          <w:sz w:val="28"/>
-          <w:szCs w:val="28"/>
-        </w:rPr>
-        <w:t xml:space="preserve">Un’officina entrerà a far parte di </w:t>
-      </w:r>
-      <w:proofErr w:type="spellStart"/>
-      <w:r>
-        <w:rPr>
-          <w:rFonts w:asciiTheme="majorHAnsi" w:hAnsiTheme="majorHAnsi" w:cstheme="majorHAnsi"/>
-          <w:bCs/>
-          <w:sz w:val="28"/>
-          <w:szCs w:val="28"/>
-        </w:rPr>
-        <w:t>CarCheck</w:t>
-      </w:r>
-      <w:proofErr w:type="spellEnd"/>
-      <w:r>
-        <w:rPr>
-          <w:rFonts w:asciiTheme="majorHAnsi" w:hAnsiTheme="majorHAnsi" w:cstheme="majorHAnsi"/>
-          <w:bCs/>
-          <w:sz w:val="28"/>
-          <w:szCs w:val="28"/>
-        </w:rPr>
-        <w:t xml:space="preserve"> tramite una semplice richiesta </w:t>
-      </w:r>
-      <w:proofErr w:type="gramStart"/>
-      <w:r>
-        <w:rPr>
-          <w:rFonts w:asciiTheme="majorHAnsi" w:hAnsiTheme="majorHAnsi" w:cstheme="majorHAnsi"/>
-          <w:bCs/>
-          <w:sz w:val="28"/>
-          <w:szCs w:val="28"/>
-        </w:rPr>
-        <w:t>( da</w:t>
-      </w:r>
-      <w:proofErr w:type="gramEnd"/>
-      <w:r>
-        <w:rPr>
-          <w:rFonts w:asciiTheme="majorHAnsi" w:hAnsiTheme="majorHAnsi" w:cstheme="majorHAnsi"/>
-          <w:bCs/>
-          <w:sz w:val="28"/>
-          <w:szCs w:val="28"/>
-        </w:rPr>
-        <w:t xml:space="preserve"> effettuare sulla piattaforma tramite l’apposito link ) e un amministratore deciderà se accettare o rifiutare tale candidatura. </w:t>
-      </w:r>
-      <w:proofErr w:type="gramStart"/>
-      <w:r>
-        <w:rPr>
-          <w:rFonts w:asciiTheme="majorHAnsi" w:hAnsiTheme="majorHAnsi" w:cstheme="majorHAnsi"/>
-          <w:bCs/>
-          <w:sz w:val="28"/>
-          <w:szCs w:val="28"/>
-        </w:rPr>
-        <w:t>Infine</w:t>
-      </w:r>
-      <w:proofErr w:type="gramEnd"/>
-      <w:r>
-        <w:rPr>
-          <w:rFonts w:asciiTheme="majorHAnsi" w:hAnsiTheme="majorHAnsi" w:cstheme="majorHAnsi"/>
-          <w:bCs/>
-          <w:sz w:val="28"/>
-          <w:szCs w:val="28"/>
-        </w:rPr>
-        <w:t xml:space="preserve"> il software si propone di essere funzionale su dispositivi di natura diversa, come ad esempio smartphone, tablet, pc desktop ecc.</w:t>
-      </w:r>
-    </w:p>
-    <w:p>
-      <w:pPr>
-        <w:pStyle w:val="Standard"/>
-        <w:rPr>
-          <w:rFonts w:asciiTheme="majorHAnsi" w:hAnsiTheme="majorHAnsi" w:cstheme="majorHAnsi"/>
-          <w:bCs/>
-          <w:sz w:val="28"/>
-          <w:szCs w:val="28"/>
-        </w:rPr>
-      </w:pPr>
-    </w:p>
-    <w:p>
-      <w:pPr>
-        <w:pStyle w:val="Standard"/>
-        <w:rPr>
-          <w:rFonts w:asciiTheme="majorHAnsi" w:hAnsiTheme="majorHAnsi" w:cstheme="majorHAnsi"/>
-          <w:bCs/>
-          <w:sz w:val="28"/>
-          <w:szCs w:val="28"/>
-        </w:rPr>
-      </w:pPr>
-    </w:p>
-    <w:p>
-      <w:pPr>
-        <w:pStyle w:val="Standard"/>
-        <w:rPr>
-          <w:rFonts w:asciiTheme="majorHAnsi" w:hAnsiTheme="majorHAnsi" w:cstheme="majorHAnsi"/>
-          <w:b/>
-          <w:bCs/>
-          <w:sz w:val="28"/>
-          <w:szCs w:val="28"/>
-        </w:rPr>
-      </w:pPr>
-      <w:r>
-        <w:rPr>
-          <w:rFonts w:asciiTheme="majorHAnsi" w:hAnsiTheme="majorHAnsi" w:cstheme="majorHAnsi"/>
-          <w:b/>
-          <w:bCs/>
-          <w:sz w:val="28"/>
-          <w:szCs w:val="28"/>
-        </w:rPr>
-        <w:t>1.</w:t>
-      </w:r>
-      <w:proofErr w:type="gramStart"/>
-      <w:r>
-        <w:rPr>
-          <w:rFonts w:asciiTheme="majorHAnsi" w:hAnsiTheme="majorHAnsi" w:cstheme="majorHAnsi"/>
-          <w:b/>
-          <w:bCs/>
-          <w:sz w:val="28"/>
-          <w:szCs w:val="28"/>
-        </w:rPr>
-        <w:t>2.Obiettivi</w:t>
-      </w:r>
-      <w:proofErr w:type="gramEnd"/>
-      <w:r>
-        <w:rPr>
-          <w:rFonts w:asciiTheme="majorHAnsi" w:hAnsiTheme="majorHAnsi" w:cstheme="majorHAnsi"/>
-          <w:b/>
-          <w:bCs/>
-          <w:sz w:val="28"/>
-          <w:szCs w:val="28"/>
-        </w:rPr>
-        <w:t xml:space="preserve"> di design</w:t>
-      </w:r>
-    </w:p>
-    <w:p>
-      <w:pPr>
-        <w:pStyle w:val="Standard"/>
-        <w:rPr>
-          <w:rFonts w:asciiTheme="majorHAnsi" w:hAnsiTheme="majorHAnsi" w:cstheme="majorHAnsi"/>
-          <w:bCs/>
-          <w:sz w:val="28"/>
-          <w:szCs w:val="28"/>
-        </w:rPr>
-      </w:pPr>
-      <w:r>
-        <w:rPr>
-          <w:rFonts w:asciiTheme="majorHAnsi" w:hAnsiTheme="majorHAnsi" w:cstheme="majorHAnsi"/>
-          <w:bCs/>
-          <w:sz w:val="28"/>
-          <w:szCs w:val="28"/>
-        </w:rPr>
-        <w:t xml:space="preserve">Il sistema dovrà guidare l’utente nell’esecuzione </w:t>
-      </w:r>
-      <w:proofErr w:type="gramStart"/>
-      <w:r>
-        <w:rPr>
-          <w:rFonts w:asciiTheme="majorHAnsi" w:hAnsiTheme="majorHAnsi" w:cstheme="majorHAnsi"/>
-          <w:bCs/>
-          <w:sz w:val="28"/>
-          <w:szCs w:val="28"/>
-        </w:rPr>
-        <w:t>dei task</w:t>
-      </w:r>
-      <w:proofErr w:type="gramEnd"/>
-      <w:r>
-        <w:rPr>
-          <w:rFonts w:asciiTheme="majorHAnsi" w:hAnsiTheme="majorHAnsi" w:cstheme="majorHAnsi"/>
-          <w:bCs/>
-          <w:sz w:val="28"/>
-          <w:szCs w:val="28"/>
-        </w:rPr>
-        <w:t xml:space="preserve"> desiderati.</w:t>
-      </w:r>
-    </w:p>
-    <w:p>
-      <w:pPr>
-        <w:pStyle w:val="Standard"/>
-        <w:rPr>
-          <w:rFonts w:asciiTheme="majorHAnsi" w:hAnsiTheme="majorHAnsi" w:cstheme="majorHAnsi"/>
-          <w:bCs/>
-          <w:sz w:val="28"/>
-          <w:szCs w:val="28"/>
-        </w:rPr>
-      </w:pPr>
-      <w:r>
-        <w:rPr>
-          <w:rFonts w:asciiTheme="majorHAnsi" w:hAnsiTheme="majorHAnsi" w:cstheme="majorHAnsi"/>
-          <w:bCs/>
-          <w:sz w:val="28"/>
-          <w:szCs w:val="28"/>
-        </w:rPr>
-        <w:t>Verranno utilizzati meccanismi per verificare la correttezza degli input inseriti e notifiche mostrate agli utenti in caso di successo o fallimento dell’inserimento di tali dati.</w:t>
-      </w:r>
-      <w:r>
-        <w:rPr>
-          <w:rFonts w:asciiTheme="majorHAnsi" w:hAnsiTheme="majorHAnsi" w:cstheme="majorHAnsi"/>
-          <w:bCs/>
-          <w:sz w:val="28"/>
-          <w:szCs w:val="28"/>
-        </w:rPr>
-        <w:t xml:space="preserve"> </w:t>
-      </w:r>
-    </w:p>
-    <w:p>
-      <w:pPr>
-        <w:pStyle w:val="Standard"/>
-        <w:rPr>
-          <w:rFonts w:asciiTheme="majorHAnsi" w:hAnsiTheme="majorHAnsi" w:cstheme="majorHAnsi"/>
-        </w:rPr>
-      </w:pPr>
-    </w:p>
-    <w:p>
-      <w:pPr>
-        <w:pStyle w:val="Standard"/>
-        <w:rPr>
-          <w:rFonts w:asciiTheme="majorHAnsi" w:hAnsiTheme="majorHAnsi" w:cstheme="majorHAnsi"/>
-        </w:rPr>
-      </w:pPr>
-    </w:p>
-    <w:p>
-      <w:pPr>
-        <w:pStyle w:val="Standard"/>
-        <w:rPr>
-          <w:rFonts w:asciiTheme="majorHAnsi" w:hAnsiTheme="majorHAnsi" w:cstheme="majorHAnsi"/>
-        </w:rPr>
-      </w:pPr>
-      <w:r>
-        <w:rPr>
-          <w:rFonts w:asciiTheme="majorHAnsi" w:hAnsiTheme="majorHAnsi" w:cstheme="majorHAnsi"/>
-        </w:rPr>
-        <w:t>.</w:t>
-      </w:r>
-    </w:p>
-    <w:p>
-      <w:pPr>
-        <w:pStyle w:val="Standard"/>
-        <w:rPr>
-          <w:rFonts w:asciiTheme="majorHAnsi" w:hAnsiTheme="majorHAnsi" w:cstheme="majorHAnsi"/>
-        </w:rPr>
-      </w:pPr>
-      <w:r>
-        <w:rPr>
-          <w:rFonts w:asciiTheme="majorHAnsi" w:hAnsiTheme="majorHAnsi" w:cstheme="majorHAnsi"/>
-        </w:rPr>
-        <w:t xml:space="preserve">Parte degli aspetti che il sistema avrà </w:t>
-      </w:r>
-      <w:proofErr w:type="gramStart"/>
-      <w:r>
-        <w:rPr>
-          <w:rFonts w:asciiTheme="majorHAnsi" w:hAnsiTheme="majorHAnsi" w:cstheme="majorHAnsi"/>
-        </w:rPr>
-        <w:t>sono :</w:t>
-      </w:r>
-      <w:proofErr w:type="gramEnd"/>
+        </w:rPr>
+      </w:pPr>
+      <w:r>
+        <w:rPr>
+          <w:rFonts w:asciiTheme="majorHAnsi" w:hAnsiTheme="majorHAnsi" w:cstheme="majorHAnsi"/>
+        </w:rPr>
+        <w:t>Parte degli aspetti che il sistema avrà sono :</w:t>
+      </w:r>
     </w:p>
     <w:p>
       <w:pPr>
@@ -2135,41 +1954,13 @@
                 <w:lang w:val="en-US"/>
               </w:rPr>
             </w:pPr>
-            <w:proofErr w:type="spellStart"/>
             <w:r>
               <w:rPr>
                 <w:rFonts w:asciiTheme="majorHAnsi" w:hAnsiTheme="majorHAnsi" w:cstheme="majorHAnsi"/>
                 <w:sz w:val="22"/>
                 <w:szCs w:val="22"/>
               </w:rPr>
-              <w:t>CarCheck</w:t>
-            </w:r>
-            <w:proofErr w:type="spellEnd"/>
-            <w:r>
-              <w:rPr>
-                <w:rFonts w:asciiTheme="majorHAnsi" w:hAnsiTheme="majorHAnsi" w:cstheme="majorHAnsi"/>
-                <w:sz w:val="22"/>
-                <w:szCs w:val="22"/>
-              </w:rPr>
-              <w:t xml:space="preserve"> dovrebbe assicurare un tempo di risposta alle richieste dell’utente non superiore a 10 secondi. Tale tempo potrebbe essere maggiore in base a fattori esterni al sistema </w:t>
-            </w:r>
-            <w:proofErr w:type="gramStart"/>
-            <w:r>
-              <w:rPr>
-                <w:rFonts w:asciiTheme="majorHAnsi" w:hAnsiTheme="majorHAnsi" w:cstheme="majorHAnsi"/>
-                <w:sz w:val="22"/>
-                <w:szCs w:val="22"/>
-              </w:rPr>
-              <w:t>( connessione</w:t>
-            </w:r>
-            <w:proofErr w:type="gramEnd"/>
-            <w:r>
-              <w:rPr>
-                <w:rFonts w:asciiTheme="majorHAnsi" w:hAnsiTheme="majorHAnsi" w:cstheme="majorHAnsi"/>
-                <w:sz w:val="22"/>
-                <w:szCs w:val="22"/>
-              </w:rPr>
-              <w:t xml:space="preserve"> di rete,</w:t>
+              <w:t>CarCheck dovrebbe assicurare un tempo di risposta alle richieste dell’utente non superiore a 10 secondi. Tale tempo potrebbe essere maggiore in base a fattori esterni al sistema ( connessione di rete,</w:t>
             </w:r>
             <w:r>
               <w:rPr>
@@ -2177,43 +1968,7 @@
                 <w:sz w:val="22"/>
                 <w:szCs w:val="22"/>
               </w:rPr>
-              <w:t xml:space="preserve"> situazioni di </w:t>
-            </w:r>
-            <w:proofErr w:type="spellStart"/>
-            <w:r>
-              <w:rPr>
-                <w:rFonts w:asciiTheme="majorHAnsi" w:hAnsiTheme="majorHAnsi" w:cstheme="majorHAnsi"/>
-                <w:sz w:val="22"/>
-                <w:szCs w:val="22"/>
-              </w:rPr>
-              <w:t>overloading</w:t>
-            </w:r>
-            <w:proofErr w:type="spellEnd"/>
-            <w:r>
-              <w:rPr>
-                <w:rFonts w:asciiTheme="majorHAnsi" w:hAnsiTheme="majorHAnsi" w:cstheme="majorHAnsi"/>
-                <w:sz w:val="22"/>
-                <w:szCs w:val="22"/>
-              </w:rPr>
-              <w:t xml:space="preserve"> dovute ad un numero “elevato” di utenti, </w:t>
-            </w:r>
-            <w:proofErr w:type="spellStart"/>
-            <w:r>
-              <w:rPr>
-                <w:rFonts w:asciiTheme="majorHAnsi" w:hAnsiTheme="majorHAnsi" w:cstheme="majorHAnsi"/>
-                <w:sz w:val="22"/>
-                <w:szCs w:val="22"/>
-              </w:rPr>
-              <w:t>ecc</w:t>
-            </w:r>
-            <w:proofErr w:type="spellEnd"/>
-            <w:r>
-              <w:rPr>
-                <w:rFonts w:asciiTheme="majorHAnsi" w:hAnsiTheme="majorHAnsi" w:cstheme="majorHAnsi"/>
-                <w:sz w:val="22"/>
-                <w:szCs w:val="22"/>
-              </w:rPr>
-              <w:t>).</w:t>
+              <w:t xml:space="preserve"> situazioni di overloading dovute ad un numero “elevato” di utenti, ecc).</w:t>
             </w:r>
           </w:p>
         </w:tc>
@@ -2318,25 +2073,7 @@
                 <w:sz w:val="22"/>
                 <w:szCs w:val="22"/>
               </w:rPr>
-              <w:t xml:space="preserve">Al momento non è possibile stimare la quantità di memoria che la piattaforma utilizzerà. La dimensione sarà dettata dal numero di veicoli presenti nel database. Da un calcolo approssimativo, tale dimensione “dovrebbe” essere sui 10/15 </w:t>
-            </w:r>
-            <w:proofErr w:type="spellStart"/>
-            <w:r>
-              <w:rPr>
-                <w:rFonts w:asciiTheme="majorHAnsi" w:hAnsiTheme="majorHAnsi" w:cstheme="majorHAnsi"/>
-                <w:sz w:val="22"/>
-                <w:szCs w:val="22"/>
-              </w:rPr>
-              <w:t>Gb</w:t>
-            </w:r>
-            <w:proofErr w:type="spellEnd"/>
-            <w:r>
-              <w:rPr>
-                <w:rFonts w:asciiTheme="majorHAnsi" w:hAnsiTheme="majorHAnsi" w:cstheme="majorHAnsi"/>
-                <w:sz w:val="22"/>
-                <w:szCs w:val="22"/>
-              </w:rPr>
-              <w:t xml:space="preserve"> effettuando una serie di supposizioni e semplificazioni.</w:t>
+              <w:t>Al momento non è possibile stimare la quantità di memoria che la piattaforma utilizzerà. La dimensione sarà dettata dal numero di veicoli presenti nel database. Da un calcolo approssimativo, tale dimensione “dovrebbe” essere sui 10/15 Gb effettuando una serie di supposizioni e semplificazioni.</w:t>
             </w:r>
           </w:p>
         </w:tc>
@@ -2608,25 +2345,7 @@
                 <w:sz w:val="22"/>
                 <w:szCs w:val="22"/>
               </w:rPr>
-              <w:t xml:space="preserve">Verranno utilizzati dei meccanismi di crittografia/sicurezza per l’invio di informazioni sensibili </w:t>
-            </w:r>
-            <w:proofErr w:type="gramStart"/>
-            <w:r>
-              <w:rPr>
-                <w:rFonts w:asciiTheme="majorHAnsi" w:hAnsiTheme="majorHAnsi" w:cstheme="majorHAnsi"/>
-                <w:sz w:val="22"/>
-                <w:szCs w:val="22"/>
-              </w:rPr>
-              <w:t>( ad</w:t>
-            </w:r>
-            <w:proofErr w:type="gramEnd"/>
-            <w:r>
-              <w:rPr>
-                <w:rFonts w:asciiTheme="majorHAnsi" w:hAnsiTheme="majorHAnsi" w:cstheme="majorHAnsi"/>
-                <w:sz w:val="22"/>
-                <w:szCs w:val="22"/>
-              </w:rPr>
-              <w:t xml:space="preserve"> esempio password ).</w:t>
+              <w:t>Verranno utilizzati dei meccanismi di crittografia/sicurezza per l’invio di informazioni sensibili ( ad esempio password ).</w:t>
             </w:r>
           </w:p>
           <w:p>
@@ -2866,25 +2585,7 @@
                 <w:sz w:val="22"/>
                 <w:szCs w:val="22"/>
               </w:rPr>
-              <w:t xml:space="preserve">In tal </w:t>
-            </w:r>
-            <w:proofErr w:type="gramStart"/>
-            <w:r>
-              <w:rPr>
-                <w:rFonts w:asciiTheme="majorHAnsi" w:hAnsiTheme="majorHAnsi" w:cstheme="majorHAnsi"/>
-                <w:sz w:val="22"/>
-                <w:szCs w:val="22"/>
-              </w:rPr>
-              <w:t>senso ,</w:t>
-            </w:r>
-            <w:proofErr w:type="gramEnd"/>
-            <w:r>
-              <w:rPr>
-                <w:rFonts w:asciiTheme="majorHAnsi" w:hAnsiTheme="majorHAnsi" w:cstheme="majorHAnsi"/>
-                <w:sz w:val="22"/>
-                <w:szCs w:val="22"/>
-              </w:rPr>
-              <w:t xml:space="preserve"> come nel caso dell’estendibilità, la metodologia di programmazione aiuterà a</w:t>
+              <w:t>In tal senso , come nel caso dell’estendibilità, la metodologia di programmazione aiuterà a</w:t>
             </w:r>
             <w:r>
               <w:rPr>
@@ -3023,25 +2724,7 @@
                 <w:sz w:val="22"/>
                 <w:szCs w:val="22"/>
               </w:rPr>
-              <w:t>Il sistema dovrà essere User-</w:t>
-            </w:r>
-            <w:proofErr w:type="spellStart"/>
-            <w:r>
-              <w:rPr>
-                <w:rFonts w:asciiTheme="majorHAnsi" w:hAnsiTheme="majorHAnsi" w:cstheme="majorHAnsi"/>
-                <w:sz w:val="22"/>
-                <w:szCs w:val="22"/>
-              </w:rPr>
-              <w:t>Friendly</w:t>
-            </w:r>
-            <w:proofErr w:type="spellEnd"/>
-            <w:r>
-              <w:rPr>
-                <w:rFonts w:asciiTheme="majorHAnsi" w:hAnsiTheme="majorHAnsi" w:cstheme="majorHAnsi"/>
-                <w:sz w:val="22"/>
-                <w:szCs w:val="22"/>
-              </w:rPr>
-              <w:t>, ossia di facile utilizzo e comprensione anche per l’utente neofita. La questione dell’usabilità risulterà meno importante per le officine, supponendo che gli addetti abbiano ricevuto una breve formazione sull’utilizzo del sistema ed utilizzandolo molte volte al giorno.</w:t>
+              <w:t>Il sistema dovrà essere User-Friendly, ossia di facile utilizzo e comprensione anche per l’utente neofita. La questione dell’usabilità risulterà meno importante per le officine, supponendo che gli addetti abbiano ricevuto una breve formazione sull’utilizzo del sistema ed utilizzandolo molte volte al giorno.</w:t>
             </w:r>
           </w:p>
         </w:tc>
@@ -3137,27 +2820,7 @@
           <w:sz w:val="28"/>
           <w:szCs w:val="28"/>
         </w:rPr>
-        <w:t xml:space="preserve"> Java </w:t>
-      </w:r>
-      <w:proofErr w:type="spellStart"/>
-      <w:r>
-        <w:rPr>
-          <w:rFonts w:asciiTheme="majorHAnsi" w:hAnsiTheme="majorHAnsi" w:cstheme="majorHAnsi"/>
-          <w:color w:val="00000A"/>
-          <w:sz w:val="28"/>
-          <w:szCs w:val="28"/>
-        </w:rPr>
-        <w:t>DataBase</w:t>
-      </w:r>
-      <w:proofErr w:type="spellEnd"/>
-      <w:r>
-        <w:rPr>
-          <w:rFonts w:asciiTheme="majorHAnsi" w:hAnsiTheme="majorHAnsi" w:cstheme="majorHAnsi"/>
-          <w:color w:val="00000A"/>
-          <w:sz w:val="28"/>
-          <w:szCs w:val="28"/>
-        </w:rPr>
-        <w:t xml:space="preserve"> Connection.</w:t>
+        <w:t xml:space="preserve"> Java DataBase Connection.</w:t>
       </w:r>
     </w:p>
     <w:p>
@@ -3200,7 +2863,6 @@
           <w:szCs w:val="28"/>
         </w:rPr>
       </w:pPr>
-      <w:proofErr w:type="spellStart"/>
       <w:r>
         <w:rPr>
           <w:rFonts w:asciiTheme="majorHAnsi" w:hAnsiTheme="majorHAnsi" w:cstheme="majorHAnsi"/>
@@ -3210,9 +2872,46 @@
           <w:sz w:val="28"/>
           <w:szCs w:val="28"/>
         </w:rPr>
-        <w:t>Mysql</w:t>
-      </w:r>
-      <w:proofErr w:type="spellEnd"/>
+        <w:t>Mysql:</w:t>
+      </w:r>
+      <w:r>
+        <w:rPr>
+          <w:rFonts w:asciiTheme="majorHAnsi" w:hAnsiTheme="majorHAnsi" w:cstheme="majorHAnsi"/>
+          <w:color w:val="00000A"/>
+          <w:sz w:val="28"/>
+          <w:szCs w:val="28"/>
+        </w:rPr>
+        <w:t xml:space="preserve"> </w:t>
+      </w:r>
+      <w:r>
+        <w:rPr>
+          <w:rFonts w:asciiTheme="majorHAnsi" w:hAnsiTheme="majorHAnsi" w:cstheme="majorHAnsi"/>
+          <w:color w:val="00000A"/>
+          <w:sz w:val="28"/>
+          <w:szCs w:val="28"/>
+        </w:rPr>
+        <w:t>DBMS libero e opensource</w:t>
+      </w:r>
+      <w:r>
+        <w:rPr>
+          <w:rFonts w:asciiTheme="majorHAnsi" w:hAnsiTheme="majorHAnsi" w:cstheme="majorHAnsi"/>
+          <w:color w:val="00000A"/>
+          <w:sz w:val="28"/>
+          <w:szCs w:val="28"/>
+        </w:rPr>
+        <w:t>.</w:t>
+      </w:r>
+    </w:p>
+    <w:p>
+      <w:pPr>
+        <w:pStyle w:val="Standard"/>
+        <w:jc w:val="both"/>
+        <w:rPr>
+          <w:rFonts w:asciiTheme="majorHAnsi" w:hAnsiTheme="majorHAnsi" w:cstheme="majorHAnsi"/>
+          <w:sz w:val="28"/>
+          <w:szCs w:val="28"/>
+        </w:rPr>
+      </w:pPr>
       <w:r>
         <w:rPr>
           <w:rFonts w:asciiTheme="majorHAnsi" w:hAnsiTheme="majorHAnsi" w:cstheme="majorHAnsi"/>
@@ -3222,7 +2921,7 @@
           <w:sz w:val="28"/>
           <w:szCs w:val="28"/>
         </w:rPr>
-        <w:t>:</w:t>
+        <w:t>RAD:</w:t>
       </w:r>
       <w:r>
         <w:rPr>
@@ -3231,25 +2930,7 @@
           <w:sz w:val="28"/>
           <w:szCs w:val="28"/>
         </w:rPr>
-        <w:t xml:space="preserve"> </w:t>
-      </w:r>
-      <w:r>
-        <w:rPr>
-          <w:rFonts w:asciiTheme="majorHAnsi" w:hAnsiTheme="majorHAnsi" w:cstheme="majorHAnsi"/>
-          <w:color w:val="00000A"/>
-          <w:sz w:val="28"/>
-          <w:szCs w:val="28"/>
-        </w:rPr>
-        <w:t>DBMS libero e opensource</w:t>
-      </w:r>
-      <w:r>
-        <w:rPr>
-          <w:rFonts w:asciiTheme="majorHAnsi" w:hAnsiTheme="majorHAnsi" w:cstheme="majorHAnsi"/>
-          <w:color w:val="00000A"/>
-          <w:sz w:val="28"/>
-          <w:szCs w:val="28"/>
-        </w:rPr>
-        <w:t>.</w:t>
+        <w:t xml:space="preserve"> Requirements Analysis Document.</w:t>
       </w:r>
     </w:p>
     <w:p>
@@ -3271,7 +2952,7 @@
           <w:sz w:val="28"/>
           <w:szCs w:val="28"/>
         </w:rPr>
-        <w:t>RAD:</w:t>
+        <w:t>SDD:</w:t>
       </w:r>
       <w:r>
         <w:rPr>
@@ -3280,27 +2961,7 @@
           <w:sz w:val="28"/>
           <w:szCs w:val="28"/>
         </w:rPr>
-        <w:t xml:space="preserve"> Requirements Analysis </w:t>
-      </w:r>
-      <w:proofErr w:type="spellStart"/>
-      <w:r>
-        <w:rPr>
-          <w:rFonts w:asciiTheme="majorHAnsi" w:hAnsiTheme="majorHAnsi" w:cstheme="majorHAnsi"/>
-          <w:color w:val="00000A"/>
-          <w:sz w:val="28"/>
-          <w:szCs w:val="28"/>
-        </w:rPr>
-        <w:t>Document</w:t>
-      </w:r>
-      <w:proofErr w:type="spellEnd"/>
-      <w:r>
-        <w:rPr>
-          <w:rFonts w:asciiTheme="majorHAnsi" w:hAnsiTheme="majorHAnsi" w:cstheme="majorHAnsi"/>
-          <w:color w:val="00000A"/>
-          <w:sz w:val="28"/>
-          <w:szCs w:val="28"/>
-        </w:rPr>
-        <w:t>.</w:t>
+        <w:t xml:space="preserve"> System Design Documents</w:t>
       </w:r>
     </w:p>
     <w:p>
@@ -3322,7 +2983,7 @@
           <w:sz w:val="28"/>
           <w:szCs w:val="28"/>
         </w:rPr>
-        <w:t>SDD:</w:t>
+        <w:t>User-friendly:</w:t>
       </w:r>
       <w:r>
         <w:rPr>
@@ -3331,19 +2992,8 @@
           <w:sz w:val="28"/>
           <w:szCs w:val="28"/>
         </w:rPr>
-        <w:t xml:space="preserve"> System Design </w:t>
-      </w:r>
-      <w:proofErr w:type="spellStart"/>
-      <w:r>
-        <w:rPr>
-          <w:rFonts w:asciiTheme="majorHAnsi" w:hAnsiTheme="majorHAnsi" w:cstheme="majorHAnsi"/>
-          <w:color w:val="00000A"/>
-          <w:sz w:val="28"/>
-          <w:szCs w:val="28"/>
-        </w:rPr>
-        <w:t>Documents</w:t>
-      </w:r>
-      <w:proofErr w:type="spellEnd"/>
+        <w:t xml:space="preserve"> aggettivo utilizzato per definire un software di facile utilizzo anche per persone non esperte nell’utilizzo del computer</w:t>
+      </w:r>
     </w:p>
     <w:p>
       <w:pPr>
@@ -3351,6 +3001,7 @@
         <w:jc w:val="both"/>
         <w:rPr>
           <w:rFonts w:asciiTheme="majorHAnsi" w:hAnsiTheme="majorHAnsi" w:cstheme="majorHAnsi"/>
+          <w:color w:val="00000A"/>
           <w:sz w:val="28"/>
           <w:szCs w:val="28"/>
         </w:rPr>
@@ -3364,96 +3015,18 @@
           <w:sz w:val="28"/>
           <w:szCs w:val="28"/>
         </w:rPr>
-        <w:t>User-</w:t>
-      </w:r>
-      <w:proofErr w:type="spellStart"/>
-      <w:r>
-        <w:rPr>
-          <w:rFonts w:asciiTheme="majorHAnsi" w:hAnsiTheme="majorHAnsi" w:cstheme="majorHAnsi"/>
-          <w:b/>
+        <w:lastRenderedPageBreak/>
+        <w:t xml:space="preserve">Officina autorizzata: </w:t>
+      </w:r>
+      <w:r>
+        <w:rPr>
+          <w:rFonts w:asciiTheme="majorHAnsi" w:hAnsiTheme="majorHAnsi" w:cstheme="majorHAnsi"/>
           <w:bCs/>
           <w:color w:val="00000A"/>
           <w:sz w:val="28"/>
           <w:szCs w:val="28"/>
         </w:rPr>
-        <w:t>friendly</w:t>
-      </w:r>
-      <w:proofErr w:type="spellEnd"/>
-      <w:r>
-        <w:rPr>
-          <w:rFonts w:asciiTheme="majorHAnsi" w:hAnsiTheme="majorHAnsi" w:cstheme="majorHAnsi"/>
-          <w:b/>
-          <w:bCs/>
-          <w:color w:val="00000A"/>
-          <w:sz w:val="28"/>
-          <w:szCs w:val="28"/>
-        </w:rPr>
-        <w:t>:</w:t>
-      </w:r>
-      <w:r>
-        <w:rPr>
-          <w:rFonts w:asciiTheme="majorHAnsi" w:hAnsiTheme="majorHAnsi" w:cstheme="majorHAnsi"/>
-          <w:color w:val="00000A"/>
-          <w:sz w:val="28"/>
-          <w:szCs w:val="28"/>
-        </w:rPr>
-        <w:t xml:space="preserve"> aggettivo utilizzato per definire un software di facile utilizzo anche per persone non esperte nell’utilizzo del computer</w:t>
-      </w:r>
-    </w:p>
-    <w:p>
-      <w:pPr>
-        <w:pStyle w:val="Standard"/>
-        <w:jc w:val="both"/>
-        <w:rPr>
-          <w:rFonts w:asciiTheme="majorHAnsi" w:hAnsiTheme="majorHAnsi" w:cstheme="majorHAnsi"/>
-          <w:color w:val="00000A"/>
-          <w:sz w:val="28"/>
-          <w:szCs w:val="28"/>
-        </w:rPr>
-      </w:pPr>
-      <w:r>
-        <w:rPr>
-          <w:rFonts w:asciiTheme="majorHAnsi" w:hAnsiTheme="majorHAnsi" w:cstheme="majorHAnsi"/>
-          <w:b/>
-          <w:bCs/>
-          <w:color w:val="00000A"/>
-          <w:sz w:val="28"/>
-          <w:szCs w:val="28"/>
-        </w:rPr>
-        <w:lastRenderedPageBreak/>
-        <w:t xml:space="preserve">Officina autorizzata: </w:t>
-      </w:r>
-      <w:r>
-        <w:rPr>
-          <w:rFonts w:asciiTheme="majorHAnsi" w:hAnsiTheme="majorHAnsi" w:cstheme="majorHAnsi"/>
-          <w:bCs/>
-          <w:color w:val="00000A"/>
-          <w:sz w:val="28"/>
-          <w:szCs w:val="28"/>
-        </w:rPr>
-        <w:t xml:space="preserve">Officina che ha richiesto di aderire al progetto </w:t>
-      </w:r>
-      <w:proofErr w:type="spellStart"/>
-      <w:r>
-        <w:rPr>
-          <w:rFonts w:asciiTheme="majorHAnsi" w:hAnsiTheme="majorHAnsi" w:cstheme="majorHAnsi"/>
-          <w:bCs/>
-          <w:color w:val="00000A"/>
-          <w:sz w:val="28"/>
-          <w:szCs w:val="28"/>
-        </w:rPr>
-        <w:t>CarCheck</w:t>
-      </w:r>
-      <w:proofErr w:type="spellEnd"/>
-      <w:r>
-        <w:rPr>
-          <w:rFonts w:asciiTheme="majorHAnsi" w:hAnsiTheme="majorHAnsi" w:cstheme="majorHAnsi"/>
-          <w:bCs/>
-          <w:color w:val="00000A"/>
-          <w:sz w:val="28"/>
-          <w:szCs w:val="28"/>
-        </w:rPr>
-        <w:t xml:space="preserve"> ed è stata accettata da un amministratore.</w:t>
+        <w:t>Officina che ha richiesto di aderire al progetto CarCheck ed è stata accettata da un amministratore.</w:t>
       </w:r>
     </w:p>
     <w:p>
@@ -3525,7 +3098,6 @@
         </w:rPr>
         <w:t xml:space="preserve">Documento RAD del progetto </w:t>
       </w:r>
-      <w:proofErr w:type="spellStart"/>
       <w:r>
         <w:rPr>
           <w:rFonts w:asciiTheme="majorHAnsi" w:hAnsiTheme="majorHAnsi" w:cstheme="majorHAnsi"/>
@@ -3536,7 +3108,6 @@
         </w:rPr>
         <w:t>CarCheck</w:t>
       </w:r>
-      <w:proofErr w:type="spellEnd"/>
       <w:r>
         <w:rPr>
           <w:rFonts w:asciiTheme="majorHAnsi" w:hAnsiTheme="majorHAnsi" w:cstheme="majorHAnsi"/>
@@ -3581,47 +3152,7 @@
           <w:szCs w:val="28"/>
           <w:lang w:val="en-GB"/>
         </w:rPr>
-        <w:t xml:space="preserve">Using UML, Patterns, and Java™ Third Edition Bernd </w:t>
-      </w:r>
-      <w:proofErr w:type="spellStart"/>
-      <w:r>
-        <w:rPr>
-          <w:rFonts w:asciiTheme="majorHAnsi" w:eastAsia="Georgia" w:hAnsiTheme="majorHAnsi" w:cstheme="majorHAnsi"/>
-          <w:sz w:val="28"/>
-          <w:szCs w:val="28"/>
-          <w:lang w:val="en-GB"/>
-        </w:rPr>
-        <w:t>Bruegge</w:t>
-      </w:r>
-      <w:proofErr w:type="spellEnd"/>
-      <w:r>
-        <w:rPr>
-          <w:rFonts w:asciiTheme="majorHAnsi" w:eastAsia="Georgia" w:hAnsiTheme="majorHAnsi" w:cstheme="majorHAnsi"/>
-          <w:sz w:val="28"/>
-          <w:szCs w:val="28"/>
-          <w:lang w:val="en-GB"/>
-        </w:rPr>
-        <w:t xml:space="preserve"> &amp; Allen H. </w:t>
-      </w:r>
-      <w:proofErr w:type="spellStart"/>
-      <w:r>
-        <w:rPr>
-          <w:rFonts w:asciiTheme="majorHAnsi" w:eastAsia="Georgia" w:hAnsiTheme="majorHAnsi" w:cstheme="majorHAnsi"/>
-          <w:sz w:val="28"/>
-          <w:szCs w:val="28"/>
-          <w:lang w:val="en-GB"/>
-        </w:rPr>
-        <w:t>Dutoit</w:t>
-      </w:r>
-      <w:proofErr w:type="spellEnd"/>
-      <w:r>
-        <w:rPr>
-          <w:rFonts w:asciiTheme="majorHAnsi" w:eastAsia="Georgia" w:hAnsiTheme="majorHAnsi" w:cstheme="majorHAnsi"/>
-          <w:sz w:val="28"/>
-          <w:szCs w:val="28"/>
-          <w:lang w:val="en-GB"/>
-        </w:rPr>
-        <w:t>.</w:t>
+        <w:t>Using UML, Patterns, and Java™ Third Edition Bernd Bruegge &amp; Allen H. Dutoit.</w:t>
       </w:r>
     </w:p>
     <w:p>
@@ -3770,367 +3301,7 @@
           <w:szCs w:val="28"/>
           <w:lang w:val="en-US"/>
         </w:rPr>
-        <w:t xml:space="preserve">: </w:t>
-      </w:r>
-      <w:proofErr w:type="spellStart"/>
-      <w:r>
-        <w:rPr>
-          <w:rFonts w:asciiTheme="majorHAnsi" w:hAnsiTheme="majorHAnsi" w:cstheme="majorHAnsi"/>
-          <w:sz w:val="28"/>
-          <w:szCs w:val="28"/>
-          <w:lang w:val="en-US"/>
-        </w:rPr>
-        <w:t>Vengono</w:t>
-      </w:r>
-      <w:proofErr w:type="spellEnd"/>
-      <w:r>
-        <w:rPr>
-          <w:rFonts w:asciiTheme="majorHAnsi" w:hAnsiTheme="majorHAnsi" w:cstheme="majorHAnsi"/>
-          <w:sz w:val="28"/>
-          <w:szCs w:val="28"/>
-          <w:lang w:val="en-US"/>
-        </w:rPr>
-        <w:t xml:space="preserve"> </w:t>
-      </w:r>
-      <w:proofErr w:type="spellStart"/>
-      <w:r>
-        <w:rPr>
-          <w:rFonts w:asciiTheme="majorHAnsi" w:hAnsiTheme="majorHAnsi" w:cstheme="majorHAnsi"/>
-          <w:sz w:val="28"/>
-          <w:szCs w:val="28"/>
-          <w:lang w:val="en-US"/>
-        </w:rPr>
-        <w:t>scelte</w:t>
-      </w:r>
-      <w:proofErr w:type="spellEnd"/>
-      <w:r>
-        <w:rPr>
-          <w:rFonts w:asciiTheme="majorHAnsi" w:hAnsiTheme="majorHAnsi" w:cstheme="majorHAnsi"/>
-          <w:sz w:val="28"/>
-          <w:szCs w:val="28"/>
-          <w:lang w:val="en-US"/>
-        </w:rPr>
-        <w:t xml:space="preserve"> le </w:t>
-      </w:r>
-      <w:proofErr w:type="spellStart"/>
-      <w:r>
-        <w:rPr>
-          <w:rFonts w:asciiTheme="majorHAnsi" w:hAnsiTheme="majorHAnsi" w:cstheme="majorHAnsi"/>
-          <w:sz w:val="28"/>
-          <w:szCs w:val="28"/>
-          <w:lang w:val="en-US"/>
-        </w:rPr>
-        <w:t>tecnologie</w:t>
-      </w:r>
-      <w:proofErr w:type="spellEnd"/>
-      <w:r>
-        <w:rPr>
-          <w:rFonts w:asciiTheme="majorHAnsi" w:hAnsiTheme="majorHAnsi" w:cstheme="majorHAnsi"/>
-          <w:sz w:val="28"/>
-          <w:szCs w:val="28"/>
-          <w:lang w:val="en-US"/>
-        </w:rPr>
-        <w:t xml:space="preserve"> e le </w:t>
-      </w:r>
-      <w:proofErr w:type="spellStart"/>
-      <w:r>
-        <w:rPr>
-          <w:rFonts w:asciiTheme="majorHAnsi" w:hAnsiTheme="majorHAnsi" w:cstheme="majorHAnsi"/>
-          <w:sz w:val="28"/>
-          <w:szCs w:val="28"/>
-          <w:lang w:val="en-US"/>
-        </w:rPr>
-        <w:t>piattaforme</w:t>
-      </w:r>
-      <w:proofErr w:type="spellEnd"/>
-      <w:r>
-        <w:rPr>
-          <w:rFonts w:asciiTheme="majorHAnsi" w:hAnsiTheme="majorHAnsi" w:cstheme="majorHAnsi"/>
-          <w:sz w:val="28"/>
-          <w:szCs w:val="28"/>
-          <w:lang w:val="en-US"/>
-        </w:rPr>
-        <w:t xml:space="preserve"> </w:t>
-      </w:r>
-      <w:proofErr w:type="spellStart"/>
-      <w:r>
-        <w:rPr>
-          <w:rFonts w:asciiTheme="majorHAnsi" w:hAnsiTheme="majorHAnsi" w:cstheme="majorHAnsi"/>
-          <w:sz w:val="28"/>
-          <w:szCs w:val="28"/>
-          <w:lang w:val="en-US"/>
-        </w:rPr>
-        <w:t>che</w:t>
-      </w:r>
-      <w:proofErr w:type="spellEnd"/>
-      <w:r>
-        <w:rPr>
-          <w:rFonts w:asciiTheme="majorHAnsi" w:hAnsiTheme="majorHAnsi" w:cstheme="majorHAnsi"/>
-          <w:sz w:val="28"/>
-          <w:szCs w:val="28"/>
-          <w:lang w:val="en-US"/>
-        </w:rPr>
-        <w:t xml:space="preserve"> </w:t>
-      </w:r>
-      <w:proofErr w:type="spellStart"/>
-      <w:r>
-        <w:rPr>
-          <w:rFonts w:asciiTheme="majorHAnsi" w:hAnsiTheme="majorHAnsi" w:cstheme="majorHAnsi"/>
-          <w:sz w:val="28"/>
-          <w:szCs w:val="28"/>
-          <w:lang w:val="en-US"/>
-        </w:rPr>
-        <w:t>il</w:t>
-      </w:r>
-      <w:proofErr w:type="spellEnd"/>
-      <w:r>
-        <w:rPr>
-          <w:rFonts w:asciiTheme="majorHAnsi" w:hAnsiTheme="majorHAnsi" w:cstheme="majorHAnsi"/>
-          <w:sz w:val="28"/>
-          <w:szCs w:val="28"/>
-          <w:lang w:val="en-US"/>
-        </w:rPr>
-        <w:t xml:space="preserve"> </w:t>
-      </w:r>
-      <w:proofErr w:type="spellStart"/>
-      <w:r>
-        <w:rPr>
-          <w:rFonts w:asciiTheme="majorHAnsi" w:hAnsiTheme="majorHAnsi" w:cstheme="majorHAnsi"/>
-          <w:sz w:val="28"/>
-          <w:szCs w:val="28"/>
-          <w:lang w:val="en-US"/>
-        </w:rPr>
-        <w:t>sistema</w:t>
-      </w:r>
-      <w:proofErr w:type="spellEnd"/>
-      <w:r>
-        <w:rPr>
-          <w:rFonts w:asciiTheme="majorHAnsi" w:hAnsiTheme="majorHAnsi" w:cstheme="majorHAnsi"/>
-          <w:sz w:val="28"/>
-          <w:szCs w:val="28"/>
-          <w:lang w:val="en-US"/>
-        </w:rPr>
-        <w:t xml:space="preserve"> </w:t>
-      </w:r>
-      <w:proofErr w:type="spellStart"/>
-      <w:r>
-        <w:rPr>
-          <w:rFonts w:asciiTheme="majorHAnsi" w:hAnsiTheme="majorHAnsi" w:cstheme="majorHAnsi"/>
-          <w:sz w:val="28"/>
-          <w:szCs w:val="28"/>
-          <w:lang w:val="en-US"/>
-        </w:rPr>
-        <w:t>andrà</w:t>
-      </w:r>
-      <w:proofErr w:type="spellEnd"/>
-      <w:r>
-        <w:rPr>
-          <w:rFonts w:asciiTheme="majorHAnsi" w:hAnsiTheme="majorHAnsi" w:cstheme="majorHAnsi"/>
-          <w:sz w:val="28"/>
-          <w:szCs w:val="28"/>
-          <w:lang w:val="en-US"/>
-        </w:rPr>
-        <w:t xml:space="preserve"> </w:t>
-      </w:r>
-      <w:proofErr w:type="spellStart"/>
-      <w:r>
-        <w:rPr>
-          <w:rFonts w:asciiTheme="majorHAnsi" w:hAnsiTheme="majorHAnsi" w:cstheme="majorHAnsi"/>
-          <w:sz w:val="28"/>
-          <w:szCs w:val="28"/>
-          <w:lang w:val="en-US"/>
-        </w:rPr>
-        <w:t>ad</w:t>
-      </w:r>
-      <w:proofErr w:type="spellEnd"/>
-      <w:r>
-        <w:rPr>
-          <w:rFonts w:asciiTheme="majorHAnsi" w:hAnsiTheme="majorHAnsi" w:cstheme="majorHAnsi"/>
-          <w:sz w:val="28"/>
-          <w:szCs w:val="28"/>
-          <w:lang w:val="en-US"/>
-        </w:rPr>
-        <w:t xml:space="preserve"> </w:t>
-      </w:r>
-      <w:proofErr w:type="spellStart"/>
-      <w:r>
-        <w:rPr>
-          <w:rFonts w:asciiTheme="majorHAnsi" w:hAnsiTheme="majorHAnsi" w:cstheme="majorHAnsi"/>
-          <w:sz w:val="28"/>
-          <w:szCs w:val="28"/>
-          <w:lang w:val="en-US"/>
-        </w:rPr>
-        <w:t>utilizzare</w:t>
-      </w:r>
-      <w:proofErr w:type="spellEnd"/>
-      <w:r>
-        <w:rPr>
-          <w:rFonts w:asciiTheme="majorHAnsi" w:hAnsiTheme="majorHAnsi" w:cstheme="majorHAnsi"/>
-          <w:sz w:val="28"/>
-          <w:szCs w:val="28"/>
-          <w:lang w:val="en-US"/>
-        </w:rPr>
-        <w:t xml:space="preserve">. </w:t>
-      </w:r>
-      <w:proofErr w:type="spellStart"/>
-      <w:r>
-        <w:rPr>
-          <w:rFonts w:asciiTheme="majorHAnsi" w:hAnsiTheme="majorHAnsi" w:cstheme="majorHAnsi"/>
-          <w:sz w:val="28"/>
-          <w:szCs w:val="28"/>
-          <w:lang w:val="en-US"/>
-        </w:rPr>
-        <w:t>Vengono</w:t>
-      </w:r>
-      <w:proofErr w:type="spellEnd"/>
-      <w:r>
-        <w:rPr>
-          <w:rFonts w:asciiTheme="majorHAnsi" w:hAnsiTheme="majorHAnsi" w:cstheme="majorHAnsi"/>
-          <w:sz w:val="28"/>
-          <w:szCs w:val="28"/>
-          <w:lang w:val="en-US"/>
-        </w:rPr>
-        <w:t xml:space="preserve"> </w:t>
-      </w:r>
-      <w:proofErr w:type="spellStart"/>
-      <w:r>
-        <w:rPr>
-          <w:rFonts w:asciiTheme="majorHAnsi" w:hAnsiTheme="majorHAnsi" w:cstheme="majorHAnsi"/>
-          <w:sz w:val="28"/>
-          <w:szCs w:val="28"/>
-          <w:lang w:val="en-US"/>
-        </w:rPr>
-        <w:t>inoltre</w:t>
-      </w:r>
-      <w:proofErr w:type="spellEnd"/>
-      <w:r>
-        <w:rPr>
-          <w:rFonts w:asciiTheme="majorHAnsi" w:hAnsiTheme="majorHAnsi" w:cstheme="majorHAnsi"/>
-          <w:sz w:val="28"/>
-          <w:szCs w:val="28"/>
-          <w:lang w:val="en-US"/>
-        </w:rPr>
-        <w:t xml:space="preserve"> </w:t>
-      </w:r>
-      <w:proofErr w:type="spellStart"/>
-      <w:r>
-        <w:rPr>
-          <w:rFonts w:asciiTheme="majorHAnsi" w:hAnsiTheme="majorHAnsi" w:cstheme="majorHAnsi"/>
-          <w:sz w:val="28"/>
-          <w:szCs w:val="28"/>
-          <w:lang w:val="en-US"/>
-        </w:rPr>
-        <w:t>definiti</w:t>
-      </w:r>
-      <w:proofErr w:type="spellEnd"/>
-      <w:r>
-        <w:rPr>
-          <w:rFonts w:asciiTheme="majorHAnsi" w:hAnsiTheme="majorHAnsi" w:cstheme="majorHAnsi"/>
-          <w:sz w:val="28"/>
-          <w:szCs w:val="28"/>
-          <w:lang w:val="en-US"/>
-        </w:rPr>
-        <w:t xml:space="preserve"> una </w:t>
-      </w:r>
-      <w:proofErr w:type="spellStart"/>
-      <w:r>
-        <w:rPr>
-          <w:rFonts w:asciiTheme="majorHAnsi" w:hAnsiTheme="majorHAnsi" w:cstheme="majorHAnsi"/>
-          <w:sz w:val="28"/>
-          <w:szCs w:val="28"/>
-          <w:lang w:val="en-US"/>
-        </w:rPr>
-        <w:t>serie</w:t>
-      </w:r>
-      <w:proofErr w:type="spellEnd"/>
-      <w:r>
-        <w:rPr>
-          <w:rFonts w:asciiTheme="majorHAnsi" w:hAnsiTheme="majorHAnsi" w:cstheme="majorHAnsi"/>
-          <w:sz w:val="28"/>
-          <w:szCs w:val="28"/>
-          <w:lang w:val="en-US"/>
-        </w:rPr>
-        <w:t xml:space="preserve"> di </w:t>
-      </w:r>
-      <w:proofErr w:type="spellStart"/>
-      <w:r>
-        <w:rPr>
-          <w:rFonts w:asciiTheme="majorHAnsi" w:hAnsiTheme="majorHAnsi" w:cstheme="majorHAnsi"/>
-          <w:sz w:val="28"/>
-          <w:szCs w:val="28"/>
-          <w:lang w:val="en-US"/>
-        </w:rPr>
-        <w:t>elementi</w:t>
-      </w:r>
-      <w:proofErr w:type="spellEnd"/>
-      <w:r>
-        <w:rPr>
-          <w:rFonts w:asciiTheme="majorHAnsi" w:hAnsiTheme="majorHAnsi" w:cstheme="majorHAnsi"/>
-          <w:sz w:val="28"/>
-          <w:szCs w:val="28"/>
-          <w:lang w:val="en-US"/>
-        </w:rPr>
-        <w:t xml:space="preserve"> </w:t>
-      </w:r>
-      <w:proofErr w:type="spellStart"/>
-      <w:r>
-        <w:rPr>
-          <w:rFonts w:asciiTheme="majorHAnsi" w:hAnsiTheme="majorHAnsi" w:cstheme="majorHAnsi"/>
-          <w:sz w:val="28"/>
-          <w:szCs w:val="28"/>
-          <w:lang w:val="en-US"/>
-        </w:rPr>
-        <w:t>sempre</w:t>
-      </w:r>
-      <w:proofErr w:type="spellEnd"/>
-      <w:r>
-        <w:rPr>
-          <w:rFonts w:asciiTheme="majorHAnsi" w:hAnsiTheme="majorHAnsi" w:cstheme="majorHAnsi"/>
-          <w:sz w:val="28"/>
-          <w:szCs w:val="28"/>
-          <w:lang w:val="en-US"/>
-        </w:rPr>
-        <w:t xml:space="preserve"> relative ad </w:t>
-      </w:r>
-      <w:proofErr w:type="spellStart"/>
-      <w:r>
-        <w:rPr>
-          <w:rFonts w:asciiTheme="majorHAnsi" w:hAnsiTheme="majorHAnsi" w:cstheme="majorHAnsi"/>
-          <w:sz w:val="28"/>
-          <w:szCs w:val="28"/>
-          <w:lang w:val="en-US"/>
-        </w:rPr>
-        <w:t>aspetti</w:t>
-      </w:r>
-      <w:proofErr w:type="spellEnd"/>
-      <w:r>
-        <w:rPr>
-          <w:rFonts w:asciiTheme="majorHAnsi" w:hAnsiTheme="majorHAnsi" w:cstheme="majorHAnsi"/>
-          <w:sz w:val="28"/>
-          <w:szCs w:val="28"/>
-          <w:lang w:val="en-US"/>
-        </w:rPr>
-        <w:t xml:space="preserve"> </w:t>
-      </w:r>
-      <w:proofErr w:type="spellStart"/>
-      <w:r>
-        <w:rPr>
-          <w:rFonts w:asciiTheme="majorHAnsi" w:hAnsiTheme="majorHAnsi" w:cstheme="majorHAnsi"/>
-          <w:sz w:val="28"/>
-          <w:szCs w:val="28"/>
-          <w:lang w:val="en-US"/>
-        </w:rPr>
-        <w:t>architetturali</w:t>
-      </w:r>
-      <w:proofErr w:type="spellEnd"/>
-      <w:r>
-        <w:rPr>
-          <w:rFonts w:asciiTheme="majorHAnsi" w:hAnsiTheme="majorHAnsi" w:cstheme="majorHAnsi"/>
-          <w:sz w:val="28"/>
-          <w:szCs w:val="28"/>
-          <w:lang w:val="en-US"/>
-        </w:rPr>
-        <w:t>.</w:t>
+        <w:t>: Vengono scelte le tecnologie e le piattaforme che il sistema andrà ad utilizzare. Vengono inoltre definiti una serie di elementi sempre relative ad aspetti architetturali.</w:t>
       </w:r>
     </w:p>
     <w:p>
@@ -4358,29 +3529,7 @@
           <w:sz w:val="28"/>
           <w:szCs w:val="28"/>
         </w:rPr>
-        <w:t xml:space="preserve">Condizioni </w:t>
-      </w:r>
-      <w:proofErr w:type="spellStart"/>
-      <w:r>
-        <w:rPr>
-          <w:rFonts w:asciiTheme="majorHAnsi" w:hAnsiTheme="majorHAnsi" w:cstheme="majorHAnsi"/>
-          <w:i/>
-          <w:iCs/>
-          <w:sz w:val="28"/>
-          <w:szCs w:val="28"/>
-        </w:rPr>
-        <w:t>Boundary</w:t>
-      </w:r>
-      <w:proofErr w:type="spellEnd"/>
-      <w:r>
-        <w:rPr>
-          <w:rFonts w:asciiTheme="majorHAnsi" w:hAnsiTheme="majorHAnsi" w:cstheme="majorHAnsi"/>
-          <w:i/>
-          <w:iCs/>
-          <w:sz w:val="28"/>
-          <w:szCs w:val="28"/>
-        </w:rPr>
-        <w:t>:</w:t>
+        <w:t>Condizioni Boundary:</w:t>
       </w:r>
       <w:r>
         <w:rPr>
@@ -4495,25 +3644,7 @@
           <w:sz w:val="28"/>
           <w:szCs w:val="28"/>
         </w:rPr>
-        <w:t xml:space="preserve">Tra i sistemi precedenti a </w:t>
-      </w:r>
-      <w:proofErr w:type="spellStart"/>
-      <w:r>
-        <w:rPr>
-          <w:rFonts w:asciiTheme="majorHAnsi" w:hAnsiTheme="majorHAnsi" w:cstheme="majorHAnsi"/>
-          <w:sz w:val="28"/>
-          <w:szCs w:val="28"/>
-        </w:rPr>
-        <w:t>CarCheck</w:t>
-      </w:r>
-      <w:proofErr w:type="spellEnd"/>
-      <w:r>
-        <w:rPr>
-          <w:rFonts w:asciiTheme="majorHAnsi" w:hAnsiTheme="majorHAnsi" w:cstheme="majorHAnsi"/>
-          <w:sz w:val="28"/>
-          <w:szCs w:val="28"/>
-        </w:rPr>
-        <w:t xml:space="preserve"> figura in primo piano “Il portale dell’automobilista”. Tale piattaforma permette di eseguire una moltitudine di operazioni diverse tra loro, relative alla gestione dei veicoli, a pratiche ecc.</w:t>
+        <w:t>Tra i sistemi precedenti a CarCheck figura in primo piano “Il portale dell’automobilista”. Tale piattaforma permette di eseguire una moltitudine di operazioni diverse tra loro, relative alla gestione dei veicoli, a pratiche ecc.</w:t>
       </w:r>
     </w:p>
     <w:p>
@@ -4532,25 +3663,7 @@
           <w:sz w:val="28"/>
           <w:szCs w:val="28"/>
         </w:rPr>
-        <w:t xml:space="preserve">Il punto debole (secondo il nostro parere) è quello di individuare singole informazioni in parti diverse del sito. </w:t>
-      </w:r>
-      <w:proofErr w:type="gramStart"/>
-      <w:r>
-        <w:rPr>
-          <w:rFonts w:asciiTheme="majorHAnsi" w:hAnsiTheme="majorHAnsi" w:cstheme="majorHAnsi"/>
-          <w:sz w:val="28"/>
-          <w:szCs w:val="28"/>
-        </w:rPr>
-        <w:t>Infatti</w:t>
-      </w:r>
-      <w:proofErr w:type="gramEnd"/>
-      <w:r>
-        <w:rPr>
-          <w:rFonts w:asciiTheme="majorHAnsi" w:hAnsiTheme="majorHAnsi" w:cstheme="majorHAnsi"/>
-          <w:sz w:val="28"/>
-          <w:szCs w:val="28"/>
-        </w:rPr>
-        <w:t xml:space="preserve"> manca un meccanismo per reperire tramite una sola operazione dell’utente tutte le informazioni di un veicolo. L’utente è infatti costretto a navigare molte pagine per fare ciò.</w:t>
+        <w:t>Il punto debole (secondo il nostro parere) è quello di individuare singole informazioni in parti diverse del sito. Infatti manca un meccanismo per reperire tramite una sola operazione dell’utente tutte le informazioni di un veicolo. L’utente è infatti costretto a navigare molte pagine per fare ciò.</w:t>
       </w:r>
     </w:p>
     <w:p>
@@ -4615,8 +3728,8 @@
           <w:szCs w:val="28"/>
         </w:rPr>
       </w:pPr>
-      <w:bookmarkStart w:id="0" w:name="_m1c00eeb3m4q"/>
-      <w:bookmarkEnd w:id="0"/>
+      <w:bookmarkStart w:id="1" w:name="_m1c00eeb3m4q"/>
+      <w:bookmarkEnd w:id="1"/>
       <w:r>
         <w:rPr>
           <w:rFonts w:asciiTheme="majorHAnsi" w:hAnsiTheme="majorHAnsi" w:cstheme="majorHAnsi"/>
@@ -4641,25 +3754,7 @@
           <w:sz w:val="28"/>
           <w:szCs w:val="28"/>
         </w:rPr>
-        <w:t xml:space="preserve">La scelta per l’architettura del nostro sistema </w:t>
-      </w:r>
-      <w:proofErr w:type="gramStart"/>
-      <w:r>
-        <w:rPr>
-          <w:rFonts w:asciiTheme="majorHAnsi" w:hAnsiTheme="majorHAnsi" w:cstheme="majorHAnsi"/>
-          <w:sz w:val="28"/>
-          <w:szCs w:val="28"/>
-        </w:rPr>
-        <w:t>è ricaduto</w:t>
-      </w:r>
-      <w:proofErr w:type="gramEnd"/>
-      <w:r>
-        <w:rPr>
-          <w:rFonts w:asciiTheme="majorHAnsi" w:hAnsiTheme="majorHAnsi" w:cstheme="majorHAnsi"/>
-          <w:sz w:val="28"/>
-          <w:szCs w:val="28"/>
-        </w:rPr>
-        <w:t xml:space="preserve"> su un sistema di tipo client/server. </w:t>
+        <w:t xml:space="preserve">La scelta per l’architettura del nostro sistema è ricaduto su un sistema di tipo client/server. </w:t>
       </w:r>
       <w:r>
         <w:rPr>
@@ -4675,155 +3770,26 @@
           <w:sz w:val="28"/>
           <w:szCs w:val="28"/>
         </w:rPr>
-        <w:t xml:space="preserve">n server gestirà tutto ciò che riguarda i dati persistenti e la loro accessibilità da parte degli </w:t>
-      </w:r>
-      <w:proofErr w:type="gramStart"/>
-      <w:r>
-        <w:rPr>
-          <w:rFonts w:asciiTheme="majorHAnsi" w:eastAsia="Garamond" w:hAnsiTheme="majorHAnsi" w:cstheme="majorHAnsi"/>
-          <w:sz w:val="28"/>
-          <w:szCs w:val="28"/>
-        </w:rPr>
-        <w:t>utenti ,mentre</w:t>
-      </w:r>
-      <w:proofErr w:type="gramEnd"/>
-      <w:r>
-        <w:rPr>
-          <w:rFonts w:asciiTheme="majorHAnsi" w:eastAsia="Garamond" w:hAnsiTheme="majorHAnsi" w:cstheme="majorHAnsi"/>
-          <w:sz w:val="28"/>
-          <w:szCs w:val="28"/>
-        </w:rPr>
-        <w:t xml:space="preserve"> il client si occuperà di visualizzare tali contenuti.</w:t>
-      </w:r>
-    </w:p>
-    <w:p>
-      <w:pPr>
-        <w:rPr>
-          <w:rFonts w:asciiTheme="majorHAnsi" w:eastAsia="SimSun, 方正书宋_GBK" w:hAnsiTheme="majorHAnsi" w:cstheme="majorHAnsi"/>
-          <w:sz w:val="28"/>
-          <w:szCs w:val="28"/>
-          <w:lang w:val="en-US"/>
-        </w:rPr>
-      </w:pPr>
-      <w:proofErr w:type="spellStart"/>
-      <w:r>
-        <w:rPr>
-          <w:rFonts w:asciiTheme="majorHAnsi" w:eastAsia="SimSun, 方正书宋_GBK" w:hAnsiTheme="majorHAnsi" w:cstheme="majorHAnsi"/>
-          <w:sz w:val="28"/>
-          <w:szCs w:val="28"/>
-          <w:lang w:val="en-US"/>
-        </w:rPr>
-        <w:t>Siamo</w:t>
-      </w:r>
-      <w:proofErr w:type="spellEnd"/>
-      <w:r>
-        <w:rPr>
-          <w:rFonts w:asciiTheme="majorHAnsi" w:eastAsia="SimSun, 方正书宋_GBK" w:hAnsiTheme="majorHAnsi" w:cstheme="majorHAnsi"/>
-          <w:sz w:val="28"/>
-          <w:szCs w:val="28"/>
-          <w:lang w:val="en-US"/>
-        </w:rPr>
-        <w:t xml:space="preserve"> </w:t>
-      </w:r>
-      <w:proofErr w:type="spellStart"/>
-      <w:r>
-        <w:rPr>
-          <w:rFonts w:asciiTheme="majorHAnsi" w:eastAsia="SimSun, 方正书宋_GBK" w:hAnsiTheme="majorHAnsi" w:cstheme="majorHAnsi"/>
-          <w:sz w:val="28"/>
-          <w:szCs w:val="28"/>
-          <w:lang w:val="en-US"/>
-        </w:rPr>
-        <w:t>stati</w:t>
-      </w:r>
-      <w:proofErr w:type="spellEnd"/>
-      <w:r>
-        <w:rPr>
-          <w:rFonts w:asciiTheme="majorHAnsi" w:eastAsia="SimSun, 方正书宋_GBK" w:hAnsiTheme="majorHAnsi" w:cstheme="majorHAnsi"/>
-          <w:sz w:val="28"/>
-          <w:szCs w:val="28"/>
-          <w:lang w:val="en-US"/>
-        </w:rPr>
-        <w:t xml:space="preserve"> </w:t>
-      </w:r>
-      <w:proofErr w:type="spellStart"/>
-      <w:r>
-        <w:rPr>
-          <w:rFonts w:asciiTheme="majorHAnsi" w:eastAsia="SimSun, 方正书宋_GBK" w:hAnsiTheme="majorHAnsi" w:cstheme="majorHAnsi"/>
-          <w:sz w:val="28"/>
-          <w:szCs w:val="28"/>
-          <w:lang w:val="en-US"/>
-        </w:rPr>
-        <w:t>influenzati</w:t>
-      </w:r>
-      <w:proofErr w:type="spellEnd"/>
-      <w:r>
-        <w:rPr>
-          <w:rFonts w:asciiTheme="majorHAnsi" w:eastAsia="SimSun, 方正书宋_GBK" w:hAnsiTheme="majorHAnsi" w:cstheme="majorHAnsi"/>
-          <w:sz w:val="28"/>
-          <w:szCs w:val="28"/>
-          <w:lang w:val="en-US"/>
-        </w:rPr>
-        <w:t xml:space="preserve"> </w:t>
-      </w:r>
-      <w:proofErr w:type="spellStart"/>
-      <w:r>
-        <w:rPr>
-          <w:rFonts w:asciiTheme="majorHAnsi" w:eastAsia="SimSun, 方正书宋_GBK" w:hAnsiTheme="majorHAnsi" w:cstheme="majorHAnsi"/>
-          <w:sz w:val="28"/>
-          <w:szCs w:val="28"/>
-          <w:lang w:val="en-US"/>
-        </w:rPr>
-        <w:t>dai</w:t>
-      </w:r>
-      <w:proofErr w:type="spellEnd"/>
-      <w:r>
-        <w:rPr>
-          <w:rFonts w:asciiTheme="majorHAnsi" w:eastAsia="SimSun, 方正书宋_GBK" w:hAnsiTheme="majorHAnsi" w:cstheme="majorHAnsi"/>
-          <w:sz w:val="28"/>
-          <w:szCs w:val="28"/>
-          <w:lang w:val="en-US"/>
-        </w:rPr>
-        <w:t xml:space="preserve"> </w:t>
-      </w:r>
-      <w:proofErr w:type="spellStart"/>
-      <w:r>
-        <w:rPr>
-          <w:rFonts w:asciiTheme="majorHAnsi" w:eastAsia="SimSun, 方正书宋_GBK" w:hAnsiTheme="majorHAnsi" w:cstheme="majorHAnsi"/>
-          <w:sz w:val="28"/>
-          <w:szCs w:val="28"/>
-          <w:lang w:val="en-US"/>
-        </w:rPr>
-        <w:t>seguenti</w:t>
-      </w:r>
-      <w:proofErr w:type="spellEnd"/>
-      <w:r>
-        <w:rPr>
-          <w:rFonts w:asciiTheme="majorHAnsi" w:eastAsia="SimSun, 方正书宋_GBK" w:hAnsiTheme="majorHAnsi" w:cstheme="majorHAnsi"/>
-          <w:sz w:val="28"/>
-          <w:szCs w:val="28"/>
-          <w:lang w:val="en-US"/>
-        </w:rPr>
-        <w:t xml:space="preserve"> </w:t>
-      </w:r>
-      <w:proofErr w:type="spellStart"/>
-      <w:r>
-        <w:rPr>
-          <w:rFonts w:asciiTheme="majorHAnsi" w:eastAsia="SimSun, 方正书宋_GBK" w:hAnsiTheme="majorHAnsi" w:cstheme="majorHAnsi"/>
-          <w:sz w:val="28"/>
-          <w:szCs w:val="28"/>
-          <w:lang w:val="en-US"/>
-        </w:rPr>
-        <w:t>criteri</w:t>
-      </w:r>
-      <w:proofErr w:type="spellEnd"/>
-      <w:r>
-        <w:rPr>
-          <w:rFonts w:asciiTheme="majorHAnsi" w:eastAsia="SimSun, 方正书宋_GBK" w:hAnsiTheme="majorHAnsi" w:cstheme="majorHAnsi"/>
-          <w:sz w:val="28"/>
-          <w:szCs w:val="28"/>
-          <w:lang w:val="en-US"/>
-        </w:rPr>
-        <w:t>:</w:t>
+        <w:t>n server gestirà tutto ciò che riguarda i dati persistenti e la loro accessibilità da parte degli utenti ,mentre il client si occuperà di visualizzare tali contenuti.</w:t>
+      </w:r>
+    </w:p>
+    <w:p>
+      <w:pPr>
+        <w:rPr>
+          <w:rFonts w:asciiTheme="majorHAnsi" w:eastAsia="SimSun, 方正书宋_GBK" w:hAnsiTheme="majorHAnsi" w:cstheme="majorHAnsi"/>
+          <w:sz w:val="28"/>
+          <w:szCs w:val="28"/>
+          <w:lang w:val="en-US"/>
+        </w:rPr>
+      </w:pPr>
+      <w:r>
+        <w:rPr>
+          <w:rFonts w:asciiTheme="majorHAnsi" w:eastAsia="SimSun, 方正书宋_GBK" w:hAnsiTheme="majorHAnsi" w:cstheme="majorHAnsi"/>
+          <w:sz w:val="28"/>
+          <w:szCs w:val="28"/>
+          <w:lang w:val="en-US"/>
+        </w:rPr>
+        <w:t>Siamo stati influenzati dai seguenti criteri:</w:t>
       </w:r>
     </w:p>
     <w:p>
@@ -4840,198 +3806,24 @@
           <w:lang w:val="en-US"/>
         </w:rPr>
       </w:pPr>
-      <w:proofErr w:type="spellStart"/>
-      <w:r>
-        <w:rPr>
-          <w:rFonts w:asciiTheme="majorHAnsi" w:eastAsia="SimSun, 方正书宋_GBK" w:hAnsiTheme="majorHAnsi" w:cstheme="majorHAnsi"/>
-          <w:b/>
-          <w:sz w:val="28"/>
-          <w:szCs w:val="28"/>
-          <w:lang w:val="en-US"/>
-        </w:rPr>
-        <w:t>Portabilità</w:t>
-      </w:r>
-      <w:proofErr w:type="spellEnd"/>
-      <w:r>
-        <w:rPr>
-          <w:rFonts w:asciiTheme="majorHAnsi" w:eastAsia="SimSun, 方正书宋_GBK" w:hAnsiTheme="majorHAnsi" w:cstheme="majorHAnsi"/>
-          <w:b/>
-          <w:sz w:val="28"/>
-          <w:szCs w:val="28"/>
-          <w:lang w:val="en-US"/>
-        </w:rPr>
-        <w:t xml:space="preserve"> del </w:t>
-      </w:r>
-      <w:proofErr w:type="spellStart"/>
-      <w:r>
-        <w:rPr>
-          <w:rFonts w:asciiTheme="majorHAnsi" w:eastAsia="SimSun, 方正书宋_GBK" w:hAnsiTheme="majorHAnsi" w:cstheme="majorHAnsi"/>
-          <w:b/>
-          <w:sz w:val="28"/>
-          <w:szCs w:val="28"/>
-          <w:lang w:val="en-US"/>
-        </w:rPr>
-        <w:t>servizio</w:t>
-      </w:r>
-      <w:proofErr w:type="spellEnd"/>
-      <w:r>
-        <w:rPr>
-          <w:rFonts w:asciiTheme="majorHAnsi" w:eastAsia="SimSun, 方正书宋_GBK" w:hAnsiTheme="majorHAnsi" w:cstheme="majorHAnsi"/>
-          <w:b/>
-          <w:sz w:val="28"/>
-          <w:szCs w:val="28"/>
-          <w:lang w:val="en-US"/>
-        </w:rPr>
-        <w:t xml:space="preserve">: </w:t>
-      </w:r>
-      <w:r>
-        <w:rPr>
-          <w:rFonts w:asciiTheme="majorHAnsi" w:eastAsia="SimSun, 方正书宋_GBK" w:hAnsiTheme="majorHAnsi" w:cstheme="majorHAnsi"/>
-          <w:sz w:val="28"/>
-          <w:szCs w:val="28"/>
-          <w:lang w:val="en-US"/>
-        </w:rPr>
-        <w:t xml:space="preserve">Il server </w:t>
-      </w:r>
-      <w:proofErr w:type="spellStart"/>
-      <w:r>
-        <w:rPr>
-          <w:rFonts w:asciiTheme="majorHAnsi" w:eastAsia="SimSun, 方正书宋_GBK" w:hAnsiTheme="majorHAnsi" w:cstheme="majorHAnsi"/>
-          <w:sz w:val="28"/>
-          <w:szCs w:val="28"/>
-          <w:lang w:val="en-US"/>
-        </w:rPr>
-        <w:t>può</w:t>
-      </w:r>
-      <w:proofErr w:type="spellEnd"/>
-      <w:r>
-        <w:rPr>
-          <w:rFonts w:asciiTheme="majorHAnsi" w:eastAsia="SimSun, 方正书宋_GBK" w:hAnsiTheme="majorHAnsi" w:cstheme="majorHAnsi"/>
-          <w:sz w:val="28"/>
-          <w:szCs w:val="28"/>
-          <w:lang w:val="en-US"/>
-        </w:rPr>
-        <w:t xml:space="preserve"> </w:t>
-      </w:r>
-      <w:proofErr w:type="spellStart"/>
-      <w:r>
-        <w:rPr>
-          <w:rFonts w:asciiTheme="majorHAnsi" w:eastAsia="SimSun, 方正书宋_GBK" w:hAnsiTheme="majorHAnsi" w:cstheme="majorHAnsi"/>
-          <w:sz w:val="28"/>
-          <w:szCs w:val="28"/>
-          <w:lang w:val="en-US"/>
-        </w:rPr>
-        <w:t>essere</w:t>
-      </w:r>
-      <w:proofErr w:type="spellEnd"/>
-      <w:r>
-        <w:rPr>
-          <w:rFonts w:asciiTheme="majorHAnsi" w:eastAsia="SimSun, 方正书宋_GBK" w:hAnsiTheme="majorHAnsi" w:cstheme="majorHAnsi"/>
-          <w:sz w:val="28"/>
-          <w:szCs w:val="28"/>
-          <w:lang w:val="en-US"/>
-        </w:rPr>
-        <w:t xml:space="preserve"> </w:t>
-      </w:r>
-      <w:proofErr w:type="spellStart"/>
-      <w:r>
-        <w:rPr>
-          <w:rFonts w:asciiTheme="majorHAnsi" w:eastAsia="SimSun, 方正书宋_GBK" w:hAnsiTheme="majorHAnsi" w:cstheme="majorHAnsi"/>
-          <w:sz w:val="28"/>
-          <w:szCs w:val="28"/>
-          <w:lang w:val="en-US"/>
-        </w:rPr>
-        <w:t>installato</w:t>
-      </w:r>
-      <w:proofErr w:type="spellEnd"/>
-      <w:r>
-        <w:rPr>
-          <w:rFonts w:asciiTheme="majorHAnsi" w:eastAsia="SimSun, 方正书宋_GBK" w:hAnsiTheme="majorHAnsi" w:cstheme="majorHAnsi"/>
-          <w:sz w:val="28"/>
-          <w:szCs w:val="28"/>
-          <w:lang w:val="en-US"/>
-        </w:rPr>
-        <w:t xml:space="preserve"> </w:t>
-      </w:r>
-      <w:proofErr w:type="spellStart"/>
-      <w:r>
-        <w:rPr>
-          <w:rFonts w:asciiTheme="majorHAnsi" w:eastAsia="SimSun, 方正书宋_GBK" w:hAnsiTheme="majorHAnsi" w:cstheme="majorHAnsi"/>
-          <w:sz w:val="28"/>
-          <w:szCs w:val="28"/>
-          <w:lang w:val="en-US"/>
-        </w:rPr>
-        <w:t>su</w:t>
-      </w:r>
-      <w:proofErr w:type="spellEnd"/>
-      <w:r>
-        <w:rPr>
-          <w:rFonts w:asciiTheme="majorHAnsi" w:eastAsia="SimSun, 方正书宋_GBK" w:hAnsiTheme="majorHAnsi" w:cstheme="majorHAnsi"/>
-          <w:sz w:val="28"/>
-          <w:szCs w:val="28"/>
-          <w:lang w:val="en-US"/>
-        </w:rPr>
-        <w:t xml:space="preserve"> una </w:t>
-      </w:r>
-      <w:proofErr w:type="spellStart"/>
-      <w:r>
-        <w:rPr>
-          <w:rFonts w:asciiTheme="majorHAnsi" w:eastAsia="SimSun, 方正书宋_GBK" w:hAnsiTheme="majorHAnsi" w:cstheme="majorHAnsi"/>
-          <w:sz w:val="28"/>
-          <w:szCs w:val="28"/>
-          <w:lang w:val="en-US"/>
-        </w:rPr>
-        <w:t>varietà</w:t>
-      </w:r>
-      <w:proofErr w:type="spellEnd"/>
-      <w:r>
-        <w:rPr>
-          <w:rFonts w:asciiTheme="majorHAnsi" w:eastAsia="SimSun, 方正书宋_GBK" w:hAnsiTheme="majorHAnsi" w:cstheme="majorHAnsi"/>
-          <w:sz w:val="28"/>
-          <w:szCs w:val="28"/>
-          <w:lang w:val="en-US"/>
-        </w:rPr>
-        <w:t xml:space="preserve"> di machine e </w:t>
-      </w:r>
-      <w:proofErr w:type="spellStart"/>
-      <w:r>
-        <w:rPr>
-          <w:rFonts w:asciiTheme="majorHAnsi" w:eastAsia="SimSun, 方正书宋_GBK" w:hAnsiTheme="majorHAnsi" w:cstheme="majorHAnsi"/>
-          <w:sz w:val="28"/>
-          <w:szCs w:val="28"/>
-          <w:lang w:val="en-US"/>
-        </w:rPr>
-        <w:t>sistemi</w:t>
-      </w:r>
-      <w:proofErr w:type="spellEnd"/>
-      <w:r>
-        <w:rPr>
-          <w:rFonts w:asciiTheme="majorHAnsi" w:eastAsia="SimSun, 方正书宋_GBK" w:hAnsiTheme="majorHAnsi" w:cstheme="majorHAnsi"/>
-          <w:sz w:val="28"/>
-          <w:szCs w:val="28"/>
-          <w:lang w:val="en-US"/>
-        </w:rPr>
-        <w:t xml:space="preserve"> operative </w:t>
-      </w:r>
-      <w:proofErr w:type="spellStart"/>
-      <w:r>
-        <w:rPr>
-          <w:rFonts w:asciiTheme="majorHAnsi" w:eastAsia="SimSun, 方正书宋_GBK" w:hAnsiTheme="majorHAnsi" w:cstheme="majorHAnsi"/>
-          <w:sz w:val="28"/>
-          <w:szCs w:val="28"/>
-          <w:lang w:val="en-US"/>
-        </w:rPr>
-        <w:t>diversi</w:t>
-      </w:r>
-      <w:proofErr w:type="spellEnd"/>
-      <w:r>
-        <w:rPr>
-          <w:rFonts w:asciiTheme="majorHAnsi" w:eastAsia="SimSun, 方正书宋_GBK" w:hAnsiTheme="majorHAnsi" w:cstheme="majorHAnsi"/>
-          <w:sz w:val="28"/>
-          <w:szCs w:val="28"/>
-          <w:lang w:val="en-US"/>
-        </w:rPr>
-        <w:t>.</w:t>
+      <w:r>
+        <w:rPr>
+          <w:rFonts w:asciiTheme="majorHAnsi" w:eastAsia="SimSun, 方正书宋_GBK" w:hAnsiTheme="majorHAnsi" w:cstheme="majorHAnsi"/>
+          <w:b/>
+          <w:sz w:val="28"/>
+          <w:szCs w:val="28"/>
+          <w:lang w:val="en-US"/>
+        </w:rPr>
+        <w:t xml:space="preserve">Portabilità del servizio: </w:t>
+      </w:r>
+      <w:r>
+        <w:rPr>
+          <w:rFonts w:asciiTheme="majorHAnsi" w:eastAsia="SimSun, 方正书宋_GBK" w:hAnsiTheme="majorHAnsi" w:cstheme="majorHAnsi"/>
+          <w:sz w:val="28"/>
+          <w:szCs w:val="28"/>
+          <w:lang w:val="en-US"/>
+        </w:rPr>
+        <w:t>Il server può essere installato su una varietà di machine e sistemi operative diversi.</w:t>
       </w:r>
     </w:p>
     <w:p>
@@ -5048,7 +3840,6 @@
           <w:lang w:val="en-US"/>
         </w:rPr>
       </w:pPr>
-      <w:proofErr w:type="spellStart"/>
       <w:r>
         <w:rPr>
           <w:rFonts w:asciiTheme="majorHAnsi" w:eastAsia="SimSun, 方正书宋_GBK" w:hAnsiTheme="majorHAnsi" w:cstheme="majorHAnsi"/>
@@ -5059,175 +3850,14 @@
         </w:rPr>
         <w:t>Flessibilità</w:t>
       </w:r>
-      <w:proofErr w:type="spellEnd"/>
-      <w:r>
-        <w:rPr>
-          <w:rFonts w:asciiTheme="majorHAnsi" w:eastAsia="SimSun, 方正书宋_GBK" w:hAnsiTheme="majorHAnsi" w:cstheme="majorHAnsi"/>
-          <w:sz w:val="28"/>
-          <w:szCs w:val="28"/>
-          <w:lang w:val="en-US"/>
-        </w:rPr>
-        <w:t xml:space="preserve">: Il Sistema </w:t>
-      </w:r>
-      <w:proofErr w:type="spellStart"/>
-      <w:r>
-        <w:rPr>
-          <w:rFonts w:asciiTheme="majorHAnsi" w:eastAsia="SimSun, 方正书宋_GBK" w:hAnsiTheme="majorHAnsi" w:cstheme="majorHAnsi"/>
-          <w:sz w:val="28"/>
-          <w:szCs w:val="28"/>
-          <w:lang w:val="en-US"/>
-        </w:rPr>
-        <w:t>può</w:t>
-      </w:r>
-      <w:proofErr w:type="spellEnd"/>
-      <w:r>
-        <w:rPr>
-          <w:rFonts w:asciiTheme="majorHAnsi" w:eastAsia="SimSun, 方正书宋_GBK" w:hAnsiTheme="majorHAnsi" w:cstheme="majorHAnsi"/>
-          <w:sz w:val="28"/>
-          <w:szCs w:val="28"/>
-          <w:lang w:val="en-US"/>
-        </w:rPr>
-        <w:t xml:space="preserve"> </w:t>
-      </w:r>
-      <w:proofErr w:type="spellStart"/>
-      <w:r>
-        <w:rPr>
-          <w:rFonts w:asciiTheme="majorHAnsi" w:eastAsia="SimSun, 方正书宋_GBK" w:hAnsiTheme="majorHAnsi" w:cstheme="majorHAnsi"/>
-          <w:sz w:val="28"/>
-          <w:szCs w:val="28"/>
-          <w:lang w:val="en-US"/>
-        </w:rPr>
-        <w:t>essere</w:t>
-      </w:r>
-      <w:proofErr w:type="spellEnd"/>
-      <w:r>
-        <w:rPr>
-          <w:rFonts w:asciiTheme="majorHAnsi" w:eastAsia="SimSun, 方正书宋_GBK" w:hAnsiTheme="majorHAnsi" w:cstheme="majorHAnsi"/>
-          <w:sz w:val="28"/>
-          <w:szCs w:val="28"/>
-          <w:lang w:val="en-US"/>
-        </w:rPr>
-        <w:t xml:space="preserve"> </w:t>
-      </w:r>
-      <w:proofErr w:type="spellStart"/>
-      <w:r>
-        <w:rPr>
-          <w:rFonts w:asciiTheme="majorHAnsi" w:eastAsia="SimSun, 方正书宋_GBK" w:hAnsiTheme="majorHAnsi" w:cstheme="majorHAnsi"/>
-          <w:sz w:val="28"/>
-          <w:szCs w:val="28"/>
-          <w:lang w:val="en-US"/>
-        </w:rPr>
-        <w:t>utilizzato</w:t>
-      </w:r>
-      <w:proofErr w:type="spellEnd"/>
-      <w:r>
-        <w:rPr>
-          <w:rFonts w:asciiTheme="majorHAnsi" w:eastAsia="SimSun, 方正书宋_GBK" w:hAnsiTheme="majorHAnsi" w:cstheme="majorHAnsi"/>
-          <w:sz w:val="28"/>
-          <w:szCs w:val="28"/>
-          <w:lang w:val="en-US"/>
-        </w:rPr>
-        <w:t xml:space="preserve"> con diverse </w:t>
-      </w:r>
-      <w:proofErr w:type="spellStart"/>
-      <w:r>
-        <w:rPr>
-          <w:rFonts w:asciiTheme="majorHAnsi" w:eastAsia="SimSun, 方正书宋_GBK" w:hAnsiTheme="majorHAnsi" w:cstheme="majorHAnsi"/>
-          <w:sz w:val="28"/>
-          <w:szCs w:val="28"/>
-          <w:lang w:val="en-US"/>
-        </w:rPr>
-        <w:t>categorie</w:t>
-      </w:r>
-      <w:proofErr w:type="spellEnd"/>
-      <w:r>
-        <w:rPr>
-          <w:rFonts w:asciiTheme="majorHAnsi" w:eastAsia="SimSun, 方正书宋_GBK" w:hAnsiTheme="majorHAnsi" w:cstheme="majorHAnsi"/>
-          <w:sz w:val="28"/>
-          <w:szCs w:val="28"/>
-          <w:lang w:val="en-US"/>
-        </w:rPr>
-        <w:t xml:space="preserve"> di </w:t>
-      </w:r>
-      <w:proofErr w:type="spellStart"/>
-      <w:r>
-        <w:rPr>
-          <w:rFonts w:asciiTheme="majorHAnsi" w:eastAsia="SimSun, 方正书宋_GBK" w:hAnsiTheme="majorHAnsi" w:cstheme="majorHAnsi"/>
-          <w:sz w:val="28"/>
-          <w:szCs w:val="28"/>
-          <w:lang w:val="en-US"/>
-        </w:rPr>
-        <w:t>periferiche</w:t>
-      </w:r>
-      <w:proofErr w:type="spellEnd"/>
-      <w:r>
-        <w:rPr>
-          <w:rFonts w:asciiTheme="majorHAnsi" w:eastAsia="SimSun, 方正书宋_GBK" w:hAnsiTheme="majorHAnsi" w:cstheme="majorHAnsi"/>
-          <w:sz w:val="28"/>
-          <w:szCs w:val="28"/>
-          <w:lang w:val="en-US"/>
-        </w:rPr>
-        <w:t xml:space="preserve"> </w:t>
-      </w:r>
-      <w:proofErr w:type="spellStart"/>
-      <w:r>
-        <w:rPr>
-          <w:rFonts w:asciiTheme="majorHAnsi" w:eastAsia="SimSun, 方正书宋_GBK" w:hAnsiTheme="majorHAnsi" w:cstheme="majorHAnsi"/>
-          <w:sz w:val="28"/>
-          <w:szCs w:val="28"/>
-          <w:lang w:val="en-US"/>
-        </w:rPr>
-        <w:t>finali</w:t>
-      </w:r>
-      <w:proofErr w:type="spellEnd"/>
-      <w:r>
-        <w:rPr>
-          <w:rFonts w:asciiTheme="majorHAnsi" w:eastAsia="SimSun, 方正书宋_GBK" w:hAnsiTheme="majorHAnsi" w:cstheme="majorHAnsi"/>
-          <w:sz w:val="28"/>
-          <w:szCs w:val="28"/>
-          <w:lang w:val="en-US"/>
-        </w:rPr>
-        <w:t xml:space="preserve"> e </w:t>
-      </w:r>
-      <w:proofErr w:type="spellStart"/>
-      <w:r>
-        <w:rPr>
-          <w:rFonts w:asciiTheme="majorHAnsi" w:eastAsia="SimSun, 方正书宋_GBK" w:hAnsiTheme="majorHAnsi" w:cstheme="majorHAnsi"/>
-          <w:sz w:val="28"/>
-          <w:szCs w:val="28"/>
-          <w:lang w:val="en-US"/>
-        </w:rPr>
-        <w:t>interfacce</w:t>
-      </w:r>
-      <w:proofErr w:type="spellEnd"/>
-      <w:r>
-        <w:rPr>
-          <w:rFonts w:asciiTheme="majorHAnsi" w:eastAsia="SimSun, 方正书宋_GBK" w:hAnsiTheme="majorHAnsi" w:cstheme="majorHAnsi"/>
-          <w:sz w:val="28"/>
-          <w:szCs w:val="28"/>
-          <w:lang w:val="en-US"/>
-        </w:rPr>
-        <w:t xml:space="preserve"> </w:t>
-      </w:r>
-      <w:proofErr w:type="spellStart"/>
-      <w:r>
-        <w:rPr>
-          <w:rFonts w:asciiTheme="majorHAnsi" w:eastAsia="SimSun, 方正书宋_GBK" w:hAnsiTheme="majorHAnsi" w:cstheme="majorHAnsi"/>
-          <w:sz w:val="28"/>
-          <w:szCs w:val="28"/>
-          <w:lang w:val="en-US"/>
-        </w:rPr>
-        <w:t>utente</w:t>
-      </w:r>
-      <w:proofErr w:type="spellEnd"/>
-      <w:r>
-        <w:rPr>
-          <w:rFonts w:asciiTheme="majorHAnsi" w:eastAsia="SimSun, 方正书宋_GBK" w:hAnsiTheme="majorHAnsi" w:cstheme="majorHAnsi"/>
-          <w:sz w:val="28"/>
-          <w:szCs w:val="28"/>
-          <w:lang w:val="en-US"/>
-        </w:rPr>
-        <w:t>.</w:t>
+      <w:r>
+        <w:rPr>
+          <w:rFonts w:asciiTheme="majorHAnsi" w:eastAsia="SimSun, 方正书宋_GBK" w:hAnsiTheme="majorHAnsi" w:cstheme="majorHAnsi"/>
+          <w:sz w:val="28"/>
+          <w:szCs w:val="28"/>
+          <w:lang w:val="en-US"/>
+        </w:rPr>
+        <w:t>: Il Sistema può essere utilizzato con diverse categorie di periferiche finali e interfacce utente.</w:t>
       </w:r>
     </w:p>
     <w:p>
@@ -5255,7 +3885,7 @@
         </w:rPr>
         <w:lastRenderedPageBreak/>
         <w:drawing>
-          <wp:inline distT="0" distB="0" distL="0" distR="0">
+          <wp:inline distT="0" distB="0" distL="0" distR="0" wp14:anchorId="3040D439" wp14:editId="421A61F4">
             <wp:extent cx="5181600" cy="3108960"/>
             <wp:effectExtent l="0" t="0" r="0" b="0"/>
             <wp:docPr id="4" name="Immagine 4"/>
@@ -5319,7 +3949,7 @@
           <w:rFonts w:asciiTheme="majorHAnsi" w:hAnsiTheme="majorHAnsi" w:cstheme="majorHAnsi"/>
         </w:rPr>
       </w:pPr>
-      <w:bookmarkStart w:id="1" w:name="_Toc533693306"/>
+      <w:bookmarkStart w:id="2" w:name="_Toc533693306"/>
       <w:r>
         <w:rPr>
           <w:rFonts w:asciiTheme="majorHAnsi" w:hAnsiTheme="majorHAnsi" w:cstheme="majorHAnsi"/>
@@ -5332,7 +3962,7 @@
         </w:rPr>
         <w:t>2</w:t>
       </w:r>
-      <w:bookmarkEnd w:id="1"/>
+      <w:bookmarkEnd w:id="2"/>
       <w:r>
         <w:rPr>
           <w:rFonts w:asciiTheme="majorHAnsi" w:hAnsiTheme="majorHAnsi" w:cstheme="majorHAnsi"/>
@@ -5402,25 +4032,7 @@
           <w:sz w:val="28"/>
           <w:szCs w:val="28"/>
         </w:rPr>
-        <w:t xml:space="preserve"> la tecnologia </w:t>
-      </w:r>
-      <w:proofErr w:type="spellStart"/>
-      <w:r>
-        <w:rPr>
-          <w:rFonts w:asciiTheme="majorHAnsi" w:hAnsiTheme="majorHAnsi" w:cstheme="majorHAnsi"/>
-          <w:sz w:val="28"/>
-          <w:szCs w:val="28"/>
-        </w:rPr>
-        <w:t>Servlet</w:t>
-      </w:r>
-      <w:proofErr w:type="spellEnd"/>
-      <w:r>
-        <w:rPr>
-          <w:rFonts w:asciiTheme="majorHAnsi" w:hAnsiTheme="majorHAnsi" w:cstheme="majorHAnsi"/>
-          <w:sz w:val="28"/>
-          <w:szCs w:val="28"/>
-        </w:rPr>
-        <w:t xml:space="preserve"> e JSP.</w:t>
+        <w:t xml:space="preserve"> la tecnologia Servlet e JSP.</w:t>
       </w:r>
     </w:p>
     <w:p>
@@ -5699,229 +4311,7 @@
           <w:szCs w:val="28"/>
           <w:lang w:val="en-US"/>
         </w:rPr>
-        <w:t xml:space="preserve">Il Sistema </w:t>
-      </w:r>
-      <w:proofErr w:type="spellStart"/>
-      <w:r>
-        <w:rPr>
-          <w:rFonts w:asciiTheme="majorHAnsi" w:eastAsia="SimSun, 方正书宋_GBK" w:hAnsiTheme="majorHAnsi" w:cstheme="majorHAnsi"/>
-          <w:sz w:val="28"/>
-          <w:szCs w:val="28"/>
-          <w:lang w:val="en-US"/>
-        </w:rPr>
-        <w:t>Carcheck</w:t>
-      </w:r>
-      <w:proofErr w:type="spellEnd"/>
-      <w:r>
-        <w:rPr>
-          <w:rFonts w:asciiTheme="majorHAnsi" w:eastAsia="SimSun, 方正书宋_GBK" w:hAnsiTheme="majorHAnsi" w:cstheme="majorHAnsi"/>
-          <w:sz w:val="28"/>
-          <w:szCs w:val="28"/>
-          <w:lang w:val="en-US"/>
-        </w:rPr>
-        <w:t xml:space="preserve"> </w:t>
-      </w:r>
-      <w:proofErr w:type="spellStart"/>
-      <w:proofErr w:type="gramStart"/>
-      <w:r>
-        <w:rPr>
-          <w:rFonts w:asciiTheme="majorHAnsi" w:eastAsia="SimSun, 方正书宋_GBK" w:hAnsiTheme="majorHAnsi" w:cstheme="majorHAnsi"/>
-          <w:sz w:val="28"/>
-          <w:szCs w:val="28"/>
-          <w:lang w:val="en-US"/>
-        </w:rPr>
-        <w:t>utilizzerà</w:t>
-      </w:r>
-      <w:proofErr w:type="spellEnd"/>
-      <w:r>
-        <w:rPr>
-          <w:rFonts w:asciiTheme="majorHAnsi" w:eastAsia="SimSun, 方正书宋_GBK" w:hAnsiTheme="majorHAnsi" w:cstheme="majorHAnsi"/>
-          <w:sz w:val="28"/>
-          <w:szCs w:val="28"/>
-          <w:lang w:val="en-US"/>
-        </w:rPr>
-        <w:t xml:space="preserve">  </w:t>
-      </w:r>
-      <w:proofErr w:type="spellStart"/>
-      <w:r>
-        <w:rPr>
-          <w:rFonts w:asciiTheme="majorHAnsi" w:eastAsia="SimSun, 方正书宋_GBK" w:hAnsiTheme="majorHAnsi" w:cstheme="majorHAnsi"/>
-          <w:sz w:val="28"/>
-          <w:szCs w:val="28"/>
-          <w:lang w:val="en-US"/>
-        </w:rPr>
-        <w:t>un’architettura</w:t>
-      </w:r>
-      <w:proofErr w:type="spellEnd"/>
-      <w:proofErr w:type="gramEnd"/>
-      <w:r>
-        <w:rPr>
-          <w:rFonts w:asciiTheme="majorHAnsi" w:eastAsia="SimSun, 方正书宋_GBK" w:hAnsiTheme="majorHAnsi" w:cstheme="majorHAnsi"/>
-          <w:sz w:val="28"/>
-          <w:szCs w:val="28"/>
-          <w:lang w:val="en-US"/>
-        </w:rPr>
-        <w:t xml:space="preserve"> Client/Server. Come server è </w:t>
-      </w:r>
-      <w:proofErr w:type="spellStart"/>
-      <w:r>
-        <w:rPr>
-          <w:rFonts w:asciiTheme="majorHAnsi" w:eastAsia="SimSun, 方正书宋_GBK" w:hAnsiTheme="majorHAnsi" w:cstheme="majorHAnsi"/>
-          <w:sz w:val="28"/>
-          <w:szCs w:val="28"/>
-          <w:lang w:val="en-US"/>
-        </w:rPr>
-        <w:t>stato</w:t>
-      </w:r>
-      <w:proofErr w:type="spellEnd"/>
-      <w:r>
-        <w:rPr>
-          <w:rFonts w:asciiTheme="majorHAnsi" w:eastAsia="SimSun, 方正书宋_GBK" w:hAnsiTheme="majorHAnsi" w:cstheme="majorHAnsi"/>
-          <w:sz w:val="28"/>
-          <w:szCs w:val="28"/>
-          <w:lang w:val="en-US"/>
-        </w:rPr>
-        <w:t xml:space="preserve"> </w:t>
-      </w:r>
-      <w:proofErr w:type="spellStart"/>
-      <w:r>
-        <w:rPr>
-          <w:rFonts w:asciiTheme="majorHAnsi" w:eastAsia="SimSun, 方正书宋_GBK" w:hAnsiTheme="majorHAnsi" w:cstheme="majorHAnsi"/>
-          <w:sz w:val="28"/>
-          <w:szCs w:val="28"/>
-          <w:lang w:val="en-US"/>
-        </w:rPr>
-        <w:t>scelto</w:t>
-      </w:r>
-      <w:proofErr w:type="spellEnd"/>
-      <w:r>
-        <w:rPr>
-          <w:rFonts w:asciiTheme="majorHAnsi" w:eastAsia="SimSun, 方正书宋_GBK" w:hAnsiTheme="majorHAnsi" w:cstheme="majorHAnsi"/>
-          <w:sz w:val="28"/>
-          <w:szCs w:val="28"/>
-          <w:lang w:val="en-US"/>
-        </w:rPr>
-        <w:t xml:space="preserve"> Apache Tomcat, un server locale in </w:t>
-      </w:r>
-      <w:proofErr w:type="spellStart"/>
-      <w:r>
-        <w:rPr>
-          <w:rFonts w:asciiTheme="majorHAnsi" w:eastAsia="SimSun, 方正书宋_GBK" w:hAnsiTheme="majorHAnsi" w:cstheme="majorHAnsi"/>
-          <w:sz w:val="28"/>
-          <w:szCs w:val="28"/>
-          <w:lang w:val="en-US"/>
-        </w:rPr>
-        <w:t>grado</w:t>
-      </w:r>
-      <w:proofErr w:type="spellEnd"/>
-      <w:r>
-        <w:rPr>
-          <w:rFonts w:asciiTheme="majorHAnsi" w:eastAsia="SimSun, 方正书宋_GBK" w:hAnsiTheme="majorHAnsi" w:cstheme="majorHAnsi"/>
-          <w:sz w:val="28"/>
-          <w:szCs w:val="28"/>
-          <w:lang w:val="en-US"/>
-        </w:rPr>
-        <w:t xml:space="preserve"> di </w:t>
-      </w:r>
-      <w:proofErr w:type="spellStart"/>
-      <w:r>
-        <w:rPr>
-          <w:rFonts w:asciiTheme="majorHAnsi" w:eastAsia="SimSun, 方正书宋_GBK" w:hAnsiTheme="majorHAnsi" w:cstheme="majorHAnsi"/>
-          <w:sz w:val="28"/>
-          <w:szCs w:val="28"/>
-          <w:lang w:val="en-US"/>
-        </w:rPr>
-        <w:t>simulare</w:t>
-      </w:r>
-      <w:proofErr w:type="spellEnd"/>
-      <w:r>
-        <w:rPr>
-          <w:rFonts w:asciiTheme="majorHAnsi" w:eastAsia="SimSun, 方正书宋_GBK" w:hAnsiTheme="majorHAnsi" w:cstheme="majorHAnsi"/>
-          <w:sz w:val="28"/>
-          <w:szCs w:val="28"/>
-          <w:lang w:val="en-US"/>
-        </w:rPr>
-        <w:t xml:space="preserve"> le </w:t>
-      </w:r>
-      <w:proofErr w:type="spellStart"/>
-      <w:r>
-        <w:rPr>
-          <w:rFonts w:asciiTheme="majorHAnsi" w:eastAsia="SimSun, 方正书宋_GBK" w:hAnsiTheme="majorHAnsi" w:cstheme="majorHAnsi"/>
-          <w:sz w:val="28"/>
-          <w:szCs w:val="28"/>
-          <w:lang w:val="en-US"/>
-        </w:rPr>
-        <w:t>varie</w:t>
-      </w:r>
-      <w:proofErr w:type="spellEnd"/>
-      <w:r>
-        <w:rPr>
-          <w:rFonts w:asciiTheme="majorHAnsi" w:eastAsia="SimSun, 方正书宋_GBK" w:hAnsiTheme="majorHAnsi" w:cstheme="majorHAnsi"/>
-          <w:sz w:val="28"/>
-          <w:szCs w:val="28"/>
-          <w:lang w:val="en-US"/>
-        </w:rPr>
-        <w:t xml:space="preserve"> </w:t>
-      </w:r>
-      <w:proofErr w:type="spellStart"/>
-      <w:r>
-        <w:rPr>
-          <w:rFonts w:asciiTheme="majorHAnsi" w:eastAsia="SimSun, 方正书宋_GBK" w:hAnsiTheme="majorHAnsi" w:cstheme="majorHAnsi"/>
-          <w:sz w:val="28"/>
-          <w:szCs w:val="28"/>
-          <w:lang w:val="en-US"/>
-        </w:rPr>
-        <w:t>operazioni</w:t>
-      </w:r>
-      <w:proofErr w:type="spellEnd"/>
-      <w:r>
-        <w:rPr>
-          <w:rFonts w:asciiTheme="majorHAnsi" w:eastAsia="SimSun, 方正书宋_GBK" w:hAnsiTheme="majorHAnsi" w:cstheme="majorHAnsi"/>
-          <w:sz w:val="28"/>
-          <w:szCs w:val="28"/>
-          <w:lang w:val="en-US"/>
-        </w:rPr>
-        <w:t xml:space="preserve"> di un </w:t>
-      </w:r>
-      <w:proofErr w:type="spellStart"/>
-      <w:r>
-        <w:rPr>
-          <w:rFonts w:asciiTheme="majorHAnsi" w:eastAsia="SimSun, 方正书宋_GBK" w:hAnsiTheme="majorHAnsi" w:cstheme="majorHAnsi"/>
-          <w:sz w:val="28"/>
-          <w:szCs w:val="28"/>
-          <w:lang w:val="en-US"/>
-        </w:rPr>
-        <w:t>reale</w:t>
-      </w:r>
-      <w:proofErr w:type="spellEnd"/>
-      <w:r>
-        <w:rPr>
-          <w:rFonts w:asciiTheme="majorHAnsi" w:eastAsia="SimSun, 方正书宋_GBK" w:hAnsiTheme="majorHAnsi" w:cstheme="majorHAnsi"/>
-          <w:sz w:val="28"/>
-          <w:szCs w:val="28"/>
-          <w:lang w:val="en-US"/>
-        </w:rPr>
-        <w:t xml:space="preserve"> server </w:t>
-      </w:r>
-      <w:proofErr w:type="spellStart"/>
-      <w:r>
-        <w:rPr>
-          <w:rFonts w:asciiTheme="majorHAnsi" w:eastAsia="SimSun, 方正书宋_GBK" w:hAnsiTheme="majorHAnsi" w:cstheme="majorHAnsi"/>
-          <w:sz w:val="28"/>
-          <w:szCs w:val="28"/>
-          <w:lang w:val="en-US"/>
-        </w:rPr>
-        <w:t>remoto</w:t>
-      </w:r>
-      <w:proofErr w:type="spellEnd"/>
-      <w:r>
-        <w:rPr>
-          <w:rFonts w:asciiTheme="majorHAnsi" w:eastAsia="SimSun, 方正书宋_GBK" w:hAnsiTheme="majorHAnsi" w:cstheme="majorHAnsi"/>
-          <w:sz w:val="28"/>
-          <w:szCs w:val="28"/>
-          <w:lang w:val="en-US"/>
-        </w:rPr>
-        <w:t>.</w:t>
+        <w:t>Il Sistema Carcheck utilizzerà  un’architettura Client/Server. Come server è stato scelto Apache Tomcat, un server locale in grado di simulare le varie operazioni di un reale server remoto.</w:t>
       </w:r>
     </w:p>
     <w:p>
@@ -5941,187 +4331,7 @@
           <w:szCs w:val="28"/>
           <w:lang w:val="en-US"/>
         </w:rPr>
-        <w:t xml:space="preserve">Per </w:t>
-      </w:r>
-      <w:proofErr w:type="spellStart"/>
-      <w:r>
-        <w:rPr>
-          <w:rFonts w:asciiTheme="majorHAnsi" w:eastAsia="SimSun, 方正书宋_GBK" w:hAnsiTheme="majorHAnsi" w:cstheme="majorHAnsi"/>
-          <w:sz w:val="28"/>
-          <w:szCs w:val="28"/>
-          <w:lang w:val="en-US"/>
-        </w:rPr>
-        <w:t>quanto</w:t>
-      </w:r>
-      <w:proofErr w:type="spellEnd"/>
-      <w:r>
-        <w:rPr>
-          <w:rFonts w:asciiTheme="majorHAnsi" w:eastAsia="SimSun, 方正书宋_GBK" w:hAnsiTheme="majorHAnsi" w:cstheme="majorHAnsi"/>
-          <w:sz w:val="28"/>
-          <w:szCs w:val="28"/>
-          <w:lang w:val="en-US"/>
-        </w:rPr>
-        <w:t xml:space="preserve"> </w:t>
-      </w:r>
-      <w:proofErr w:type="spellStart"/>
-      <w:r>
-        <w:rPr>
-          <w:rFonts w:asciiTheme="majorHAnsi" w:eastAsia="SimSun, 方正书宋_GBK" w:hAnsiTheme="majorHAnsi" w:cstheme="majorHAnsi"/>
-          <w:sz w:val="28"/>
-          <w:szCs w:val="28"/>
-          <w:lang w:val="en-US"/>
-        </w:rPr>
-        <w:t>riguarda</w:t>
-      </w:r>
-      <w:proofErr w:type="spellEnd"/>
-      <w:r>
-        <w:rPr>
-          <w:rFonts w:asciiTheme="majorHAnsi" w:eastAsia="SimSun, 方正书宋_GBK" w:hAnsiTheme="majorHAnsi" w:cstheme="majorHAnsi"/>
-          <w:sz w:val="28"/>
-          <w:szCs w:val="28"/>
-          <w:lang w:val="en-US"/>
-        </w:rPr>
-        <w:t xml:space="preserve"> </w:t>
-      </w:r>
-      <w:proofErr w:type="spellStart"/>
-      <w:r>
-        <w:rPr>
-          <w:rFonts w:asciiTheme="majorHAnsi" w:eastAsia="SimSun, 方正书宋_GBK" w:hAnsiTheme="majorHAnsi" w:cstheme="majorHAnsi"/>
-          <w:sz w:val="28"/>
-          <w:szCs w:val="28"/>
-          <w:lang w:val="en-US"/>
-        </w:rPr>
-        <w:t>il</w:t>
-      </w:r>
-      <w:proofErr w:type="spellEnd"/>
-      <w:r>
-        <w:rPr>
-          <w:rFonts w:asciiTheme="majorHAnsi" w:eastAsia="SimSun, 方正书宋_GBK" w:hAnsiTheme="majorHAnsi" w:cstheme="majorHAnsi"/>
-          <w:sz w:val="28"/>
-          <w:szCs w:val="28"/>
-          <w:lang w:val="en-US"/>
-        </w:rPr>
-        <w:t xml:space="preserve"> DBMS, la </w:t>
-      </w:r>
-      <w:proofErr w:type="spellStart"/>
-      <w:r>
-        <w:rPr>
-          <w:rFonts w:asciiTheme="majorHAnsi" w:eastAsia="SimSun, 方正书宋_GBK" w:hAnsiTheme="majorHAnsi" w:cstheme="majorHAnsi"/>
-          <w:sz w:val="28"/>
-          <w:szCs w:val="28"/>
-          <w:lang w:val="en-US"/>
-        </w:rPr>
-        <w:t>scelta</w:t>
-      </w:r>
-      <w:proofErr w:type="spellEnd"/>
-      <w:r>
-        <w:rPr>
-          <w:rFonts w:asciiTheme="majorHAnsi" w:eastAsia="SimSun, 方正书宋_GBK" w:hAnsiTheme="majorHAnsi" w:cstheme="majorHAnsi"/>
-          <w:sz w:val="28"/>
-          <w:szCs w:val="28"/>
-          <w:lang w:val="en-US"/>
-        </w:rPr>
-        <w:t xml:space="preserve"> è </w:t>
-      </w:r>
-      <w:proofErr w:type="spellStart"/>
-      <w:r>
-        <w:rPr>
-          <w:rFonts w:asciiTheme="majorHAnsi" w:eastAsia="SimSun, 方正书宋_GBK" w:hAnsiTheme="majorHAnsi" w:cstheme="majorHAnsi"/>
-          <w:sz w:val="28"/>
-          <w:szCs w:val="28"/>
-          <w:lang w:val="en-US"/>
-        </w:rPr>
-        <w:t>ricaduta</w:t>
-      </w:r>
-      <w:proofErr w:type="spellEnd"/>
-      <w:r>
-        <w:rPr>
-          <w:rFonts w:asciiTheme="majorHAnsi" w:eastAsia="SimSun, 方正书宋_GBK" w:hAnsiTheme="majorHAnsi" w:cstheme="majorHAnsi"/>
-          <w:sz w:val="28"/>
-          <w:szCs w:val="28"/>
-          <w:lang w:val="en-US"/>
-        </w:rPr>
-        <w:t xml:space="preserve"> </w:t>
-      </w:r>
-      <w:proofErr w:type="spellStart"/>
-      <w:r>
-        <w:rPr>
-          <w:rFonts w:asciiTheme="majorHAnsi" w:eastAsia="SimSun, 方正书宋_GBK" w:hAnsiTheme="majorHAnsi" w:cstheme="majorHAnsi"/>
-          <w:sz w:val="28"/>
-          <w:szCs w:val="28"/>
-          <w:lang w:val="en-US"/>
-        </w:rPr>
-        <w:t>su</w:t>
-      </w:r>
-      <w:proofErr w:type="spellEnd"/>
-      <w:r>
-        <w:rPr>
-          <w:rFonts w:asciiTheme="majorHAnsi" w:eastAsia="SimSun, 方正书宋_GBK" w:hAnsiTheme="majorHAnsi" w:cstheme="majorHAnsi"/>
-          <w:sz w:val="28"/>
-          <w:szCs w:val="28"/>
-          <w:lang w:val="en-US"/>
-        </w:rPr>
-        <w:t xml:space="preserve"> MySQL, </w:t>
-      </w:r>
-      <w:proofErr w:type="spellStart"/>
-      <w:r>
-        <w:rPr>
-          <w:rFonts w:asciiTheme="majorHAnsi" w:eastAsia="SimSun, 方正书宋_GBK" w:hAnsiTheme="majorHAnsi" w:cstheme="majorHAnsi"/>
-          <w:sz w:val="28"/>
-          <w:szCs w:val="28"/>
-          <w:lang w:val="en-US"/>
-        </w:rPr>
-        <w:t>essendo</w:t>
-      </w:r>
-      <w:proofErr w:type="spellEnd"/>
-      <w:r>
-        <w:rPr>
-          <w:rFonts w:asciiTheme="majorHAnsi" w:eastAsia="SimSun, 方正书宋_GBK" w:hAnsiTheme="majorHAnsi" w:cstheme="majorHAnsi"/>
-          <w:sz w:val="28"/>
-          <w:szCs w:val="28"/>
-          <w:lang w:val="en-US"/>
-        </w:rPr>
-        <w:t xml:space="preserve"> </w:t>
-      </w:r>
-      <w:proofErr w:type="spellStart"/>
-      <w:r>
-        <w:rPr>
-          <w:rFonts w:asciiTheme="majorHAnsi" w:eastAsia="SimSun, 方正书宋_GBK" w:hAnsiTheme="majorHAnsi" w:cstheme="majorHAnsi"/>
-          <w:sz w:val="28"/>
-          <w:szCs w:val="28"/>
-          <w:lang w:val="en-US"/>
-        </w:rPr>
-        <w:t>esso</w:t>
-      </w:r>
-      <w:proofErr w:type="spellEnd"/>
-      <w:r>
-        <w:rPr>
-          <w:rFonts w:asciiTheme="majorHAnsi" w:eastAsia="SimSun, 方正书宋_GBK" w:hAnsiTheme="majorHAnsi" w:cstheme="majorHAnsi"/>
-          <w:sz w:val="28"/>
-          <w:szCs w:val="28"/>
-          <w:lang w:val="en-US"/>
-        </w:rPr>
-        <w:t xml:space="preserve"> open-source e largamente </w:t>
-      </w:r>
-      <w:proofErr w:type="spellStart"/>
-      <w:r>
-        <w:rPr>
-          <w:rFonts w:asciiTheme="majorHAnsi" w:eastAsia="SimSun, 方正书宋_GBK" w:hAnsiTheme="majorHAnsi" w:cstheme="majorHAnsi"/>
-          <w:sz w:val="28"/>
-          <w:szCs w:val="28"/>
-          <w:lang w:val="en-US"/>
-        </w:rPr>
-        <w:t>diffuso</w:t>
-      </w:r>
-      <w:proofErr w:type="spellEnd"/>
-      <w:r>
-        <w:rPr>
-          <w:rFonts w:asciiTheme="majorHAnsi" w:eastAsia="SimSun, 方正书宋_GBK" w:hAnsiTheme="majorHAnsi" w:cstheme="majorHAnsi"/>
-          <w:sz w:val="28"/>
-          <w:szCs w:val="28"/>
-          <w:lang w:val="en-US"/>
-        </w:rPr>
-        <w:t>.</w:t>
+        <w:t>Per quanto riguarda il DBMS, la scelta è ricaduta su MySQL, essendo esso open-source e largamente diffuso.</w:t>
       </w:r>
     </w:p>
     <w:p>
@@ -6141,469 +4351,7 @@
           <w:szCs w:val="28"/>
           <w:lang w:val="en-US"/>
         </w:rPr>
-        <w:t xml:space="preserve">I </w:t>
-      </w:r>
-      <w:proofErr w:type="spellStart"/>
-      <w:r>
-        <w:rPr>
-          <w:rFonts w:asciiTheme="majorHAnsi" w:eastAsia="SimSun, 方正书宋_GBK" w:hAnsiTheme="majorHAnsi" w:cstheme="majorHAnsi"/>
-          <w:sz w:val="28"/>
-          <w:szCs w:val="28"/>
-          <w:lang w:val="en-US"/>
-        </w:rPr>
-        <w:t>vari</w:t>
-      </w:r>
-      <w:proofErr w:type="spellEnd"/>
-      <w:r>
-        <w:rPr>
-          <w:rFonts w:asciiTheme="majorHAnsi" w:eastAsia="SimSun, 方正书宋_GBK" w:hAnsiTheme="majorHAnsi" w:cstheme="majorHAnsi"/>
-          <w:sz w:val="28"/>
-          <w:szCs w:val="28"/>
-          <w:lang w:val="en-US"/>
-        </w:rPr>
-        <w:t xml:space="preserve"> client </w:t>
-      </w:r>
-      <w:proofErr w:type="spellStart"/>
-      <w:r>
-        <w:rPr>
-          <w:rFonts w:asciiTheme="majorHAnsi" w:eastAsia="SimSun, 方正书宋_GBK" w:hAnsiTheme="majorHAnsi" w:cstheme="majorHAnsi"/>
-          <w:sz w:val="28"/>
-          <w:szCs w:val="28"/>
-          <w:lang w:val="en-US"/>
-        </w:rPr>
-        <w:t>saranno</w:t>
-      </w:r>
-      <w:proofErr w:type="spellEnd"/>
-      <w:r>
-        <w:rPr>
-          <w:rFonts w:asciiTheme="majorHAnsi" w:eastAsia="SimSun, 方正书宋_GBK" w:hAnsiTheme="majorHAnsi" w:cstheme="majorHAnsi"/>
-          <w:sz w:val="28"/>
-          <w:szCs w:val="28"/>
-          <w:lang w:val="en-US"/>
-        </w:rPr>
-        <w:t xml:space="preserve"> </w:t>
-      </w:r>
-      <w:proofErr w:type="spellStart"/>
-      <w:r>
-        <w:rPr>
-          <w:rFonts w:asciiTheme="majorHAnsi" w:eastAsia="SimSun, 方正书宋_GBK" w:hAnsiTheme="majorHAnsi" w:cstheme="majorHAnsi"/>
-          <w:sz w:val="28"/>
-          <w:szCs w:val="28"/>
-          <w:lang w:val="en-US"/>
-        </w:rPr>
-        <w:t>infine</w:t>
-      </w:r>
-      <w:proofErr w:type="spellEnd"/>
-      <w:r>
-        <w:rPr>
-          <w:rFonts w:asciiTheme="majorHAnsi" w:eastAsia="SimSun, 方正书宋_GBK" w:hAnsiTheme="majorHAnsi" w:cstheme="majorHAnsi"/>
-          <w:sz w:val="28"/>
-          <w:szCs w:val="28"/>
-          <w:lang w:val="en-US"/>
-        </w:rPr>
-        <w:t xml:space="preserve"> </w:t>
-      </w:r>
-      <w:proofErr w:type="spellStart"/>
-      <w:r>
-        <w:rPr>
-          <w:rFonts w:asciiTheme="majorHAnsi" w:eastAsia="SimSun, 方正书宋_GBK" w:hAnsiTheme="majorHAnsi" w:cstheme="majorHAnsi"/>
-          <w:sz w:val="28"/>
-          <w:szCs w:val="28"/>
-          <w:lang w:val="en-US"/>
-        </w:rPr>
-        <w:t>rappresentati</w:t>
-      </w:r>
-      <w:proofErr w:type="spellEnd"/>
-      <w:r>
-        <w:rPr>
-          <w:rFonts w:asciiTheme="majorHAnsi" w:eastAsia="SimSun, 方正书宋_GBK" w:hAnsiTheme="majorHAnsi" w:cstheme="majorHAnsi"/>
-          <w:sz w:val="28"/>
-          <w:szCs w:val="28"/>
-          <w:lang w:val="en-US"/>
-        </w:rPr>
-        <w:t xml:space="preserve"> da </w:t>
-      </w:r>
-      <w:proofErr w:type="spellStart"/>
-      <w:r>
-        <w:rPr>
-          <w:rFonts w:asciiTheme="majorHAnsi" w:eastAsia="SimSun, 方正书宋_GBK" w:hAnsiTheme="majorHAnsi" w:cstheme="majorHAnsi"/>
-          <w:sz w:val="28"/>
-          <w:szCs w:val="28"/>
-          <w:lang w:val="en-US"/>
-        </w:rPr>
-        <w:t>i</w:t>
-      </w:r>
-      <w:proofErr w:type="spellEnd"/>
-      <w:r>
-        <w:rPr>
-          <w:rFonts w:asciiTheme="majorHAnsi" w:eastAsia="SimSun, 方正书宋_GBK" w:hAnsiTheme="majorHAnsi" w:cstheme="majorHAnsi"/>
-          <w:sz w:val="28"/>
-          <w:szCs w:val="28"/>
-          <w:lang w:val="en-US"/>
-        </w:rPr>
-        <w:t xml:space="preserve"> </w:t>
-      </w:r>
-      <w:proofErr w:type="spellStart"/>
-      <w:r>
-        <w:rPr>
-          <w:rFonts w:asciiTheme="majorHAnsi" w:eastAsia="SimSun, 方正书宋_GBK" w:hAnsiTheme="majorHAnsi" w:cstheme="majorHAnsi"/>
-          <w:sz w:val="28"/>
-          <w:szCs w:val="28"/>
-          <w:lang w:val="en-US"/>
-        </w:rPr>
-        <w:t>vari</w:t>
-      </w:r>
-      <w:proofErr w:type="spellEnd"/>
-      <w:r>
-        <w:rPr>
-          <w:rFonts w:asciiTheme="majorHAnsi" w:eastAsia="SimSun, 方正书宋_GBK" w:hAnsiTheme="majorHAnsi" w:cstheme="majorHAnsi"/>
-          <w:sz w:val="28"/>
-          <w:szCs w:val="28"/>
-          <w:lang w:val="en-US"/>
-        </w:rPr>
-        <w:t xml:space="preserve"> </w:t>
-      </w:r>
-      <w:proofErr w:type="spellStart"/>
-      <w:r>
-        <w:rPr>
-          <w:rFonts w:asciiTheme="majorHAnsi" w:eastAsia="SimSun, 方正书宋_GBK" w:hAnsiTheme="majorHAnsi" w:cstheme="majorHAnsi"/>
-          <w:sz w:val="28"/>
-          <w:szCs w:val="28"/>
-          <w:lang w:val="en-US"/>
-        </w:rPr>
-        <w:t>dispositivi</w:t>
-      </w:r>
-      <w:proofErr w:type="spellEnd"/>
-      <w:r>
-        <w:rPr>
-          <w:rFonts w:asciiTheme="majorHAnsi" w:eastAsia="SimSun, 方正书宋_GBK" w:hAnsiTheme="majorHAnsi" w:cstheme="majorHAnsi"/>
-          <w:sz w:val="28"/>
-          <w:szCs w:val="28"/>
-          <w:lang w:val="en-US"/>
-        </w:rPr>
-        <w:t xml:space="preserve"> </w:t>
-      </w:r>
-      <w:proofErr w:type="spellStart"/>
-      <w:r>
-        <w:rPr>
-          <w:rFonts w:asciiTheme="majorHAnsi" w:eastAsia="SimSun, 方正书宋_GBK" w:hAnsiTheme="majorHAnsi" w:cstheme="majorHAnsi"/>
-          <w:sz w:val="28"/>
-          <w:szCs w:val="28"/>
-          <w:lang w:val="en-US"/>
-        </w:rPr>
-        <w:t>attraverso</w:t>
-      </w:r>
-      <w:proofErr w:type="spellEnd"/>
-      <w:r>
-        <w:rPr>
-          <w:rFonts w:asciiTheme="majorHAnsi" w:eastAsia="SimSun, 方正书宋_GBK" w:hAnsiTheme="majorHAnsi" w:cstheme="majorHAnsi"/>
-          <w:sz w:val="28"/>
-          <w:szCs w:val="28"/>
-          <w:lang w:val="en-US"/>
-        </w:rPr>
-        <w:t xml:space="preserve"> cui </w:t>
-      </w:r>
-      <w:proofErr w:type="spellStart"/>
-      <w:r>
-        <w:rPr>
-          <w:rFonts w:asciiTheme="majorHAnsi" w:eastAsia="SimSun, 方正书宋_GBK" w:hAnsiTheme="majorHAnsi" w:cstheme="majorHAnsi"/>
-          <w:sz w:val="28"/>
-          <w:szCs w:val="28"/>
-          <w:lang w:val="en-US"/>
-        </w:rPr>
-        <w:t>l’utente</w:t>
-      </w:r>
-      <w:proofErr w:type="spellEnd"/>
-      <w:r>
-        <w:rPr>
-          <w:rFonts w:asciiTheme="majorHAnsi" w:eastAsia="SimSun, 方正书宋_GBK" w:hAnsiTheme="majorHAnsi" w:cstheme="majorHAnsi"/>
-          <w:sz w:val="28"/>
-          <w:szCs w:val="28"/>
-          <w:lang w:val="en-US"/>
-        </w:rPr>
-        <w:t xml:space="preserve"> </w:t>
-      </w:r>
-      <w:proofErr w:type="spellStart"/>
-      <w:r>
-        <w:rPr>
-          <w:rFonts w:asciiTheme="majorHAnsi" w:eastAsia="SimSun, 方正书宋_GBK" w:hAnsiTheme="majorHAnsi" w:cstheme="majorHAnsi"/>
-          <w:sz w:val="28"/>
-          <w:szCs w:val="28"/>
-          <w:lang w:val="en-US"/>
-        </w:rPr>
-        <w:t>utilizza</w:t>
-      </w:r>
-      <w:proofErr w:type="spellEnd"/>
-      <w:r>
-        <w:rPr>
-          <w:rFonts w:asciiTheme="majorHAnsi" w:eastAsia="SimSun, 方正书宋_GBK" w:hAnsiTheme="majorHAnsi" w:cstheme="majorHAnsi"/>
-          <w:sz w:val="28"/>
-          <w:szCs w:val="28"/>
-          <w:lang w:val="en-US"/>
-        </w:rPr>
-        <w:t xml:space="preserve"> </w:t>
-      </w:r>
-      <w:proofErr w:type="spellStart"/>
-      <w:r>
-        <w:rPr>
-          <w:rFonts w:asciiTheme="majorHAnsi" w:eastAsia="SimSun, 方正书宋_GBK" w:hAnsiTheme="majorHAnsi" w:cstheme="majorHAnsi"/>
-          <w:sz w:val="28"/>
-          <w:szCs w:val="28"/>
-          <w:lang w:val="en-US"/>
-        </w:rPr>
-        <w:t>il</w:t>
-      </w:r>
-      <w:proofErr w:type="spellEnd"/>
-      <w:r>
-        <w:rPr>
-          <w:rFonts w:asciiTheme="majorHAnsi" w:eastAsia="SimSun, 方正书宋_GBK" w:hAnsiTheme="majorHAnsi" w:cstheme="majorHAnsi"/>
-          <w:sz w:val="28"/>
-          <w:szCs w:val="28"/>
-          <w:lang w:val="en-US"/>
-        </w:rPr>
-        <w:t xml:space="preserve"> </w:t>
-      </w:r>
-      <w:proofErr w:type="spellStart"/>
-      <w:r>
-        <w:rPr>
-          <w:rFonts w:asciiTheme="majorHAnsi" w:eastAsia="SimSun, 方正书宋_GBK" w:hAnsiTheme="majorHAnsi" w:cstheme="majorHAnsi"/>
-          <w:sz w:val="28"/>
-          <w:szCs w:val="28"/>
-          <w:lang w:val="en-US"/>
-        </w:rPr>
-        <w:t>sistema</w:t>
-      </w:r>
-      <w:proofErr w:type="spellEnd"/>
-      <w:r>
-        <w:rPr>
-          <w:rFonts w:asciiTheme="majorHAnsi" w:eastAsia="SimSun, 方正书宋_GBK" w:hAnsiTheme="majorHAnsi" w:cstheme="majorHAnsi"/>
-          <w:sz w:val="28"/>
-          <w:szCs w:val="28"/>
-          <w:lang w:val="en-US"/>
-        </w:rPr>
-        <w:t xml:space="preserve">. </w:t>
-      </w:r>
-      <w:proofErr w:type="spellStart"/>
-      <w:r>
-        <w:rPr>
-          <w:rFonts w:asciiTheme="majorHAnsi" w:eastAsia="SimSun, 方正书宋_GBK" w:hAnsiTheme="majorHAnsi" w:cstheme="majorHAnsi"/>
-          <w:sz w:val="28"/>
-          <w:szCs w:val="28"/>
-          <w:lang w:val="en-US"/>
-        </w:rPr>
-        <w:t>Essi</w:t>
-      </w:r>
-      <w:proofErr w:type="spellEnd"/>
-      <w:r>
-        <w:rPr>
-          <w:rFonts w:asciiTheme="majorHAnsi" w:eastAsia="SimSun, 方正书宋_GBK" w:hAnsiTheme="majorHAnsi" w:cstheme="majorHAnsi"/>
-          <w:sz w:val="28"/>
-          <w:szCs w:val="28"/>
-          <w:lang w:val="en-US"/>
-        </w:rPr>
-        <w:t xml:space="preserve"> </w:t>
-      </w:r>
-      <w:proofErr w:type="spellStart"/>
-      <w:r>
-        <w:rPr>
-          <w:rFonts w:asciiTheme="majorHAnsi" w:eastAsia="SimSun, 方正书宋_GBK" w:hAnsiTheme="majorHAnsi" w:cstheme="majorHAnsi"/>
-          <w:sz w:val="28"/>
-          <w:szCs w:val="28"/>
-          <w:lang w:val="en-US"/>
-        </w:rPr>
-        <w:t>potranno</w:t>
-      </w:r>
-      <w:proofErr w:type="spellEnd"/>
-      <w:r>
-        <w:rPr>
-          <w:rFonts w:asciiTheme="majorHAnsi" w:eastAsia="SimSun, 方正书宋_GBK" w:hAnsiTheme="majorHAnsi" w:cstheme="majorHAnsi"/>
-          <w:sz w:val="28"/>
-          <w:szCs w:val="28"/>
-          <w:lang w:val="en-US"/>
-        </w:rPr>
-        <w:t xml:space="preserve"> </w:t>
-      </w:r>
-      <w:proofErr w:type="spellStart"/>
-      <w:r>
-        <w:rPr>
-          <w:rFonts w:asciiTheme="majorHAnsi" w:eastAsia="SimSun, 方正书宋_GBK" w:hAnsiTheme="majorHAnsi" w:cstheme="majorHAnsi"/>
-          <w:sz w:val="28"/>
-          <w:szCs w:val="28"/>
-          <w:lang w:val="en-US"/>
-        </w:rPr>
-        <w:t>essere</w:t>
-      </w:r>
-      <w:proofErr w:type="spellEnd"/>
-      <w:r>
-        <w:rPr>
-          <w:rFonts w:asciiTheme="majorHAnsi" w:eastAsia="SimSun, 方正书宋_GBK" w:hAnsiTheme="majorHAnsi" w:cstheme="majorHAnsi"/>
-          <w:sz w:val="28"/>
-          <w:szCs w:val="28"/>
-          <w:lang w:val="en-US"/>
-        </w:rPr>
-        <w:t xml:space="preserve"> un semplice pc, </w:t>
-      </w:r>
-      <w:proofErr w:type="spellStart"/>
-      <w:r>
-        <w:rPr>
-          <w:rFonts w:asciiTheme="majorHAnsi" w:eastAsia="SimSun, 方正书宋_GBK" w:hAnsiTheme="majorHAnsi" w:cstheme="majorHAnsi"/>
-          <w:sz w:val="28"/>
-          <w:szCs w:val="28"/>
-          <w:lang w:val="en-US"/>
-        </w:rPr>
-        <w:t>uno</w:t>
-      </w:r>
-      <w:proofErr w:type="spellEnd"/>
-      <w:r>
-        <w:rPr>
-          <w:rFonts w:asciiTheme="majorHAnsi" w:eastAsia="SimSun, 方正书宋_GBK" w:hAnsiTheme="majorHAnsi" w:cstheme="majorHAnsi"/>
-          <w:sz w:val="28"/>
-          <w:szCs w:val="28"/>
-          <w:lang w:val="en-US"/>
-        </w:rPr>
-        <w:t xml:space="preserve"> </w:t>
-      </w:r>
-      <w:proofErr w:type="spellStart"/>
-      <w:proofErr w:type="gramStart"/>
-      <w:r>
-        <w:rPr>
-          <w:rFonts w:asciiTheme="majorHAnsi" w:eastAsia="SimSun, 方正书宋_GBK" w:hAnsiTheme="majorHAnsi" w:cstheme="majorHAnsi"/>
-          <w:sz w:val="28"/>
-          <w:szCs w:val="28"/>
-          <w:lang w:val="en-US"/>
-        </w:rPr>
-        <w:t>smartphone,un</w:t>
-      </w:r>
-      <w:proofErr w:type="spellEnd"/>
-      <w:proofErr w:type="gramEnd"/>
-      <w:r>
-        <w:rPr>
-          <w:rFonts w:asciiTheme="majorHAnsi" w:eastAsia="SimSun, 方正书宋_GBK" w:hAnsiTheme="majorHAnsi" w:cstheme="majorHAnsi"/>
-          <w:sz w:val="28"/>
-          <w:szCs w:val="28"/>
-          <w:lang w:val="en-US"/>
-        </w:rPr>
-        <w:t xml:space="preserve"> tablet, una smart tv o un </w:t>
-      </w:r>
-      <w:proofErr w:type="spellStart"/>
-      <w:r>
-        <w:rPr>
-          <w:rFonts w:asciiTheme="majorHAnsi" w:eastAsia="SimSun, 方正书宋_GBK" w:hAnsiTheme="majorHAnsi" w:cstheme="majorHAnsi"/>
-          <w:sz w:val="28"/>
-          <w:szCs w:val="28"/>
-          <w:lang w:val="en-US"/>
-        </w:rPr>
-        <w:t>qualsiasi</w:t>
-      </w:r>
-      <w:proofErr w:type="spellEnd"/>
-      <w:r>
-        <w:rPr>
-          <w:rFonts w:asciiTheme="majorHAnsi" w:eastAsia="SimSun, 方正书宋_GBK" w:hAnsiTheme="majorHAnsi" w:cstheme="majorHAnsi"/>
-          <w:sz w:val="28"/>
-          <w:szCs w:val="28"/>
-          <w:lang w:val="en-US"/>
-        </w:rPr>
-        <w:t xml:space="preserve"> </w:t>
-      </w:r>
-      <w:proofErr w:type="spellStart"/>
-      <w:r>
-        <w:rPr>
-          <w:rFonts w:asciiTheme="majorHAnsi" w:eastAsia="SimSun, 方正书宋_GBK" w:hAnsiTheme="majorHAnsi" w:cstheme="majorHAnsi"/>
-          <w:sz w:val="28"/>
-          <w:szCs w:val="28"/>
-          <w:lang w:val="en-US"/>
-        </w:rPr>
-        <w:t>altro</w:t>
-      </w:r>
-      <w:proofErr w:type="spellEnd"/>
-      <w:r>
-        <w:rPr>
-          <w:rFonts w:asciiTheme="majorHAnsi" w:eastAsia="SimSun, 方正书宋_GBK" w:hAnsiTheme="majorHAnsi" w:cstheme="majorHAnsi"/>
-          <w:sz w:val="28"/>
-          <w:szCs w:val="28"/>
-          <w:lang w:val="en-US"/>
-        </w:rPr>
-        <w:t xml:space="preserve"> </w:t>
-      </w:r>
-      <w:proofErr w:type="spellStart"/>
-      <w:r>
-        <w:rPr>
-          <w:rFonts w:asciiTheme="majorHAnsi" w:eastAsia="SimSun, 方正书宋_GBK" w:hAnsiTheme="majorHAnsi" w:cstheme="majorHAnsi"/>
-          <w:sz w:val="28"/>
-          <w:szCs w:val="28"/>
-          <w:lang w:val="en-US"/>
-        </w:rPr>
-        <w:t>dispositivo</w:t>
-      </w:r>
-      <w:proofErr w:type="spellEnd"/>
-      <w:r>
-        <w:rPr>
-          <w:rFonts w:asciiTheme="majorHAnsi" w:eastAsia="SimSun, 方正书宋_GBK" w:hAnsiTheme="majorHAnsi" w:cstheme="majorHAnsi"/>
-          <w:sz w:val="28"/>
-          <w:szCs w:val="28"/>
-          <w:lang w:val="en-US"/>
-        </w:rPr>
-        <w:t xml:space="preserve"> </w:t>
-      </w:r>
-      <w:proofErr w:type="spellStart"/>
-      <w:r>
-        <w:rPr>
-          <w:rFonts w:asciiTheme="majorHAnsi" w:eastAsia="SimSun, 方正书宋_GBK" w:hAnsiTheme="majorHAnsi" w:cstheme="majorHAnsi"/>
-          <w:sz w:val="28"/>
-          <w:szCs w:val="28"/>
-          <w:lang w:val="en-US"/>
-        </w:rPr>
-        <w:t>che</w:t>
-      </w:r>
-      <w:proofErr w:type="spellEnd"/>
-      <w:r>
-        <w:rPr>
-          <w:rFonts w:asciiTheme="majorHAnsi" w:eastAsia="SimSun, 方正书宋_GBK" w:hAnsiTheme="majorHAnsi" w:cstheme="majorHAnsi"/>
-          <w:sz w:val="28"/>
-          <w:szCs w:val="28"/>
-          <w:lang w:val="en-US"/>
-        </w:rPr>
-        <w:t xml:space="preserve"> </w:t>
-      </w:r>
-      <w:proofErr w:type="spellStart"/>
-      <w:r>
-        <w:rPr>
-          <w:rFonts w:asciiTheme="majorHAnsi" w:eastAsia="SimSun, 方正书宋_GBK" w:hAnsiTheme="majorHAnsi" w:cstheme="majorHAnsi"/>
-          <w:sz w:val="28"/>
-          <w:szCs w:val="28"/>
-          <w:lang w:val="en-US"/>
-        </w:rPr>
-        <w:t>abbia</w:t>
-      </w:r>
-      <w:proofErr w:type="spellEnd"/>
-      <w:r>
-        <w:rPr>
-          <w:rFonts w:asciiTheme="majorHAnsi" w:eastAsia="SimSun, 方正书宋_GBK" w:hAnsiTheme="majorHAnsi" w:cstheme="majorHAnsi"/>
-          <w:sz w:val="28"/>
-          <w:szCs w:val="28"/>
-          <w:lang w:val="en-US"/>
-        </w:rPr>
-        <w:t xml:space="preserve"> accesso ad internet </w:t>
-      </w:r>
-      <w:proofErr w:type="spellStart"/>
-      <w:r>
-        <w:rPr>
-          <w:rFonts w:asciiTheme="majorHAnsi" w:eastAsia="SimSun, 方正书宋_GBK" w:hAnsiTheme="majorHAnsi" w:cstheme="majorHAnsi"/>
-          <w:sz w:val="28"/>
-          <w:szCs w:val="28"/>
-          <w:lang w:val="en-US"/>
-        </w:rPr>
-        <w:t>mediante</w:t>
-      </w:r>
-      <w:proofErr w:type="spellEnd"/>
-      <w:r>
-        <w:rPr>
-          <w:rFonts w:asciiTheme="majorHAnsi" w:eastAsia="SimSun, 方正书宋_GBK" w:hAnsiTheme="majorHAnsi" w:cstheme="majorHAnsi"/>
-          <w:sz w:val="28"/>
-          <w:szCs w:val="28"/>
-          <w:lang w:val="en-US"/>
-        </w:rPr>
-        <w:t xml:space="preserve"> un web browser.</w:t>
+        <w:t>I vari client saranno infine rappresentati da i vari dispositivi attraverso cui l’utente utilizza il sistema. Essi potranno essere un semplice pc, uno smartphone,un tablet, una smart tv o un qualsiasi altro dispositivo che abbia accesso ad internet mediante un web browser.</w:t>
       </w:r>
     </w:p>
     <w:p>
@@ -6634,127 +4382,7 @@
           <w:szCs w:val="28"/>
           <w:lang w:val="en-US"/>
         </w:rPr>
-        <w:t xml:space="preserve">Lo schema in basso </w:t>
-      </w:r>
-      <w:proofErr w:type="spellStart"/>
-      <w:r>
-        <w:rPr>
-          <w:rFonts w:asciiTheme="majorHAnsi" w:eastAsia="SimSun, 方正书宋_GBK" w:hAnsiTheme="majorHAnsi" w:cstheme="majorHAnsi"/>
-          <w:sz w:val="28"/>
-          <w:szCs w:val="28"/>
-          <w:lang w:val="en-US"/>
-        </w:rPr>
-        <w:t>rappresenta</w:t>
-      </w:r>
-      <w:proofErr w:type="spellEnd"/>
-      <w:r>
-        <w:rPr>
-          <w:rFonts w:asciiTheme="majorHAnsi" w:eastAsia="SimSun, 方正书宋_GBK" w:hAnsiTheme="majorHAnsi" w:cstheme="majorHAnsi"/>
-          <w:sz w:val="28"/>
-          <w:szCs w:val="28"/>
-          <w:lang w:val="en-US"/>
-        </w:rPr>
-        <w:t xml:space="preserve"> </w:t>
-      </w:r>
-      <w:proofErr w:type="spellStart"/>
-      <w:r>
-        <w:rPr>
-          <w:rFonts w:asciiTheme="majorHAnsi" w:eastAsia="SimSun, 方正书宋_GBK" w:hAnsiTheme="majorHAnsi" w:cstheme="majorHAnsi"/>
-          <w:sz w:val="28"/>
-          <w:szCs w:val="28"/>
-          <w:lang w:val="en-US"/>
-        </w:rPr>
-        <w:t>ciò</w:t>
-      </w:r>
-      <w:proofErr w:type="spellEnd"/>
-      <w:r>
-        <w:rPr>
-          <w:rFonts w:asciiTheme="majorHAnsi" w:eastAsia="SimSun, 方正书宋_GBK" w:hAnsiTheme="majorHAnsi" w:cstheme="majorHAnsi"/>
-          <w:sz w:val="28"/>
-          <w:szCs w:val="28"/>
-          <w:lang w:val="en-US"/>
-        </w:rPr>
-        <w:t xml:space="preserve"> </w:t>
-      </w:r>
-      <w:proofErr w:type="spellStart"/>
-      <w:r>
-        <w:rPr>
-          <w:rFonts w:asciiTheme="majorHAnsi" w:eastAsia="SimSun, 方正书宋_GBK" w:hAnsiTheme="majorHAnsi" w:cstheme="majorHAnsi"/>
-          <w:sz w:val="28"/>
-          <w:szCs w:val="28"/>
-          <w:lang w:val="en-US"/>
-        </w:rPr>
-        <w:t>che</w:t>
-      </w:r>
-      <w:proofErr w:type="spellEnd"/>
-      <w:r>
-        <w:rPr>
-          <w:rFonts w:asciiTheme="majorHAnsi" w:eastAsia="SimSun, 方正书宋_GBK" w:hAnsiTheme="majorHAnsi" w:cstheme="majorHAnsi"/>
-          <w:sz w:val="28"/>
-          <w:szCs w:val="28"/>
-          <w:lang w:val="en-US"/>
-        </w:rPr>
-        <w:t xml:space="preserve"> è </w:t>
-      </w:r>
-      <w:proofErr w:type="spellStart"/>
-      <w:r>
-        <w:rPr>
-          <w:rFonts w:asciiTheme="majorHAnsi" w:eastAsia="SimSun, 方正书宋_GBK" w:hAnsiTheme="majorHAnsi" w:cstheme="majorHAnsi"/>
-          <w:sz w:val="28"/>
-          <w:szCs w:val="28"/>
-          <w:lang w:val="en-US"/>
-        </w:rPr>
-        <w:t>stato</w:t>
-      </w:r>
-      <w:proofErr w:type="spellEnd"/>
-      <w:r>
-        <w:rPr>
-          <w:rFonts w:asciiTheme="majorHAnsi" w:eastAsia="SimSun, 方正书宋_GBK" w:hAnsiTheme="majorHAnsi" w:cstheme="majorHAnsi"/>
-          <w:sz w:val="28"/>
-          <w:szCs w:val="28"/>
-          <w:lang w:val="en-US"/>
-        </w:rPr>
-        <w:t xml:space="preserve"> </w:t>
-      </w:r>
-      <w:proofErr w:type="spellStart"/>
-      <w:r>
-        <w:rPr>
-          <w:rFonts w:asciiTheme="majorHAnsi" w:eastAsia="SimSun, 方正书宋_GBK" w:hAnsiTheme="majorHAnsi" w:cstheme="majorHAnsi"/>
-          <w:sz w:val="28"/>
-          <w:szCs w:val="28"/>
-          <w:lang w:val="en-US"/>
-        </w:rPr>
-        <w:t>appena</w:t>
-      </w:r>
-      <w:proofErr w:type="spellEnd"/>
-      <w:r>
-        <w:rPr>
-          <w:rFonts w:asciiTheme="majorHAnsi" w:eastAsia="SimSun, 方正书宋_GBK" w:hAnsiTheme="majorHAnsi" w:cstheme="majorHAnsi"/>
-          <w:sz w:val="28"/>
-          <w:szCs w:val="28"/>
-          <w:lang w:val="en-US"/>
-        </w:rPr>
-        <w:t xml:space="preserve"> </w:t>
-      </w:r>
-      <w:proofErr w:type="spellStart"/>
-      <w:r>
-        <w:rPr>
-          <w:rFonts w:asciiTheme="majorHAnsi" w:eastAsia="SimSun, 方正书宋_GBK" w:hAnsiTheme="majorHAnsi" w:cstheme="majorHAnsi"/>
-          <w:sz w:val="28"/>
-          <w:szCs w:val="28"/>
-          <w:lang w:val="en-US"/>
-        </w:rPr>
-        <w:t>detto</w:t>
-      </w:r>
-      <w:proofErr w:type="spellEnd"/>
-      <w:r>
-        <w:rPr>
-          <w:rFonts w:asciiTheme="majorHAnsi" w:eastAsia="SimSun, 方正书宋_GBK" w:hAnsiTheme="majorHAnsi" w:cstheme="majorHAnsi"/>
-          <w:sz w:val="28"/>
-          <w:szCs w:val="28"/>
-          <w:lang w:val="en-US"/>
-        </w:rPr>
-        <w:t>:</w:t>
+        <w:t>Lo schema in basso rappresenta ciò che è stato appena detto:</w:t>
       </w:r>
     </w:p>
     <w:p>
@@ -6806,7 +4434,7 @@
           <w:lang w:val="en-US"/>
         </w:rPr>
         <w:drawing>
-          <wp:inline distT="0" distB="0" distL="0" distR="0">
+          <wp:inline distT="0" distB="0" distL="0" distR="0" wp14:anchorId="092C9FEA" wp14:editId="0FFF986C">
             <wp:extent cx="6316428" cy="2762250"/>
             <wp:effectExtent l="0" t="0" r="8255" b="0"/>
             <wp:docPr id="3" name="Immagine 3"/>
@@ -6897,9 +4525,8 @@
           <w:szCs w:val="28"/>
           <w:lang w:val="en-US"/>
         </w:rPr>
-        <w:t xml:space="preserve">3.4 </w:t>
-      </w:r>
-      <w:proofErr w:type="spellStart"/>
+        <w:br w:type="page"/>
+      </w:r>
       <w:r>
         <w:rPr>
           <w:rFonts w:asciiTheme="majorHAnsi" w:eastAsia="SimSun, 方正书宋_GBK" w:hAnsiTheme="majorHAnsi" w:cstheme="majorHAnsi"/>
@@ -6908,10 +4535,12 @@
           <w:szCs w:val="28"/>
           <w:lang w:val="en-US"/>
         </w:rPr>
-        <w:t>Gestione</w:t>
-      </w:r>
-      <w:proofErr w:type="spellEnd"/>
-      <w:r>
+        <w:lastRenderedPageBreak/>
+        <w:t>3.4 Gestione dei dati persistenti</w:t>
+      </w:r>
+    </w:p>
+    <w:p>
+      <w:pPr>
         <w:rPr>
           <w:rFonts w:asciiTheme="majorHAnsi" w:eastAsia="SimSun, 方正书宋_GBK" w:hAnsiTheme="majorHAnsi" w:cstheme="majorHAnsi"/>
           <w:b/>
@@ -6919,64 +4548,1939 @@
           <w:szCs w:val="28"/>
           <w:lang w:val="en-US"/>
         </w:rPr>
+      </w:pPr>
+      <w:r>
+        <w:rPr>
+          <w:rFonts w:asciiTheme="majorHAnsi" w:eastAsia="SimSun, 方正书宋_GBK" w:hAnsiTheme="majorHAnsi" w:cstheme="majorHAnsi"/>
+          <w:b/>
+          <w:noProof/>
+          <w:sz w:val="32"/>
+          <w:szCs w:val="28"/>
+          <w:lang w:val="en-US"/>
+        </w:rPr>
+        <w:drawing>
+          <wp:inline distT="0" distB="0" distL="0" distR="0" wp14:anchorId="4D06BF07" wp14:editId="627B5FB2">
+            <wp:extent cx="6115050" cy="3028950"/>
+            <wp:effectExtent l="0" t="0" r="0" b="0"/>
+            <wp:docPr id="5" name="Immagine 5"/>
+            <wp:cNvGraphicFramePr>
+              <a:graphicFrameLocks xmlns:a="http://schemas.openxmlformats.org/drawingml/2006/main" noChangeAspect="1"/>
+            </wp:cNvGraphicFramePr>
+            <a:graphic xmlns:a="http://schemas.openxmlformats.org/drawingml/2006/main">
+              <a:graphicData uri="http://schemas.openxmlformats.org/drawingml/2006/picture">
+                <pic:pic xmlns:pic="http://schemas.openxmlformats.org/drawingml/2006/picture">
+                  <pic:nvPicPr>
+                    <pic:cNvPr id="0" name="Picture 2"/>
+                    <pic:cNvPicPr>
+                      <a:picLocks noChangeAspect="1" noChangeArrowheads="1"/>
+                    </pic:cNvPicPr>
+                  </pic:nvPicPr>
+                  <pic:blipFill>
+                    <a:blip r:embed="rId10" cstate="print">
+                      <a:extLst>
+                        <a:ext uri="{28A0092B-C50C-407E-A947-70E740481C1C}">
+                          <a14:useLocalDpi xmlns:a14="http://schemas.microsoft.com/office/drawing/2010/main" val="0"/>
+                        </a:ext>
+                      </a:extLst>
+                    </a:blip>
+                    <a:srcRect/>
+                    <a:stretch>
+                      <a:fillRect/>
+                    </a:stretch>
+                  </pic:blipFill>
+                  <pic:spPr bwMode="auto">
+                    <a:xfrm>
+                      <a:off x="0" y="0"/>
+                      <a:ext cx="6115050" cy="3028950"/>
+                    </a:xfrm>
+                    <a:prstGeom prst="rect">
+                      <a:avLst/>
+                    </a:prstGeom>
+                    <a:noFill/>
+                    <a:ln>
+                      <a:noFill/>
+                    </a:ln>
+                  </pic:spPr>
+                </pic:pic>
+              </a:graphicData>
+            </a:graphic>
+          </wp:inline>
+        </w:drawing>
+      </w:r>
+    </w:p>
+    <w:p>
+      <w:pPr>
+        <w:rPr>
+          <w:rFonts w:asciiTheme="majorHAnsi" w:hAnsiTheme="majorHAnsi" w:cstheme="majorHAnsi"/>
+          <w:b/>
+          <w:noProof/>
+          <w:sz w:val="32"/>
+          <w:szCs w:val="32"/>
+        </w:rPr>
+      </w:pPr>
+      <w:r>
+        <w:rPr>
+          <w:rFonts w:asciiTheme="majorHAnsi" w:hAnsiTheme="majorHAnsi" w:cstheme="majorHAnsi"/>
+          <w:b/>
+          <w:noProof/>
+          <w:sz w:val="32"/>
+          <w:szCs w:val="32"/>
+        </w:rPr>
+        <w:t xml:space="preserve">3.4.1 </w:t>
+      </w:r>
+      <w:r>
+        <w:rPr>
+          <w:rFonts w:asciiTheme="majorHAnsi" w:hAnsiTheme="majorHAnsi" w:cstheme="majorHAnsi"/>
+          <w:b/>
+          <w:noProof/>
+          <w:sz w:val="32"/>
+          <w:szCs w:val="32"/>
+        </w:rPr>
+        <w:t>VEHICLE</w:t>
+      </w:r>
+    </w:p>
+    <w:p>
+      <w:pPr>
+        <w:rPr>
+          <w:rFonts w:asciiTheme="majorHAnsi" w:hAnsiTheme="majorHAnsi" w:cstheme="majorHAnsi"/>
+          <w:noProof/>
+          <w:sz w:val="28"/>
+          <w:szCs w:val="28"/>
+        </w:rPr>
+      </w:pPr>
+      <w:r>
+        <w:rPr>
+          <w:rFonts w:asciiTheme="majorHAnsi" w:hAnsiTheme="majorHAnsi" w:cstheme="majorHAnsi"/>
+          <w:noProof/>
+          <w:sz w:val="28"/>
+          <w:szCs w:val="28"/>
+        </w:rPr>
+        <w:t>La tabella vehicle contiene le informazioni dei veicoli memorizzati nel sistema.Viene identificat</w:t>
+      </w:r>
+      <w:r>
+        <w:rPr>
+          <w:rFonts w:asciiTheme="majorHAnsi" w:hAnsiTheme="majorHAnsi" w:cstheme="majorHAnsi"/>
+          <w:noProof/>
+          <w:sz w:val="28"/>
+          <w:szCs w:val="28"/>
+        </w:rPr>
+        <w:t>o</w:t>
+      </w:r>
+      <w:r>
+        <w:rPr>
+          <w:rFonts w:asciiTheme="majorHAnsi" w:hAnsiTheme="majorHAnsi" w:cstheme="majorHAnsi"/>
+          <w:noProof/>
+          <w:sz w:val="28"/>
+          <w:szCs w:val="28"/>
+        </w:rPr>
+        <w:t xml:space="preserve"> univocamente dall’attributo LICENSEPLATE(Targa del veicolo)</w:t>
+      </w:r>
+    </w:p>
+    <w:p>
+      <w:pPr>
+        <w:rPr>
+          <w:rFonts w:asciiTheme="majorHAnsi" w:eastAsia="SimSun, 方正书宋_GBK" w:hAnsiTheme="majorHAnsi" w:cstheme="majorHAnsi"/>
+          <w:b/>
+          <w:sz w:val="32"/>
+          <w:szCs w:val="32"/>
+          <w:lang w:val="en-US"/>
+        </w:rPr>
+      </w:pPr>
+      <w:r>
+        <w:rPr>
+          <w:noProof/>
+        </w:rPr>
+        <w:drawing>
+          <wp:inline distT="0" distB="0" distL="0" distR="0" wp14:anchorId="0ED425F6" wp14:editId="4B7F4AA5">
+            <wp:extent cx="6120130" cy="3570605"/>
+            <wp:effectExtent l="0" t="0" r="0" b="0"/>
+            <wp:docPr id="7" name="Immagine 7"/>
+            <wp:cNvGraphicFramePr>
+              <a:graphicFrameLocks xmlns:a="http://schemas.openxmlformats.org/drawingml/2006/main" noChangeAspect="1"/>
+            </wp:cNvGraphicFramePr>
+            <a:graphic xmlns:a="http://schemas.openxmlformats.org/drawingml/2006/main">
+              <a:graphicData uri="http://schemas.openxmlformats.org/drawingml/2006/picture">
+                <pic:pic xmlns:pic="http://schemas.openxmlformats.org/drawingml/2006/picture">
+                  <pic:nvPicPr>
+                    <pic:cNvPr id="1" name=""/>
+                    <pic:cNvPicPr/>
+                  </pic:nvPicPr>
+                  <pic:blipFill>
+                    <a:blip r:embed="rId11"/>
+                    <a:stretch>
+                      <a:fillRect/>
+                    </a:stretch>
+                  </pic:blipFill>
+                  <pic:spPr>
+                    <a:xfrm>
+                      <a:off x="0" y="0"/>
+                      <a:ext cx="6120130" cy="3570605"/>
+                    </a:xfrm>
+                    <a:prstGeom prst="rect">
+                      <a:avLst/>
+                    </a:prstGeom>
+                  </pic:spPr>
+                </pic:pic>
+              </a:graphicData>
+            </a:graphic>
+          </wp:inline>
+        </w:drawing>
+      </w:r>
+    </w:p>
+    <w:p>
+      <w:pPr>
+        <w:rPr>
+          <w:rFonts w:asciiTheme="majorHAnsi" w:eastAsia="SimSun, 方正书宋_GBK" w:hAnsiTheme="majorHAnsi" w:cstheme="majorHAnsi"/>
+          <w:b/>
+          <w:sz w:val="32"/>
+          <w:szCs w:val="32"/>
+          <w:lang w:val="en-US"/>
+        </w:rPr>
+      </w:pPr>
+    </w:p>
+    <w:p>
+      <w:pPr>
+        <w:rPr>
+          <w:rFonts w:asciiTheme="majorHAnsi" w:eastAsia="SimSun, 方正书宋_GBK" w:hAnsiTheme="majorHAnsi" w:cstheme="majorHAnsi"/>
+          <w:b/>
+          <w:sz w:val="32"/>
+          <w:szCs w:val="32"/>
+          <w:lang w:val="en-US"/>
+        </w:rPr>
+      </w:pPr>
+    </w:p>
+    <w:p>
+      <w:pPr>
+        <w:rPr>
+          <w:rFonts w:asciiTheme="majorHAnsi" w:eastAsia="SimSun, 方正书宋_GBK" w:hAnsiTheme="majorHAnsi" w:cstheme="majorHAnsi"/>
+          <w:b/>
+          <w:sz w:val="32"/>
+          <w:szCs w:val="32"/>
+          <w:lang w:val="en-US"/>
+        </w:rPr>
+      </w:pPr>
+      <w:r>
+        <w:rPr>
+          <w:rFonts w:asciiTheme="majorHAnsi" w:eastAsia="SimSun, 方正书宋_GBK" w:hAnsiTheme="majorHAnsi" w:cstheme="majorHAnsi"/>
+          <w:b/>
+          <w:sz w:val="32"/>
+          <w:szCs w:val="32"/>
+          <w:lang w:val="en-US"/>
+        </w:rPr>
+        <w:lastRenderedPageBreak/>
+        <w:t>3.4.2 WORKSHOP</w:t>
+      </w:r>
+    </w:p>
+    <w:p>
+      <w:pPr>
+        <w:rPr>
+          <w:rFonts w:asciiTheme="majorHAnsi" w:hAnsiTheme="majorHAnsi" w:cstheme="majorHAnsi"/>
+          <w:noProof/>
+          <w:sz w:val="28"/>
+          <w:szCs w:val="28"/>
+        </w:rPr>
+      </w:pPr>
+      <w:r>
+        <w:rPr>
+          <w:rFonts w:asciiTheme="majorHAnsi" w:hAnsiTheme="majorHAnsi" w:cstheme="majorHAnsi"/>
+          <w:noProof/>
+          <w:sz w:val="28"/>
+          <w:szCs w:val="28"/>
+        </w:rPr>
+        <w:t xml:space="preserve">La tabella </w:t>
+      </w:r>
+      <w:r>
+        <w:rPr>
+          <w:rFonts w:asciiTheme="majorHAnsi" w:hAnsiTheme="majorHAnsi" w:cstheme="majorHAnsi"/>
+          <w:noProof/>
+          <w:sz w:val="28"/>
+          <w:szCs w:val="28"/>
+        </w:rPr>
+        <w:t>workshop</w:t>
+      </w:r>
+      <w:r>
+        <w:rPr>
+          <w:rFonts w:asciiTheme="majorHAnsi" w:hAnsiTheme="majorHAnsi" w:cstheme="majorHAnsi"/>
+          <w:noProof/>
+          <w:sz w:val="28"/>
+          <w:szCs w:val="28"/>
+        </w:rPr>
+        <w:t xml:space="preserve"> contiene le informazioni de</w:t>
+      </w:r>
+      <w:r>
+        <w:rPr>
+          <w:rFonts w:asciiTheme="majorHAnsi" w:hAnsiTheme="majorHAnsi" w:cstheme="majorHAnsi"/>
+          <w:noProof/>
+          <w:sz w:val="28"/>
+          <w:szCs w:val="28"/>
+        </w:rPr>
+        <w:t xml:space="preserve">lle officine autorizzate </w:t>
+      </w:r>
+      <w:r>
+        <w:rPr>
+          <w:rFonts w:asciiTheme="majorHAnsi" w:hAnsiTheme="majorHAnsi" w:cstheme="majorHAnsi"/>
+          <w:noProof/>
+          <w:sz w:val="28"/>
+          <w:szCs w:val="28"/>
+        </w:rPr>
+        <w:t>memorizzat</w:t>
+      </w:r>
+      <w:r>
+        <w:rPr>
+          <w:rFonts w:asciiTheme="majorHAnsi" w:hAnsiTheme="majorHAnsi" w:cstheme="majorHAnsi"/>
+          <w:noProof/>
+          <w:sz w:val="28"/>
+          <w:szCs w:val="28"/>
+        </w:rPr>
+        <w:t xml:space="preserve">e </w:t>
+      </w:r>
+      <w:r>
+        <w:rPr>
+          <w:rFonts w:asciiTheme="majorHAnsi" w:hAnsiTheme="majorHAnsi" w:cstheme="majorHAnsi"/>
+          <w:noProof/>
+          <w:sz w:val="28"/>
+          <w:szCs w:val="28"/>
+        </w:rPr>
+        <w:t>nel sistema.Viene identificat</w:t>
+      </w:r>
+      <w:r>
+        <w:rPr>
+          <w:rFonts w:asciiTheme="majorHAnsi" w:hAnsiTheme="majorHAnsi" w:cstheme="majorHAnsi"/>
+          <w:noProof/>
+          <w:sz w:val="28"/>
+          <w:szCs w:val="28"/>
+        </w:rPr>
+        <w:t>o</w:t>
+      </w:r>
+      <w:r>
+        <w:rPr>
+          <w:rFonts w:asciiTheme="majorHAnsi" w:hAnsiTheme="majorHAnsi" w:cstheme="majorHAnsi"/>
+          <w:noProof/>
+          <w:sz w:val="28"/>
+          <w:szCs w:val="28"/>
+        </w:rPr>
+        <w:t xml:space="preserve"> univocamente dall’attributo </w:t>
+      </w:r>
+      <w:r>
+        <w:rPr>
+          <w:rFonts w:asciiTheme="majorHAnsi" w:hAnsiTheme="majorHAnsi" w:cstheme="majorHAnsi"/>
+          <w:noProof/>
+          <w:sz w:val="28"/>
+          <w:szCs w:val="28"/>
+        </w:rPr>
+        <w:t>ID e non può contenere duplicati sull’email.Esiste inoltre un vincolo interrelazionale con la tabella ADMIN che vieta la presenza della stessa mail nella suddetta tabella.</w:t>
+      </w:r>
+    </w:p>
+    <w:p>
+      <w:pPr>
+        <w:rPr>
+          <w:rFonts w:asciiTheme="majorHAnsi" w:eastAsia="SimSun, 方正书宋_GBK" w:hAnsiTheme="majorHAnsi" w:cstheme="majorHAnsi"/>
+          <w:b/>
+          <w:sz w:val="32"/>
+          <w:szCs w:val="32"/>
+          <w:lang w:val="en-US"/>
+        </w:rPr>
+      </w:pPr>
+      <w:r>
+        <w:rPr>
+          <w:noProof/>
+        </w:rPr>
+        <w:drawing>
+          <wp:inline distT="0" distB="0" distL="0" distR="0" wp14:anchorId="7A9F1582" wp14:editId="37992FDD">
+            <wp:extent cx="6120130" cy="3350895"/>
+            <wp:effectExtent l="0" t="0" r="0" b="1905"/>
+            <wp:docPr id="23" name="Immagine 23"/>
+            <wp:cNvGraphicFramePr>
+              <a:graphicFrameLocks xmlns:a="http://schemas.openxmlformats.org/drawingml/2006/main" noChangeAspect="1"/>
+            </wp:cNvGraphicFramePr>
+            <a:graphic xmlns:a="http://schemas.openxmlformats.org/drawingml/2006/main">
+              <a:graphicData uri="http://schemas.openxmlformats.org/drawingml/2006/picture">
+                <pic:pic xmlns:pic="http://schemas.openxmlformats.org/drawingml/2006/picture">
+                  <pic:nvPicPr>
+                    <pic:cNvPr id="1" name=""/>
+                    <pic:cNvPicPr/>
+                  </pic:nvPicPr>
+                  <pic:blipFill>
+                    <a:blip r:embed="rId12"/>
+                    <a:stretch>
+                      <a:fillRect/>
+                    </a:stretch>
+                  </pic:blipFill>
+                  <pic:spPr>
+                    <a:xfrm>
+                      <a:off x="0" y="0"/>
+                      <a:ext cx="6120130" cy="3350895"/>
+                    </a:xfrm>
+                    <a:prstGeom prst="rect">
+                      <a:avLst/>
+                    </a:prstGeom>
+                  </pic:spPr>
+                </pic:pic>
+              </a:graphicData>
+            </a:graphic>
+          </wp:inline>
+        </w:drawing>
+      </w:r>
+    </w:p>
+    <w:p>
+      <w:pPr>
+        <w:rPr>
+          <w:rFonts w:asciiTheme="majorHAnsi" w:eastAsia="SimSun, 方正书宋_GBK" w:hAnsiTheme="majorHAnsi" w:cstheme="majorHAnsi"/>
+          <w:b/>
+          <w:sz w:val="32"/>
+          <w:szCs w:val="32"/>
+          <w:lang w:val="en-US"/>
+        </w:rPr>
+      </w:pPr>
+      <w:r>
+        <w:rPr>
+          <w:rFonts w:asciiTheme="majorHAnsi" w:eastAsia="SimSun, 方正书宋_GBK" w:hAnsiTheme="majorHAnsi" w:cstheme="majorHAnsi"/>
+          <w:b/>
+          <w:sz w:val="32"/>
+          <w:szCs w:val="32"/>
+          <w:lang w:val="en-US"/>
+        </w:rPr>
+        <w:t>3.4.3 ADMIN</w:t>
+      </w:r>
+    </w:p>
+    <w:p>
+      <w:pPr>
+        <w:rPr>
+          <w:rFonts w:asciiTheme="majorHAnsi" w:hAnsiTheme="majorHAnsi" w:cstheme="majorHAnsi"/>
+          <w:noProof/>
+          <w:sz w:val="28"/>
+          <w:szCs w:val="28"/>
+        </w:rPr>
+      </w:pPr>
+      <w:r>
+        <w:rPr>
+          <w:rFonts w:asciiTheme="majorHAnsi" w:hAnsiTheme="majorHAnsi" w:cstheme="majorHAnsi"/>
+          <w:noProof/>
+          <w:sz w:val="28"/>
+          <w:szCs w:val="28"/>
+        </w:rPr>
+        <w:t xml:space="preserve">La tabella </w:t>
+      </w:r>
+      <w:r>
+        <w:rPr>
+          <w:rFonts w:asciiTheme="majorHAnsi" w:hAnsiTheme="majorHAnsi" w:cstheme="majorHAnsi"/>
+          <w:noProof/>
+          <w:sz w:val="28"/>
+          <w:szCs w:val="28"/>
+        </w:rPr>
+        <w:t>admin</w:t>
+      </w:r>
+      <w:r>
+        <w:rPr>
+          <w:rFonts w:asciiTheme="majorHAnsi" w:hAnsiTheme="majorHAnsi" w:cstheme="majorHAnsi"/>
+          <w:noProof/>
+          <w:sz w:val="28"/>
+          <w:szCs w:val="28"/>
+        </w:rPr>
+        <w:t xml:space="preserve"> contiene le informazioni </w:t>
+      </w:r>
+      <w:r>
+        <w:rPr>
+          <w:rFonts w:asciiTheme="majorHAnsi" w:hAnsiTheme="majorHAnsi" w:cstheme="majorHAnsi"/>
+          <w:noProof/>
+          <w:sz w:val="28"/>
+          <w:szCs w:val="28"/>
+        </w:rPr>
+        <w:t xml:space="preserve">degli admin </w:t>
+      </w:r>
+      <w:r>
+        <w:rPr>
+          <w:rFonts w:asciiTheme="majorHAnsi" w:hAnsiTheme="majorHAnsi" w:cstheme="majorHAnsi"/>
+          <w:noProof/>
+          <w:sz w:val="28"/>
+          <w:szCs w:val="28"/>
+        </w:rPr>
+        <w:t>nel sistema.Viene identificat</w:t>
+      </w:r>
+      <w:r>
+        <w:rPr>
+          <w:rFonts w:asciiTheme="majorHAnsi" w:hAnsiTheme="majorHAnsi" w:cstheme="majorHAnsi"/>
+          <w:noProof/>
+          <w:sz w:val="28"/>
+          <w:szCs w:val="28"/>
+        </w:rPr>
+        <w:t xml:space="preserve">o </w:t>
+      </w:r>
+      <w:r>
+        <w:rPr>
+          <w:rFonts w:asciiTheme="majorHAnsi" w:hAnsiTheme="majorHAnsi" w:cstheme="majorHAnsi"/>
+          <w:noProof/>
+          <w:sz w:val="28"/>
+          <w:szCs w:val="28"/>
+        </w:rPr>
+        <w:t xml:space="preserve">univocamente dall’attributo </w:t>
+      </w:r>
+      <w:r>
+        <w:rPr>
+          <w:rFonts w:asciiTheme="majorHAnsi" w:hAnsiTheme="majorHAnsi" w:cstheme="majorHAnsi"/>
+          <w:noProof/>
+          <w:sz w:val="28"/>
+          <w:szCs w:val="28"/>
+        </w:rPr>
+        <w:t xml:space="preserve">ID e non può contenere duplicati sull’email.Esiste inoltre un vincolo interrelazionale con la tabella </w:t>
+      </w:r>
+      <w:r>
+        <w:rPr>
+          <w:rFonts w:asciiTheme="majorHAnsi" w:hAnsiTheme="majorHAnsi" w:cstheme="majorHAnsi"/>
+          <w:noProof/>
+          <w:sz w:val="28"/>
+          <w:szCs w:val="28"/>
+        </w:rPr>
+        <w:t>WORKSHOP</w:t>
+      </w:r>
+      <w:r>
+        <w:rPr>
+          <w:rFonts w:asciiTheme="majorHAnsi" w:hAnsiTheme="majorHAnsi" w:cstheme="majorHAnsi"/>
+          <w:noProof/>
+          <w:sz w:val="28"/>
+          <w:szCs w:val="28"/>
+        </w:rPr>
+        <w:t xml:space="preserve"> che vieta la presenza della stessa mail nella suddetta tabella.</w:t>
+      </w:r>
+    </w:p>
+    <w:p>
+      <w:pPr>
+        <w:rPr>
+          <w:rFonts w:asciiTheme="majorHAnsi" w:eastAsia="SimSun, 方正书宋_GBK" w:hAnsiTheme="majorHAnsi" w:cstheme="majorHAnsi"/>
+          <w:b/>
+          <w:sz w:val="32"/>
+          <w:szCs w:val="32"/>
+          <w:lang w:val="en-US"/>
+        </w:rPr>
+      </w:pPr>
+      <w:r>
+        <w:rPr>
+          <w:noProof/>
+        </w:rPr>
+        <w:drawing>
+          <wp:inline distT="0" distB="0" distL="0" distR="0" wp14:anchorId="300DBBE2" wp14:editId="3F0C770A">
+            <wp:extent cx="6120130" cy="2732405"/>
+            <wp:effectExtent l="0" t="0" r="0" b="0"/>
+            <wp:docPr id="24" name="Immagine 24"/>
+            <wp:cNvGraphicFramePr>
+              <a:graphicFrameLocks xmlns:a="http://schemas.openxmlformats.org/drawingml/2006/main" noChangeAspect="1"/>
+            </wp:cNvGraphicFramePr>
+            <a:graphic xmlns:a="http://schemas.openxmlformats.org/drawingml/2006/main">
+              <a:graphicData uri="http://schemas.openxmlformats.org/drawingml/2006/picture">
+                <pic:pic xmlns:pic="http://schemas.openxmlformats.org/drawingml/2006/picture">
+                  <pic:nvPicPr>
+                    <pic:cNvPr id="1" name=""/>
+                    <pic:cNvPicPr/>
+                  </pic:nvPicPr>
+                  <pic:blipFill>
+                    <a:blip r:embed="rId13"/>
+                    <a:stretch>
+                      <a:fillRect/>
+                    </a:stretch>
+                  </pic:blipFill>
+                  <pic:spPr>
+                    <a:xfrm>
+                      <a:off x="0" y="0"/>
+                      <a:ext cx="6120130" cy="2732405"/>
+                    </a:xfrm>
+                    <a:prstGeom prst="rect">
+                      <a:avLst/>
+                    </a:prstGeom>
+                  </pic:spPr>
+                </pic:pic>
+              </a:graphicData>
+            </a:graphic>
+          </wp:inline>
+        </w:drawing>
+      </w:r>
+    </w:p>
+    <w:p>
+      <w:pPr>
+        <w:rPr>
+          <w:rFonts w:asciiTheme="majorHAnsi" w:eastAsia="SimSun, 方正书宋_GBK" w:hAnsiTheme="majorHAnsi" w:cstheme="majorHAnsi"/>
+          <w:b/>
+          <w:sz w:val="32"/>
+          <w:szCs w:val="32"/>
+          <w:lang w:val="en-US"/>
+        </w:rPr>
+      </w:pPr>
+      <w:r>
+        <w:rPr>
+          <w:rFonts w:asciiTheme="majorHAnsi" w:eastAsia="SimSun, 方正书宋_GBK" w:hAnsiTheme="majorHAnsi" w:cstheme="majorHAnsi"/>
+          <w:b/>
+          <w:sz w:val="32"/>
+          <w:szCs w:val="32"/>
+          <w:lang w:val="en-US"/>
+        </w:rPr>
+        <w:lastRenderedPageBreak/>
+        <w:t>3.4.4 PEOPLE</w:t>
+      </w:r>
+    </w:p>
+    <w:p>
+      <w:pPr>
+        <w:rPr>
+          <w:rFonts w:asciiTheme="majorHAnsi" w:hAnsiTheme="majorHAnsi" w:cstheme="majorHAnsi"/>
+          <w:noProof/>
+          <w:sz w:val="28"/>
+          <w:szCs w:val="28"/>
+        </w:rPr>
+      </w:pPr>
+      <w:r>
+        <w:rPr>
+          <w:rFonts w:asciiTheme="majorHAnsi" w:hAnsiTheme="majorHAnsi" w:cstheme="majorHAnsi"/>
+          <w:noProof/>
+          <w:sz w:val="28"/>
+          <w:szCs w:val="28"/>
+        </w:rPr>
+        <w:t xml:space="preserve">La tabella </w:t>
+      </w:r>
+      <w:r>
+        <w:rPr>
+          <w:rFonts w:asciiTheme="majorHAnsi" w:hAnsiTheme="majorHAnsi" w:cstheme="majorHAnsi"/>
+          <w:noProof/>
+          <w:sz w:val="28"/>
+          <w:szCs w:val="28"/>
+        </w:rPr>
+        <w:t>people</w:t>
+      </w:r>
+      <w:r>
+        <w:rPr>
+          <w:rFonts w:asciiTheme="majorHAnsi" w:hAnsiTheme="majorHAnsi" w:cstheme="majorHAnsi"/>
+          <w:noProof/>
+          <w:sz w:val="28"/>
+          <w:szCs w:val="28"/>
+        </w:rPr>
+        <w:t xml:space="preserve"> contiene le informazioni</w:t>
+      </w:r>
+      <w:r>
+        <w:rPr>
+          <w:rFonts w:asciiTheme="majorHAnsi" w:hAnsiTheme="majorHAnsi" w:cstheme="majorHAnsi"/>
+          <w:noProof/>
+          <w:sz w:val="28"/>
+          <w:szCs w:val="28"/>
+        </w:rPr>
+        <w:t xml:space="preserve"> di tutti gli intestatari dei veicoli</w:t>
+      </w:r>
+      <w:r>
+        <w:rPr>
+          <w:rFonts w:asciiTheme="majorHAnsi" w:hAnsiTheme="majorHAnsi" w:cstheme="majorHAnsi"/>
+          <w:noProof/>
+          <w:sz w:val="28"/>
+          <w:szCs w:val="28"/>
+        </w:rPr>
+        <w:t>.Viene identificat</w:t>
+      </w:r>
+      <w:r>
+        <w:rPr>
+          <w:rFonts w:asciiTheme="majorHAnsi" w:hAnsiTheme="majorHAnsi" w:cstheme="majorHAnsi"/>
+          <w:noProof/>
+          <w:sz w:val="28"/>
+          <w:szCs w:val="28"/>
+        </w:rPr>
+        <w:t>o</w:t>
+      </w:r>
+      <w:r>
+        <w:rPr>
+          <w:rFonts w:asciiTheme="majorHAnsi" w:hAnsiTheme="majorHAnsi" w:cstheme="majorHAnsi"/>
+          <w:noProof/>
+          <w:sz w:val="28"/>
+          <w:szCs w:val="28"/>
+        </w:rPr>
+        <w:t xml:space="preserve"> univocamente dall’attributo </w:t>
+      </w:r>
+      <w:r>
+        <w:rPr>
+          <w:rFonts w:asciiTheme="majorHAnsi" w:hAnsiTheme="majorHAnsi" w:cstheme="majorHAnsi"/>
+          <w:noProof/>
+          <w:sz w:val="28"/>
+          <w:szCs w:val="28"/>
+        </w:rPr>
+        <w:t>FISCALCODE</w:t>
+      </w:r>
+      <w:r>
+        <w:rPr>
+          <w:rFonts w:asciiTheme="majorHAnsi" w:hAnsiTheme="majorHAnsi" w:cstheme="majorHAnsi"/>
+          <w:noProof/>
+          <w:sz w:val="28"/>
+          <w:szCs w:val="28"/>
+        </w:rPr>
+        <w:t>(Targa del veicolo)</w:t>
+      </w:r>
+    </w:p>
+    <w:p>
+      <w:pPr>
+        <w:rPr>
+          <w:rFonts w:asciiTheme="majorHAnsi" w:eastAsia="SimSun, 方正书宋_GBK" w:hAnsiTheme="majorHAnsi" w:cstheme="majorHAnsi"/>
+          <w:b/>
+          <w:sz w:val="32"/>
+          <w:szCs w:val="32"/>
+          <w:lang w:val="en-US"/>
+        </w:rPr>
+      </w:pPr>
+    </w:p>
+    <w:p>
+      <w:pPr>
+        <w:rPr>
+          <w:rFonts w:asciiTheme="majorHAnsi" w:eastAsia="SimSun, 方正书宋_GBK" w:hAnsiTheme="majorHAnsi" w:cstheme="majorHAnsi"/>
+          <w:b/>
+          <w:sz w:val="32"/>
+          <w:szCs w:val="32"/>
+          <w:lang w:val="en-US"/>
+        </w:rPr>
+      </w:pPr>
+      <w:r>
+        <w:rPr>
+          <w:noProof/>
+        </w:rPr>
+        <w:drawing>
+          <wp:inline distT="0" distB="0" distL="0" distR="0" wp14:anchorId="777A5B93" wp14:editId="3CB1300B">
+            <wp:extent cx="6120130" cy="1894840"/>
+            <wp:effectExtent l="0" t="0" r="0" b="0"/>
+            <wp:docPr id="10" name="Immagine 10"/>
+            <wp:cNvGraphicFramePr>
+              <a:graphicFrameLocks xmlns:a="http://schemas.openxmlformats.org/drawingml/2006/main" noChangeAspect="1"/>
+            </wp:cNvGraphicFramePr>
+            <a:graphic xmlns:a="http://schemas.openxmlformats.org/drawingml/2006/main">
+              <a:graphicData uri="http://schemas.openxmlformats.org/drawingml/2006/picture">
+                <pic:pic xmlns:pic="http://schemas.openxmlformats.org/drawingml/2006/picture">
+                  <pic:nvPicPr>
+                    <pic:cNvPr id="1" name=""/>
+                    <pic:cNvPicPr/>
+                  </pic:nvPicPr>
+                  <pic:blipFill>
+                    <a:blip r:embed="rId14"/>
+                    <a:stretch>
+                      <a:fillRect/>
+                    </a:stretch>
+                  </pic:blipFill>
+                  <pic:spPr>
+                    <a:xfrm>
+                      <a:off x="0" y="0"/>
+                      <a:ext cx="6120130" cy="1894840"/>
+                    </a:xfrm>
+                    <a:prstGeom prst="rect">
+                      <a:avLst/>
+                    </a:prstGeom>
+                  </pic:spPr>
+                </pic:pic>
+              </a:graphicData>
+            </a:graphic>
+          </wp:inline>
+        </w:drawing>
+      </w:r>
+    </w:p>
+    <w:p>
+      <w:pPr>
+        <w:rPr>
+          <w:rFonts w:asciiTheme="majorHAnsi" w:eastAsia="SimSun, 方正书宋_GBK" w:hAnsiTheme="majorHAnsi" w:cstheme="majorHAnsi"/>
+          <w:b/>
+          <w:sz w:val="32"/>
+          <w:szCs w:val="32"/>
+          <w:lang w:val="en-US"/>
+        </w:rPr>
+      </w:pPr>
+    </w:p>
+    <w:p>
+      <w:pPr>
+        <w:rPr>
+          <w:rFonts w:asciiTheme="majorHAnsi" w:eastAsia="SimSun, 方正书宋_GBK" w:hAnsiTheme="majorHAnsi" w:cstheme="majorHAnsi"/>
+          <w:b/>
+          <w:sz w:val="32"/>
+          <w:szCs w:val="32"/>
+          <w:lang w:val="en-US"/>
+        </w:rPr>
+      </w:pPr>
+      <w:r>
+        <w:rPr>
+          <w:rFonts w:asciiTheme="majorHAnsi" w:eastAsia="SimSun, 方正书宋_GBK" w:hAnsiTheme="majorHAnsi" w:cstheme="majorHAnsi"/>
+          <w:b/>
+          <w:sz w:val="32"/>
+          <w:szCs w:val="32"/>
+          <w:lang w:val="en-US"/>
+        </w:rPr>
+        <w:t>3.4.5 REGION</w:t>
+      </w:r>
+    </w:p>
+    <w:p>
+      <w:pPr>
+        <w:rPr>
+          <w:rFonts w:asciiTheme="majorHAnsi" w:hAnsiTheme="majorHAnsi" w:cstheme="majorHAnsi"/>
+          <w:noProof/>
+          <w:sz w:val="28"/>
+          <w:szCs w:val="28"/>
+          <w:u w:val="single"/>
+        </w:rPr>
+      </w:pPr>
+      <w:r>
+        <w:rPr>
+          <w:rFonts w:asciiTheme="majorHAnsi" w:hAnsiTheme="majorHAnsi" w:cstheme="majorHAnsi"/>
+          <w:noProof/>
+          <w:sz w:val="28"/>
+          <w:szCs w:val="28"/>
+        </w:rPr>
+        <w:t xml:space="preserve">La tabella </w:t>
+      </w:r>
+      <w:r>
+        <w:rPr>
+          <w:rFonts w:asciiTheme="majorHAnsi" w:hAnsiTheme="majorHAnsi" w:cstheme="majorHAnsi"/>
+          <w:noProof/>
+          <w:sz w:val="28"/>
+          <w:szCs w:val="28"/>
+        </w:rPr>
+        <w:t>region</w:t>
+      </w:r>
+      <w:r>
+        <w:rPr>
+          <w:rFonts w:asciiTheme="majorHAnsi" w:hAnsiTheme="majorHAnsi" w:cstheme="majorHAnsi"/>
+          <w:noProof/>
+          <w:sz w:val="28"/>
+          <w:szCs w:val="28"/>
+        </w:rPr>
+        <w:t xml:space="preserve"> contiene le informazioni</w:t>
+      </w:r>
+      <w:r>
+        <w:rPr>
+          <w:rFonts w:asciiTheme="majorHAnsi" w:hAnsiTheme="majorHAnsi" w:cstheme="majorHAnsi"/>
+          <w:noProof/>
+          <w:sz w:val="28"/>
+          <w:szCs w:val="28"/>
+        </w:rPr>
+        <w:t xml:space="preserve"> di tutt</w:t>
+      </w:r>
+      <w:r>
+        <w:rPr>
+          <w:rFonts w:asciiTheme="majorHAnsi" w:hAnsiTheme="majorHAnsi" w:cstheme="majorHAnsi"/>
+          <w:noProof/>
+          <w:sz w:val="28"/>
+          <w:szCs w:val="28"/>
+        </w:rPr>
+        <w:t xml:space="preserve">e le regioni italiane </w:t>
+      </w:r>
+      <w:r>
+        <w:rPr>
+          <w:rFonts w:asciiTheme="majorHAnsi" w:hAnsiTheme="majorHAnsi" w:cstheme="majorHAnsi"/>
+          <w:noProof/>
+          <w:sz w:val="28"/>
+          <w:szCs w:val="28"/>
+        </w:rPr>
+        <w:t>.Viene identificat</w:t>
+      </w:r>
+      <w:r>
+        <w:rPr>
+          <w:rFonts w:asciiTheme="majorHAnsi" w:hAnsiTheme="majorHAnsi" w:cstheme="majorHAnsi"/>
+          <w:noProof/>
+          <w:sz w:val="28"/>
+          <w:szCs w:val="28"/>
+        </w:rPr>
+        <w:t>a</w:t>
+      </w:r>
+      <w:r>
+        <w:rPr>
+          <w:rFonts w:asciiTheme="majorHAnsi" w:hAnsiTheme="majorHAnsi" w:cstheme="majorHAnsi"/>
+          <w:noProof/>
+          <w:sz w:val="28"/>
+          <w:szCs w:val="28"/>
+        </w:rPr>
+        <w:t xml:space="preserve"> univocamente dall’attributo </w:t>
+      </w:r>
+      <w:r>
+        <w:rPr>
+          <w:rFonts w:asciiTheme="majorHAnsi" w:hAnsiTheme="majorHAnsi" w:cstheme="majorHAnsi"/>
+          <w:noProof/>
+          <w:sz w:val="28"/>
+          <w:szCs w:val="28"/>
+        </w:rPr>
+        <w:t>ID .</w:t>
+      </w:r>
+    </w:p>
+    <w:p>
+      <w:pPr>
+        <w:rPr>
+          <w:rFonts w:asciiTheme="majorHAnsi" w:eastAsia="SimSun, 方正书宋_GBK" w:hAnsiTheme="majorHAnsi" w:cstheme="majorHAnsi"/>
+          <w:b/>
+          <w:sz w:val="32"/>
+          <w:szCs w:val="32"/>
+          <w:lang w:val="en-US"/>
+        </w:rPr>
+      </w:pPr>
+      <w:r>
+        <w:rPr>
+          <w:noProof/>
+        </w:rPr>
+        <w:drawing>
+          <wp:inline distT="0" distB="0" distL="0" distR="0" wp14:anchorId="5FBE489C" wp14:editId="7730D7EA">
+            <wp:extent cx="6120130" cy="617220"/>
+            <wp:effectExtent l="0" t="0" r="0" b="0"/>
+            <wp:docPr id="11" name="Immagine 11"/>
+            <wp:cNvGraphicFramePr>
+              <a:graphicFrameLocks xmlns:a="http://schemas.openxmlformats.org/drawingml/2006/main" noChangeAspect="1"/>
+            </wp:cNvGraphicFramePr>
+            <a:graphic xmlns:a="http://schemas.openxmlformats.org/drawingml/2006/main">
+              <a:graphicData uri="http://schemas.openxmlformats.org/drawingml/2006/picture">
+                <pic:pic xmlns:pic="http://schemas.openxmlformats.org/drawingml/2006/picture">
+                  <pic:nvPicPr>
+                    <pic:cNvPr id="1" name=""/>
+                    <pic:cNvPicPr/>
+                  </pic:nvPicPr>
+                  <pic:blipFill>
+                    <a:blip r:embed="rId15"/>
+                    <a:stretch>
+                      <a:fillRect/>
+                    </a:stretch>
+                  </pic:blipFill>
+                  <pic:spPr>
+                    <a:xfrm>
+                      <a:off x="0" y="0"/>
+                      <a:ext cx="6120130" cy="617220"/>
+                    </a:xfrm>
+                    <a:prstGeom prst="rect">
+                      <a:avLst/>
+                    </a:prstGeom>
+                  </pic:spPr>
+                </pic:pic>
+              </a:graphicData>
+            </a:graphic>
+          </wp:inline>
+        </w:drawing>
+      </w:r>
+    </w:p>
+    <w:p>
+      <w:pPr>
+        <w:rPr>
+          <w:rFonts w:asciiTheme="majorHAnsi" w:eastAsia="SimSun, 方正书宋_GBK" w:hAnsiTheme="majorHAnsi" w:cstheme="majorHAnsi"/>
+          <w:b/>
+          <w:sz w:val="32"/>
+          <w:szCs w:val="32"/>
+          <w:lang w:val="en-US"/>
+        </w:rPr>
+      </w:pPr>
+      <w:r>
+        <w:rPr>
+          <w:rFonts w:asciiTheme="majorHAnsi" w:eastAsia="SimSun, 方正书宋_GBK" w:hAnsiTheme="majorHAnsi" w:cstheme="majorHAnsi"/>
+          <w:b/>
+          <w:sz w:val="32"/>
+          <w:szCs w:val="32"/>
+          <w:lang w:val="en-US"/>
+        </w:rPr>
+        <w:t>3.4.6 PROVINCE</w:t>
+      </w:r>
+    </w:p>
+    <w:p>
+      <w:pPr>
+        <w:rPr>
+          <w:rFonts w:asciiTheme="majorHAnsi" w:hAnsiTheme="majorHAnsi" w:cstheme="majorHAnsi"/>
+          <w:noProof/>
+          <w:sz w:val="28"/>
+          <w:szCs w:val="28"/>
+        </w:rPr>
+      </w:pPr>
+      <w:r>
+        <w:rPr>
+          <w:rFonts w:asciiTheme="majorHAnsi" w:hAnsiTheme="majorHAnsi" w:cstheme="majorHAnsi"/>
+          <w:noProof/>
+          <w:sz w:val="28"/>
+          <w:szCs w:val="28"/>
+        </w:rPr>
+        <w:t xml:space="preserve">La tabella </w:t>
+      </w:r>
+      <w:r>
+        <w:rPr>
+          <w:rFonts w:asciiTheme="majorHAnsi" w:hAnsiTheme="majorHAnsi" w:cstheme="majorHAnsi"/>
+          <w:noProof/>
+          <w:sz w:val="28"/>
+          <w:szCs w:val="28"/>
+        </w:rPr>
+        <w:t xml:space="preserve">PROVINCE </w:t>
+      </w:r>
+      <w:r>
+        <w:rPr>
+          <w:rFonts w:asciiTheme="majorHAnsi" w:hAnsiTheme="majorHAnsi" w:cstheme="majorHAnsi"/>
+          <w:noProof/>
+          <w:sz w:val="28"/>
+          <w:szCs w:val="28"/>
+        </w:rPr>
+        <w:t xml:space="preserve"> contiene le informazioni</w:t>
+      </w:r>
+      <w:r>
+        <w:rPr>
+          <w:rFonts w:asciiTheme="majorHAnsi" w:hAnsiTheme="majorHAnsi" w:cstheme="majorHAnsi"/>
+          <w:noProof/>
+          <w:sz w:val="28"/>
+          <w:szCs w:val="28"/>
+        </w:rPr>
+        <w:t xml:space="preserve"> di tutte le </w:t>
+      </w:r>
+      <w:r>
+        <w:rPr>
+          <w:rFonts w:asciiTheme="majorHAnsi" w:hAnsiTheme="majorHAnsi" w:cstheme="majorHAnsi"/>
+          <w:noProof/>
+          <w:sz w:val="28"/>
+          <w:szCs w:val="28"/>
+        </w:rPr>
+        <w:t xml:space="preserve">province </w:t>
+      </w:r>
+      <w:r>
+        <w:rPr>
+          <w:rFonts w:asciiTheme="majorHAnsi" w:hAnsiTheme="majorHAnsi" w:cstheme="majorHAnsi"/>
+          <w:noProof/>
+          <w:sz w:val="28"/>
+          <w:szCs w:val="28"/>
+        </w:rPr>
+        <w:t xml:space="preserve">italiane </w:t>
+      </w:r>
+      <w:r>
+        <w:rPr>
+          <w:rFonts w:asciiTheme="majorHAnsi" w:hAnsiTheme="majorHAnsi" w:cstheme="majorHAnsi"/>
+          <w:noProof/>
+          <w:sz w:val="28"/>
+          <w:szCs w:val="28"/>
+        </w:rPr>
+        <w:t>.Viene identificat</w:t>
+      </w:r>
+      <w:r>
+        <w:rPr>
+          <w:rFonts w:asciiTheme="majorHAnsi" w:hAnsiTheme="majorHAnsi" w:cstheme="majorHAnsi"/>
+          <w:noProof/>
+          <w:sz w:val="28"/>
+          <w:szCs w:val="28"/>
+        </w:rPr>
+        <w:t>a</w:t>
+      </w:r>
+      <w:r>
+        <w:rPr>
+          <w:rFonts w:asciiTheme="majorHAnsi" w:hAnsiTheme="majorHAnsi" w:cstheme="majorHAnsi"/>
+          <w:noProof/>
+          <w:sz w:val="28"/>
+          <w:szCs w:val="28"/>
+        </w:rPr>
+        <w:t xml:space="preserve"> univocamente dall’attributo </w:t>
+      </w:r>
+      <w:r>
+        <w:rPr>
+          <w:rFonts w:asciiTheme="majorHAnsi" w:hAnsiTheme="majorHAnsi" w:cstheme="majorHAnsi"/>
+          <w:noProof/>
+          <w:sz w:val="28"/>
+          <w:szCs w:val="28"/>
+        </w:rPr>
+        <w:t>PROVINCECODE ed è associata ad una REGIONE.</w:t>
+      </w:r>
+    </w:p>
+    <w:p>
+      <w:pPr>
+        <w:rPr>
+          <w:rFonts w:asciiTheme="majorHAnsi" w:eastAsia="SimSun, 方正书宋_GBK" w:hAnsiTheme="majorHAnsi" w:cstheme="majorHAnsi"/>
+          <w:b/>
+          <w:sz w:val="32"/>
+          <w:szCs w:val="32"/>
+          <w:lang w:val="en-US"/>
+        </w:rPr>
+      </w:pPr>
+      <w:r>
+        <w:rPr>
+          <w:noProof/>
+        </w:rPr>
+        <w:drawing>
+          <wp:inline distT="0" distB="0" distL="0" distR="0" wp14:anchorId="05E291F7" wp14:editId="65BDC1F2">
+            <wp:extent cx="6120130" cy="845185"/>
+            <wp:effectExtent l="0" t="0" r="0" b="0"/>
+            <wp:docPr id="13" name="Immagine 13"/>
+            <wp:cNvGraphicFramePr>
+              <a:graphicFrameLocks xmlns:a="http://schemas.openxmlformats.org/drawingml/2006/main" noChangeAspect="1"/>
+            </wp:cNvGraphicFramePr>
+            <a:graphic xmlns:a="http://schemas.openxmlformats.org/drawingml/2006/main">
+              <a:graphicData uri="http://schemas.openxmlformats.org/drawingml/2006/picture">
+                <pic:pic xmlns:pic="http://schemas.openxmlformats.org/drawingml/2006/picture">
+                  <pic:nvPicPr>
+                    <pic:cNvPr id="1" name=""/>
+                    <pic:cNvPicPr/>
+                  </pic:nvPicPr>
+                  <pic:blipFill>
+                    <a:blip r:embed="rId16"/>
+                    <a:stretch>
+                      <a:fillRect/>
+                    </a:stretch>
+                  </pic:blipFill>
+                  <pic:spPr>
+                    <a:xfrm>
+                      <a:off x="0" y="0"/>
+                      <a:ext cx="6120130" cy="845185"/>
+                    </a:xfrm>
+                    <a:prstGeom prst="rect">
+                      <a:avLst/>
+                    </a:prstGeom>
+                  </pic:spPr>
+                </pic:pic>
+              </a:graphicData>
+            </a:graphic>
+          </wp:inline>
+        </w:drawing>
+      </w:r>
+    </w:p>
+    <w:p>
+      <w:pPr>
+        <w:rPr>
+          <w:rFonts w:asciiTheme="majorHAnsi" w:eastAsia="SimSun, 方正书宋_GBK" w:hAnsiTheme="majorHAnsi" w:cstheme="majorHAnsi"/>
+          <w:b/>
+          <w:sz w:val="32"/>
+          <w:szCs w:val="32"/>
+          <w:lang w:val="en-US"/>
+        </w:rPr>
+      </w:pPr>
+    </w:p>
+    <w:p>
+      <w:pPr>
+        <w:rPr>
+          <w:rFonts w:asciiTheme="majorHAnsi" w:eastAsia="SimSun, 方正书宋_GBK" w:hAnsiTheme="majorHAnsi" w:cstheme="majorHAnsi"/>
+          <w:b/>
+          <w:sz w:val="32"/>
+          <w:szCs w:val="32"/>
+          <w:lang w:val="en-US"/>
+        </w:rPr>
+      </w:pPr>
+    </w:p>
+    <w:p>
+      <w:pPr>
+        <w:rPr>
+          <w:rFonts w:asciiTheme="majorHAnsi" w:eastAsia="SimSun, 方正书宋_GBK" w:hAnsiTheme="majorHAnsi" w:cstheme="majorHAnsi"/>
+          <w:b/>
+          <w:sz w:val="32"/>
+          <w:szCs w:val="32"/>
+          <w:lang w:val="en-US"/>
+        </w:rPr>
+      </w:pPr>
+    </w:p>
+    <w:p>
+      <w:pPr>
+        <w:rPr>
+          <w:rFonts w:asciiTheme="majorHAnsi" w:eastAsia="SimSun, 方正书宋_GBK" w:hAnsiTheme="majorHAnsi" w:cstheme="majorHAnsi"/>
+          <w:b/>
+          <w:sz w:val="32"/>
+          <w:szCs w:val="32"/>
+          <w:lang w:val="en-US"/>
+        </w:rPr>
+      </w:pPr>
+    </w:p>
+    <w:p>
+      <w:pPr>
+        <w:rPr>
+          <w:rFonts w:asciiTheme="majorHAnsi" w:eastAsia="SimSun, 方正书宋_GBK" w:hAnsiTheme="majorHAnsi" w:cstheme="majorHAnsi"/>
+          <w:b/>
+          <w:sz w:val="32"/>
+          <w:szCs w:val="32"/>
+          <w:lang w:val="en-US"/>
+        </w:rPr>
+      </w:pPr>
+      <w:r>
+        <w:rPr>
+          <w:rFonts w:asciiTheme="majorHAnsi" w:eastAsia="SimSun, 方正书宋_GBK" w:hAnsiTheme="majorHAnsi" w:cstheme="majorHAnsi"/>
+          <w:b/>
+          <w:sz w:val="32"/>
+          <w:szCs w:val="32"/>
+          <w:lang w:val="en-US"/>
+        </w:rPr>
+        <w:lastRenderedPageBreak/>
+        <w:t>3.4.7 CITY</w:t>
+      </w:r>
+    </w:p>
+    <w:p>
+      <w:pPr>
+        <w:rPr>
+          <w:rFonts w:asciiTheme="majorHAnsi" w:hAnsiTheme="majorHAnsi" w:cstheme="majorHAnsi"/>
+          <w:noProof/>
+          <w:sz w:val="28"/>
+          <w:szCs w:val="28"/>
+        </w:rPr>
+      </w:pPr>
+      <w:r>
+        <w:rPr>
+          <w:rFonts w:asciiTheme="majorHAnsi" w:hAnsiTheme="majorHAnsi" w:cstheme="majorHAnsi"/>
+          <w:noProof/>
+          <w:sz w:val="28"/>
+          <w:szCs w:val="28"/>
+        </w:rPr>
+        <w:t xml:space="preserve">La tabella </w:t>
+      </w:r>
+      <w:r>
+        <w:rPr>
+          <w:rFonts w:asciiTheme="majorHAnsi" w:hAnsiTheme="majorHAnsi" w:cstheme="majorHAnsi"/>
+          <w:noProof/>
+          <w:sz w:val="28"/>
+          <w:szCs w:val="28"/>
+        </w:rPr>
+        <w:t>CITTA’</w:t>
+      </w:r>
+      <w:r>
+        <w:rPr>
+          <w:rFonts w:asciiTheme="majorHAnsi" w:hAnsiTheme="majorHAnsi" w:cstheme="majorHAnsi"/>
+          <w:noProof/>
+          <w:sz w:val="28"/>
+          <w:szCs w:val="28"/>
+        </w:rPr>
         <w:t xml:space="preserve"> </w:t>
       </w:r>
-      <w:proofErr w:type="spellStart"/>
-      <w:r>
+      <w:r>
+        <w:rPr>
+          <w:rFonts w:asciiTheme="majorHAnsi" w:hAnsiTheme="majorHAnsi" w:cstheme="majorHAnsi"/>
+          <w:noProof/>
+          <w:sz w:val="28"/>
+          <w:szCs w:val="28"/>
+        </w:rPr>
+        <w:t xml:space="preserve"> contiene le informazioni</w:t>
+      </w:r>
+      <w:r>
+        <w:rPr>
+          <w:rFonts w:asciiTheme="majorHAnsi" w:hAnsiTheme="majorHAnsi" w:cstheme="majorHAnsi"/>
+          <w:noProof/>
+          <w:sz w:val="28"/>
+          <w:szCs w:val="28"/>
+        </w:rPr>
+        <w:t xml:space="preserve"> di tutte le </w:t>
+      </w:r>
+      <w:r>
+        <w:rPr>
+          <w:rFonts w:asciiTheme="majorHAnsi" w:hAnsiTheme="majorHAnsi" w:cstheme="majorHAnsi"/>
+          <w:noProof/>
+          <w:sz w:val="28"/>
+          <w:szCs w:val="28"/>
+        </w:rPr>
+        <w:t xml:space="preserve">città  </w:t>
+      </w:r>
+      <w:r>
+        <w:rPr>
+          <w:rFonts w:asciiTheme="majorHAnsi" w:hAnsiTheme="majorHAnsi" w:cstheme="majorHAnsi"/>
+          <w:noProof/>
+          <w:sz w:val="28"/>
+          <w:szCs w:val="28"/>
+        </w:rPr>
+        <w:t xml:space="preserve">italiane </w:t>
+      </w:r>
+      <w:r>
+        <w:rPr>
+          <w:rFonts w:asciiTheme="majorHAnsi" w:hAnsiTheme="majorHAnsi" w:cstheme="majorHAnsi"/>
+          <w:noProof/>
+          <w:sz w:val="28"/>
+          <w:szCs w:val="28"/>
+        </w:rPr>
+        <w:t>.Viene identificat</w:t>
+      </w:r>
+      <w:r>
+        <w:rPr>
+          <w:rFonts w:asciiTheme="majorHAnsi" w:hAnsiTheme="majorHAnsi" w:cstheme="majorHAnsi"/>
+          <w:noProof/>
+          <w:sz w:val="28"/>
+          <w:szCs w:val="28"/>
+        </w:rPr>
+        <w:t>a</w:t>
+      </w:r>
+      <w:r>
+        <w:rPr>
+          <w:rFonts w:asciiTheme="majorHAnsi" w:hAnsiTheme="majorHAnsi" w:cstheme="majorHAnsi"/>
+          <w:noProof/>
+          <w:sz w:val="28"/>
+          <w:szCs w:val="28"/>
+        </w:rPr>
+        <w:t xml:space="preserve"> univocamente dall’attributo </w:t>
+      </w:r>
+      <w:r>
+        <w:rPr>
+          <w:rFonts w:asciiTheme="majorHAnsi" w:hAnsiTheme="majorHAnsi" w:cstheme="majorHAnsi"/>
+          <w:noProof/>
+          <w:sz w:val="28"/>
+          <w:szCs w:val="28"/>
+        </w:rPr>
+        <w:t>ISTAT</w:t>
+      </w:r>
+      <w:r>
+        <w:rPr>
+          <w:rFonts w:asciiTheme="majorHAnsi" w:hAnsiTheme="majorHAnsi" w:cstheme="majorHAnsi"/>
+          <w:noProof/>
+          <w:sz w:val="28"/>
+          <w:szCs w:val="28"/>
+        </w:rPr>
+        <w:t xml:space="preserve"> ed è associata ad una </w:t>
+      </w:r>
+      <w:r>
+        <w:rPr>
+          <w:rFonts w:asciiTheme="majorHAnsi" w:hAnsiTheme="majorHAnsi" w:cstheme="majorHAnsi"/>
+          <w:noProof/>
+          <w:sz w:val="28"/>
+          <w:szCs w:val="28"/>
+        </w:rPr>
+        <w:t>PROVINCIA</w:t>
+      </w:r>
+      <w:r>
+        <w:rPr>
+          <w:rFonts w:asciiTheme="majorHAnsi" w:hAnsiTheme="majorHAnsi" w:cstheme="majorHAnsi"/>
+          <w:noProof/>
+          <w:sz w:val="28"/>
+          <w:szCs w:val="28"/>
+        </w:rPr>
+        <w:t>.</w:t>
+      </w:r>
+    </w:p>
+    <w:p>
+      <w:pPr>
         <w:rPr>
           <w:rFonts w:asciiTheme="majorHAnsi" w:eastAsia="SimSun, 方正书宋_GBK" w:hAnsiTheme="majorHAnsi" w:cstheme="majorHAnsi"/>
           <w:b/>
           <w:sz w:val="32"/>
-          <w:szCs w:val="28"/>
-          <w:lang w:val="en-US"/>
-        </w:rPr>
-        <w:t>dei</w:t>
-      </w:r>
-      <w:proofErr w:type="spellEnd"/>
-      <w:r>
+          <w:szCs w:val="32"/>
+          <w:lang w:val="en-US"/>
+        </w:rPr>
+      </w:pPr>
+      <w:r>
+        <w:rPr>
+          <w:noProof/>
+        </w:rPr>
+        <w:drawing>
+          <wp:inline distT="0" distB="0" distL="0" distR="0" wp14:anchorId="5A6E11B2" wp14:editId="4C74D04D">
+            <wp:extent cx="6120130" cy="1066165"/>
+            <wp:effectExtent l="0" t="0" r="0" b="635"/>
+            <wp:docPr id="14" name="Immagine 14"/>
+            <wp:cNvGraphicFramePr>
+              <a:graphicFrameLocks xmlns:a="http://schemas.openxmlformats.org/drawingml/2006/main" noChangeAspect="1"/>
+            </wp:cNvGraphicFramePr>
+            <a:graphic xmlns:a="http://schemas.openxmlformats.org/drawingml/2006/main">
+              <a:graphicData uri="http://schemas.openxmlformats.org/drawingml/2006/picture">
+                <pic:pic xmlns:pic="http://schemas.openxmlformats.org/drawingml/2006/picture">
+                  <pic:nvPicPr>
+                    <pic:cNvPr id="1" name=""/>
+                    <pic:cNvPicPr/>
+                  </pic:nvPicPr>
+                  <pic:blipFill>
+                    <a:blip r:embed="rId17"/>
+                    <a:stretch>
+                      <a:fillRect/>
+                    </a:stretch>
+                  </pic:blipFill>
+                  <pic:spPr>
+                    <a:xfrm>
+                      <a:off x="0" y="0"/>
+                      <a:ext cx="6120130" cy="1066165"/>
+                    </a:xfrm>
+                    <a:prstGeom prst="rect">
+                      <a:avLst/>
+                    </a:prstGeom>
+                  </pic:spPr>
+                </pic:pic>
+              </a:graphicData>
+            </a:graphic>
+          </wp:inline>
+        </w:drawing>
+      </w:r>
+    </w:p>
+    <w:p>
+      <w:pPr>
         <w:rPr>
           <w:rFonts w:asciiTheme="majorHAnsi" w:eastAsia="SimSun, 方正书宋_GBK" w:hAnsiTheme="majorHAnsi" w:cstheme="majorHAnsi"/>
           <w:b/>
           <w:sz w:val="32"/>
-          <w:szCs w:val="28"/>
-          <w:lang w:val="en-US"/>
+          <w:szCs w:val="32"/>
+          <w:lang w:val="en-US"/>
+        </w:rPr>
+      </w:pPr>
+      <w:r>
+        <w:rPr>
+          <w:rFonts w:asciiTheme="majorHAnsi" w:eastAsia="SimSun, 方正书宋_GBK" w:hAnsiTheme="majorHAnsi" w:cstheme="majorHAnsi"/>
+          <w:b/>
+          <w:sz w:val="32"/>
+          <w:szCs w:val="32"/>
+          <w:lang w:val="en-US"/>
+        </w:rPr>
+        <w:t>3.4.8 ADDRESS</w:t>
+      </w:r>
+    </w:p>
+    <w:p>
+      <w:pPr>
+        <w:rPr>
+          <w:rFonts w:asciiTheme="majorHAnsi" w:hAnsiTheme="majorHAnsi" w:cstheme="majorHAnsi"/>
+          <w:noProof/>
+          <w:sz w:val="28"/>
+          <w:szCs w:val="28"/>
+        </w:rPr>
+      </w:pPr>
+      <w:r>
+        <w:rPr>
+          <w:rFonts w:asciiTheme="majorHAnsi" w:hAnsiTheme="majorHAnsi" w:cstheme="majorHAnsi"/>
+          <w:noProof/>
+          <w:sz w:val="28"/>
+          <w:szCs w:val="28"/>
+        </w:rPr>
+        <w:t xml:space="preserve">La tabella </w:t>
+      </w:r>
+      <w:r>
+        <w:rPr>
+          <w:rFonts w:asciiTheme="majorHAnsi" w:hAnsiTheme="majorHAnsi" w:cstheme="majorHAnsi"/>
+          <w:noProof/>
+          <w:sz w:val="28"/>
+          <w:szCs w:val="28"/>
+        </w:rPr>
+        <w:t>ADDRESS</w:t>
+      </w:r>
+      <w:r>
+        <w:rPr>
+          <w:rFonts w:asciiTheme="majorHAnsi" w:hAnsiTheme="majorHAnsi" w:cstheme="majorHAnsi"/>
+          <w:noProof/>
+          <w:sz w:val="28"/>
+          <w:szCs w:val="28"/>
         </w:rPr>
         <w:t xml:space="preserve"> </w:t>
       </w:r>
-      <w:proofErr w:type="spellStart"/>
-      <w:r>
+      <w:r>
+        <w:rPr>
+          <w:rFonts w:asciiTheme="majorHAnsi" w:hAnsiTheme="majorHAnsi" w:cstheme="majorHAnsi"/>
+          <w:noProof/>
+          <w:sz w:val="28"/>
+          <w:szCs w:val="28"/>
+        </w:rPr>
+        <w:t xml:space="preserve"> contiene </w:t>
+      </w:r>
+      <w:r>
+        <w:rPr>
+          <w:rFonts w:asciiTheme="majorHAnsi" w:hAnsiTheme="majorHAnsi" w:cstheme="majorHAnsi"/>
+          <w:noProof/>
+          <w:sz w:val="28"/>
+          <w:szCs w:val="28"/>
+        </w:rPr>
+        <w:t xml:space="preserve"> le informazioni di tutti gli indirizzi italiani con relativi civici</w:t>
+      </w:r>
+      <w:r>
+        <w:rPr>
+          <w:rFonts w:asciiTheme="majorHAnsi" w:hAnsiTheme="majorHAnsi" w:cstheme="majorHAnsi"/>
+          <w:noProof/>
+          <w:sz w:val="28"/>
+          <w:szCs w:val="28"/>
+        </w:rPr>
+        <w:t>.Viene identificat</w:t>
+      </w:r>
+      <w:r>
+        <w:rPr>
+          <w:rFonts w:asciiTheme="majorHAnsi" w:hAnsiTheme="majorHAnsi" w:cstheme="majorHAnsi"/>
+          <w:noProof/>
+          <w:sz w:val="28"/>
+          <w:szCs w:val="28"/>
+        </w:rPr>
+        <w:t>a</w:t>
+      </w:r>
+      <w:r>
+        <w:rPr>
+          <w:rFonts w:asciiTheme="majorHAnsi" w:hAnsiTheme="majorHAnsi" w:cstheme="majorHAnsi"/>
+          <w:noProof/>
+          <w:sz w:val="28"/>
+          <w:szCs w:val="28"/>
+        </w:rPr>
+        <w:t xml:space="preserve"> univocamente dall’attributo </w:t>
+      </w:r>
+      <w:r>
+        <w:rPr>
+          <w:rFonts w:asciiTheme="majorHAnsi" w:hAnsiTheme="majorHAnsi" w:cstheme="majorHAnsi"/>
+          <w:noProof/>
+          <w:sz w:val="28"/>
+          <w:szCs w:val="28"/>
+        </w:rPr>
+        <w:t>ID</w:t>
+      </w:r>
+      <w:r>
+        <w:rPr>
+          <w:rFonts w:asciiTheme="majorHAnsi" w:hAnsiTheme="majorHAnsi" w:cstheme="majorHAnsi"/>
+          <w:noProof/>
+          <w:sz w:val="28"/>
+          <w:szCs w:val="28"/>
+        </w:rPr>
+        <w:t xml:space="preserve"> </w:t>
+      </w:r>
+      <w:r>
+        <w:rPr>
+          <w:rFonts w:asciiTheme="majorHAnsi" w:hAnsiTheme="majorHAnsi" w:cstheme="majorHAnsi"/>
+          <w:noProof/>
+          <w:sz w:val="28"/>
+          <w:szCs w:val="28"/>
+        </w:rPr>
+        <w:t>ed è associat</w:t>
+      </w:r>
+      <w:r>
+        <w:rPr>
+          <w:rFonts w:asciiTheme="majorHAnsi" w:hAnsiTheme="majorHAnsi" w:cstheme="majorHAnsi"/>
+          <w:noProof/>
+          <w:sz w:val="28"/>
+          <w:szCs w:val="28"/>
+        </w:rPr>
+        <w:t>o</w:t>
+      </w:r>
+      <w:r>
+        <w:rPr>
+          <w:rFonts w:asciiTheme="majorHAnsi" w:hAnsiTheme="majorHAnsi" w:cstheme="majorHAnsi"/>
+          <w:noProof/>
+          <w:sz w:val="28"/>
+          <w:szCs w:val="28"/>
+        </w:rPr>
+        <w:t xml:space="preserve"> ad una </w:t>
+      </w:r>
+      <w:r>
+        <w:rPr>
+          <w:rFonts w:asciiTheme="majorHAnsi" w:hAnsiTheme="majorHAnsi" w:cstheme="majorHAnsi"/>
+          <w:noProof/>
+          <w:sz w:val="28"/>
+          <w:szCs w:val="28"/>
+        </w:rPr>
+        <w:t>CITTA’</w:t>
+      </w:r>
+      <w:r>
+        <w:rPr>
+          <w:rFonts w:asciiTheme="majorHAnsi" w:hAnsiTheme="majorHAnsi" w:cstheme="majorHAnsi"/>
+          <w:noProof/>
+          <w:sz w:val="28"/>
+          <w:szCs w:val="28"/>
+        </w:rPr>
+        <w:t>.</w:t>
+      </w:r>
+    </w:p>
+    <w:p>
+      <w:pPr>
         <w:rPr>
           <w:rFonts w:asciiTheme="majorHAnsi" w:eastAsia="SimSun, 方正书宋_GBK" w:hAnsiTheme="majorHAnsi" w:cstheme="majorHAnsi"/>
           <w:b/>
           <w:sz w:val="32"/>
-          <w:szCs w:val="28"/>
-          <w:lang w:val="en-US"/>
-        </w:rPr>
-        <w:t>dati</w:t>
-      </w:r>
-      <w:proofErr w:type="spellEnd"/>
-      <w:r>
+          <w:szCs w:val="32"/>
+          <w:lang w:val="en-US"/>
+        </w:rPr>
+      </w:pPr>
+      <w:r>
+        <w:rPr>
+          <w:noProof/>
+        </w:rPr>
+        <w:drawing>
+          <wp:inline distT="0" distB="0" distL="0" distR="0" wp14:anchorId="7D130AFC" wp14:editId="5FF58417">
+            <wp:extent cx="6120130" cy="1292860"/>
+            <wp:effectExtent l="0" t="0" r="0" b="2540"/>
+            <wp:docPr id="15" name="Immagine 15"/>
+            <wp:cNvGraphicFramePr>
+              <a:graphicFrameLocks xmlns:a="http://schemas.openxmlformats.org/drawingml/2006/main" noChangeAspect="1"/>
+            </wp:cNvGraphicFramePr>
+            <a:graphic xmlns:a="http://schemas.openxmlformats.org/drawingml/2006/main">
+              <a:graphicData uri="http://schemas.openxmlformats.org/drawingml/2006/picture">
+                <pic:pic xmlns:pic="http://schemas.openxmlformats.org/drawingml/2006/picture">
+                  <pic:nvPicPr>
+                    <pic:cNvPr id="1" name=""/>
+                    <pic:cNvPicPr/>
+                  </pic:nvPicPr>
+                  <pic:blipFill>
+                    <a:blip r:embed="rId18"/>
+                    <a:stretch>
+                      <a:fillRect/>
+                    </a:stretch>
+                  </pic:blipFill>
+                  <pic:spPr>
+                    <a:xfrm>
+                      <a:off x="0" y="0"/>
+                      <a:ext cx="6120130" cy="1292860"/>
+                    </a:xfrm>
+                    <a:prstGeom prst="rect">
+                      <a:avLst/>
+                    </a:prstGeom>
+                  </pic:spPr>
+                </pic:pic>
+              </a:graphicData>
+            </a:graphic>
+          </wp:inline>
+        </w:drawing>
+      </w:r>
+    </w:p>
+    <w:p>
+      <w:pPr>
         <w:rPr>
           <w:rFonts w:asciiTheme="majorHAnsi" w:eastAsia="SimSun, 方正书宋_GBK" w:hAnsiTheme="majorHAnsi" w:cstheme="majorHAnsi"/>
           <w:b/>
           <w:sz w:val="32"/>
-          <w:szCs w:val="28"/>
-          <w:lang w:val="en-US"/>
+          <w:szCs w:val="32"/>
+          <w:lang w:val="en-US"/>
+        </w:rPr>
+      </w:pPr>
+      <w:r>
+        <w:rPr>
+          <w:rFonts w:asciiTheme="majorHAnsi" w:eastAsia="SimSun, 方正书宋_GBK" w:hAnsiTheme="majorHAnsi" w:cstheme="majorHAnsi"/>
+          <w:b/>
+          <w:sz w:val="32"/>
+          <w:szCs w:val="32"/>
+          <w:lang w:val="en-US"/>
+        </w:rPr>
+        <w:t>3.4.9 VEHICLEINSPECTION</w:t>
+      </w:r>
+    </w:p>
+    <w:p>
+      <w:pPr>
+        <w:rPr>
+          <w:rFonts w:asciiTheme="majorHAnsi" w:hAnsiTheme="majorHAnsi" w:cstheme="majorHAnsi"/>
+          <w:noProof/>
+          <w:sz w:val="28"/>
+          <w:szCs w:val="28"/>
+        </w:rPr>
+      </w:pPr>
+      <w:r>
+        <w:rPr>
+          <w:rFonts w:asciiTheme="majorHAnsi" w:hAnsiTheme="majorHAnsi" w:cstheme="majorHAnsi"/>
+          <w:noProof/>
+          <w:sz w:val="28"/>
+          <w:szCs w:val="28"/>
+        </w:rPr>
+        <w:t xml:space="preserve">La tabella </w:t>
+      </w:r>
+      <w:r>
+        <w:rPr>
+          <w:rFonts w:asciiTheme="majorHAnsi" w:hAnsiTheme="majorHAnsi" w:cstheme="majorHAnsi"/>
+          <w:noProof/>
+          <w:sz w:val="28"/>
+          <w:szCs w:val="28"/>
+        </w:rPr>
+        <w:t>VEHICLEINSPECTION</w:t>
+      </w:r>
+      <w:r>
+        <w:rPr>
+          <w:rFonts w:asciiTheme="majorHAnsi" w:hAnsiTheme="majorHAnsi" w:cstheme="majorHAnsi"/>
+          <w:noProof/>
+          <w:sz w:val="28"/>
+          <w:szCs w:val="28"/>
+        </w:rPr>
+        <w:t xml:space="preserve"> contiene </w:t>
+      </w:r>
+      <w:r>
+        <w:rPr>
+          <w:rFonts w:asciiTheme="majorHAnsi" w:hAnsiTheme="majorHAnsi" w:cstheme="majorHAnsi"/>
+          <w:noProof/>
+          <w:sz w:val="28"/>
+          <w:szCs w:val="28"/>
+        </w:rPr>
+        <w:t xml:space="preserve"> le informazioni di tutt</w:t>
+      </w:r>
+      <w:r>
+        <w:rPr>
+          <w:rFonts w:asciiTheme="majorHAnsi" w:hAnsiTheme="majorHAnsi" w:cstheme="majorHAnsi"/>
+          <w:noProof/>
+          <w:sz w:val="28"/>
+          <w:szCs w:val="28"/>
+        </w:rPr>
+        <w:t>e le revisioni effettuate</w:t>
+      </w:r>
+      <w:r>
+        <w:rPr>
+          <w:rFonts w:asciiTheme="majorHAnsi" w:hAnsiTheme="majorHAnsi" w:cstheme="majorHAnsi"/>
+          <w:noProof/>
+          <w:sz w:val="28"/>
+          <w:szCs w:val="28"/>
+        </w:rPr>
+        <w:t>.Viene identificat</w:t>
+      </w:r>
+      <w:r>
+        <w:rPr>
+          <w:rFonts w:asciiTheme="majorHAnsi" w:hAnsiTheme="majorHAnsi" w:cstheme="majorHAnsi"/>
+          <w:noProof/>
+          <w:sz w:val="28"/>
+          <w:szCs w:val="28"/>
+        </w:rPr>
+        <w:t>a</w:t>
+      </w:r>
+      <w:r>
+        <w:rPr>
+          <w:rFonts w:asciiTheme="majorHAnsi" w:hAnsiTheme="majorHAnsi" w:cstheme="majorHAnsi"/>
+          <w:noProof/>
+          <w:sz w:val="28"/>
+          <w:szCs w:val="28"/>
+        </w:rPr>
+        <w:t xml:space="preserve"> univocamente dall’attributo </w:t>
+      </w:r>
+      <w:r>
+        <w:rPr>
+          <w:rFonts w:asciiTheme="majorHAnsi" w:hAnsiTheme="majorHAnsi" w:cstheme="majorHAnsi"/>
+          <w:noProof/>
+          <w:sz w:val="28"/>
+          <w:szCs w:val="28"/>
+        </w:rPr>
+        <w:t>ID e</w:t>
+      </w:r>
+      <w:r>
+        <w:rPr>
+          <w:rFonts w:asciiTheme="majorHAnsi" w:hAnsiTheme="majorHAnsi" w:cstheme="majorHAnsi"/>
+          <w:noProof/>
+          <w:sz w:val="28"/>
+          <w:szCs w:val="28"/>
+        </w:rPr>
+        <w:t>ssa è associata a UN OFFICINA la quale ha effettuato la revisione e UN VEICOLO.</w:t>
+      </w:r>
+    </w:p>
+    <w:p>
+      <w:pPr>
+        <w:rPr>
+          <w:rFonts w:asciiTheme="majorHAnsi" w:eastAsia="SimSun, 方正书宋_GBK" w:hAnsiTheme="majorHAnsi" w:cstheme="majorHAnsi"/>
+          <w:b/>
+          <w:sz w:val="32"/>
+          <w:szCs w:val="32"/>
+          <w:lang w:val="en-US"/>
+        </w:rPr>
+      </w:pPr>
+      <w:r>
+        <w:rPr>
+          <w:noProof/>
+        </w:rPr>
+        <w:drawing>
+          <wp:inline distT="0" distB="0" distL="0" distR="0" wp14:anchorId="360362D0" wp14:editId="6CA8EA6E">
+            <wp:extent cx="6120130" cy="2080895"/>
+            <wp:effectExtent l="0" t="0" r="0" b="0"/>
+            <wp:docPr id="16" name="Immagine 16"/>
+            <wp:cNvGraphicFramePr>
+              <a:graphicFrameLocks xmlns:a="http://schemas.openxmlformats.org/drawingml/2006/main" noChangeAspect="1"/>
+            </wp:cNvGraphicFramePr>
+            <a:graphic xmlns:a="http://schemas.openxmlformats.org/drawingml/2006/main">
+              <a:graphicData uri="http://schemas.openxmlformats.org/drawingml/2006/picture">
+                <pic:pic xmlns:pic="http://schemas.openxmlformats.org/drawingml/2006/picture">
+                  <pic:nvPicPr>
+                    <pic:cNvPr id="1" name=""/>
+                    <pic:cNvPicPr/>
+                  </pic:nvPicPr>
+                  <pic:blipFill>
+                    <a:blip r:embed="rId19"/>
+                    <a:stretch>
+                      <a:fillRect/>
+                    </a:stretch>
+                  </pic:blipFill>
+                  <pic:spPr>
+                    <a:xfrm>
+                      <a:off x="0" y="0"/>
+                      <a:ext cx="6120130" cy="2080895"/>
+                    </a:xfrm>
+                    <a:prstGeom prst="rect">
+                      <a:avLst/>
+                    </a:prstGeom>
+                  </pic:spPr>
+                </pic:pic>
+              </a:graphicData>
+            </a:graphic>
+          </wp:inline>
+        </w:drawing>
+      </w:r>
+    </w:p>
+    <w:p>
+      <w:pPr>
+        <w:rPr>
+          <w:rFonts w:asciiTheme="majorHAnsi" w:eastAsia="SimSun, 方正书宋_GBK" w:hAnsiTheme="majorHAnsi" w:cstheme="majorHAnsi"/>
+          <w:b/>
+          <w:sz w:val="32"/>
+          <w:szCs w:val="32"/>
+          <w:lang w:val="en-US"/>
+        </w:rPr>
+      </w:pPr>
+    </w:p>
+    <w:p>
+      <w:pPr>
+        <w:rPr>
+          <w:rFonts w:asciiTheme="majorHAnsi" w:eastAsia="SimSun, 方正书宋_GBK" w:hAnsiTheme="majorHAnsi" w:cstheme="majorHAnsi"/>
+          <w:b/>
+          <w:sz w:val="32"/>
+          <w:szCs w:val="32"/>
+          <w:lang w:val="en-US"/>
+        </w:rPr>
+      </w:pPr>
+    </w:p>
+    <w:p>
+      <w:pPr>
+        <w:rPr>
+          <w:rFonts w:asciiTheme="majorHAnsi" w:eastAsia="SimSun, 方正书宋_GBK" w:hAnsiTheme="majorHAnsi" w:cstheme="majorHAnsi"/>
+          <w:b/>
+          <w:sz w:val="32"/>
+          <w:szCs w:val="32"/>
+          <w:lang w:val="en-US"/>
+        </w:rPr>
+      </w:pPr>
+    </w:p>
+    <w:p>
+      <w:pPr>
+        <w:rPr>
+          <w:rFonts w:asciiTheme="majorHAnsi" w:eastAsia="SimSun, 方正书宋_GBK" w:hAnsiTheme="majorHAnsi" w:cstheme="majorHAnsi"/>
+          <w:b/>
+          <w:sz w:val="32"/>
+          <w:szCs w:val="32"/>
+          <w:lang w:val="en-US"/>
+        </w:rPr>
+      </w:pPr>
+      <w:r>
+        <w:rPr>
+          <w:rFonts w:asciiTheme="majorHAnsi" w:eastAsia="SimSun, 方正书宋_GBK" w:hAnsiTheme="majorHAnsi" w:cstheme="majorHAnsi"/>
+          <w:b/>
+          <w:sz w:val="32"/>
+          <w:szCs w:val="32"/>
+          <w:lang w:val="en-US"/>
+        </w:rPr>
+        <w:lastRenderedPageBreak/>
+        <w:t>3.4.10 INSURANCE</w:t>
+      </w:r>
+    </w:p>
+    <w:p>
+      <w:pPr>
+        <w:rPr>
+          <w:rFonts w:asciiTheme="majorHAnsi" w:hAnsiTheme="majorHAnsi" w:cstheme="majorHAnsi"/>
+          <w:noProof/>
+          <w:sz w:val="28"/>
+          <w:szCs w:val="28"/>
+        </w:rPr>
+      </w:pPr>
+      <w:r>
+        <w:rPr>
+          <w:rFonts w:asciiTheme="majorHAnsi" w:hAnsiTheme="majorHAnsi" w:cstheme="majorHAnsi"/>
+          <w:noProof/>
+          <w:sz w:val="28"/>
+          <w:szCs w:val="28"/>
+        </w:rPr>
+        <w:t xml:space="preserve">La tabella </w:t>
+      </w:r>
+      <w:r>
+        <w:rPr>
+          <w:rFonts w:asciiTheme="majorHAnsi" w:hAnsiTheme="majorHAnsi" w:cstheme="majorHAnsi"/>
+          <w:noProof/>
+          <w:sz w:val="28"/>
+          <w:szCs w:val="28"/>
+        </w:rPr>
+        <w:t>INSURANCE</w:t>
+      </w:r>
+      <w:r>
+        <w:rPr>
+          <w:rFonts w:asciiTheme="majorHAnsi" w:hAnsiTheme="majorHAnsi" w:cstheme="majorHAnsi"/>
+          <w:noProof/>
+          <w:sz w:val="28"/>
+          <w:szCs w:val="28"/>
+        </w:rPr>
+        <w:t xml:space="preserve"> contiene le informazioni</w:t>
+      </w:r>
+      <w:r>
+        <w:rPr>
+          <w:rFonts w:asciiTheme="majorHAnsi" w:hAnsiTheme="majorHAnsi" w:cstheme="majorHAnsi"/>
+          <w:noProof/>
+          <w:sz w:val="28"/>
+          <w:szCs w:val="28"/>
         </w:rPr>
         <w:t xml:space="preserve"> </w:t>
       </w:r>
-      <w:proofErr w:type="spellStart"/>
-      <w:r>
+      <w:r>
+        <w:rPr>
+          <w:rFonts w:asciiTheme="majorHAnsi" w:hAnsiTheme="majorHAnsi" w:cstheme="majorHAnsi"/>
+          <w:noProof/>
+          <w:sz w:val="28"/>
+          <w:szCs w:val="28"/>
+        </w:rPr>
+        <w:t>di tutte le polizze assicurative relative ai veicoli</w:t>
+      </w:r>
+      <w:r>
+        <w:rPr>
+          <w:rFonts w:asciiTheme="majorHAnsi" w:hAnsiTheme="majorHAnsi" w:cstheme="majorHAnsi"/>
+          <w:noProof/>
+          <w:sz w:val="28"/>
+          <w:szCs w:val="28"/>
+        </w:rPr>
+        <w:t>.Viene identificat</w:t>
+      </w:r>
+      <w:r>
+        <w:rPr>
+          <w:rFonts w:asciiTheme="majorHAnsi" w:hAnsiTheme="majorHAnsi" w:cstheme="majorHAnsi"/>
+          <w:noProof/>
+          <w:sz w:val="28"/>
+          <w:szCs w:val="28"/>
+        </w:rPr>
+        <w:t>a</w:t>
+      </w:r>
+      <w:r>
+        <w:rPr>
+          <w:rFonts w:asciiTheme="majorHAnsi" w:hAnsiTheme="majorHAnsi" w:cstheme="majorHAnsi"/>
+          <w:noProof/>
+          <w:sz w:val="28"/>
+          <w:szCs w:val="28"/>
+        </w:rPr>
+        <w:t xml:space="preserve"> univocamente dall’attributo </w:t>
+      </w:r>
+      <w:r>
+        <w:rPr>
+          <w:rFonts w:asciiTheme="majorHAnsi" w:hAnsiTheme="majorHAnsi" w:cstheme="majorHAnsi"/>
+          <w:noProof/>
+          <w:sz w:val="28"/>
+          <w:szCs w:val="28"/>
+        </w:rPr>
+        <w:t>ID</w:t>
+      </w:r>
+      <w:r>
+        <w:rPr>
+          <w:rFonts w:asciiTheme="majorHAnsi" w:hAnsiTheme="majorHAnsi" w:cstheme="majorHAnsi"/>
+          <w:noProof/>
+          <w:sz w:val="28"/>
+          <w:szCs w:val="28"/>
+        </w:rPr>
+        <w:t xml:space="preserve"> ed è associata ad un </w:t>
+      </w:r>
+      <w:r>
+        <w:rPr>
+          <w:rFonts w:asciiTheme="majorHAnsi" w:hAnsiTheme="majorHAnsi" w:cstheme="majorHAnsi"/>
+          <w:noProof/>
+          <w:sz w:val="28"/>
+          <w:szCs w:val="28"/>
+        </w:rPr>
+        <w:t>VEICOLO e a una COMPAGNIA ASSICURATIVA</w:t>
+      </w:r>
+      <w:r>
+        <w:rPr>
+          <w:rFonts w:asciiTheme="majorHAnsi" w:hAnsiTheme="majorHAnsi" w:cstheme="majorHAnsi"/>
+          <w:noProof/>
+          <w:sz w:val="28"/>
+          <w:szCs w:val="28"/>
+        </w:rPr>
+        <w:t>.</w:t>
+      </w:r>
+    </w:p>
+    <w:p>
+      <w:pPr>
         <w:rPr>
           <w:rFonts w:asciiTheme="majorHAnsi" w:eastAsia="SimSun, 方正书宋_GBK" w:hAnsiTheme="majorHAnsi" w:cstheme="majorHAnsi"/>
           <w:b/>
           <w:sz w:val="32"/>
-          <w:szCs w:val="28"/>
-          <w:lang w:val="en-US"/>
-        </w:rPr>
-        <w:t>persistenti</w:t>
-      </w:r>
-      <w:proofErr w:type="spellEnd"/>
+          <w:szCs w:val="32"/>
+          <w:lang w:val="en-US"/>
+        </w:rPr>
+      </w:pPr>
+      <w:r>
+        <w:rPr>
+          <w:noProof/>
+        </w:rPr>
+        <w:drawing>
+          <wp:inline distT="0" distB="0" distL="0" distR="0" wp14:anchorId="23204122" wp14:editId="6E1D7F9D">
+            <wp:extent cx="6120130" cy="1268730"/>
+            <wp:effectExtent l="0" t="0" r="0" b="7620"/>
+            <wp:docPr id="17" name="Immagine 17"/>
+            <wp:cNvGraphicFramePr>
+              <a:graphicFrameLocks xmlns:a="http://schemas.openxmlformats.org/drawingml/2006/main" noChangeAspect="1"/>
+            </wp:cNvGraphicFramePr>
+            <a:graphic xmlns:a="http://schemas.openxmlformats.org/drawingml/2006/main">
+              <a:graphicData uri="http://schemas.openxmlformats.org/drawingml/2006/picture">
+                <pic:pic xmlns:pic="http://schemas.openxmlformats.org/drawingml/2006/picture">
+                  <pic:nvPicPr>
+                    <pic:cNvPr id="1" name=""/>
+                    <pic:cNvPicPr/>
+                  </pic:nvPicPr>
+                  <pic:blipFill>
+                    <a:blip r:embed="rId20"/>
+                    <a:stretch>
+                      <a:fillRect/>
+                    </a:stretch>
+                  </pic:blipFill>
+                  <pic:spPr>
+                    <a:xfrm>
+                      <a:off x="0" y="0"/>
+                      <a:ext cx="6120130" cy="1268730"/>
+                    </a:xfrm>
+                    <a:prstGeom prst="rect">
+                      <a:avLst/>
+                    </a:prstGeom>
+                  </pic:spPr>
+                </pic:pic>
+              </a:graphicData>
+            </a:graphic>
+          </wp:inline>
+        </w:drawing>
+      </w:r>
     </w:p>
     <w:p>
       <w:pPr>
@@ -6984,549 +6488,1030 @@
           <w:rFonts w:asciiTheme="majorHAnsi" w:eastAsia="SimSun, 方正书宋_GBK" w:hAnsiTheme="majorHAnsi" w:cstheme="majorHAnsi"/>
           <w:b/>
           <w:sz w:val="32"/>
-          <w:szCs w:val="28"/>
-          <w:lang w:val="en-US"/>
-        </w:rPr>
-      </w:pPr>
-    </w:p>
-    <w:p>
-      <w:pPr>
+          <w:szCs w:val="32"/>
+          <w:lang w:val="en-US"/>
+        </w:rPr>
+      </w:pPr>
+      <w:r>
         <w:rPr>
           <w:rFonts w:asciiTheme="majorHAnsi" w:eastAsia="SimSun, 方正书宋_GBK" w:hAnsiTheme="majorHAnsi" w:cstheme="majorHAnsi"/>
           <w:b/>
           <w:sz w:val="32"/>
-          <w:szCs w:val="28"/>
-          <w:lang w:val="en-US"/>
-        </w:rPr>
-      </w:pPr>
-      <w:r>
+          <w:szCs w:val="32"/>
+          <w:lang w:val="en-US"/>
+        </w:rPr>
+        <w:t>3.4.11 INSURENCECOMPANY</w:t>
+      </w:r>
+    </w:p>
+    <w:p>
+      <w:pPr>
+        <w:rPr>
+          <w:rFonts w:asciiTheme="majorHAnsi" w:hAnsiTheme="majorHAnsi" w:cstheme="majorHAnsi"/>
+          <w:noProof/>
+          <w:sz w:val="28"/>
+          <w:szCs w:val="28"/>
+        </w:rPr>
+      </w:pPr>
+      <w:r>
+        <w:rPr>
+          <w:rFonts w:asciiTheme="majorHAnsi" w:hAnsiTheme="majorHAnsi" w:cstheme="majorHAnsi"/>
+          <w:noProof/>
+          <w:sz w:val="28"/>
+          <w:szCs w:val="28"/>
+        </w:rPr>
+        <w:t xml:space="preserve">La tabella </w:t>
+      </w:r>
+      <w:r>
+        <w:rPr>
+          <w:rFonts w:asciiTheme="majorHAnsi" w:hAnsiTheme="majorHAnsi" w:cstheme="majorHAnsi"/>
+          <w:noProof/>
+          <w:sz w:val="28"/>
+          <w:szCs w:val="28"/>
+        </w:rPr>
+        <w:t>INSURANCE</w:t>
+      </w:r>
+      <w:r>
+        <w:rPr>
+          <w:rFonts w:asciiTheme="majorHAnsi" w:hAnsiTheme="majorHAnsi" w:cstheme="majorHAnsi"/>
+          <w:noProof/>
+          <w:sz w:val="28"/>
+          <w:szCs w:val="28"/>
+        </w:rPr>
+        <w:t>COMPANY</w:t>
+      </w:r>
+      <w:r>
+        <w:rPr>
+          <w:rFonts w:asciiTheme="majorHAnsi" w:hAnsiTheme="majorHAnsi" w:cstheme="majorHAnsi"/>
+          <w:noProof/>
+          <w:sz w:val="28"/>
+          <w:szCs w:val="28"/>
+        </w:rPr>
+        <w:t xml:space="preserve"> contiene le informazioni</w:t>
+      </w:r>
+      <w:r>
+        <w:rPr>
+          <w:rFonts w:asciiTheme="majorHAnsi" w:hAnsiTheme="majorHAnsi" w:cstheme="majorHAnsi"/>
+          <w:noProof/>
+          <w:sz w:val="28"/>
+          <w:szCs w:val="28"/>
+        </w:rPr>
+        <w:t xml:space="preserve"> </w:t>
+      </w:r>
+      <w:r>
+        <w:rPr>
+          <w:rFonts w:asciiTheme="majorHAnsi" w:hAnsiTheme="majorHAnsi" w:cstheme="majorHAnsi"/>
+          <w:noProof/>
+          <w:sz w:val="28"/>
+          <w:szCs w:val="28"/>
+        </w:rPr>
+        <w:t xml:space="preserve">di tutte le compagnie </w:t>
+      </w:r>
+      <w:r>
+        <w:rPr>
+          <w:rFonts w:asciiTheme="majorHAnsi" w:hAnsiTheme="majorHAnsi" w:cstheme="majorHAnsi"/>
+          <w:noProof/>
+          <w:sz w:val="28"/>
+          <w:szCs w:val="28"/>
+        </w:rPr>
+        <w:t>assicurative</w:t>
+      </w:r>
+      <w:r>
+        <w:rPr>
+          <w:rFonts w:asciiTheme="majorHAnsi" w:hAnsiTheme="majorHAnsi" w:cstheme="majorHAnsi"/>
+          <w:noProof/>
+          <w:sz w:val="28"/>
+          <w:szCs w:val="28"/>
+        </w:rPr>
+        <w:t>.Viene identificat</w:t>
+      </w:r>
+      <w:r>
+        <w:rPr>
+          <w:rFonts w:asciiTheme="majorHAnsi" w:hAnsiTheme="majorHAnsi" w:cstheme="majorHAnsi"/>
+          <w:noProof/>
+          <w:sz w:val="28"/>
+          <w:szCs w:val="28"/>
+        </w:rPr>
+        <w:t>a</w:t>
+      </w:r>
+      <w:r>
+        <w:rPr>
+          <w:rFonts w:asciiTheme="majorHAnsi" w:hAnsiTheme="majorHAnsi" w:cstheme="majorHAnsi"/>
+          <w:noProof/>
+          <w:sz w:val="28"/>
+          <w:szCs w:val="28"/>
+        </w:rPr>
+        <w:t xml:space="preserve"> univocamente dall’attributo </w:t>
+      </w:r>
+      <w:r>
+        <w:rPr>
+          <w:rFonts w:asciiTheme="majorHAnsi" w:hAnsiTheme="majorHAnsi" w:cstheme="majorHAnsi"/>
+          <w:noProof/>
+          <w:sz w:val="28"/>
+          <w:szCs w:val="28"/>
+        </w:rPr>
+        <w:t>ID.</w:t>
+      </w:r>
+    </w:p>
+    <w:p>
+      <w:pPr>
         <w:rPr>
           <w:rFonts w:asciiTheme="majorHAnsi" w:eastAsia="SimSun, 方正书宋_GBK" w:hAnsiTheme="majorHAnsi" w:cstheme="majorHAnsi"/>
           <w:b/>
           <w:sz w:val="32"/>
-          <w:szCs w:val="28"/>
-          <w:lang w:val="en-US"/>
-        </w:rPr>
-        <w:t xml:space="preserve">3.5 </w:t>
-      </w:r>
-      <w:proofErr w:type="spellStart"/>
-      <w:r>
+          <w:szCs w:val="32"/>
+          <w:lang w:val="en-US"/>
+        </w:rPr>
+      </w:pPr>
+      <w:r>
+        <w:rPr>
+          <w:noProof/>
+        </w:rPr>
+        <w:drawing>
+          <wp:inline distT="0" distB="0" distL="0" distR="0" wp14:anchorId="19EB71C7" wp14:editId="02F4BA86">
+            <wp:extent cx="6120130" cy="628650"/>
+            <wp:effectExtent l="0" t="0" r="0" b="0"/>
+            <wp:docPr id="18" name="Immagine 18"/>
+            <wp:cNvGraphicFramePr>
+              <a:graphicFrameLocks xmlns:a="http://schemas.openxmlformats.org/drawingml/2006/main" noChangeAspect="1"/>
+            </wp:cNvGraphicFramePr>
+            <a:graphic xmlns:a="http://schemas.openxmlformats.org/drawingml/2006/main">
+              <a:graphicData uri="http://schemas.openxmlformats.org/drawingml/2006/picture">
+                <pic:pic xmlns:pic="http://schemas.openxmlformats.org/drawingml/2006/picture">
+                  <pic:nvPicPr>
+                    <pic:cNvPr id="1" name=""/>
+                    <pic:cNvPicPr/>
+                  </pic:nvPicPr>
+                  <pic:blipFill>
+                    <a:blip r:embed="rId21"/>
+                    <a:stretch>
+                      <a:fillRect/>
+                    </a:stretch>
+                  </pic:blipFill>
+                  <pic:spPr>
+                    <a:xfrm>
+                      <a:off x="0" y="0"/>
+                      <a:ext cx="6120130" cy="628650"/>
+                    </a:xfrm>
+                    <a:prstGeom prst="rect">
+                      <a:avLst/>
+                    </a:prstGeom>
+                  </pic:spPr>
+                </pic:pic>
+              </a:graphicData>
+            </a:graphic>
+          </wp:inline>
+        </w:drawing>
+      </w:r>
+    </w:p>
+    <w:p>
+      <w:pPr>
         <w:rPr>
           <w:rFonts w:asciiTheme="majorHAnsi" w:eastAsia="SimSun, 方正书宋_GBK" w:hAnsiTheme="majorHAnsi" w:cstheme="majorHAnsi"/>
           <w:b/>
           <w:sz w:val="32"/>
-          <w:szCs w:val="28"/>
-          <w:lang w:val="en-US"/>
-        </w:rPr>
-        <w:t>Controllo</w:t>
-      </w:r>
-      <w:proofErr w:type="spellEnd"/>
+          <w:szCs w:val="32"/>
+          <w:lang w:val="en-US"/>
+        </w:rPr>
+      </w:pPr>
       <w:r>
         <w:rPr>
           <w:rFonts w:asciiTheme="majorHAnsi" w:eastAsia="SimSun, 方正书宋_GBK" w:hAnsiTheme="majorHAnsi" w:cstheme="majorHAnsi"/>
           <w:b/>
           <w:sz w:val="32"/>
-          <w:szCs w:val="28"/>
-          <w:lang w:val="en-US"/>
+          <w:szCs w:val="32"/>
+          <w:lang w:val="en-US"/>
+        </w:rPr>
+        <w:t xml:space="preserve">3.4.12 OWNER </w:t>
+      </w:r>
+    </w:p>
+    <w:p>
+      <w:pPr>
+        <w:rPr>
+          <w:rFonts w:asciiTheme="majorHAnsi" w:hAnsiTheme="majorHAnsi" w:cstheme="majorHAnsi"/>
+          <w:noProof/>
+          <w:sz w:val="28"/>
+          <w:szCs w:val="28"/>
+        </w:rPr>
+      </w:pPr>
+      <w:r>
+        <w:rPr>
+          <w:rFonts w:asciiTheme="majorHAnsi" w:hAnsiTheme="majorHAnsi" w:cstheme="majorHAnsi"/>
+          <w:noProof/>
+          <w:sz w:val="28"/>
+          <w:szCs w:val="28"/>
+        </w:rPr>
+        <w:t xml:space="preserve">La tabella </w:t>
+      </w:r>
+      <w:r>
+        <w:rPr>
+          <w:rFonts w:asciiTheme="majorHAnsi" w:hAnsiTheme="majorHAnsi" w:cstheme="majorHAnsi"/>
+          <w:noProof/>
+          <w:sz w:val="28"/>
+          <w:szCs w:val="28"/>
+        </w:rPr>
+        <w:t>OWNER</w:t>
+      </w:r>
+      <w:r>
+        <w:rPr>
+          <w:rFonts w:asciiTheme="majorHAnsi" w:hAnsiTheme="majorHAnsi" w:cstheme="majorHAnsi"/>
+          <w:noProof/>
+          <w:sz w:val="28"/>
+          <w:szCs w:val="28"/>
         </w:rPr>
         <w:t xml:space="preserve"> </w:t>
       </w:r>
-      <w:proofErr w:type="spellStart"/>
-      <w:r>
+      <w:r>
+        <w:rPr>
+          <w:rFonts w:asciiTheme="majorHAnsi" w:hAnsiTheme="majorHAnsi" w:cstheme="majorHAnsi"/>
+          <w:noProof/>
+          <w:sz w:val="28"/>
+          <w:szCs w:val="28"/>
+        </w:rPr>
+        <w:t>rappresenta tutti gli intestatri di un</w:t>
+      </w:r>
+      <w:r>
+        <w:rPr>
+          <w:rFonts w:asciiTheme="majorHAnsi" w:hAnsiTheme="majorHAnsi" w:cstheme="majorHAnsi"/>
+          <w:noProof/>
+          <w:sz w:val="28"/>
+          <w:szCs w:val="28"/>
+        </w:rPr>
+        <w:t xml:space="preserve"> veicol</w:t>
+      </w:r>
+      <w:r>
+        <w:rPr>
+          <w:rFonts w:asciiTheme="majorHAnsi" w:hAnsiTheme="majorHAnsi" w:cstheme="majorHAnsi"/>
+          <w:noProof/>
+          <w:sz w:val="28"/>
+          <w:szCs w:val="28"/>
+        </w:rPr>
+        <w:t>o.E’ identificato univocamente dall’attributo ID.L’associazione viene effettuata tramite le due chiavi esterne PEOPLE e VEHICLE.</w:t>
+      </w:r>
+    </w:p>
+    <w:p>
+      <w:pPr>
         <w:rPr>
           <w:rFonts w:asciiTheme="majorHAnsi" w:eastAsia="SimSun, 方正书宋_GBK" w:hAnsiTheme="majorHAnsi" w:cstheme="majorHAnsi"/>
           <w:b/>
           <w:sz w:val="32"/>
-          <w:szCs w:val="28"/>
-          <w:lang w:val="en-US"/>
-        </w:rPr>
-        <w:t>degli</w:t>
-      </w:r>
-      <w:proofErr w:type="spellEnd"/>
-      <w:r>
+          <w:szCs w:val="32"/>
+          <w:lang w:val="en-US"/>
+        </w:rPr>
+      </w:pPr>
+      <w:r>
+        <w:rPr>
+          <w:noProof/>
+        </w:rPr>
+        <w:drawing>
+          <wp:inline distT="0" distB="0" distL="0" distR="0" wp14:anchorId="72791D97" wp14:editId="682A4204">
+            <wp:extent cx="6120130" cy="866775"/>
+            <wp:effectExtent l="0" t="0" r="0" b="9525"/>
+            <wp:docPr id="25" name="Immagine 25"/>
+            <wp:cNvGraphicFramePr>
+              <a:graphicFrameLocks xmlns:a="http://schemas.openxmlformats.org/drawingml/2006/main" noChangeAspect="1"/>
+            </wp:cNvGraphicFramePr>
+            <a:graphic xmlns:a="http://schemas.openxmlformats.org/drawingml/2006/main">
+              <a:graphicData uri="http://schemas.openxmlformats.org/drawingml/2006/picture">
+                <pic:pic xmlns:pic="http://schemas.openxmlformats.org/drawingml/2006/picture">
+                  <pic:nvPicPr>
+                    <pic:cNvPr id="1" name=""/>
+                    <pic:cNvPicPr/>
+                  </pic:nvPicPr>
+                  <pic:blipFill>
+                    <a:blip r:embed="rId22"/>
+                    <a:stretch>
+                      <a:fillRect/>
+                    </a:stretch>
+                  </pic:blipFill>
+                  <pic:spPr>
+                    <a:xfrm>
+                      <a:off x="0" y="0"/>
+                      <a:ext cx="6120130" cy="866775"/>
+                    </a:xfrm>
+                    <a:prstGeom prst="rect">
+                      <a:avLst/>
+                    </a:prstGeom>
+                  </pic:spPr>
+                </pic:pic>
+              </a:graphicData>
+            </a:graphic>
+          </wp:inline>
+        </w:drawing>
+      </w:r>
+    </w:p>
+    <w:p>
+      <w:pPr>
         <w:rPr>
           <w:rFonts w:asciiTheme="majorHAnsi" w:eastAsia="SimSun, 方正书宋_GBK" w:hAnsiTheme="majorHAnsi" w:cstheme="majorHAnsi"/>
           <w:b/>
           <w:sz w:val="32"/>
+          <w:szCs w:val="32"/>
+          <w:lang w:val="en-US"/>
+        </w:rPr>
+      </w:pPr>
+      <w:r>
+        <w:rPr>
+          <w:rFonts w:asciiTheme="majorHAnsi" w:eastAsia="SimSun, 方正书宋_GBK" w:hAnsiTheme="majorHAnsi" w:cstheme="majorHAnsi"/>
+          <w:b/>
+          <w:sz w:val="32"/>
+          <w:szCs w:val="32"/>
+          <w:lang w:val="en-US"/>
+        </w:rPr>
+        <w:t>3.4.13 POSSESSIONFEE</w:t>
+      </w:r>
+    </w:p>
+    <w:p>
+      <w:pPr>
+        <w:rPr>
+          <w:rFonts w:asciiTheme="majorHAnsi" w:hAnsiTheme="majorHAnsi" w:cstheme="majorHAnsi"/>
+          <w:noProof/>
+          <w:sz w:val="28"/>
+          <w:szCs w:val="28"/>
+        </w:rPr>
+      </w:pPr>
+      <w:r>
+        <w:rPr>
+          <w:rFonts w:asciiTheme="majorHAnsi" w:hAnsiTheme="majorHAnsi" w:cstheme="majorHAnsi"/>
+          <w:noProof/>
+          <w:sz w:val="28"/>
+          <w:szCs w:val="28"/>
+        </w:rPr>
+        <w:t xml:space="preserve">La tabella </w:t>
+      </w:r>
+      <w:r>
+        <w:rPr>
+          <w:rFonts w:asciiTheme="majorHAnsi" w:hAnsiTheme="majorHAnsi" w:cstheme="majorHAnsi"/>
+          <w:noProof/>
+          <w:sz w:val="28"/>
+          <w:szCs w:val="28"/>
+        </w:rPr>
+        <w:t>POSSESSIONFEE</w:t>
+      </w:r>
+      <w:r>
+        <w:rPr>
+          <w:rFonts w:asciiTheme="majorHAnsi" w:hAnsiTheme="majorHAnsi" w:cstheme="majorHAnsi"/>
+          <w:noProof/>
+          <w:sz w:val="28"/>
+          <w:szCs w:val="28"/>
+        </w:rPr>
+        <w:t xml:space="preserve"> contiene le informazioni</w:t>
+      </w:r>
+      <w:r>
+        <w:rPr>
+          <w:rFonts w:asciiTheme="majorHAnsi" w:hAnsiTheme="majorHAnsi" w:cstheme="majorHAnsi"/>
+          <w:noProof/>
+          <w:sz w:val="28"/>
+          <w:szCs w:val="28"/>
+        </w:rPr>
+        <w:t xml:space="preserve"> riguardo alla tassa di possesso applicata ai veicoli</w:t>
+      </w:r>
+      <w:r>
+        <w:rPr>
+          <w:rFonts w:asciiTheme="majorHAnsi" w:hAnsiTheme="majorHAnsi" w:cstheme="majorHAnsi"/>
+          <w:noProof/>
+          <w:sz w:val="28"/>
+          <w:szCs w:val="28"/>
+        </w:rPr>
+        <w:t>.Viene identificat</w:t>
+      </w:r>
+      <w:r>
+        <w:rPr>
+          <w:rFonts w:asciiTheme="majorHAnsi" w:hAnsiTheme="majorHAnsi" w:cstheme="majorHAnsi"/>
+          <w:noProof/>
+          <w:sz w:val="28"/>
+          <w:szCs w:val="28"/>
+        </w:rPr>
+        <w:t>a</w:t>
+      </w:r>
+      <w:r>
+        <w:rPr>
+          <w:rFonts w:asciiTheme="majorHAnsi" w:hAnsiTheme="majorHAnsi" w:cstheme="majorHAnsi"/>
+          <w:noProof/>
+          <w:sz w:val="28"/>
+          <w:szCs w:val="28"/>
+        </w:rPr>
+        <w:t xml:space="preserve"> univocamente dall’attributo </w:t>
+      </w:r>
+      <w:r>
+        <w:rPr>
+          <w:rFonts w:asciiTheme="majorHAnsi" w:hAnsiTheme="majorHAnsi" w:cstheme="majorHAnsi"/>
+          <w:noProof/>
+          <w:sz w:val="28"/>
+          <w:szCs w:val="28"/>
+        </w:rPr>
+        <w:t>ID</w:t>
+      </w:r>
+      <w:r>
+        <w:rPr>
+          <w:rFonts w:asciiTheme="majorHAnsi" w:hAnsiTheme="majorHAnsi" w:cstheme="majorHAnsi"/>
+          <w:noProof/>
+          <w:sz w:val="28"/>
+          <w:szCs w:val="28"/>
+        </w:rPr>
+        <w:t xml:space="preserve"> ed è associato a un VEICOLO.</w:t>
+      </w:r>
+    </w:p>
+    <w:p>
+      <w:pPr>
+        <w:rPr>
+          <w:rFonts w:asciiTheme="majorHAnsi" w:eastAsia="SimSun, 方正书宋_GBK" w:hAnsiTheme="majorHAnsi" w:cstheme="majorHAnsi"/>
+          <w:b/>
+          <w:sz w:val="32"/>
+          <w:szCs w:val="32"/>
+          <w:lang w:val="en-US"/>
+        </w:rPr>
+      </w:pPr>
+      <w:r>
+        <w:rPr>
+          <w:noProof/>
+        </w:rPr>
+        <w:drawing>
+          <wp:inline distT="0" distB="0" distL="0" distR="0" wp14:anchorId="02F931DB" wp14:editId="34A02146">
+            <wp:extent cx="6120130" cy="858520"/>
+            <wp:effectExtent l="0" t="0" r="0" b="0"/>
+            <wp:docPr id="20" name="Immagine 20"/>
+            <wp:cNvGraphicFramePr>
+              <a:graphicFrameLocks xmlns:a="http://schemas.openxmlformats.org/drawingml/2006/main" noChangeAspect="1"/>
+            </wp:cNvGraphicFramePr>
+            <a:graphic xmlns:a="http://schemas.openxmlformats.org/drawingml/2006/main">
+              <a:graphicData uri="http://schemas.openxmlformats.org/drawingml/2006/picture">
+                <pic:pic xmlns:pic="http://schemas.openxmlformats.org/drawingml/2006/picture">
+                  <pic:nvPicPr>
+                    <pic:cNvPr id="1" name=""/>
+                    <pic:cNvPicPr/>
+                  </pic:nvPicPr>
+                  <pic:blipFill>
+                    <a:blip r:embed="rId23"/>
+                    <a:stretch>
+                      <a:fillRect/>
+                    </a:stretch>
+                  </pic:blipFill>
+                  <pic:spPr>
+                    <a:xfrm>
+                      <a:off x="0" y="0"/>
+                      <a:ext cx="6120130" cy="858520"/>
+                    </a:xfrm>
+                    <a:prstGeom prst="rect">
+                      <a:avLst/>
+                    </a:prstGeom>
+                  </pic:spPr>
+                </pic:pic>
+              </a:graphicData>
+            </a:graphic>
+          </wp:inline>
+        </w:drawing>
+      </w:r>
+    </w:p>
+    <w:p>
+      <w:pPr>
+        <w:rPr>
+          <w:rFonts w:asciiTheme="majorHAnsi" w:eastAsia="SimSun, 方正书宋_GBK" w:hAnsiTheme="majorHAnsi" w:cstheme="majorHAnsi"/>
+          <w:b/>
+          <w:sz w:val="32"/>
+          <w:szCs w:val="32"/>
+          <w:lang w:val="en-US"/>
+        </w:rPr>
+      </w:pPr>
+    </w:p>
+    <w:p>
+      <w:pPr>
+        <w:rPr>
+          <w:rFonts w:asciiTheme="majorHAnsi" w:eastAsia="SimSun, 方正书宋_GBK" w:hAnsiTheme="majorHAnsi" w:cstheme="majorHAnsi"/>
+          <w:b/>
+          <w:sz w:val="32"/>
+          <w:szCs w:val="32"/>
+          <w:lang w:val="en-US"/>
+        </w:rPr>
+      </w:pPr>
+      <w:r>
+        <w:rPr>
+          <w:rFonts w:asciiTheme="majorHAnsi" w:eastAsia="SimSun, 方正书宋_GBK" w:hAnsiTheme="majorHAnsi" w:cstheme="majorHAnsi"/>
+          <w:b/>
+          <w:sz w:val="32"/>
+          <w:szCs w:val="32"/>
+          <w:lang w:val="en-US"/>
+        </w:rPr>
+        <w:lastRenderedPageBreak/>
+        <w:t>3.4.14</w:t>
+      </w:r>
+      <w:r>
+        <w:rPr>
+          <w:rFonts w:asciiTheme="majorHAnsi" w:eastAsia="SimSun, 方正书宋_GBK" w:hAnsiTheme="majorHAnsi" w:cstheme="majorHAnsi"/>
+          <w:b/>
+          <w:sz w:val="32"/>
+          <w:szCs w:val="32"/>
+          <w:lang w:val="en-US"/>
+        </w:rPr>
+        <w:t xml:space="preserve"> VEHICLECOMPLAINT</w:t>
+      </w:r>
+    </w:p>
+    <w:p>
+      <w:pPr>
+        <w:rPr>
+          <w:rFonts w:asciiTheme="majorHAnsi" w:hAnsiTheme="majorHAnsi" w:cstheme="majorHAnsi"/>
+          <w:noProof/>
+          <w:sz w:val="28"/>
+          <w:szCs w:val="28"/>
+        </w:rPr>
+      </w:pPr>
+      <w:r>
+        <w:rPr>
+          <w:rFonts w:asciiTheme="majorHAnsi" w:hAnsiTheme="majorHAnsi" w:cstheme="majorHAnsi"/>
+          <w:noProof/>
+          <w:sz w:val="28"/>
+          <w:szCs w:val="28"/>
+        </w:rPr>
+        <w:t xml:space="preserve">La tabella </w:t>
+      </w:r>
+      <w:r>
+        <w:rPr>
+          <w:rFonts w:asciiTheme="majorHAnsi" w:hAnsiTheme="majorHAnsi" w:cstheme="majorHAnsi"/>
+          <w:noProof/>
+          <w:sz w:val="28"/>
+          <w:szCs w:val="28"/>
+        </w:rPr>
+        <w:t>VEHICLECOMPLAINT</w:t>
+      </w:r>
+      <w:r>
+        <w:rPr>
+          <w:rFonts w:asciiTheme="majorHAnsi" w:hAnsiTheme="majorHAnsi" w:cstheme="majorHAnsi"/>
+          <w:noProof/>
+          <w:sz w:val="28"/>
+          <w:szCs w:val="28"/>
+        </w:rPr>
+        <w:t xml:space="preserve"> contiene le informazioni</w:t>
+      </w:r>
+      <w:r>
+        <w:rPr>
+          <w:rFonts w:asciiTheme="majorHAnsi" w:hAnsiTheme="majorHAnsi" w:cstheme="majorHAnsi"/>
+          <w:noProof/>
+          <w:sz w:val="28"/>
+          <w:szCs w:val="28"/>
+        </w:rPr>
+        <w:t xml:space="preserve"> riguardo </w:t>
+      </w:r>
+      <w:r>
+        <w:rPr>
+          <w:rFonts w:asciiTheme="majorHAnsi" w:hAnsiTheme="majorHAnsi" w:cstheme="majorHAnsi"/>
+          <w:noProof/>
+          <w:sz w:val="28"/>
+          <w:szCs w:val="28"/>
+        </w:rPr>
+        <w:t>alle denunce fatte sui veicoli</w:t>
+      </w:r>
+      <w:r>
+        <w:rPr>
+          <w:rFonts w:asciiTheme="majorHAnsi" w:hAnsiTheme="majorHAnsi" w:cstheme="majorHAnsi"/>
+          <w:noProof/>
+          <w:sz w:val="28"/>
+          <w:szCs w:val="28"/>
+        </w:rPr>
+        <w:t>.Viene identificat</w:t>
+      </w:r>
+      <w:r>
+        <w:rPr>
+          <w:rFonts w:asciiTheme="majorHAnsi" w:hAnsiTheme="majorHAnsi" w:cstheme="majorHAnsi"/>
+          <w:noProof/>
+          <w:sz w:val="28"/>
+          <w:szCs w:val="28"/>
+        </w:rPr>
+        <w:t>a</w:t>
+      </w:r>
+      <w:r>
+        <w:rPr>
+          <w:rFonts w:asciiTheme="majorHAnsi" w:hAnsiTheme="majorHAnsi" w:cstheme="majorHAnsi"/>
+          <w:noProof/>
+          <w:sz w:val="28"/>
+          <w:szCs w:val="28"/>
+        </w:rPr>
+        <w:t xml:space="preserve"> univocamente dall’attributo </w:t>
+      </w:r>
+      <w:r>
+        <w:rPr>
+          <w:rFonts w:asciiTheme="majorHAnsi" w:hAnsiTheme="majorHAnsi" w:cstheme="majorHAnsi"/>
+          <w:noProof/>
+          <w:sz w:val="28"/>
+          <w:szCs w:val="28"/>
+        </w:rPr>
+        <w:t>ID</w:t>
+      </w:r>
+      <w:r>
+        <w:rPr>
+          <w:rFonts w:asciiTheme="majorHAnsi" w:hAnsiTheme="majorHAnsi" w:cstheme="majorHAnsi"/>
+          <w:noProof/>
+          <w:sz w:val="28"/>
+          <w:szCs w:val="28"/>
+        </w:rPr>
+        <w:t xml:space="preserve"> ed è associato a un veicolo.</w:t>
+      </w:r>
+    </w:p>
+    <w:p>
+      <w:pPr>
+        <w:rPr>
+          <w:rFonts w:asciiTheme="majorHAnsi" w:eastAsia="SimSun, 方正书宋_GBK" w:hAnsiTheme="majorHAnsi" w:cstheme="majorHAnsi"/>
+          <w:b/>
+          <w:sz w:val="32"/>
+          <w:szCs w:val="32"/>
+          <w:lang w:val="en-US"/>
+        </w:rPr>
+      </w:pPr>
+      <w:r>
+        <w:rPr>
+          <w:noProof/>
+        </w:rPr>
+        <w:drawing>
+          <wp:inline distT="0" distB="0" distL="0" distR="0" wp14:anchorId="33A2BC6B" wp14:editId="58433E92">
+            <wp:extent cx="6120130" cy="1078865"/>
+            <wp:effectExtent l="0" t="0" r="0" b="6985"/>
+            <wp:docPr id="21" name="Immagine 21"/>
+            <wp:cNvGraphicFramePr>
+              <a:graphicFrameLocks xmlns:a="http://schemas.openxmlformats.org/drawingml/2006/main" noChangeAspect="1"/>
+            </wp:cNvGraphicFramePr>
+            <a:graphic xmlns:a="http://schemas.openxmlformats.org/drawingml/2006/main">
+              <a:graphicData uri="http://schemas.openxmlformats.org/drawingml/2006/picture">
+                <pic:pic xmlns:pic="http://schemas.openxmlformats.org/drawingml/2006/picture">
+                  <pic:nvPicPr>
+                    <pic:cNvPr id="1" name=""/>
+                    <pic:cNvPicPr/>
+                  </pic:nvPicPr>
+                  <pic:blipFill>
+                    <a:blip r:embed="rId24"/>
+                    <a:stretch>
+                      <a:fillRect/>
+                    </a:stretch>
+                  </pic:blipFill>
+                  <pic:spPr>
+                    <a:xfrm>
+                      <a:off x="0" y="0"/>
+                      <a:ext cx="6120130" cy="1078865"/>
+                    </a:xfrm>
+                    <a:prstGeom prst="rect">
+                      <a:avLst/>
+                    </a:prstGeom>
+                  </pic:spPr>
+                </pic:pic>
+              </a:graphicData>
+            </a:graphic>
+          </wp:inline>
+        </w:drawing>
+      </w:r>
+    </w:p>
+    <w:p>
+      <w:pPr>
+        <w:rPr>
+          <w:rFonts w:asciiTheme="majorHAnsi" w:eastAsia="SimSun, 方正书宋_GBK" w:hAnsiTheme="majorHAnsi" w:cstheme="majorHAnsi"/>
+          <w:b/>
+          <w:sz w:val="32"/>
+          <w:szCs w:val="32"/>
+          <w:lang w:val="en-US"/>
+        </w:rPr>
+      </w:pPr>
+      <w:r>
+        <w:rPr>
+          <w:rFonts w:asciiTheme="majorHAnsi" w:eastAsia="SimSun, 方正书宋_GBK" w:hAnsiTheme="majorHAnsi" w:cstheme="majorHAnsi"/>
+          <w:b/>
+          <w:sz w:val="32"/>
+          <w:szCs w:val="32"/>
+          <w:lang w:val="en-US"/>
+        </w:rPr>
+        <w:t>3.4.15 VEHICLECOMPLAINTHISTORY</w:t>
+      </w:r>
+    </w:p>
+    <w:p>
+      <w:pPr>
+        <w:rPr>
+          <w:rFonts w:asciiTheme="majorHAnsi" w:hAnsiTheme="majorHAnsi" w:cstheme="majorHAnsi"/>
+          <w:noProof/>
+          <w:sz w:val="28"/>
+          <w:szCs w:val="28"/>
+        </w:rPr>
+      </w:pPr>
+      <w:r>
+        <w:rPr>
+          <w:rFonts w:asciiTheme="majorHAnsi" w:hAnsiTheme="majorHAnsi" w:cstheme="majorHAnsi"/>
+          <w:noProof/>
+          <w:sz w:val="28"/>
+          <w:szCs w:val="28"/>
+        </w:rPr>
+        <w:t xml:space="preserve">La tabella </w:t>
+      </w:r>
+      <w:r>
+        <w:rPr>
+          <w:rFonts w:asciiTheme="majorHAnsi" w:hAnsiTheme="majorHAnsi" w:cstheme="majorHAnsi"/>
+          <w:noProof/>
+          <w:sz w:val="28"/>
+          <w:szCs w:val="28"/>
+        </w:rPr>
+        <w:t>VEHICLECOMPLAINT</w:t>
+      </w:r>
+      <w:r>
+        <w:rPr>
+          <w:rFonts w:asciiTheme="majorHAnsi" w:hAnsiTheme="majorHAnsi" w:cstheme="majorHAnsi"/>
+          <w:noProof/>
+          <w:sz w:val="28"/>
+          <w:szCs w:val="28"/>
+        </w:rPr>
+        <w:t>HISTORY contiene la storia di tutte l</w:t>
+      </w:r>
+      <w:r>
+        <w:rPr>
+          <w:rFonts w:asciiTheme="majorHAnsi" w:hAnsiTheme="majorHAnsi" w:cstheme="majorHAnsi"/>
+          <w:noProof/>
+          <w:sz w:val="28"/>
+          <w:szCs w:val="28"/>
+        </w:rPr>
+        <w:t>e denunce fatte sui veicoli</w:t>
+      </w:r>
+      <w:r>
+        <w:rPr>
+          <w:rFonts w:asciiTheme="majorHAnsi" w:hAnsiTheme="majorHAnsi" w:cstheme="majorHAnsi"/>
+          <w:noProof/>
+          <w:sz w:val="28"/>
+          <w:szCs w:val="28"/>
+        </w:rPr>
+        <w:t>.Viene identificat</w:t>
+      </w:r>
+      <w:r>
+        <w:rPr>
+          <w:rFonts w:asciiTheme="majorHAnsi" w:hAnsiTheme="majorHAnsi" w:cstheme="majorHAnsi"/>
+          <w:noProof/>
+          <w:sz w:val="28"/>
+          <w:szCs w:val="28"/>
+        </w:rPr>
+        <w:t>a</w:t>
+      </w:r>
+      <w:r>
+        <w:rPr>
+          <w:rFonts w:asciiTheme="majorHAnsi" w:hAnsiTheme="majorHAnsi" w:cstheme="majorHAnsi"/>
+          <w:noProof/>
+          <w:sz w:val="28"/>
+          <w:szCs w:val="28"/>
+        </w:rPr>
+        <w:t xml:space="preserve"> univocamente dall’attributo </w:t>
+      </w:r>
+      <w:r>
+        <w:rPr>
+          <w:rFonts w:asciiTheme="majorHAnsi" w:hAnsiTheme="majorHAnsi" w:cstheme="majorHAnsi"/>
+          <w:noProof/>
+          <w:sz w:val="28"/>
+          <w:szCs w:val="28"/>
+        </w:rPr>
+        <w:t>ID ed è associato a un veicolo.</w:t>
+      </w:r>
+    </w:p>
+    <w:p>
+      <w:pPr>
+        <w:rPr>
+          <w:rFonts w:asciiTheme="majorHAnsi" w:eastAsia="SimSun, 方正书宋_GBK" w:hAnsiTheme="majorHAnsi" w:cstheme="majorHAnsi"/>
+          <w:b/>
+          <w:sz w:val="32"/>
+          <w:szCs w:val="32"/>
+          <w:lang w:val="en-US"/>
+        </w:rPr>
+      </w:pPr>
+      <w:r>
+        <w:rPr>
+          <w:noProof/>
+        </w:rPr>
+        <w:drawing>
+          <wp:inline distT="0" distB="0" distL="0" distR="0" wp14:anchorId="2F1D12E6" wp14:editId="79CC8723">
+            <wp:extent cx="6120130" cy="1088390"/>
+            <wp:effectExtent l="0" t="0" r="0" b="0"/>
+            <wp:docPr id="22" name="Immagine 22"/>
+            <wp:cNvGraphicFramePr>
+              <a:graphicFrameLocks xmlns:a="http://schemas.openxmlformats.org/drawingml/2006/main" noChangeAspect="1"/>
+            </wp:cNvGraphicFramePr>
+            <a:graphic xmlns:a="http://schemas.openxmlformats.org/drawingml/2006/main">
+              <a:graphicData uri="http://schemas.openxmlformats.org/drawingml/2006/picture">
+                <pic:pic xmlns:pic="http://schemas.openxmlformats.org/drawingml/2006/picture">
+                  <pic:nvPicPr>
+                    <pic:cNvPr id="1" name=""/>
+                    <pic:cNvPicPr/>
+                  </pic:nvPicPr>
+                  <pic:blipFill>
+                    <a:blip r:embed="rId25"/>
+                    <a:stretch>
+                      <a:fillRect/>
+                    </a:stretch>
+                  </pic:blipFill>
+                  <pic:spPr>
+                    <a:xfrm>
+                      <a:off x="0" y="0"/>
+                      <a:ext cx="6120130" cy="1088390"/>
+                    </a:xfrm>
+                    <a:prstGeom prst="rect">
+                      <a:avLst/>
+                    </a:prstGeom>
+                  </pic:spPr>
+                </pic:pic>
+              </a:graphicData>
+            </a:graphic>
+          </wp:inline>
+        </w:drawing>
+      </w:r>
+    </w:p>
+    <w:p>
+      <w:pPr>
+        <w:rPr>
+          <w:rFonts w:asciiTheme="majorHAnsi" w:eastAsia="SimSun, 方正书宋_GBK" w:hAnsiTheme="majorHAnsi" w:cstheme="majorHAnsi"/>
+          <w:b/>
+          <w:sz w:val="32"/>
+          <w:szCs w:val="32"/>
+          <w:lang w:val="en-US"/>
+        </w:rPr>
+      </w:pPr>
+    </w:p>
+    <w:p>
+      <w:pPr>
+        <w:rPr>
+          <w:rFonts w:asciiTheme="majorHAnsi" w:eastAsia="SimSun, 方正书宋_GBK" w:hAnsiTheme="majorHAnsi" w:cstheme="majorHAnsi"/>
+          <w:b/>
+          <w:sz w:val="32"/>
+          <w:szCs w:val="28"/>
+          <w:lang w:val="en-US"/>
+        </w:rPr>
+      </w:pPr>
+    </w:p>
+    <w:p>
+      <w:pPr>
+        <w:rPr>
+          <w:rFonts w:asciiTheme="majorHAnsi" w:eastAsia="SimSun, 方正书宋_GBK" w:hAnsiTheme="majorHAnsi" w:cstheme="majorHAnsi"/>
+          <w:b/>
+          <w:sz w:val="32"/>
+          <w:szCs w:val="28"/>
+          <w:lang w:val="en-US"/>
+        </w:rPr>
+      </w:pPr>
+    </w:p>
+    <w:p>
+      <w:pPr>
+        <w:rPr>
+          <w:rFonts w:asciiTheme="majorHAnsi" w:eastAsia="SimSun, 方正书宋_GBK" w:hAnsiTheme="majorHAnsi" w:cstheme="majorHAnsi"/>
+          <w:b/>
+          <w:sz w:val="32"/>
+          <w:szCs w:val="28"/>
+          <w:lang w:val="en-US"/>
+        </w:rPr>
+      </w:pPr>
+    </w:p>
+    <w:p>
+      <w:pPr>
+        <w:rPr>
+          <w:rFonts w:asciiTheme="majorHAnsi" w:eastAsia="SimSun, 方正书宋_GBK" w:hAnsiTheme="majorHAnsi" w:cstheme="majorHAnsi"/>
+          <w:b/>
+          <w:sz w:val="32"/>
+          <w:szCs w:val="28"/>
+          <w:lang w:val="en-US"/>
+        </w:rPr>
+      </w:pPr>
+    </w:p>
+    <w:p>
+      <w:pPr>
+        <w:rPr>
+          <w:rFonts w:asciiTheme="majorHAnsi" w:eastAsia="SimSun, 方正书宋_GBK" w:hAnsiTheme="majorHAnsi" w:cstheme="majorHAnsi"/>
+          <w:b/>
+          <w:sz w:val="32"/>
+          <w:szCs w:val="28"/>
+          <w:lang w:val="en-US"/>
+        </w:rPr>
+      </w:pPr>
+    </w:p>
+    <w:p>
+      <w:pPr>
+        <w:rPr>
+          <w:rFonts w:asciiTheme="majorHAnsi" w:eastAsia="SimSun, 方正书宋_GBK" w:hAnsiTheme="majorHAnsi" w:cstheme="majorHAnsi"/>
+          <w:b/>
+          <w:sz w:val="32"/>
+          <w:szCs w:val="28"/>
+          <w:lang w:val="en-US"/>
+        </w:rPr>
+      </w:pPr>
+    </w:p>
+    <w:p>
+      <w:pPr>
+        <w:rPr>
+          <w:rFonts w:asciiTheme="majorHAnsi" w:eastAsia="SimSun, 方正书宋_GBK" w:hAnsiTheme="majorHAnsi" w:cstheme="majorHAnsi"/>
+          <w:b/>
+          <w:sz w:val="32"/>
+          <w:szCs w:val="28"/>
+          <w:lang w:val="en-US"/>
+        </w:rPr>
+      </w:pPr>
+    </w:p>
+    <w:p>
+      <w:pPr>
+        <w:rPr>
+          <w:rFonts w:asciiTheme="majorHAnsi" w:eastAsia="SimSun, 方正书宋_GBK" w:hAnsiTheme="majorHAnsi" w:cstheme="majorHAnsi"/>
+          <w:b/>
+          <w:sz w:val="32"/>
+          <w:szCs w:val="28"/>
+          <w:lang w:val="en-US"/>
+        </w:rPr>
+      </w:pPr>
+    </w:p>
+    <w:p>
+      <w:pPr>
+        <w:rPr>
+          <w:rFonts w:asciiTheme="majorHAnsi" w:eastAsia="SimSun, 方正书宋_GBK" w:hAnsiTheme="majorHAnsi" w:cstheme="majorHAnsi"/>
+          <w:b/>
+          <w:sz w:val="32"/>
+          <w:szCs w:val="28"/>
+          <w:lang w:val="en-US"/>
+        </w:rPr>
+      </w:pPr>
+    </w:p>
+    <w:p>
+      <w:pPr>
+        <w:rPr>
+          <w:rFonts w:asciiTheme="majorHAnsi" w:eastAsia="SimSun, 方正书宋_GBK" w:hAnsiTheme="majorHAnsi" w:cstheme="majorHAnsi"/>
+          <w:b/>
+          <w:sz w:val="32"/>
+          <w:szCs w:val="28"/>
+          <w:lang w:val="en-US"/>
+        </w:rPr>
+      </w:pPr>
+    </w:p>
+    <w:p>
+      <w:pPr>
+        <w:rPr>
+          <w:rFonts w:asciiTheme="majorHAnsi" w:eastAsia="SimSun, 方正书宋_GBK" w:hAnsiTheme="majorHAnsi" w:cstheme="majorHAnsi"/>
+          <w:b/>
+          <w:sz w:val="32"/>
+          <w:szCs w:val="28"/>
+          <w:lang w:val="en-US"/>
+        </w:rPr>
+      </w:pPr>
+    </w:p>
+    <w:p>
+      <w:pPr>
+        <w:rPr>
+          <w:rFonts w:asciiTheme="majorHAnsi" w:eastAsia="SimSun, 方正书宋_GBK" w:hAnsiTheme="majorHAnsi" w:cstheme="majorHAnsi"/>
+          <w:b/>
+          <w:sz w:val="32"/>
+          <w:szCs w:val="28"/>
+          <w:lang w:val="en-US"/>
+        </w:rPr>
+      </w:pPr>
+      <w:bookmarkStart w:id="3" w:name="_GoBack"/>
+      <w:bookmarkEnd w:id="3"/>
+      <w:r>
+        <w:rPr>
+          <w:rFonts w:asciiTheme="majorHAnsi" w:eastAsia="SimSun, 方正书宋_GBK" w:hAnsiTheme="majorHAnsi" w:cstheme="majorHAnsi"/>
+          <w:b/>
+          <w:sz w:val="32"/>
+          <w:szCs w:val="28"/>
+          <w:lang w:val="en-US"/>
+        </w:rPr>
+        <w:lastRenderedPageBreak/>
+        <w:t>3.5 Controllo degli accessi e sicurezza</w:t>
+      </w:r>
+    </w:p>
+    <w:p>
+      <w:pPr>
+        <w:rPr>
+          <w:rFonts w:asciiTheme="majorHAnsi" w:eastAsia="SimSun, 方正书宋_GBK" w:hAnsiTheme="majorHAnsi" w:cstheme="majorHAnsi"/>
+          <w:sz w:val="28"/>
+          <w:szCs w:val="28"/>
+          <w:lang w:val="en-US"/>
+        </w:rPr>
+      </w:pPr>
+      <w:r>
+        <w:rPr>
+          <w:rFonts w:asciiTheme="majorHAnsi" w:eastAsia="SimSun, 方正书宋_GBK" w:hAnsiTheme="majorHAnsi" w:cstheme="majorHAnsi"/>
+          <w:sz w:val="28"/>
+          <w:szCs w:val="28"/>
+          <w:lang w:val="en-US"/>
+        </w:rPr>
+        <w:t xml:space="preserve">Carcheck distingue i vari utenti in base alle operazioni che essi effettuano. </w:t>
+      </w:r>
+    </w:p>
+    <w:p>
+      <w:pPr>
+        <w:rPr>
+          <w:rFonts w:asciiTheme="majorHAnsi" w:eastAsia="SimSun, 方正书宋_GBK" w:hAnsiTheme="majorHAnsi" w:cstheme="majorHAnsi"/>
+          <w:sz w:val="28"/>
+          <w:szCs w:val="28"/>
+          <w:lang w:val="en-US"/>
+        </w:rPr>
+      </w:pPr>
+      <w:r>
+        <w:rPr>
+          <w:rFonts w:asciiTheme="majorHAnsi" w:eastAsia="SimSun, 方正书宋_GBK" w:hAnsiTheme="majorHAnsi" w:cstheme="majorHAnsi"/>
+          <w:sz w:val="28"/>
+          <w:szCs w:val="28"/>
+          <w:lang w:val="en-US"/>
+        </w:rPr>
+        <w:t>Il concetto alla base di tale suddivisione è che ciascuno di essi avrà obiettivi diversi ed utilizzerà il</w:t>
+      </w:r>
+      <w:r>
+        <w:rPr>
+          <w:rFonts w:asciiTheme="majorHAnsi" w:eastAsia="SimSun, 方正书宋_GBK" w:hAnsiTheme="majorHAnsi" w:cstheme="majorHAnsi"/>
+          <w:sz w:val="28"/>
           <w:szCs w:val="28"/>
           <w:lang w:val="en-US"/>
         </w:rPr>
         <w:t xml:space="preserve"> </w:t>
       </w:r>
-      <w:proofErr w:type="spellStart"/>
-      <w:r>
-        <w:rPr>
-          <w:rFonts w:asciiTheme="majorHAnsi" w:eastAsia="SimSun, 方正书宋_GBK" w:hAnsiTheme="majorHAnsi" w:cstheme="majorHAnsi"/>
-          <w:b/>
-          <w:sz w:val="32"/>
-          <w:szCs w:val="28"/>
-          <w:lang w:val="en-US"/>
-        </w:rPr>
-        <w:t>accessi</w:t>
-      </w:r>
-      <w:proofErr w:type="spellEnd"/>
-      <w:r>
-        <w:rPr>
-          <w:rFonts w:asciiTheme="majorHAnsi" w:eastAsia="SimSun, 方正书宋_GBK" w:hAnsiTheme="majorHAnsi" w:cstheme="majorHAnsi"/>
-          <w:b/>
-          <w:sz w:val="32"/>
-          <w:szCs w:val="28"/>
-          <w:lang w:val="en-US"/>
-        </w:rPr>
-        <w:t xml:space="preserve"> e </w:t>
-      </w:r>
-      <w:proofErr w:type="spellStart"/>
-      <w:r>
-        <w:rPr>
-          <w:rFonts w:asciiTheme="majorHAnsi" w:eastAsia="SimSun, 方正书宋_GBK" w:hAnsiTheme="majorHAnsi" w:cstheme="majorHAnsi"/>
-          <w:b/>
-          <w:sz w:val="32"/>
-          <w:szCs w:val="28"/>
-          <w:lang w:val="en-US"/>
-        </w:rPr>
-        <w:t>sicurezza</w:t>
-      </w:r>
-      <w:proofErr w:type="spellEnd"/>
-    </w:p>
-    <w:p>
-      <w:pPr>
-        <w:rPr>
-          <w:rFonts w:asciiTheme="majorHAnsi" w:eastAsia="SimSun, 方正书宋_GBK" w:hAnsiTheme="majorHAnsi" w:cstheme="majorHAnsi"/>
-          <w:sz w:val="28"/>
-          <w:szCs w:val="28"/>
-          <w:lang w:val="en-US"/>
-        </w:rPr>
-      </w:pPr>
-    </w:p>
-    <w:p>
-      <w:pPr>
-        <w:rPr>
-          <w:rFonts w:asciiTheme="majorHAnsi" w:eastAsia="SimSun, 方正书宋_GBK" w:hAnsiTheme="majorHAnsi" w:cstheme="majorHAnsi"/>
-          <w:sz w:val="28"/>
-          <w:szCs w:val="28"/>
-          <w:lang w:val="en-US"/>
-        </w:rPr>
-      </w:pPr>
-      <w:proofErr w:type="spellStart"/>
-      <w:r>
-        <w:rPr>
-          <w:rFonts w:asciiTheme="majorHAnsi" w:eastAsia="SimSun, 方正书宋_GBK" w:hAnsiTheme="majorHAnsi" w:cstheme="majorHAnsi"/>
-          <w:sz w:val="28"/>
-          <w:szCs w:val="28"/>
-          <w:lang w:val="en-US"/>
-        </w:rPr>
-        <w:t>Carcheck</w:t>
-      </w:r>
-      <w:proofErr w:type="spellEnd"/>
-      <w:r>
-        <w:rPr>
-          <w:rFonts w:asciiTheme="majorHAnsi" w:eastAsia="SimSun, 方正书宋_GBK" w:hAnsiTheme="majorHAnsi" w:cstheme="majorHAnsi"/>
-          <w:sz w:val="28"/>
-          <w:szCs w:val="28"/>
-          <w:lang w:val="en-US"/>
-        </w:rPr>
-        <w:t xml:space="preserve"> distingue </w:t>
-      </w:r>
-      <w:proofErr w:type="spellStart"/>
-      <w:r>
-        <w:rPr>
-          <w:rFonts w:asciiTheme="majorHAnsi" w:eastAsia="SimSun, 方正书宋_GBK" w:hAnsiTheme="majorHAnsi" w:cstheme="majorHAnsi"/>
-          <w:sz w:val="28"/>
-          <w:szCs w:val="28"/>
-          <w:lang w:val="en-US"/>
-        </w:rPr>
-        <w:t>i</w:t>
-      </w:r>
-      <w:proofErr w:type="spellEnd"/>
-      <w:r>
-        <w:rPr>
-          <w:rFonts w:asciiTheme="majorHAnsi" w:eastAsia="SimSun, 方正书宋_GBK" w:hAnsiTheme="majorHAnsi" w:cstheme="majorHAnsi"/>
-          <w:sz w:val="28"/>
-          <w:szCs w:val="28"/>
-          <w:lang w:val="en-US"/>
-        </w:rPr>
-        <w:t xml:space="preserve"> </w:t>
-      </w:r>
-      <w:proofErr w:type="spellStart"/>
-      <w:r>
-        <w:rPr>
-          <w:rFonts w:asciiTheme="majorHAnsi" w:eastAsia="SimSun, 方正书宋_GBK" w:hAnsiTheme="majorHAnsi" w:cstheme="majorHAnsi"/>
-          <w:sz w:val="28"/>
-          <w:szCs w:val="28"/>
-          <w:lang w:val="en-US"/>
-        </w:rPr>
-        <w:t>vari</w:t>
-      </w:r>
-      <w:proofErr w:type="spellEnd"/>
-      <w:r>
-        <w:rPr>
-          <w:rFonts w:asciiTheme="majorHAnsi" w:eastAsia="SimSun, 方正书宋_GBK" w:hAnsiTheme="majorHAnsi" w:cstheme="majorHAnsi"/>
-          <w:sz w:val="28"/>
-          <w:szCs w:val="28"/>
-          <w:lang w:val="en-US"/>
-        </w:rPr>
-        <w:t xml:space="preserve"> </w:t>
-      </w:r>
-      <w:proofErr w:type="spellStart"/>
-      <w:r>
-        <w:rPr>
-          <w:rFonts w:asciiTheme="majorHAnsi" w:eastAsia="SimSun, 方正书宋_GBK" w:hAnsiTheme="majorHAnsi" w:cstheme="majorHAnsi"/>
-          <w:sz w:val="28"/>
-          <w:szCs w:val="28"/>
-          <w:lang w:val="en-US"/>
-        </w:rPr>
-        <w:t>utenti</w:t>
-      </w:r>
-      <w:proofErr w:type="spellEnd"/>
-      <w:r>
-        <w:rPr>
-          <w:rFonts w:asciiTheme="majorHAnsi" w:eastAsia="SimSun, 方正书宋_GBK" w:hAnsiTheme="majorHAnsi" w:cstheme="majorHAnsi"/>
-          <w:sz w:val="28"/>
-          <w:szCs w:val="28"/>
-          <w:lang w:val="en-US"/>
-        </w:rPr>
-        <w:t xml:space="preserve"> in base </w:t>
-      </w:r>
-      <w:proofErr w:type="spellStart"/>
-      <w:r>
-        <w:rPr>
-          <w:rFonts w:asciiTheme="majorHAnsi" w:eastAsia="SimSun, 方正书宋_GBK" w:hAnsiTheme="majorHAnsi" w:cstheme="majorHAnsi"/>
-          <w:sz w:val="28"/>
-          <w:szCs w:val="28"/>
-          <w:lang w:val="en-US"/>
-        </w:rPr>
-        <w:t>alle</w:t>
-      </w:r>
-      <w:proofErr w:type="spellEnd"/>
-      <w:r>
-        <w:rPr>
-          <w:rFonts w:asciiTheme="majorHAnsi" w:eastAsia="SimSun, 方正书宋_GBK" w:hAnsiTheme="majorHAnsi" w:cstheme="majorHAnsi"/>
-          <w:sz w:val="28"/>
-          <w:szCs w:val="28"/>
-          <w:lang w:val="en-US"/>
-        </w:rPr>
-        <w:t xml:space="preserve"> </w:t>
-      </w:r>
-      <w:proofErr w:type="spellStart"/>
-      <w:r>
-        <w:rPr>
-          <w:rFonts w:asciiTheme="majorHAnsi" w:eastAsia="SimSun, 方正书宋_GBK" w:hAnsiTheme="majorHAnsi" w:cstheme="majorHAnsi"/>
-          <w:sz w:val="28"/>
-          <w:szCs w:val="28"/>
-          <w:lang w:val="en-US"/>
-        </w:rPr>
-        <w:t>operazioni</w:t>
-      </w:r>
-      <w:proofErr w:type="spellEnd"/>
-      <w:r>
-        <w:rPr>
-          <w:rFonts w:asciiTheme="majorHAnsi" w:eastAsia="SimSun, 方正书宋_GBK" w:hAnsiTheme="majorHAnsi" w:cstheme="majorHAnsi"/>
-          <w:sz w:val="28"/>
-          <w:szCs w:val="28"/>
-          <w:lang w:val="en-US"/>
-        </w:rPr>
-        <w:t xml:space="preserve"> </w:t>
-      </w:r>
-      <w:proofErr w:type="spellStart"/>
-      <w:r>
-        <w:rPr>
-          <w:rFonts w:asciiTheme="majorHAnsi" w:eastAsia="SimSun, 方正书宋_GBK" w:hAnsiTheme="majorHAnsi" w:cstheme="majorHAnsi"/>
-          <w:sz w:val="28"/>
-          <w:szCs w:val="28"/>
-          <w:lang w:val="en-US"/>
-        </w:rPr>
-        <w:t>che</w:t>
-      </w:r>
-      <w:proofErr w:type="spellEnd"/>
-      <w:r>
-        <w:rPr>
-          <w:rFonts w:asciiTheme="majorHAnsi" w:eastAsia="SimSun, 方正书宋_GBK" w:hAnsiTheme="majorHAnsi" w:cstheme="majorHAnsi"/>
-          <w:sz w:val="28"/>
-          <w:szCs w:val="28"/>
-          <w:lang w:val="en-US"/>
-        </w:rPr>
-        <w:t xml:space="preserve"> </w:t>
-      </w:r>
-      <w:proofErr w:type="spellStart"/>
-      <w:r>
-        <w:rPr>
-          <w:rFonts w:asciiTheme="majorHAnsi" w:eastAsia="SimSun, 方正书宋_GBK" w:hAnsiTheme="majorHAnsi" w:cstheme="majorHAnsi"/>
-          <w:sz w:val="28"/>
-          <w:szCs w:val="28"/>
-          <w:lang w:val="en-US"/>
-        </w:rPr>
-        <w:t>essi</w:t>
-      </w:r>
-      <w:proofErr w:type="spellEnd"/>
-      <w:r>
-        <w:rPr>
-          <w:rFonts w:asciiTheme="majorHAnsi" w:eastAsia="SimSun, 方正书宋_GBK" w:hAnsiTheme="majorHAnsi" w:cstheme="majorHAnsi"/>
-          <w:sz w:val="28"/>
-          <w:szCs w:val="28"/>
-          <w:lang w:val="en-US"/>
-        </w:rPr>
-        <w:t xml:space="preserve"> </w:t>
-      </w:r>
-      <w:proofErr w:type="spellStart"/>
-      <w:r>
-        <w:rPr>
-          <w:rFonts w:asciiTheme="majorHAnsi" w:eastAsia="SimSun, 方正书宋_GBK" w:hAnsiTheme="majorHAnsi" w:cstheme="majorHAnsi"/>
-          <w:sz w:val="28"/>
-          <w:szCs w:val="28"/>
-          <w:lang w:val="en-US"/>
-        </w:rPr>
-        <w:t>effettuano</w:t>
-      </w:r>
-      <w:proofErr w:type="spellEnd"/>
-      <w:r>
-        <w:rPr>
-          <w:rFonts w:asciiTheme="majorHAnsi" w:eastAsia="SimSun, 方正书宋_GBK" w:hAnsiTheme="majorHAnsi" w:cstheme="majorHAnsi"/>
-          <w:sz w:val="28"/>
-          <w:szCs w:val="28"/>
-          <w:lang w:val="en-US"/>
-        </w:rPr>
-        <w:t xml:space="preserve">. </w:t>
-      </w:r>
-    </w:p>
-    <w:p>
-      <w:pPr>
-        <w:rPr>
-          <w:rFonts w:asciiTheme="majorHAnsi" w:eastAsia="SimSun, 方正书宋_GBK" w:hAnsiTheme="majorHAnsi" w:cstheme="majorHAnsi"/>
-          <w:sz w:val="28"/>
-          <w:szCs w:val="28"/>
-          <w:lang w:val="en-US"/>
-        </w:rPr>
-      </w:pPr>
-      <w:r>
-        <w:rPr>
-          <w:rFonts w:asciiTheme="majorHAnsi" w:eastAsia="SimSun, 方正书宋_GBK" w:hAnsiTheme="majorHAnsi" w:cstheme="majorHAnsi"/>
-          <w:sz w:val="28"/>
-          <w:szCs w:val="28"/>
-          <w:lang w:val="en-US"/>
-        </w:rPr>
-        <w:t xml:space="preserve">Il </w:t>
-      </w:r>
-      <w:proofErr w:type="spellStart"/>
-      <w:r>
-        <w:rPr>
-          <w:rFonts w:asciiTheme="majorHAnsi" w:eastAsia="SimSun, 方正书宋_GBK" w:hAnsiTheme="majorHAnsi" w:cstheme="majorHAnsi"/>
-          <w:sz w:val="28"/>
-          <w:szCs w:val="28"/>
-          <w:lang w:val="en-US"/>
-        </w:rPr>
-        <w:t>concetto</w:t>
-      </w:r>
-      <w:proofErr w:type="spellEnd"/>
-      <w:r>
-        <w:rPr>
-          <w:rFonts w:asciiTheme="majorHAnsi" w:eastAsia="SimSun, 方正书宋_GBK" w:hAnsiTheme="majorHAnsi" w:cstheme="majorHAnsi"/>
-          <w:sz w:val="28"/>
-          <w:szCs w:val="28"/>
-          <w:lang w:val="en-US"/>
-        </w:rPr>
-        <w:t xml:space="preserve"> </w:t>
-      </w:r>
-      <w:proofErr w:type="spellStart"/>
-      <w:r>
-        <w:rPr>
-          <w:rFonts w:asciiTheme="majorHAnsi" w:eastAsia="SimSun, 方正书宋_GBK" w:hAnsiTheme="majorHAnsi" w:cstheme="majorHAnsi"/>
-          <w:sz w:val="28"/>
-          <w:szCs w:val="28"/>
-          <w:lang w:val="en-US"/>
-        </w:rPr>
-        <w:t>alla</w:t>
-      </w:r>
-      <w:proofErr w:type="spellEnd"/>
-      <w:r>
-        <w:rPr>
-          <w:rFonts w:asciiTheme="majorHAnsi" w:eastAsia="SimSun, 方正书宋_GBK" w:hAnsiTheme="majorHAnsi" w:cstheme="majorHAnsi"/>
-          <w:sz w:val="28"/>
-          <w:szCs w:val="28"/>
-          <w:lang w:val="en-US"/>
-        </w:rPr>
-        <w:t xml:space="preserve"> base di tale </w:t>
-      </w:r>
-      <w:proofErr w:type="spellStart"/>
-      <w:r>
-        <w:rPr>
-          <w:rFonts w:asciiTheme="majorHAnsi" w:eastAsia="SimSun, 方正书宋_GBK" w:hAnsiTheme="majorHAnsi" w:cstheme="majorHAnsi"/>
-          <w:sz w:val="28"/>
-          <w:szCs w:val="28"/>
-          <w:lang w:val="en-US"/>
-        </w:rPr>
-        <w:t>suddivisione</w:t>
-      </w:r>
-      <w:proofErr w:type="spellEnd"/>
-      <w:r>
-        <w:rPr>
-          <w:rFonts w:asciiTheme="majorHAnsi" w:eastAsia="SimSun, 方正书宋_GBK" w:hAnsiTheme="majorHAnsi" w:cstheme="majorHAnsi"/>
-          <w:sz w:val="28"/>
-          <w:szCs w:val="28"/>
-          <w:lang w:val="en-US"/>
-        </w:rPr>
-        <w:t xml:space="preserve"> è </w:t>
-      </w:r>
-      <w:proofErr w:type="spellStart"/>
-      <w:r>
-        <w:rPr>
-          <w:rFonts w:asciiTheme="majorHAnsi" w:eastAsia="SimSun, 方正书宋_GBK" w:hAnsiTheme="majorHAnsi" w:cstheme="majorHAnsi"/>
-          <w:sz w:val="28"/>
-          <w:szCs w:val="28"/>
-          <w:lang w:val="en-US"/>
-        </w:rPr>
-        <w:t>che</w:t>
-      </w:r>
-      <w:proofErr w:type="spellEnd"/>
-      <w:r>
-        <w:rPr>
-          <w:rFonts w:asciiTheme="majorHAnsi" w:eastAsia="SimSun, 方正书宋_GBK" w:hAnsiTheme="majorHAnsi" w:cstheme="majorHAnsi"/>
-          <w:sz w:val="28"/>
-          <w:szCs w:val="28"/>
-          <w:lang w:val="en-US"/>
-        </w:rPr>
-        <w:t xml:space="preserve"> </w:t>
-      </w:r>
-      <w:proofErr w:type="spellStart"/>
-      <w:r>
-        <w:rPr>
-          <w:rFonts w:asciiTheme="majorHAnsi" w:eastAsia="SimSun, 方正书宋_GBK" w:hAnsiTheme="majorHAnsi" w:cstheme="majorHAnsi"/>
-          <w:sz w:val="28"/>
-          <w:szCs w:val="28"/>
-          <w:lang w:val="en-US"/>
-        </w:rPr>
-        <w:t>ciascuno</w:t>
-      </w:r>
-      <w:proofErr w:type="spellEnd"/>
-      <w:r>
-        <w:rPr>
-          <w:rFonts w:asciiTheme="majorHAnsi" w:eastAsia="SimSun, 方正书宋_GBK" w:hAnsiTheme="majorHAnsi" w:cstheme="majorHAnsi"/>
-          <w:sz w:val="28"/>
-          <w:szCs w:val="28"/>
-          <w:lang w:val="en-US"/>
-        </w:rPr>
-        <w:t xml:space="preserve"> di </w:t>
-      </w:r>
-      <w:proofErr w:type="spellStart"/>
-      <w:r>
-        <w:rPr>
-          <w:rFonts w:asciiTheme="majorHAnsi" w:eastAsia="SimSun, 方正书宋_GBK" w:hAnsiTheme="majorHAnsi" w:cstheme="majorHAnsi"/>
-          <w:sz w:val="28"/>
-          <w:szCs w:val="28"/>
-          <w:lang w:val="en-US"/>
-        </w:rPr>
-        <w:t>essi</w:t>
-      </w:r>
-      <w:proofErr w:type="spellEnd"/>
-      <w:r>
-        <w:rPr>
-          <w:rFonts w:asciiTheme="majorHAnsi" w:eastAsia="SimSun, 方正书宋_GBK" w:hAnsiTheme="majorHAnsi" w:cstheme="majorHAnsi"/>
-          <w:sz w:val="28"/>
-          <w:szCs w:val="28"/>
-          <w:lang w:val="en-US"/>
-        </w:rPr>
-        <w:t xml:space="preserve"> </w:t>
-      </w:r>
-      <w:proofErr w:type="spellStart"/>
-      <w:r>
-        <w:rPr>
-          <w:rFonts w:asciiTheme="majorHAnsi" w:eastAsia="SimSun, 方正书宋_GBK" w:hAnsiTheme="majorHAnsi" w:cstheme="majorHAnsi"/>
-          <w:sz w:val="28"/>
-          <w:szCs w:val="28"/>
-          <w:lang w:val="en-US"/>
-        </w:rPr>
-        <w:t>avrà</w:t>
-      </w:r>
-      <w:proofErr w:type="spellEnd"/>
-      <w:r>
-        <w:rPr>
-          <w:rFonts w:asciiTheme="majorHAnsi" w:eastAsia="SimSun, 方正书宋_GBK" w:hAnsiTheme="majorHAnsi" w:cstheme="majorHAnsi"/>
-          <w:sz w:val="28"/>
-          <w:szCs w:val="28"/>
-          <w:lang w:val="en-US"/>
-        </w:rPr>
-        <w:t xml:space="preserve"> </w:t>
-      </w:r>
-      <w:proofErr w:type="spellStart"/>
-      <w:r>
-        <w:rPr>
-          <w:rFonts w:asciiTheme="majorHAnsi" w:eastAsia="SimSun, 方正书宋_GBK" w:hAnsiTheme="majorHAnsi" w:cstheme="majorHAnsi"/>
-          <w:sz w:val="28"/>
-          <w:szCs w:val="28"/>
-          <w:lang w:val="en-US"/>
-        </w:rPr>
-        <w:t>obiettivi</w:t>
-      </w:r>
-      <w:proofErr w:type="spellEnd"/>
-      <w:r>
-        <w:rPr>
-          <w:rFonts w:asciiTheme="majorHAnsi" w:eastAsia="SimSun, 方正书宋_GBK" w:hAnsiTheme="majorHAnsi" w:cstheme="majorHAnsi"/>
-          <w:sz w:val="28"/>
-          <w:szCs w:val="28"/>
-          <w:lang w:val="en-US"/>
-        </w:rPr>
-        <w:t xml:space="preserve"> </w:t>
-      </w:r>
-      <w:proofErr w:type="spellStart"/>
-      <w:r>
-        <w:rPr>
-          <w:rFonts w:asciiTheme="majorHAnsi" w:eastAsia="SimSun, 方正书宋_GBK" w:hAnsiTheme="majorHAnsi" w:cstheme="majorHAnsi"/>
-          <w:sz w:val="28"/>
-          <w:szCs w:val="28"/>
-          <w:lang w:val="en-US"/>
-        </w:rPr>
-        <w:t>diversi</w:t>
-      </w:r>
-      <w:proofErr w:type="spellEnd"/>
-      <w:r>
-        <w:rPr>
-          <w:rFonts w:asciiTheme="majorHAnsi" w:eastAsia="SimSun, 方正书宋_GBK" w:hAnsiTheme="majorHAnsi" w:cstheme="majorHAnsi"/>
-          <w:sz w:val="28"/>
-          <w:szCs w:val="28"/>
-          <w:lang w:val="en-US"/>
-        </w:rPr>
-        <w:t xml:space="preserve"> ed </w:t>
-      </w:r>
-      <w:proofErr w:type="spellStart"/>
-      <w:r>
-        <w:rPr>
-          <w:rFonts w:asciiTheme="majorHAnsi" w:eastAsia="SimSun, 方正书宋_GBK" w:hAnsiTheme="majorHAnsi" w:cstheme="majorHAnsi"/>
-          <w:sz w:val="28"/>
-          <w:szCs w:val="28"/>
-          <w:lang w:val="en-US"/>
-        </w:rPr>
-        <w:t>utilizzerà</w:t>
-      </w:r>
-      <w:proofErr w:type="spellEnd"/>
-      <w:r>
-        <w:rPr>
-          <w:rFonts w:asciiTheme="majorHAnsi" w:eastAsia="SimSun, 方正书宋_GBK" w:hAnsiTheme="majorHAnsi" w:cstheme="majorHAnsi"/>
-          <w:sz w:val="28"/>
-          <w:szCs w:val="28"/>
-          <w:lang w:val="en-US"/>
-        </w:rPr>
-        <w:t xml:space="preserve"> </w:t>
-      </w:r>
-      <w:proofErr w:type="spellStart"/>
-      <w:r>
-        <w:rPr>
-          <w:rFonts w:asciiTheme="majorHAnsi" w:eastAsia="SimSun, 方正书宋_GBK" w:hAnsiTheme="majorHAnsi" w:cstheme="majorHAnsi"/>
-          <w:sz w:val="28"/>
-          <w:szCs w:val="28"/>
-          <w:lang w:val="en-US"/>
-        </w:rPr>
-        <w:t>il</w:t>
-      </w:r>
-      <w:proofErr w:type="spellEnd"/>
-      <w:r>
-        <w:rPr>
-          <w:rFonts w:asciiTheme="majorHAnsi" w:eastAsia="SimSun, 方正书宋_GBK" w:hAnsiTheme="majorHAnsi" w:cstheme="majorHAnsi"/>
-          <w:sz w:val="28"/>
-          <w:szCs w:val="28"/>
-          <w:lang w:val="en-US"/>
-        </w:rPr>
-        <w:t xml:space="preserve"> </w:t>
-      </w:r>
-      <w:proofErr w:type="spellStart"/>
       <w:r>
         <w:rPr>
           <w:rFonts w:asciiTheme="majorHAnsi" w:eastAsia="SimSun, 方正书宋_GBK" w:hAnsiTheme="majorHAnsi" w:cstheme="majorHAnsi"/>
@@ -7547,176 +7532,34 @@
         </w:rPr>
         <w:t>istema</w:t>
       </w:r>
-      <w:proofErr w:type="spellEnd"/>
-      <w:r>
-        <w:rPr>
-          <w:rFonts w:asciiTheme="majorHAnsi" w:eastAsia="SimSun, 方正书宋_GBK" w:hAnsiTheme="majorHAnsi" w:cstheme="majorHAnsi"/>
-          <w:sz w:val="28"/>
-          <w:szCs w:val="28"/>
-          <w:lang w:val="en-US"/>
-        </w:rPr>
-        <w:t xml:space="preserve"> in un </w:t>
-      </w:r>
-      <w:proofErr w:type="spellStart"/>
-      <w:r>
-        <w:rPr>
-          <w:rFonts w:asciiTheme="majorHAnsi" w:eastAsia="SimSun, 方正书宋_GBK" w:hAnsiTheme="majorHAnsi" w:cstheme="majorHAnsi"/>
-          <w:sz w:val="28"/>
-          <w:szCs w:val="28"/>
-          <w:lang w:val="en-US"/>
-        </w:rPr>
-        <w:t>certo</w:t>
-      </w:r>
-      <w:proofErr w:type="spellEnd"/>
-      <w:r>
-        <w:rPr>
-          <w:rFonts w:asciiTheme="majorHAnsi" w:eastAsia="SimSun, 方正书宋_GBK" w:hAnsiTheme="majorHAnsi" w:cstheme="majorHAnsi"/>
-          <w:sz w:val="28"/>
-          <w:szCs w:val="28"/>
-          <w:lang w:val="en-US"/>
-        </w:rPr>
-        <w:t xml:space="preserve"> modo.</w:t>
-      </w:r>
-    </w:p>
-    <w:p>
-      <w:pPr>
-        <w:rPr>
-          <w:rFonts w:asciiTheme="majorHAnsi" w:eastAsia="SimSun, 方正书宋_GBK" w:hAnsiTheme="majorHAnsi" w:cstheme="majorHAnsi"/>
-          <w:sz w:val="28"/>
-          <w:szCs w:val="28"/>
-          <w:lang w:val="en-US"/>
-        </w:rPr>
-      </w:pPr>
-      <w:r>
-        <w:rPr>
-          <w:rFonts w:asciiTheme="majorHAnsi" w:eastAsia="SimSun, 方正书宋_GBK" w:hAnsiTheme="majorHAnsi" w:cstheme="majorHAnsi"/>
-          <w:sz w:val="28"/>
-          <w:szCs w:val="28"/>
-          <w:lang w:val="en-US"/>
-        </w:rPr>
-        <w:t xml:space="preserve">Un </w:t>
-      </w:r>
-      <w:proofErr w:type="spellStart"/>
-      <w:r>
-        <w:rPr>
-          <w:rFonts w:asciiTheme="majorHAnsi" w:eastAsia="SimSun, 方正书宋_GBK" w:hAnsiTheme="majorHAnsi" w:cstheme="majorHAnsi"/>
-          <w:sz w:val="28"/>
-          <w:szCs w:val="28"/>
-          <w:lang w:val="en-US"/>
-        </w:rPr>
-        <w:t>Utente</w:t>
-      </w:r>
-      <w:proofErr w:type="spellEnd"/>
-      <w:r>
-        <w:rPr>
-          <w:rFonts w:asciiTheme="majorHAnsi" w:eastAsia="SimSun, 方正书宋_GBK" w:hAnsiTheme="majorHAnsi" w:cstheme="majorHAnsi"/>
-          <w:sz w:val="28"/>
-          <w:szCs w:val="28"/>
-          <w:lang w:val="en-US"/>
-        </w:rPr>
-        <w:t xml:space="preserve"> non </w:t>
-      </w:r>
-      <w:proofErr w:type="spellStart"/>
-      <w:r>
-        <w:rPr>
-          <w:rFonts w:asciiTheme="majorHAnsi" w:eastAsia="SimSun, 方正书宋_GBK" w:hAnsiTheme="majorHAnsi" w:cstheme="majorHAnsi"/>
-          <w:sz w:val="28"/>
-          <w:szCs w:val="28"/>
-          <w:lang w:val="en-US"/>
-        </w:rPr>
-        <w:t>registrato</w:t>
-      </w:r>
-      <w:proofErr w:type="spellEnd"/>
-      <w:r>
-        <w:rPr>
-          <w:rFonts w:asciiTheme="majorHAnsi" w:eastAsia="SimSun, 方正书宋_GBK" w:hAnsiTheme="majorHAnsi" w:cstheme="majorHAnsi"/>
-          <w:sz w:val="28"/>
-          <w:szCs w:val="28"/>
-          <w:lang w:val="en-US"/>
-        </w:rPr>
-        <w:t xml:space="preserve"> </w:t>
-      </w:r>
-      <w:proofErr w:type="spellStart"/>
-      <w:r>
-        <w:rPr>
-          <w:rFonts w:asciiTheme="majorHAnsi" w:eastAsia="SimSun, 方正书宋_GBK" w:hAnsiTheme="majorHAnsi" w:cstheme="majorHAnsi"/>
-          <w:sz w:val="28"/>
-          <w:szCs w:val="28"/>
-          <w:lang w:val="en-US"/>
-        </w:rPr>
-        <w:t>vorrà</w:t>
-      </w:r>
-      <w:proofErr w:type="spellEnd"/>
-      <w:r>
-        <w:rPr>
-          <w:rFonts w:asciiTheme="majorHAnsi" w:eastAsia="SimSun, 方正书宋_GBK" w:hAnsiTheme="majorHAnsi" w:cstheme="majorHAnsi"/>
-          <w:sz w:val="28"/>
-          <w:szCs w:val="28"/>
-          <w:lang w:val="en-US"/>
-        </w:rPr>
-        <w:t xml:space="preserve"> </w:t>
-      </w:r>
-      <w:proofErr w:type="spellStart"/>
-      <w:r>
-        <w:rPr>
-          <w:rFonts w:asciiTheme="majorHAnsi" w:eastAsia="SimSun, 方正书宋_GBK" w:hAnsiTheme="majorHAnsi" w:cstheme="majorHAnsi"/>
-          <w:sz w:val="28"/>
-          <w:szCs w:val="28"/>
-          <w:lang w:val="en-US"/>
-        </w:rPr>
-        <w:t>semplicemente</w:t>
-      </w:r>
-      <w:proofErr w:type="spellEnd"/>
-      <w:r>
-        <w:rPr>
-          <w:rFonts w:asciiTheme="majorHAnsi" w:eastAsia="SimSun, 方正书宋_GBK" w:hAnsiTheme="majorHAnsi" w:cstheme="majorHAnsi"/>
-          <w:sz w:val="28"/>
-          <w:szCs w:val="28"/>
-          <w:lang w:val="en-US"/>
-        </w:rPr>
-        <w:t xml:space="preserve"> </w:t>
-      </w:r>
-      <w:proofErr w:type="spellStart"/>
-      <w:r>
-        <w:rPr>
-          <w:rFonts w:asciiTheme="majorHAnsi" w:eastAsia="SimSun, 方正书宋_GBK" w:hAnsiTheme="majorHAnsi" w:cstheme="majorHAnsi"/>
-          <w:sz w:val="28"/>
-          <w:szCs w:val="28"/>
-          <w:lang w:val="en-US"/>
-        </w:rPr>
-        <w:t>trovare</w:t>
-      </w:r>
-      <w:proofErr w:type="spellEnd"/>
-      <w:r>
-        <w:rPr>
-          <w:rFonts w:asciiTheme="majorHAnsi" w:eastAsia="SimSun, 方正书宋_GBK" w:hAnsiTheme="majorHAnsi" w:cstheme="majorHAnsi"/>
-          <w:sz w:val="28"/>
-          <w:szCs w:val="28"/>
-          <w:lang w:val="en-US"/>
-        </w:rPr>
-        <w:t xml:space="preserve"> </w:t>
-      </w:r>
-      <w:proofErr w:type="spellStart"/>
-      <w:r>
-        <w:rPr>
-          <w:rFonts w:asciiTheme="majorHAnsi" w:eastAsia="SimSun, 方正书宋_GBK" w:hAnsiTheme="majorHAnsi" w:cstheme="majorHAnsi"/>
-          <w:sz w:val="28"/>
-          <w:szCs w:val="28"/>
-          <w:lang w:val="en-US"/>
-        </w:rPr>
-        <w:t>informazioni</w:t>
-      </w:r>
-      <w:proofErr w:type="spellEnd"/>
-      <w:r>
-        <w:rPr>
-          <w:rFonts w:asciiTheme="majorHAnsi" w:eastAsia="SimSun, 方正书宋_GBK" w:hAnsiTheme="majorHAnsi" w:cstheme="majorHAnsi"/>
-          <w:sz w:val="28"/>
-          <w:szCs w:val="28"/>
-          <w:lang w:val="en-US"/>
-        </w:rPr>
-        <w:t xml:space="preserve"> </w:t>
-      </w:r>
-      <w:proofErr w:type="spellStart"/>
+      <w:r>
+        <w:rPr>
+          <w:rFonts w:asciiTheme="majorHAnsi" w:eastAsia="SimSun, 方正书宋_GBK" w:hAnsiTheme="majorHAnsi" w:cstheme="majorHAnsi"/>
+          <w:sz w:val="28"/>
+          <w:szCs w:val="28"/>
+          <w:lang w:val="en-US"/>
+        </w:rPr>
+        <w:t xml:space="preserve"> in un certo modo.</w:t>
+      </w:r>
+    </w:p>
+    <w:p>
+      <w:pPr>
+        <w:rPr>
+          <w:rFonts w:asciiTheme="majorHAnsi" w:eastAsia="SimSun, 方正书宋_GBK" w:hAnsiTheme="majorHAnsi" w:cstheme="majorHAnsi"/>
+          <w:sz w:val="28"/>
+          <w:szCs w:val="28"/>
+          <w:lang w:val="en-US"/>
+        </w:rPr>
+      </w:pPr>
+      <w:r>
+        <w:rPr>
+          <w:rFonts w:asciiTheme="majorHAnsi" w:eastAsia="SimSun, 方正书宋_GBK" w:hAnsiTheme="majorHAnsi" w:cstheme="majorHAnsi"/>
+          <w:sz w:val="28"/>
+          <w:szCs w:val="28"/>
+          <w:lang w:val="en-US"/>
+        </w:rPr>
+        <w:t xml:space="preserve">Un Utente non registrato vorrà semplicemente trovare informazioni </w:t>
+      </w:r>
       <w:r>
         <w:rPr>
           <w:rFonts w:asciiTheme="majorHAnsi" w:eastAsia="SimSun, 方正书宋_GBK" w:hAnsiTheme="majorHAnsi" w:cstheme="majorHAnsi"/>
@@ -7747,1104 +7590,78 @@
         </w:rPr>
         <w:t>do</w:t>
       </w:r>
-      <w:proofErr w:type="spellEnd"/>
-      <w:r>
-        <w:rPr>
-          <w:rFonts w:asciiTheme="majorHAnsi" w:eastAsia="SimSun, 方正书宋_GBK" w:hAnsiTheme="majorHAnsi" w:cstheme="majorHAnsi"/>
-          <w:sz w:val="28"/>
-          <w:szCs w:val="28"/>
-          <w:lang w:val="en-US"/>
-        </w:rPr>
-        <w:t xml:space="preserve"> ad un </w:t>
-      </w:r>
-      <w:proofErr w:type="spellStart"/>
-      <w:r>
-        <w:rPr>
-          <w:rFonts w:asciiTheme="majorHAnsi" w:eastAsia="SimSun, 方正书宋_GBK" w:hAnsiTheme="majorHAnsi" w:cstheme="majorHAnsi"/>
-          <w:sz w:val="28"/>
-          <w:szCs w:val="28"/>
-          <w:lang w:val="en-US"/>
-        </w:rPr>
-        <w:t>certo</w:t>
-      </w:r>
-      <w:proofErr w:type="spellEnd"/>
-      <w:r>
-        <w:rPr>
-          <w:rFonts w:asciiTheme="majorHAnsi" w:eastAsia="SimSun, 方正书宋_GBK" w:hAnsiTheme="majorHAnsi" w:cstheme="majorHAnsi"/>
-          <w:sz w:val="28"/>
-          <w:szCs w:val="28"/>
-          <w:lang w:val="en-US"/>
-        </w:rPr>
-        <w:t xml:space="preserve"> </w:t>
-      </w:r>
-      <w:proofErr w:type="spellStart"/>
-      <w:r>
-        <w:rPr>
-          <w:rFonts w:asciiTheme="majorHAnsi" w:eastAsia="SimSun, 方正书宋_GBK" w:hAnsiTheme="majorHAnsi" w:cstheme="majorHAnsi"/>
-          <w:sz w:val="28"/>
-          <w:szCs w:val="28"/>
-          <w:lang w:val="en-US"/>
-        </w:rPr>
-        <w:t>veicolo</w:t>
-      </w:r>
-      <w:proofErr w:type="spellEnd"/>
-      <w:r>
-        <w:rPr>
-          <w:rFonts w:asciiTheme="majorHAnsi" w:eastAsia="SimSun, 方正书宋_GBK" w:hAnsiTheme="majorHAnsi" w:cstheme="majorHAnsi"/>
-          <w:sz w:val="28"/>
-          <w:szCs w:val="28"/>
-          <w:lang w:val="en-US"/>
-        </w:rPr>
-        <w:t xml:space="preserve">. </w:t>
-      </w:r>
-      <w:r>
-        <w:rPr>
-          <w:rFonts w:asciiTheme="majorHAnsi" w:eastAsia="SimSun, 方正书宋_GBK" w:hAnsiTheme="majorHAnsi" w:cstheme="majorHAnsi"/>
-          <w:sz w:val="28"/>
-          <w:szCs w:val="28"/>
-          <w:lang w:val="en-US"/>
-        </w:rPr>
-        <w:t xml:space="preserve">Esso non </w:t>
-      </w:r>
-      <w:proofErr w:type="spellStart"/>
-      <w:r>
-        <w:rPr>
-          <w:rFonts w:asciiTheme="majorHAnsi" w:eastAsia="SimSun, 方正书宋_GBK" w:hAnsiTheme="majorHAnsi" w:cstheme="majorHAnsi"/>
-          <w:sz w:val="28"/>
-          <w:szCs w:val="28"/>
-          <w:lang w:val="en-US"/>
-        </w:rPr>
-        <w:t>necessità</w:t>
-      </w:r>
-      <w:proofErr w:type="spellEnd"/>
-      <w:r>
-        <w:rPr>
-          <w:rFonts w:asciiTheme="majorHAnsi" w:eastAsia="SimSun, 方正书宋_GBK" w:hAnsiTheme="majorHAnsi" w:cstheme="majorHAnsi"/>
-          <w:sz w:val="28"/>
-          <w:szCs w:val="28"/>
-          <w:lang w:val="en-US"/>
-        </w:rPr>
-        <w:t xml:space="preserve">, </w:t>
-      </w:r>
-      <w:proofErr w:type="spellStart"/>
-      <w:r>
-        <w:rPr>
-          <w:rFonts w:asciiTheme="majorHAnsi" w:eastAsia="SimSun, 方正书宋_GBK" w:hAnsiTheme="majorHAnsi" w:cstheme="majorHAnsi"/>
-          <w:sz w:val="28"/>
-          <w:szCs w:val="28"/>
-          <w:lang w:val="en-US"/>
-        </w:rPr>
-        <w:t>quindi</w:t>
-      </w:r>
-      <w:proofErr w:type="spellEnd"/>
-      <w:r>
-        <w:rPr>
-          <w:rFonts w:asciiTheme="majorHAnsi" w:eastAsia="SimSun, 方正书宋_GBK" w:hAnsiTheme="majorHAnsi" w:cstheme="majorHAnsi"/>
-          <w:sz w:val="28"/>
-          <w:szCs w:val="28"/>
-          <w:lang w:val="en-US"/>
-        </w:rPr>
-        <w:t xml:space="preserve">, di </w:t>
-      </w:r>
-      <w:proofErr w:type="spellStart"/>
-      <w:r>
-        <w:rPr>
-          <w:rFonts w:asciiTheme="majorHAnsi" w:eastAsia="SimSun, 方正书宋_GBK" w:hAnsiTheme="majorHAnsi" w:cstheme="majorHAnsi"/>
-          <w:sz w:val="28"/>
-          <w:szCs w:val="28"/>
-          <w:lang w:val="en-US"/>
-        </w:rPr>
-        <w:t>nessun</w:t>
-      </w:r>
-      <w:proofErr w:type="spellEnd"/>
-      <w:r>
-        <w:rPr>
-          <w:rFonts w:asciiTheme="majorHAnsi" w:eastAsia="SimSun, 方正书宋_GBK" w:hAnsiTheme="majorHAnsi" w:cstheme="majorHAnsi"/>
-          <w:sz w:val="28"/>
-          <w:szCs w:val="28"/>
-          <w:lang w:val="en-US"/>
-        </w:rPr>
-        <w:t xml:space="preserve"> </w:t>
-      </w:r>
-      <w:proofErr w:type="spellStart"/>
-      <w:r>
-        <w:rPr>
-          <w:rFonts w:asciiTheme="majorHAnsi" w:eastAsia="SimSun, 方正书宋_GBK" w:hAnsiTheme="majorHAnsi" w:cstheme="majorHAnsi"/>
-          <w:sz w:val="28"/>
-          <w:szCs w:val="28"/>
-          <w:lang w:val="en-US"/>
-        </w:rPr>
-        <w:t>meccanismo</w:t>
-      </w:r>
-      <w:proofErr w:type="spellEnd"/>
-      <w:r>
-        <w:rPr>
-          <w:rFonts w:asciiTheme="majorHAnsi" w:eastAsia="SimSun, 方正书宋_GBK" w:hAnsiTheme="majorHAnsi" w:cstheme="majorHAnsi"/>
-          <w:sz w:val="28"/>
-          <w:szCs w:val="28"/>
-          <w:lang w:val="en-US"/>
-        </w:rPr>
-        <w:t xml:space="preserve"> di </w:t>
-      </w:r>
-      <w:proofErr w:type="spellStart"/>
-      <w:r>
-        <w:rPr>
-          <w:rFonts w:asciiTheme="majorHAnsi" w:eastAsia="SimSun, 方正书宋_GBK" w:hAnsiTheme="majorHAnsi" w:cstheme="majorHAnsi"/>
-          <w:sz w:val="28"/>
-          <w:szCs w:val="28"/>
-          <w:lang w:val="en-US"/>
-        </w:rPr>
-        <w:t>autenticazione</w:t>
-      </w:r>
-      <w:proofErr w:type="spellEnd"/>
-      <w:r>
-        <w:rPr>
-          <w:rFonts w:asciiTheme="majorHAnsi" w:eastAsia="SimSun, 方正书宋_GBK" w:hAnsiTheme="majorHAnsi" w:cstheme="majorHAnsi"/>
-          <w:sz w:val="28"/>
-          <w:szCs w:val="28"/>
-          <w:lang w:val="en-US"/>
-        </w:rPr>
-        <w:t xml:space="preserve">. </w:t>
-      </w:r>
-      <w:proofErr w:type="spellStart"/>
-      <w:r>
-        <w:rPr>
-          <w:rFonts w:asciiTheme="majorHAnsi" w:eastAsia="SimSun, 方正书宋_GBK" w:hAnsiTheme="majorHAnsi" w:cstheme="majorHAnsi"/>
-          <w:sz w:val="28"/>
-          <w:szCs w:val="28"/>
-          <w:lang w:val="en-US"/>
-        </w:rPr>
-        <w:t>Un’autofficina</w:t>
-      </w:r>
-      <w:proofErr w:type="spellEnd"/>
-      <w:r>
-        <w:rPr>
-          <w:rFonts w:asciiTheme="majorHAnsi" w:eastAsia="SimSun, 方正书宋_GBK" w:hAnsiTheme="majorHAnsi" w:cstheme="majorHAnsi"/>
-          <w:sz w:val="28"/>
-          <w:szCs w:val="28"/>
-          <w:lang w:val="en-US"/>
-        </w:rPr>
-        <w:t xml:space="preserve"> </w:t>
-      </w:r>
-      <w:proofErr w:type="spellStart"/>
-      <w:r>
-        <w:rPr>
-          <w:rFonts w:asciiTheme="majorHAnsi" w:eastAsia="SimSun, 方正书宋_GBK" w:hAnsiTheme="majorHAnsi" w:cstheme="majorHAnsi"/>
-          <w:sz w:val="28"/>
-          <w:szCs w:val="28"/>
-          <w:lang w:val="en-US"/>
-        </w:rPr>
-        <w:t>avrà</w:t>
-      </w:r>
-      <w:proofErr w:type="spellEnd"/>
-      <w:r>
-        <w:rPr>
-          <w:rFonts w:asciiTheme="majorHAnsi" w:eastAsia="SimSun, 方正书宋_GBK" w:hAnsiTheme="majorHAnsi" w:cstheme="majorHAnsi"/>
-          <w:sz w:val="28"/>
-          <w:szCs w:val="28"/>
-          <w:lang w:val="en-US"/>
-        </w:rPr>
-        <w:t xml:space="preserve"> </w:t>
-      </w:r>
-      <w:proofErr w:type="spellStart"/>
-      <w:r>
-        <w:rPr>
-          <w:rFonts w:asciiTheme="majorHAnsi" w:eastAsia="SimSun, 方正书宋_GBK" w:hAnsiTheme="majorHAnsi" w:cstheme="majorHAnsi"/>
-          <w:sz w:val="28"/>
-          <w:szCs w:val="28"/>
-          <w:lang w:val="en-US"/>
-        </w:rPr>
-        <w:t>bisogno</w:t>
-      </w:r>
-      <w:proofErr w:type="spellEnd"/>
-      <w:r>
-        <w:rPr>
-          <w:rFonts w:asciiTheme="majorHAnsi" w:eastAsia="SimSun, 方正书宋_GBK" w:hAnsiTheme="majorHAnsi" w:cstheme="majorHAnsi"/>
-          <w:sz w:val="28"/>
-          <w:szCs w:val="28"/>
-          <w:lang w:val="en-US"/>
-        </w:rPr>
-        <w:t xml:space="preserve"> di </w:t>
-      </w:r>
-      <w:proofErr w:type="spellStart"/>
-      <w:r>
-        <w:rPr>
-          <w:rFonts w:asciiTheme="majorHAnsi" w:eastAsia="SimSun, 方正书宋_GBK" w:hAnsiTheme="majorHAnsi" w:cstheme="majorHAnsi"/>
-          <w:sz w:val="28"/>
-          <w:szCs w:val="28"/>
-          <w:lang w:val="en-US"/>
-        </w:rPr>
-        <w:t>accedere</w:t>
-      </w:r>
-      <w:proofErr w:type="spellEnd"/>
-      <w:r>
-        <w:rPr>
-          <w:rFonts w:asciiTheme="majorHAnsi" w:eastAsia="SimSun, 方正书宋_GBK" w:hAnsiTheme="majorHAnsi" w:cstheme="majorHAnsi"/>
-          <w:sz w:val="28"/>
-          <w:szCs w:val="28"/>
-          <w:lang w:val="en-US"/>
-        </w:rPr>
-        <w:t xml:space="preserve"> al Sistema per </w:t>
-      </w:r>
-      <w:proofErr w:type="spellStart"/>
-      <w:r>
-        <w:rPr>
-          <w:rFonts w:asciiTheme="majorHAnsi" w:eastAsia="SimSun, 方正书宋_GBK" w:hAnsiTheme="majorHAnsi" w:cstheme="majorHAnsi"/>
-          <w:sz w:val="28"/>
-          <w:szCs w:val="28"/>
-          <w:lang w:val="en-US"/>
-        </w:rPr>
-        <w:t>gestire</w:t>
-      </w:r>
-      <w:proofErr w:type="spellEnd"/>
-      <w:r>
-        <w:rPr>
-          <w:rFonts w:asciiTheme="majorHAnsi" w:eastAsia="SimSun, 方正书宋_GBK" w:hAnsiTheme="majorHAnsi" w:cstheme="majorHAnsi"/>
-          <w:sz w:val="28"/>
-          <w:szCs w:val="28"/>
-          <w:lang w:val="en-US"/>
-        </w:rPr>
-        <w:t xml:space="preserve"> le </w:t>
-      </w:r>
-      <w:proofErr w:type="spellStart"/>
-      <w:r>
-        <w:rPr>
-          <w:rFonts w:asciiTheme="majorHAnsi" w:eastAsia="SimSun, 方正书宋_GBK" w:hAnsiTheme="majorHAnsi" w:cstheme="majorHAnsi"/>
-          <w:sz w:val="28"/>
-          <w:szCs w:val="28"/>
-          <w:lang w:val="en-US"/>
-        </w:rPr>
-        <w:t>revisioni</w:t>
-      </w:r>
-      <w:proofErr w:type="spellEnd"/>
-      <w:r>
-        <w:rPr>
-          <w:rFonts w:asciiTheme="majorHAnsi" w:eastAsia="SimSun, 方正书宋_GBK" w:hAnsiTheme="majorHAnsi" w:cstheme="majorHAnsi"/>
-          <w:sz w:val="28"/>
-          <w:szCs w:val="28"/>
-          <w:lang w:val="en-US"/>
-        </w:rPr>
-        <w:t xml:space="preserve"> e I </w:t>
-      </w:r>
-      <w:proofErr w:type="spellStart"/>
-      <w:r>
-        <w:rPr>
-          <w:rFonts w:asciiTheme="majorHAnsi" w:eastAsia="SimSun, 方正书宋_GBK" w:hAnsiTheme="majorHAnsi" w:cstheme="majorHAnsi"/>
-          <w:sz w:val="28"/>
-          <w:szCs w:val="28"/>
-          <w:lang w:val="en-US"/>
-        </w:rPr>
-        <w:t>lavori</w:t>
-      </w:r>
-      <w:proofErr w:type="spellEnd"/>
-      <w:r>
-        <w:rPr>
-          <w:rFonts w:asciiTheme="majorHAnsi" w:eastAsia="SimSun, 方正书宋_GBK" w:hAnsiTheme="majorHAnsi" w:cstheme="majorHAnsi"/>
-          <w:sz w:val="28"/>
-          <w:szCs w:val="28"/>
-          <w:lang w:val="en-US"/>
-        </w:rPr>
-        <w:t xml:space="preserve"> </w:t>
-      </w:r>
-      <w:proofErr w:type="spellStart"/>
-      <w:r>
-        <w:rPr>
-          <w:rFonts w:asciiTheme="majorHAnsi" w:eastAsia="SimSun, 方正书宋_GBK" w:hAnsiTheme="majorHAnsi" w:cstheme="majorHAnsi"/>
-          <w:sz w:val="28"/>
-          <w:szCs w:val="28"/>
-          <w:lang w:val="en-US"/>
-        </w:rPr>
-        <w:t>svolti</w:t>
-      </w:r>
-      <w:proofErr w:type="spellEnd"/>
-      <w:r>
-        <w:rPr>
-          <w:rFonts w:asciiTheme="majorHAnsi" w:eastAsia="SimSun, 方正书宋_GBK" w:hAnsiTheme="majorHAnsi" w:cstheme="majorHAnsi"/>
-          <w:sz w:val="28"/>
-          <w:szCs w:val="28"/>
-          <w:lang w:val="en-US"/>
-        </w:rPr>
-        <w:t xml:space="preserve">. </w:t>
-      </w:r>
-      <w:proofErr w:type="spellStart"/>
-      <w:r>
-        <w:rPr>
-          <w:rFonts w:asciiTheme="majorHAnsi" w:eastAsia="SimSun, 方正书宋_GBK" w:hAnsiTheme="majorHAnsi" w:cstheme="majorHAnsi"/>
-          <w:sz w:val="28"/>
-          <w:szCs w:val="28"/>
-          <w:lang w:val="en-US"/>
-        </w:rPr>
-        <w:t>Infine</w:t>
-      </w:r>
-      <w:proofErr w:type="spellEnd"/>
-      <w:r>
-        <w:rPr>
-          <w:rFonts w:asciiTheme="majorHAnsi" w:eastAsia="SimSun, 方正书宋_GBK" w:hAnsiTheme="majorHAnsi" w:cstheme="majorHAnsi"/>
-          <w:sz w:val="28"/>
-          <w:szCs w:val="28"/>
-          <w:lang w:val="en-US"/>
-        </w:rPr>
-        <w:t xml:space="preserve"> </w:t>
-      </w:r>
-      <w:proofErr w:type="spellStart"/>
-      <w:r>
-        <w:rPr>
-          <w:rFonts w:asciiTheme="majorHAnsi" w:eastAsia="SimSun, 方正书宋_GBK" w:hAnsiTheme="majorHAnsi" w:cstheme="majorHAnsi"/>
-          <w:sz w:val="28"/>
-          <w:szCs w:val="28"/>
-          <w:lang w:val="en-US"/>
-        </w:rPr>
-        <w:t>l’amministratore</w:t>
-      </w:r>
-      <w:proofErr w:type="spellEnd"/>
-      <w:r>
-        <w:rPr>
-          <w:rFonts w:asciiTheme="majorHAnsi" w:eastAsia="SimSun, 方正书宋_GBK" w:hAnsiTheme="majorHAnsi" w:cstheme="majorHAnsi"/>
-          <w:sz w:val="28"/>
-          <w:szCs w:val="28"/>
-          <w:lang w:val="en-US"/>
-        </w:rPr>
-        <w:t xml:space="preserve"> </w:t>
-      </w:r>
-      <w:proofErr w:type="spellStart"/>
-      <w:r>
-        <w:rPr>
-          <w:rFonts w:asciiTheme="majorHAnsi" w:eastAsia="SimSun, 方正书宋_GBK" w:hAnsiTheme="majorHAnsi" w:cstheme="majorHAnsi"/>
-          <w:sz w:val="28"/>
-          <w:szCs w:val="28"/>
-          <w:lang w:val="en-US"/>
-        </w:rPr>
-        <w:t>avrà</w:t>
-      </w:r>
-      <w:proofErr w:type="spellEnd"/>
-      <w:r>
-        <w:rPr>
-          <w:rFonts w:asciiTheme="majorHAnsi" w:eastAsia="SimSun, 方正书宋_GBK" w:hAnsiTheme="majorHAnsi" w:cstheme="majorHAnsi"/>
-          <w:sz w:val="28"/>
-          <w:szCs w:val="28"/>
-          <w:lang w:val="en-US"/>
-        </w:rPr>
-        <w:t xml:space="preserve"> </w:t>
-      </w:r>
-      <w:proofErr w:type="spellStart"/>
-      <w:r>
-        <w:rPr>
-          <w:rFonts w:asciiTheme="majorHAnsi" w:eastAsia="SimSun, 方正书宋_GBK" w:hAnsiTheme="majorHAnsi" w:cstheme="majorHAnsi"/>
-          <w:sz w:val="28"/>
-          <w:szCs w:val="28"/>
-          <w:lang w:val="en-US"/>
-        </w:rPr>
-        <w:t>compiti</w:t>
-      </w:r>
-      <w:proofErr w:type="spellEnd"/>
-      <w:r>
-        <w:rPr>
-          <w:rFonts w:asciiTheme="majorHAnsi" w:eastAsia="SimSun, 方正书宋_GBK" w:hAnsiTheme="majorHAnsi" w:cstheme="majorHAnsi"/>
-          <w:sz w:val="28"/>
-          <w:szCs w:val="28"/>
-          <w:lang w:val="en-US"/>
-        </w:rPr>
-        <w:t xml:space="preserve"> relative </w:t>
-      </w:r>
-      <w:proofErr w:type="spellStart"/>
-      <w:r>
-        <w:rPr>
-          <w:rFonts w:asciiTheme="majorHAnsi" w:eastAsia="SimSun, 方正书宋_GBK" w:hAnsiTheme="majorHAnsi" w:cstheme="majorHAnsi"/>
-          <w:sz w:val="28"/>
-          <w:szCs w:val="28"/>
-          <w:lang w:val="en-US"/>
-        </w:rPr>
-        <w:t>alla</w:t>
-      </w:r>
-      <w:proofErr w:type="spellEnd"/>
-      <w:r>
-        <w:rPr>
-          <w:rFonts w:asciiTheme="majorHAnsi" w:eastAsia="SimSun, 方正书宋_GBK" w:hAnsiTheme="majorHAnsi" w:cstheme="majorHAnsi"/>
-          <w:sz w:val="28"/>
-          <w:szCs w:val="28"/>
-          <w:lang w:val="en-US"/>
-        </w:rPr>
-        <w:t xml:space="preserve"> </w:t>
-      </w:r>
-      <w:proofErr w:type="spellStart"/>
-      <w:r>
-        <w:rPr>
-          <w:rFonts w:asciiTheme="majorHAnsi" w:eastAsia="SimSun, 方正书宋_GBK" w:hAnsiTheme="majorHAnsi" w:cstheme="majorHAnsi"/>
-          <w:sz w:val="28"/>
-          <w:szCs w:val="28"/>
-          <w:lang w:val="en-US"/>
-        </w:rPr>
-        <w:t>gestione</w:t>
-      </w:r>
-      <w:proofErr w:type="spellEnd"/>
-      <w:r>
-        <w:rPr>
-          <w:rFonts w:asciiTheme="majorHAnsi" w:eastAsia="SimSun, 方正书宋_GBK" w:hAnsiTheme="majorHAnsi" w:cstheme="majorHAnsi"/>
-          <w:sz w:val="28"/>
-          <w:szCs w:val="28"/>
-          <w:lang w:val="en-US"/>
-        </w:rPr>
-        <w:t xml:space="preserve"> del Sistema. Ad </w:t>
-      </w:r>
-      <w:proofErr w:type="spellStart"/>
-      <w:r>
-        <w:rPr>
-          <w:rFonts w:asciiTheme="majorHAnsi" w:eastAsia="SimSun, 方正书宋_GBK" w:hAnsiTheme="majorHAnsi" w:cstheme="majorHAnsi"/>
-          <w:sz w:val="28"/>
-          <w:szCs w:val="28"/>
-          <w:lang w:val="en-US"/>
-        </w:rPr>
-        <w:t>esempio</w:t>
-      </w:r>
-      <w:proofErr w:type="spellEnd"/>
-      <w:r>
-        <w:rPr>
-          <w:rFonts w:asciiTheme="majorHAnsi" w:eastAsia="SimSun, 方正书宋_GBK" w:hAnsiTheme="majorHAnsi" w:cstheme="majorHAnsi"/>
-          <w:sz w:val="28"/>
-          <w:szCs w:val="28"/>
-          <w:lang w:val="en-US"/>
-        </w:rPr>
-        <w:t xml:space="preserve"> </w:t>
-      </w:r>
-      <w:proofErr w:type="spellStart"/>
-      <w:r>
-        <w:rPr>
-          <w:rFonts w:asciiTheme="majorHAnsi" w:eastAsia="SimSun, 方正书宋_GBK" w:hAnsiTheme="majorHAnsi" w:cstheme="majorHAnsi"/>
-          <w:sz w:val="28"/>
-          <w:szCs w:val="28"/>
-          <w:lang w:val="en-US"/>
-        </w:rPr>
-        <w:t>dovrà</w:t>
-      </w:r>
-      <w:proofErr w:type="spellEnd"/>
-      <w:r>
-        <w:rPr>
-          <w:rFonts w:asciiTheme="majorHAnsi" w:eastAsia="SimSun, 方正书宋_GBK" w:hAnsiTheme="majorHAnsi" w:cstheme="majorHAnsi"/>
-          <w:sz w:val="28"/>
-          <w:szCs w:val="28"/>
-          <w:lang w:val="en-US"/>
-        </w:rPr>
-        <w:t xml:space="preserve"> </w:t>
-      </w:r>
-      <w:proofErr w:type="spellStart"/>
-      <w:r>
-        <w:rPr>
-          <w:rFonts w:asciiTheme="majorHAnsi" w:eastAsia="SimSun, 方正书宋_GBK" w:hAnsiTheme="majorHAnsi" w:cstheme="majorHAnsi"/>
-          <w:sz w:val="28"/>
-          <w:szCs w:val="28"/>
-          <w:lang w:val="en-US"/>
-        </w:rPr>
-        <w:t>gestire</w:t>
-      </w:r>
-      <w:proofErr w:type="spellEnd"/>
-      <w:r>
-        <w:rPr>
-          <w:rFonts w:asciiTheme="majorHAnsi" w:eastAsia="SimSun, 方正书宋_GBK" w:hAnsiTheme="majorHAnsi" w:cstheme="majorHAnsi"/>
-          <w:sz w:val="28"/>
-          <w:szCs w:val="28"/>
-          <w:lang w:val="en-US"/>
-        </w:rPr>
-        <w:t xml:space="preserve"> le </w:t>
-      </w:r>
-      <w:proofErr w:type="spellStart"/>
-      <w:r>
-        <w:rPr>
-          <w:rFonts w:asciiTheme="majorHAnsi" w:eastAsia="SimSun, 方正书宋_GBK" w:hAnsiTheme="majorHAnsi" w:cstheme="majorHAnsi"/>
-          <w:sz w:val="28"/>
-          <w:szCs w:val="28"/>
-          <w:lang w:val="en-US"/>
-        </w:rPr>
-        <w:t>varie</w:t>
-      </w:r>
-      <w:proofErr w:type="spellEnd"/>
-      <w:r>
-        <w:rPr>
-          <w:rFonts w:asciiTheme="majorHAnsi" w:eastAsia="SimSun, 方正书宋_GBK" w:hAnsiTheme="majorHAnsi" w:cstheme="majorHAnsi"/>
-          <w:sz w:val="28"/>
-          <w:szCs w:val="28"/>
-          <w:lang w:val="en-US"/>
-        </w:rPr>
-        <w:t xml:space="preserve"> </w:t>
-      </w:r>
-      <w:proofErr w:type="spellStart"/>
-      <w:r>
-        <w:rPr>
-          <w:rFonts w:asciiTheme="majorHAnsi" w:eastAsia="SimSun, 方正书宋_GBK" w:hAnsiTheme="majorHAnsi" w:cstheme="majorHAnsi"/>
-          <w:sz w:val="28"/>
-          <w:szCs w:val="28"/>
-          <w:lang w:val="en-US"/>
-        </w:rPr>
-        <w:t>richieste</w:t>
-      </w:r>
-      <w:proofErr w:type="spellEnd"/>
-      <w:r>
-        <w:rPr>
-          <w:rFonts w:asciiTheme="majorHAnsi" w:eastAsia="SimSun, 方正书宋_GBK" w:hAnsiTheme="majorHAnsi" w:cstheme="majorHAnsi"/>
-          <w:sz w:val="28"/>
-          <w:szCs w:val="28"/>
-          <w:lang w:val="en-US"/>
-        </w:rPr>
-        <w:t xml:space="preserve"> </w:t>
-      </w:r>
-      <w:proofErr w:type="spellStart"/>
-      <w:r>
-        <w:rPr>
-          <w:rFonts w:asciiTheme="majorHAnsi" w:eastAsia="SimSun, 方正书宋_GBK" w:hAnsiTheme="majorHAnsi" w:cstheme="majorHAnsi"/>
-          <w:sz w:val="28"/>
-          <w:szCs w:val="28"/>
-          <w:lang w:val="en-US"/>
-        </w:rPr>
-        <w:t>delle</w:t>
-      </w:r>
-      <w:proofErr w:type="spellEnd"/>
-      <w:r>
-        <w:rPr>
-          <w:rFonts w:asciiTheme="majorHAnsi" w:eastAsia="SimSun, 方正书宋_GBK" w:hAnsiTheme="majorHAnsi" w:cstheme="majorHAnsi"/>
-          <w:sz w:val="28"/>
-          <w:szCs w:val="28"/>
-          <w:lang w:val="en-US"/>
-        </w:rPr>
-        <w:t xml:space="preserve"> </w:t>
-      </w:r>
-      <w:proofErr w:type="spellStart"/>
-      <w:proofErr w:type="gramStart"/>
-      <w:r>
-        <w:rPr>
-          <w:rFonts w:asciiTheme="majorHAnsi" w:eastAsia="SimSun, 方正书宋_GBK" w:hAnsiTheme="majorHAnsi" w:cstheme="majorHAnsi"/>
-          <w:sz w:val="28"/>
-          <w:szCs w:val="28"/>
-          <w:lang w:val="en-US"/>
-        </w:rPr>
-        <w:t>Officine,</w:t>
-      </w:r>
-      <w:r>
-        <w:rPr>
-          <w:rFonts w:asciiTheme="majorHAnsi" w:eastAsia="SimSun, 方正书宋_GBK" w:hAnsiTheme="majorHAnsi" w:cstheme="majorHAnsi"/>
-          <w:sz w:val="28"/>
-          <w:szCs w:val="28"/>
-          <w:lang w:val="en-US"/>
-        </w:rPr>
-        <w:t>accettarle</w:t>
-      </w:r>
-      <w:proofErr w:type="spellEnd"/>
-      <w:proofErr w:type="gramEnd"/>
-      <w:r>
-        <w:rPr>
-          <w:rFonts w:asciiTheme="majorHAnsi" w:eastAsia="SimSun, 方正书宋_GBK" w:hAnsiTheme="majorHAnsi" w:cstheme="majorHAnsi"/>
-          <w:sz w:val="28"/>
-          <w:szCs w:val="28"/>
-          <w:lang w:val="en-US"/>
-        </w:rPr>
-        <w:t>/</w:t>
-      </w:r>
-      <w:proofErr w:type="spellStart"/>
-      <w:r>
-        <w:rPr>
-          <w:rFonts w:asciiTheme="majorHAnsi" w:eastAsia="SimSun, 方正书宋_GBK" w:hAnsiTheme="majorHAnsi" w:cstheme="majorHAnsi"/>
-          <w:sz w:val="28"/>
-          <w:szCs w:val="28"/>
-          <w:lang w:val="en-US"/>
-        </w:rPr>
-        <w:t>rifiutarle</w:t>
-      </w:r>
-      <w:proofErr w:type="spellEnd"/>
-      <w:r>
-        <w:rPr>
-          <w:rFonts w:asciiTheme="majorHAnsi" w:eastAsia="SimSun, 方正书宋_GBK" w:hAnsiTheme="majorHAnsi" w:cstheme="majorHAnsi"/>
-          <w:sz w:val="28"/>
-          <w:szCs w:val="28"/>
-          <w:lang w:val="en-US"/>
-        </w:rPr>
-        <w:t xml:space="preserve">, </w:t>
-      </w:r>
-      <w:proofErr w:type="spellStart"/>
-      <w:r>
-        <w:rPr>
-          <w:rFonts w:asciiTheme="majorHAnsi" w:eastAsia="SimSun, 方正书宋_GBK" w:hAnsiTheme="majorHAnsi" w:cstheme="majorHAnsi"/>
-          <w:sz w:val="28"/>
-          <w:szCs w:val="28"/>
-          <w:lang w:val="en-US"/>
-        </w:rPr>
-        <w:t>nominare</w:t>
-      </w:r>
-      <w:proofErr w:type="spellEnd"/>
-      <w:r>
-        <w:rPr>
-          <w:rFonts w:asciiTheme="majorHAnsi" w:eastAsia="SimSun, 方正书宋_GBK" w:hAnsiTheme="majorHAnsi" w:cstheme="majorHAnsi"/>
-          <w:sz w:val="28"/>
-          <w:szCs w:val="28"/>
-          <w:lang w:val="en-US"/>
-        </w:rPr>
-        <w:t xml:space="preserve"> </w:t>
-      </w:r>
-      <w:proofErr w:type="spellStart"/>
-      <w:r>
-        <w:rPr>
-          <w:rFonts w:asciiTheme="majorHAnsi" w:eastAsia="SimSun, 方正书宋_GBK" w:hAnsiTheme="majorHAnsi" w:cstheme="majorHAnsi"/>
-          <w:sz w:val="28"/>
-          <w:szCs w:val="28"/>
-          <w:lang w:val="en-US"/>
-        </w:rPr>
-        <w:t>nuovi</w:t>
-      </w:r>
-      <w:proofErr w:type="spellEnd"/>
-      <w:r>
-        <w:rPr>
-          <w:rFonts w:asciiTheme="majorHAnsi" w:eastAsia="SimSun, 方正书宋_GBK" w:hAnsiTheme="majorHAnsi" w:cstheme="majorHAnsi"/>
-          <w:sz w:val="28"/>
-          <w:szCs w:val="28"/>
-          <w:lang w:val="en-US"/>
-        </w:rPr>
-        <w:t xml:space="preserve"> admin </w:t>
-      </w:r>
-      <w:proofErr w:type="spellStart"/>
-      <w:r>
-        <w:rPr>
-          <w:rFonts w:asciiTheme="majorHAnsi" w:eastAsia="SimSun, 方正书宋_GBK" w:hAnsiTheme="majorHAnsi" w:cstheme="majorHAnsi"/>
-          <w:sz w:val="28"/>
-          <w:szCs w:val="28"/>
-          <w:lang w:val="en-US"/>
-        </w:rPr>
-        <w:t>ecc</w:t>
-      </w:r>
-      <w:proofErr w:type="spellEnd"/>
-      <w:r>
-        <w:rPr>
-          <w:rFonts w:asciiTheme="majorHAnsi" w:eastAsia="SimSun, 方正书宋_GBK" w:hAnsiTheme="majorHAnsi" w:cstheme="majorHAnsi"/>
-          <w:sz w:val="28"/>
-          <w:szCs w:val="28"/>
-          <w:lang w:val="en-US"/>
-        </w:rPr>
-        <w:t>.</w:t>
-      </w:r>
-    </w:p>
-    <w:p>
-      <w:pPr>
-        <w:rPr>
-          <w:rFonts w:asciiTheme="majorHAnsi" w:eastAsia="SimSun, 方正书宋_GBK" w:hAnsiTheme="majorHAnsi" w:cstheme="majorHAnsi"/>
-          <w:sz w:val="28"/>
-          <w:szCs w:val="28"/>
-          <w:lang w:val="en-US"/>
-        </w:rPr>
-      </w:pPr>
-      <w:r>
-        <w:rPr>
-          <w:rFonts w:asciiTheme="majorHAnsi" w:eastAsia="SimSun, 方正书宋_GBK" w:hAnsiTheme="majorHAnsi" w:cstheme="majorHAnsi"/>
-          <w:sz w:val="28"/>
-          <w:szCs w:val="28"/>
-          <w:lang w:val="en-US"/>
-        </w:rPr>
-        <w:t xml:space="preserve">Per </w:t>
-      </w:r>
-      <w:proofErr w:type="spellStart"/>
-      <w:r>
-        <w:rPr>
-          <w:rFonts w:asciiTheme="majorHAnsi" w:eastAsia="SimSun, 方正书宋_GBK" w:hAnsiTheme="majorHAnsi" w:cstheme="majorHAnsi"/>
-          <w:sz w:val="28"/>
-          <w:szCs w:val="28"/>
-          <w:lang w:val="en-US"/>
-        </w:rPr>
-        <w:t>controllare</w:t>
-      </w:r>
-      <w:proofErr w:type="spellEnd"/>
-      <w:r>
-        <w:rPr>
-          <w:rFonts w:asciiTheme="majorHAnsi" w:eastAsia="SimSun, 方正书宋_GBK" w:hAnsiTheme="majorHAnsi" w:cstheme="majorHAnsi"/>
-          <w:sz w:val="28"/>
-          <w:szCs w:val="28"/>
-          <w:lang w:val="en-US"/>
-        </w:rPr>
-        <w:t xml:space="preserve"> la </w:t>
-      </w:r>
-      <w:proofErr w:type="spellStart"/>
-      <w:r>
-        <w:rPr>
-          <w:rFonts w:asciiTheme="majorHAnsi" w:eastAsia="SimSun, 方正书宋_GBK" w:hAnsiTheme="majorHAnsi" w:cstheme="majorHAnsi"/>
-          <w:sz w:val="28"/>
-          <w:szCs w:val="28"/>
-          <w:lang w:val="en-US"/>
-        </w:rPr>
-        <w:t>reale</w:t>
-      </w:r>
-      <w:proofErr w:type="spellEnd"/>
-      <w:r>
-        <w:rPr>
-          <w:rFonts w:asciiTheme="majorHAnsi" w:eastAsia="SimSun, 方正书宋_GBK" w:hAnsiTheme="majorHAnsi" w:cstheme="majorHAnsi"/>
-          <w:sz w:val="28"/>
-          <w:szCs w:val="28"/>
-          <w:lang w:val="en-US"/>
-        </w:rPr>
-        <w:t xml:space="preserve"> </w:t>
-      </w:r>
-      <w:proofErr w:type="spellStart"/>
-      <w:r>
-        <w:rPr>
-          <w:rFonts w:asciiTheme="majorHAnsi" w:eastAsia="SimSun, 方正书宋_GBK" w:hAnsiTheme="majorHAnsi" w:cstheme="majorHAnsi"/>
-          <w:sz w:val="28"/>
-          <w:szCs w:val="28"/>
-          <w:lang w:val="en-US"/>
-        </w:rPr>
-        <w:t>identità</w:t>
-      </w:r>
-      <w:proofErr w:type="spellEnd"/>
-      <w:r>
-        <w:rPr>
-          <w:rFonts w:asciiTheme="majorHAnsi" w:eastAsia="SimSun, 方正书宋_GBK" w:hAnsiTheme="majorHAnsi" w:cstheme="majorHAnsi"/>
-          <w:sz w:val="28"/>
-          <w:szCs w:val="28"/>
-          <w:lang w:val="en-US"/>
-        </w:rPr>
-        <w:t xml:space="preserve"> di chi </w:t>
-      </w:r>
-      <w:proofErr w:type="spellStart"/>
-      <w:r>
-        <w:rPr>
-          <w:rFonts w:asciiTheme="majorHAnsi" w:eastAsia="SimSun, 方正书宋_GBK" w:hAnsiTheme="majorHAnsi" w:cstheme="majorHAnsi"/>
-          <w:sz w:val="28"/>
-          <w:szCs w:val="28"/>
-          <w:lang w:val="en-US"/>
-        </w:rPr>
-        <w:t>effettua</w:t>
-      </w:r>
-      <w:proofErr w:type="spellEnd"/>
-      <w:r>
-        <w:rPr>
-          <w:rFonts w:asciiTheme="majorHAnsi" w:eastAsia="SimSun, 方正书宋_GBK" w:hAnsiTheme="majorHAnsi" w:cstheme="majorHAnsi"/>
-          <w:sz w:val="28"/>
-          <w:szCs w:val="28"/>
-          <w:lang w:val="en-US"/>
-        </w:rPr>
-        <w:t xml:space="preserve"> </w:t>
-      </w:r>
-      <w:proofErr w:type="spellStart"/>
-      <w:r>
-        <w:rPr>
-          <w:rFonts w:asciiTheme="majorHAnsi" w:eastAsia="SimSun, 方正书宋_GBK" w:hAnsiTheme="majorHAnsi" w:cstheme="majorHAnsi"/>
-          <w:sz w:val="28"/>
-          <w:szCs w:val="28"/>
-          <w:lang w:val="en-US"/>
-        </w:rPr>
-        <w:t>l’accesso</w:t>
-      </w:r>
-      <w:proofErr w:type="spellEnd"/>
-      <w:r>
-        <w:rPr>
-          <w:rFonts w:asciiTheme="majorHAnsi" w:eastAsia="SimSun, 方正书宋_GBK" w:hAnsiTheme="majorHAnsi" w:cstheme="majorHAnsi"/>
-          <w:sz w:val="28"/>
-          <w:szCs w:val="28"/>
-          <w:lang w:val="en-US"/>
-        </w:rPr>
-        <w:t xml:space="preserve"> </w:t>
-      </w:r>
-      <w:proofErr w:type="spellStart"/>
-      <w:r>
-        <w:rPr>
-          <w:rFonts w:asciiTheme="majorHAnsi" w:eastAsia="SimSun, 方正书宋_GBK" w:hAnsiTheme="majorHAnsi" w:cstheme="majorHAnsi"/>
-          <w:sz w:val="28"/>
-          <w:szCs w:val="28"/>
-          <w:lang w:val="en-US"/>
-        </w:rPr>
-        <w:t>vengono</w:t>
-      </w:r>
-      <w:proofErr w:type="spellEnd"/>
-      <w:r>
-        <w:rPr>
-          <w:rFonts w:asciiTheme="majorHAnsi" w:eastAsia="SimSun, 方正书宋_GBK" w:hAnsiTheme="majorHAnsi" w:cstheme="majorHAnsi"/>
-          <w:sz w:val="28"/>
-          <w:szCs w:val="28"/>
-          <w:lang w:val="en-US"/>
-        </w:rPr>
-        <w:t xml:space="preserve"> </w:t>
-      </w:r>
-      <w:proofErr w:type="spellStart"/>
-      <w:r>
-        <w:rPr>
-          <w:rFonts w:asciiTheme="majorHAnsi" w:eastAsia="SimSun, 方正书宋_GBK" w:hAnsiTheme="majorHAnsi" w:cstheme="majorHAnsi"/>
-          <w:sz w:val="28"/>
-          <w:szCs w:val="28"/>
-          <w:lang w:val="en-US"/>
-        </w:rPr>
-        <w:t>utilizzate</w:t>
-      </w:r>
-      <w:proofErr w:type="spellEnd"/>
-      <w:r>
-        <w:rPr>
-          <w:rFonts w:asciiTheme="majorHAnsi" w:eastAsia="SimSun, 方正书宋_GBK" w:hAnsiTheme="majorHAnsi" w:cstheme="majorHAnsi"/>
-          <w:sz w:val="28"/>
-          <w:szCs w:val="28"/>
-          <w:lang w:val="en-US"/>
-        </w:rPr>
-        <w:t xml:space="preserve"> </w:t>
-      </w:r>
-      <w:proofErr w:type="spellStart"/>
-      <w:r>
-        <w:rPr>
-          <w:rFonts w:asciiTheme="majorHAnsi" w:eastAsia="SimSun, 方正书宋_GBK" w:hAnsiTheme="majorHAnsi" w:cstheme="majorHAnsi"/>
-          <w:sz w:val="28"/>
-          <w:szCs w:val="28"/>
-          <w:lang w:val="en-US"/>
-        </w:rPr>
-        <w:t>delle</w:t>
-      </w:r>
-      <w:proofErr w:type="spellEnd"/>
-      <w:r>
-        <w:rPr>
-          <w:rFonts w:asciiTheme="majorHAnsi" w:eastAsia="SimSun, 方正书宋_GBK" w:hAnsiTheme="majorHAnsi" w:cstheme="majorHAnsi"/>
-          <w:sz w:val="28"/>
-          <w:szCs w:val="28"/>
-          <w:lang w:val="en-US"/>
-        </w:rPr>
-        <w:t xml:space="preserve"> </w:t>
-      </w:r>
-      <w:proofErr w:type="spellStart"/>
-      <w:r>
-        <w:rPr>
-          <w:rFonts w:asciiTheme="majorHAnsi" w:eastAsia="SimSun, 方正书宋_GBK" w:hAnsiTheme="majorHAnsi" w:cstheme="majorHAnsi"/>
-          <w:sz w:val="28"/>
-          <w:szCs w:val="28"/>
-          <w:lang w:val="en-US"/>
-        </w:rPr>
-        <w:t>credenzali</w:t>
-      </w:r>
-      <w:proofErr w:type="spellEnd"/>
-      <w:r>
-        <w:rPr>
-          <w:rFonts w:asciiTheme="majorHAnsi" w:eastAsia="SimSun, 方正书宋_GBK" w:hAnsiTheme="majorHAnsi" w:cstheme="majorHAnsi"/>
-          <w:sz w:val="28"/>
-          <w:szCs w:val="28"/>
-          <w:lang w:val="en-US"/>
-        </w:rPr>
-        <w:t xml:space="preserve">, ossia una email e una password. Se </w:t>
-      </w:r>
-      <w:proofErr w:type="spellStart"/>
-      <w:r>
-        <w:rPr>
-          <w:rFonts w:asciiTheme="majorHAnsi" w:eastAsia="SimSun, 方正书宋_GBK" w:hAnsiTheme="majorHAnsi" w:cstheme="majorHAnsi"/>
-          <w:sz w:val="28"/>
-          <w:szCs w:val="28"/>
-          <w:lang w:val="en-US"/>
-        </w:rPr>
-        <w:t>almeno</w:t>
-      </w:r>
-      <w:proofErr w:type="spellEnd"/>
-      <w:r>
-        <w:rPr>
-          <w:rFonts w:asciiTheme="majorHAnsi" w:eastAsia="SimSun, 方正书宋_GBK" w:hAnsiTheme="majorHAnsi" w:cstheme="majorHAnsi"/>
-          <w:sz w:val="28"/>
-          <w:szCs w:val="28"/>
-          <w:lang w:val="en-US"/>
-        </w:rPr>
-        <w:t xml:space="preserve"> una di </w:t>
-      </w:r>
-      <w:proofErr w:type="spellStart"/>
-      <w:r>
-        <w:rPr>
-          <w:rFonts w:asciiTheme="majorHAnsi" w:eastAsia="SimSun, 方正书宋_GBK" w:hAnsiTheme="majorHAnsi" w:cstheme="majorHAnsi"/>
-          <w:sz w:val="28"/>
-          <w:szCs w:val="28"/>
-          <w:lang w:val="en-US"/>
-        </w:rPr>
-        <w:t>esse</w:t>
-      </w:r>
-      <w:proofErr w:type="spellEnd"/>
-      <w:r>
-        <w:rPr>
-          <w:rFonts w:asciiTheme="majorHAnsi" w:eastAsia="SimSun, 方正书宋_GBK" w:hAnsiTheme="majorHAnsi" w:cstheme="majorHAnsi"/>
-          <w:sz w:val="28"/>
-          <w:szCs w:val="28"/>
-          <w:lang w:val="en-US"/>
-        </w:rPr>
-        <w:t xml:space="preserve"> </w:t>
-      </w:r>
-      <w:proofErr w:type="spellStart"/>
-      <w:r>
-        <w:rPr>
-          <w:rFonts w:asciiTheme="majorHAnsi" w:eastAsia="SimSun, 方正书宋_GBK" w:hAnsiTheme="majorHAnsi" w:cstheme="majorHAnsi"/>
-          <w:sz w:val="28"/>
-          <w:szCs w:val="28"/>
-          <w:lang w:val="en-US"/>
-        </w:rPr>
-        <w:t>risulterà</w:t>
-      </w:r>
-      <w:proofErr w:type="spellEnd"/>
-      <w:r>
-        <w:rPr>
-          <w:rFonts w:asciiTheme="majorHAnsi" w:eastAsia="SimSun, 方正书宋_GBK" w:hAnsiTheme="majorHAnsi" w:cstheme="majorHAnsi"/>
-          <w:sz w:val="28"/>
-          <w:szCs w:val="28"/>
-          <w:lang w:val="en-US"/>
-        </w:rPr>
-        <w:t xml:space="preserve"> errata </w:t>
-      </w:r>
-      <w:proofErr w:type="spellStart"/>
-      <w:r>
-        <w:rPr>
-          <w:rFonts w:asciiTheme="majorHAnsi" w:eastAsia="SimSun, 方正书宋_GBK" w:hAnsiTheme="majorHAnsi" w:cstheme="majorHAnsi"/>
-          <w:sz w:val="28"/>
-          <w:szCs w:val="28"/>
-          <w:lang w:val="en-US"/>
-        </w:rPr>
-        <w:t>nella</w:t>
-      </w:r>
-      <w:proofErr w:type="spellEnd"/>
-      <w:r>
-        <w:rPr>
-          <w:rFonts w:asciiTheme="majorHAnsi" w:eastAsia="SimSun, 方正书宋_GBK" w:hAnsiTheme="majorHAnsi" w:cstheme="majorHAnsi"/>
-          <w:sz w:val="28"/>
-          <w:szCs w:val="28"/>
-          <w:lang w:val="en-US"/>
-        </w:rPr>
-        <w:t xml:space="preserve"> </w:t>
-      </w:r>
-      <w:proofErr w:type="spellStart"/>
-      <w:r>
-        <w:rPr>
-          <w:rFonts w:asciiTheme="majorHAnsi" w:eastAsia="SimSun, 方正书宋_GBK" w:hAnsiTheme="majorHAnsi" w:cstheme="majorHAnsi"/>
-          <w:sz w:val="28"/>
-          <w:szCs w:val="28"/>
-          <w:lang w:val="en-US"/>
-        </w:rPr>
-        <w:t>fase</w:t>
-      </w:r>
-      <w:proofErr w:type="spellEnd"/>
-      <w:r>
-        <w:rPr>
-          <w:rFonts w:asciiTheme="majorHAnsi" w:eastAsia="SimSun, 方正书宋_GBK" w:hAnsiTheme="majorHAnsi" w:cstheme="majorHAnsi"/>
-          <w:sz w:val="28"/>
-          <w:szCs w:val="28"/>
-          <w:lang w:val="en-US"/>
-        </w:rPr>
-        <w:t xml:space="preserve"> di login, </w:t>
-      </w:r>
-      <w:proofErr w:type="spellStart"/>
-      <w:r>
-        <w:rPr>
-          <w:rFonts w:asciiTheme="majorHAnsi" w:eastAsia="SimSun, 方正书宋_GBK" w:hAnsiTheme="majorHAnsi" w:cstheme="majorHAnsi"/>
-          <w:sz w:val="28"/>
-          <w:szCs w:val="28"/>
-          <w:lang w:val="en-US"/>
-        </w:rPr>
-        <w:t>il</w:t>
-      </w:r>
-      <w:proofErr w:type="spellEnd"/>
-      <w:r>
-        <w:rPr>
-          <w:rFonts w:asciiTheme="majorHAnsi" w:eastAsia="SimSun, 方正书宋_GBK" w:hAnsiTheme="majorHAnsi" w:cstheme="majorHAnsi"/>
-          <w:sz w:val="28"/>
-          <w:szCs w:val="28"/>
-          <w:lang w:val="en-US"/>
-        </w:rPr>
-        <w:t xml:space="preserve"> Sistema </w:t>
-      </w:r>
-      <w:proofErr w:type="spellStart"/>
-      <w:r>
-        <w:rPr>
-          <w:rFonts w:asciiTheme="majorHAnsi" w:eastAsia="SimSun, 方正书宋_GBK" w:hAnsiTheme="majorHAnsi" w:cstheme="majorHAnsi"/>
-          <w:sz w:val="28"/>
-          <w:szCs w:val="28"/>
-          <w:lang w:val="en-US"/>
-        </w:rPr>
-        <w:t>dovrà</w:t>
-      </w:r>
-      <w:proofErr w:type="spellEnd"/>
-      <w:r>
-        <w:rPr>
-          <w:rFonts w:asciiTheme="majorHAnsi" w:eastAsia="SimSun, 方正书宋_GBK" w:hAnsiTheme="majorHAnsi" w:cstheme="majorHAnsi"/>
-          <w:sz w:val="28"/>
-          <w:szCs w:val="28"/>
-          <w:lang w:val="en-US"/>
-        </w:rPr>
-        <w:t xml:space="preserve"> </w:t>
-      </w:r>
-      <w:proofErr w:type="spellStart"/>
-      <w:r>
-        <w:rPr>
-          <w:rFonts w:asciiTheme="majorHAnsi" w:eastAsia="SimSun, 方正书宋_GBK" w:hAnsiTheme="majorHAnsi" w:cstheme="majorHAnsi"/>
-          <w:sz w:val="28"/>
-          <w:szCs w:val="28"/>
-          <w:lang w:val="en-US"/>
-        </w:rPr>
-        <w:t>impedire</w:t>
-      </w:r>
-      <w:proofErr w:type="spellEnd"/>
-      <w:r>
-        <w:rPr>
-          <w:rFonts w:asciiTheme="majorHAnsi" w:eastAsia="SimSun, 方正书宋_GBK" w:hAnsiTheme="majorHAnsi" w:cstheme="majorHAnsi"/>
-          <w:sz w:val="28"/>
-          <w:szCs w:val="28"/>
-          <w:lang w:val="en-US"/>
-        </w:rPr>
-        <w:t xml:space="preserve"> </w:t>
-      </w:r>
-      <w:proofErr w:type="spellStart"/>
-      <w:r>
-        <w:rPr>
-          <w:rFonts w:asciiTheme="majorHAnsi" w:eastAsia="SimSun, 方正书宋_GBK" w:hAnsiTheme="majorHAnsi" w:cstheme="majorHAnsi"/>
-          <w:sz w:val="28"/>
-          <w:szCs w:val="28"/>
-          <w:lang w:val="en-US"/>
-        </w:rPr>
-        <w:t>l’accesso</w:t>
-      </w:r>
-      <w:proofErr w:type="spellEnd"/>
-      <w:r>
-        <w:rPr>
-          <w:rFonts w:asciiTheme="majorHAnsi" w:eastAsia="SimSun, 方正书宋_GBK" w:hAnsiTheme="majorHAnsi" w:cstheme="majorHAnsi"/>
-          <w:sz w:val="28"/>
-          <w:szCs w:val="28"/>
-          <w:lang w:val="en-US"/>
-        </w:rPr>
-        <w:t xml:space="preserve"> a tale </w:t>
-      </w:r>
-      <w:proofErr w:type="spellStart"/>
-      <w:r>
-        <w:rPr>
-          <w:rFonts w:asciiTheme="majorHAnsi" w:eastAsia="SimSun, 方正书宋_GBK" w:hAnsiTheme="majorHAnsi" w:cstheme="majorHAnsi"/>
-          <w:sz w:val="28"/>
-          <w:szCs w:val="28"/>
-          <w:lang w:val="en-US"/>
-        </w:rPr>
-        <w:t>utente</w:t>
-      </w:r>
-      <w:proofErr w:type="spellEnd"/>
-      <w:r>
-        <w:rPr>
-          <w:rFonts w:asciiTheme="majorHAnsi" w:eastAsia="SimSun, 方正书宋_GBK" w:hAnsiTheme="majorHAnsi" w:cstheme="majorHAnsi"/>
-          <w:sz w:val="28"/>
-          <w:szCs w:val="28"/>
-          <w:lang w:val="en-US"/>
-        </w:rPr>
-        <w:t xml:space="preserve">. In </w:t>
-      </w:r>
-      <w:proofErr w:type="spellStart"/>
-      <w:r>
-        <w:rPr>
-          <w:rFonts w:asciiTheme="majorHAnsi" w:eastAsia="SimSun, 方正书宋_GBK" w:hAnsiTheme="majorHAnsi" w:cstheme="majorHAnsi"/>
-          <w:sz w:val="28"/>
-          <w:szCs w:val="28"/>
-          <w:lang w:val="en-US"/>
-        </w:rPr>
-        <w:t>caso</w:t>
-      </w:r>
-      <w:proofErr w:type="spellEnd"/>
-      <w:r>
-        <w:rPr>
-          <w:rFonts w:asciiTheme="majorHAnsi" w:eastAsia="SimSun, 方正书宋_GBK" w:hAnsiTheme="majorHAnsi" w:cstheme="majorHAnsi"/>
-          <w:sz w:val="28"/>
-          <w:szCs w:val="28"/>
-          <w:lang w:val="en-US"/>
-        </w:rPr>
-        <w:t xml:space="preserve"> </w:t>
-      </w:r>
-      <w:proofErr w:type="spellStart"/>
-      <w:r>
-        <w:rPr>
-          <w:rFonts w:asciiTheme="majorHAnsi" w:eastAsia="SimSun, 方正书宋_GBK" w:hAnsiTheme="majorHAnsi" w:cstheme="majorHAnsi"/>
-          <w:sz w:val="28"/>
-          <w:szCs w:val="28"/>
-          <w:lang w:val="en-US"/>
-        </w:rPr>
-        <w:t>contra</w:t>
+      <w:r>
+        <w:rPr>
+          <w:rFonts w:asciiTheme="majorHAnsi" w:eastAsia="SimSun, 方正书宋_GBK" w:hAnsiTheme="majorHAnsi" w:cstheme="majorHAnsi"/>
+          <w:sz w:val="28"/>
+          <w:szCs w:val="28"/>
+          <w:lang w:val="en-US"/>
+        </w:rPr>
+        <w:t xml:space="preserve"> ad un certo veicolo. </w:t>
+      </w:r>
+      <w:r>
+        <w:rPr>
+          <w:rFonts w:asciiTheme="majorHAnsi" w:eastAsia="SimSun, 方正书宋_GBK" w:hAnsiTheme="majorHAnsi" w:cstheme="majorHAnsi"/>
+          <w:sz w:val="28"/>
+          <w:szCs w:val="28"/>
+          <w:lang w:val="en-US"/>
+        </w:rPr>
+        <w:t xml:space="preserve">Esso non necessità, quindi, di nessun meccanismo di autenticazione. </w:t>
+      </w:r>
+      <w:r>
+        <w:rPr>
+          <w:rFonts w:asciiTheme="majorHAnsi" w:eastAsia="SimSun, 方正书宋_GBK" w:hAnsiTheme="majorHAnsi" w:cstheme="majorHAnsi"/>
+          <w:sz w:val="28"/>
+          <w:szCs w:val="28"/>
+          <w:lang w:val="en-US"/>
+        </w:rPr>
+        <w:t xml:space="preserve">Un’autofficina avrà bisogno di accedere al Sistema per gestire le revisioni e I lavori svolti. Infine l’amministratore </w:t>
+      </w:r>
+      <w:r>
+        <w:rPr>
+          <w:rFonts w:asciiTheme="majorHAnsi" w:eastAsia="SimSun, 方正书宋_GBK" w:hAnsiTheme="majorHAnsi" w:cstheme="majorHAnsi"/>
+          <w:sz w:val="28"/>
+          <w:szCs w:val="28"/>
+          <w:lang w:val="en-US"/>
+        </w:rPr>
+        <w:t xml:space="preserve">avrà compiti relative alla gestione del Sistema. Ad esempio </w:t>
+      </w:r>
+      <w:r>
+        <w:rPr>
+          <w:rFonts w:asciiTheme="majorHAnsi" w:eastAsia="SimSun, 方正书宋_GBK" w:hAnsiTheme="majorHAnsi" w:cstheme="majorHAnsi"/>
+          <w:sz w:val="28"/>
+          <w:szCs w:val="28"/>
+          <w:lang w:val="en-US"/>
+        </w:rPr>
+        <w:t>dovrà gestire le varie richieste delle Officine,</w:t>
+      </w:r>
+      <w:r>
+        <w:rPr>
+          <w:rFonts w:asciiTheme="majorHAnsi" w:eastAsia="SimSun, 方正书宋_GBK" w:hAnsiTheme="majorHAnsi" w:cstheme="majorHAnsi"/>
+          <w:sz w:val="28"/>
+          <w:szCs w:val="28"/>
+          <w:lang w:val="en-US"/>
+        </w:rPr>
+        <w:t>accettarle/rifiutarle, nominare nuovi admin ecc.</w:t>
+      </w:r>
+    </w:p>
+    <w:p>
+      <w:pPr>
+        <w:rPr>
+          <w:rFonts w:asciiTheme="majorHAnsi" w:eastAsia="SimSun, 方正书宋_GBK" w:hAnsiTheme="majorHAnsi" w:cstheme="majorHAnsi"/>
+          <w:sz w:val="28"/>
+          <w:szCs w:val="28"/>
+          <w:lang w:val="en-US"/>
+        </w:rPr>
+      </w:pPr>
+      <w:r>
+        <w:rPr>
+          <w:rFonts w:asciiTheme="majorHAnsi" w:eastAsia="SimSun, 方正书宋_GBK" w:hAnsiTheme="majorHAnsi" w:cstheme="majorHAnsi"/>
+          <w:sz w:val="28"/>
+          <w:szCs w:val="28"/>
+          <w:lang w:val="en-US"/>
+        </w:rPr>
+        <w:t>Per controllare la reale identità di chi effettua l’accesso vengono utilizzate delle credenzali, ossia una email e una password. Se almeno una di esse risulterà errata nella fase di login, il Sistema dovrà impedire l’accesso a tale utente. In caso contra</w:t>
       </w:r>
       <w:r>
         <w:rPr>
@@ -8862,197 +7679,7 @@
           <w:szCs w:val="28"/>
           <w:lang w:val="en-US"/>
         </w:rPr>
-        <w:t>io</w:t>
-      </w:r>
-      <w:proofErr w:type="spellEnd"/>
-      <w:r>
-        <w:rPr>
-          <w:rFonts w:asciiTheme="majorHAnsi" w:eastAsia="SimSun, 方正书宋_GBK" w:hAnsiTheme="majorHAnsi" w:cstheme="majorHAnsi"/>
-          <w:sz w:val="28"/>
-          <w:szCs w:val="28"/>
-          <w:lang w:val="en-US"/>
-        </w:rPr>
-        <w:t xml:space="preserve">, </w:t>
-      </w:r>
-      <w:proofErr w:type="spellStart"/>
-      <w:r>
-        <w:rPr>
-          <w:rFonts w:asciiTheme="majorHAnsi" w:eastAsia="SimSun, 方正书宋_GBK" w:hAnsiTheme="majorHAnsi" w:cstheme="majorHAnsi"/>
-          <w:sz w:val="28"/>
-          <w:szCs w:val="28"/>
-          <w:lang w:val="en-US"/>
-        </w:rPr>
-        <w:t>verrà</w:t>
-      </w:r>
-      <w:proofErr w:type="spellEnd"/>
-      <w:r>
-        <w:rPr>
-          <w:rFonts w:asciiTheme="majorHAnsi" w:eastAsia="SimSun, 方正书宋_GBK" w:hAnsiTheme="majorHAnsi" w:cstheme="majorHAnsi"/>
-          <w:sz w:val="28"/>
-          <w:szCs w:val="28"/>
-          <w:lang w:val="en-US"/>
-        </w:rPr>
-        <w:t xml:space="preserve"> create una </w:t>
-      </w:r>
-      <w:proofErr w:type="spellStart"/>
-      <w:r>
-        <w:rPr>
-          <w:rFonts w:asciiTheme="majorHAnsi" w:eastAsia="SimSun, 方正书宋_GBK" w:hAnsiTheme="majorHAnsi" w:cstheme="majorHAnsi"/>
-          <w:sz w:val="28"/>
-          <w:szCs w:val="28"/>
-          <w:lang w:val="en-US"/>
-        </w:rPr>
-        <w:t>nuova</w:t>
-      </w:r>
-      <w:proofErr w:type="spellEnd"/>
-      <w:r>
-        <w:rPr>
-          <w:rFonts w:asciiTheme="majorHAnsi" w:eastAsia="SimSun, 方正书宋_GBK" w:hAnsiTheme="majorHAnsi" w:cstheme="majorHAnsi"/>
-          <w:sz w:val="28"/>
-          <w:szCs w:val="28"/>
-          <w:lang w:val="en-US"/>
-        </w:rPr>
-        <w:t xml:space="preserve"> </w:t>
-      </w:r>
-      <w:proofErr w:type="spellStart"/>
-      <w:r>
-        <w:rPr>
-          <w:rFonts w:asciiTheme="majorHAnsi" w:eastAsia="SimSun, 方正书宋_GBK" w:hAnsiTheme="majorHAnsi" w:cstheme="majorHAnsi"/>
-          <w:sz w:val="28"/>
-          <w:szCs w:val="28"/>
-          <w:lang w:val="en-US"/>
-        </w:rPr>
-        <w:t>sessione</w:t>
-      </w:r>
-      <w:proofErr w:type="spellEnd"/>
-      <w:r>
-        <w:rPr>
-          <w:rFonts w:asciiTheme="majorHAnsi" w:eastAsia="SimSun, 方正书宋_GBK" w:hAnsiTheme="majorHAnsi" w:cstheme="majorHAnsi"/>
-          <w:sz w:val="28"/>
-          <w:szCs w:val="28"/>
-          <w:lang w:val="en-US"/>
-        </w:rPr>
-        <w:t xml:space="preserve"> </w:t>
-      </w:r>
-      <w:proofErr w:type="spellStart"/>
-      <w:r>
-        <w:rPr>
-          <w:rFonts w:asciiTheme="majorHAnsi" w:eastAsia="SimSun, 方正书宋_GBK" w:hAnsiTheme="majorHAnsi" w:cstheme="majorHAnsi"/>
-          <w:sz w:val="28"/>
-          <w:szCs w:val="28"/>
-          <w:lang w:val="en-US"/>
-        </w:rPr>
-        <w:t>che</w:t>
-      </w:r>
-      <w:proofErr w:type="spellEnd"/>
-      <w:r>
-        <w:rPr>
-          <w:rFonts w:asciiTheme="majorHAnsi" w:eastAsia="SimSun, 方正书宋_GBK" w:hAnsiTheme="majorHAnsi" w:cstheme="majorHAnsi"/>
-          <w:sz w:val="28"/>
-          <w:szCs w:val="28"/>
-          <w:lang w:val="en-US"/>
-        </w:rPr>
-        <w:t xml:space="preserve"> </w:t>
-      </w:r>
-      <w:proofErr w:type="spellStart"/>
-      <w:r>
-        <w:rPr>
-          <w:rFonts w:asciiTheme="majorHAnsi" w:eastAsia="SimSun, 方正书宋_GBK" w:hAnsiTheme="majorHAnsi" w:cstheme="majorHAnsi"/>
-          <w:sz w:val="28"/>
-          <w:szCs w:val="28"/>
-          <w:lang w:val="en-US"/>
-        </w:rPr>
-        <w:t>terminerà</w:t>
-      </w:r>
-      <w:proofErr w:type="spellEnd"/>
-      <w:r>
-        <w:rPr>
-          <w:rFonts w:asciiTheme="majorHAnsi" w:eastAsia="SimSun, 方正书宋_GBK" w:hAnsiTheme="majorHAnsi" w:cstheme="majorHAnsi"/>
-          <w:sz w:val="28"/>
-          <w:szCs w:val="28"/>
-          <w:lang w:val="en-US"/>
-        </w:rPr>
-        <w:t xml:space="preserve"> al </w:t>
-      </w:r>
-      <w:proofErr w:type="spellStart"/>
-      <w:r>
-        <w:rPr>
-          <w:rFonts w:asciiTheme="majorHAnsi" w:eastAsia="SimSun, 方正书宋_GBK" w:hAnsiTheme="majorHAnsi" w:cstheme="majorHAnsi"/>
-          <w:sz w:val="28"/>
-          <w:szCs w:val="28"/>
-          <w:lang w:val="en-US"/>
-        </w:rPr>
-        <w:t>momento</w:t>
-      </w:r>
-      <w:proofErr w:type="spellEnd"/>
-      <w:r>
-        <w:rPr>
-          <w:rFonts w:asciiTheme="majorHAnsi" w:eastAsia="SimSun, 方正书宋_GBK" w:hAnsiTheme="majorHAnsi" w:cstheme="majorHAnsi"/>
-          <w:sz w:val="28"/>
-          <w:szCs w:val="28"/>
-          <w:lang w:val="en-US"/>
-        </w:rPr>
-        <w:t xml:space="preserve"> del logout o </w:t>
-      </w:r>
-      <w:proofErr w:type="spellStart"/>
-      <w:r>
-        <w:rPr>
-          <w:rFonts w:asciiTheme="majorHAnsi" w:eastAsia="SimSun, 方正书宋_GBK" w:hAnsiTheme="majorHAnsi" w:cstheme="majorHAnsi"/>
-          <w:sz w:val="28"/>
-          <w:szCs w:val="28"/>
-          <w:lang w:val="en-US"/>
-        </w:rPr>
-        <w:t>dopo</w:t>
-      </w:r>
-      <w:proofErr w:type="spellEnd"/>
-      <w:r>
-        <w:rPr>
-          <w:rFonts w:asciiTheme="majorHAnsi" w:eastAsia="SimSun, 方正书宋_GBK" w:hAnsiTheme="majorHAnsi" w:cstheme="majorHAnsi"/>
-          <w:sz w:val="28"/>
-          <w:szCs w:val="28"/>
-          <w:lang w:val="en-US"/>
-        </w:rPr>
-        <w:t xml:space="preserve"> un tempo di </w:t>
-      </w:r>
-      <w:proofErr w:type="spellStart"/>
-      <w:r>
-        <w:rPr>
-          <w:rFonts w:asciiTheme="majorHAnsi" w:eastAsia="SimSun, 方正书宋_GBK" w:hAnsiTheme="majorHAnsi" w:cstheme="majorHAnsi"/>
-          <w:sz w:val="28"/>
-          <w:szCs w:val="28"/>
-          <w:lang w:val="en-US"/>
-        </w:rPr>
-        <w:t>inattività</w:t>
-      </w:r>
-      <w:proofErr w:type="spellEnd"/>
-      <w:r>
-        <w:rPr>
-          <w:rFonts w:asciiTheme="majorHAnsi" w:eastAsia="SimSun, 方正书宋_GBK" w:hAnsiTheme="majorHAnsi" w:cstheme="majorHAnsi"/>
-          <w:sz w:val="28"/>
-          <w:szCs w:val="28"/>
-          <w:lang w:val="en-US"/>
-        </w:rPr>
-        <w:t xml:space="preserve"> </w:t>
-      </w:r>
-      <w:proofErr w:type="spellStart"/>
-      <w:r>
-        <w:rPr>
-          <w:rFonts w:asciiTheme="majorHAnsi" w:eastAsia="SimSun, 方正书宋_GBK" w:hAnsiTheme="majorHAnsi" w:cstheme="majorHAnsi"/>
-          <w:sz w:val="28"/>
-          <w:szCs w:val="28"/>
-          <w:lang w:val="en-US"/>
-        </w:rPr>
-        <w:t>fissato</w:t>
-      </w:r>
-      <w:proofErr w:type="spellEnd"/>
-      <w:r>
-        <w:rPr>
-          <w:rFonts w:asciiTheme="majorHAnsi" w:eastAsia="SimSun, 方正书宋_GBK" w:hAnsiTheme="majorHAnsi" w:cstheme="majorHAnsi"/>
-          <w:sz w:val="28"/>
-          <w:szCs w:val="28"/>
-          <w:lang w:val="en-US"/>
-        </w:rPr>
-        <w:t>.</w:t>
+        <w:t>io, verrà create una nuova sessione che terminerà al momento del logout o dopo un tempo di inattività fissato.</w:t>
       </w:r>
     </w:p>
     <w:p>
@@ -9255,7 +7882,7 @@
               <mc:AlternateContent>
                 <mc:Choice Requires="wps">
                   <w:drawing>
-                    <wp:anchor distT="0" distB="0" distL="114300" distR="114300" simplePos="0" relativeHeight="251661312" behindDoc="0" locked="0" layoutInCell="1" allowOverlap="1" wp14:anchorId="2CE2B17F" wp14:editId="0FC02A55">
+                    <wp:anchor distT="0" distB="0" distL="114300" distR="114300" simplePos="0" relativeHeight="251661312" behindDoc="0" locked="0" layoutInCell="1" allowOverlap="1" wp14:anchorId="5B87147D" wp14:editId="6829F485">
                       <wp:simplePos x="0" y="0"/>
                       <wp:positionH relativeFrom="column">
                         <wp:posOffset>537210</wp:posOffset>
@@ -9701,7 +8328,6 @@
                 <w:sz w:val="28"/>
                 <w:szCs w:val="28"/>
               </w:rPr>
-              <w:lastRenderedPageBreak/>
               <w:t>Rimuovi veicolo</w:t>
             </w:r>
           </w:p>
@@ -9734,7 +8360,6 @@
                 <w:sz w:val="28"/>
                 <w:szCs w:val="28"/>
               </w:rPr>
-              <w:lastRenderedPageBreak/>
               <w:t>Revisione</w:t>
             </w:r>
           </w:p>
@@ -9765,7 +8390,7 @@
               <mc:AlternateContent>
                 <mc:Choice Requires="wps">
                   <w:drawing>
-                    <wp:anchor distT="0" distB="0" distL="114300" distR="114300" simplePos="0" relativeHeight="251663360" behindDoc="0" locked="0" layoutInCell="1" allowOverlap="1" wp14:anchorId="4DEC5010" wp14:editId="7DC8629B">
+                    <wp:anchor distT="0" distB="0" distL="114300" distR="114300" simplePos="0" relativeHeight="251663360" behindDoc="0" locked="0" layoutInCell="1" allowOverlap="1" wp14:anchorId="2C968ED9" wp14:editId="26F2F054">
                       <wp:simplePos x="0" y="0"/>
                       <wp:positionH relativeFrom="column">
                         <wp:posOffset>532130</wp:posOffset>
@@ -9889,6 +8514,7 @@
                 <w:sz w:val="28"/>
                 <w:szCs w:val="28"/>
               </w:rPr>
+              <w:lastRenderedPageBreak/>
               <w:t>Elimina revisione</w:t>
             </w:r>
           </w:p>
@@ -9966,6 +8592,7 @@
                 <w:sz w:val="28"/>
                 <w:szCs w:val="28"/>
               </w:rPr>
+              <w:lastRenderedPageBreak/>
               <w:t>Elimina revisione</w:t>
             </w:r>
           </w:p>
@@ -9990,6 +8617,7 @@
                 <w:sz w:val="28"/>
                 <w:szCs w:val="28"/>
               </w:rPr>
+              <w:lastRenderedPageBreak/>
               <w:t>Modifica dati revisione</w:t>
             </w:r>
           </w:p>
@@ -10229,509 +8857,7 @@
           <w:szCs w:val="28"/>
           <w:lang w:val="en-US"/>
         </w:rPr>
-        <w:t xml:space="preserve">Il </w:t>
-      </w:r>
-      <w:proofErr w:type="spellStart"/>
-      <w:r>
-        <w:rPr>
-          <w:rFonts w:asciiTheme="majorHAnsi" w:eastAsia="SimSun, 方正书宋_GBK" w:hAnsiTheme="majorHAnsi" w:cstheme="majorHAnsi"/>
-          <w:sz w:val="28"/>
-          <w:szCs w:val="28"/>
-          <w:lang w:val="en-US"/>
-        </w:rPr>
-        <w:t>controllo</w:t>
-      </w:r>
-      <w:proofErr w:type="spellEnd"/>
-      <w:r>
-        <w:rPr>
-          <w:rFonts w:asciiTheme="majorHAnsi" w:eastAsia="SimSun, 方正书宋_GBK" w:hAnsiTheme="majorHAnsi" w:cstheme="majorHAnsi"/>
-          <w:sz w:val="28"/>
-          <w:szCs w:val="28"/>
-          <w:lang w:val="en-US"/>
-        </w:rPr>
-        <w:t xml:space="preserve"> del </w:t>
-      </w:r>
-      <w:proofErr w:type="spellStart"/>
-      <w:r>
-        <w:rPr>
-          <w:rFonts w:asciiTheme="majorHAnsi" w:eastAsia="SimSun, 方正书宋_GBK" w:hAnsiTheme="majorHAnsi" w:cstheme="majorHAnsi"/>
-          <w:sz w:val="28"/>
-          <w:szCs w:val="28"/>
-          <w:lang w:val="en-US"/>
-        </w:rPr>
-        <w:t>flusso</w:t>
-      </w:r>
-      <w:proofErr w:type="spellEnd"/>
-      <w:r>
-        <w:rPr>
-          <w:rFonts w:asciiTheme="majorHAnsi" w:eastAsia="SimSun, 方正书宋_GBK" w:hAnsiTheme="majorHAnsi" w:cstheme="majorHAnsi"/>
-          <w:sz w:val="28"/>
-          <w:szCs w:val="28"/>
-          <w:lang w:val="en-US"/>
-        </w:rPr>
-        <w:t xml:space="preserve"> del Sistema segue </w:t>
-      </w:r>
-      <w:proofErr w:type="spellStart"/>
-      <w:r>
-        <w:rPr>
-          <w:rFonts w:asciiTheme="majorHAnsi" w:eastAsia="SimSun, 方正书宋_GBK" w:hAnsiTheme="majorHAnsi" w:cstheme="majorHAnsi"/>
-          <w:sz w:val="28"/>
-          <w:szCs w:val="28"/>
-          <w:lang w:val="en-US"/>
-        </w:rPr>
-        <w:t>il</w:t>
-      </w:r>
-      <w:proofErr w:type="spellEnd"/>
-      <w:r>
-        <w:rPr>
-          <w:rFonts w:asciiTheme="majorHAnsi" w:eastAsia="SimSun, 方正书宋_GBK" w:hAnsiTheme="majorHAnsi" w:cstheme="majorHAnsi"/>
-          <w:sz w:val="28"/>
-          <w:szCs w:val="28"/>
-          <w:lang w:val="en-US"/>
-        </w:rPr>
-        <w:t xml:space="preserve"> </w:t>
-      </w:r>
-      <w:proofErr w:type="spellStart"/>
-      <w:r>
-        <w:rPr>
-          <w:rFonts w:asciiTheme="majorHAnsi" w:eastAsia="SimSun, 方正书宋_GBK" w:hAnsiTheme="majorHAnsi" w:cstheme="majorHAnsi"/>
-          <w:sz w:val="28"/>
-          <w:szCs w:val="28"/>
-          <w:lang w:val="en-US"/>
-        </w:rPr>
-        <w:t>meccanismo</w:t>
-      </w:r>
-      <w:proofErr w:type="spellEnd"/>
-      <w:r>
-        <w:rPr>
-          <w:rFonts w:asciiTheme="majorHAnsi" w:eastAsia="SimSun, 方正书宋_GBK" w:hAnsiTheme="majorHAnsi" w:cstheme="majorHAnsi"/>
-          <w:sz w:val="28"/>
-          <w:szCs w:val="28"/>
-          <w:lang w:val="en-US"/>
-        </w:rPr>
-        <w:t xml:space="preserve"> </w:t>
-      </w:r>
-      <w:proofErr w:type="spellStart"/>
-      <w:r>
-        <w:rPr>
-          <w:rFonts w:asciiTheme="majorHAnsi" w:eastAsia="SimSun, 方正书宋_GBK" w:hAnsiTheme="majorHAnsi" w:cstheme="majorHAnsi"/>
-          <w:sz w:val="28"/>
-          <w:szCs w:val="28"/>
-          <w:lang w:val="en-US"/>
-        </w:rPr>
-        <w:t>detto</w:t>
-      </w:r>
-      <w:proofErr w:type="spellEnd"/>
-      <w:r>
-        <w:rPr>
-          <w:rFonts w:asciiTheme="majorHAnsi" w:eastAsia="SimSun, 方正书宋_GBK" w:hAnsiTheme="majorHAnsi" w:cstheme="majorHAnsi"/>
-          <w:sz w:val="28"/>
-          <w:szCs w:val="28"/>
-          <w:lang w:val="en-US"/>
-        </w:rPr>
-        <w:t xml:space="preserve"> “Event-Driven”. Tale </w:t>
-      </w:r>
-      <w:proofErr w:type="spellStart"/>
-      <w:r>
-        <w:rPr>
-          <w:rFonts w:asciiTheme="majorHAnsi" w:eastAsia="SimSun, 方正书宋_GBK" w:hAnsiTheme="majorHAnsi" w:cstheme="majorHAnsi"/>
-          <w:sz w:val="28"/>
-          <w:szCs w:val="28"/>
-          <w:lang w:val="en-US"/>
-        </w:rPr>
-        <w:t>scelta</w:t>
-      </w:r>
-      <w:proofErr w:type="spellEnd"/>
-      <w:r>
-        <w:rPr>
-          <w:rFonts w:asciiTheme="majorHAnsi" w:eastAsia="SimSun, 方正书宋_GBK" w:hAnsiTheme="majorHAnsi" w:cstheme="majorHAnsi"/>
-          <w:sz w:val="28"/>
-          <w:szCs w:val="28"/>
-          <w:lang w:val="en-US"/>
-        </w:rPr>
-        <w:t xml:space="preserve"> è </w:t>
-      </w:r>
-      <w:proofErr w:type="spellStart"/>
-      <w:r>
-        <w:rPr>
-          <w:rFonts w:asciiTheme="majorHAnsi" w:eastAsia="SimSun, 方正书宋_GBK" w:hAnsiTheme="majorHAnsi" w:cstheme="majorHAnsi"/>
-          <w:sz w:val="28"/>
-          <w:szCs w:val="28"/>
-          <w:lang w:val="en-US"/>
-        </w:rPr>
-        <w:t>stata</w:t>
-      </w:r>
-      <w:proofErr w:type="spellEnd"/>
-      <w:r>
-        <w:rPr>
-          <w:rFonts w:asciiTheme="majorHAnsi" w:eastAsia="SimSun, 方正书宋_GBK" w:hAnsiTheme="majorHAnsi" w:cstheme="majorHAnsi"/>
-          <w:sz w:val="28"/>
-          <w:szCs w:val="28"/>
-          <w:lang w:val="en-US"/>
-        </w:rPr>
-        <w:t xml:space="preserve"> </w:t>
-      </w:r>
-      <w:proofErr w:type="spellStart"/>
-      <w:r>
-        <w:rPr>
-          <w:rFonts w:asciiTheme="majorHAnsi" w:eastAsia="SimSun, 方正书宋_GBK" w:hAnsiTheme="majorHAnsi" w:cstheme="majorHAnsi"/>
-          <w:sz w:val="28"/>
-          <w:szCs w:val="28"/>
-          <w:lang w:val="en-US"/>
-        </w:rPr>
-        <w:t>effettuata</w:t>
-      </w:r>
-      <w:proofErr w:type="spellEnd"/>
-      <w:r>
-        <w:rPr>
-          <w:rFonts w:asciiTheme="majorHAnsi" w:eastAsia="SimSun, 方正书宋_GBK" w:hAnsiTheme="majorHAnsi" w:cstheme="majorHAnsi"/>
-          <w:sz w:val="28"/>
-          <w:szCs w:val="28"/>
-          <w:lang w:val="en-US"/>
-        </w:rPr>
-        <w:t xml:space="preserve"> in </w:t>
-      </w:r>
-      <w:proofErr w:type="spellStart"/>
-      <w:r>
-        <w:rPr>
-          <w:rFonts w:asciiTheme="majorHAnsi" w:eastAsia="SimSun, 方正书宋_GBK" w:hAnsiTheme="majorHAnsi" w:cstheme="majorHAnsi"/>
-          <w:sz w:val="28"/>
-          <w:szCs w:val="28"/>
-          <w:lang w:val="en-US"/>
-        </w:rPr>
-        <w:t>quanto</w:t>
-      </w:r>
-      <w:proofErr w:type="spellEnd"/>
-      <w:r>
-        <w:rPr>
-          <w:rFonts w:asciiTheme="majorHAnsi" w:eastAsia="SimSun, 方正书宋_GBK" w:hAnsiTheme="majorHAnsi" w:cstheme="majorHAnsi"/>
-          <w:sz w:val="28"/>
-          <w:szCs w:val="28"/>
-          <w:lang w:val="en-US"/>
-        </w:rPr>
-        <w:t xml:space="preserve"> le </w:t>
-      </w:r>
-      <w:proofErr w:type="spellStart"/>
-      <w:r>
-        <w:rPr>
-          <w:rFonts w:asciiTheme="majorHAnsi" w:eastAsia="SimSun, 方正书宋_GBK" w:hAnsiTheme="majorHAnsi" w:cstheme="majorHAnsi"/>
-          <w:sz w:val="28"/>
-          <w:szCs w:val="28"/>
-          <w:lang w:val="en-US"/>
-        </w:rPr>
-        <w:t>funzionalità</w:t>
-      </w:r>
-      <w:proofErr w:type="spellEnd"/>
-      <w:r>
-        <w:rPr>
-          <w:rFonts w:asciiTheme="majorHAnsi" w:eastAsia="SimSun, 方正书宋_GBK" w:hAnsiTheme="majorHAnsi" w:cstheme="majorHAnsi"/>
-          <w:sz w:val="28"/>
-          <w:szCs w:val="28"/>
-          <w:lang w:val="en-US"/>
-        </w:rPr>
-        <w:t xml:space="preserve"> di </w:t>
-      </w:r>
-      <w:proofErr w:type="spellStart"/>
-      <w:proofErr w:type="gramStart"/>
-      <w:r>
-        <w:rPr>
-          <w:rFonts w:asciiTheme="majorHAnsi" w:eastAsia="SimSun, 方正书宋_GBK" w:hAnsiTheme="majorHAnsi" w:cstheme="majorHAnsi"/>
-          <w:sz w:val="28"/>
-          <w:szCs w:val="28"/>
-          <w:lang w:val="en-US"/>
-        </w:rPr>
-        <w:t>Carcheck</w:t>
-      </w:r>
-      <w:proofErr w:type="spellEnd"/>
-      <w:r>
-        <w:rPr>
-          <w:rFonts w:asciiTheme="majorHAnsi" w:eastAsia="SimSun, 方正书宋_GBK" w:hAnsiTheme="majorHAnsi" w:cstheme="majorHAnsi"/>
-          <w:sz w:val="28"/>
-          <w:szCs w:val="28"/>
-          <w:lang w:val="en-US"/>
-        </w:rPr>
-        <w:t xml:space="preserve">  </w:t>
-      </w:r>
-      <w:proofErr w:type="spellStart"/>
-      <w:r>
-        <w:rPr>
-          <w:rFonts w:asciiTheme="majorHAnsi" w:eastAsia="SimSun, 方正书宋_GBK" w:hAnsiTheme="majorHAnsi" w:cstheme="majorHAnsi"/>
-          <w:sz w:val="28"/>
-          <w:szCs w:val="28"/>
-          <w:lang w:val="en-US"/>
-        </w:rPr>
-        <w:t>vengono</w:t>
-      </w:r>
-      <w:proofErr w:type="spellEnd"/>
-      <w:proofErr w:type="gramEnd"/>
-      <w:r>
-        <w:rPr>
-          <w:rFonts w:asciiTheme="majorHAnsi" w:eastAsia="SimSun, 方正书宋_GBK" w:hAnsiTheme="majorHAnsi" w:cstheme="majorHAnsi"/>
-          <w:sz w:val="28"/>
-          <w:szCs w:val="28"/>
-          <w:lang w:val="en-US"/>
-        </w:rPr>
-        <w:t xml:space="preserve"> </w:t>
-      </w:r>
-      <w:proofErr w:type="spellStart"/>
-      <w:r>
-        <w:rPr>
-          <w:rFonts w:asciiTheme="majorHAnsi" w:eastAsia="SimSun, 方正书宋_GBK" w:hAnsiTheme="majorHAnsi" w:cstheme="majorHAnsi"/>
-          <w:sz w:val="28"/>
-          <w:szCs w:val="28"/>
-          <w:lang w:val="en-US"/>
-        </w:rPr>
-        <w:t>scelte</w:t>
-      </w:r>
-      <w:proofErr w:type="spellEnd"/>
-      <w:r>
-        <w:rPr>
-          <w:rFonts w:asciiTheme="majorHAnsi" w:eastAsia="SimSun, 方正书宋_GBK" w:hAnsiTheme="majorHAnsi" w:cstheme="majorHAnsi"/>
-          <w:sz w:val="28"/>
-          <w:szCs w:val="28"/>
-          <w:lang w:val="en-US"/>
-        </w:rPr>
-        <w:t xml:space="preserve"> di </w:t>
-      </w:r>
-      <w:proofErr w:type="spellStart"/>
-      <w:r>
-        <w:rPr>
-          <w:rFonts w:asciiTheme="majorHAnsi" w:eastAsia="SimSun, 方正书宋_GBK" w:hAnsiTheme="majorHAnsi" w:cstheme="majorHAnsi"/>
-          <w:sz w:val="28"/>
-          <w:szCs w:val="28"/>
-          <w:lang w:val="en-US"/>
-        </w:rPr>
-        <w:t>volta</w:t>
-      </w:r>
-      <w:proofErr w:type="spellEnd"/>
-      <w:r>
-        <w:rPr>
-          <w:rFonts w:asciiTheme="majorHAnsi" w:eastAsia="SimSun, 方正书宋_GBK" w:hAnsiTheme="majorHAnsi" w:cstheme="majorHAnsi"/>
-          <w:sz w:val="28"/>
-          <w:szCs w:val="28"/>
-          <w:lang w:val="en-US"/>
-        </w:rPr>
-        <w:t xml:space="preserve"> in </w:t>
-      </w:r>
-      <w:proofErr w:type="spellStart"/>
-      <w:r>
-        <w:rPr>
-          <w:rFonts w:asciiTheme="majorHAnsi" w:eastAsia="SimSun, 方正书宋_GBK" w:hAnsiTheme="majorHAnsi" w:cstheme="majorHAnsi"/>
-          <w:sz w:val="28"/>
-          <w:szCs w:val="28"/>
-          <w:lang w:val="en-US"/>
-        </w:rPr>
-        <w:t>volta</w:t>
-      </w:r>
-      <w:proofErr w:type="spellEnd"/>
-      <w:r>
-        <w:rPr>
-          <w:rFonts w:asciiTheme="majorHAnsi" w:eastAsia="SimSun, 方正书宋_GBK" w:hAnsiTheme="majorHAnsi" w:cstheme="majorHAnsi"/>
-          <w:sz w:val="28"/>
-          <w:szCs w:val="28"/>
-          <w:lang w:val="en-US"/>
-        </w:rPr>
-        <w:t xml:space="preserve"> </w:t>
-      </w:r>
-      <w:proofErr w:type="spellStart"/>
-      <w:r>
-        <w:rPr>
-          <w:rFonts w:asciiTheme="majorHAnsi" w:eastAsia="SimSun, 方正书宋_GBK" w:hAnsiTheme="majorHAnsi" w:cstheme="majorHAnsi"/>
-          <w:sz w:val="28"/>
-          <w:szCs w:val="28"/>
-          <w:lang w:val="en-US"/>
-        </w:rPr>
-        <w:t>dall’utente</w:t>
-      </w:r>
-      <w:proofErr w:type="spellEnd"/>
-      <w:r>
-        <w:rPr>
-          <w:rFonts w:asciiTheme="majorHAnsi" w:eastAsia="SimSun, 方正书宋_GBK" w:hAnsiTheme="majorHAnsi" w:cstheme="majorHAnsi"/>
-          <w:sz w:val="28"/>
-          <w:szCs w:val="28"/>
-          <w:lang w:val="en-US"/>
-        </w:rPr>
-        <w:t xml:space="preserve"> ed </w:t>
-      </w:r>
-      <w:proofErr w:type="spellStart"/>
-      <w:r>
-        <w:rPr>
-          <w:rFonts w:asciiTheme="majorHAnsi" w:eastAsia="SimSun, 方正书宋_GBK" w:hAnsiTheme="majorHAnsi" w:cstheme="majorHAnsi"/>
-          <w:sz w:val="28"/>
-          <w:szCs w:val="28"/>
-          <w:lang w:val="en-US"/>
-        </w:rPr>
-        <w:t>impossibile</w:t>
-      </w:r>
-      <w:proofErr w:type="spellEnd"/>
-      <w:r>
-        <w:rPr>
-          <w:rFonts w:asciiTheme="majorHAnsi" w:eastAsia="SimSun, 方正书宋_GBK" w:hAnsiTheme="majorHAnsi" w:cstheme="majorHAnsi"/>
-          <w:sz w:val="28"/>
-          <w:szCs w:val="28"/>
-          <w:lang w:val="en-US"/>
-        </w:rPr>
-        <w:t xml:space="preserve"> </w:t>
-      </w:r>
-      <w:proofErr w:type="spellStart"/>
-      <w:r>
-        <w:rPr>
-          <w:rFonts w:asciiTheme="majorHAnsi" w:eastAsia="SimSun, 方正书宋_GBK" w:hAnsiTheme="majorHAnsi" w:cstheme="majorHAnsi"/>
-          <w:sz w:val="28"/>
-          <w:szCs w:val="28"/>
-          <w:lang w:val="en-US"/>
-        </w:rPr>
-        <w:t>prevederle</w:t>
-      </w:r>
-      <w:proofErr w:type="spellEnd"/>
-      <w:r>
-        <w:rPr>
-          <w:rFonts w:asciiTheme="majorHAnsi" w:eastAsia="SimSun, 方正书宋_GBK" w:hAnsiTheme="majorHAnsi" w:cstheme="majorHAnsi"/>
-          <w:sz w:val="28"/>
-          <w:szCs w:val="28"/>
-          <w:lang w:val="en-US"/>
-        </w:rPr>
-        <w:t xml:space="preserve">.  Tale </w:t>
-      </w:r>
-      <w:proofErr w:type="spellStart"/>
-      <w:r>
-        <w:rPr>
-          <w:rFonts w:asciiTheme="majorHAnsi" w:eastAsia="SimSun, 方正书宋_GBK" w:hAnsiTheme="majorHAnsi" w:cstheme="majorHAnsi"/>
-          <w:sz w:val="28"/>
-          <w:szCs w:val="28"/>
-          <w:lang w:val="en-US"/>
-        </w:rPr>
-        <w:t>strategia</w:t>
-      </w:r>
-      <w:proofErr w:type="spellEnd"/>
-      <w:r>
-        <w:rPr>
-          <w:rFonts w:asciiTheme="majorHAnsi" w:eastAsia="SimSun, 方正书宋_GBK" w:hAnsiTheme="majorHAnsi" w:cstheme="majorHAnsi"/>
-          <w:sz w:val="28"/>
-          <w:szCs w:val="28"/>
-          <w:lang w:val="en-US"/>
-        </w:rPr>
-        <w:t xml:space="preserve"> </w:t>
-      </w:r>
-      <w:proofErr w:type="spellStart"/>
-      <w:r>
-        <w:rPr>
-          <w:rFonts w:asciiTheme="majorHAnsi" w:eastAsia="SimSun, 方正书宋_GBK" w:hAnsiTheme="majorHAnsi" w:cstheme="majorHAnsi"/>
-          <w:sz w:val="28"/>
-          <w:szCs w:val="28"/>
-          <w:lang w:val="en-US"/>
-        </w:rPr>
-        <w:t>presenta</w:t>
-      </w:r>
-      <w:proofErr w:type="spellEnd"/>
-      <w:r>
-        <w:rPr>
-          <w:rFonts w:asciiTheme="majorHAnsi" w:eastAsia="SimSun, 方正书宋_GBK" w:hAnsiTheme="majorHAnsi" w:cstheme="majorHAnsi"/>
-          <w:sz w:val="28"/>
-          <w:szCs w:val="28"/>
-          <w:lang w:val="en-US"/>
-        </w:rPr>
-        <w:t xml:space="preserve"> </w:t>
-      </w:r>
-      <w:proofErr w:type="spellStart"/>
-      <w:r>
-        <w:rPr>
-          <w:rFonts w:asciiTheme="majorHAnsi" w:eastAsia="SimSun, 方正书宋_GBK" w:hAnsiTheme="majorHAnsi" w:cstheme="majorHAnsi"/>
-          <w:sz w:val="28"/>
-          <w:szCs w:val="28"/>
-          <w:lang w:val="en-US"/>
-        </w:rPr>
-        <w:t>numerosi</w:t>
-      </w:r>
-      <w:proofErr w:type="spellEnd"/>
-      <w:r>
-        <w:rPr>
-          <w:rFonts w:asciiTheme="majorHAnsi" w:eastAsia="SimSun, 方正书宋_GBK" w:hAnsiTheme="majorHAnsi" w:cstheme="majorHAnsi"/>
-          <w:sz w:val="28"/>
-          <w:szCs w:val="28"/>
-          <w:lang w:val="en-US"/>
-        </w:rPr>
-        <w:t xml:space="preserve"> </w:t>
-      </w:r>
-      <w:proofErr w:type="spellStart"/>
-      <w:r>
-        <w:rPr>
-          <w:rFonts w:asciiTheme="majorHAnsi" w:eastAsia="SimSun, 方正书宋_GBK" w:hAnsiTheme="majorHAnsi" w:cstheme="majorHAnsi"/>
-          <w:sz w:val="28"/>
-          <w:szCs w:val="28"/>
-          <w:lang w:val="en-US"/>
-        </w:rPr>
-        <w:t>benefici</w:t>
-      </w:r>
-      <w:proofErr w:type="spellEnd"/>
-      <w:r>
-        <w:rPr>
-          <w:rFonts w:asciiTheme="majorHAnsi" w:eastAsia="SimSun, 方正书宋_GBK" w:hAnsiTheme="majorHAnsi" w:cstheme="majorHAnsi"/>
-          <w:sz w:val="28"/>
-          <w:szCs w:val="28"/>
-          <w:lang w:val="en-US"/>
-        </w:rPr>
-        <w:t xml:space="preserve">, </w:t>
-      </w:r>
-      <w:proofErr w:type="spellStart"/>
-      <w:r>
-        <w:rPr>
-          <w:rFonts w:asciiTheme="majorHAnsi" w:eastAsia="SimSun, 方正书宋_GBK" w:hAnsiTheme="majorHAnsi" w:cstheme="majorHAnsi"/>
-          <w:sz w:val="28"/>
-          <w:szCs w:val="28"/>
-          <w:lang w:val="en-US"/>
-        </w:rPr>
-        <w:t>essendo</w:t>
-      </w:r>
-      <w:proofErr w:type="spellEnd"/>
-      <w:r>
-        <w:rPr>
-          <w:rFonts w:asciiTheme="majorHAnsi" w:eastAsia="SimSun, 方正书宋_GBK" w:hAnsiTheme="majorHAnsi" w:cstheme="majorHAnsi"/>
-          <w:sz w:val="28"/>
-          <w:szCs w:val="28"/>
-          <w:lang w:val="en-US"/>
-        </w:rPr>
-        <w:t xml:space="preserve"> </w:t>
-      </w:r>
-      <w:proofErr w:type="spellStart"/>
-      <w:r>
-        <w:rPr>
-          <w:rFonts w:asciiTheme="majorHAnsi" w:eastAsia="SimSun, 方正书宋_GBK" w:hAnsiTheme="majorHAnsi" w:cstheme="majorHAnsi"/>
-          <w:sz w:val="28"/>
-          <w:szCs w:val="28"/>
-          <w:lang w:val="en-US"/>
-        </w:rPr>
-        <w:t>flessibile</w:t>
-      </w:r>
-      <w:proofErr w:type="spellEnd"/>
-      <w:r>
-        <w:rPr>
-          <w:rFonts w:asciiTheme="majorHAnsi" w:eastAsia="SimSun, 方正书宋_GBK" w:hAnsiTheme="majorHAnsi" w:cstheme="majorHAnsi"/>
-          <w:sz w:val="28"/>
-          <w:szCs w:val="28"/>
-          <w:lang w:val="en-US"/>
-        </w:rPr>
-        <w:t xml:space="preserve"> e facile da </w:t>
-      </w:r>
-      <w:proofErr w:type="spellStart"/>
-      <w:r>
-        <w:rPr>
-          <w:rFonts w:asciiTheme="majorHAnsi" w:eastAsia="SimSun, 方正书宋_GBK" w:hAnsiTheme="majorHAnsi" w:cstheme="majorHAnsi"/>
-          <w:sz w:val="28"/>
-          <w:szCs w:val="28"/>
-          <w:lang w:val="en-US"/>
-        </w:rPr>
-        <w:t>estendere</w:t>
-      </w:r>
-      <w:proofErr w:type="spellEnd"/>
-      <w:r>
-        <w:rPr>
-          <w:rFonts w:asciiTheme="majorHAnsi" w:eastAsia="SimSun, 方正书宋_GBK" w:hAnsiTheme="majorHAnsi" w:cstheme="majorHAnsi"/>
-          <w:sz w:val="28"/>
-          <w:szCs w:val="28"/>
-          <w:lang w:val="en-US"/>
-        </w:rPr>
-        <w:t>.</w:t>
+        <w:t>Il controllo del flusso del Sistema segue il meccanismo detto “Event-Driven”. Tale scelta è stata effettuata in quanto le funzionalità di Carcheck  vengono scelte di volta in volta dall’utente ed impossibile prevederle.  Tale strategia presenta numerosi benefici, essendo flessibile e facile da estendere.</w:t>
       </w:r>
     </w:p>
     <w:p>
@@ -10821,8 +8947,6 @@
           <w:lang w:val="en-US"/>
         </w:rPr>
       </w:pPr>
-      <w:bookmarkStart w:id="2" w:name="_GoBack"/>
-      <w:bookmarkEnd w:id="2"/>
     </w:p>
     <w:p>
       <w:pPr>
@@ -10842,77 +8966,61 @@
           <w:szCs w:val="28"/>
           <w:lang w:val="en-US"/>
         </w:rPr>
+        <w:t>3.7 Boundary conditions</w:t>
+      </w:r>
+    </w:p>
+    <w:p>
+      <w:pPr>
+        <w:rPr>
+          <w:rFonts w:asciiTheme="majorHAnsi" w:eastAsia="SimSun, 方正书宋_GBK" w:hAnsiTheme="majorHAnsi" w:cstheme="majorHAnsi"/>
+          <w:sz w:val="28"/>
+          <w:szCs w:val="28"/>
+          <w:lang w:val="en-US"/>
+        </w:rPr>
+      </w:pPr>
+    </w:p>
+    <w:p>
+      <w:pPr>
+        <w:rPr>
+          <w:rFonts w:asciiTheme="majorHAnsi" w:eastAsia="SimSun, 方正书宋_GBK" w:hAnsiTheme="majorHAnsi" w:cstheme="majorHAnsi"/>
+          <w:sz w:val="28"/>
+          <w:szCs w:val="28"/>
+          <w:lang w:val="en-US"/>
+        </w:rPr>
+      </w:pPr>
+      <w:r>
+        <w:rPr>
+          <w:rFonts w:asciiTheme="majorHAnsi" w:eastAsia="SimSun, 方正书宋_GBK" w:hAnsiTheme="majorHAnsi" w:cstheme="majorHAnsi"/>
+          <w:sz w:val="28"/>
+          <w:szCs w:val="28"/>
+          <w:lang w:val="en-US"/>
+        </w:rPr>
+        <w:t>Configurazione</w:t>
+      </w:r>
+    </w:p>
+    <w:p>
+      <w:pPr>
+        <w:pStyle w:val="Titolo3"/>
+        <w:rPr>
+          <w:lang w:val="en-GB"/>
+        </w:rPr>
+      </w:pPr>
+      <w:bookmarkStart w:id="4" w:name="_Toc1214018"/>
+      <w:bookmarkStart w:id="5" w:name="_Toc536466513"/>
+      <w:r>
+        <w:rPr>
+          <w:lang w:val="en-GB"/>
+        </w:rPr>
         <w:lastRenderedPageBreak/>
-        <w:t>3.7 Boundary conditions</w:t>
-      </w:r>
-    </w:p>
-    <w:p>
-      <w:pPr>
-        <w:rPr>
-          <w:rFonts w:asciiTheme="majorHAnsi" w:eastAsia="SimSun, 方正书宋_GBK" w:hAnsiTheme="majorHAnsi" w:cstheme="majorHAnsi"/>
-          <w:sz w:val="28"/>
-          <w:szCs w:val="28"/>
-          <w:lang w:val="en-US"/>
-        </w:rPr>
-      </w:pPr>
-    </w:p>
-    <w:p>
-      <w:pPr>
-        <w:rPr>
-          <w:rFonts w:asciiTheme="majorHAnsi" w:eastAsia="SimSun, 方正书宋_GBK" w:hAnsiTheme="majorHAnsi" w:cstheme="majorHAnsi"/>
-          <w:sz w:val="28"/>
-          <w:szCs w:val="28"/>
-          <w:lang w:val="en-US"/>
-        </w:rPr>
-      </w:pPr>
-      <w:proofErr w:type="spellStart"/>
-      <w:r>
-        <w:rPr>
-          <w:rFonts w:asciiTheme="majorHAnsi" w:eastAsia="SimSun, 方正书宋_GBK" w:hAnsiTheme="majorHAnsi" w:cstheme="majorHAnsi"/>
-          <w:sz w:val="28"/>
-          <w:szCs w:val="28"/>
-          <w:lang w:val="en-US"/>
-        </w:rPr>
-        <w:t>Configurazione</w:t>
-      </w:r>
-      <w:proofErr w:type="spellEnd"/>
-    </w:p>
-    <w:p>
-      <w:pPr>
-        <w:pStyle w:val="Titolo3"/>
+        <w:t>UC:</w:t>
+      </w:r>
+      <w:bookmarkEnd w:id="4"/>
+      <w:bookmarkEnd w:id="5"/>
+      <w:r>
         <w:rPr>
           <w:lang w:val="en-GB"/>
         </w:rPr>
-      </w:pPr>
-      <w:bookmarkStart w:id="3" w:name="_Toc1214018"/>
-      <w:bookmarkStart w:id="4" w:name="_Toc536466513"/>
-      <w:r>
-        <w:rPr>
-          <w:lang w:val="en-GB"/>
-        </w:rPr>
-        <w:t>UC:</w:t>
-      </w:r>
-      <w:bookmarkEnd w:id="3"/>
-      <w:bookmarkEnd w:id="4"/>
-      <w:r>
-        <w:rPr>
-          <w:lang w:val="en-GB"/>
-        </w:rPr>
-        <w:t xml:space="preserve"> </w:t>
-      </w:r>
-      <w:proofErr w:type="spellStart"/>
-      <w:r>
-        <w:rPr>
-          <w:lang w:val="en-GB"/>
-        </w:rPr>
-        <w:t>Avvio</w:t>
-      </w:r>
-      <w:proofErr w:type="spellEnd"/>
-      <w:r>
-        <w:rPr>
-          <w:lang w:val="en-GB"/>
-        </w:rPr>
-        <w:t xml:space="preserve"> server</w:t>
+        <w:t xml:space="preserve"> Avvio server</w:t>
       </w:r>
     </w:p>
     <w:p>
@@ -11272,16 +9380,16 @@
           <w:lang w:val="en-GB"/>
         </w:rPr>
       </w:pPr>
-      <w:bookmarkStart w:id="5" w:name="_Toc1214019"/>
-      <w:bookmarkStart w:id="6" w:name="_Toc536466514"/>
+      <w:bookmarkStart w:id="6" w:name="_Toc1214019"/>
+      <w:bookmarkStart w:id="7" w:name="_Toc536466514"/>
       <w:r>
         <w:rPr>
           <w:lang w:val="en-GB"/>
         </w:rPr>
         <w:t>UC: Shutdown Server</w:t>
       </w:r>
-      <w:bookmarkEnd w:id="5"/>
       <w:bookmarkEnd w:id="6"/>
+      <w:bookmarkEnd w:id="7"/>
     </w:p>
     <w:p>
       <w:pPr>
@@ -11350,21 +9458,12 @@
                 <w:bCs/>
               </w:rPr>
             </w:pPr>
-            <w:proofErr w:type="spellStart"/>
             <w:r>
               <w:rPr>
                 <w:b/>
                 <w:bCs/>
               </w:rPr>
-              <w:t>Shutdown</w:t>
-            </w:r>
-            <w:proofErr w:type="spellEnd"/>
-            <w:r>
-              <w:rPr>
-                <w:b/>
-                <w:bCs/>
-              </w:rPr>
-              <w:t xml:space="preserve"> Server</w:t>
+              <w:t>Shutdown Server</w:t>
             </w:r>
           </w:p>
         </w:tc>
@@ -11547,7 +9646,6 @@
               <w:spacing w:after="120" w:line="264" w:lineRule="auto"/>
             </w:pPr>
             <w:r>
-              <w:lastRenderedPageBreak/>
               <w:t>Condizioni d’uscita</w:t>
             </w:r>
           </w:p>
@@ -11989,52 +10087,13 @@
           <w:rFonts w:asciiTheme="majorHAnsi" w:hAnsiTheme="majorHAnsi" w:cstheme="majorHAnsi"/>
           <w:b/>
         </w:rPr>
-        <w:t>\</w:t>
-      </w:r>
-      <w:proofErr w:type="spellStart"/>
-      <w:proofErr w:type="gramStart"/>
-      <w:r>
-        <w:rPr>
-          <w:rFonts w:asciiTheme="majorHAnsi" w:hAnsiTheme="majorHAnsi" w:cstheme="majorHAnsi"/>
-          <w:b/>
-        </w:rPr>
-        <w:t>Logout</w:t>
-      </w:r>
-      <w:proofErr w:type="spellEnd"/>
-      <w:r>
-        <w:rPr>
-          <w:rFonts w:asciiTheme="majorHAnsi" w:hAnsiTheme="majorHAnsi" w:cstheme="majorHAnsi"/>
-          <w:b/>
-        </w:rPr>
-        <w:t xml:space="preserve"> :</w:t>
-      </w:r>
-      <w:proofErr w:type="gramEnd"/>
-      <w:r>
-        <w:rPr>
-          <w:rFonts w:asciiTheme="majorHAnsi" w:hAnsiTheme="majorHAnsi" w:cstheme="majorHAnsi"/>
-          <w:b/>
-        </w:rPr>
-        <w:t xml:space="preserve"> </w:t>
-      </w:r>
-      <w:r>
-        <w:rPr>
-          <w:rFonts w:asciiTheme="majorHAnsi" w:hAnsiTheme="majorHAnsi" w:cstheme="majorHAnsi"/>
-        </w:rPr>
-        <w:t xml:space="preserve">Termini utilizzati per indicare la procedura di accesso e di </w:t>
-      </w:r>
-      <w:proofErr w:type="spellStart"/>
-      <w:r>
-        <w:rPr>
-          <w:rFonts w:asciiTheme="majorHAnsi" w:hAnsiTheme="majorHAnsi" w:cstheme="majorHAnsi"/>
-        </w:rPr>
-        <w:t>disconessione</w:t>
-      </w:r>
-      <w:proofErr w:type="spellEnd"/>
-      <w:r>
-        <w:rPr>
-          <w:rFonts w:asciiTheme="majorHAnsi" w:hAnsiTheme="majorHAnsi" w:cstheme="majorHAnsi"/>
-        </w:rPr>
-        <w:t xml:space="preserve"> ad un sistema informatico.</w:t>
+        <w:t xml:space="preserve">\Logout : </w:t>
+      </w:r>
+      <w:r>
+        <w:rPr>
+          <w:rFonts w:asciiTheme="majorHAnsi" w:hAnsiTheme="majorHAnsi" w:cstheme="majorHAnsi"/>
+        </w:rPr>
+        <w:t>Termini utilizzati per indicare la procedura di accesso e di disconessione ad un sistema informatico.</w:t>
       </w:r>
     </w:p>
     <w:p>
@@ -12057,7 +10116,6 @@
           <w:lang w:val="en-US"/>
         </w:rPr>
       </w:pPr>
-      <w:proofErr w:type="spellStart"/>
       <w:r>
         <w:rPr>
           <w:rFonts w:asciiTheme="majorHAnsi" w:hAnsiTheme="majorHAnsi" w:cstheme="majorHAnsi"/>
@@ -12065,7 +10123,6 @@
         </w:rPr>
         <w:t>Shutdown</w:t>
       </w:r>
-      <w:proofErr w:type="spellEnd"/>
       <w:r>
         <w:rPr>
           <w:rFonts w:asciiTheme="majorHAnsi" w:hAnsiTheme="majorHAnsi" w:cstheme="majorHAnsi"/>
@@ -12076,14 +10133,7 @@
         <w:rPr>
           <w:rFonts w:asciiTheme="majorHAnsi" w:hAnsiTheme="majorHAnsi" w:cstheme="majorHAnsi"/>
         </w:rPr>
-        <w:t xml:space="preserve">Termine con il quale si indica la fase di terminazione di un sistema </w:t>
-      </w:r>
-      <w:proofErr w:type="gramStart"/>
-      <w:r>
-        <w:rPr>
-          <w:rFonts w:asciiTheme="majorHAnsi" w:hAnsiTheme="majorHAnsi" w:cstheme="majorHAnsi"/>
-        </w:rPr>
-        <w:t>informatico.</w:t>
+        <w:t>Termine con il quale si indica la fase di terminazione di un sistema informatico.</w:t>
       </w:r>
       <w:r>
         <w:rPr>
@@ -12091,7 +10141,6 @@
         </w:rPr>
         <w:t>.</w:t>
       </w:r>
-      <w:proofErr w:type="gramEnd"/>
     </w:p>
     <w:p>
       <w:pPr>
@@ -12111,8 +10160,8 @@
           <w:lang w:bidi="ar-SA"/>
         </w:rPr>
       </w:pPr>
-      <w:bookmarkStart w:id="7" w:name="_PictureBullets"/>
-      <w:bookmarkEnd w:id="7"/>
+      <w:bookmarkStart w:id="8" w:name="_PictureBullets"/>
+      <w:bookmarkEnd w:id="8"/>
       <w:r>
         <w:rPr>
           <w:rFonts w:asciiTheme="majorHAnsi" w:eastAsia="Lucida Sans Unicode" w:hAnsiTheme="majorHAnsi" w:cstheme="majorHAnsi"/>
@@ -12173,7 +10222,7 @@
         <v:path o:extrusionok="f" gradientshapeok="t" o:connecttype="rect"/>
         <o:lock v:ext="edit" aspectratio="t"/>
       </v:shapetype>
-      <v:shape id="_x0000_i1034" type="#_x0000_t75" style="width:8.6pt;height:8.6pt;visibility:visible;mso-wrap-style:square" o:bullet="t">
+      <v:shape id="_x0000_i1080" type="#_x0000_t75" style="width:8.25pt;height:8.25pt;visibility:visible;mso-wrap-style:square" o:bullet="t">
         <v:imagedata r:id="rId1" o:title=""/>
       </v:shape>
     </w:pict>
@@ -15040,6 +13089,36 @@
       <w:szCs w:val="24"/>
     </w:rPr>
   </w:style>
+  <w:style w:type="paragraph" w:styleId="Testofumetto">
+    <w:name w:val="Balloon Text"/>
+    <w:basedOn w:val="Normale"/>
+    <w:link w:val="TestofumettoCarattere"/>
+    <w:uiPriority w:val="99"/>
+    <w:semiHidden/>
+    <w:unhideWhenUsed/>
+    <w:rsid w:val="00354961"/>
+    <w:pPr>
+      <w:spacing w:after="0" w:line="240" w:lineRule="auto"/>
+    </w:pPr>
+    <w:rPr>
+      <w:rFonts w:ascii="Segoe UI" w:hAnsi="Segoe UI" w:cs="Segoe UI"/>
+      <w:sz w:val="18"/>
+      <w:szCs w:val="18"/>
+    </w:rPr>
+  </w:style>
+  <w:style w:type="character" w:customStyle="1" w:styleId="TestofumettoCarattere">
+    <w:name w:val="Testo fumetto Carattere"/>
+    <w:basedOn w:val="Carpredefinitoparagrafo"/>
+    <w:link w:val="Testofumetto"/>
+    <w:uiPriority w:val="99"/>
+    <w:semiHidden/>
+    <w:rsid w:val="00354961"/>
+    <w:rPr>
+      <w:rFonts w:ascii="Segoe UI" w:hAnsi="Segoe UI" w:cs="Segoe UI"/>
+      <w:sz w:val="18"/>
+      <w:szCs w:val="18"/>
+    </w:rPr>
+  </w:style>
 </w:styles>
 </file>
 
@@ -15343,7 +13422,7 @@
 </file>
 
 <file path=customXml/itemProps1.xml><?xml version="1.0" encoding="utf-8"?>
-<ds:datastoreItem xmlns:ds="http://schemas.openxmlformats.org/officeDocument/2006/customXml" ds:itemID="{7CF028F2-F8C9-4BEA-B4DF-ABFE5A6F669F}">
+<ds:datastoreItem xmlns:ds="http://schemas.openxmlformats.org/officeDocument/2006/customXml" ds:itemID="{DA9D60B7-C2B4-489D-ACDD-8745E9740E2F}">
   <ds:schemaRefs>
     <ds:schemaRef ds:uri="http://schemas.openxmlformats.org/officeDocument/2006/bibliography"/>
   </ds:schemaRefs>

--- a/Work product/Document/SDD/System Design Document - Carcheck.docx
+++ b/Work product/Document/SDD/System Design Document - Carcheck.docx
@@ -5345,16 +5345,7 @@
           <w:sz w:val="28"/>
           <w:szCs w:val="28"/>
         </w:rPr>
-        <w:t xml:space="preserve"> di tutt</w:t>
-      </w:r>
-      <w:r>
-        <w:rPr>
-          <w:rFonts w:asciiTheme="majorHAnsi" w:hAnsiTheme="majorHAnsi" w:cstheme="majorHAnsi"/>
-          <w:noProof/>
-          <w:sz w:val="28"/>
-          <w:szCs w:val="28"/>
-        </w:rPr>
-        <w:t xml:space="preserve">e le regioni italiane </w:t>
+        <w:t xml:space="preserve"> di tutte le regioni italiane </w:t>
       </w:r>
       <w:r>
         <w:rPr>
@@ -5508,25 +5499,7 @@
           <w:sz w:val="28"/>
           <w:szCs w:val="28"/>
         </w:rPr>
-        <w:t xml:space="preserve"> di tutte le </w:t>
-      </w:r>
-      <w:r>
-        <w:rPr>
-          <w:rFonts w:asciiTheme="majorHAnsi" w:hAnsiTheme="majorHAnsi" w:cstheme="majorHAnsi"/>
-          <w:noProof/>
-          <w:sz w:val="28"/>
-          <w:szCs w:val="28"/>
-        </w:rPr>
-        <w:t xml:space="preserve">province </w:t>
-      </w:r>
-      <w:r>
-        <w:rPr>
-          <w:rFonts w:asciiTheme="majorHAnsi" w:hAnsiTheme="majorHAnsi" w:cstheme="majorHAnsi"/>
-          <w:noProof/>
-          <w:sz w:val="28"/>
-          <w:szCs w:val="28"/>
-        </w:rPr>
-        <w:t xml:space="preserve">italiane </w:t>
+        <w:t xml:space="preserve"> di tutte le province italiane </w:t>
       </w:r>
       <w:r>
         <w:rPr>
@@ -5707,16 +5680,7 @@
           <w:sz w:val="28"/>
           <w:szCs w:val="28"/>
         </w:rPr>
-        <w:t>CITTA’</w:t>
-      </w:r>
-      <w:r>
-        <w:rPr>
-          <w:rFonts w:asciiTheme="majorHAnsi" w:hAnsiTheme="majorHAnsi" w:cstheme="majorHAnsi"/>
-          <w:noProof/>
-          <w:sz w:val="28"/>
-          <w:szCs w:val="28"/>
-        </w:rPr>
-        <w:t xml:space="preserve"> </w:t>
+        <w:t xml:space="preserve">CITTA’ </w:t>
       </w:r>
       <w:r>
         <w:rPr>
@@ -5734,25 +5698,7 @@
           <w:sz w:val="28"/>
           <w:szCs w:val="28"/>
         </w:rPr>
-        <w:t xml:space="preserve"> di tutte le </w:t>
-      </w:r>
-      <w:r>
-        <w:rPr>
-          <w:rFonts w:asciiTheme="majorHAnsi" w:hAnsiTheme="majorHAnsi" w:cstheme="majorHAnsi"/>
-          <w:noProof/>
-          <w:sz w:val="28"/>
-          <w:szCs w:val="28"/>
-        </w:rPr>
-        <w:t xml:space="preserve">città  </w:t>
-      </w:r>
-      <w:r>
-        <w:rPr>
-          <w:rFonts w:asciiTheme="majorHAnsi" w:hAnsiTheme="majorHAnsi" w:cstheme="majorHAnsi"/>
-          <w:noProof/>
-          <w:sz w:val="28"/>
-          <w:szCs w:val="28"/>
-        </w:rPr>
-        <w:t xml:space="preserve">italiane </w:t>
+        <w:t xml:space="preserve"> di tutte le città  italiane </w:t>
       </w:r>
       <w:r>
         <w:rPr>
@@ -5788,34 +5734,7 @@
           <w:sz w:val="28"/>
           <w:szCs w:val="28"/>
         </w:rPr>
-        <w:t>ISTAT</w:t>
-      </w:r>
-      <w:r>
-        <w:rPr>
-          <w:rFonts w:asciiTheme="majorHAnsi" w:hAnsiTheme="majorHAnsi" w:cstheme="majorHAnsi"/>
-          <w:noProof/>
-          <w:sz w:val="28"/>
-          <w:szCs w:val="28"/>
-        </w:rPr>
-        <w:t xml:space="preserve"> ed è associata ad una </w:t>
-      </w:r>
-      <w:r>
-        <w:rPr>
-          <w:rFonts w:asciiTheme="majorHAnsi" w:hAnsiTheme="majorHAnsi" w:cstheme="majorHAnsi"/>
-          <w:noProof/>
-          <w:sz w:val="28"/>
-          <w:szCs w:val="28"/>
-        </w:rPr>
-        <w:t>PROVINCIA</w:t>
-      </w:r>
-      <w:r>
-        <w:rPr>
-          <w:rFonts w:asciiTheme="majorHAnsi" w:hAnsiTheme="majorHAnsi" w:cstheme="majorHAnsi"/>
-          <w:noProof/>
-          <w:sz w:val="28"/>
-          <w:szCs w:val="28"/>
-        </w:rPr>
-        <w:t>.</w:t>
+        <w:t>ISTAT ed è associata ad una PROVINCIA.</w:t>
       </w:r>
     </w:p>
     <w:p>
@@ -5915,16 +5834,7 @@
           <w:sz w:val="28"/>
           <w:szCs w:val="28"/>
         </w:rPr>
-        <w:t>ADDRESS</w:t>
-      </w:r>
-      <w:r>
-        <w:rPr>
-          <w:rFonts w:asciiTheme="majorHAnsi" w:hAnsiTheme="majorHAnsi" w:cstheme="majorHAnsi"/>
-          <w:noProof/>
-          <w:sz w:val="28"/>
-          <w:szCs w:val="28"/>
-        </w:rPr>
-        <w:t xml:space="preserve"> </w:t>
+        <w:t xml:space="preserve">ADDRESS </w:t>
       </w:r>
       <w:r>
         <w:rPr>
@@ -5978,61 +5888,7 @@
           <w:sz w:val="28"/>
           <w:szCs w:val="28"/>
         </w:rPr>
-        <w:t>ID</w:t>
-      </w:r>
-      <w:r>
-        <w:rPr>
-          <w:rFonts w:asciiTheme="majorHAnsi" w:hAnsiTheme="majorHAnsi" w:cstheme="majorHAnsi"/>
-          <w:noProof/>
-          <w:sz w:val="28"/>
-          <w:szCs w:val="28"/>
-        </w:rPr>
-        <w:t xml:space="preserve"> </w:t>
-      </w:r>
-      <w:r>
-        <w:rPr>
-          <w:rFonts w:asciiTheme="majorHAnsi" w:hAnsiTheme="majorHAnsi" w:cstheme="majorHAnsi"/>
-          <w:noProof/>
-          <w:sz w:val="28"/>
-          <w:szCs w:val="28"/>
-        </w:rPr>
-        <w:t>ed è associat</w:t>
-      </w:r>
-      <w:r>
-        <w:rPr>
-          <w:rFonts w:asciiTheme="majorHAnsi" w:hAnsiTheme="majorHAnsi" w:cstheme="majorHAnsi"/>
-          <w:noProof/>
-          <w:sz w:val="28"/>
-          <w:szCs w:val="28"/>
-        </w:rPr>
-        <w:t>o</w:t>
-      </w:r>
-      <w:r>
-        <w:rPr>
-          <w:rFonts w:asciiTheme="majorHAnsi" w:hAnsiTheme="majorHAnsi" w:cstheme="majorHAnsi"/>
-          <w:noProof/>
-          <w:sz w:val="28"/>
-          <w:szCs w:val="28"/>
-        </w:rPr>
-        <w:t xml:space="preserve"> ad una </w:t>
-      </w:r>
-      <w:r>
-        <w:rPr>
-          <w:rFonts w:asciiTheme="majorHAnsi" w:hAnsiTheme="majorHAnsi" w:cstheme="majorHAnsi"/>
-          <w:noProof/>
-          <w:sz w:val="28"/>
-          <w:szCs w:val="28"/>
-        </w:rPr>
-        <w:t>CITTA’</w:t>
-      </w:r>
-      <w:r>
-        <w:rPr>
-          <w:rFonts w:asciiTheme="majorHAnsi" w:hAnsiTheme="majorHAnsi" w:cstheme="majorHAnsi"/>
-          <w:noProof/>
-          <w:sz w:val="28"/>
-          <w:szCs w:val="28"/>
-        </w:rPr>
-        <w:t>.</w:t>
+        <w:t>ID ed è associato ad una CITTA’.</w:t>
       </w:r>
     </w:p>
     <w:p>
@@ -6150,16 +6006,7 @@
           <w:sz w:val="28"/>
           <w:szCs w:val="28"/>
         </w:rPr>
-        <w:t xml:space="preserve"> le informazioni di tutt</w:t>
-      </w:r>
-      <w:r>
-        <w:rPr>
-          <w:rFonts w:asciiTheme="majorHAnsi" w:hAnsiTheme="majorHAnsi" w:cstheme="majorHAnsi"/>
-          <w:noProof/>
-          <w:sz w:val="28"/>
-          <w:szCs w:val="28"/>
-        </w:rPr>
-        <w:t>e le revisioni effettuate</w:t>
+        <w:t xml:space="preserve"> le informazioni di tutte le revisioni effettuate</w:t>
       </w:r>
       <w:r>
         <w:rPr>
@@ -6195,16 +6042,7 @@
           <w:sz w:val="28"/>
           <w:szCs w:val="28"/>
         </w:rPr>
-        <w:t>ID e</w:t>
-      </w:r>
-      <w:r>
-        <w:rPr>
-          <w:rFonts w:asciiTheme="majorHAnsi" w:hAnsiTheme="majorHAnsi" w:cstheme="majorHAnsi"/>
-          <w:noProof/>
-          <w:sz w:val="28"/>
-          <w:szCs w:val="28"/>
-        </w:rPr>
-        <w:t>ssa è associata a UN OFFICINA la quale ha effettuato la revisione e UN VEICOLO.</w:t>
+        <w:t>ID essa è associata a UN OFFICINA la quale ha effettuato la revisione e UN VEICOLO.</w:t>
       </w:r>
     </w:p>
     <w:p>
@@ -6356,16 +6194,7 @@
           <w:sz w:val="28"/>
           <w:szCs w:val="28"/>
         </w:rPr>
-        <w:t xml:space="preserve"> </w:t>
-      </w:r>
-      <w:r>
-        <w:rPr>
-          <w:rFonts w:asciiTheme="majorHAnsi" w:hAnsiTheme="majorHAnsi" w:cstheme="majorHAnsi"/>
-          <w:noProof/>
-          <w:sz w:val="28"/>
-          <w:szCs w:val="28"/>
-        </w:rPr>
-        <w:t>di tutte le polizze assicurative relative ai veicoli</w:t>
+        <w:t xml:space="preserve"> di tutte le polizze assicurative relative ai veicoli</w:t>
       </w:r>
       <w:r>
         <w:rPr>
@@ -6401,34 +6230,7 @@
           <w:sz w:val="28"/>
           <w:szCs w:val="28"/>
         </w:rPr>
-        <w:t>ID</w:t>
-      </w:r>
-      <w:r>
-        <w:rPr>
-          <w:rFonts w:asciiTheme="majorHAnsi" w:hAnsiTheme="majorHAnsi" w:cstheme="majorHAnsi"/>
-          <w:noProof/>
-          <w:sz w:val="28"/>
-          <w:szCs w:val="28"/>
-        </w:rPr>
-        <w:t xml:space="preserve"> ed è associata ad un </w:t>
-      </w:r>
-      <w:r>
-        <w:rPr>
-          <w:rFonts w:asciiTheme="majorHAnsi" w:hAnsiTheme="majorHAnsi" w:cstheme="majorHAnsi"/>
-          <w:noProof/>
-          <w:sz w:val="28"/>
-          <w:szCs w:val="28"/>
-        </w:rPr>
-        <w:t>VEICOLO e a una COMPAGNIA ASSICURATIVA</w:t>
-      </w:r>
-      <w:r>
-        <w:rPr>
-          <w:rFonts w:asciiTheme="majorHAnsi" w:hAnsiTheme="majorHAnsi" w:cstheme="majorHAnsi"/>
-          <w:noProof/>
-          <w:sz w:val="28"/>
-          <w:szCs w:val="28"/>
-        </w:rPr>
-        <w:t>.</w:t>
+        <w:t>ID ed è associata ad un VEICOLO e a una COMPAGNIA ASSICURATIVA.</w:t>
       </w:r>
     </w:p>
     <w:p>
@@ -6528,16 +6330,7 @@
           <w:sz w:val="28"/>
           <w:szCs w:val="28"/>
         </w:rPr>
-        <w:t>INSURANCE</w:t>
-      </w:r>
-      <w:r>
-        <w:rPr>
-          <w:rFonts w:asciiTheme="majorHAnsi" w:hAnsiTheme="majorHAnsi" w:cstheme="majorHAnsi"/>
-          <w:noProof/>
-          <w:sz w:val="28"/>
-          <w:szCs w:val="28"/>
-        </w:rPr>
-        <w:t>COMPANY</w:t>
+        <w:t>INSURANCECOMPANY</w:t>
       </w:r>
       <w:r>
         <w:rPr>
@@ -6555,25 +6348,7 @@
           <w:sz w:val="28"/>
           <w:szCs w:val="28"/>
         </w:rPr>
-        <w:t xml:space="preserve"> </w:t>
-      </w:r>
-      <w:r>
-        <w:rPr>
-          <w:rFonts w:asciiTheme="majorHAnsi" w:hAnsiTheme="majorHAnsi" w:cstheme="majorHAnsi"/>
-          <w:noProof/>
-          <w:sz w:val="28"/>
-          <w:szCs w:val="28"/>
-        </w:rPr>
-        <w:t xml:space="preserve">di tutte le compagnie </w:t>
-      </w:r>
-      <w:r>
-        <w:rPr>
-          <w:rFonts w:asciiTheme="majorHAnsi" w:hAnsiTheme="majorHAnsi" w:cstheme="majorHAnsi"/>
-          <w:noProof/>
-          <w:sz w:val="28"/>
-          <w:szCs w:val="28"/>
-        </w:rPr>
-        <w:t>assicurative</w:t>
+        <w:t xml:space="preserve"> di tutte le compagnie assicurative</w:t>
       </w:r>
       <w:r>
         <w:rPr>
@@ -6727,25 +6502,7 @@
           <w:sz w:val="28"/>
           <w:szCs w:val="28"/>
         </w:rPr>
-        <w:t>rappresenta tutti gli intestatri di un</w:t>
-      </w:r>
-      <w:r>
-        <w:rPr>
-          <w:rFonts w:asciiTheme="majorHAnsi" w:hAnsiTheme="majorHAnsi" w:cstheme="majorHAnsi"/>
-          <w:noProof/>
-          <w:sz w:val="28"/>
-          <w:szCs w:val="28"/>
-        </w:rPr>
-        <w:t xml:space="preserve"> veicol</w:t>
-      </w:r>
-      <w:r>
-        <w:rPr>
-          <w:rFonts w:asciiTheme="majorHAnsi" w:hAnsiTheme="majorHAnsi" w:cstheme="majorHAnsi"/>
-          <w:noProof/>
-          <w:sz w:val="28"/>
-          <w:szCs w:val="28"/>
-        </w:rPr>
-        <w:t>o.E’ identificato univocamente dall’attributo ID.L’associazione viene effettuata tramite le due chiavi esterne PEOPLE e VEHICLE.</w:t>
+        <w:t>rappresenta tutti gli intestatri di un veicolo.E’ identificato univocamente dall’attributo ID.L’associazione viene effettuata tramite le due chiavi esterne PEOPLE e VEHICLE.</w:t>
       </w:r>
     </w:p>
     <w:p>
@@ -6899,16 +6656,7 @@
           <w:sz w:val="28"/>
           <w:szCs w:val="28"/>
         </w:rPr>
-        <w:t>ID</w:t>
-      </w:r>
-      <w:r>
-        <w:rPr>
-          <w:rFonts w:asciiTheme="majorHAnsi" w:hAnsiTheme="majorHAnsi" w:cstheme="majorHAnsi"/>
-          <w:noProof/>
-          <w:sz w:val="28"/>
-          <w:szCs w:val="28"/>
-        </w:rPr>
-        <w:t xml:space="preserve"> ed è associato a un VEICOLO.</w:t>
+        <w:t>ID ed è associato a un VEICOLO.</w:t>
       </w:r>
     </w:p>
     <w:p>
@@ -7048,16 +6796,7 @@
           <w:sz w:val="28"/>
           <w:szCs w:val="28"/>
         </w:rPr>
-        <w:t xml:space="preserve"> riguardo </w:t>
-      </w:r>
-      <w:r>
-        <w:rPr>
-          <w:rFonts w:asciiTheme="majorHAnsi" w:hAnsiTheme="majorHAnsi" w:cstheme="majorHAnsi"/>
-          <w:noProof/>
-          <w:sz w:val="28"/>
-          <w:szCs w:val="28"/>
-        </w:rPr>
-        <w:t>alle denunce fatte sui veicoli</w:t>
+        <w:t xml:space="preserve"> riguardo alle denunce fatte sui veicoli</w:t>
       </w:r>
       <w:r>
         <w:rPr>
@@ -7202,25 +6941,7 @@
           <w:sz w:val="28"/>
           <w:szCs w:val="28"/>
         </w:rPr>
-        <w:t>VEHICLECOMPLAINT</w:t>
-      </w:r>
-      <w:r>
-        <w:rPr>
-          <w:rFonts w:asciiTheme="majorHAnsi" w:hAnsiTheme="majorHAnsi" w:cstheme="majorHAnsi"/>
-          <w:noProof/>
-          <w:sz w:val="28"/>
-          <w:szCs w:val="28"/>
-        </w:rPr>
-        <w:t>HISTORY contiene la storia di tutte l</w:t>
-      </w:r>
-      <w:r>
-        <w:rPr>
-          <w:rFonts w:asciiTheme="majorHAnsi" w:hAnsiTheme="majorHAnsi" w:cstheme="majorHAnsi"/>
-          <w:noProof/>
-          <w:sz w:val="28"/>
-          <w:szCs w:val="28"/>
-        </w:rPr>
-        <w:t>e denunce fatte sui veicoli</w:t>
+        <w:t>VEHICLECOMPLAINTHISTORY contiene la storia di tutte le denunce fatte sui veicoli</w:t>
       </w:r>
       <w:r>
         <w:rPr>
@@ -7452,8 +7173,6 @@
           <w:lang w:val="en-US"/>
         </w:rPr>
       </w:pPr>
-      <w:bookmarkStart w:id="3" w:name="_GoBack"/>
-      <w:bookmarkEnd w:id="3"/>
       <w:r>
         <w:rPr>
           <w:rFonts w:asciiTheme="majorHAnsi" w:eastAsia="SimSun, 方正书宋_GBK" w:hAnsiTheme="majorHAnsi" w:cstheme="majorHAnsi"/>
@@ -8958,7 +8677,9 @@
           <w:lang w:val="en-US"/>
         </w:rPr>
       </w:pPr>
-      <w:r>
+    </w:p>
+    <w:p>
+      <w:pPr>
         <w:rPr>
           <w:rFonts w:asciiTheme="majorHAnsi" w:eastAsia="SimSun, 方正书宋_GBK" w:hAnsiTheme="majorHAnsi" w:cstheme="majorHAnsi"/>
           <w:b/>
@@ -8966,6 +8687,38 @@
           <w:szCs w:val="28"/>
           <w:lang w:val="en-US"/>
         </w:rPr>
+      </w:pPr>
+    </w:p>
+    <w:p>
+      <w:pPr>
+        <w:rPr>
+          <w:rFonts w:asciiTheme="majorHAnsi" w:eastAsia="SimSun, 方正书宋_GBK" w:hAnsiTheme="majorHAnsi" w:cstheme="majorHAnsi"/>
+          <w:b/>
+          <w:sz w:val="32"/>
+          <w:szCs w:val="28"/>
+          <w:lang w:val="en-US"/>
+        </w:rPr>
+      </w:pPr>
+    </w:p>
+    <w:p>
+      <w:pPr>
+        <w:rPr>
+          <w:rFonts w:asciiTheme="majorHAnsi" w:eastAsia="SimSun, 方正书宋_GBK" w:hAnsiTheme="majorHAnsi" w:cstheme="majorHAnsi"/>
+          <w:b/>
+          <w:sz w:val="32"/>
+          <w:szCs w:val="28"/>
+          <w:lang w:val="en-US"/>
+        </w:rPr>
+      </w:pPr>
+      <w:r>
+        <w:rPr>
+          <w:rFonts w:asciiTheme="majorHAnsi" w:eastAsia="SimSun, 方正书宋_GBK" w:hAnsiTheme="majorHAnsi" w:cstheme="majorHAnsi"/>
+          <w:b/>
+          <w:sz w:val="32"/>
+          <w:szCs w:val="28"/>
+          <w:lang w:val="en-US"/>
+        </w:rPr>
+        <w:lastRenderedPageBreak/>
         <w:t>3.7 Boundary conditions</w:t>
       </w:r>
     </w:p>
@@ -9005,17 +8758,16 @@
           <w:lang w:val="en-GB"/>
         </w:rPr>
       </w:pPr>
-      <w:bookmarkStart w:id="4" w:name="_Toc1214018"/>
-      <w:bookmarkStart w:id="5" w:name="_Toc536466513"/>
+      <w:bookmarkStart w:id="3" w:name="_Toc1214018"/>
+      <w:bookmarkStart w:id="4" w:name="_Toc536466513"/>
       <w:r>
         <w:rPr>
           <w:lang w:val="en-GB"/>
         </w:rPr>
-        <w:lastRenderedPageBreak/>
         <w:t>UC:</w:t>
       </w:r>
+      <w:bookmarkEnd w:id="3"/>
       <w:bookmarkEnd w:id="4"/>
-      <w:bookmarkEnd w:id="5"/>
       <w:r>
         <w:rPr>
           <w:lang w:val="en-GB"/>
@@ -9380,16 +9132,16 @@
           <w:lang w:val="en-GB"/>
         </w:rPr>
       </w:pPr>
-      <w:bookmarkStart w:id="6" w:name="_Toc1214019"/>
-      <w:bookmarkStart w:id="7" w:name="_Toc536466514"/>
+      <w:bookmarkStart w:id="5" w:name="_Toc1214019"/>
+      <w:bookmarkStart w:id="6" w:name="_Toc536466514"/>
       <w:r>
         <w:rPr>
           <w:lang w:val="en-GB"/>
         </w:rPr>
         <w:t>UC: Shutdown Server</w:t>
       </w:r>
+      <w:bookmarkEnd w:id="5"/>
       <w:bookmarkEnd w:id="6"/>
-      <w:bookmarkEnd w:id="7"/>
     </w:p>
     <w:p>
       <w:pPr>
@@ -9646,6 +9398,7 @@
               <w:spacing w:after="120" w:line="264" w:lineRule="auto"/>
             </w:pPr>
             <w:r>
+              <w:lastRenderedPageBreak/>
               <w:t>Condizioni d’uscita</w:t>
             </w:r>
           </w:p>
@@ -9773,28 +9526,927 @@
           <w:rFonts w:asciiTheme="majorHAnsi" w:eastAsia="SimSun, 方正书宋_GBK" w:hAnsiTheme="majorHAnsi" w:cstheme="majorHAnsi"/>
           <w:sz w:val="28"/>
           <w:szCs w:val="28"/>
-          <w:u w:val="single"/>
-          <w:lang w:val="en-US"/>
-        </w:rPr>
-      </w:pPr>
-    </w:p>
-    <w:p>
-      <w:pPr>
-        <w:rPr>
-          <w:rFonts w:asciiTheme="majorHAnsi" w:eastAsia="SimSun, 方正书宋_GBK" w:hAnsiTheme="majorHAnsi" w:cstheme="majorHAnsi"/>
-          <w:sz w:val="28"/>
-          <w:szCs w:val="28"/>
-          <w:lang w:val="en-US"/>
-        </w:rPr>
-      </w:pPr>
-    </w:p>
-    <w:p>
-      <w:pPr>
-        <w:rPr>
-          <w:rFonts w:asciiTheme="majorHAnsi" w:eastAsia="SimSun, 方正书宋_GBK" w:hAnsiTheme="majorHAnsi" w:cstheme="majorHAnsi"/>
-          <w:sz w:val="28"/>
-          <w:szCs w:val="28"/>
-          <w:lang w:val="en-US"/>
+          <w:lang w:val="en-US"/>
+        </w:rPr>
+      </w:pPr>
+    </w:p>
+    <w:p>
+      <w:pPr>
+        <w:rPr>
+          <w:rFonts w:asciiTheme="majorHAnsi" w:eastAsia="SimSun, 方正书宋_GBK" w:hAnsiTheme="majorHAnsi" w:cstheme="majorHAnsi"/>
+          <w:sz w:val="28"/>
+          <w:szCs w:val="28"/>
+          <w:lang w:val="en-US"/>
+        </w:rPr>
+      </w:pPr>
+    </w:p>
+    <w:p>
+      <w:pPr>
+        <w:rPr>
+          <w:rFonts w:asciiTheme="majorHAnsi" w:eastAsia="SimSun, 方正书宋_GBK" w:hAnsiTheme="majorHAnsi" w:cstheme="majorHAnsi"/>
+          <w:sz w:val="28"/>
+          <w:szCs w:val="28"/>
+          <w:lang w:val="en-US"/>
+        </w:rPr>
+      </w:pPr>
+    </w:p>
+    <w:p>
+      <w:pPr>
+        <w:rPr>
+          <w:rFonts w:asciiTheme="majorHAnsi" w:eastAsia="SimSun, 方正书宋_GBK" w:hAnsiTheme="majorHAnsi" w:cstheme="majorHAnsi"/>
+          <w:sz w:val="28"/>
+          <w:szCs w:val="28"/>
+          <w:lang w:val="en-US"/>
+        </w:rPr>
+      </w:pPr>
+    </w:p>
+    <w:p>
+      <w:pPr>
+        <w:rPr>
+          <w:rFonts w:asciiTheme="majorHAnsi" w:eastAsia="SimSun, 方正书宋_GBK" w:hAnsiTheme="majorHAnsi" w:cstheme="majorHAnsi"/>
+          <w:sz w:val="28"/>
+          <w:szCs w:val="28"/>
+          <w:lang w:val="en-US"/>
+        </w:rPr>
+      </w:pPr>
+    </w:p>
+    <w:p>
+      <w:pPr>
+        <w:rPr>
+          <w:rFonts w:asciiTheme="majorHAnsi" w:eastAsia="SimSun, 方正书宋_GBK" w:hAnsiTheme="majorHAnsi" w:cstheme="majorHAnsi"/>
+          <w:sz w:val="28"/>
+          <w:szCs w:val="28"/>
+          <w:lang w:val="en-US"/>
+        </w:rPr>
+      </w:pPr>
+    </w:p>
+    <w:p>
+      <w:pPr>
+        <w:rPr>
+          <w:rFonts w:asciiTheme="majorHAnsi" w:eastAsia="SimSun, 方正书宋_GBK" w:hAnsiTheme="majorHAnsi" w:cstheme="majorHAnsi"/>
+          <w:sz w:val="28"/>
+          <w:szCs w:val="28"/>
+          <w:lang w:val="en-US"/>
+        </w:rPr>
+      </w:pPr>
+    </w:p>
+    <w:p>
+      <w:pPr>
+        <w:rPr>
+          <w:rFonts w:asciiTheme="majorHAnsi" w:eastAsia="SimSun, 方正书宋_GBK" w:hAnsiTheme="majorHAnsi" w:cstheme="majorHAnsi"/>
+          <w:sz w:val="28"/>
+          <w:szCs w:val="28"/>
+          <w:lang w:val="en-US"/>
+        </w:rPr>
+      </w:pPr>
+    </w:p>
+    <w:p>
+      <w:pPr>
+        <w:rPr>
+          <w:rFonts w:asciiTheme="majorHAnsi" w:eastAsia="SimSun, 方正书宋_GBK" w:hAnsiTheme="majorHAnsi" w:cstheme="majorHAnsi"/>
+          <w:sz w:val="28"/>
+          <w:szCs w:val="28"/>
+          <w:lang w:val="en-US"/>
+        </w:rPr>
+      </w:pPr>
+    </w:p>
+    <w:p>
+      <w:pPr>
+        <w:rPr>
+          <w:rFonts w:asciiTheme="majorHAnsi" w:eastAsia="SimSun, 方正书宋_GBK" w:hAnsiTheme="majorHAnsi" w:cstheme="majorHAnsi"/>
+          <w:sz w:val="28"/>
+          <w:szCs w:val="28"/>
+          <w:lang w:val="en-US"/>
+        </w:rPr>
+      </w:pPr>
+    </w:p>
+    <w:p>
+      <w:pPr>
+        <w:rPr>
+          <w:rFonts w:asciiTheme="majorHAnsi" w:eastAsia="SimSun, 方正书宋_GBK" w:hAnsiTheme="majorHAnsi" w:cstheme="majorHAnsi"/>
+          <w:sz w:val="28"/>
+          <w:szCs w:val="28"/>
+          <w:lang w:val="en-US"/>
+        </w:rPr>
+      </w:pPr>
+    </w:p>
+    <w:p>
+      <w:pPr>
+        <w:rPr>
+          <w:rFonts w:asciiTheme="majorHAnsi" w:eastAsia="SimSun, 方正书宋_GBK" w:hAnsiTheme="majorHAnsi" w:cstheme="majorHAnsi"/>
+          <w:sz w:val="28"/>
+          <w:szCs w:val="28"/>
+          <w:lang w:val="en-US"/>
+        </w:rPr>
+      </w:pPr>
+    </w:p>
+    <w:p>
+      <w:pPr>
+        <w:rPr>
+          <w:rFonts w:asciiTheme="majorHAnsi" w:eastAsia="SimSun, 方正书宋_GBK" w:hAnsiTheme="majorHAnsi" w:cstheme="majorHAnsi"/>
+          <w:sz w:val="28"/>
+          <w:szCs w:val="28"/>
+          <w:lang w:val="en-US"/>
+        </w:rPr>
+      </w:pPr>
+    </w:p>
+    <w:p>
+      <w:pPr>
+        <w:rPr>
+          <w:rFonts w:asciiTheme="majorHAnsi" w:eastAsia="SimSun, 方正书宋_GBK" w:hAnsiTheme="majorHAnsi" w:cstheme="majorHAnsi"/>
+          <w:sz w:val="28"/>
+          <w:szCs w:val="28"/>
+          <w:lang w:val="en-US"/>
+        </w:rPr>
+      </w:pPr>
+    </w:p>
+    <w:p>
+      <w:pPr>
+        <w:rPr>
+          <w:rFonts w:asciiTheme="majorHAnsi" w:eastAsia="SimSun, 方正书宋_GBK" w:hAnsiTheme="majorHAnsi" w:cstheme="majorHAnsi"/>
+          <w:sz w:val="28"/>
+          <w:szCs w:val="28"/>
+          <w:lang w:val="en-US"/>
+        </w:rPr>
+      </w:pPr>
+    </w:p>
+    <w:p>
+      <w:pPr>
+        <w:rPr>
+          <w:rFonts w:asciiTheme="majorHAnsi" w:eastAsia="SimSun, 方正书宋_GBK" w:hAnsiTheme="majorHAnsi" w:cstheme="majorHAnsi"/>
+          <w:sz w:val="28"/>
+          <w:szCs w:val="28"/>
+          <w:lang w:val="en-US"/>
+        </w:rPr>
+      </w:pPr>
+    </w:p>
+    <w:p>
+      <w:pPr>
+        <w:rPr>
+          <w:rFonts w:asciiTheme="majorHAnsi" w:eastAsia="SimSun, 方正书宋_GBK" w:hAnsiTheme="majorHAnsi" w:cstheme="majorHAnsi"/>
+          <w:sz w:val="28"/>
+          <w:szCs w:val="28"/>
+          <w:lang w:val="en-US"/>
+        </w:rPr>
+      </w:pPr>
+    </w:p>
+    <w:p>
+      <w:pPr>
+        <w:rPr>
+          <w:rFonts w:asciiTheme="majorHAnsi" w:eastAsia="SimSun, 方正书宋_GBK" w:hAnsiTheme="majorHAnsi" w:cstheme="majorHAnsi"/>
+          <w:sz w:val="28"/>
+          <w:szCs w:val="28"/>
+          <w:lang w:val="en-US"/>
+        </w:rPr>
+      </w:pPr>
+    </w:p>
+    <w:p>
+      <w:pPr>
+        <w:rPr>
+          <w:rFonts w:asciiTheme="majorHAnsi" w:eastAsia="SimSun, 方正书宋_GBK" w:hAnsiTheme="majorHAnsi" w:cstheme="majorHAnsi"/>
+          <w:sz w:val="28"/>
+          <w:szCs w:val="28"/>
+          <w:lang w:val="en-US"/>
+        </w:rPr>
+      </w:pPr>
+    </w:p>
+    <w:p>
+      <w:pPr>
+        <w:rPr>
+          <w:rFonts w:asciiTheme="majorHAnsi" w:eastAsia="SimSun, 方正书宋_GBK" w:hAnsiTheme="majorHAnsi" w:cstheme="majorHAnsi"/>
+          <w:sz w:val="28"/>
+          <w:szCs w:val="28"/>
+          <w:lang w:val="en-US"/>
+        </w:rPr>
+      </w:pPr>
+    </w:p>
+    <w:p>
+      <w:pPr>
+        <w:rPr>
+          <w:rFonts w:asciiTheme="majorHAnsi" w:eastAsia="SimSun, 方正书宋_GBK" w:hAnsiTheme="majorHAnsi" w:cstheme="majorHAnsi"/>
+          <w:b/>
+          <w:sz w:val="32"/>
+          <w:szCs w:val="28"/>
+          <w:lang w:val="en-US"/>
+        </w:rPr>
+      </w:pPr>
+      <w:r>
+        <w:rPr>
+          <w:rFonts w:asciiTheme="majorHAnsi" w:eastAsia="SimSun, 方正书宋_GBK" w:hAnsiTheme="majorHAnsi" w:cstheme="majorHAnsi"/>
+          <w:b/>
+          <w:sz w:val="32"/>
+          <w:szCs w:val="28"/>
+          <w:lang w:val="en-US"/>
+        </w:rPr>
+        <w:lastRenderedPageBreak/>
+        <w:t>4  Servizi dei sottosistemi</w:t>
+      </w:r>
+    </w:p>
+    <w:p>
+      <w:pPr>
+        <w:rPr>
+          <w:rFonts w:asciiTheme="majorHAnsi" w:eastAsia="SimSun, 方正书宋_GBK" w:hAnsiTheme="majorHAnsi" w:cstheme="majorHAnsi"/>
+          <w:sz w:val="28"/>
+          <w:szCs w:val="28"/>
+          <w:lang w:val="en-US"/>
+        </w:rPr>
+      </w:pPr>
+      <w:r>
+        <w:rPr>
+          <w:rFonts w:asciiTheme="majorHAnsi" w:eastAsia="SimSun, 方正书宋_GBK" w:hAnsiTheme="majorHAnsi" w:cstheme="majorHAnsi"/>
+          <w:sz w:val="28"/>
+          <w:szCs w:val="28"/>
+          <w:lang w:val="en-US"/>
+        </w:rPr>
+        <w:t>E’ possibile visionare tutti I sottosistemi anche quelli non ancora implementati per dare una visione più dettagliata del sistema</w:t>
+      </w:r>
+      <w:r>
+        <w:rPr>
+          <w:rFonts w:asciiTheme="majorHAnsi" w:eastAsia="SimSun, 方正书宋_GBK" w:hAnsiTheme="majorHAnsi" w:cstheme="majorHAnsi"/>
+          <w:sz w:val="28"/>
+          <w:szCs w:val="28"/>
+          <w:lang w:val="en-US"/>
+        </w:rPr>
+        <w:t>.</w:t>
+      </w:r>
+    </w:p>
+    <w:p>
+      <w:pPr>
+        <w:rPr>
+          <w:rFonts w:asciiTheme="majorHAnsi" w:eastAsia="SimSun, 方正书宋_GBK" w:hAnsiTheme="majorHAnsi" w:cstheme="majorHAnsi"/>
+          <w:sz w:val="28"/>
+          <w:szCs w:val="28"/>
+          <w:lang w:val="en-US"/>
+        </w:rPr>
+      </w:pPr>
+      <w:r>
+        <w:rPr>
+          <w:rFonts w:asciiTheme="majorHAnsi" w:eastAsia="SimSun, 方正书宋_GBK" w:hAnsiTheme="majorHAnsi" w:cstheme="majorHAnsi"/>
+          <w:sz w:val="28"/>
+          <w:szCs w:val="28"/>
+          <w:lang w:val="en-US"/>
+        </w:rPr>
+        <w:t>4.1.Gestione veicoli</w:t>
+      </w:r>
+    </w:p>
+    <w:p>
+      <w:pPr>
+        <w:rPr>
+          <w:rFonts w:asciiTheme="majorHAnsi" w:eastAsia="SimSun, 方正书宋_GBK" w:hAnsiTheme="majorHAnsi" w:cstheme="majorHAnsi"/>
+          <w:sz w:val="28"/>
+          <w:szCs w:val="28"/>
+          <w:lang w:val="en-US"/>
+        </w:rPr>
+      </w:pPr>
+      <w:r>
+        <w:rPr>
+          <w:noProof/>
+        </w:rPr>
+        <w:drawing>
+          <wp:inline distT="0" distB="0" distL="0" distR="0" wp14:anchorId="3550AEBD" wp14:editId="3ED0CC59">
+            <wp:extent cx="6120130" cy="3168015"/>
+            <wp:effectExtent l="0" t="0" r="0" b="0"/>
+            <wp:docPr id="6" name="Immagine 6"/>
+            <wp:cNvGraphicFramePr>
+              <a:graphicFrameLocks xmlns:a="http://schemas.openxmlformats.org/drawingml/2006/main" noChangeAspect="1"/>
+            </wp:cNvGraphicFramePr>
+            <a:graphic xmlns:a="http://schemas.openxmlformats.org/drawingml/2006/main">
+              <a:graphicData uri="http://schemas.openxmlformats.org/drawingml/2006/picture">
+                <pic:pic xmlns:pic="http://schemas.openxmlformats.org/drawingml/2006/picture">
+                  <pic:nvPicPr>
+                    <pic:cNvPr id="1" name=""/>
+                    <pic:cNvPicPr/>
+                  </pic:nvPicPr>
+                  <pic:blipFill>
+                    <a:blip r:embed="rId26"/>
+                    <a:stretch>
+                      <a:fillRect/>
+                    </a:stretch>
+                  </pic:blipFill>
+                  <pic:spPr>
+                    <a:xfrm>
+                      <a:off x="0" y="0"/>
+                      <a:ext cx="6120130" cy="3168015"/>
+                    </a:xfrm>
+                    <a:prstGeom prst="rect">
+                      <a:avLst/>
+                    </a:prstGeom>
+                  </pic:spPr>
+                </pic:pic>
+              </a:graphicData>
+            </a:graphic>
+          </wp:inline>
+        </w:drawing>
+      </w:r>
+    </w:p>
+    <w:p>
+      <w:pPr>
+        <w:rPr>
+          <w:rFonts w:asciiTheme="majorHAnsi" w:eastAsia="SimSun, 方正书宋_GBK" w:hAnsiTheme="majorHAnsi" w:cstheme="majorHAnsi"/>
+          <w:sz w:val="28"/>
+          <w:szCs w:val="28"/>
+          <w:lang w:val="en-US"/>
+        </w:rPr>
+      </w:pPr>
+      <w:r>
+        <w:rPr>
+          <w:rFonts w:asciiTheme="majorHAnsi" w:eastAsia="SimSun, 方正书宋_GBK" w:hAnsiTheme="majorHAnsi" w:cstheme="majorHAnsi"/>
+          <w:sz w:val="28"/>
+          <w:szCs w:val="28"/>
+          <w:lang w:val="en-US"/>
+        </w:rPr>
+        <w:t>4.2.Gestione Officina</w:t>
+      </w:r>
+    </w:p>
+    <w:p>
+      <w:pPr>
+        <w:rPr>
+          <w:rFonts w:asciiTheme="majorHAnsi" w:eastAsia="SimSun, 方正书宋_GBK" w:hAnsiTheme="majorHAnsi" w:cstheme="majorHAnsi"/>
+          <w:sz w:val="28"/>
+          <w:szCs w:val="28"/>
+          <w:lang w:val="en-US"/>
+        </w:rPr>
+      </w:pPr>
+      <w:r>
+        <w:rPr>
+          <w:noProof/>
+        </w:rPr>
+        <w:drawing>
+          <wp:inline distT="0" distB="0" distL="0" distR="0" wp14:anchorId="5DEFDF47" wp14:editId="0492F19D">
+            <wp:extent cx="6120130" cy="3022600"/>
+            <wp:effectExtent l="0" t="0" r="0" b="6350"/>
+            <wp:docPr id="9" name="Immagine 9"/>
+            <wp:cNvGraphicFramePr>
+              <a:graphicFrameLocks xmlns:a="http://schemas.openxmlformats.org/drawingml/2006/main" noChangeAspect="1"/>
+            </wp:cNvGraphicFramePr>
+            <a:graphic xmlns:a="http://schemas.openxmlformats.org/drawingml/2006/main">
+              <a:graphicData uri="http://schemas.openxmlformats.org/drawingml/2006/picture">
+                <pic:pic xmlns:pic="http://schemas.openxmlformats.org/drawingml/2006/picture">
+                  <pic:nvPicPr>
+                    <pic:cNvPr id="1" name=""/>
+                    <pic:cNvPicPr/>
+                  </pic:nvPicPr>
+                  <pic:blipFill>
+                    <a:blip r:embed="rId27"/>
+                    <a:stretch>
+                      <a:fillRect/>
+                    </a:stretch>
+                  </pic:blipFill>
+                  <pic:spPr>
+                    <a:xfrm>
+                      <a:off x="0" y="0"/>
+                      <a:ext cx="6120130" cy="3022600"/>
+                    </a:xfrm>
+                    <a:prstGeom prst="rect">
+                      <a:avLst/>
+                    </a:prstGeom>
+                  </pic:spPr>
+                </pic:pic>
+              </a:graphicData>
+            </a:graphic>
+          </wp:inline>
+        </w:drawing>
+      </w:r>
+    </w:p>
+    <w:p>
+      <w:pPr>
+        <w:rPr>
+          <w:rFonts w:asciiTheme="majorHAnsi" w:eastAsia="SimSun, 方正书宋_GBK" w:hAnsiTheme="majorHAnsi" w:cstheme="majorHAnsi"/>
+          <w:sz w:val="28"/>
+          <w:szCs w:val="28"/>
+          <w:lang w:val="en-US"/>
+        </w:rPr>
+      </w:pPr>
+    </w:p>
+    <w:p>
+      <w:pPr>
+        <w:rPr>
+          <w:rFonts w:asciiTheme="majorHAnsi" w:eastAsia="SimSun, 方正书宋_GBK" w:hAnsiTheme="majorHAnsi" w:cstheme="majorHAnsi"/>
+          <w:sz w:val="28"/>
+          <w:szCs w:val="28"/>
+          <w:lang w:val="en-US"/>
+        </w:rPr>
+      </w:pPr>
+    </w:p>
+    <w:p>
+      <w:pPr>
+        <w:rPr>
+          <w:rFonts w:asciiTheme="majorHAnsi" w:eastAsia="SimSun, 方正书宋_GBK" w:hAnsiTheme="majorHAnsi" w:cstheme="majorHAnsi"/>
+          <w:sz w:val="28"/>
+          <w:szCs w:val="28"/>
+          <w:lang w:val="en-US"/>
+        </w:rPr>
+      </w:pPr>
+    </w:p>
+    <w:p>
+      <w:pPr>
+        <w:rPr>
+          <w:rFonts w:asciiTheme="majorHAnsi" w:eastAsia="SimSun, 方正书宋_GBK" w:hAnsiTheme="majorHAnsi" w:cstheme="majorHAnsi"/>
+          <w:sz w:val="28"/>
+          <w:szCs w:val="28"/>
+          <w:lang w:val="en-US"/>
+        </w:rPr>
+      </w:pPr>
+      <w:r>
+        <w:rPr>
+          <w:rFonts w:asciiTheme="majorHAnsi" w:eastAsia="SimSun, 方正书宋_GBK" w:hAnsiTheme="majorHAnsi" w:cstheme="majorHAnsi"/>
+          <w:sz w:val="28"/>
+          <w:szCs w:val="28"/>
+          <w:lang w:val="en-US"/>
+        </w:rPr>
+        <w:lastRenderedPageBreak/>
+        <w:t>4.3 Gestione admin</w:t>
+      </w:r>
+    </w:p>
+    <w:p>
+      <w:pPr>
+        <w:rPr>
+          <w:rFonts w:asciiTheme="majorHAnsi" w:eastAsia="SimSun, 方正书宋_GBK" w:hAnsiTheme="majorHAnsi" w:cstheme="majorHAnsi"/>
+          <w:sz w:val="28"/>
+          <w:szCs w:val="28"/>
+          <w:lang w:val="en-US"/>
+        </w:rPr>
+      </w:pPr>
+      <w:bookmarkStart w:id="7" w:name="_GoBack"/>
+      <w:r>
+        <w:rPr>
+          <w:noProof/>
+        </w:rPr>
+        <w:drawing>
+          <wp:inline distT="0" distB="0" distL="0" distR="0" wp14:anchorId="3E4AD034" wp14:editId="6320F08C">
+            <wp:extent cx="6110964" cy="6092190"/>
+            <wp:effectExtent l="0" t="0" r="4445" b="3810"/>
+            <wp:docPr id="19" name="Immagine 19"/>
+            <wp:cNvGraphicFramePr>
+              <a:graphicFrameLocks xmlns:a="http://schemas.openxmlformats.org/drawingml/2006/main" noChangeAspect="1"/>
+            </wp:cNvGraphicFramePr>
+            <a:graphic xmlns:a="http://schemas.openxmlformats.org/drawingml/2006/main">
+              <a:graphicData uri="http://schemas.openxmlformats.org/drawingml/2006/picture">
+                <pic:pic xmlns:pic="http://schemas.openxmlformats.org/drawingml/2006/picture">
+                  <pic:nvPicPr>
+                    <pic:cNvPr id="1" name=""/>
+                    <pic:cNvPicPr/>
+                  </pic:nvPicPr>
+                  <pic:blipFill>
+                    <a:blip r:embed="rId28">
+                      <a:extLst>
+                        <a:ext uri="{28A0092B-C50C-407E-A947-70E740481C1C}">
+                          <a14:useLocalDpi xmlns:a14="http://schemas.microsoft.com/office/drawing/2010/main" val="0"/>
+                        </a:ext>
+                      </a:extLst>
+                    </a:blip>
+                    <a:stretch>
+                      <a:fillRect/>
+                    </a:stretch>
+                  </pic:blipFill>
+                  <pic:spPr>
+                    <a:xfrm>
+                      <a:off x="0" y="0"/>
+                      <a:ext cx="6110964" cy="6092190"/>
+                    </a:xfrm>
+                    <a:prstGeom prst="rect">
+                      <a:avLst/>
+                    </a:prstGeom>
+                  </pic:spPr>
+                </pic:pic>
+              </a:graphicData>
+            </a:graphic>
+          </wp:inline>
+        </w:drawing>
+      </w:r>
+      <w:bookmarkEnd w:id="7"/>
+    </w:p>
+    <w:p>
+      <w:pPr>
+        <w:rPr>
+          <w:rFonts w:asciiTheme="majorHAnsi" w:eastAsia="SimSun, 方正书宋_GBK" w:hAnsiTheme="majorHAnsi" w:cstheme="majorHAnsi"/>
+          <w:sz w:val="28"/>
+          <w:szCs w:val="28"/>
+          <w:lang w:val="en-US"/>
+        </w:rPr>
+      </w:pPr>
+    </w:p>
+    <w:p>
+      <w:pPr>
+        <w:rPr>
+          <w:rFonts w:asciiTheme="majorHAnsi" w:eastAsia="SimSun, 方正书宋_GBK" w:hAnsiTheme="majorHAnsi" w:cstheme="majorHAnsi"/>
+          <w:sz w:val="28"/>
+          <w:szCs w:val="28"/>
+          <w:lang w:val="en-US"/>
+        </w:rPr>
+      </w:pPr>
+    </w:p>
+    <w:p>
+      <w:pPr>
+        <w:rPr>
+          <w:rFonts w:asciiTheme="majorHAnsi" w:eastAsia="SimSun, 方正书宋_GBK" w:hAnsiTheme="majorHAnsi" w:cstheme="majorHAnsi"/>
+          <w:sz w:val="28"/>
+          <w:szCs w:val="28"/>
+          <w:lang w:val="en-US"/>
+        </w:rPr>
+      </w:pPr>
+    </w:p>
+    <w:p>
+      <w:pPr>
+        <w:rPr>
+          <w:rFonts w:asciiTheme="majorHAnsi" w:eastAsia="SimSun, 方正书宋_GBK" w:hAnsiTheme="majorHAnsi" w:cstheme="majorHAnsi"/>
+          <w:sz w:val="28"/>
+          <w:szCs w:val="28"/>
+          <w:lang w:val="en-US"/>
+        </w:rPr>
+      </w:pPr>
+    </w:p>
+    <w:p>
+      <w:pPr>
+        <w:rPr>
+          <w:rFonts w:asciiTheme="majorHAnsi" w:eastAsia="SimSun, 方正书宋_GBK" w:hAnsiTheme="majorHAnsi" w:cstheme="majorHAnsi"/>
+          <w:sz w:val="28"/>
+          <w:szCs w:val="28"/>
+          <w:lang w:val="en-US"/>
+        </w:rPr>
+      </w:pPr>
+    </w:p>
+    <w:p>
+      <w:pPr>
+        <w:rPr>
+          <w:rFonts w:asciiTheme="majorHAnsi" w:eastAsia="SimSun, 方正书宋_GBK" w:hAnsiTheme="majorHAnsi" w:cstheme="majorHAnsi"/>
+          <w:sz w:val="28"/>
+          <w:szCs w:val="28"/>
+          <w:lang w:val="en-US"/>
+        </w:rPr>
+      </w:pPr>
+    </w:p>
+    <w:p>
+      <w:pPr>
+        <w:rPr>
+          <w:rFonts w:asciiTheme="majorHAnsi" w:eastAsia="SimSun, 方正书宋_GBK" w:hAnsiTheme="majorHAnsi" w:cstheme="majorHAnsi"/>
+          <w:sz w:val="28"/>
+          <w:szCs w:val="28"/>
+          <w:lang w:val="en-US"/>
+        </w:rPr>
+      </w:pPr>
+    </w:p>
+    <w:p>
+      <w:pPr>
+        <w:rPr>
+          <w:rFonts w:asciiTheme="majorHAnsi" w:eastAsia="SimSun, 方正书宋_GBK" w:hAnsiTheme="majorHAnsi" w:cstheme="majorHAnsi"/>
+          <w:sz w:val="28"/>
+          <w:szCs w:val="28"/>
+          <w:lang w:val="en-US"/>
+        </w:rPr>
+      </w:pPr>
+      <w:r>
+        <w:rPr>
+          <w:rFonts w:asciiTheme="majorHAnsi" w:eastAsia="SimSun, 方正书宋_GBK" w:hAnsiTheme="majorHAnsi" w:cstheme="majorHAnsi"/>
+          <w:sz w:val="28"/>
+          <w:szCs w:val="28"/>
+          <w:lang w:val="en-US"/>
+        </w:rPr>
+        <w:lastRenderedPageBreak/>
+        <w:t>4.4 Gestione Richieste Adesioni Officina</w:t>
+      </w:r>
+    </w:p>
+    <w:p>
+      <w:pPr>
+        <w:rPr>
+          <w:rFonts w:asciiTheme="majorHAnsi" w:eastAsia="SimSun, 方正书宋_GBK" w:hAnsiTheme="majorHAnsi" w:cstheme="majorHAnsi"/>
+          <w:sz w:val="28"/>
+          <w:szCs w:val="28"/>
+          <w:lang w:val="en-US"/>
+        </w:rPr>
+      </w:pPr>
+      <w:r>
+        <w:rPr>
+          <w:noProof/>
+        </w:rPr>
+        <w:drawing>
+          <wp:inline distT="0" distB="0" distL="0" distR="0" wp14:anchorId="51ED7F2C" wp14:editId="2AB2F13E">
+            <wp:extent cx="6120130" cy="2271395"/>
+            <wp:effectExtent l="0" t="0" r="0" b="0"/>
+            <wp:docPr id="26" name="Immagine 26"/>
+            <wp:cNvGraphicFramePr>
+              <a:graphicFrameLocks xmlns:a="http://schemas.openxmlformats.org/drawingml/2006/main" noChangeAspect="1"/>
+            </wp:cNvGraphicFramePr>
+            <a:graphic xmlns:a="http://schemas.openxmlformats.org/drawingml/2006/main">
+              <a:graphicData uri="http://schemas.openxmlformats.org/drawingml/2006/picture">
+                <pic:pic xmlns:pic="http://schemas.openxmlformats.org/drawingml/2006/picture">
+                  <pic:nvPicPr>
+                    <pic:cNvPr id="1" name=""/>
+                    <pic:cNvPicPr/>
+                  </pic:nvPicPr>
+                  <pic:blipFill>
+                    <a:blip r:embed="rId29"/>
+                    <a:stretch>
+                      <a:fillRect/>
+                    </a:stretch>
+                  </pic:blipFill>
+                  <pic:spPr>
+                    <a:xfrm>
+                      <a:off x="0" y="0"/>
+                      <a:ext cx="6120130" cy="2271395"/>
+                    </a:xfrm>
+                    <a:prstGeom prst="rect">
+                      <a:avLst/>
+                    </a:prstGeom>
+                  </pic:spPr>
+                </pic:pic>
+              </a:graphicData>
+            </a:graphic>
+          </wp:inline>
+        </w:drawing>
+      </w:r>
+    </w:p>
+    <w:p>
+      <w:pPr>
+        <w:rPr>
+          <w:rFonts w:asciiTheme="majorHAnsi" w:eastAsia="SimSun, 方正书宋_GBK" w:hAnsiTheme="majorHAnsi" w:cstheme="majorHAnsi"/>
+          <w:sz w:val="28"/>
+          <w:szCs w:val="28"/>
+          <w:lang w:val="en-US"/>
+        </w:rPr>
+      </w:pPr>
+    </w:p>
+    <w:p>
+      <w:pPr>
+        <w:rPr>
+          <w:rFonts w:asciiTheme="majorHAnsi" w:eastAsia="SimSun, 方正书宋_GBK" w:hAnsiTheme="majorHAnsi" w:cstheme="majorHAnsi"/>
+          <w:sz w:val="28"/>
+          <w:szCs w:val="28"/>
+          <w:lang w:val="en-US"/>
+        </w:rPr>
+      </w:pPr>
+      <w:r>
+        <w:rPr>
+          <w:rFonts w:asciiTheme="majorHAnsi" w:eastAsia="SimSun, 方正书宋_GBK" w:hAnsiTheme="majorHAnsi" w:cstheme="majorHAnsi"/>
+          <w:sz w:val="28"/>
+          <w:szCs w:val="28"/>
+          <w:lang w:val="en-US"/>
+        </w:rPr>
+        <w:t>4.5 Gestione Revisioni</w:t>
+      </w:r>
+    </w:p>
+    <w:p>
+      <w:pPr>
+        <w:rPr>
+          <w:rFonts w:asciiTheme="majorHAnsi" w:eastAsia="SimSun, 方正书宋_GBK" w:hAnsiTheme="majorHAnsi" w:cstheme="majorHAnsi"/>
+          <w:sz w:val="28"/>
+          <w:szCs w:val="28"/>
+          <w:lang w:val="en-US"/>
+        </w:rPr>
+      </w:pPr>
+      <w:r>
+        <w:rPr>
+          <w:noProof/>
+        </w:rPr>
+        <w:drawing>
+          <wp:inline distT="0" distB="0" distL="0" distR="0" wp14:anchorId="3F133D1A" wp14:editId="77C007FE">
+            <wp:extent cx="6120130" cy="3471545"/>
+            <wp:effectExtent l="0" t="0" r="0" b="0"/>
+            <wp:docPr id="27" name="Immagine 27"/>
+            <wp:cNvGraphicFramePr>
+              <a:graphicFrameLocks xmlns:a="http://schemas.openxmlformats.org/drawingml/2006/main" noChangeAspect="1"/>
+            </wp:cNvGraphicFramePr>
+            <a:graphic xmlns:a="http://schemas.openxmlformats.org/drawingml/2006/main">
+              <a:graphicData uri="http://schemas.openxmlformats.org/drawingml/2006/picture">
+                <pic:pic xmlns:pic="http://schemas.openxmlformats.org/drawingml/2006/picture">
+                  <pic:nvPicPr>
+                    <pic:cNvPr id="1" name=""/>
+                    <pic:cNvPicPr/>
+                  </pic:nvPicPr>
+                  <pic:blipFill>
+                    <a:blip r:embed="rId30"/>
+                    <a:stretch>
+                      <a:fillRect/>
+                    </a:stretch>
+                  </pic:blipFill>
+                  <pic:spPr>
+                    <a:xfrm>
+                      <a:off x="0" y="0"/>
+                      <a:ext cx="6120130" cy="3471545"/>
+                    </a:xfrm>
+                    <a:prstGeom prst="rect">
+                      <a:avLst/>
+                    </a:prstGeom>
+                  </pic:spPr>
+                </pic:pic>
+              </a:graphicData>
+            </a:graphic>
+          </wp:inline>
+        </w:drawing>
+      </w:r>
+    </w:p>
+    <w:p>
+      <w:pPr>
+        <w:rPr>
+          <w:rFonts w:asciiTheme="majorHAnsi" w:eastAsia="SimSun, 方正书宋_GBK" w:hAnsiTheme="majorHAnsi" w:cstheme="majorHAnsi"/>
+          <w:sz w:val="28"/>
+          <w:szCs w:val="28"/>
+          <w:lang w:val="en-US"/>
+        </w:rPr>
+      </w:pPr>
+    </w:p>
+    <w:p>
+      <w:pPr>
+        <w:rPr>
+          <w:rFonts w:asciiTheme="majorHAnsi" w:eastAsia="SimSun, 方正书宋_GBK" w:hAnsiTheme="majorHAnsi" w:cstheme="majorHAnsi"/>
+          <w:sz w:val="28"/>
+          <w:szCs w:val="28"/>
+          <w:lang w:val="en-US"/>
+        </w:rPr>
+      </w:pPr>
+    </w:p>
+    <w:p>
+      <w:pPr>
+        <w:rPr>
+          <w:rFonts w:asciiTheme="majorHAnsi" w:eastAsia="SimSun, 方正书宋_GBK" w:hAnsiTheme="majorHAnsi" w:cstheme="majorHAnsi"/>
+          <w:sz w:val="28"/>
+          <w:szCs w:val="28"/>
+          <w:lang w:val="en-US"/>
+        </w:rPr>
+      </w:pPr>
+    </w:p>
+    <w:p>
+      <w:pPr>
+        <w:rPr>
+          <w:rFonts w:asciiTheme="majorHAnsi" w:eastAsia="SimSun, 方正书宋_GBK" w:hAnsiTheme="majorHAnsi" w:cstheme="majorHAnsi"/>
+          <w:sz w:val="28"/>
+          <w:szCs w:val="28"/>
+          <w:lang w:val="en-US"/>
+        </w:rPr>
+      </w:pPr>
+    </w:p>
+    <w:p>
+      <w:pPr>
+        <w:rPr>
+          <w:rFonts w:asciiTheme="majorHAnsi" w:eastAsia="SimSun, 方正书宋_GBK" w:hAnsiTheme="majorHAnsi" w:cstheme="majorHAnsi"/>
+          <w:sz w:val="28"/>
+          <w:szCs w:val="28"/>
+          <w:lang w:val="en-US"/>
+        </w:rPr>
+      </w:pPr>
+    </w:p>
+    <w:p>
+      <w:pPr>
+        <w:rPr>
+          <w:rFonts w:asciiTheme="majorHAnsi" w:eastAsia="SimSun, 方正书宋_GBK" w:hAnsiTheme="majorHAnsi" w:cstheme="majorHAnsi"/>
+          <w:sz w:val="28"/>
+          <w:szCs w:val="28"/>
+          <w:lang w:val="en-US"/>
+        </w:rPr>
+      </w:pPr>
+    </w:p>
+    <w:p>
+      <w:pPr>
+        <w:rPr>
+          <w:rFonts w:asciiTheme="majorHAnsi" w:eastAsia="SimSun, 方正书宋_GBK" w:hAnsiTheme="majorHAnsi" w:cstheme="majorHAnsi"/>
+          <w:sz w:val="28"/>
+          <w:szCs w:val="28"/>
+          <w:lang w:val="en-US"/>
+        </w:rPr>
+      </w:pPr>
+      <w:r>
+        <w:rPr>
+          <w:rFonts w:asciiTheme="majorHAnsi" w:eastAsia="SimSun, 方正书宋_GBK" w:hAnsiTheme="majorHAnsi" w:cstheme="majorHAnsi"/>
+          <w:sz w:val="28"/>
+          <w:szCs w:val="28"/>
+          <w:lang w:val="en-US"/>
+        </w:rPr>
+        <w:lastRenderedPageBreak/>
+        <w:t>4.6 Gestione Denunce</w:t>
+      </w:r>
+    </w:p>
+    <w:p>
+      <w:pPr>
+        <w:rPr>
+          <w:rFonts w:asciiTheme="majorHAnsi" w:eastAsia="SimSun, 方正书宋_GBK" w:hAnsiTheme="majorHAnsi" w:cstheme="majorHAnsi"/>
+          <w:sz w:val="28"/>
+          <w:szCs w:val="28"/>
+          <w:lang w:val="en-US"/>
+        </w:rPr>
+      </w:pPr>
+      <w:r>
+        <w:rPr>
+          <w:noProof/>
+        </w:rPr>
+        <w:drawing>
+          <wp:inline distT="0" distB="0" distL="0" distR="0" wp14:anchorId="16B4867C" wp14:editId="18B49080">
+            <wp:extent cx="6120130" cy="3041015"/>
+            <wp:effectExtent l="0" t="0" r="0" b="6985"/>
+            <wp:docPr id="28" name="Immagine 28"/>
+            <wp:cNvGraphicFramePr>
+              <a:graphicFrameLocks xmlns:a="http://schemas.openxmlformats.org/drawingml/2006/main" noChangeAspect="1"/>
+            </wp:cNvGraphicFramePr>
+            <a:graphic xmlns:a="http://schemas.openxmlformats.org/drawingml/2006/main">
+              <a:graphicData uri="http://schemas.openxmlformats.org/drawingml/2006/picture">
+                <pic:pic xmlns:pic="http://schemas.openxmlformats.org/drawingml/2006/picture">
+                  <pic:nvPicPr>
+                    <pic:cNvPr id="1" name=""/>
+                    <pic:cNvPicPr/>
+                  </pic:nvPicPr>
+                  <pic:blipFill>
+                    <a:blip r:embed="rId31"/>
+                    <a:stretch>
+                      <a:fillRect/>
+                    </a:stretch>
+                  </pic:blipFill>
+                  <pic:spPr>
+                    <a:xfrm>
+                      <a:off x="0" y="0"/>
+                      <a:ext cx="6120130" cy="3041015"/>
+                    </a:xfrm>
+                    <a:prstGeom prst="rect">
+                      <a:avLst/>
+                    </a:prstGeom>
+                  </pic:spPr>
+                </pic:pic>
+              </a:graphicData>
+            </a:graphic>
+          </wp:inline>
+        </w:drawing>
+      </w:r>
+    </w:p>
+    <w:p>
+      <w:pPr>
+        <w:rPr>
+          <w:rFonts w:asciiTheme="majorHAnsi" w:eastAsia="SimSun, 方正书宋_GBK" w:hAnsiTheme="majorHAnsi" w:cstheme="majorHAnsi"/>
+          <w:sz w:val="28"/>
+          <w:szCs w:val="28"/>
+          <w:lang w:val="en-US"/>
+        </w:rPr>
+      </w:pPr>
+      <w:r>
+        <w:rPr>
+          <w:rFonts w:asciiTheme="majorHAnsi" w:eastAsia="SimSun, 方正书宋_GBK" w:hAnsiTheme="majorHAnsi" w:cstheme="majorHAnsi"/>
+          <w:sz w:val="28"/>
+          <w:szCs w:val="28"/>
+          <w:lang w:val="en-US"/>
+        </w:rPr>
+        <w:t>4.7 Gestione Vista Utente</w:t>
+      </w:r>
+    </w:p>
+    <w:p>
+      <w:pPr>
+        <w:rPr>
+          <w:rFonts w:asciiTheme="majorHAnsi" w:eastAsia="SimSun, 方正书宋_GBK" w:hAnsiTheme="majorHAnsi" w:cstheme="majorHAnsi"/>
+          <w:sz w:val="28"/>
+          <w:szCs w:val="28"/>
+          <w:lang w:val="en-US"/>
+        </w:rPr>
+      </w:pPr>
+      <w:r>
+        <w:rPr>
+          <w:noProof/>
+        </w:rPr>
+        <w:drawing>
+          <wp:inline distT="0" distB="0" distL="0" distR="0" wp14:anchorId="7149F951" wp14:editId="04386951">
+            <wp:extent cx="6120130" cy="4431665"/>
+            <wp:effectExtent l="0" t="0" r="0" b="6985"/>
+            <wp:docPr id="30" name="Immagine 30"/>
+            <wp:cNvGraphicFramePr>
+              <a:graphicFrameLocks xmlns:a="http://schemas.openxmlformats.org/drawingml/2006/main" noChangeAspect="1"/>
+            </wp:cNvGraphicFramePr>
+            <a:graphic xmlns:a="http://schemas.openxmlformats.org/drawingml/2006/main">
+              <a:graphicData uri="http://schemas.openxmlformats.org/drawingml/2006/picture">
+                <pic:pic xmlns:pic="http://schemas.openxmlformats.org/drawingml/2006/picture">
+                  <pic:nvPicPr>
+                    <pic:cNvPr id="1" name=""/>
+                    <pic:cNvPicPr/>
+                  </pic:nvPicPr>
+                  <pic:blipFill>
+                    <a:blip r:embed="rId32"/>
+                    <a:stretch>
+                      <a:fillRect/>
+                    </a:stretch>
+                  </pic:blipFill>
+                  <pic:spPr>
+                    <a:xfrm>
+                      <a:off x="0" y="0"/>
+                      <a:ext cx="6120130" cy="4431665"/>
+                    </a:xfrm>
+                    <a:prstGeom prst="rect">
+                      <a:avLst/>
+                    </a:prstGeom>
+                  </pic:spPr>
+                </pic:pic>
+              </a:graphicData>
+            </a:graphic>
+          </wp:inline>
+        </w:drawing>
+      </w:r>
+    </w:p>
+    <w:p>
+      <w:pPr>
+        <w:pStyle w:val="Standard"/>
+        <w:rPr>
+          <w:rFonts w:asciiTheme="majorHAnsi" w:hAnsiTheme="majorHAnsi" w:cstheme="majorHAnsi"/>
+        </w:rPr>
+      </w:pPr>
+    </w:p>
+    <w:p>
+      <w:pPr>
+        <w:pStyle w:val="Standard"/>
+        <w:rPr>
+          <w:rFonts w:asciiTheme="majorHAnsi" w:hAnsiTheme="majorHAnsi" w:cstheme="majorHAnsi"/>
         </w:rPr>
       </w:pPr>
     </w:p>
@@ -9825,6 +10477,7 @@
           <w:sz w:val="32"/>
           <w:szCs w:val="28"/>
         </w:rPr>
+        <w:lastRenderedPageBreak/>
         <w:t>5</w:t>
       </w:r>
       <w:r>
@@ -10222,7 +10875,7 @@
         <v:path o:extrusionok="f" gradientshapeok="t" o:connecttype="rect"/>
         <o:lock v:ext="edit" aspectratio="t"/>
       </v:shapetype>
-      <v:shape id="_x0000_i1080" type="#_x0000_t75" style="width:8.25pt;height:8.25pt;visibility:visible;mso-wrap-style:square" o:bullet="t">
+      <v:shape id="_x0000_i1038" type="#_x0000_t75" style="width:8.15pt;height:8.15pt;visibility:visible;mso-wrap-style:square" o:bullet="t">
         <v:imagedata r:id="rId1" o:title=""/>
       </v:shape>
     </w:pict>
@@ -13422,7 +14075,7 @@
 </file>
 
 <file path=customXml/itemProps1.xml><?xml version="1.0" encoding="utf-8"?>
-<ds:datastoreItem xmlns:ds="http://schemas.openxmlformats.org/officeDocument/2006/customXml" ds:itemID="{DA9D60B7-C2B4-489D-ACDD-8745E9740E2F}">
+<ds:datastoreItem xmlns:ds="http://schemas.openxmlformats.org/officeDocument/2006/customXml" ds:itemID="{5554032B-D300-42BC-AD93-947AB7CC13A8}">
   <ds:schemaRefs>
     <ds:schemaRef ds:uri="http://schemas.openxmlformats.org/officeDocument/2006/bibliography"/>
   </ds:schemaRefs>
